--- a/DOCUMENTACION/III.- DISEÑO/6.- DISEÑO DE INTERFAZ HOMBRE-MÁQUINA.docx
+++ b/DOCUMENTACION/III.- DISEÑO/6.- DISEÑO DE INTERFAZ HOMBRE-MÁQUINA.docx
@@ -9,17 +9,33 @@
           <w:ilvl w:val="0"/>
           <w:numId w:val="0"/>
         </w:numPr>
-        <w:rPr>
+        <w:jc w:val="both"/>
+        <w:rPr>
+          <w:sz w:val="32"/>
+          <w:szCs w:val="32"/>
           <w:lang w:val="es-DO"/>
         </w:rPr>
       </w:pPr>
-      <w:r>
-        <w:rPr>
+      <w:bookmarkStart w:id="0" w:name="_GoBack"/>
+      <w:r>
+        <w:rPr>
+          <w:rFonts w:hint="default"/>
+          <w:sz w:val="32"/>
+          <w:szCs w:val="32"/>
+          <w:lang w:val="en-US"/>
+        </w:rPr>
+        <w:t>3</w:t>
+      </w:r>
+      <w:r>
+        <w:rPr>
+          <w:sz w:val="32"/>
+          <w:szCs w:val="32"/>
           <w:lang w:val="es-DO"/>
         </w:rPr>
-        <w:t>4.6 DISEÑO HOMBRE-MÁQUINA DE 1 PROCESO ESTRATÉGICO</w:t>
+        <w:t>.6 DISEÑO HOMBRE-MÁQUINA DE 1 PROCESO ESTRATÉGICO</w:t>
       </w:r>
     </w:p>
+    <w:bookmarkEnd w:id="0"/>
     <w:p>
       <w:pPr>
         <w:rPr>
@@ -356,7 +372,7 @@
           </mc:Choice>
           <mc:Fallback>
             <w:pict>
-              <v:shape id="_x0000_s1026" o:spid="_x0000_s1026" o:spt="75" style="position:absolute;left:0pt;margin-left:140.95pt;margin-top:551.6pt;height:0.05pt;width:0.05pt;z-index:251675648;mso-width-relative:page;mso-height-relative:page;" coordsize="21600,21600" o:gfxdata="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">
+              <v:shape id="_x0000_s1026" o:spid="_x0000_s1026" o:spt="75" style="position:absolute;left:0pt;margin-left:140.95pt;margin-top:551.6pt;height:0.05pt;width:0.05pt;z-index:251675648;mso-width-relative:page;mso-height-relative:page;" coordsize="21600,21600" o:gfxdata="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">
                 <v:imagedata r:id="rId9" o:title=""/>
                 <o:lock v:ext="edit"/>
               </v:shape>
@@ -409,7 +425,7 @@
           </mc:Choice>
           <mc:Fallback>
             <w:pict>
-              <v:shape id="_x0000_s1026" o:spid="_x0000_s1026" o:spt="75" style="position:absolute;left:0pt;margin-left:191pt;margin-top:607.45pt;height:23.9pt;width:50.75pt;z-index:251674624;mso-width-relative:page;mso-height-relative:page;" coordsize="21600,21600" o:gfxdata="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">
+              <v:shape id="_x0000_s1026" o:spid="_x0000_s1026" o:spt="75" style="position:absolute;left:0pt;margin-left:191pt;margin-top:607.45pt;height:23.9pt;width:50.75pt;z-index:251674624;mso-width-relative:page;mso-height-relative:page;" coordsize="21600,21600" o:gfxdata="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">
                 <v:imagedata r:id="rId11" o:title=""/>
                 <o:lock v:ext="edit"/>
               </v:shape>
@@ -462,7 +478,7 @@
           </mc:Choice>
           <mc:Fallback>
             <w:pict>
-              <v:shape id="_x0000_s1026" o:spid="_x0000_s1026" o:spt="75" style="position:absolute;left:0pt;margin-left:-23.4pt;margin-top:450.8pt;height:0.05pt;width:0.05pt;z-index:251669504;mso-width-relative:page;mso-height-relative:page;" coordsize="21600,21600" o:gfxdata="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">
+              <v:shape id="_x0000_s1026" o:spid="_x0000_s1026" o:spt="75" style="position:absolute;left:0pt;margin-left:-23.4pt;margin-top:450.8pt;height:0.05pt;width:0.05pt;z-index:251669504;mso-width-relative:page;mso-height-relative:page;" coordsize="21600,21600" o:gfxdata="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">
                 <v:imagedata r:id="rId9" o:title=""/>
                 <o:lock v:ext="edit"/>
               </v:shape>
@@ -515,7 +531,7 @@
           </mc:Choice>
           <mc:Fallback>
             <w:pict>
-              <v:shape id="_x0000_s1026" o:spid="_x0000_s1026" o:spt="75" style="position:absolute;left:0pt;margin-left:217.15pt;margin-top:620.6pt;height:0.05pt;width:0.05pt;z-index:251668480;mso-width-relative:page;mso-height-relative:page;" coordsize="21600,21600" o:gfxdata="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">
+              <v:shape id="_x0000_s1026" o:spid="_x0000_s1026" o:spt="75" style="position:absolute;left:0pt;margin-left:217.15pt;margin-top:620.6pt;height:0.05pt;width:0.05pt;z-index:251668480;mso-width-relative:page;mso-height-relative:page;" coordsize="21600,21600" o:gfxdata="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">
                 <v:imagedata r:id="rId14" o:title=""/>
                 <o:lock v:ext="edit"/>
               </v:shape>
@@ -568,7 +584,7 @@
           </mc:Choice>
           <mc:Fallback>
             <w:pict>
-              <v:shape id="_x0000_s1026" o:spid="_x0000_s1026" o:spt="75" style="position:absolute;left:0pt;margin-left:274.75pt;margin-top:241.55pt;height:92.9pt;width:173.85pt;z-index:251666432;mso-width-relative:page;mso-height-relative:page;" coordsize="21600,21600" o:gfxdata="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">
+              <v:shape id="_x0000_s1026" o:spid="_x0000_s1026" o:spt="75" style="position:absolute;left:0pt;margin-left:274.75pt;margin-top:241.55pt;height:92.9pt;width:173.85pt;z-index:251666432;mso-width-relative:page;mso-height-relative:page;" coordsize="21600,21600" o:gfxdata="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">
                 <v:imagedata r:id="rId16" o:title=""/>
                 <o:lock v:ext="edit"/>
               </v:shape>
@@ -621,7 +637,7 @@
           </mc:Choice>
           <mc:Fallback>
             <w:pict>
-              <v:shape id="_x0000_s1026" o:spid="_x0000_s1026" o:spt="75" style="position:absolute;left:0pt;margin-left:302.35pt;margin-top:271.2pt;height:20.6pt;width:19.95pt;z-index:251665408;mso-width-relative:page;mso-height-relative:page;" coordsize="21600,21600" o:gfxdata="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">
+              <v:shape id="_x0000_s1026" o:spid="_x0000_s1026" o:spt="75" style="position:absolute;left:0pt;margin-left:302.35pt;margin-top:271.2pt;height:20.6pt;width:19.95pt;z-index:251665408;mso-width-relative:page;mso-height-relative:page;" coordsize="21600,21600" o:gfxdata="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">
                 <v:imagedata r:id="rId18" o:title=""/>
                 <o:lock v:ext="edit"/>
               </v:shape>
@@ -674,7 +690,7 @@
           </mc:Choice>
           <mc:Fallback>
             <w:pict>
-              <v:shape id="_x0000_s1026" o:spid="_x0000_s1026" o:spt="75" style="position:absolute;left:0pt;margin-left:279.45pt;margin-top:254.7pt;height:24.05pt;width:13.25pt;z-index:251663360;mso-width-relative:page;mso-height-relative:page;" coordsize="21600,21600" o:gfxdata="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">
+              <v:shape id="_x0000_s1026" o:spid="_x0000_s1026" o:spt="75" style="position:absolute;left:0pt;margin-left:279.45pt;margin-top:254.7pt;height:24.05pt;width:13.25pt;z-index:251663360;mso-width-relative:page;mso-height-relative:page;" coordsize="21600,21600" o:gfxdata="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">
                 <v:imagedata r:id="rId20" o:title=""/>
                 <o:lock v:ext="edit"/>
               </v:shape>
@@ -727,7 +743,7 @@
           </mc:Choice>
           <mc:Fallback>
             <w:pict>
-              <v:shape id="_x0000_s1026" o:spid="_x0000_s1026" o:spt="75" style="position:absolute;left:0pt;margin-left:279.9pt;margin-top:261.35pt;height:15.7pt;width:9.65pt;z-index:251662336;mso-width-relative:page;mso-height-relative:page;" coordsize="21600,21600" o:gfxdata="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">
+              <v:shape id="_x0000_s1026" o:spid="_x0000_s1026" o:spt="75" style="position:absolute;left:0pt;margin-left:279.9pt;margin-top:261.35pt;height:15.7pt;width:9.65pt;z-index:251662336;mso-width-relative:page;mso-height-relative:page;" coordsize="21600,21600" o:gfxdata="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">
                 <v:imagedata r:id="rId22" o:title=""/>
                 <o:lock v:ext="edit"/>
               </v:shape>
@@ -780,7 +796,7 @@
           </mc:Choice>
           <mc:Fallback>
             <w:pict>
-              <v:shape id="_x0000_s1026" o:spid="_x0000_s1026" o:spt="75" style="position:absolute;left:0pt;margin-left:276.65pt;margin-top:249.9pt;height:27.9pt;width:16.95pt;z-index:251661312;mso-width-relative:page;mso-height-relative:page;" coordsize="21600,21600" o:gfxdata="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">
+              <v:shape id="_x0000_s1026" o:spid="_x0000_s1026" o:spt="75" style="position:absolute;left:0pt;margin-left:276.65pt;margin-top:249.9pt;height:27.9pt;width:16.95pt;z-index:251661312;mso-width-relative:page;mso-height-relative:page;" coordsize="21600,21600" o:gfxdata="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">
                 <v:imagedata r:id="rId24" o:title=""/>
                 <o:lock v:ext="edit"/>
               </v:shape>
@@ -833,7 +849,7 @@
           </mc:Choice>
           <mc:Fallback>
             <w:pict>
-              <v:shape id="_x0000_s1026" o:spid="_x0000_s1026" o:spt="75" style="position:absolute;left:0pt;margin-left:276.65pt;margin-top:257.4pt;height:26.8pt;width:28.7pt;z-index:251660288;mso-width-relative:page;mso-height-relative:page;" coordsize="21600,21600" o:gfxdata="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">
+              <v:shape id="_x0000_s1026" o:spid="_x0000_s1026" o:spt="75" style="position:absolute;left:0pt;margin-left:276.65pt;margin-top:257.4pt;height:26.8pt;width:28.7pt;z-index:251660288;mso-width-relative:page;mso-height-relative:page;" coordsize="21600,21600" o:gfxdata="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">
                 <v:imagedata r:id="rId26" o:title=""/>
                 <o:lock v:ext="edit"/>
               </v:shape>
@@ -867,27 +883,7 @@
           <w:bCs w:val="0"/>
           <w:lang w:val="en-US"/>
         </w:rPr>
-        <w:t xml:space="preserve">En la misma pantalla también podrán ver los productos sugeridos. Podría agregar todos los productos de forma directa por medio de la opción “Agregar todos los productos al carro” o agregarlos uno a uno posicionándose sobre la imagen del producto y dando </w:t>
-      </w:r>
-      <w:bookmarkStart w:id="0" w:name="_GoBack"/>
-      <w:r>
-        <w:rPr>
-          <w:rFonts w:hint="default"/>
-          <w:b w:val="0"/>
-          <w:bCs w:val="0"/>
-          <w:lang w:val="en-US"/>
-        </w:rPr>
-        <w:t>click</w:t>
-      </w:r>
-      <w:bookmarkEnd w:id="0"/>
-      <w:r>
-        <w:rPr>
-          <w:rFonts w:hint="default"/>
-          <w:b w:val="0"/>
-          <w:bCs w:val="0"/>
-          <w:lang w:val="en-US"/>
-        </w:rPr>
-        <w:t xml:space="preserve"> en el icono de carrito.</w:t>
+        <w:t>En la misma pantalla también podrán ver los productos sugeridos. Podría agregar todos los productos de forma directa por medio de la opción “Agregar todos los productos al carro” o agregarlos uno a uno posicionándose sobre la imagen del producto y dando click en el icono de carrito.</w:t>
       </w:r>
     </w:p>
     <w:sectPr>
@@ -1423,7 +1419,7 @@
           <inkml:channelProperty channel="Y" name="resolution" value="28.3464566929134" units="1/cm"/>
         </inkml:channelProperties>
       </inkml:inkSource>
-      <inkml:timestamp xml:id="ts0" timeString="2020-08-16T16:38:52"/>
+      <inkml:timestamp xml:id="ts0" timeString="2020-08-17T15:25:45"/>
     </inkml:context>
     <inkml:brush xml:id="br0">
       <inkml:brushProperty name="width" value="0.1" units="cm"/>
@@ -1449,7 +1445,7 @@
           <inkml:channelProperty channel="Y" name="resolution" value="28.3464566929134" units="1/cm"/>
         </inkml:channelProperties>
       </inkml:inkSource>
-      <inkml:timestamp xml:id="ts0" timeString="2020-08-16T16:38:52"/>
+      <inkml:timestamp xml:id="ts0" timeString="2020-08-17T15:25:45"/>
     </inkml:context>
     <inkml:brush xml:id="br0">
       <inkml:brushProperty name="width" value="0.3" units="cm"/>
@@ -1477,7 +1473,7 @@
           <inkml:channelProperty channel="Y" name="resolution" value="28.3464566929134" units="1/cm"/>
         </inkml:channelProperties>
       </inkml:inkSource>
-      <inkml:timestamp xml:id="ts0" timeString="2020-08-16T16:38:52"/>
+      <inkml:timestamp xml:id="ts0" timeString="2020-08-17T15:25:45"/>
     </inkml:context>
     <inkml:brush xml:id="br0">
       <inkml:brushProperty name="width" value="0.1" units="cm"/>
@@ -1505,7 +1501,7 @@
           <inkml:channelProperty channel="Y" name="resolution" value="28.3464566929134" units="1/cm"/>
         </inkml:channelProperties>
       </inkml:inkSource>
-      <inkml:timestamp xml:id="ts0" timeString="2020-08-16T16:38:52"/>
+      <inkml:timestamp xml:id="ts0" timeString="2020-08-17T15:25:45"/>
     </inkml:context>
     <inkml:brush xml:id="br0">
       <inkml:brushProperty name="width" value="0.1" units="cm"/>
@@ -1531,7 +1527,7 @@
           <inkml:channelProperty channel="Y" name="resolution" value="28.3464566929134" units="1/cm"/>
         </inkml:channelProperties>
       </inkml:inkSource>
-      <inkml:timestamp xml:id="ts0" timeString="2020-08-16T16:38:52"/>
+      <inkml:timestamp xml:id="ts0" timeString="2020-08-17T15:25:45"/>
     </inkml:context>
     <inkml:brush xml:id="br0">
       <inkml:brushProperty name="width" value="0.1" units="cm"/>
@@ -1557,7 +1553,7 @@
           <inkml:channelProperty channel="Y" name="resolution" value="28.3464566929134" units="1/cm"/>
         </inkml:channelProperties>
       </inkml:inkSource>
-      <inkml:timestamp xml:id="ts0" timeString="2020-08-16T16:38:52"/>
+      <inkml:timestamp xml:id="ts0" timeString="2020-08-17T15:25:45"/>
     </inkml:context>
     <inkml:brush xml:id="br0">
       <inkml:brushProperty name="width" value="0.35" units="cm"/>
@@ -1583,7 +1579,7 @@
           <inkml:channelProperty channel="Y" name="resolution" value="28.3464566929134" units="1/cm"/>
         </inkml:channelProperties>
       </inkml:inkSource>
-      <inkml:timestamp xml:id="ts0" timeString="2020-08-16T16:38:52"/>
+      <inkml:timestamp xml:id="ts0" timeString="2020-08-17T15:25:45"/>
     </inkml:context>
     <inkml:brush xml:id="br0">
       <inkml:brushProperty name="width" value="0.05" units="cm"/>
@@ -1609,7 +1605,7 @@
           <inkml:channelProperty channel="Y" name="resolution" value="28.3464566929134" units="1/cm"/>
         </inkml:channelProperties>
       </inkml:inkSource>
-      <inkml:timestamp xml:id="ts0" timeString="2020-08-16T16:38:52"/>
+      <inkml:timestamp xml:id="ts0" timeString="2020-08-17T15:25:45"/>
     </inkml:context>
     <inkml:brush xml:id="br0">
       <inkml:brushProperty name="width" value="0.3" units="cm"/>
@@ -1637,7 +1633,7 @@
           <inkml:channelProperty channel="Y" name="resolution" value="28.3464566929134" units="1/cm"/>
         </inkml:channelProperties>
       </inkml:inkSource>
-      <inkml:timestamp xml:id="ts0" timeString="2020-08-16T16:38:52"/>
+      <inkml:timestamp xml:id="ts0" timeString="2020-08-17T15:25:45"/>
     </inkml:context>
     <inkml:brush xml:id="br0">
       <inkml:brushProperty name="width" value="0.3" units="cm"/>
@@ -1665,7 +1661,7 @@
           <inkml:channelProperty channel="Y" name="resolution" value="28.3464566929134" units="1/cm"/>
         </inkml:channelProperties>
       </inkml:inkSource>
-      <inkml:timestamp xml:id="ts0" timeString="2020-08-16T16:38:52"/>
+      <inkml:timestamp xml:id="ts0" timeString="2020-08-17T15:25:45"/>
     </inkml:context>
     <inkml:brush xml:id="br0">
       <inkml:brushProperty name="width" value="0.3" units="cm"/>

--- a/DOCUMENTACION/III.- DISEÑO/6.- DISEÑO DE INTERFAZ HOMBRE-MÁQUINA.docx
+++ b/DOCUMENTACION/III.- DISEÑO/6.- DISEÑO DE INTERFAZ HOMBRE-MÁQUINA.docx
@@ -1,28 +1,25 @@
 
 <file path=word/document.xml><?xml version="1.0" encoding="utf-8"?>
-<w:document xmlns:wpc="http://schemas.microsoft.com/office/word/2010/wordprocessingCanvas" xmlns:mc="http://schemas.openxmlformats.org/markup-compatibility/2006" xmlns:o="urn:schemas-microsoft-com:office:office" xmlns:r="http://schemas.openxmlformats.org/officeDocument/2006/relationships" xmlns:m="http://schemas.openxmlformats.org/officeDocument/2006/math" xmlns:v="urn:schemas-microsoft-com:vml" xmlns:wp14="http://schemas.microsoft.com/office/word/2010/wordprocessingDrawing" xmlns:wp="http://schemas.openxmlformats.org/drawingml/2006/wordprocessingDrawing" xmlns:w="http://schemas.openxmlformats.org/wordprocessingml/2006/main" xmlns:w14="http://schemas.microsoft.com/office/word/2010/wordml" xmlns:w10="urn:schemas-microsoft-com:office:word" xmlns:w15="http://schemas.microsoft.com/office/word/2012/wordml" xmlns:wpg="http://schemas.microsoft.com/office/word/2010/wordprocessingGroup" xmlns:wpi="http://schemas.microsoft.com/office/word/2010/wordprocessingInk" xmlns:wne="http://schemas.microsoft.com/office/word/2006/wordml" xmlns:wps="http://schemas.microsoft.com/office/word/2010/wordprocessingShape" xmlns:wpsCustomData="http://www.wps.cn/officeDocument/2013/wpsCustomData" mc:Ignorable="w14 w15 wp14">
+<w:document xmlns:wpc="http://schemas.microsoft.com/office/word/2010/wordprocessingCanvas" xmlns:mc="http://schemas.openxmlformats.org/markup-compatibility/2006" xmlns:o="urn:schemas-microsoft-com:office:office" xmlns:r="http://schemas.openxmlformats.org/officeDocument/2006/relationships" xmlns:m="http://schemas.openxmlformats.org/officeDocument/2006/math" xmlns:v="urn:schemas-microsoft-com:vml" xmlns:wp14="http://schemas.microsoft.com/office/word/2010/wordprocessingDrawing" xmlns:wp="http://schemas.openxmlformats.org/drawingml/2006/wordprocessingDrawing" xmlns:w10="urn:schemas-microsoft-com:office:word" xmlns:w="http://schemas.openxmlformats.org/wordprocessingml/2006/main" xmlns:w14="http://schemas.microsoft.com/office/word/2010/wordml" xmlns:wpg="http://schemas.microsoft.com/office/word/2010/wordprocessingGroup" xmlns:wpi="http://schemas.microsoft.com/office/word/2010/wordprocessingInk" xmlns:wne="http://schemas.microsoft.com/office/word/2006/wordml" xmlns:wps="http://schemas.microsoft.com/office/word/2010/wordprocessingShape" mc:Ignorable="w14 wp14">
   <w:body>
     <w:p>
       <w:pPr>
-        <w:pStyle w:val="4"/>
+        <w:pStyle w:val="Ttulo2"/>
         <w:numPr>
           <w:ilvl w:val="0"/>
           <w:numId w:val="0"/>
         </w:numPr>
-        <w:jc w:val="both"/>
         <w:rPr>
           <w:sz w:val="32"/>
           <w:szCs w:val="32"/>
           <w:lang w:val="es-DO"/>
         </w:rPr>
       </w:pPr>
-      <w:bookmarkStart w:id="0" w:name="_GoBack"/>
-      <w:r>
-        <w:rPr>
-          <w:rFonts w:hint="default"/>
+      <w:r>
+        <w:rPr>
           <w:sz w:val="32"/>
           <w:szCs w:val="32"/>
-          <w:lang w:val="en-US"/>
+          <w:lang w:val="es-DO"/>
         </w:rPr>
         <w:t>3</w:t>
       </w:r>
@@ -35,55 +32,55 @@
         <w:t>.6 DISEÑO HOMBRE-MÁQUINA DE 1 PROCESO ESTRATÉGICO</w:t>
       </w:r>
     </w:p>
-    <w:bookmarkEnd w:id="0"/>
     <w:p>
       <w:pPr>
         <w:rPr>
-          <w:rFonts w:hint="default"/>
           <w:b/>
           <w:bCs/>
           <w:u w:val="single"/>
-          <w:lang w:val="en-US"/>
-        </w:rPr>
-      </w:pPr>
-      <w:r>
-        <w:rPr>
-          <w:rFonts w:hint="default"/>
+          <w:lang w:val="es-DO"/>
+        </w:rPr>
+      </w:pPr>
+      <w:proofErr w:type="spellStart"/>
+      <w:r>
+        <w:rPr>
           <w:b/>
           <w:bCs/>
           <w:u w:val="single"/>
-          <w:lang w:val="en-US"/>
+          <w:lang w:val="es-DO"/>
         </w:rPr>
         <w:t>Sugeiri</w:t>
       </w:r>
+      <w:proofErr w:type="spellEnd"/>
     </w:p>
     <w:p>
       <w:pPr>
         <w:rPr>
-          <w:rFonts w:hint="default"/>
-          <w:lang w:val="en-US"/>
-        </w:rPr>
-      </w:pPr>
-      <w:r>
-        <w:rPr>
-          <w:rFonts w:hint="default"/>
+          <w:lang w:val="es-DO"/>
+        </w:rPr>
+      </w:pPr>
+      <w:r>
+        <w:rPr>
           <w:b/>
           <w:bCs/>
-          <w:lang w:val="en-US"/>
+          <w:lang w:val="es-DO"/>
         </w:rPr>
         <w:t>Sugerencia de Productos por Receta</w:t>
       </w:r>
     </w:p>
     <w:p>
       <w:pPr>
-        <w:pStyle w:val="4"/>
+        <w:pStyle w:val="Ttulo2"/>
         <w:numPr>
           <w:ilvl w:val="0"/>
           <w:numId w:val="2"/>
         </w:numPr>
-        <w:ind w:leftChars="0"/>
-      </w:pPr>
-      <w:r>
+      </w:pPr>
+      <w:r>
+        <w:rPr>
+          <w:noProof/>
+          <w:lang w:val="es-DO" w:eastAsia="es-DO"/>
+        </w:rPr>
         <w:drawing>
           <wp:inline distT="0" distB="0" distL="114300" distR="114300">
             <wp:extent cx="5601970" cy="2506980"/>
@@ -102,7 +99,7 @@
                     </pic:cNvPicPr>
                   </pic:nvPicPr>
                   <pic:blipFill>
-                    <a:blip r:embed="rId4"/>
+                    <a:blip r:embed="rId7"/>
                     <a:stretch>
                       <a:fillRect/>
                     </a:stretch>
@@ -133,7 +130,7 @@
           <w:ilvl w:val="0"/>
           <w:numId w:val="2"/>
         </w:numPr>
-        <w:ind w:left="360" w:leftChars="0" w:hanging="360" w:firstLineChars="0"/>
+        <w:ind w:left="360" w:hanging="360"/>
         <w:rPr>
           <w:b/>
           <w:bCs/>
@@ -143,6 +140,8 @@
         <w:rPr>
           <w:b/>
           <w:bCs/>
+          <w:noProof/>
+          <w:lang w:val="es-DO" w:eastAsia="es-DO"/>
         </w:rPr>
         <w:drawing>
           <wp:inline distT="0" distB="0" distL="114300" distR="114300">
@@ -162,7 +161,7 @@
                     </pic:cNvPicPr>
                   </pic:nvPicPr>
                   <pic:blipFill>
-                    <a:blip r:embed="rId5"/>
+                    <a:blip r:embed="rId8"/>
                     <a:stretch>
                       <a:fillRect/>
                     </a:stretch>
@@ -196,6 +195,11 @@
         </w:rPr>
       </w:pPr>
       <w:r>
+        <w:rPr>
+          <w:noProof/>
+          <w:lang w:val="es-DO" w:eastAsia="es-DO"/>
+        </w:rPr>
+        <w:lastRenderedPageBreak/>
         <w:drawing>
           <wp:inline distT="0" distB="0" distL="114300" distR="114300">
             <wp:extent cx="5941060" cy="3925570"/>
@@ -214,7 +218,7 @@
                     </pic:cNvPicPr>
                   </pic:nvPicPr>
                   <pic:blipFill>
-                    <a:blip r:embed="rId6"/>
+                    <a:blip r:embed="rId9"/>
                     <a:stretch>
                       <a:fillRect/>
                     </a:stretch>
@@ -241,30 +245,31 @@
     </w:p>
     <w:p>
       <w:pPr>
-        <w:pStyle w:val="4"/>
+        <w:pStyle w:val="Ttulo2"/>
         <w:numPr>
           <w:ilvl w:val="0"/>
           <w:numId w:val="0"/>
         </w:numPr>
         <w:rPr>
+          <w:bCs/>
+          <w:lang w:val="es-DO"/>
+        </w:rPr>
+      </w:pPr>
+    </w:p>
+    <w:p>
+      <w:pPr>
+        <w:rPr>
           <w:b/>
           <w:bCs/>
           <w:lang w:val="es-DO"/>
         </w:rPr>
       </w:pPr>
-    </w:p>
-    <w:p>
-      <w:pPr>
+      <w:r>
         <w:rPr>
           <w:b/>
           <w:bCs/>
-          <w:lang w:val="es-DO"/>
-        </w:rPr>
-      </w:pPr>
-      <w:r>
-        <w:rPr>
-          <w:b/>
-          <w:bCs/>
+          <w:noProof/>
+          <w:lang w:val="es-DO" w:eastAsia="es-DO"/>
         </w:rPr>
         <w:drawing>
           <wp:inline distT="0" distB="0" distL="114300" distR="114300">
@@ -284,7 +289,7 @@
                     </pic:cNvPicPr>
                   </pic:nvPicPr>
                   <pic:blipFill>
-                    <a:blip r:embed="rId7"/>
+                    <a:blip r:embed="rId10"/>
                     <a:stretch>
                       <a:fillRect/>
                     </a:stretch>
@@ -312,26 +317,19 @@
     <w:p>
       <w:pPr>
         <w:rPr>
-          <w:rFonts w:hint="default"/>
-          <w:b w:val="0"/>
-          <w:bCs w:val="0"/>
-          <w:lang w:val="en-US"/>
-        </w:rPr>
-      </w:pPr>
-      <w:r>
-        <w:rPr>
-          <w:rFonts w:hint="default"/>
-          <w:b w:val="0"/>
-          <w:bCs w:val="0"/>
-          <w:lang w:val="en-US"/>
+          <w:lang w:val="es-DO"/>
+        </w:rPr>
+      </w:pPr>
+      <w:r>
+        <w:rPr>
+          <w:lang w:val="es-DO"/>
         </w:rPr>
         <w:t>La primera Pantalla es donde se presenta el listado de recetas disponibles, agrupadas por tipo de receta para un fácil filtrado.</w:t>
       </w:r>
       <w:r>
         <w:rPr>
-          <w:b w:val="0"/>
-          <w:bCs w:val="0"/>
-          <w:lang w:val="es-DO"/>
+          <w:noProof/>
+          <w:lang w:val="es-DO" w:eastAsia="es-DO"/>
         </w:rPr>
         <mc:AlternateContent>
           <mc:Choice Requires="wps">
@@ -351,29 +349,24 @@
                 <wp:cNvGraphicFramePr/>
                 <a:graphic xmlns:a="http://schemas.openxmlformats.org/drawingml/2006/main">
                   <a:graphicData uri="http://schemas.microsoft.com/office/word/2010/wordprocessingInk">
-                    <mc:AlternateContent xmlns:a14="http://schemas.microsoft.com/office/drawing/2010/main">
-                      <mc:Choice Requires="a14">
-                        <w14:contentPart bwMode="auto" r:id="rId8">
-                          <w14:nvContentPartPr>
-                            <w14:cNvPr id="21" name="Ink 21"/>
-                            <w14:cNvContentPartPr/>
-                          </w14:nvContentPartPr>
-                          <w14:xfrm>
-                            <a:off x="0" y="0"/>
-                            <a:ext cx="360" cy="360"/>
-                          </w14:xfrm>
-                        </w14:contentPart>
-                      </mc:Choice>
-                    </mc:AlternateContent>
+                    <w14:contentPart bwMode="auto" r:id="rId11">
+                      <w14:nvContentPartPr>
+                        <w14:cNvContentPartPr/>
+                      </w14:nvContentPartPr>
+                      <w14:xfrm>
+                        <a:off x="0" y="0"/>
+                        <a:ext cx="360" cy="360"/>
+                      </w14:xfrm>
+                    </w14:contentPart>
                   </a:graphicData>
                 </a:graphic>
               </wp:anchor>
             </w:drawing>
           </mc:Choice>
-          <mc:Fallback>
+          <mc:Fallback xmlns:wpsCustomData="http://www.wps.cn/officeDocument/2013/wpsCustomData" xmlns:w15="http://schemas.microsoft.com/office/word/2012/wordml">
             <w:pict>
               <v:shape id="_x0000_s1026" o:spid="_x0000_s1026" o:spt="75" style="position:absolute;left:0pt;margin-left:140.95pt;margin-top:551.6pt;height:0.05pt;width:0.05pt;z-index:251675648;mso-width-relative:page;mso-height-relative:page;" coordsize="21600,21600" o:gfxdata="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">
-                <v:imagedata r:id="rId9" o:title=""/>
+                <v:imagedata r:id="rId12" o:title=""/>
                 <o:lock v:ext="edit"/>
               </v:shape>
             </w:pict>
@@ -382,9 +375,8 @@
       </w:r>
       <w:r>
         <w:rPr>
-          <w:b w:val="0"/>
-          <w:bCs w:val="0"/>
-          <w:lang w:val="es-DO"/>
+          <w:noProof/>
+          <w:lang w:val="es-DO" w:eastAsia="es-DO"/>
         </w:rPr>
         <mc:AlternateContent>
           <mc:Choice Requires="wps">
@@ -404,29 +396,24 @@
                 <wp:cNvGraphicFramePr/>
                 <a:graphic xmlns:a="http://schemas.openxmlformats.org/drawingml/2006/main">
                   <a:graphicData uri="http://schemas.microsoft.com/office/word/2010/wordprocessingInk">
-                    <mc:AlternateContent xmlns:a14="http://schemas.microsoft.com/office/drawing/2010/main">
-                      <mc:Choice Requires="a14">
-                        <w14:contentPart bwMode="auto" r:id="rId10">
-                          <w14:nvContentPartPr>
-                            <w14:cNvPr id="20" name="Ink 20"/>
-                            <w14:cNvContentPartPr/>
-                          </w14:nvContentPartPr>
-                          <w14:xfrm>
-                            <a:off x="0" y="0"/>
-                            <a:ext cx="644525" cy="303530"/>
-                          </w14:xfrm>
-                        </w14:contentPart>
-                      </mc:Choice>
-                    </mc:AlternateContent>
+                    <w14:contentPart bwMode="auto" r:id="rId13">
+                      <w14:nvContentPartPr>
+                        <w14:cNvContentPartPr/>
+                      </w14:nvContentPartPr>
+                      <w14:xfrm>
+                        <a:off x="0" y="0"/>
+                        <a:ext cx="644525" cy="303530"/>
+                      </w14:xfrm>
+                    </w14:contentPart>
                   </a:graphicData>
                 </a:graphic>
               </wp:anchor>
             </w:drawing>
           </mc:Choice>
-          <mc:Fallback>
+          <mc:Fallback xmlns:wpsCustomData="http://www.wps.cn/officeDocument/2013/wpsCustomData" xmlns:w15="http://schemas.microsoft.com/office/word/2012/wordml">
             <w:pict>
               <v:shape id="_x0000_s1026" o:spid="_x0000_s1026" o:spt="75" style="position:absolute;left:0pt;margin-left:191pt;margin-top:607.45pt;height:23.9pt;width:50.75pt;z-index:251674624;mso-width-relative:page;mso-height-relative:page;" coordsize="21600,21600" o:gfxdata="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">
-                <v:imagedata r:id="rId11" o:title=""/>
+                <v:imagedata r:id="rId14" o:title=""/>
                 <o:lock v:ext="edit"/>
               </v:shape>
             </w:pict>
@@ -435,9 +422,8 @@
       </w:r>
       <w:r>
         <w:rPr>
-          <w:b w:val="0"/>
-          <w:bCs w:val="0"/>
-          <w:lang w:val="es-DO"/>
+          <w:noProof/>
+          <w:lang w:val="es-DO" w:eastAsia="es-DO"/>
         </w:rPr>
         <mc:AlternateContent>
           <mc:Choice Requires="wps">
@@ -457,29 +443,24 @@
                 <wp:cNvGraphicFramePr/>
                 <a:graphic xmlns:a="http://schemas.openxmlformats.org/drawingml/2006/main">
                   <a:graphicData uri="http://schemas.microsoft.com/office/word/2010/wordprocessingInk">
-                    <mc:AlternateContent xmlns:a14="http://schemas.microsoft.com/office/drawing/2010/main">
-                      <mc:Choice Requires="a14">
-                        <w14:contentPart bwMode="auto" r:id="rId12">
-                          <w14:nvContentPartPr>
-                            <w14:cNvPr id="15" name="Ink 15"/>
-                            <w14:cNvContentPartPr/>
-                          </w14:nvContentPartPr>
-                          <w14:xfrm>
-                            <a:off x="0" y="0"/>
-                            <a:ext cx="360" cy="360"/>
-                          </w14:xfrm>
-                        </w14:contentPart>
-                      </mc:Choice>
-                    </mc:AlternateContent>
+                    <w14:contentPart bwMode="auto" r:id="rId15">
+                      <w14:nvContentPartPr>
+                        <w14:cNvContentPartPr/>
+                      </w14:nvContentPartPr>
+                      <w14:xfrm>
+                        <a:off x="0" y="0"/>
+                        <a:ext cx="360" cy="360"/>
+                      </w14:xfrm>
+                    </w14:contentPart>
                   </a:graphicData>
                 </a:graphic>
               </wp:anchor>
             </w:drawing>
           </mc:Choice>
-          <mc:Fallback>
+          <mc:Fallback xmlns:wpsCustomData="http://www.wps.cn/officeDocument/2013/wpsCustomData" xmlns:w15="http://schemas.microsoft.com/office/word/2012/wordml">
             <w:pict>
               <v:shape id="_x0000_s1026" o:spid="_x0000_s1026" o:spt="75" style="position:absolute;left:0pt;margin-left:-23.4pt;margin-top:450.8pt;height:0.05pt;width:0.05pt;z-index:251669504;mso-width-relative:page;mso-height-relative:page;" coordsize="21600,21600" o:gfxdata="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">
-                <v:imagedata r:id="rId9" o:title=""/>
+                <v:imagedata r:id="rId12" o:title=""/>
                 <o:lock v:ext="edit"/>
               </v:shape>
             </w:pict>
@@ -488,9 +469,8 @@
       </w:r>
       <w:r>
         <w:rPr>
-          <w:b w:val="0"/>
-          <w:bCs w:val="0"/>
-          <w:lang w:val="es-DO"/>
+          <w:noProof/>
+          <w:lang w:val="es-DO" w:eastAsia="es-DO"/>
         </w:rPr>
         <mc:AlternateContent>
           <mc:Choice Requires="wps">
@@ -510,29 +490,24 @@
                 <wp:cNvGraphicFramePr/>
                 <a:graphic xmlns:a="http://schemas.openxmlformats.org/drawingml/2006/main">
                   <a:graphicData uri="http://schemas.microsoft.com/office/word/2010/wordprocessingInk">
-                    <mc:AlternateContent xmlns:a14="http://schemas.microsoft.com/office/drawing/2010/main">
-                      <mc:Choice Requires="a14">
-                        <w14:contentPart bwMode="auto" r:id="rId13">
-                          <w14:nvContentPartPr>
-                            <w14:cNvPr id="14" name="Ink 14"/>
-                            <w14:cNvContentPartPr/>
-                          </w14:nvContentPartPr>
-                          <w14:xfrm>
-                            <a:off x="0" y="0"/>
-                            <a:ext cx="360" cy="360"/>
-                          </w14:xfrm>
-                        </w14:contentPart>
-                      </mc:Choice>
-                    </mc:AlternateContent>
+                    <w14:contentPart bwMode="auto" r:id="rId16">
+                      <w14:nvContentPartPr>
+                        <w14:cNvContentPartPr/>
+                      </w14:nvContentPartPr>
+                      <w14:xfrm>
+                        <a:off x="0" y="0"/>
+                        <a:ext cx="360" cy="360"/>
+                      </w14:xfrm>
+                    </w14:contentPart>
                   </a:graphicData>
                 </a:graphic>
               </wp:anchor>
             </w:drawing>
           </mc:Choice>
-          <mc:Fallback>
+          <mc:Fallback xmlns:wpsCustomData="http://www.wps.cn/officeDocument/2013/wpsCustomData" xmlns:w15="http://schemas.microsoft.com/office/word/2012/wordml">
             <w:pict>
               <v:shape id="_x0000_s1026" o:spid="_x0000_s1026" o:spt="75" style="position:absolute;left:0pt;margin-left:217.15pt;margin-top:620.6pt;height:0.05pt;width:0.05pt;z-index:251668480;mso-width-relative:page;mso-height-relative:page;" coordsize="21600,21600" o:gfxdata="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">
-                <v:imagedata r:id="rId14" o:title=""/>
+                <v:imagedata r:id="rId17" o:title=""/>
                 <o:lock v:ext="edit"/>
               </v:shape>
             </w:pict>
@@ -541,9 +516,8 @@
       </w:r>
       <w:r>
         <w:rPr>
-          <w:b w:val="0"/>
-          <w:bCs w:val="0"/>
-          <w:lang w:val="es-DO"/>
+          <w:noProof/>
+          <w:lang w:val="es-DO" w:eastAsia="es-DO"/>
         </w:rPr>
         <mc:AlternateContent>
           <mc:Choice Requires="wps">
@@ -563,29 +537,24 @@
                 <wp:cNvGraphicFramePr/>
                 <a:graphic xmlns:a="http://schemas.openxmlformats.org/drawingml/2006/main">
                   <a:graphicData uri="http://schemas.microsoft.com/office/word/2010/wordprocessingInk">
-                    <mc:AlternateContent xmlns:a14="http://schemas.microsoft.com/office/drawing/2010/main">
-                      <mc:Choice Requires="a14">
-                        <w14:contentPart bwMode="auto" r:id="rId15">
-                          <w14:nvContentPartPr>
-                            <w14:cNvPr id="9" name="Ink 9"/>
-                            <w14:cNvContentPartPr/>
-                          </w14:nvContentPartPr>
-                          <w14:xfrm>
-                            <a:off x="0" y="0"/>
-                            <a:ext cx="2207880" cy="1180080"/>
-                          </w14:xfrm>
-                        </w14:contentPart>
-                      </mc:Choice>
-                    </mc:AlternateContent>
+                    <w14:contentPart bwMode="auto" r:id="rId18">
+                      <w14:nvContentPartPr>
+                        <w14:cNvContentPartPr/>
+                      </w14:nvContentPartPr>
+                      <w14:xfrm>
+                        <a:off x="0" y="0"/>
+                        <a:ext cx="2207880" cy="1180080"/>
+                      </w14:xfrm>
+                    </w14:contentPart>
                   </a:graphicData>
                 </a:graphic>
               </wp:anchor>
             </w:drawing>
           </mc:Choice>
-          <mc:Fallback>
+          <mc:Fallback xmlns:wpsCustomData="http://www.wps.cn/officeDocument/2013/wpsCustomData" xmlns:w15="http://schemas.microsoft.com/office/word/2012/wordml">
             <w:pict>
               <v:shape id="_x0000_s1026" o:spid="_x0000_s1026" o:spt="75" style="position:absolute;left:0pt;margin-left:274.75pt;margin-top:241.55pt;height:92.9pt;width:173.85pt;z-index:251666432;mso-width-relative:page;mso-height-relative:page;" coordsize="21600,21600" o:gfxdata="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">
-                <v:imagedata r:id="rId16" o:title=""/>
+                <v:imagedata r:id="rId19" o:title=""/>
                 <o:lock v:ext="edit"/>
               </v:shape>
             </w:pict>
@@ -594,9 +563,8 @@
       </w:r>
       <w:r>
         <w:rPr>
-          <w:b w:val="0"/>
-          <w:bCs w:val="0"/>
-          <w:lang w:val="es-DO"/>
+          <w:noProof/>
+          <w:lang w:val="es-DO" w:eastAsia="es-DO"/>
         </w:rPr>
         <mc:AlternateContent>
           <mc:Choice Requires="wps">
@@ -616,29 +584,24 @@
                 <wp:cNvGraphicFramePr/>
                 <a:graphic xmlns:a="http://schemas.openxmlformats.org/drawingml/2006/main">
                   <a:graphicData uri="http://schemas.microsoft.com/office/word/2010/wordprocessingInk">
-                    <mc:AlternateContent xmlns:a14="http://schemas.microsoft.com/office/drawing/2010/main">
-                      <mc:Choice Requires="a14">
-                        <w14:contentPart bwMode="auto" r:id="rId17">
-                          <w14:nvContentPartPr>
-                            <w14:cNvPr id="8" name="Ink 8"/>
-                            <w14:cNvContentPartPr/>
-                          </w14:nvContentPartPr>
-                          <w14:xfrm>
-                            <a:off x="0" y="0"/>
-                            <a:ext cx="253440" cy="261720"/>
-                          </w14:xfrm>
-                        </w14:contentPart>
-                      </mc:Choice>
-                    </mc:AlternateContent>
+                    <w14:contentPart bwMode="auto" r:id="rId20">
+                      <w14:nvContentPartPr>
+                        <w14:cNvContentPartPr/>
+                      </w14:nvContentPartPr>
+                      <w14:xfrm>
+                        <a:off x="0" y="0"/>
+                        <a:ext cx="253440" cy="261720"/>
+                      </w14:xfrm>
+                    </w14:contentPart>
                   </a:graphicData>
                 </a:graphic>
               </wp:anchor>
             </w:drawing>
           </mc:Choice>
-          <mc:Fallback>
+          <mc:Fallback xmlns:wpsCustomData="http://www.wps.cn/officeDocument/2013/wpsCustomData" xmlns:w15="http://schemas.microsoft.com/office/word/2012/wordml">
             <w:pict>
               <v:shape id="_x0000_s1026" o:spid="_x0000_s1026" o:spt="75" style="position:absolute;left:0pt;margin-left:302.35pt;margin-top:271.2pt;height:20.6pt;width:19.95pt;z-index:251665408;mso-width-relative:page;mso-height-relative:page;" coordsize="21600,21600" o:gfxdata="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">
-                <v:imagedata r:id="rId18" o:title=""/>
+                <v:imagedata r:id="rId21" o:title=""/>
                 <o:lock v:ext="edit"/>
               </v:shape>
             </w:pict>
@@ -647,9 +610,8 @@
       </w:r>
       <w:r>
         <w:rPr>
-          <w:b w:val="0"/>
-          <w:bCs w:val="0"/>
-          <w:lang w:val="es-DO"/>
+          <w:noProof/>
+          <w:lang w:val="es-DO" w:eastAsia="es-DO"/>
         </w:rPr>
         <mc:AlternateContent>
           <mc:Choice Requires="wps">
@@ -669,29 +631,24 @@
                 <wp:cNvGraphicFramePr/>
                 <a:graphic xmlns:a="http://schemas.openxmlformats.org/drawingml/2006/main">
                   <a:graphicData uri="http://schemas.microsoft.com/office/word/2010/wordprocessingInk">
-                    <mc:AlternateContent xmlns:a14="http://schemas.microsoft.com/office/drawing/2010/main">
-                      <mc:Choice Requires="a14">
-                        <w14:contentPart bwMode="auto" r:id="rId19">
-                          <w14:nvContentPartPr>
-                            <w14:cNvPr id="6" name="Ink 6"/>
-                            <w14:cNvContentPartPr/>
-                          </w14:nvContentPartPr>
-                          <w14:xfrm>
-                            <a:off x="0" y="0"/>
-                            <a:ext cx="168480" cy="305640"/>
-                          </w14:xfrm>
-                        </w14:contentPart>
-                      </mc:Choice>
-                    </mc:AlternateContent>
+                    <w14:contentPart bwMode="auto" r:id="rId22">
+                      <w14:nvContentPartPr>
+                        <w14:cNvContentPartPr/>
+                      </w14:nvContentPartPr>
+                      <w14:xfrm>
+                        <a:off x="0" y="0"/>
+                        <a:ext cx="168480" cy="305640"/>
+                      </w14:xfrm>
+                    </w14:contentPart>
                   </a:graphicData>
                 </a:graphic>
               </wp:anchor>
             </w:drawing>
           </mc:Choice>
-          <mc:Fallback>
+          <mc:Fallback xmlns:wpsCustomData="http://www.wps.cn/officeDocument/2013/wpsCustomData" xmlns:w15="http://schemas.microsoft.com/office/word/2012/wordml">
             <w:pict>
               <v:shape id="_x0000_s1026" o:spid="_x0000_s1026" o:spt="75" style="position:absolute;left:0pt;margin-left:279.45pt;margin-top:254.7pt;height:24.05pt;width:13.25pt;z-index:251663360;mso-width-relative:page;mso-height-relative:page;" coordsize="21600,21600" o:gfxdata="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">
-                <v:imagedata r:id="rId20" o:title=""/>
+                <v:imagedata r:id="rId23" o:title=""/>
                 <o:lock v:ext="edit"/>
               </v:shape>
             </w:pict>
@@ -700,9 +657,8 @@
       </w:r>
       <w:r>
         <w:rPr>
-          <w:b w:val="0"/>
-          <w:bCs w:val="0"/>
-          <w:lang w:val="es-DO"/>
+          <w:noProof/>
+          <w:lang w:val="es-DO" w:eastAsia="es-DO"/>
         </w:rPr>
         <mc:AlternateContent>
           <mc:Choice Requires="wps">
@@ -722,29 +678,24 @@
                 <wp:cNvGraphicFramePr/>
                 <a:graphic xmlns:a="http://schemas.openxmlformats.org/drawingml/2006/main">
                   <a:graphicData uri="http://schemas.microsoft.com/office/word/2010/wordprocessingInk">
-                    <mc:AlternateContent xmlns:a14="http://schemas.microsoft.com/office/drawing/2010/main">
-                      <mc:Choice Requires="a14">
-                        <w14:contentPart bwMode="auto" r:id="rId21">
-                          <w14:nvContentPartPr>
-                            <w14:cNvPr id="5" name="Ink 5"/>
-                            <w14:cNvContentPartPr/>
-                          </w14:nvContentPartPr>
-                          <w14:xfrm>
-                            <a:off x="0" y="0"/>
-                            <a:ext cx="122760" cy="199440"/>
-                          </w14:xfrm>
-                        </w14:contentPart>
-                      </mc:Choice>
-                    </mc:AlternateContent>
+                    <w14:contentPart bwMode="auto" r:id="rId24">
+                      <w14:nvContentPartPr>
+                        <w14:cNvContentPartPr/>
+                      </w14:nvContentPartPr>
+                      <w14:xfrm>
+                        <a:off x="0" y="0"/>
+                        <a:ext cx="122760" cy="199440"/>
+                      </w14:xfrm>
+                    </w14:contentPart>
                   </a:graphicData>
                 </a:graphic>
               </wp:anchor>
             </w:drawing>
           </mc:Choice>
-          <mc:Fallback>
+          <mc:Fallback xmlns:wpsCustomData="http://www.wps.cn/officeDocument/2013/wpsCustomData" xmlns:w15="http://schemas.microsoft.com/office/word/2012/wordml">
             <w:pict>
               <v:shape id="_x0000_s1026" o:spid="_x0000_s1026" o:spt="75" style="position:absolute;left:0pt;margin-left:279.9pt;margin-top:261.35pt;height:15.7pt;width:9.65pt;z-index:251662336;mso-width-relative:page;mso-height-relative:page;" coordsize="21600,21600" o:gfxdata="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">
-                <v:imagedata r:id="rId22" o:title=""/>
+                <v:imagedata r:id="rId25" o:title=""/>
                 <o:lock v:ext="edit"/>
               </v:shape>
             </w:pict>
@@ -753,9 +704,8 @@
       </w:r>
       <w:r>
         <w:rPr>
-          <w:b w:val="0"/>
-          <w:bCs w:val="0"/>
-          <w:lang w:val="es-DO"/>
+          <w:noProof/>
+          <w:lang w:val="es-DO" w:eastAsia="es-DO"/>
         </w:rPr>
         <mc:AlternateContent>
           <mc:Choice Requires="wps">
@@ -775,29 +725,24 @@
                 <wp:cNvGraphicFramePr/>
                 <a:graphic xmlns:a="http://schemas.openxmlformats.org/drawingml/2006/main">
                   <a:graphicData uri="http://schemas.microsoft.com/office/word/2010/wordprocessingInk">
-                    <mc:AlternateContent xmlns:a14="http://schemas.microsoft.com/office/drawing/2010/main">
-                      <mc:Choice Requires="a14">
-                        <w14:contentPart bwMode="auto" r:id="rId23">
-                          <w14:nvContentPartPr>
-                            <w14:cNvPr id="4" name="Ink 4"/>
-                            <w14:cNvContentPartPr/>
-                          </w14:nvContentPartPr>
-                          <w14:xfrm>
-                            <a:off x="0" y="0"/>
-                            <a:ext cx="215280" cy="354240"/>
-                          </w14:xfrm>
-                        </w14:contentPart>
-                      </mc:Choice>
-                    </mc:AlternateContent>
+                    <w14:contentPart bwMode="auto" r:id="rId26">
+                      <w14:nvContentPartPr>
+                        <w14:cNvContentPartPr/>
+                      </w14:nvContentPartPr>
+                      <w14:xfrm>
+                        <a:off x="0" y="0"/>
+                        <a:ext cx="215280" cy="354240"/>
+                      </w14:xfrm>
+                    </w14:contentPart>
                   </a:graphicData>
                 </a:graphic>
               </wp:anchor>
             </w:drawing>
           </mc:Choice>
-          <mc:Fallback>
+          <mc:Fallback xmlns:wpsCustomData="http://www.wps.cn/officeDocument/2013/wpsCustomData" xmlns:w15="http://schemas.microsoft.com/office/word/2012/wordml">
             <w:pict>
               <v:shape id="_x0000_s1026" o:spid="_x0000_s1026" o:spt="75" style="position:absolute;left:0pt;margin-left:276.65pt;margin-top:249.9pt;height:27.9pt;width:16.95pt;z-index:251661312;mso-width-relative:page;mso-height-relative:page;" coordsize="21600,21600" o:gfxdata="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">
-                <v:imagedata r:id="rId24" o:title=""/>
+                <v:imagedata r:id="rId27" o:title=""/>
                 <o:lock v:ext="edit"/>
               </v:shape>
             </w:pict>
@@ -806,9 +751,8 @@
       </w:r>
       <w:r>
         <w:rPr>
-          <w:b w:val="0"/>
-          <w:bCs w:val="0"/>
-          <w:lang w:val="es-DO"/>
+          <w:noProof/>
+          <w:lang w:val="es-DO" w:eastAsia="es-DO"/>
         </w:rPr>
         <mc:AlternateContent>
           <mc:Choice Requires="wps">
@@ -828,29 +772,24 @@
                 <wp:cNvGraphicFramePr/>
                 <a:graphic xmlns:a="http://schemas.openxmlformats.org/drawingml/2006/main">
                   <a:graphicData uri="http://schemas.microsoft.com/office/word/2010/wordprocessingInk">
-                    <mc:AlternateContent xmlns:a14="http://schemas.microsoft.com/office/drawing/2010/main">
-                      <mc:Choice Requires="a14">
-                        <w14:contentPart bwMode="auto" r:id="rId25">
-                          <w14:nvContentPartPr>
-                            <w14:cNvPr id="3" name="Ink 3"/>
-                            <w14:cNvContentPartPr/>
-                          </w14:nvContentPartPr>
-                          <w14:xfrm>
-                            <a:off x="0" y="0"/>
-                            <a:ext cx="364680" cy="340200"/>
-                          </w14:xfrm>
-                        </w14:contentPart>
-                      </mc:Choice>
-                    </mc:AlternateContent>
+                    <w14:contentPart bwMode="auto" r:id="rId28">
+                      <w14:nvContentPartPr>
+                        <w14:cNvContentPartPr/>
+                      </w14:nvContentPartPr>
+                      <w14:xfrm>
+                        <a:off x="0" y="0"/>
+                        <a:ext cx="364680" cy="340200"/>
+                      </w14:xfrm>
+                    </w14:contentPart>
                   </a:graphicData>
                 </a:graphic>
               </wp:anchor>
             </w:drawing>
           </mc:Choice>
-          <mc:Fallback>
+          <mc:Fallback xmlns:wpsCustomData="http://www.wps.cn/officeDocument/2013/wpsCustomData" xmlns:w15="http://schemas.microsoft.com/office/word/2012/wordml">
             <w:pict>
               <v:shape id="_x0000_s1026" o:spid="_x0000_s1026" o:spt="75" style="position:absolute;left:0pt;margin-left:276.65pt;margin-top:257.4pt;height:26.8pt;width:28.7pt;z-index:251660288;mso-width-relative:page;mso-height-relative:page;" coordsize="21600,21600" o:gfxdata="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">
-                <v:imagedata r:id="rId26" o:title=""/>
+                <v:imagedata r:id="rId29" o:title=""/>
                 <o:lock v:ext="edit"/>
               </v:shape>
             </w:pict>
@@ -859,38 +798,215 @@
       </w:r>
       <w:r>
         <w:rPr>
-          <w:rFonts w:hint="default"/>
-          <w:b w:val="0"/>
-          <w:bCs w:val="0"/>
-          <w:lang w:val="en-US"/>
-        </w:rPr>
-        <w:t xml:space="preserve"> El usuario dará click en el enlace azul para seleccionar la receta. Luego de esto se pasa a la pantalla numero 2, en esta se muestran los datos básicos de la receta, como la porción base y el tiempo de cocción. Igualmente se presentara la formula de la receta indicando el tipo de producto, cantidad por porción y unidad de medida a utilizar,</w:t>
+          <w:lang w:val="es-DO"/>
+        </w:rPr>
+        <w:t xml:space="preserve"> El usuario dará </w:t>
+      </w:r>
+      <w:proofErr w:type="spellStart"/>
+      <w:r>
+        <w:rPr>
+          <w:lang w:val="es-DO"/>
+        </w:rPr>
+        <w:t>click</w:t>
+      </w:r>
+      <w:proofErr w:type="spellEnd"/>
+      <w:r>
+        <w:rPr>
+          <w:lang w:val="es-DO"/>
+        </w:rPr>
+        <w:t xml:space="preserve"> en el enlace </w:t>
+      </w:r>
+      <w:r>
+        <w:rPr>
+          <w:lang w:val="es-DO"/>
+        </w:rPr>
+        <w:lastRenderedPageBreak/>
+        <w:t xml:space="preserve">azul para seleccionar la receta. Luego de esto se pasa a la pantalla </w:t>
+      </w:r>
+      <w:proofErr w:type="spellStart"/>
+      <w:r>
+        <w:rPr>
+          <w:lang w:val="es-DO"/>
+        </w:rPr>
+        <w:t>numero</w:t>
+      </w:r>
+      <w:proofErr w:type="spellEnd"/>
+      <w:r>
+        <w:rPr>
+          <w:lang w:val="es-DO"/>
+        </w:rPr>
+        <w:t xml:space="preserve"> 2, en esta se muestran los datos básicos de la receta, como la porción base y el tiempo de cocción. Igualmente se presentara la </w:t>
+      </w:r>
+      <w:proofErr w:type="spellStart"/>
+      <w:r>
+        <w:rPr>
+          <w:lang w:val="es-DO"/>
+        </w:rPr>
+        <w:t>formula</w:t>
+      </w:r>
+      <w:proofErr w:type="spellEnd"/>
+      <w:r>
+        <w:rPr>
+          <w:lang w:val="es-DO"/>
+        </w:rPr>
+        <w:t xml:space="preserve"> de la re</w:t>
+      </w:r>
+      <w:r>
+        <w:rPr>
+          <w:lang w:val="es-DO"/>
+        </w:rPr>
+        <w:t>ceta indicando el tipo de producto, cantidad por porción y unidad de medida a utilizar,</w:t>
       </w:r>
     </w:p>
     <w:p>
       <w:pPr>
         <w:rPr>
-          <w:rFonts w:hint="default"/>
-          <w:b w:val="0"/>
-          <w:bCs w:val="0"/>
-          <w:lang w:val="en-US"/>
-        </w:rPr>
-      </w:pPr>
-      <w:r>
-        <w:rPr>
-          <w:rFonts w:hint="default"/>
-          <w:b w:val="0"/>
-          <w:bCs w:val="0"/>
-          <w:lang w:val="en-US"/>
-        </w:rPr>
-        <w:t>En la misma pantalla también podrán ver los productos sugeridos. Podría agregar todos los productos de forma directa por medio de la opción “Agregar todos los productos al carro” o agregarlos uno a uno posicionándose sobre la imagen del producto y dando click en el icono de carrito.</w:t>
-      </w:r>
+          <w:lang w:val="es-DO"/>
+        </w:rPr>
+      </w:pPr>
+      <w:r>
+        <w:rPr>
+          <w:lang w:val="es-DO"/>
+        </w:rPr>
+        <w:t>En la misma pantalla también podrán ver los productos sugeridos. Podría agregar todos los productos de forma directa por medio de la opción “Agregar todos los productos</w:t>
+      </w:r>
+      <w:r>
+        <w:rPr>
+          <w:lang w:val="es-DO"/>
+        </w:rPr>
+        <w:t xml:space="preserve"> al carro” o agregarlos uno a uno posicionándose sobre la imagen del producto y dando </w:t>
+      </w:r>
+      <w:proofErr w:type="spellStart"/>
+      <w:r>
+        <w:rPr>
+          <w:lang w:val="es-DO"/>
+        </w:rPr>
+        <w:t>click</w:t>
+      </w:r>
+      <w:proofErr w:type="spellEnd"/>
+      <w:r>
+        <w:rPr>
+          <w:lang w:val="es-DO"/>
+        </w:rPr>
+        <w:t xml:space="preserve"> en el icono de carrito.</w:t>
+      </w:r>
+    </w:p>
+    <w:p>
+      <w:pPr>
+        <w:rPr>
+          <w:b/>
+          <w:bCs/>
+          <w:u w:val="single"/>
+          <w:lang w:val="es-DO"/>
+        </w:rPr>
+      </w:pPr>
+      <w:r>
+        <w:rPr>
+          <w:b/>
+          <w:bCs/>
+          <w:u w:val="single"/>
+          <w:lang w:val="es-DO"/>
+        </w:rPr>
+        <w:t xml:space="preserve">Basilio </w:t>
+      </w:r>
+    </w:p>
+    <w:p>
+      <w:pPr>
+        <w:rPr>
+          <w:lang w:val="es-DO"/>
+        </w:rPr>
+      </w:pPr>
+      <w:r>
+        <w:rPr>
+          <w:b/>
+          <w:bCs/>
+          <w:lang w:val="es-DO"/>
+        </w:rPr>
+        <w:t>Manejo de pago</w:t>
+      </w:r>
+    </w:p>
+    <w:p>
+      <w:pPr>
+        <w:rPr>
+          <w:lang w:val="es-DO"/>
+        </w:rPr>
+      </w:pPr>
+      <w:r>
+        <w:rPr>
+          <w:noProof/>
+          <w:lang w:val="es-DO" w:eastAsia="es-DO"/>
+        </w:rPr>
+        <w:drawing>
+          <wp:inline distT="0" distB="0" distL="0" distR="0" wp14:anchorId="52385762" wp14:editId="567D2530">
+            <wp:extent cx="6334648" cy="3238500"/>
+            <wp:effectExtent l="0" t="0" r="9525" b="0"/>
+            <wp:docPr id="1" name="Imagen 1"/>
+            <wp:cNvGraphicFramePr>
+              <a:graphicFrameLocks xmlns:a="http://schemas.openxmlformats.org/drawingml/2006/main" noChangeAspect="1"/>
+            </wp:cNvGraphicFramePr>
+            <a:graphic xmlns:a="http://schemas.openxmlformats.org/drawingml/2006/main">
+              <a:graphicData uri="http://schemas.openxmlformats.org/drawingml/2006/picture">
+                <pic:pic xmlns:pic="http://schemas.openxmlformats.org/drawingml/2006/picture">
+                  <pic:nvPicPr>
+                    <pic:cNvPr id="0" name=""/>
+                    <pic:cNvPicPr/>
+                  </pic:nvPicPr>
+                  <pic:blipFill rotWithShape="1">
+                    <a:blip r:embed="rId30"/>
+                    <a:srcRect l="8172" t="9692" r="6250" b="12486"/>
+                    <a:stretch/>
+                  </pic:blipFill>
+                  <pic:spPr bwMode="auto">
+                    <a:xfrm>
+                      <a:off x="0" y="0"/>
+                      <a:ext cx="6334648" cy="3238500"/>
+                    </a:xfrm>
+                    <a:prstGeom prst="rect">
+                      <a:avLst/>
+                    </a:prstGeom>
+                    <a:ln>
+                      <a:noFill/>
+                    </a:ln>
+                    <a:extLst>
+                      <a:ext uri="{53640926-AAD7-44D8-BBD7-CCE9431645EC}">
+                        <a14:shadowObscured xmlns:a14="http://schemas.microsoft.com/office/drawing/2010/main"/>
+                      </a:ext>
+                    </a:extLst>
+                  </pic:spPr>
+                </pic:pic>
+              </a:graphicData>
+            </a:graphic>
+          </wp:inline>
+        </w:drawing>
+      </w:r>
+    </w:p>
+    <w:p>
+      <w:pPr>
+        <w:rPr>
+          <w:lang w:val="es-DO"/>
+        </w:rPr>
+      </w:pPr>
+    </w:p>
+    <w:p>
+      <w:pPr>
+        <w:rPr>
+          <w:lang w:val="es-DO"/>
+        </w:rPr>
+      </w:pPr>
+      <w:r>
+        <w:rPr>
+          <w:lang w:val="es-DO"/>
+        </w:rPr>
+        <w:t>En esta pantalla se muestra los datos de la compra, se elige el método de pago y se confirma el pago de la compra también se podrá agregar los datos del cliente en caso de que no va a utilizar la dirección que esta guardada previamente.</w:t>
+      </w:r>
+      <w:bookmarkStart w:id="0" w:name="_GoBack"/>
+      <w:bookmarkEnd w:id="0"/>
     </w:p>
     <w:sectPr>
       <w:pgSz w:w="12240" w:h="15840"/>
       <w:pgMar w:top="1440" w:right="1440" w:bottom="1440" w:left="1440" w:header="720" w:footer="720" w:gutter="0"/>
-      <w:cols w:space="720" w:num="1"/>
-      <w:docGrid w:linePitch="360" w:charSpace="0"/>
+      <w:cols w:space="720"/>
+      <w:docGrid w:linePitch="360"/>
     </w:sectPr>
   </w:body>
 </w:document>
@@ -902,7 +1018,7 @@
     <w:nsid w:val="9148D0BD"/>
     <w:multiLevelType w:val="singleLevel"/>
     <w:tmpl w:val="9148D0BD"/>
-    <w:lvl w:ilvl="0" w:tentative="0">
+    <w:lvl w:ilvl="0">
       <w:start w:val="1"/>
       <w:numFmt w:val="decimal"/>
       <w:suff w:val="space"/>
@@ -914,7 +1030,7 @@
     <w:nsid w:val="10DF7751"/>
     <w:multiLevelType w:val="multilevel"/>
     <w:tmpl w:val="10DF7751"/>
-    <w:lvl w:ilvl="0" w:tentative="0">
+    <w:lvl w:ilvl="0">
       <w:start w:val="1"/>
       <w:numFmt w:val="decimal"/>
       <w:lvlText w:val="%1"/>
@@ -926,10 +1042,10 @@
         <w:rFonts w:hint="default"/>
       </w:rPr>
     </w:lvl>
-    <w:lvl w:ilvl="1" w:tentative="0">
+    <w:lvl w:ilvl="1">
       <w:start w:val="1"/>
       <w:numFmt w:val="decimal"/>
-      <w:pStyle w:val="2"/>
+      <w:pStyle w:val="Ttulo1"/>
       <w:lvlText w:val="%1.%2"/>
       <w:lvlJc w:val="left"/>
       <w:pPr>
@@ -939,10 +1055,10 @@
         <w:rFonts w:hint="default"/>
       </w:rPr>
     </w:lvl>
-    <w:lvl w:ilvl="2" w:tentative="0">
+    <w:lvl w:ilvl="2">
       <w:start w:val="1"/>
       <w:numFmt w:val="decimal"/>
-      <w:pStyle w:val="4"/>
+      <w:pStyle w:val="Ttulo2"/>
       <w:lvlText w:val="%1.%2.%3"/>
       <w:lvlJc w:val="left"/>
       <w:pPr>
@@ -952,7 +1068,7 @@
         <w:rFonts w:hint="default"/>
       </w:rPr>
     </w:lvl>
-    <w:lvl w:ilvl="3" w:tentative="0">
+    <w:lvl w:ilvl="3">
       <w:start w:val="1"/>
       <w:numFmt w:val="decimal"/>
       <w:lvlText w:val="%1.%2.%3.%4"/>
@@ -964,7 +1080,7 @@
         <w:rFonts w:hint="default"/>
       </w:rPr>
     </w:lvl>
-    <w:lvl w:ilvl="4" w:tentative="0">
+    <w:lvl w:ilvl="4">
       <w:start w:val="1"/>
       <w:numFmt w:val="decimal"/>
       <w:lvlText w:val="%1.%2.%3.%4.%5"/>
@@ -976,7 +1092,7 @@
         <w:rFonts w:hint="default"/>
       </w:rPr>
     </w:lvl>
-    <w:lvl w:ilvl="5" w:tentative="0">
+    <w:lvl w:ilvl="5">
       <w:start w:val="1"/>
       <w:numFmt w:val="decimal"/>
       <w:lvlText w:val="%1.%2.%3.%4.%5.%6"/>
@@ -988,7 +1104,7 @@
         <w:rFonts w:hint="default"/>
       </w:rPr>
     </w:lvl>
-    <w:lvl w:ilvl="6" w:tentative="0">
+    <w:lvl w:ilvl="6">
       <w:start w:val="1"/>
       <w:numFmt w:val="decimal"/>
       <w:lvlText w:val="%1.%2.%3.%4.%5.%6.%7"/>
@@ -1000,7 +1116,7 @@
         <w:rFonts w:hint="default"/>
       </w:rPr>
     </w:lvl>
-    <w:lvl w:ilvl="7" w:tentative="0">
+    <w:lvl w:ilvl="7">
       <w:start w:val="1"/>
       <w:numFmt w:val="decimal"/>
       <w:lvlText w:val="%1.%2.%3.%4.%5.%6.%7.%8"/>
@@ -1012,7 +1128,7 @@
         <w:rFonts w:hint="default"/>
       </w:rPr>
     </w:lvl>
-    <w:lvl w:ilvl="8" w:tentative="0">
+    <w:lvl w:ilvl="8">
       <w:start w:val="1"/>
       <w:numFmt w:val="decimal"/>
       <w:lvlText w:val="%1.%2.%3.%4.%5.%6.%7.%8.%9"/>
@@ -1035,288 +1151,174 @@
 </file>
 
 <file path=word/styles.xml><?xml version="1.0" encoding="utf-8"?>
-<w:styles xmlns:mc="http://schemas.openxmlformats.org/markup-compatibility/2006" xmlns:o="urn:schemas-microsoft-com:office:office" xmlns:r="http://schemas.openxmlformats.org/officeDocument/2006/relationships" xmlns:m="http://schemas.openxmlformats.org/officeDocument/2006/math" xmlns:v="urn:schemas-microsoft-com:vml" xmlns:w="http://schemas.openxmlformats.org/wordprocessingml/2006/main" xmlns:w14="http://schemas.microsoft.com/office/word/2010/wordml" xmlns:w10="urn:schemas-microsoft-com:office:word" xmlns:sl="http://schemas.openxmlformats.org/schemaLibrary/2006/main" mc:Ignorable="w14">
+<w:styles xmlns:mc="http://schemas.openxmlformats.org/markup-compatibility/2006" xmlns:r="http://schemas.openxmlformats.org/officeDocument/2006/relationships" xmlns:w="http://schemas.openxmlformats.org/wordprocessingml/2006/main" xmlns:w14="http://schemas.microsoft.com/office/word/2010/wordml" mc:Ignorable="w14">
   <w:docDefaults>
     <w:rPrDefault>
       <w:rPr>
-        <w:rFonts w:asciiTheme="minorHAnsi" w:hAnsiTheme="minorHAnsi" w:eastAsiaTheme="minorHAnsi" w:cstheme="minorBidi"/>
+        <w:rFonts w:asciiTheme="minorHAnsi" w:eastAsiaTheme="minorHAnsi" w:hAnsiTheme="minorHAnsi" w:cstheme="minorBidi"/>
+        <w:lang w:val="es-DO" w:eastAsia="es-DO" w:bidi="ar-SA"/>
       </w:rPr>
     </w:rPrDefault>
     <w:pPrDefault/>
   </w:docDefaults>
-  <w:latentStyles w:count="260" w:defQFormat="0" w:defUnhideWhenUsed="1" w:defSemiHidden="1" w:defUIPriority="99" w:defLockedState="0">
-    <w:lsdException w:qFormat="1" w:unhideWhenUsed="0" w:uiPriority="0" w:semiHidden="0" w:name="Normal"/>
-    <w:lsdException w:qFormat="1" w:unhideWhenUsed="0" w:uiPriority="9" w:semiHidden="0" w:name="heading 1"/>
-    <w:lsdException w:qFormat="1" w:uiPriority="9" w:semiHidden="0" w:name="heading 2"/>
-    <w:lsdException w:qFormat="1" w:uiPriority="9" w:name="heading 3"/>
-    <w:lsdException w:qFormat="1" w:uiPriority="9" w:name="heading 4"/>
-    <w:lsdException w:qFormat="1" w:uiPriority="9" w:name="heading 5"/>
-    <w:lsdException w:qFormat="1" w:uiPriority="9" w:name="heading 6"/>
-    <w:lsdException w:qFormat="1" w:uiPriority="9" w:name="heading 7"/>
-    <w:lsdException w:qFormat="1" w:uiPriority="9" w:name="heading 8"/>
-    <w:lsdException w:qFormat="1" w:uiPriority="9" w:name="heading 9"/>
-    <w:lsdException w:uiPriority="99" w:name="index 1"/>
-    <w:lsdException w:uiPriority="99" w:name="index 2"/>
-    <w:lsdException w:uiPriority="99" w:name="index 3"/>
-    <w:lsdException w:uiPriority="99" w:name="index 4"/>
-    <w:lsdException w:uiPriority="99" w:name="index 5"/>
-    <w:lsdException w:uiPriority="99" w:name="index 6"/>
-    <w:lsdException w:uiPriority="99" w:name="index 7"/>
-    <w:lsdException w:uiPriority="99" w:name="index 8"/>
-    <w:lsdException w:uiPriority="99" w:name="index 9"/>
-    <w:lsdException w:uiPriority="39" w:name="toc 1"/>
-    <w:lsdException w:uiPriority="39" w:name="toc 2"/>
-    <w:lsdException w:uiPriority="39" w:name="toc 3"/>
-    <w:lsdException w:uiPriority="39" w:name="toc 4"/>
-    <w:lsdException w:uiPriority="39" w:name="toc 5"/>
-    <w:lsdException w:uiPriority="39" w:name="toc 6"/>
-    <w:lsdException w:uiPriority="39" w:name="toc 7"/>
-    <w:lsdException w:uiPriority="39" w:name="toc 8"/>
-    <w:lsdException w:uiPriority="39" w:name="toc 9"/>
-    <w:lsdException w:uiPriority="99" w:name="Normal Indent"/>
-    <w:lsdException w:uiPriority="99" w:name="footnote text"/>
-    <w:lsdException w:uiPriority="99" w:name="annotation text"/>
-    <w:lsdException w:uiPriority="99" w:name="header"/>
-    <w:lsdException w:uiPriority="99" w:name="footer"/>
-    <w:lsdException w:uiPriority="99" w:name="index heading"/>
-    <w:lsdException w:qFormat="1" w:uiPriority="35" w:name="caption"/>
-    <w:lsdException w:uiPriority="99" w:name="table of figures"/>
-    <w:lsdException w:uiPriority="99" w:name="envelope address"/>
-    <w:lsdException w:uiPriority="99" w:name="envelope return"/>
-    <w:lsdException w:uiPriority="99" w:name="footnote reference"/>
-    <w:lsdException w:uiPriority="99" w:name="annotation reference"/>
-    <w:lsdException w:uiPriority="99" w:name="line number"/>
-    <w:lsdException w:uiPriority="99" w:name="page number"/>
-    <w:lsdException w:uiPriority="99" w:name="endnote reference"/>
-    <w:lsdException w:uiPriority="99" w:name="endnote text"/>
-    <w:lsdException w:uiPriority="99" w:name="table of authorities"/>
-    <w:lsdException w:uiPriority="99" w:name="macro"/>
-    <w:lsdException w:uiPriority="99" w:name="toa heading"/>
-    <w:lsdException w:uiPriority="99" w:name="List"/>
-    <w:lsdException w:uiPriority="99" w:name="List Bullet"/>
-    <w:lsdException w:uiPriority="99" w:name="List Number"/>
-    <w:lsdException w:uiPriority="99" w:name="List 2"/>
-    <w:lsdException w:uiPriority="99" w:name="List 3"/>
-    <w:lsdException w:uiPriority="99" w:name="List 4"/>
-    <w:lsdException w:uiPriority="99" w:name="List 5"/>
-    <w:lsdException w:uiPriority="99" w:name="List Bullet 2"/>
-    <w:lsdException w:uiPriority="99" w:name="List Bullet 3"/>
-    <w:lsdException w:uiPriority="99" w:name="List Bullet 4"/>
-    <w:lsdException w:uiPriority="99" w:name="List Bullet 5"/>
-    <w:lsdException w:uiPriority="99" w:name="List Number 2"/>
-    <w:lsdException w:uiPriority="99" w:name="List Number 3"/>
-    <w:lsdException w:uiPriority="99" w:name="List Number 4"/>
-    <w:lsdException w:uiPriority="99" w:name="List Number 5"/>
-    <w:lsdException w:qFormat="1" w:unhideWhenUsed="0" w:uiPriority="10" w:semiHidden="0" w:name="Title"/>
-    <w:lsdException w:uiPriority="99" w:name="Closing"/>
-    <w:lsdException w:uiPriority="99" w:name="Signature"/>
-    <w:lsdException w:uiPriority="1" w:name="Default Paragraph Font"/>
-    <w:lsdException w:uiPriority="99" w:name="Body Text"/>
-    <w:lsdException w:uiPriority="99" w:name="Body Text Indent"/>
-    <w:lsdException w:uiPriority="99" w:name="List Continue"/>
-    <w:lsdException w:uiPriority="99" w:name="List Continue 2"/>
-    <w:lsdException w:uiPriority="99" w:name="List Continue 3"/>
-    <w:lsdException w:uiPriority="99" w:name="List Continue 4"/>
-    <w:lsdException w:uiPriority="99" w:name="List Continue 5"/>
-    <w:lsdException w:uiPriority="99" w:name="Message Header"/>
-    <w:lsdException w:qFormat="1" w:unhideWhenUsed="0" w:uiPriority="11" w:semiHidden="0" w:name="Subtitle"/>
-    <w:lsdException w:uiPriority="99" w:name="Salutation"/>
-    <w:lsdException w:uiPriority="99" w:name="Date"/>
-    <w:lsdException w:uiPriority="99" w:name="Body Text First Indent"/>
-    <w:lsdException w:uiPriority="99" w:name="Body Text First Indent 2"/>
-    <w:lsdException w:uiPriority="99" w:name="Note Heading"/>
-    <w:lsdException w:uiPriority="99" w:name="Body Text 2"/>
-    <w:lsdException w:uiPriority="99" w:name="Body Text 3"/>
-    <w:lsdException w:uiPriority="99" w:name="Body Text Indent 2"/>
-    <w:lsdException w:uiPriority="99" w:name="Body Text Indent 3"/>
-    <w:lsdException w:uiPriority="99" w:name="Block Text"/>
-    <w:lsdException w:uiPriority="99" w:name="Hyperlink"/>
-    <w:lsdException w:uiPriority="99" w:name="FollowedHyperlink"/>
-    <w:lsdException w:qFormat="1" w:unhideWhenUsed="0" w:uiPriority="22" w:semiHidden="0" w:name="Strong"/>
-    <w:lsdException w:qFormat="1" w:unhideWhenUsed="0" w:uiPriority="20" w:semiHidden="0" w:name="Emphasis"/>
-    <w:lsdException w:uiPriority="99" w:name="Document Map"/>
-    <w:lsdException w:uiPriority="99" w:name="Plain Text"/>
-    <w:lsdException w:uiPriority="99" w:name="E-mail Signature"/>
-    <w:lsdException w:uiPriority="99" w:name="Normal (Web)"/>
-    <w:lsdException w:uiPriority="99" w:name="HTML Acronym"/>
-    <w:lsdException w:uiPriority="99" w:name="HTML Address"/>
-    <w:lsdException w:uiPriority="99" w:name="HTML Cite"/>
-    <w:lsdException w:uiPriority="99" w:name="HTML Code"/>
-    <w:lsdException w:uiPriority="99" w:name="HTML Definition"/>
-    <w:lsdException w:uiPriority="99" w:name="HTML Keyboard"/>
-    <w:lsdException w:uiPriority="99" w:name="HTML Preformatted"/>
-    <w:lsdException w:uiPriority="99" w:name="HTML Sample"/>
-    <w:lsdException w:uiPriority="99" w:name="HTML Typewriter"/>
-    <w:lsdException w:uiPriority="99" w:name="HTML Variable"/>
-    <w:lsdException w:uiPriority="99" w:name="Normal Table"/>
-    <w:lsdException w:uiPriority="99" w:name="annotation subject"/>
-    <w:lsdException w:uiPriority="99" w:name="Table Simple 1"/>
-    <w:lsdException w:uiPriority="99" w:name="Table Simple 2"/>
-    <w:lsdException w:uiPriority="99" w:name="Table Simple 3"/>
-    <w:lsdException w:uiPriority="99" w:name="Table Classic 1"/>
-    <w:lsdException w:uiPriority="99" w:name="Table Classic 2"/>
-    <w:lsdException w:uiPriority="99" w:name="Table Classic 3"/>
-    <w:lsdException w:uiPriority="99" w:name="Table Classic 4"/>
-    <w:lsdException w:uiPriority="99" w:name="Table Colorful 1"/>
-    <w:lsdException w:uiPriority="99" w:name="Table Colorful 2"/>
-    <w:lsdException w:uiPriority="99" w:name="Table Colorful 3"/>
-    <w:lsdException w:uiPriority="99" w:name="Table Columns 1"/>
-    <w:lsdException w:uiPriority="99" w:name="Table Columns 2"/>
-    <w:lsdException w:uiPriority="99" w:name="Table Columns 3"/>
-    <w:lsdException w:uiPriority="99" w:name="Table Columns 4"/>
-    <w:lsdException w:uiPriority="99" w:name="Table Columns 5"/>
-    <w:lsdException w:uiPriority="99" w:name="Table Grid 1"/>
-    <w:lsdException w:uiPriority="99" w:name="Table Grid 2"/>
-    <w:lsdException w:uiPriority="99" w:name="Table Grid 3"/>
-    <w:lsdException w:uiPriority="99" w:name="Table Grid 4"/>
-    <w:lsdException w:uiPriority="99" w:name="Table Grid 5"/>
-    <w:lsdException w:uiPriority="99" w:name="Table Grid 6"/>
-    <w:lsdException w:uiPriority="99" w:name="Table Grid 7"/>
-    <w:lsdException w:uiPriority="99" w:name="Table Grid 8"/>
-    <w:lsdException w:uiPriority="99" w:name="Table List 1"/>
-    <w:lsdException w:uiPriority="99" w:name="Table List 2"/>
-    <w:lsdException w:uiPriority="99" w:name="Table List 3"/>
-    <w:lsdException w:uiPriority="99" w:name="Table List 4"/>
-    <w:lsdException w:uiPriority="99" w:name="Table List 5"/>
-    <w:lsdException w:uiPriority="99" w:name="Table List 6"/>
-    <w:lsdException w:uiPriority="99" w:name="Table List 7"/>
-    <w:lsdException w:uiPriority="99" w:name="Table List 8"/>
-    <w:lsdException w:uiPriority="99" w:name="Table 3D effects 1"/>
-    <w:lsdException w:uiPriority="99" w:name="Table 3D effects 2"/>
-    <w:lsdException w:uiPriority="99" w:name="Table 3D effects 3"/>
-    <w:lsdException w:uiPriority="99" w:name="Table Contemporary"/>
-    <w:lsdException w:uiPriority="99" w:name="Table Elegant"/>
-    <w:lsdException w:uiPriority="99" w:name="Table Professional"/>
-    <w:lsdException w:unhideWhenUsed="0" w:uiPriority="99" w:semiHidden="0" w:name="Table Subtle 1"/>
-    <w:lsdException w:uiPriority="99" w:name="Table Subtle 2"/>
-    <w:lsdException w:uiPriority="99" w:name="Table Web 1"/>
-    <w:lsdException w:unhideWhenUsed="0" w:uiPriority="99" w:semiHidden="0" w:name="Table Web 2"/>
-    <w:lsdException w:unhideWhenUsed="0" w:uiPriority="99" w:semiHidden="0" w:name="Table Web 3"/>
-    <w:lsdException w:uiPriority="99" w:name="Balloon Text"/>
-    <w:lsdException w:unhideWhenUsed="0" w:uiPriority="39" w:semiHidden="0" w:name="Table Grid"/>
-    <w:lsdException w:uiPriority="99" w:name="Table Theme"/>
-    <w:lsdException w:unhideWhenUsed="0" w:uiPriority="60" w:semiHidden="0" w:name="Light Shading"/>
-    <w:lsdException w:unhideWhenUsed="0" w:uiPriority="61" w:semiHidden="0" w:name="Light List"/>
-    <w:lsdException w:unhideWhenUsed="0" w:uiPriority="62" w:semiHidden="0" w:name="Light Grid"/>
-    <w:lsdException w:unhideWhenUsed="0" w:uiPriority="63" w:semiHidden="0" w:name="Medium Shading 1"/>
-    <w:lsdException w:unhideWhenUsed="0" w:uiPriority="64" w:semiHidden="0" w:name="Medium Shading 2"/>
-    <w:lsdException w:unhideWhenUsed="0" w:uiPriority="65" w:semiHidden="0" w:name="Medium List 1"/>
-    <w:lsdException w:unhideWhenUsed="0" w:uiPriority="66" w:semiHidden="0" w:name="Medium List 2"/>
-    <w:lsdException w:unhideWhenUsed="0" w:uiPriority="67" w:semiHidden="0" w:name="Medium Grid 1"/>
-    <w:lsdException w:unhideWhenUsed="0" w:uiPriority="68" w:semiHidden="0" w:name="Medium Grid 2"/>
-    <w:lsdException w:unhideWhenUsed="0" w:uiPriority="69" w:semiHidden="0" w:name="Medium Grid 3"/>
-    <w:lsdException w:unhideWhenUsed="0" w:uiPriority="70" w:semiHidden="0" w:name="Dark List"/>
-    <w:lsdException w:unhideWhenUsed="0" w:uiPriority="71" w:semiHidden="0" w:name="Colorful Shading"/>
-    <w:lsdException w:unhideWhenUsed="0" w:uiPriority="72" w:semiHidden="0" w:name="Colorful List"/>
-    <w:lsdException w:unhideWhenUsed="0" w:uiPriority="73" w:semiHidden="0" w:name="Colorful Grid"/>
-    <w:lsdException w:unhideWhenUsed="0" w:uiPriority="60" w:semiHidden="0" w:name="Light Shading Accent 1"/>
-    <w:lsdException w:unhideWhenUsed="0" w:uiPriority="61" w:semiHidden="0" w:name="Light List Accent 1"/>
-    <w:lsdException w:unhideWhenUsed="0" w:uiPriority="62" w:semiHidden="0" w:name="Light Grid Accent 1"/>
-    <w:lsdException w:unhideWhenUsed="0" w:uiPriority="63" w:semiHidden="0" w:name="Medium Shading 1 Accent 1"/>
-    <w:lsdException w:unhideWhenUsed="0" w:uiPriority="64" w:semiHidden="0" w:name="Medium Shading 2 Accent 1"/>
-    <w:lsdException w:unhideWhenUsed="0" w:uiPriority="65" w:semiHidden="0" w:name="Medium List 1 Accent 1"/>
-    <w:lsdException w:qFormat="1" w:unhideWhenUsed="0" w:uiPriority="34" w:semiHidden="0" w:name="List Paragraph"/>
-    <w:lsdException w:unhideWhenUsed="0" w:uiPriority="66" w:semiHidden="0" w:name="Medium List 2 Accent 1"/>
-    <w:lsdException w:unhideWhenUsed="0" w:uiPriority="67" w:semiHidden="0" w:name="Medium Grid 1 Accent 1"/>
-    <w:lsdException w:unhideWhenUsed="0" w:uiPriority="68" w:semiHidden="0" w:name="Medium Grid 2 Accent 1"/>
-    <w:lsdException w:unhideWhenUsed="0" w:uiPriority="69" w:semiHidden="0" w:name="Medium Grid 3 Accent 1"/>
-    <w:lsdException w:unhideWhenUsed="0" w:uiPriority="70" w:semiHidden="0" w:name="Dark List Accent 1"/>
-    <w:lsdException w:unhideWhenUsed="0" w:uiPriority="71" w:semiHidden="0" w:name="Colorful Shading Accent 1"/>
-    <w:lsdException w:unhideWhenUsed="0" w:uiPriority="72" w:semiHidden="0" w:name="Colorful List Accent 1"/>
-    <w:lsdException w:unhideWhenUsed="0" w:uiPriority="73" w:semiHidden="0" w:name="Colorful Grid Accent 1"/>
-    <w:lsdException w:unhideWhenUsed="0" w:uiPriority="60" w:semiHidden="0" w:name="Light Shading Accent 2"/>
-    <w:lsdException w:unhideWhenUsed="0" w:uiPriority="61" w:semiHidden="0" w:name="Light List Accent 2"/>
-    <w:lsdException w:unhideWhenUsed="0" w:uiPriority="62" w:semiHidden="0" w:name="Light Grid Accent 2"/>
-    <w:lsdException w:unhideWhenUsed="0" w:uiPriority="63" w:semiHidden="0" w:name="Medium Shading 1 Accent 2"/>
-    <w:lsdException w:unhideWhenUsed="0" w:uiPriority="64" w:semiHidden="0" w:name="Medium Shading 2 Accent 2"/>
-    <w:lsdException w:unhideWhenUsed="0" w:uiPriority="65" w:semiHidden="0" w:name="Medium List 1 Accent 2"/>
-    <w:lsdException w:unhideWhenUsed="0" w:uiPriority="66" w:semiHidden="0" w:name="Medium List 2 Accent 2"/>
-    <w:lsdException w:unhideWhenUsed="0" w:uiPriority="67" w:semiHidden="0" w:name="Medium Grid 1 Accent 2"/>
-    <w:lsdException w:unhideWhenUsed="0" w:uiPriority="68" w:semiHidden="0" w:name="Medium Grid 2 Accent 2"/>
-    <w:lsdException w:unhideWhenUsed="0" w:uiPriority="69" w:semiHidden="0" w:name="Medium Grid 3 Accent 2"/>
-    <w:lsdException w:unhideWhenUsed="0" w:uiPriority="70" w:semiHidden="0" w:name="Dark List Accent 2"/>
-    <w:lsdException w:unhideWhenUsed="0" w:uiPriority="71" w:semiHidden="0" w:name="Colorful Shading Accent 2"/>
-    <w:lsdException w:unhideWhenUsed="0" w:uiPriority="72" w:semiHidden="0" w:name="Colorful List Accent 2"/>
-    <w:lsdException w:unhideWhenUsed="0" w:uiPriority="73" w:semiHidden="0" w:name="Colorful Grid Accent 2"/>
-    <w:lsdException w:unhideWhenUsed="0" w:uiPriority="60" w:semiHidden="0" w:name="Light Shading Accent 3"/>
-    <w:lsdException w:unhideWhenUsed="0" w:uiPriority="61" w:semiHidden="0" w:name="Light List Accent 3"/>
-    <w:lsdException w:unhideWhenUsed="0" w:uiPriority="62" w:semiHidden="0" w:name="Light Grid Accent 3"/>
-    <w:lsdException w:unhideWhenUsed="0" w:uiPriority="63" w:semiHidden="0" w:name="Medium Shading 1 Accent 3"/>
-    <w:lsdException w:unhideWhenUsed="0" w:uiPriority="64" w:semiHidden="0" w:name="Medium Shading 2 Accent 3"/>
-    <w:lsdException w:unhideWhenUsed="0" w:uiPriority="65" w:semiHidden="0" w:name="Medium List 1 Accent 3"/>
-    <w:lsdException w:unhideWhenUsed="0" w:uiPriority="66" w:semiHidden="0" w:name="Medium List 2 Accent 3"/>
-    <w:lsdException w:unhideWhenUsed="0" w:uiPriority="67" w:semiHidden="0" w:name="Medium Grid 1 Accent 3"/>
-    <w:lsdException w:unhideWhenUsed="0" w:uiPriority="68" w:semiHidden="0" w:name="Medium Grid 2 Accent 3"/>
-    <w:lsdException w:unhideWhenUsed="0" w:uiPriority="69" w:semiHidden="0" w:name="Medium Grid 3 Accent 3"/>
-    <w:lsdException w:unhideWhenUsed="0" w:uiPriority="70" w:semiHidden="0" w:name="Dark List Accent 3"/>
-    <w:lsdException w:unhideWhenUsed="0" w:uiPriority="71" w:semiHidden="0" w:name="Colorful Shading Accent 3"/>
-    <w:lsdException w:unhideWhenUsed="0" w:uiPriority="72" w:semiHidden="0" w:name="Colorful List Accent 3"/>
-    <w:lsdException w:unhideWhenUsed="0" w:uiPriority="73" w:semiHidden="0" w:name="Colorful Grid Accent 3"/>
-    <w:lsdException w:unhideWhenUsed="0" w:uiPriority="60" w:semiHidden="0" w:name="Light Shading Accent 4"/>
-    <w:lsdException w:unhideWhenUsed="0" w:uiPriority="61" w:semiHidden="0" w:name="Light List Accent 4"/>
-    <w:lsdException w:unhideWhenUsed="0" w:uiPriority="62" w:semiHidden="0" w:name="Light Grid Accent 4"/>
-    <w:lsdException w:unhideWhenUsed="0" w:uiPriority="63" w:semiHidden="0" w:name="Medium Shading 1 Accent 4"/>
-    <w:lsdException w:unhideWhenUsed="0" w:uiPriority="64" w:semiHidden="0" w:name="Medium Shading 2 Accent 4"/>
-    <w:lsdException w:unhideWhenUsed="0" w:uiPriority="65" w:semiHidden="0" w:name="Medium List 1 Accent 4"/>
-    <w:lsdException w:unhideWhenUsed="0" w:uiPriority="66" w:semiHidden="0" w:name="Medium List 2 Accent 4"/>
-    <w:lsdException w:unhideWhenUsed="0" w:uiPriority="67" w:semiHidden="0" w:name="Medium Grid 1 Accent 4"/>
-    <w:lsdException w:unhideWhenUsed="0" w:uiPriority="68" w:semiHidden="0" w:name="Medium Grid 2 Accent 4"/>
-    <w:lsdException w:unhideWhenUsed="0" w:uiPriority="69" w:semiHidden="0" w:name="Medium Grid 3 Accent 4"/>
-    <w:lsdException w:unhideWhenUsed="0" w:uiPriority="70" w:semiHidden="0" w:name="Dark List Accent 4"/>
-    <w:lsdException w:unhideWhenUsed="0" w:uiPriority="71" w:semiHidden="0" w:name="Colorful Shading Accent 4"/>
-    <w:lsdException w:unhideWhenUsed="0" w:uiPriority="72" w:semiHidden="0" w:name="Colorful List Accent 4"/>
-    <w:lsdException w:unhideWhenUsed="0" w:uiPriority="73" w:semiHidden="0" w:name="Colorful Grid Accent 4"/>
-    <w:lsdException w:unhideWhenUsed="0" w:uiPriority="60" w:semiHidden="0" w:name="Light Shading Accent 5"/>
-    <w:lsdException w:unhideWhenUsed="0" w:uiPriority="61" w:semiHidden="0" w:name="Light List Accent 5"/>
-    <w:lsdException w:unhideWhenUsed="0" w:uiPriority="62" w:semiHidden="0" w:name="Light Grid Accent 5"/>
-    <w:lsdException w:unhideWhenUsed="0" w:uiPriority="63" w:semiHidden="0" w:name="Medium Shading 1 Accent 5"/>
-    <w:lsdException w:unhideWhenUsed="0" w:uiPriority="64" w:semiHidden="0" w:name="Medium Shading 2 Accent 5"/>
-    <w:lsdException w:unhideWhenUsed="0" w:uiPriority="65" w:semiHidden="0" w:name="Medium List 1 Accent 5"/>
-    <w:lsdException w:unhideWhenUsed="0" w:uiPriority="66" w:semiHidden="0" w:name="Medium List 2 Accent 5"/>
-    <w:lsdException w:unhideWhenUsed="0" w:uiPriority="67" w:semiHidden="0" w:name="Medium Grid 1 Accent 5"/>
-    <w:lsdException w:unhideWhenUsed="0" w:uiPriority="68" w:semiHidden="0" w:name="Medium Grid 2 Accent 5"/>
-    <w:lsdException w:unhideWhenUsed="0" w:uiPriority="69" w:semiHidden="0" w:name="Medium Grid 3 Accent 5"/>
-    <w:lsdException w:unhideWhenUsed="0" w:uiPriority="70" w:semiHidden="0" w:name="Dark List Accent 5"/>
-    <w:lsdException w:unhideWhenUsed="0" w:uiPriority="71" w:semiHidden="0" w:name="Colorful Shading Accent 5"/>
-    <w:lsdException w:unhideWhenUsed="0" w:uiPriority="72" w:semiHidden="0" w:name="Colorful List Accent 5"/>
-    <w:lsdException w:unhideWhenUsed="0" w:uiPriority="73" w:semiHidden="0" w:name="Colorful Grid Accent 5"/>
-    <w:lsdException w:unhideWhenUsed="0" w:uiPriority="60" w:semiHidden="0" w:name="Light Shading Accent 6"/>
-    <w:lsdException w:unhideWhenUsed="0" w:uiPriority="61" w:semiHidden="0" w:name="Light List Accent 6"/>
-    <w:lsdException w:unhideWhenUsed="0" w:uiPriority="62" w:semiHidden="0" w:name="Light Grid Accent 6"/>
-    <w:lsdException w:unhideWhenUsed="0" w:uiPriority="63" w:semiHidden="0" w:name="Medium Shading 1 Accent 6"/>
-    <w:lsdException w:unhideWhenUsed="0" w:uiPriority="64" w:semiHidden="0" w:name="Medium Shading 2 Accent 6"/>
-    <w:lsdException w:unhideWhenUsed="0" w:uiPriority="65" w:semiHidden="0" w:name="Medium List 1 Accent 6"/>
-    <w:lsdException w:unhideWhenUsed="0" w:uiPriority="66" w:semiHidden="0" w:name="Medium List 2 Accent 6"/>
-    <w:lsdException w:unhideWhenUsed="0" w:uiPriority="67" w:semiHidden="0" w:name="Medium Grid 1 Accent 6"/>
-    <w:lsdException w:unhideWhenUsed="0" w:uiPriority="68" w:semiHidden="0" w:name="Medium Grid 2 Accent 6"/>
-    <w:lsdException w:unhideWhenUsed="0" w:uiPriority="69" w:semiHidden="0" w:name="Medium Grid 3 Accent 6"/>
-    <w:lsdException w:unhideWhenUsed="0" w:uiPriority="70" w:semiHidden="0" w:name="Dark List Accent 6"/>
-    <w:lsdException w:unhideWhenUsed="0" w:uiPriority="71" w:semiHidden="0" w:name="Colorful Shading Accent 6"/>
-    <w:lsdException w:unhideWhenUsed="0" w:uiPriority="72" w:semiHidden="0" w:name="Colorful List Accent 6"/>
-    <w:lsdException w:unhideWhenUsed="0" w:uiPriority="73" w:semiHidden="0" w:name="Colorful Grid Accent 6"/>
+  <w:latentStyles w:defLockedState="0" w:defUIPriority="99" w:defSemiHidden="1" w:defUnhideWhenUsed="1" w:defQFormat="0" w:count="267">
+    <w:lsdException w:name="Normal" w:semiHidden="0" w:uiPriority="0" w:unhideWhenUsed="0" w:qFormat="1"/>
+    <w:lsdException w:name="heading 1" w:semiHidden="0" w:uiPriority="9" w:unhideWhenUsed="0" w:qFormat="1"/>
+    <w:lsdException w:name="heading 2" w:semiHidden="0" w:uiPriority="9" w:qFormat="1"/>
+    <w:lsdException w:name="heading 3" w:uiPriority="9" w:qFormat="1"/>
+    <w:lsdException w:name="heading 4" w:uiPriority="9" w:qFormat="1"/>
+    <w:lsdException w:name="heading 5" w:uiPriority="9" w:qFormat="1"/>
+    <w:lsdException w:name="heading 6" w:uiPriority="9" w:qFormat="1"/>
+    <w:lsdException w:name="heading 7" w:uiPriority="9" w:qFormat="1"/>
+    <w:lsdException w:name="heading 8" w:uiPriority="9" w:qFormat="1"/>
+    <w:lsdException w:name="heading 9" w:uiPriority="9" w:qFormat="1"/>
+    <w:lsdException w:name="toc 1" w:uiPriority="39"/>
+    <w:lsdException w:name="toc 2" w:uiPriority="39"/>
+    <w:lsdException w:name="toc 3" w:uiPriority="39"/>
+    <w:lsdException w:name="toc 4" w:uiPriority="39"/>
+    <w:lsdException w:name="toc 5" w:uiPriority="39"/>
+    <w:lsdException w:name="toc 6" w:uiPriority="39"/>
+    <w:lsdException w:name="toc 7" w:uiPriority="39"/>
+    <w:lsdException w:name="toc 8" w:uiPriority="39"/>
+    <w:lsdException w:name="toc 9" w:uiPriority="39"/>
+    <w:lsdException w:name="caption" w:uiPriority="35" w:qFormat="1"/>
+    <w:lsdException w:name="Title" w:semiHidden="0" w:uiPriority="10" w:unhideWhenUsed="0" w:qFormat="1"/>
+    <w:lsdException w:name="Default Paragraph Font" w:uiPriority="1"/>
+    <w:lsdException w:name="Subtitle" w:semiHidden="0" w:uiPriority="11" w:unhideWhenUsed="0" w:qFormat="1"/>
+    <w:lsdException w:name="Strong" w:semiHidden="0" w:uiPriority="22" w:unhideWhenUsed="0" w:qFormat="1"/>
+    <w:lsdException w:name="Emphasis" w:semiHidden="0" w:uiPriority="20" w:unhideWhenUsed="0" w:qFormat="1"/>
+    <w:lsdException w:name="Table Subtle 1" w:semiHidden="0" w:unhideWhenUsed="0"/>
+    <w:lsdException w:name="Table Web 2" w:semiHidden="0" w:unhideWhenUsed="0"/>
+    <w:lsdException w:name="Table Web 3" w:semiHidden="0" w:unhideWhenUsed="0"/>
+    <w:lsdException w:name="Table Grid" w:semiHidden="0" w:uiPriority="39" w:unhideWhenUsed="0"/>
+    <w:lsdException w:name="Light Shading" w:semiHidden="0" w:uiPriority="60" w:unhideWhenUsed="0"/>
+    <w:lsdException w:name="Light List" w:semiHidden="0" w:uiPriority="61" w:unhideWhenUsed="0"/>
+    <w:lsdException w:name="Light Grid" w:semiHidden="0" w:uiPriority="62" w:unhideWhenUsed="0"/>
+    <w:lsdException w:name="Medium Shading 1" w:semiHidden="0" w:uiPriority="63" w:unhideWhenUsed="0"/>
+    <w:lsdException w:name="Medium Shading 2" w:semiHidden="0" w:uiPriority="64" w:unhideWhenUsed="0"/>
+    <w:lsdException w:name="Medium List 1" w:semiHidden="0" w:uiPriority="65" w:unhideWhenUsed="0"/>
+    <w:lsdException w:name="Medium List 2" w:semiHidden="0" w:uiPriority="66" w:unhideWhenUsed="0"/>
+    <w:lsdException w:name="Medium Grid 1" w:semiHidden="0" w:uiPriority="67" w:unhideWhenUsed="0"/>
+    <w:lsdException w:name="Medium Grid 2" w:semiHidden="0" w:uiPriority="68" w:unhideWhenUsed="0"/>
+    <w:lsdException w:name="Medium Grid 3" w:semiHidden="0" w:uiPriority="69" w:unhideWhenUsed="0"/>
+    <w:lsdException w:name="Dark List" w:semiHidden="0" w:uiPriority="70" w:unhideWhenUsed="0"/>
+    <w:lsdException w:name="Colorful Shading" w:semiHidden="0" w:uiPriority="71" w:unhideWhenUsed="0"/>
+    <w:lsdException w:name="Colorful List" w:semiHidden="0" w:uiPriority="72" w:unhideWhenUsed="0"/>
+    <w:lsdException w:name="Colorful Grid" w:semiHidden="0" w:uiPriority="73" w:unhideWhenUsed="0"/>
+    <w:lsdException w:name="Light Shading Accent 1" w:semiHidden="0" w:uiPriority="60" w:unhideWhenUsed="0"/>
+    <w:lsdException w:name="Light List Accent 1" w:semiHidden="0" w:uiPriority="61" w:unhideWhenUsed="0"/>
+    <w:lsdException w:name="Light Grid Accent 1" w:semiHidden="0" w:uiPriority="62" w:unhideWhenUsed="0"/>
+    <w:lsdException w:name="Medium Shading 1 Accent 1" w:semiHidden="0" w:uiPriority="63" w:unhideWhenUsed="0"/>
+    <w:lsdException w:name="Medium Shading 2 Accent 1" w:semiHidden="0" w:uiPriority="64" w:unhideWhenUsed="0"/>
+    <w:lsdException w:name="Medium List 1 Accent 1" w:semiHidden="0" w:uiPriority="65" w:unhideWhenUsed="0"/>
+    <w:lsdException w:name="List Paragraph" w:semiHidden="0" w:uiPriority="34" w:unhideWhenUsed="0" w:qFormat="1"/>
+    <w:lsdException w:name="Medium List 2 Accent 1" w:semiHidden="0" w:uiPriority="66" w:unhideWhenUsed="0"/>
+    <w:lsdException w:name="Medium Grid 1 Accent 1" w:semiHidden="0" w:uiPriority="67" w:unhideWhenUsed="0"/>
+    <w:lsdException w:name="Medium Grid 2 Accent 1" w:semiHidden="0" w:uiPriority="68" w:unhideWhenUsed="0"/>
+    <w:lsdException w:name="Medium Grid 3 Accent 1" w:semiHidden="0" w:uiPriority="69" w:unhideWhenUsed="0"/>
+    <w:lsdException w:name="Dark List Accent 1" w:semiHidden="0" w:uiPriority="70" w:unhideWhenUsed="0"/>
+    <w:lsdException w:name="Colorful Shading Accent 1" w:semiHidden="0" w:uiPriority="71" w:unhideWhenUsed="0"/>
+    <w:lsdException w:name="Colorful List Accent 1" w:semiHidden="0" w:uiPriority="72" w:unhideWhenUsed="0"/>
+    <w:lsdException w:name="Colorful Grid Accent 1" w:semiHidden="0" w:uiPriority="73" w:unhideWhenUsed="0"/>
+    <w:lsdException w:name="Light Shading Accent 2" w:semiHidden="0" w:uiPriority="60" w:unhideWhenUsed="0"/>
+    <w:lsdException w:name="Light List Accent 2" w:semiHidden="0" w:uiPriority="61" w:unhideWhenUsed="0"/>
+    <w:lsdException w:name="Light Grid Accent 2" w:semiHidden="0" w:uiPriority="62" w:unhideWhenUsed="0"/>
+    <w:lsdException w:name="Medium Shading 1 Accent 2" w:semiHidden="0" w:uiPriority="63" w:unhideWhenUsed="0"/>
+    <w:lsdException w:name="Medium Shading 2 Accent 2" w:semiHidden="0" w:uiPriority="64" w:unhideWhenUsed="0"/>
+    <w:lsdException w:name="Medium List 1 Accent 2" w:semiHidden="0" w:uiPriority="65" w:unhideWhenUsed="0"/>
+    <w:lsdException w:name="Medium List 2 Accent 2" w:semiHidden="0" w:uiPriority="66" w:unhideWhenUsed="0"/>
+    <w:lsdException w:name="Medium Grid 1 Accent 2" w:semiHidden="0" w:uiPriority="67" w:unhideWhenUsed="0"/>
+    <w:lsdException w:name="Medium Grid 2 Accent 2" w:semiHidden="0" w:uiPriority="68" w:unhideWhenUsed="0"/>
+    <w:lsdException w:name="Medium Grid 3 Accent 2" w:semiHidden="0" w:uiPriority="69" w:unhideWhenUsed="0"/>
+    <w:lsdException w:name="Dark List Accent 2" w:semiHidden="0" w:uiPriority="70" w:unhideWhenUsed="0"/>
+    <w:lsdException w:name="Colorful Shading Accent 2" w:semiHidden="0" w:uiPriority="71" w:unhideWhenUsed="0"/>
+    <w:lsdException w:name="Colorful List Accent 2" w:semiHidden="0" w:uiPriority="72" w:unhideWhenUsed="0"/>
+    <w:lsdException w:name="Colorful Grid Accent 2" w:semiHidden="0" w:uiPriority="73" w:unhideWhenUsed="0"/>
+    <w:lsdException w:name="Light Shading Accent 3" w:semiHidden="0" w:uiPriority="60" w:unhideWhenUsed="0"/>
+    <w:lsdException w:name="Light List Accent 3" w:semiHidden="0" w:uiPriority="61" w:unhideWhenUsed="0"/>
+    <w:lsdException w:name="Light Grid Accent 3" w:semiHidden="0" w:uiPriority="62" w:unhideWhenUsed="0"/>
+    <w:lsdException w:name="Medium Shading 1 Accent 3" w:semiHidden="0" w:uiPriority="63" w:unhideWhenUsed="0"/>
+    <w:lsdException w:name="Medium Shading 2 Accent 3" w:semiHidden="0" w:uiPriority="64" w:unhideWhenUsed="0"/>
+    <w:lsdException w:name="Medium List 1 Accent 3" w:semiHidden="0" w:uiPriority="65" w:unhideWhenUsed="0"/>
+    <w:lsdException w:name="Medium List 2 Accent 3" w:semiHidden="0" w:uiPriority="66" w:unhideWhenUsed="0"/>
+    <w:lsdException w:name="Medium Grid 1 Accent 3" w:semiHidden="0" w:uiPriority="67" w:unhideWhenUsed="0"/>
+    <w:lsdException w:name="Medium Grid 2 Accent 3" w:semiHidden="0" w:uiPriority="68" w:unhideWhenUsed="0"/>
+    <w:lsdException w:name="Medium Grid 3 Accent 3" w:semiHidden="0" w:uiPriority="69" w:unhideWhenUsed="0"/>
+    <w:lsdException w:name="Dark List Accent 3" w:semiHidden="0" w:uiPriority="70" w:unhideWhenUsed="0"/>
+    <w:lsdException w:name="Colorful Shading Accent 3" w:semiHidden="0" w:uiPriority="71" w:unhideWhenUsed="0"/>
+    <w:lsdException w:name="Colorful List Accent 3" w:semiHidden="0" w:uiPriority="72" w:unhideWhenUsed="0"/>
+    <w:lsdException w:name="Colorful Grid Accent 3" w:semiHidden="0" w:uiPriority="73" w:unhideWhenUsed="0"/>
+    <w:lsdException w:name="Light Shading Accent 4" w:semiHidden="0" w:uiPriority="60" w:unhideWhenUsed="0"/>
+    <w:lsdException w:name="Light List Accent 4" w:semiHidden="0" w:uiPriority="61" w:unhideWhenUsed="0"/>
+    <w:lsdException w:name="Light Grid Accent 4" w:semiHidden="0" w:uiPriority="62" w:unhideWhenUsed="0"/>
+    <w:lsdException w:name="Medium Shading 1 Accent 4" w:semiHidden="0" w:uiPriority="63" w:unhideWhenUsed="0"/>
+    <w:lsdException w:name="Medium Shading 2 Accent 4" w:semiHidden="0" w:uiPriority="64" w:unhideWhenUsed="0"/>
+    <w:lsdException w:name="Medium List 1 Accent 4" w:semiHidden="0" w:uiPriority="65" w:unhideWhenUsed="0"/>
+    <w:lsdException w:name="Medium List 2 Accent 4" w:semiHidden="0" w:uiPriority="66" w:unhideWhenUsed="0"/>
+    <w:lsdException w:name="Medium Grid 1 Accent 4" w:semiHidden="0" w:uiPriority="67" w:unhideWhenUsed="0"/>
+    <w:lsdException w:name="Medium Grid 2 Accent 4" w:semiHidden="0" w:uiPriority="68" w:unhideWhenUsed="0"/>
+    <w:lsdException w:name="Medium Grid 3 Accent 4" w:semiHidden="0" w:uiPriority="69" w:unhideWhenUsed="0"/>
+    <w:lsdException w:name="Dark List Accent 4" w:semiHidden="0" w:uiPriority="70" w:unhideWhenUsed="0"/>
+    <w:lsdException w:name="Colorful Shading Accent 4" w:semiHidden="0" w:uiPriority="71" w:unhideWhenUsed="0"/>
+    <w:lsdException w:name="Colorful List Accent 4" w:semiHidden="0" w:uiPriority="72" w:unhideWhenUsed="0"/>
+    <w:lsdException w:name="Colorful Grid Accent 4" w:semiHidden="0" w:uiPriority="73" w:unhideWhenUsed="0"/>
+    <w:lsdException w:name="Light Shading Accent 5" w:semiHidden="0" w:uiPriority="60" w:unhideWhenUsed="0"/>
+    <w:lsdException w:name="Light List Accent 5" w:semiHidden="0" w:uiPriority="61" w:unhideWhenUsed="0"/>
+    <w:lsdException w:name="Light Grid Accent 5" w:semiHidden="0" w:uiPriority="62" w:unhideWhenUsed="0"/>
+    <w:lsdException w:name="Medium Shading 1 Accent 5" w:semiHidden="0" w:uiPriority="63" w:unhideWhenUsed="0"/>
+    <w:lsdException w:name="Medium Shading 2 Accent 5" w:semiHidden="0" w:uiPriority="64" w:unhideWhenUsed="0"/>
+    <w:lsdException w:name="Medium List 1 Accent 5" w:semiHidden="0" w:uiPriority="65" w:unhideWhenUsed="0"/>
+    <w:lsdException w:name="Medium List 2 Accent 5" w:semiHidden="0" w:uiPriority="66" w:unhideWhenUsed="0"/>
+    <w:lsdException w:name="Medium Grid 1 Accent 5" w:semiHidden="0" w:uiPriority="67" w:unhideWhenUsed="0"/>
+    <w:lsdException w:name="Medium Grid 2 Accent 5" w:semiHidden="0" w:uiPriority="68" w:unhideWhenUsed="0"/>
+    <w:lsdException w:name="Medium Grid 3 Accent 5" w:semiHidden="0" w:uiPriority="69" w:unhideWhenUsed="0"/>
+    <w:lsdException w:name="Dark List Accent 5" w:semiHidden="0" w:uiPriority="70" w:unhideWhenUsed="0"/>
+    <w:lsdException w:name="Colorful Shading Accent 5" w:semiHidden="0" w:uiPriority="71" w:unhideWhenUsed="0"/>
+    <w:lsdException w:name="Colorful List Accent 5" w:semiHidden="0" w:uiPriority="72" w:unhideWhenUsed="0"/>
+    <w:lsdException w:name="Colorful Grid Accent 5" w:semiHidden="0" w:uiPriority="73" w:unhideWhenUsed="0"/>
+    <w:lsdException w:name="Light Shading Accent 6" w:semiHidden="0" w:uiPriority="60" w:unhideWhenUsed="0"/>
+    <w:lsdException w:name="Light List Accent 6" w:semiHidden="0" w:uiPriority="61" w:unhideWhenUsed="0"/>
+    <w:lsdException w:name="Light Grid Accent 6" w:semiHidden="0" w:uiPriority="62" w:unhideWhenUsed="0"/>
+    <w:lsdException w:name="Medium Shading 1 Accent 6" w:semiHidden="0" w:uiPriority="63" w:unhideWhenUsed="0"/>
+    <w:lsdException w:name="Medium Shading 2 Accent 6" w:semiHidden="0" w:uiPriority="64" w:unhideWhenUsed="0"/>
+    <w:lsdException w:name="Medium List 1 Accent 6" w:semiHidden="0" w:uiPriority="65" w:unhideWhenUsed="0"/>
+    <w:lsdException w:name="Medium List 2 Accent 6" w:semiHidden="0" w:uiPriority="66" w:unhideWhenUsed="0"/>
+    <w:lsdException w:name="Medium Grid 1 Accent 6" w:semiHidden="0" w:uiPriority="67" w:unhideWhenUsed="0"/>
+    <w:lsdException w:name="Medium Grid 2 Accent 6" w:semiHidden="0" w:uiPriority="68" w:unhideWhenUsed="0"/>
+    <w:lsdException w:name="Medium Grid 3 Accent 6" w:semiHidden="0" w:uiPriority="69" w:unhideWhenUsed="0"/>
+    <w:lsdException w:name="Dark List Accent 6" w:semiHidden="0" w:uiPriority="70" w:unhideWhenUsed="0"/>
+    <w:lsdException w:name="Colorful Shading Accent 6" w:semiHidden="0" w:uiPriority="71" w:unhideWhenUsed="0"/>
+    <w:lsdException w:name="Colorful List Accent 6" w:semiHidden="0" w:uiPriority="72" w:unhideWhenUsed="0"/>
+    <w:lsdException w:name="Colorful Grid Accent 6" w:semiHidden="0" w:uiPriority="73" w:unhideWhenUsed="0"/>
+    <w:lsdException w:name="Subtle Emphasis" w:semiHidden="0" w:uiPriority="19" w:unhideWhenUsed="0" w:qFormat="1"/>
+    <w:lsdException w:name="Intense Emphasis" w:semiHidden="0" w:uiPriority="21" w:unhideWhenUsed="0" w:qFormat="1"/>
+    <w:lsdException w:name="Subtle Reference" w:semiHidden="0" w:uiPriority="31" w:unhideWhenUsed="0" w:qFormat="1"/>
+    <w:lsdException w:name="Intense Reference" w:semiHidden="0" w:uiPriority="32" w:unhideWhenUsed="0" w:qFormat="1"/>
+    <w:lsdException w:name="Book Title" w:semiHidden="0" w:uiPriority="33" w:unhideWhenUsed="0" w:qFormat="1"/>
+    <w:lsdException w:name="Bibliography" w:uiPriority="37"/>
+    <w:lsdException w:name="TOC Heading" w:uiPriority="39" w:qFormat="1"/>
   </w:latentStyles>
-  <w:style w:type="paragraph" w:default="1" w:styleId="1">
+  <w:style w:type="paragraph" w:default="1" w:styleId="Normal">
     <w:name w:val="Normal"/>
     <w:qFormat/>
-    <w:uiPriority w:val="0"/>
     <w:pPr>
       <w:spacing w:after="160" w:line="360" w:lineRule="auto"/>
       <w:jc w:val="both"/>
     </w:pPr>
     <w:rPr>
-      <w:rFonts w:ascii="Times New Roman" w:hAnsi="Times New Roman" w:cs="Times New Roman" w:eastAsiaTheme="minorHAnsi"/>
+      <w:rFonts w:ascii="Times New Roman" w:hAnsi="Times New Roman" w:cs="Times New Roman"/>
       <w:sz w:val="28"/>
       <w:szCs w:val="28"/>
-      <w:lang w:val="en-US" w:eastAsia="en-US" w:bidi="ar-SA"/>
+      <w:lang w:val="en-US" w:eastAsia="en-US"/>
     </w:rPr>
   </w:style>
-  <w:style w:type="paragraph" w:styleId="2">
+  <w:style w:type="paragraph" w:styleId="Ttulo1">
     <w:name w:val="heading 1"/>
-    <w:basedOn w:val="3"/>
-    <w:next w:val="1"/>
-    <w:link w:val="7"/>
+    <w:basedOn w:val="Prrafodelista"/>
+    <w:next w:val="Normal"/>
+    <w:link w:val="Ttulo1Car"/>
+    <w:uiPriority w:val="9"/>
     <w:qFormat/>
-    <w:uiPriority w:val="9"/>
     <w:pPr>
       <w:numPr>
         <w:ilvl w:val="1"/>
@@ -1329,14 +1331,14 @@
       <w:sz w:val="32"/>
     </w:rPr>
   </w:style>
-  <w:style w:type="paragraph" w:styleId="4">
+  <w:style w:type="paragraph" w:styleId="Ttulo2">
     <w:name w:val="heading 2"/>
-    <w:basedOn w:val="3"/>
-    <w:next w:val="1"/>
-    <w:link w:val="8"/>
+    <w:basedOn w:val="Prrafodelista"/>
+    <w:next w:val="Normal"/>
+    <w:link w:val="Ttulo2Car"/>
+    <w:uiPriority w:val="9"/>
     <w:unhideWhenUsed/>
     <w:qFormat/>
-    <w:uiPriority w:val="9"/>
     <w:pPr>
       <w:numPr>
         <w:ilvl w:val="2"/>
@@ -1348,18 +1350,19 @@
       <w:b/>
     </w:rPr>
   </w:style>
-  <w:style w:type="character" w:default="1" w:styleId="5">
+  <w:style w:type="character" w:default="1" w:styleId="Fuentedeprrafopredeter">
     <w:name w:val="Default Paragraph Font"/>
+    <w:uiPriority w:val="1"/>
     <w:semiHidden/>
     <w:unhideWhenUsed/>
-    <w:uiPriority w:val="1"/>
   </w:style>
-  <w:style w:type="table" w:default="1" w:styleId="6">
+  <w:style w:type="table" w:default="1" w:styleId="Tablanormal">
     <w:name w:val="Normal Table"/>
+    <w:uiPriority w:val="99"/>
     <w:semiHidden/>
     <w:unhideWhenUsed/>
-    <w:uiPriority w:val="99"/>
     <w:tblPr>
+      <w:tblInd w:w="0" w:type="dxa"/>
       <w:tblCellMar>
         <w:top w:w="0" w:type="dxa"/>
         <w:left w:w="108" w:type="dxa"/>
@@ -1368,20 +1371,26 @@
       </w:tblCellMar>
     </w:tblPr>
   </w:style>
-  <w:style w:type="paragraph" w:styleId="3">
+  <w:style w:type="numbering" w:default="1" w:styleId="Sinlista">
+    <w:name w:val="No List"/>
+    <w:uiPriority w:val="99"/>
+    <w:semiHidden/>
+    <w:unhideWhenUsed/>
+  </w:style>
+  <w:style w:type="paragraph" w:styleId="Prrafodelista">
     <w:name w:val="List Paragraph"/>
-    <w:basedOn w:val="1"/>
+    <w:basedOn w:val="Normal"/>
+    <w:uiPriority w:val="34"/>
     <w:qFormat/>
-    <w:uiPriority w:val="34"/>
     <w:pPr>
       <w:ind w:left="720"/>
       <w:contextualSpacing/>
     </w:pPr>
   </w:style>
-  <w:style w:type="character" w:customStyle="1" w:styleId="7">
-    <w:name w:val="Heading 1 Char"/>
-    <w:basedOn w:val="5"/>
-    <w:link w:val="2"/>
+  <w:style w:type="character" w:customStyle="1" w:styleId="Ttulo1Car">
+    <w:name w:val="Título 1 Car"/>
+    <w:basedOn w:val="Fuentedeprrafopredeter"/>
+    <w:link w:val="Ttulo1"/>
     <w:uiPriority w:val="9"/>
     <w:rPr>
       <w:rFonts w:ascii="Times New Roman" w:hAnsi="Times New Roman" w:cs="Times New Roman"/>
@@ -1390,16 +1399,342 @@
       <w:szCs w:val="28"/>
     </w:rPr>
   </w:style>
-  <w:style w:type="character" w:customStyle="1" w:styleId="8">
-    <w:name w:val="Heading 2 Char"/>
-    <w:basedOn w:val="5"/>
-    <w:link w:val="4"/>
+  <w:style w:type="character" w:customStyle="1" w:styleId="Ttulo2Car">
+    <w:name w:val="Título 2 Car"/>
+    <w:basedOn w:val="Fuentedeprrafopredeter"/>
+    <w:link w:val="Ttulo2"/>
     <w:uiPriority w:val="9"/>
     <w:rPr>
       <w:rFonts w:ascii="Times New Roman" w:hAnsi="Times New Roman" w:cs="Times New Roman"/>
       <w:b/>
       <w:sz w:val="28"/>
       <w:szCs w:val="28"/>
+    </w:rPr>
+  </w:style>
+  <w:style w:type="paragraph" w:styleId="Textodeglobo">
+    <w:name w:val="Balloon Text"/>
+    <w:basedOn w:val="Normal"/>
+    <w:link w:val="TextodegloboCar"/>
+    <w:uiPriority w:val="99"/>
+    <w:semiHidden/>
+    <w:unhideWhenUsed/>
+    <w:rsid w:val="009F7F6D"/>
+    <w:pPr>
+      <w:spacing w:after="0" w:line="240" w:lineRule="auto"/>
+    </w:pPr>
+    <w:rPr>
+      <w:rFonts w:ascii="Tahoma" w:hAnsi="Tahoma" w:cs="Tahoma"/>
+      <w:sz w:val="16"/>
+      <w:szCs w:val="16"/>
+    </w:rPr>
+  </w:style>
+  <w:style w:type="character" w:customStyle="1" w:styleId="TextodegloboCar">
+    <w:name w:val="Texto de globo Car"/>
+    <w:basedOn w:val="Fuentedeprrafopredeter"/>
+    <w:link w:val="Textodeglobo"/>
+    <w:uiPriority w:val="99"/>
+    <w:semiHidden/>
+    <w:rsid w:val="009F7F6D"/>
+    <w:rPr>
+      <w:rFonts w:ascii="Tahoma" w:hAnsi="Tahoma" w:cs="Tahoma"/>
+      <w:sz w:val="16"/>
+      <w:szCs w:val="16"/>
+      <w:lang w:val="en-US" w:eastAsia="en-US"/>
+    </w:rPr>
+  </w:style>
+</w:styles>
+</file>
+
+<file path=word/stylesWithEffects.xml><?xml version="1.0" encoding="utf-8"?>
+<w:styles xmlns:wpc="http://schemas.microsoft.com/office/word/2010/wordprocessingCanvas" xmlns:mc="http://schemas.openxmlformats.org/markup-compatibility/2006" xmlns:o="urn:schemas-microsoft-com:office:office" xmlns:r="http://schemas.openxmlformats.org/officeDocument/2006/relationships" xmlns:m="http://schemas.openxmlformats.org/officeDocument/2006/math" xmlns:v="urn:schemas-microsoft-com:vml" xmlns:wp14="http://schemas.microsoft.com/office/word/2010/wordprocessingDrawing" xmlns:wp="http://schemas.openxmlformats.org/drawingml/2006/wordprocessingDrawing" xmlns:w10="urn:schemas-microsoft-com:office:word" xmlns:w="http://schemas.openxmlformats.org/wordprocessingml/2006/main" xmlns:w14="http://schemas.microsoft.com/office/word/2010/wordml" xmlns:wpg="http://schemas.microsoft.com/office/word/2010/wordprocessingGroup" xmlns:wpi="http://schemas.microsoft.com/office/word/2010/wordprocessingInk" xmlns:wne="http://schemas.microsoft.com/office/word/2006/wordml" xmlns:wps="http://schemas.microsoft.com/office/word/2010/wordprocessingShape" mc:Ignorable="w14 wp14">
+  <w:docDefaults>
+    <w:rPrDefault>
+      <w:rPr>
+        <w:rFonts w:asciiTheme="minorHAnsi" w:eastAsiaTheme="minorHAnsi" w:hAnsiTheme="minorHAnsi" w:cstheme="minorBidi"/>
+        <w:lang w:val="es-DO" w:eastAsia="es-DO" w:bidi="ar-SA"/>
+      </w:rPr>
+    </w:rPrDefault>
+    <w:pPrDefault/>
+  </w:docDefaults>
+  <w:latentStyles w:defLockedState="0" w:defUIPriority="99" w:defSemiHidden="1" w:defUnhideWhenUsed="1" w:defQFormat="0" w:count="267">
+    <w:lsdException w:name="Normal" w:semiHidden="0" w:uiPriority="0" w:unhideWhenUsed="0" w:qFormat="1"/>
+    <w:lsdException w:name="heading 1" w:semiHidden="0" w:uiPriority="9" w:unhideWhenUsed="0" w:qFormat="1"/>
+    <w:lsdException w:name="heading 2" w:semiHidden="0" w:uiPriority="9" w:qFormat="1"/>
+    <w:lsdException w:name="heading 3" w:uiPriority="9" w:qFormat="1"/>
+    <w:lsdException w:name="heading 4" w:uiPriority="9" w:qFormat="1"/>
+    <w:lsdException w:name="heading 5" w:uiPriority="9" w:qFormat="1"/>
+    <w:lsdException w:name="heading 6" w:uiPriority="9" w:qFormat="1"/>
+    <w:lsdException w:name="heading 7" w:uiPriority="9" w:qFormat="1"/>
+    <w:lsdException w:name="heading 8" w:uiPriority="9" w:qFormat="1"/>
+    <w:lsdException w:name="heading 9" w:uiPriority="9" w:qFormat="1"/>
+    <w:lsdException w:name="toc 1" w:uiPriority="39"/>
+    <w:lsdException w:name="toc 2" w:uiPriority="39"/>
+    <w:lsdException w:name="toc 3" w:uiPriority="39"/>
+    <w:lsdException w:name="toc 4" w:uiPriority="39"/>
+    <w:lsdException w:name="toc 5" w:uiPriority="39"/>
+    <w:lsdException w:name="toc 6" w:uiPriority="39"/>
+    <w:lsdException w:name="toc 7" w:uiPriority="39"/>
+    <w:lsdException w:name="toc 8" w:uiPriority="39"/>
+    <w:lsdException w:name="toc 9" w:uiPriority="39"/>
+    <w:lsdException w:name="caption" w:uiPriority="35" w:qFormat="1"/>
+    <w:lsdException w:name="Title" w:semiHidden="0" w:uiPriority="10" w:unhideWhenUsed="0" w:qFormat="1"/>
+    <w:lsdException w:name="Default Paragraph Font" w:uiPriority="1"/>
+    <w:lsdException w:name="Subtitle" w:semiHidden="0" w:uiPriority="11" w:unhideWhenUsed="0" w:qFormat="1"/>
+    <w:lsdException w:name="Strong" w:semiHidden="0" w:uiPriority="22" w:unhideWhenUsed="0" w:qFormat="1"/>
+    <w:lsdException w:name="Emphasis" w:semiHidden="0" w:uiPriority="20" w:unhideWhenUsed="0" w:qFormat="1"/>
+    <w:lsdException w:name="Table Subtle 1" w:semiHidden="0" w:unhideWhenUsed="0"/>
+    <w:lsdException w:name="Table Web 2" w:semiHidden="0" w:unhideWhenUsed="0"/>
+    <w:lsdException w:name="Table Web 3" w:semiHidden="0" w:unhideWhenUsed="0"/>
+    <w:lsdException w:name="Table Grid" w:semiHidden="0" w:uiPriority="39" w:unhideWhenUsed="0"/>
+    <w:lsdException w:name="Light Shading" w:semiHidden="0" w:uiPriority="60" w:unhideWhenUsed="0"/>
+    <w:lsdException w:name="Light List" w:semiHidden="0" w:uiPriority="61" w:unhideWhenUsed="0"/>
+    <w:lsdException w:name="Light Grid" w:semiHidden="0" w:uiPriority="62" w:unhideWhenUsed="0"/>
+    <w:lsdException w:name="Medium Shading 1" w:semiHidden="0" w:uiPriority="63" w:unhideWhenUsed="0"/>
+    <w:lsdException w:name="Medium Shading 2" w:semiHidden="0" w:uiPriority="64" w:unhideWhenUsed="0"/>
+    <w:lsdException w:name="Medium List 1" w:semiHidden="0" w:uiPriority="65" w:unhideWhenUsed="0"/>
+    <w:lsdException w:name="Medium List 2" w:semiHidden="0" w:uiPriority="66" w:unhideWhenUsed="0"/>
+    <w:lsdException w:name="Medium Grid 1" w:semiHidden="0" w:uiPriority="67" w:unhideWhenUsed="0"/>
+    <w:lsdException w:name="Medium Grid 2" w:semiHidden="0" w:uiPriority="68" w:unhideWhenUsed="0"/>
+    <w:lsdException w:name="Medium Grid 3" w:semiHidden="0" w:uiPriority="69" w:unhideWhenUsed="0"/>
+    <w:lsdException w:name="Dark List" w:semiHidden="0" w:uiPriority="70" w:unhideWhenUsed="0"/>
+    <w:lsdException w:name="Colorful Shading" w:semiHidden="0" w:uiPriority="71" w:unhideWhenUsed="0"/>
+    <w:lsdException w:name="Colorful List" w:semiHidden="0" w:uiPriority="72" w:unhideWhenUsed="0"/>
+    <w:lsdException w:name="Colorful Grid" w:semiHidden="0" w:uiPriority="73" w:unhideWhenUsed="0"/>
+    <w:lsdException w:name="Light Shading Accent 1" w:semiHidden="0" w:uiPriority="60" w:unhideWhenUsed="0"/>
+    <w:lsdException w:name="Light List Accent 1" w:semiHidden="0" w:uiPriority="61" w:unhideWhenUsed="0"/>
+    <w:lsdException w:name="Light Grid Accent 1" w:semiHidden="0" w:uiPriority="62" w:unhideWhenUsed="0"/>
+    <w:lsdException w:name="Medium Shading 1 Accent 1" w:semiHidden="0" w:uiPriority="63" w:unhideWhenUsed="0"/>
+    <w:lsdException w:name="Medium Shading 2 Accent 1" w:semiHidden="0" w:uiPriority="64" w:unhideWhenUsed="0"/>
+    <w:lsdException w:name="Medium List 1 Accent 1" w:semiHidden="0" w:uiPriority="65" w:unhideWhenUsed="0"/>
+    <w:lsdException w:name="List Paragraph" w:semiHidden="0" w:uiPriority="34" w:unhideWhenUsed="0" w:qFormat="1"/>
+    <w:lsdException w:name="Medium List 2 Accent 1" w:semiHidden="0" w:uiPriority="66" w:unhideWhenUsed="0"/>
+    <w:lsdException w:name="Medium Grid 1 Accent 1" w:semiHidden="0" w:uiPriority="67" w:unhideWhenUsed="0"/>
+    <w:lsdException w:name="Medium Grid 2 Accent 1" w:semiHidden="0" w:uiPriority="68" w:unhideWhenUsed="0"/>
+    <w:lsdException w:name="Medium Grid 3 Accent 1" w:semiHidden="0" w:uiPriority="69" w:unhideWhenUsed="0"/>
+    <w:lsdException w:name="Dark List Accent 1" w:semiHidden="0" w:uiPriority="70" w:unhideWhenUsed="0"/>
+    <w:lsdException w:name="Colorful Shading Accent 1" w:semiHidden="0" w:uiPriority="71" w:unhideWhenUsed="0"/>
+    <w:lsdException w:name="Colorful List Accent 1" w:semiHidden="0" w:uiPriority="72" w:unhideWhenUsed="0"/>
+    <w:lsdException w:name="Colorful Grid Accent 1" w:semiHidden="0" w:uiPriority="73" w:unhideWhenUsed="0"/>
+    <w:lsdException w:name="Light Shading Accent 2" w:semiHidden="0" w:uiPriority="60" w:unhideWhenUsed="0"/>
+    <w:lsdException w:name="Light List Accent 2" w:semiHidden="0" w:uiPriority="61" w:unhideWhenUsed="0"/>
+    <w:lsdException w:name="Light Grid Accent 2" w:semiHidden="0" w:uiPriority="62" w:unhideWhenUsed="0"/>
+    <w:lsdException w:name="Medium Shading 1 Accent 2" w:semiHidden="0" w:uiPriority="63" w:unhideWhenUsed="0"/>
+    <w:lsdException w:name="Medium Shading 2 Accent 2" w:semiHidden="0" w:uiPriority="64" w:unhideWhenUsed="0"/>
+    <w:lsdException w:name="Medium List 1 Accent 2" w:semiHidden="0" w:uiPriority="65" w:unhideWhenUsed="0"/>
+    <w:lsdException w:name="Medium List 2 Accent 2" w:semiHidden="0" w:uiPriority="66" w:unhideWhenUsed="0"/>
+    <w:lsdException w:name="Medium Grid 1 Accent 2" w:semiHidden="0" w:uiPriority="67" w:unhideWhenUsed="0"/>
+    <w:lsdException w:name="Medium Grid 2 Accent 2" w:semiHidden="0" w:uiPriority="68" w:unhideWhenUsed="0"/>
+    <w:lsdException w:name="Medium Grid 3 Accent 2" w:semiHidden="0" w:uiPriority="69" w:unhideWhenUsed="0"/>
+    <w:lsdException w:name="Dark List Accent 2" w:semiHidden="0" w:uiPriority="70" w:unhideWhenUsed="0"/>
+    <w:lsdException w:name="Colorful Shading Accent 2" w:semiHidden="0" w:uiPriority="71" w:unhideWhenUsed="0"/>
+    <w:lsdException w:name="Colorful List Accent 2" w:semiHidden="0" w:uiPriority="72" w:unhideWhenUsed="0"/>
+    <w:lsdException w:name="Colorful Grid Accent 2" w:semiHidden="0" w:uiPriority="73" w:unhideWhenUsed="0"/>
+    <w:lsdException w:name="Light Shading Accent 3" w:semiHidden="0" w:uiPriority="60" w:unhideWhenUsed="0"/>
+    <w:lsdException w:name="Light List Accent 3" w:semiHidden="0" w:uiPriority="61" w:unhideWhenUsed="0"/>
+    <w:lsdException w:name="Light Grid Accent 3" w:semiHidden="0" w:uiPriority="62" w:unhideWhenUsed="0"/>
+    <w:lsdException w:name="Medium Shading 1 Accent 3" w:semiHidden="0" w:uiPriority="63" w:unhideWhenUsed="0"/>
+    <w:lsdException w:name="Medium Shading 2 Accent 3" w:semiHidden="0" w:uiPriority="64" w:unhideWhenUsed="0"/>
+    <w:lsdException w:name="Medium List 1 Accent 3" w:semiHidden="0" w:uiPriority="65" w:unhideWhenUsed="0"/>
+    <w:lsdException w:name="Medium List 2 Accent 3" w:semiHidden="0" w:uiPriority="66" w:unhideWhenUsed="0"/>
+    <w:lsdException w:name="Medium Grid 1 Accent 3" w:semiHidden="0" w:uiPriority="67" w:unhideWhenUsed="0"/>
+    <w:lsdException w:name="Medium Grid 2 Accent 3" w:semiHidden="0" w:uiPriority="68" w:unhideWhenUsed="0"/>
+    <w:lsdException w:name="Medium Grid 3 Accent 3" w:semiHidden="0" w:uiPriority="69" w:unhideWhenUsed="0"/>
+    <w:lsdException w:name="Dark List Accent 3" w:semiHidden="0" w:uiPriority="70" w:unhideWhenUsed="0"/>
+    <w:lsdException w:name="Colorful Shading Accent 3" w:semiHidden="0" w:uiPriority="71" w:unhideWhenUsed="0"/>
+    <w:lsdException w:name="Colorful List Accent 3" w:semiHidden="0" w:uiPriority="72" w:unhideWhenUsed="0"/>
+    <w:lsdException w:name="Colorful Grid Accent 3" w:semiHidden="0" w:uiPriority="73" w:unhideWhenUsed="0"/>
+    <w:lsdException w:name="Light Shading Accent 4" w:semiHidden="0" w:uiPriority="60" w:unhideWhenUsed="0"/>
+    <w:lsdException w:name="Light List Accent 4" w:semiHidden="0" w:uiPriority="61" w:unhideWhenUsed="0"/>
+    <w:lsdException w:name="Light Grid Accent 4" w:semiHidden="0" w:uiPriority="62" w:unhideWhenUsed="0"/>
+    <w:lsdException w:name="Medium Shading 1 Accent 4" w:semiHidden="0" w:uiPriority="63" w:unhideWhenUsed="0"/>
+    <w:lsdException w:name="Medium Shading 2 Accent 4" w:semiHidden="0" w:uiPriority="64" w:unhideWhenUsed="0"/>
+    <w:lsdException w:name="Medium List 1 Accent 4" w:semiHidden="0" w:uiPriority="65" w:unhideWhenUsed="0"/>
+    <w:lsdException w:name="Medium List 2 Accent 4" w:semiHidden="0" w:uiPriority="66" w:unhideWhenUsed="0"/>
+    <w:lsdException w:name="Medium Grid 1 Accent 4" w:semiHidden="0" w:uiPriority="67" w:unhideWhenUsed="0"/>
+    <w:lsdException w:name="Medium Grid 2 Accent 4" w:semiHidden="0" w:uiPriority="68" w:unhideWhenUsed="0"/>
+    <w:lsdException w:name="Medium Grid 3 Accent 4" w:semiHidden="0" w:uiPriority="69" w:unhideWhenUsed="0"/>
+    <w:lsdException w:name="Dark List Accent 4" w:semiHidden="0" w:uiPriority="70" w:unhideWhenUsed="0"/>
+    <w:lsdException w:name="Colorful Shading Accent 4" w:semiHidden="0" w:uiPriority="71" w:unhideWhenUsed="0"/>
+    <w:lsdException w:name="Colorful List Accent 4" w:semiHidden="0" w:uiPriority="72" w:unhideWhenUsed="0"/>
+    <w:lsdException w:name="Colorful Grid Accent 4" w:semiHidden="0" w:uiPriority="73" w:unhideWhenUsed="0"/>
+    <w:lsdException w:name="Light Shading Accent 5" w:semiHidden="0" w:uiPriority="60" w:unhideWhenUsed="0"/>
+    <w:lsdException w:name="Light List Accent 5" w:semiHidden="0" w:uiPriority="61" w:unhideWhenUsed="0"/>
+    <w:lsdException w:name="Light Grid Accent 5" w:semiHidden="0" w:uiPriority="62" w:unhideWhenUsed="0"/>
+    <w:lsdException w:name="Medium Shading 1 Accent 5" w:semiHidden="0" w:uiPriority="63" w:unhideWhenUsed="0"/>
+    <w:lsdException w:name="Medium Shading 2 Accent 5" w:semiHidden="0" w:uiPriority="64" w:unhideWhenUsed="0"/>
+    <w:lsdException w:name="Medium List 1 Accent 5" w:semiHidden="0" w:uiPriority="65" w:unhideWhenUsed="0"/>
+    <w:lsdException w:name="Medium List 2 Accent 5" w:semiHidden="0" w:uiPriority="66" w:unhideWhenUsed="0"/>
+    <w:lsdException w:name="Medium Grid 1 Accent 5" w:semiHidden="0" w:uiPriority="67" w:unhideWhenUsed="0"/>
+    <w:lsdException w:name="Medium Grid 2 Accent 5" w:semiHidden="0" w:uiPriority="68" w:unhideWhenUsed="0"/>
+    <w:lsdException w:name="Medium Grid 3 Accent 5" w:semiHidden="0" w:uiPriority="69" w:unhideWhenUsed="0"/>
+    <w:lsdException w:name="Dark List Accent 5" w:semiHidden="0" w:uiPriority="70" w:unhideWhenUsed="0"/>
+    <w:lsdException w:name="Colorful Shading Accent 5" w:semiHidden="0" w:uiPriority="71" w:unhideWhenUsed="0"/>
+    <w:lsdException w:name="Colorful List Accent 5" w:semiHidden="0" w:uiPriority="72" w:unhideWhenUsed="0"/>
+    <w:lsdException w:name="Colorful Grid Accent 5" w:semiHidden="0" w:uiPriority="73" w:unhideWhenUsed="0"/>
+    <w:lsdException w:name="Light Shading Accent 6" w:semiHidden="0" w:uiPriority="60" w:unhideWhenUsed="0"/>
+    <w:lsdException w:name="Light List Accent 6" w:semiHidden="0" w:uiPriority="61" w:unhideWhenUsed="0"/>
+    <w:lsdException w:name="Light Grid Accent 6" w:semiHidden="0" w:uiPriority="62" w:unhideWhenUsed="0"/>
+    <w:lsdException w:name="Medium Shading 1 Accent 6" w:semiHidden="0" w:uiPriority="63" w:unhideWhenUsed="0"/>
+    <w:lsdException w:name="Medium Shading 2 Accent 6" w:semiHidden="0" w:uiPriority="64" w:unhideWhenUsed="0"/>
+    <w:lsdException w:name="Medium List 1 Accent 6" w:semiHidden="0" w:uiPriority="65" w:unhideWhenUsed="0"/>
+    <w:lsdException w:name="Medium List 2 Accent 6" w:semiHidden="0" w:uiPriority="66" w:unhideWhenUsed="0"/>
+    <w:lsdException w:name="Medium Grid 1 Accent 6" w:semiHidden="0" w:uiPriority="67" w:unhideWhenUsed="0"/>
+    <w:lsdException w:name="Medium Grid 2 Accent 6" w:semiHidden="0" w:uiPriority="68" w:unhideWhenUsed="0"/>
+    <w:lsdException w:name="Medium Grid 3 Accent 6" w:semiHidden="0" w:uiPriority="69" w:unhideWhenUsed="0"/>
+    <w:lsdException w:name="Dark List Accent 6" w:semiHidden="0" w:uiPriority="70" w:unhideWhenUsed="0"/>
+    <w:lsdException w:name="Colorful Shading Accent 6" w:semiHidden="0" w:uiPriority="71" w:unhideWhenUsed="0"/>
+    <w:lsdException w:name="Colorful List Accent 6" w:semiHidden="0" w:uiPriority="72" w:unhideWhenUsed="0"/>
+    <w:lsdException w:name="Colorful Grid Accent 6" w:semiHidden="0" w:uiPriority="73" w:unhideWhenUsed="0"/>
+    <w:lsdException w:name="Subtle Emphasis" w:semiHidden="0" w:uiPriority="19" w:unhideWhenUsed="0" w:qFormat="1"/>
+    <w:lsdException w:name="Intense Emphasis" w:semiHidden="0" w:uiPriority="21" w:unhideWhenUsed="0" w:qFormat="1"/>
+    <w:lsdException w:name="Subtle Reference" w:semiHidden="0" w:uiPriority="31" w:unhideWhenUsed="0" w:qFormat="1"/>
+    <w:lsdException w:name="Intense Reference" w:semiHidden="0" w:uiPriority="32" w:unhideWhenUsed="0" w:qFormat="1"/>
+    <w:lsdException w:name="Book Title" w:semiHidden="0" w:uiPriority="33" w:unhideWhenUsed="0" w:qFormat="1"/>
+    <w:lsdException w:name="Bibliography" w:uiPriority="37"/>
+    <w:lsdException w:name="TOC Heading" w:uiPriority="39" w:qFormat="1"/>
+  </w:latentStyles>
+  <w:style w:type="paragraph" w:default="1" w:styleId="Normal">
+    <w:name w:val="Normal"/>
+    <w:qFormat/>
+    <w:pPr>
+      <w:spacing w:after="160" w:line="360" w:lineRule="auto"/>
+      <w:jc w:val="both"/>
+    </w:pPr>
+    <w:rPr>
+      <w:rFonts w:ascii="Times New Roman" w:hAnsi="Times New Roman" w:cs="Times New Roman"/>
+      <w:sz w:val="28"/>
+      <w:szCs w:val="28"/>
+      <w:lang w:val="en-US" w:eastAsia="en-US"/>
+    </w:rPr>
+  </w:style>
+  <w:style w:type="paragraph" w:styleId="Ttulo1">
+    <w:name w:val="heading 1"/>
+    <w:basedOn w:val="Prrafodelista"/>
+    <w:next w:val="Normal"/>
+    <w:link w:val="Ttulo1Car"/>
+    <w:uiPriority w:val="9"/>
+    <w:qFormat/>
+    <w:pPr>
+      <w:numPr>
+        <w:ilvl w:val="1"/>
+        <w:numId w:val="1"/>
+      </w:numPr>
+      <w:outlineLvl w:val="0"/>
+    </w:pPr>
+    <w:rPr>
+      <w:b/>
+      <w:sz w:val="32"/>
+    </w:rPr>
+  </w:style>
+  <w:style w:type="paragraph" w:styleId="Ttulo2">
+    <w:name w:val="heading 2"/>
+    <w:basedOn w:val="Prrafodelista"/>
+    <w:next w:val="Normal"/>
+    <w:link w:val="Ttulo2Car"/>
+    <w:uiPriority w:val="9"/>
+    <w:unhideWhenUsed/>
+    <w:qFormat/>
+    <w:pPr>
+      <w:numPr>
+        <w:ilvl w:val="2"/>
+        <w:numId w:val="1"/>
+      </w:numPr>
+      <w:outlineLvl w:val="1"/>
+    </w:pPr>
+    <w:rPr>
+      <w:b/>
+    </w:rPr>
+  </w:style>
+  <w:style w:type="character" w:default="1" w:styleId="Fuentedeprrafopredeter">
+    <w:name w:val="Default Paragraph Font"/>
+    <w:uiPriority w:val="1"/>
+    <w:semiHidden/>
+    <w:unhideWhenUsed/>
+  </w:style>
+  <w:style w:type="table" w:default="1" w:styleId="Tablanormal">
+    <w:name w:val="Normal Table"/>
+    <w:uiPriority w:val="99"/>
+    <w:semiHidden/>
+    <w:unhideWhenUsed/>
+    <w:tblPr>
+      <w:tblInd w:w="0" w:type="dxa"/>
+      <w:tblCellMar>
+        <w:top w:w="0" w:type="dxa"/>
+        <w:left w:w="108" w:type="dxa"/>
+        <w:bottom w:w="0" w:type="dxa"/>
+        <w:right w:w="108" w:type="dxa"/>
+      </w:tblCellMar>
+    </w:tblPr>
+  </w:style>
+  <w:style w:type="numbering" w:default="1" w:styleId="Sinlista">
+    <w:name w:val="No List"/>
+    <w:uiPriority w:val="99"/>
+    <w:semiHidden/>
+    <w:unhideWhenUsed/>
+  </w:style>
+  <w:style w:type="paragraph" w:styleId="Prrafodelista">
+    <w:name w:val="List Paragraph"/>
+    <w:basedOn w:val="Normal"/>
+    <w:uiPriority w:val="34"/>
+    <w:qFormat/>
+    <w:pPr>
+      <w:ind w:left="720"/>
+      <w:contextualSpacing/>
+    </w:pPr>
+  </w:style>
+  <w:style w:type="character" w:customStyle="1" w:styleId="Ttulo1Car">
+    <w:name w:val="Título 1 Car"/>
+    <w:basedOn w:val="Fuentedeprrafopredeter"/>
+    <w:link w:val="Ttulo1"/>
+    <w:uiPriority w:val="9"/>
+    <w:rPr>
+      <w:rFonts w:ascii="Times New Roman" w:hAnsi="Times New Roman" w:cs="Times New Roman"/>
+      <w:b/>
+      <w:sz w:val="32"/>
+      <w:szCs w:val="28"/>
+    </w:rPr>
+  </w:style>
+  <w:style w:type="character" w:customStyle="1" w:styleId="Ttulo2Car">
+    <w:name w:val="Título 2 Car"/>
+    <w:basedOn w:val="Fuentedeprrafopredeter"/>
+    <w:link w:val="Ttulo2"/>
+    <w:uiPriority w:val="9"/>
+    <w:rPr>
+      <w:rFonts w:ascii="Times New Roman" w:hAnsi="Times New Roman" w:cs="Times New Roman"/>
+      <w:b/>
+      <w:sz w:val="28"/>
+      <w:szCs w:val="28"/>
+    </w:rPr>
+  </w:style>
+  <w:style w:type="paragraph" w:styleId="Textodeglobo">
+    <w:name w:val="Balloon Text"/>
+    <w:basedOn w:val="Normal"/>
+    <w:link w:val="TextodegloboCar"/>
+    <w:uiPriority w:val="99"/>
+    <w:semiHidden/>
+    <w:unhideWhenUsed/>
+    <w:rsid w:val="009F7F6D"/>
+    <w:pPr>
+      <w:spacing w:after="0" w:line="240" w:lineRule="auto"/>
+    </w:pPr>
+    <w:rPr>
+      <w:rFonts w:ascii="Tahoma" w:hAnsi="Tahoma" w:cs="Tahoma"/>
+      <w:sz w:val="16"/>
+      <w:szCs w:val="16"/>
+    </w:rPr>
+  </w:style>
+  <w:style w:type="character" w:customStyle="1" w:styleId="TextodegloboCar">
+    <w:name w:val="Texto de globo Car"/>
+    <w:basedOn w:val="Fuentedeprrafopredeter"/>
+    <w:link w:val="Textodeglobo"/>
+    <w:uiPriority w:val="99"/>
+    <w:semiHidden/>
+    <w:rsid w:val="009F7F6D"/>
+    <w:rPr>
+      <w:rFonts w:ascii="Tahoma" w:hAnsi="Tahoma" w:cs="Tahoma"/>
+      <w:sz w:val="16"/>
+      <w:szCs w:val="16"/>
+      <w:lang w:val="en-US" w:eastAsia="en-US"/>
     </w:rPr>
   </w:style>
 </w:styles>
@@ -1415,8 +1750,8 @@
           <inkml:channel name="Y" type="integer" units="cm"/>
         </inkml:traceFormat>
         <inkml:channelProperties>
-          <inkml:channelProperty channel="X" name="resolution" value="28.3464566929134" units="1/cm"/>
-          <inkml:channelProperty channel="Y" name="resolution" value="28.3464566929134" units="1/cm"/>
+          <inkml:channelProperty channel="X" name="resolution" value="28.34646" units="1/cm"/>
+          <inkml:channelProperty channel="Y" name="resolution" value="28.34646" units="1/cm"/>
         </inkml:channelProperties>
       </inkml:inkSource>
       <inkml:timestamp xml:id="ts0" timeString="2020-08-17T15:25:45"/>
@@ -1424,7 +1759,7 @@
     <inkml:brush xml:id="br0">
       <inkml:brushProperty name="width" value="0.1" units="cm"/>
       <inkml:brushProperty name="height" value="0.1" units="cm"/>
-      <inkml:brushProperty name="color" value="#ffffff"/>
+      <inkml:brushProperty name="color" value="#FFFFFF"/>
     </inkml:brush>
   </inkml:definitions>
   <inkml:trace contextRef="#ctx0" brushRef="#br0">0 1</inkml:trace>
@@ -1441,8 +1776,8 @@
           <inkml:channel name="Y" type="integer" units="cm"/>
         </inkml:traceFormat>
         <inkml:channelProperties>
-          <inkml:channelProperty channel="X" name="resolution" value="28.3464566929134" units="1/cm"/>
-          <inkml:channelProperty channel="Y" name="resolution" value="28.3464566929134" units="1/cm"/>
+          <inkml:channelProperty channel="X" name="resolution" value="28.34646" units="1/cm"/>
+          <inkml:channelProperty channel="Y" name="resolution" value="28.34646" units="1/cm"/>
         </inkml:channelProperties>
       </inkml:inkSource>
       <inkml:timestamp xml:id="ts0" timeString="2020-08-17T15:25:45"/>
@@ -1450,7 +1785,7 @@
     <inkml:brush xml:id="br0">
       <inkml:brushProperty name="width" value="0.3" units="cm"/>
       <inkml:brushProperty name="height" value="0.6" units="cm"/>
-      <inkml:brushProperty name="color" value="#ffffff"/>
+      <inkml:brushProperty name="color" value="#FFFFFF"/>
       <inkml:brushProperty name="tip" value="rectangle"/>
       <inkml:brushProperty name="rasterOp" value="maskPen"/>
     </inkml:brush>
@@ -1469,8 +1804,8 @@
           <inkml:channel name="Y" type="integer" units="cm"/>
         </inkml:traceFormat>
         <inkml:channelProperties>
-          <inkml:channelProperty channel="X" name="resolution" value="28.3464566929134" units="1/cm"/>
-          <inkml:channelProperty channel="Y" name="resolution" value="28.3464566929134" units="1/cm"/>
+          <inkml:channelProperty channel="X" name="resolution" value="28.34646" units="1/cm"/>
+          <inkml:channelProperty channel="Y" name="resolution" value="28.34646" units="1/cm"/>
         </inkml:channelProperties>
       </inkml:inkSource>
       <inkml:timestamp xml:id="ts0" timeString="2020-08-17T15:25:45"/>
@@ -1478,12 +1813,12 @@
     <inkml:brush xml:id="br0">
       <inkml:brushProperty name="width" value="0.1" units="cm"/>
       <inkml:brushProperty name="height" value="0.1" units="cm"/>
-      <inkml:brushProperty name="color" value="#ffffff"/>
+      <inkml:brushProperty name="color" value="#FFFFFF"/>
     </inkml:brush>
   </inkml:definitions>
-  <inkml:trace contextRef="#ctx0" brushRef="#br0">1409 677</inkml:trace>
-  <inkml:trace contextRef="#ctx0" brushRef="#br0">817 189,'-104'-35,"0"5,-3 5,-27-1,42 15,36 6,0-3,1-2,-14-7,64 15,-1 1,1-1,0-1,0 1,0-1,-2-1,7 4,0 0,0 0,0 0,0 0,0 0,0 0,-1 0,1 0,0 0,0 0,0 0,0-1,0 1,0 0,0 0,0 0,0 0,0 0,0 0,0 0,0 0,-1-1,1 1,0 0,0 0,0 0,0 0,0 0,0 0,0 0,0-1,0 1,0 0,0 0,0 0,0 0,0 0,1 0,-1 0,0 0,0-1,0 1,0 0,0 0,0 0,0 0,0 0,0 0,0 0,0 0,0 0,0 0,1-1,-1 1,0 0,0 0,0 0,0 0,0 0,0 0,0 0,1 0,-1 0,0 0,0 0,0 0,0 0,0 0,0 0,0 0,25 2,64 15,-1 5,78 30,-66-20,25 12,-1 6,-2 6,-76-34,114 51,-5 7,117 81,37 58,-301-210,-12-5,-18-6,-9-10,0-2,1-1,0-1,1-2,-5-5,13 9,-95-61,4-5,-54-53,155 124,-2 0,1 0,-1 1,0 1,-3-1,5 2</inkml:trace>
-  <inkml:trace contextRef="#ctx0" brushRef="#br0">733 486,'82'1,"-17"1,42-6,-105 4,-1 0,0 0,1 0,-1 0,1 0,-1 0,0-1,0 1,1 0,-1-1,0 1,1-1,-1 0,0 1,0-1,0 0,0 0,0 1,0-1,0 0,0 0,0 0,0 0,0-1,-1 1,1 0,0 0,-1 0,1 0,-1-1,1 1,-1 0,0-1,1 1,-1 0,0-1,0 1,0 0,0-1,0 1,0 0,-1-1,1 1,0 0,-1-1,1 1,-1 0,1 0,-1-1,0 1,-2-6,0 0,-1 0,0 1,0-1,0 1,-1 0,0 1,-5-5,-1 1,-1 0,-1 1,0 0,0 1,0 1,-1 0,0 1,0 0,0 1,-1 1,0 0,1 1,-32-3,-1 1,1 3,-11 2,47-1,-6 0,0 1,0 0,1 1,-11 3,22-4,1 0,0 0,0 0,0 1,0-1,0 1,1-1,-1 1,0 0,1 0,-2 2,3-3,0 0,0 1,0-1,0 1,0-1,1 1,-1-1,0 1,1-1,-1 1,1 0,0 0,0-1,-1 1,1 0,0-1,0 1,0 0,1 0,-1-1,1 2,0 1,1 0,-1 0,1 0,0-1,0 1,1-1,-1 1,1-1,0 0,-1 0,1 0,1 0,-1-1,0 1,1-1,-1 0,1 0,0 0,3 1,13 5,0 0,1-2,7 2,-12-4,18 2,0-1,0-1,0-2,0-2,32-3,19 0,-61 5,27-2,-49 0,1 0,0 0,-1-1,1 1,0-1,-1 1,1-1,-1 0,1 0,-1-1,1 1,-1 0,0-1,2-1,-4 3,1 0,-1 0,1-1,-1 1,0 0,0-1,1 1,-1-1,0 1,1 0,-1-1,0 1,0-1,0 1,0-1,1 1,-1 0,0-1,0 1,0-1,0 1,0-1,0 1,0-1,0 1,0-1,0 1,0-1,-1 1,1-1,0 1,0 0,-14-10,-21 3,-21 5,-36 3,21 1,53-2</inkml:trace>
+  <inkml:trace contextRef="#ctx0" brushRef="#br0">1407 676</inkml:trace>
+  <inkml:trace contextRef="#ctx0" brushRef="#br0">816 189,'-104'-35,"0"5,-3 5,-27-1,43 15,35 6,0-3,1-2,-14-7,64 15,-1 1,1-1,0-1,0 1,0-1,-2-1,7 4,0 0,0 0,0 0,0 0,0 0,0 0,-1 0,1 0,0 0,0 0,0 0,0-1,0 1,0 0,0 0,0 0,0 0,0 0,0 0,0 0,0 0,-1-1,1 1,0 0,0 0,0 0,0 0,0 0,0 0,0 0,0-1,0 1,0 0,0 0,0 0,0 0,0 0,1 0,-1 0,0 0,0-1,0 1,0 0,0 0,0 0,0 0,0 0,0 0,0 0,0 0,0 0,0 0,1-1,-1 1,0 0,0 0,0 0,0 0,0 0,0 0,0 0,1 0,-1 0,0 0,0 0,0 0,0 0,0 0,0 0,0 0,25 2,64 15,-1 5,77 30,-65-20,25 12,-1 6,-2 6,-76-34,113 51,-4 6,117 82,36 58,-300-210,-12-5,-18-6,-9-10,0-2,1-1,0-1,1-2,-5-5,13 9,-94-61,3-5,-54-53,155 124,-2 0,1 1,-1 0,0 1,-3-1,5 2</inkml:trace>
+  <inkml:trace contextRef="#ctx0" brushRef="#br0">732 485,'82'1,"-17"1,41-6,-104 4,-1 0,0 0,1 0,-1 0,1 0,-1 0,0-1,0 1,1 0,-1-1,0 1,1-1,-1 0,0 1,0-1,0 0,0 0,0 1,0-1,0 0,0 0,0 0,0 0,0-1,-1 1,1 0,0 0,-1 0,1 0,-1-1,1 1,-1 0,0-1,1 1,-1 0,0-1,0 1,0 0,0-1,0 1,0 0,-1-1,1 1,0 0,-1-1,1 1,-1 0,1 0,-1-1,0 1,-2-6,0 0,-1 1,0 0,0-1,0 1,-1 0,0 1,-5-5,-1 1,-1 0,-1 1,0 0,0 1,0 1,0 0,-1 1,0 0,0 1,-1 1,0 0,1 1,-32-3,-1 1,1 3,-11 2,47-1,-6 0,0 1,0 0,1 1,-11 3,22-4,1 0,0 0,0 0,0 1,0-1,0 1,1-1,-1 1,0 0,1 0,-2 2,3-3,0 0,0 1,0-1,0 1,0-1,1 1,-1-1,0 1,1-1,-1 1,1 0,0 0,0-1,-1 1,1 0,0-1,0 1,0 0,1 0,-1-1,1 2,0 1,1 0,-1 0,1 0,0-1,0 1,1-1,-1 1,1-1,0 0,-1 0,1 0,1 0,-1-1,0 1,1-1,-1 0,1 0,0 0,3 1,13 4,0 1,1-2,7 2,-12-4,18 2,0-1,0-1,0-2,0-2,32-3,18 0,-60 5,27-2,-49 0,1 0,0 0,-1-1,1 1,0-1,-1 1,1-1,-1 0,1 0,-1-1,1 1,-1 0,0-1,2-1,-4 3,1 0,-1 0,1-1,-1 1,0 0,0-1,1 1,-1-1,0 1,1 0,-1-1,0 1,0-1,0 1,0-1,1 1,-1 0,0-1,0 1,0-1,0 1,0-1,0 1,0-1,0 1,0-1,0 1,0-1,-1 1,1-1,0 1,0 0,-14-10,-21 4,-21 4,-35 3,20 0,53-1</inkml:trace>
 </inkml:ink>
 </file>
 
@@ -1497,8 +1832,8 @@
           <inkml:channel name="Y" type="integer" units="cm"/>
         </inkml:traceFormat>
         <inkml:channelProperties>
-          <inkml:channelProperty channel="X" name="resolution" value="28.3464566929134" units="1/cm"/>
-          <inkml:channelProperty channel="Y" name="resolution" value="28.3464566929134" units="1/cm"/>
+          <inkml:channelProperty channel="X" name="resolution" value="28.34646" units="1/cm"/>
+          <inkml:channelProperty channel="Y" name="resolution" value="28.34646" units="1/cm"/>
         </inkml:channelProperties>
       </inkml:inkSource>
       <inkml:timestamp xml:id="ts0" timeString="2020-08-17T15:25:45"/>
@@ -1506,7 +1841,7 @@
     <inkml:brush xml:id="br0">
       <inkml:brushProperty name="width" value="0.1" units="cm"/>
       <inkml:brushProperty name="height" value="0.1" units="cm"/>
-      <inkml:brushProperty name="color" value="#ffffff"/>
+      <inkml:brushProperty name="color" value="#FFFFFF"/>
     </inkml:brush>
   </inkml:definitions>
   <inkml:trace contextRef="#ctx0" brushRef="#br0">0 1</inkml:trace>
@@ -1523,8 +1858,8 @@
           <inkml:channel name="Y" type="integer" units="cm"/>
         </inkml:traceFormat>
         <inkml:channelProperties>
-          <inkml:channelProperty channel="X" name="resolution" value="28.3464566929134" units="1/cm"/>
-          <inkml:channelProperty channel="Y" name="resolution" value="28.3464566929134" units="1/cm"/>
+          <inkml:channelProperty channel="X" name="resolution" value="28.34646" units="1/cm"/>
+          <inkml:channelProperty channel="Y" name="resolution" value="28.34646" units="1/cm"/>
         </inkml:channelProperties>
       </inkml:inkSource>
       <inkml:timestamp xml:id="ts0" timeString="2020-08-17T15:25:45"/>
@@ -1532,7 +1867,6 @@
     <inkml:brush xml:id="br0">
       <inkml:brushProperty name="width" value="0.1" units="cm"/>
       <inkml:brushProperty name="height" value="0.1" units="cm"/>
-      <inkml:brushProperty name="color" value="#000000"/>
     </inkml:brush>
   </inkml:definitions>
   <inkml:trace contextRef="#ctx0" brushRef="#br0">0 1</inkml:trace>
@@ -1549,8 +1883,8 @@
           <inkml:channel name="Y" type="integer" units="cm"/>
         </inkml:traceFormat>
         <inkml:channelProperties>
-          <inkml:channelProperty channel="X" name="resolution" value="28.3464566929134" units="1/cm"/>
-          <inkml:channelProperty channel="Y" name="resolution" value="28.3464566929134" units="1/cm"/>
+          <inkml:channelProperty channel="X" name="resolution" value="28.34646" units="1/cm"/>
+          <inkml:channelProperty channel="Y" name="resolution" value="28.34646" units="1/cm"/>
         </inkml:channelProperties>
       </inkml:inkSource>
       <inkml:timestamp xml:id="ts0" timeString="2020-08-17T15:25:45"/>
@@ -1558,7 +1892,7 @@
     <inkml:brush xml:id="br0">
       <inkml:brushProperty name="width" value="0.35" units="cm"/>
       <inkml:brushProperty name="height" value="0.35" units="cm"/>
-      <inkml:brushProperty name="color" value="#ffffff"/>
+      <inkml:brushProperty name="color" value="#FFFFFF"/>
     </inkml:brush>
   </inkml:definitions>
   <inkml:trace contextRef="#ctx0" brushRef="#br0">0 589,'31'33,"25"35,-8-9,26 29,146 165,-157-187,3-3,50 35,-96-81,-6-5,0-1,0-1,6 3,-17-11,0 0,1-1,-1 1,0-1,1 1,-1-1,1 0,-1-1,1 1,0 0,-1-1,1 0,0 0,-1 0,1 0,0-1,-1 0,1 1,-1-2,0 0,0 0,0 0,0 0,-1 0,1-1,-1 1,0-1,1 1,-1-1,0 0,-1 0,1 0,0 0,-1 0,0 0,0 0,0-1,0 1,0 0,-1-1,1 1,-1-2,2-13,0 0,-2 0,0-14,-2 14,0-1,-1 1,-1-1,-1 1,-1 0,-3-8,-11-20,-21-34,41 79,-1 0,0 0,1 0,-1 0,1 0,-1 0,1 0,-1 0,1 0,0 0,0 0,-1 0,1 0,0-1,0 1,0 0,0 0,0 0,1 0,-1 0,0 0,0 0,1 0,-1 0,0-1,1 1,0 0,-1 1,1-1,-1 0,1 0,0-1,2 1,0-1,0 1,-1 0,1 0,0 0,0 0,0 0,0 1,0-1,0 1,1 0,-1 0,0 0,0 0,42 3,0 2,0 2,21 8,-57-13,359 89,277 111,-607-190,0-2,1-2,35 3,113 2,-65-6,-57-2,-11 1,-1-3,1-2,33-5,-80 2,-11-1,-24-4,-214-29,-99-3,-3 16,-179 16,496 7,19-1,0 1,0 0,0 0,0 1,0 0,0 0,0 1,0 0,0 0,1 1,-1 0,1 0,5-1,1-1,0 0,0 0,0 0,0 1,0-1,0 1,1-1,-1 1,0-1,1 1,-1-1,1 1,-1-1,1 2,-10 19,-37 19,10-10,34-28,0 1,0 0,0 0,1 0,-1 0,1 0,0 0,0 1,1-1,-1 1,1-1,0 1,0 0,1-1,0 1,-1 0,1-1,1 1,-1 0,1 0,0-1,0 1,0-1,0 1,2 1,3 12,1-1,1 0,1-1,0 0,10 12,-8-12,1 0,0-1,2-1,-1 0,2-1,0 0,0-2,1 1,0-2,1 0,1-1,-1-1,1 0,1-2,-1 0,1-1,0 0,0-2,0 0,17-1,6-1,-1-2,0-2,1-2,-1-2,4-2,16-6,-1-3,0-2,0-4,54-29,-112 52,-1 1,0-1,1 0,-1 0,0 0,1 0,-1 0,0 0,0 0,0 0,0-1,0 1,0 0,0-1,0 1,-1-1,1 1,0-1,-1 1,1-1,-1 1,0-1,1 1,-1-1,0 0,0 1,0-1,0 0,0 1,-1-1,1 1,0-1,-1 1,1-1,-1 1,0-1,1 1,-1-1,0 1,0-1,0 1,-5-8,-1 0,1 1,-1 0,-1 0,1 1,-4-2,-30-24,-3 2,0 2,-2 1,-1 3,-1 2,-1 2,-1 2,-1 2,-37-7,54 18,0 1,-1 2,1 1,0 2,-1 1,1 2,0 1,-10 4,-30 8,1 4,1 3,-12 8,59-21,-1 2,2 0,-3 3,27-14,-1-1,0 0,0 1,0-1,1 1,-1-1,0 1,0-1,1 1,-1-1,0 1,1 0,-1-1,1 1,-1 0,1 0,-1-1,1 1,0 0,-1 0,1 0,0 0,0-1,-1 1,1 1,1-1,-1 0,0 0,1 0,-1-1,1 1,0 0,-1 0,1-1,0 1,-1 0,1-1,0 1,0-1,0 1,0-1,-1 1,1-1,0 1,1-1,51 14,52-3,0-3,98-7,-113-1,82-3,77-15,-210 16,-20 1,-38 1,-29 1,0 2,0 2,1 3,0 1,1 3,-7 3,-539 175,542-177,45-14,30-10,271-100,-269 95,-24 14,0-1,0 1,0 0,0 0,1 1,-1-1,1 1,-1-1,1 1,0 0,-3 2,0-1,0 1,-1-1,1 0,0 1,0 0,-1-1,1 1,0-1,-1 1,1 0,-1 0,1-1,-1 1,1 0,-1 0,0-1,1 1,-1 0,0 0,1 0,-1 0,0 0,0 0,0-1,0 1,0 0,0 0,0 0,0 0,0 0,-1 0,1 0,0-1,-1 1,-5 36,-8 6,-2-1,-2-1,-11 18,-6 14,-3 14,8-15,-3-1,-26 37,54-100,1-1,-1 0,-1 0,1-1,-1 1,0-1,-1 0,-4 2,8-6,1-1,-1 1,0-1,1 0,-1 0,0 0,0 0,0-1,0 1,0-1,1 1,-1-1,0 0,0-1,0 1,0 0,0-1,0 1,0-1,0 0,1 0,-1 0,0-1,1 1,-1 0,-1-2,-9-7,0-1,0-1,1 0,1-1,0 0,0 0,-6-12,1 2,4 3,0-1,2 0,0-1,1 0,1-1,2 1,0-2,0-2,-4-16,-12-30,19 65,0 0,0-1,1 1,0-1,1 0,0 0,0 1,1-2,16 47,4 9,-5-13,-2 1,-1 1,-8-24,-2 0,1 0,-2 0,1 0,-2 0,1 0,-2 0,0 3,1-22,-1-1,0 0,0 1,-1-1,0 0,0 1,-1-1,-3-15,-3-20,3-1,1 1,2-31,-2-13,5 85,0 0,-1 0,1-1,-1 1,0 0,0 0,0 0,0 0,0 0,0 0,-1 0,2 2,0-1,0 1,-1 0,1-1,0 1,-1 0,1-1,0 1,-1 0,1 0,-1 0,1-1,0 1,-1 0,1 0,-1 0,1 0,-1 0,1 0,0 0,-1 0,1 0,-1 0,1 0,-1 0,1 0,-1 0,1 0,0 0,-1 0,1 1,-1-1,1 0,0 0,-1 1,1-1,0 0,-1 0,1 1,0-1,-1 0,1 1,0-1,0 0,-1 1,1-1,0 1,0-1,0 0,0 1,-1-1,1 1,0-1,0 1,0-1,0 0,0 1,0 0,-8 22,1 0,1 1,1 0,0 7,-7 32,-15 45,-19 89,43-182,1 1,0-1,1 1,1 0,0-1,1 1,1-1,0 1,2-1,-1 0,2 0,0 0,0-1,2 1,0-1,2 2,13 19,-14-21,1 0,1 0,0-1,12 12,-7-12,0 0,1-1,0-1,1 0,1-2,-1 0,1 0,1-2,0 0,0-2,0 0,0 0,6-1,43 3,-1-2,0-4,20-3,8 0,-25 0,0-4,-1-3,0-3,37-13,-90 22,0 1,1 1,10-1,-15 2,1 0,0-2,0 1,-1-2,8-2,-20 5,0 1,0-1,1 0,-1 0,0 0,0 0,0 0,0 0,1 0,-1 0,0 0,0 0,0 0,1 0,-1-1,0 1,0 0,0 0,0 0,0 0,1 0,-1 0,0 0,0 0,0 0,0-1,0 1,1 0,-1 0,0 0,0 0,0 0,0-1,0 1,0 0,0 0,0 0,0 0,0-1,0 1,0 0,0 0,0 0,0 0,0-1,0 1,0 0,0 0,0 0,0-1,-11-2,-21 0,-217 3,-30-1,230-4,0-1,-7-5,23 4,0 1,0 2,-1 1,1 2,-28 2,60-1,-1 0,1 0,0 0,0 0,-1 1,1-1,0 0,-1 1,1-1,0 0,0 1,0 0,-1-1,1 1,0 0,-1 0,2 0,0-1,0 1,0-1,1 1,-1-1,0 0,0 1,0-1,0 1,1-1,-1 0,0 1,0-1,1 1,-1-1,0 0,1 1,-1-1,0 0,1 0,-1 1,0-1,1 0,-1 0,1 0,-1 1,0-1,1 0,0 0,6 3,0 0,0 0,0-1,1 0,3 0,88 8,1-5,79-6,-63-1,335 0,-448 3,0-1,-1-1,1 1,0 0,0-1,0 1,0-1,0 0,-1 0,1 0,0 0,1-1,-4 1,1 1,-1-1,0 1,1 0,-1-1,1 1,-1-1,0 1,1-1,-1 1,0-1,0 1,1-1,-1 1,0-1,0 0,0 1,0-1,0 1,0-1,0 0,0 1,0-1,0 1,0-2,-1 0,1 1,-1-1,0 0,0 1,1-1,-1 1,0-1,0 1,-1 0,1-1,-1 0,-18-14,0 0,-1 2,0 0,-1 1,0 1,-10-2,-9-7,-20-9,-2 2,-25-6,55 23,0 1,0 2,-1 2,0 0,-26 1,48 5,0-1,1 0,0 1,0 0,0 1,0 1,0 0,0 0,-2 1,12-2,0-1,1 0,-1 0,0 0,0 1,0-1,0 0,1 1,-1-1,0 0,0 1,1-1,-1 1,0 0,1-1,-1 1,1 0,-1-1,0 1,1 0,-1-1,1 1,0 0,-1 0,1 0,0-1,-1 1,1 0,0 0,0 0,0 0,0 0,0-1,0 1,0 0,0 0,0 0,0 0,0 0,1-1,-1 1,0 0,1 0,-1 0,0-1,1 1,-1 0,1 0,-1-1,1 1,0 0,-1-1,1 1,0-1,0 1,6 6,1-1,0-1,0 0,1 0,0 0,5 3,30 20,1-2,14 4,-76-26,-12-3,-77-3,-131 3,181 6,53-7,0 1,-1-1,1 1,0 0,0 0,0 1,0-1,0 1,0-1,1 1,-1 0,0 0,1 0,-1 1,0 0,3-2,0 0,-1 0,1 0,0 0,0 0,0 0,0 0,0 0,0 0,0 0,0 0,0 0,0 0,0 0,1 0,-1 0,0 0,1 0,-1 0,1 0,-1 0,1 0,0 0,-1 0,1 0,0-1,-1 1,1 0,0 0,0-1,0 1,0-1,0 1,0-1,0 1,38 21,-37-20,35 12,2-1,-1-1,1-2,40 4,-55-10,50 7,2-3,46 6,101 15,77 13,-167-22,36-3,-142-15,-15-1,0 0,-1 1,1 0,0 1,-1 0,0 1,8 3,-19-7,1 0,-1 0,1 1,-1-1,1 0,-1 0,1 1,-1-1,1 0,-1 1,1-1,-1 0,0 1,1-1,-1 1,1-1,-1 1,0-1,0 1,1-1,-1 1,0-1,0 1,1-1,-1 1,0 0,0-1,0 1,0-1,0 1,0-1,0 1,0 0,0-1,0 1,0-1,-1 1,1-1,0 1,0-1,0 1,-1-1,1 1,0-1,-1 1,1-1,0 1,-1-1,1 1,-1-1,1 0,-1 1,1-1,-1 0,1 1,-1-1,1 0,-1 0,1 1,-1-1,1 0,-1 0,-37 12,-97 7,73-12,0 3,1 3,-1 2,43-9,0-2,0 0,0-1,-1-1,1-1,-1 0,1-2,0 0,-1-1,-13-4,-1-3,0-1,1-2,0-1,1-1,-13-9,-61-29,-76-22,179 73,0 0,1 0,-1 0,0 1,0-1,0 1,0 0,0 0,0 0,-2 0,4 0,1 0,0 0,0 0,-1 0,1 0,0 0,0 0,0 1,-1-1,1 0,0 0,0 0,0 0,-1 0,1 0,0 1,0-1,0 0,-1 0,1 0,0 0,0 1,0-1,0 0,0 0,0 1,0-1,-1 0,1 0,0 0,0 1,0-1,0 0,0 0,0 1,0-1,0 0,0 0,0 1,0-1,14 15,11 2,1-1,0-1,1-2,23 9,32 15,-38-17,2-1,0-3,1-2,0-2,1-2,1-2,17-1,60 11,49 17,-140-30,1-1,-1-2,0-2,28-2,14-1,520-13,-501 10,-1-5,90-22,85-41,-249 69,6-1,0 0,1 1,-1 2,3 1,-30 2,0 0,0 0,0 1,0-1,-1 0,1 0,0 0,0 1,0-1,0 0,0 0,0 0,0 1,0-1,0 0,-1 0,1 1,0-1,0 0,0 0,0 1,0-1,1 0,-1 0,0 0,0 1,0-1,0 0,0 0,0 1,0-1,0 0,0 0,1 0,-1 1,0-1,0 0,0 0,0 0,1 0,-1 1,0-1,0 0,0 0,1 0,-1 0,0 0,0 0,0 0,1 0,-1 0,0 0,0 0,1 1,-1-1,0 0,0-1,1 1,-1 0,-21 15,20-15,-48 26,-1-2,-1-2,-1-2,-7-1,-222 56,138-39,-30 10,-254 64,311-78,77-19,-1-2,0-2,0-1,-1-2,-37 0,17-8,61 2,0 0,0 0,0 0,1 0,-1-1,0 1,0 0,0 0,0 0,1-1,-1 1,0 0,0 0,0-1,0 1,0 0,0 0,0-1,0 1,0 0,0 0,0-1,0 1,0 0,0 0,0-1,0 1,0 0,0 0,0-1,0 1,0 0,0 0,0-1,0 1,-1 0,1 0,0-1,0 1,0 0,0 0,-1 0,1 0,0-1,0 1,-1 0,1 0,0 0,0 0,0 0,-1 0,1-1,0 1,-1 0,1 0,0 0,0 0,-1 0,1 0,0 0,0 0,-1 0,1 0,0 0,0 1,-1-1,1 0,0 0,0 0,-1 0,20-11,15-3,1 3,1 1,0 1,0 2,5 1,188-13,-189 17,786-7,-494 12,-323-3,44 1,-1-2,1-3,-1-1,43-12,39-12,-53 13,15-8,-41 2,-52 21,-1-1,1 1,0 0,-1-1,1 0,-1 1,0-1,0 0,0 0,0-1,0 1,0 0,0-1,0 1,-1-1,0 1,2-3,-3 4,-1 0,1 0,0 0,0-1,0 1,0 0,-1 0,1 0,-1 0,1 0,-1 0,1 0,-1 0,1 0,-1 0,0 0,1 0,-1 1,0-1,0 0,0 0,0 1,0-1,0 1,0-1,0 1,0-1,0 1,-34-14,31 12,-33-8,0 1,0 2,-1 2,-9 0,-158-2,33 2,-487-59,542 48,-1 6,-82 4,173 7,17 0,-1 0,0-1,1 0,-1-1,-3-1,16 0,-1 1,1 0,0-1,0 1,0 0,0 0,1 0,-1 0,0 0,0 1,2-1,335-93,4 14,63 7,-336 63,0 3,52 2,-113 4,0-1,-1 0,1 0,-1-1,1 0,-1 0,0-1,0 0,-1-1,1 0,-1 0,0 0,0-1,23-15,29-19,-31 20,1 1,3 1,-28 16,0 0,-1 0,1 0,-1 0,0-1,0 1,0-1,0 0,0 0,0 0,-1 0,1-1,-1 1,0-1,1-1,-2 2,-1 1,1-1,-1 0,0 1,0-1,0 1,0-1,-1 1,1-1,-1 1,1-1,-1 1,0-1,0 1,0 0,0 0,-1-1,1 1,0 0,-1 0,0 0,1 0,-1 0,0 1,0-1,0 0,-11-9,-1 0,0 1,0 0,-1 1,0 1,-15-6,-29-10,-15-3,40 16,-106-33,-2 6,-2 7,-1 5,-1 8,-86 1,-347 14,396 6,181-3,0-1,0 1,1 0,-1 1,0-1,0 0,1 0,-1 1,0-1,1 1,-1-1,0 1,1 0,-1 0,0 0,6 5,16-1,54 5,35-3,-22-1,90 8,555 39,4-31,-373-25,-659 2,-243 3,0 26,9 29,1 32,509-85,13-4,1 1,-1 1,1-1,-1 1,1 0,0 0,0 1,0 0,0 0,0 0,0 1,-4 4,10-8,0 0,-1 1,1-1,0 0,-1 1,1-1,0 0,-1 1,1-1,0 1,0-1,0 1,0-1,-1 1,1-1,0 0,0 1,0-1,0 1,0-1,0 1,0-1,0 1,0-1,0 1,0-1,1 1,-1-1,0 1,0-1,0 1,1-1,-1 0,0 1,0-1,1 1,-1-1,0 0,1 1,-1-1,0 0,1 1,-1-1,27 13,14-2,1-1,27 3,-27-6,266 40,252 3,313-34,13-54,-873 35,-14 0,-23-6,-239-63,-33 5,-432-62,-10 38,590 82,-141 10,281-1,1 1,0 1,-1-1,1 2,-3 0,9-2,-1-1,0 1,1 0,-1 0,1 0,-1 0,1 0,-1 0,1 0,0 0,-1 1,1-1,1 0,0-1,-1 1,1-1,0 1,0 0,-1-1,1 1,0 0,0-1,0 1,0 0,0-1,0 1,0 0,0-1,0 1,0 0,1-1,-1 1,0-1,0 1,0 0,1-1,-1 1,0-1,1 1,-1-1,1 1,-1 0,1-1,4 4,0-1,0 1,0-1,0-1,1 1,-1-1,1 0,-1 0,1 0,0-1,0 0,5 0,10 4,157 32,1-7,1-9,72-4,491 53,-723-68,1 0,0-2,-1 0,1-1,7-2,-15 1,0-1,0-1,-1 0,1-1,-1 0,0 0,0-2,6-4,11-5,-20 12,-1-1,1 0,-1-1,4-4,-9 8,-1-1,1 1,-1-1,0 0,0 0,0 0,0 0,-1 0,1 0,-1-1,0 1,0 0,0-1,0 1,0-1,3-45,-1 1,-3-1,-3-26,0-29,3 100,-1 0,1 0,-1 1,0-1,0 0,0 0,-1 1,1-1,-1 1,0-1,0 1,0 0,0-1,-1 1,1 1,-1-1,0 0,0 0,0 1,0 0,0-1,0 1,-1 1,1-1,-14-7,1 2,-1 0,-1 1,-11-2,24 7,-45-12,0 2,-1 3,0 1,0 3,-1 2,1 3,-1 1,1 3,-31 8,62-8,0 1,0 1,0 0,1 2,-11 7,-29 18,-1 5,55-36,-23 15,9-6,0 0,1 1,0 1,1 1,-6 7,22-21,0 0,0 0,1 0,-1-1,0 1,1 0,-1 0,1 0,-1 0,1 0,-1 0,1 0,0 0,0 0,-1 0,1 0,0 1,0-1,0 1,0-2,1 1,-1 0,0-1,1 1,-1 0,1-1,-1 1,1 0,-1-1,1 1,-1-1,1 1,-1-1,1 1,0-1,-1 0,1 1,0-1,-1 0,1 1,0-1,7 2,-1-1,1 1,-1-1,1-1,3 1,-4-1,39 1,-1-2,1-2,7-3,139-26,-146 24,-17 2,77-12,0-5,95-35,-189 54,0 0,-1-1,0-1,0 0,0 0,-1-1,0 0,0-1,-1 0,7-8,-15 15,0 0,0 1,-1-1,1 0,0 0,-1 0,1 1,-1-1,1 0,-1 0,0 0,1 0,-1 0,0 0,1 0,-1 0,0 0,0 0,0 0,0 0,0 0,0 0,0 0,0 0,-1 0,1 1,0-1,-1 0,1 0,0 0,-1 0,1 0,-1 0,1 0,-1 1,0-1,1 0,-1 0,0 1,1-1,-1 1,0-1,0 0,0 1,0 0,0-1,1 1,-1-1,0 1,0 0,0 0,0-1,0 1,0 0,-1 0,-4-1,-1 0,1 0,-1 0,0 1,0 0,1 0,-1 1,-1 0,-72 17,0 3,2 4,-10 7,-226 104,243-105,29-13,0 1,-16 12,51-27,-1 0,1 0,-1-1,0 0,0 0,0-1,0 0,-5 1,12-3,1 0,0 0,0 0,-1 0,1 0,0 0,0 0,-1 0,1 0,0 0,0 0,-1 0,1 0,0 0,-1 0,1 0,0 0,0 0,-1 0,1 0,0 0,0 0,-1 0,1 0,0-1,0 1,-1 0,1 0,0 0,0-1,0 1,-1 0,1 0,0 0,0-1,0 1,0 0,0 0,0-1,-1 1,8-12,21-19,-25 28,200-178,41-18,-203 166,201-157,82-39,-282 206,-34 20,0-1,-1 0,0 0,1-1,-2 0,6-4,-12 9,0 0,-1 0,1 0,0 0,0 0,0 0,0 0,-1 0,1 0,0 0,0 0,0 0,0 0,0 0,0 0,-1 0,1-1,0 1,0 0,0 0,0 0,0 0,0 0,0 0,-1-1,1 1,0 0,0 0,0 0,0 0,0 0,0-1,0 1,0 0,0 0,0 0,0 0,0 0,0-1,0 1,0 0,0 0,0 0,0 0,0 0,0-1,0 1,0 0,0 0,1 0,-1 0,0 0,0-1,0 1,0 0,0 0,-18 4,15-3,-64 22,0 2,-37 23,17-9,-124 51,-128 57,281-120,-26 19,-3 12,80-52,14-5,22-9,337-153,-186 78,444-192,-619 273,3-2,-1 0,1 1,-1 0,1 0,0 1,0 0,0 0,0 1,1 0,-1 1,0-1,0 2,6 0,-14-1,0 0,1 0,-1 0,0 0,0 0,1 0,-1 0,0 0,0 0,0 0,1 0,-1 0,0 0,0 0,1 1,-1-1,0 0,0 0,0 0,0 0,1 1,-1-1,0 0,0 0,0 0,0 1,0-1,0 0,0 0,1 0,-1 1,0-1,0 0,0 0,0 1,0-1,0 0,0 0,0 0,0 1,0-1,0 0,0 0,0 1,-1-1,-8 12,-21 10,28-21,-103 64,-57 22,-5 3,103-54,-14 8,0 5,60-37,1 1,0 1,1 1,-4 4,66-46,-34 19,37-20,9-12,-44 30,-1 0,0-1,-1-1,0 0,-1-1,5-7,-15 19,0 0,1-1,-1 0,0 1,0-1,0 0,0 1,0-1,0 0,-1 0,1 0,-1 0,1 0,-1 0,0 0,1 0,-1 0,0 0,0 0,-1 0,1 0,0 0,-1 0,1 0,-1 0,0 0,1 0,-1 1,0-1,0 0,0 0,0 1,-1-1,1 1,0-1,-1 1,1-1,-1 1,1 0,-1-1,-6-2,0-1,-1 1,1 1,-1-1,1 2,-1-1,0 1,-2 0,-49-7,0 4,0 1,-48 5,56-1,41-2,10-4,19-11,41-22,2 3,1 2,7 1,-15 7,371-175,-408 189,-17 12,0 0,0 0,0-1,0 1,0 0,0 0,0 0,0-1,0 1,0 0,0 0,0 0,0 0,-1-1,1 1,0 0,0 0,0 0,0 0,0-1,0 1,-1 0,1 0,0 0,0 0,0 0,0 0,0-1,-1 1,1 0,0 0,0 0,0 0,-1 0,1 0,0 0,0 0,0 0,-1 0,1 0,0 0,0 0,0 0,-1 0,1 0,0 0,-42 3,-114 37,2 7,-43 23,35-12,-156 57,302-108,4-2,1-1,-2 0,1 0,-9 0,18-6,8-6,11-8,57-40,3 4,66-34,58-39,-163 100,56-42,-44 28,35-29,-84 68,0-1,0 1,1 0,-1 0,0 0,0 0,1 0,-1-1,0 1,0 0,1 0,-1-1,0 1,0 0,0 0,0-1,0 1,1 0,-1 0,0-1,0 1,0 0,0-1,0 1,0 0,0-1,0 1,0 0,0 0,0-1,0 1,0 0,0-1,0 1,0 0,-1 0,1-1,0 1,0 0,0 0,0-1,0 1,-1 0,1 0,0-1,0 1,-1 0,1 0,0 0,0-1,-1 1,1 0,0 0,0 0,-1 0,1 0,0 0,0 0,-1 0,-20-5,-91 0,0 4,-76 11,140-7,-294 19,-105 30,434-49,-1 0,1 1,0 1,-10 5,-17 6,228-75,25 3,53 8,74-32,-336 79,3-1,-1 1,1-1,-1 1,1 0,-1 0,1 1,0 0,0 0,-1 1,7 1,-13-2,1 0,-1 0,0 0,0 0,0 0,0 0,1 1,-1-1,0 0,0 0,0 0,0 0,1 0,-1 0,0 1,0-1,0 0,0 0,0 0,0 0,0 1,0-1,1 0,-1 0,0 0,0 0,0 1,0-1,0 0,0 0,0 0,0 1,0-1,0 0,0 0,0 0,0 0,0 1,-1-1,1 0,0 0,0 0,0 1,0-1,0 0,0 0,-10 10,-16 5,-221 104,-150 44,187-80,-34 17,-604 234,738-296,-43 6,148-43,0 0,1 0,-1 1,0 0,1 0,-1 0,1 0,0 1,0-1,-4 4,8-6,0 0,0 0,0 0,-1 0,1 1,0-1,0 0,0 0,-1 1,1-1,0 0,0 0,0 0,0 1,0-1,0 0,0 0,0 1,-1-1,1 0,0 0,0 1,0-1,0 0,0 1,0-1,0 0,1 0,-1 1,0-1,0 0,0 0,0 1,0-1,0 0,0 0,1 1,-1-1,0 0,0 0,0 0,0 1,1-1,-1 0,0 0,0 0,0 0,1 0,-1 1,0-1,0 0,1 0,-1 0,0 0,0 0,1 0,-1 0,0 0,1 0,-1 0,0 0,0 0,1 0,-1 0,0 0,26 2,25-7,0-2,0-2,17-7,7 0,456-110,458-176,-740 228,-215 65,8-6,-40 15,1-1,-1 0,0 0,0-1,0 1,0 0,0-1,0 1,-1-1,1 1,0-1,-1 0,1 0,-1 0,0 0,1-1,-2 3,0-1,0 1,0-1,0 0,0 1,0-1,0 1,0-1,0 1,0-1,-1 1,1-1,0 1,0-1,-1 1,1-1,0 1,-1-1,1 1,0-1,-1 1,1 0,-1-1,1 1,-1 0,1-1,0 1,-1 0,0-1,-17-7,17 7,-15-3,0 0,0 0,-1 1,1 1,-14 1,30 1,-237-12,-33 11,-238 20,-316 55,466-37,79-9,117-11,158-16,-1 0,1 0,-1 1,1 0,0-1,0 1,0 1,0-1,0 0,0 1,0 1,-40 37,17-14,5-9,2 2,0 1,1 0,-9 13,28-33,-1 0,0-1,1 1,-1 0,0-1,1 1,-1 0,1 0,-1 0,1 0,0-1,-1 1,1 0,0 0,0 0,-1 0,1 0,0 0,0 0,0 0,0 0,0 0,0 0,1 0,-1 0,0-1,0 1,1 0,-1 0,0 0,1 0,-1 0,1-1,-1 1,1 0,0 0,-1-1,1 1,0 0,-1-1,1 1,0 0,0-1,-1 0,1 1,0-1,0 1,0-1,0 0,0 1,0-1,0 0,0 0,0 0,0 0,0 0,8 1,0 0,-1-1,1 0,0 0,-1-1,2-1,57-12,-1-2,-1-4,-1-3,-1-2,54-31,-39 12,-3-4,-2-3,14-16,-37 29,12-8,2 2,2 4,23-9,-51 30,11-7,1 2,2 2,0 2,1 3,12-1,34-1,91-20,-164 32,0-2,9-5,44-14,5 9,74-6,20-4,340-74,-477 94,-1-1,1-3,28-13,-57 22,0 0,0 1,0 0,0 1,1 0,-1 1,1 0,-1 1,1 1,0 0,4 1,-14 3,-9 2,-12 6,2-8,0 0,0-1,-1-1,1 0,-15-1,-13 3,-98 13,0-7,-65-6,-443-5,808 1,179-3,-267-2,-1-3,0-3,25-8,-29-3,-51 16,0 0,1 1,0 0,0 1,0 1,2 0,13 0,0-1,0-1,0-2,-1 0,1-3,4-2,22-5,-46 14,-1 0,1 0,-1-1,0-1,0 1,0-1,-1-1,1 0,-1 0,0 0,2-4,-4 4,0 0,0 0,0 0,0 1,6-4,-11 8,1-1,-1 1,0-1,0 1,0-1,1 1,-1 0,0-1,0 1,1 0,-1 0,0 0,1 0,-1 0,0 0,1 0,-1 1,0-1,0 0,1 1,-1-1,0 1,0-1,0 1,0 0,0-1,1 1,-1 0,0 0,-1 0,1 0,0 0,0 0,0 0,0 0,-1 0,1 0,2 3,0 0,0-1,0 0,0 1,1-1,-1-1,1 1,0 0,0-1,0 0,0 0,0 0,0 0,1-1,-1 1,0-1,1 0,0-1,3 1,14 1,1-2,-1 0,17-3,6 1,-18 3,1 1,-1 2,0 1,0 1,0 1,-1 1,9 5,-28-11,56 17,19 1,40 10,-56-10,2-3,1-4,-1-2,2-4,-1-2,17-4,-7-3,-1 0,47 6,-118-3,1 0,-1 1,0 0,-1 0,1 0,0 1,-1 0,1 1,-1-1,0 1,0 0,0 1,-1-1,0 1,0 0,4 5,8 11,-1 1,-1 1,11 22,4 6,-1 0,-2 2,-3 1,-2 0,10 43,-32-95,5 14,1-1,0 0,1 0,1 0,3 4,-11-18,0-1,0 0,0 0,0 0,0 0,0 0,0 0,0 0,0 1,0-1,0 0,0 0,0 0,1 0,-1 0,0 0,0 0,0 0,0 0,0 1,0-1,0 0,0 0,0 0,0 0,1 0,-1 0,0 0,0 0,0 0,0 0,0 0,0 0,0 0,0 0,1 0,-1 0,0 0,0 0,0 0,0 0,0 0,0 0,1 0,-1 0,0 0,0 0,0 0,0 0,0 0,0 0,0 0,0 0,1 0,-1 0,0-1,0 1,0 0,0 0,0 0,0 0,1-11,-5-14,-4 0,0 1,-2 0,-1 0,-1 1,-1 0,0 1,-2 0,-1 1,0 1,-2 1,0 0,-16-12,28 27,-1-1,0 1,-1 1,1-1,-1 1,1 0,-1 1,0 0,-1 0,9 2,0 0,-1-1,1 1,0 0,-1 0,1 0,0 0,0 0,-1 0,1 0,0 0,-1 0,1 0,0 0,-1 0,1 0,0 0,-1 1,1-1,0 0,0 0,-1 0,1 0,0 1,0-1,-1 0,1 0,0 0,0 1,-1-1,1 0,0 0,0 1,0-1,0 0,-1 1,1-1,0 0,0 0,0 1,0-1,4 16,16 17,-20-33,41 54,3-2,37 33,-29-31,-40-40,0 1,-2 0,9 15,1 2,3-7,-22-24,1 0,0 0,-1 0,1 1,0-1,-1 1,1-1,-1 1,0 0,0-1,0 1,0 0,0 0,0 0,0 0,0 0,-1 0,1 0,-1 0,1 0,-1 0,0 0,0 0,0 0,0 0,0 0,0 0,-1 0,1 0,-1 0,1 0,-1 0,-1 2,-2 6,-1-1,-1 0,1 0,-1-1,-1 1,0-1,0-1,0 1,-1-1,-2 1,-18 12,0 0,-17 6,13-7,-24 19,-33 19,15-5,49-36,0 1,-19 19,5-6,31-25,1 0,0 1,0-1,0 2,0-1,-5 8,2-2,-1-1,0 0,-1 0,0-1,-1-1,-13 8,8-6</inkml:trace>
@@ -1575,8 +1909,8 @@
           <inkml:channel name="Y" type="integer" units="cm"/>
         </inkml:traceFormat>
         <inkml:channelProperties>
-          <inkml:channelProperty channel="X" name="resolution" value="28.3464566929134" units="1/cm"/>
-          <inkml:channelProperty channel="Y" name="resolution" value="28.3464566929134" units="1/cm"/>
+          <inkml:channelProperty channel="X" name="resolution" value="28.34646" units="1/cm"/>
+          <inkml:channelProperty channel="Y" name="resolution" value="28.34646" units="1/cm"/>
         </inkml:channelProperties>
       </inkml:inkSource>
       <inkml:timestamp xml:id="ts0" timeString="2020-08-17T15:25:45"/>
@@ -1584,7 +1918,6 @@
     <inkml:brush xml:id="br0">
       <inkml:brushProperty name="width" value="0.05" units="cm"/>
       <inkml:brushProperty name="height" value="0.05" units="cm"/>
-      <inkml:brushProperty name="color" value="#000000"/>
     </inkml:brush>
   </inkml:definitions>
   <inkml:trace contextRef="#ctx0" brushRef="#br0">0 727,'238'-110,"18"5,-245 101,-1 0,0-1,1 0,-2-1,1 0,-1-1,0 0,0 0,-1-1,0 0,0-1,-1 1,0-1,0-1,-1 0,0 1,-1-2,0 1,-1-1,0 1,1-6,9-31,6-37,-17 68,-1 0,-1 0,0 0,-1 0,0 0,-1 0,-3-7,4 20,-1 0,-1 0,1-1,0 1,-1 0,0 0,1 0,-1 1,0-1,0 0,-1 1,1-1,-1 1,1 0,-1 0,0 0,0 0,1 0,-1 1,-1-1,1 1,0 0,0 0,0 0,-1 0,1 0,-2 1,-13-3,0 1,0 1,-1 1,-12 1,12 0,3-1,1 1,0 1,0 0,0 1,-2 1,10-2,1 1,-1-1,1 1,-1 0,1 1,0 0,0 0,0 0,1 1,0-1,-5 6,-12 14,11-14,1 1,0 1,1-1,0 1,0 1,2 0,-3 5,7-5,5-2</inkml:trace>
@@ -1601,8 +1934,8 @@
           <inkml:channel name="Y" type="integer" units="cm"/>
         </inkml:traceFormat>
         <inkml:channelProperties>
-          <inkml:channelProperty channel="X" name="resolution" value="28.3464566929134" units="1/cm"/>
-          <inkml:channelProperty channel="Y" name="resolution" value="28.3464566929134" units="1/cm"/>
+          <inkml:channelProperty channel="X" name="resolution" value="28.34646" units="1/cm"/>
+          <inkml:channelProperty channel="Y" name="resolution" value="28.34646" units="1/cm"/>
         </inkml:channelProperties>
       </inkml:inkSource>
       <inkml:timestamp xml:id="ts0" timeString="2020-08-17T15:25:45"/>
@@ -1610,7 +1943,7 @@
     <inkml:brush xml:id="br0">
       <inkml:brushProperty name="width" value="0.3" units="cm"/>
       <inkml:brushProperty name="height" value="0.6" units="cm"/>
-      <inkml:brushProperty name="color" value="#ffffff"/>
+      <inkml:brushProperty name="color" value="#FFFFFF"/>
       <inkml:brushProperty name="tip" value="rectangle"/>
       <inkml:brushProperty name="rasterOp" value="maskPen"/>
     </inkml:brush>
@@ -1629,8 +1962,8 @@
           <inkml:channel name="Y" type="integer" units="cm"/>
         </inkml:traceFormat>
         <inkml:channelProperties>
-          <inkml:channelProperty channel="X" name="resolution" value="28.3464566929134" units="1/cm"/>
-          <inkml:channelProperty channel="Y" name="resolution" value="28.3464566929134" units="1/cm"/>
+          <inkml:channelProperty channel="X" name="resolution" value="28.34646" units="1/cm"/>
+          <inkml:channelProperty channel="Y" name="resolution" value="28.34646" units="1/cm"/>
         </inkml:channelProperties>
       </inkml:inkSource>
       <inkml:timestamp xml:id="ts0" timeString="2020-08-17T15:25:45"/>
@@ -1638,12 +1971,12 @@
     <inkml:brush xml:id="br0">
       <inkml:brushProperty name="width" value="0.3" units="cm"/>
       <inkml:brushProperty name="height" value="0.6" units="cm"/>
-      <inkml:brushProperty name="color" value="#ffffff"/>
+      <inkml:brushProperty name="color" value="#FFFFFF"/>
       <inkml:brushProperty name="tip" value="rectangle"/>
       <inkml:brushProperty name="rasterOp" value="maskPen"/>
     </inkml:brush>
   </inkml:definitions>
-  <inkml:trace contextRef="#ctx0" brushRef="#br0">327 399,'-8'-15,"-1"1,-1 0,0 1,-2-2,-16-21,-13-18,-13-10,-25-32,32 46,18 22,69 78,-3 1,-1 2,24 51,-10-17,7 1,-51-77,0-1,0 1,-1 1,1 3,18 36,-17-40</inkml:trace>
+  <inkml:trace contextRef="#ctx0" brushRef="#br0">326 398,'-8'-15,"-1"1,-1 0,0 1,-2-2,-16-21,-13-17,-12-11,-26-32,32 46,18 22,69 78,-3 1,-1 2,23 51,-9-18,7 2,-51-77,0-1,0 1,-1 1,1 3,18 36,-17-40</inkml:trace>
 </inkml:ink>
 </file>
 
@@ -1657,8 +1990,8 @@
           <inkml:channel name="Y" type="integer" units="cm"/>
         </inkml:traceFormat>
         <inkml:channelProperties>
-          <inkml:channelProperty channel="X" name="resolution" value="28.3464566929134" units="1/cm"/>
-          <inkml:channelProperty channel="Y" name="resolution" value="28.3464566929134" units="1/cm"/>
+          <inkml:channelProperty channel="X" name="resolution" value="28.34646" units="1/cm"/>
+          <inkml:channelProperty channel="Y" name="resolution" value="28.34646" units="1/cm"/>
         </inkml:channelProperties>
       </inkml:inkSource>
       <inkml:timestamp xml:id="ts0" timeString="2020-08-17T15:25:45"/>
@@ -1666,7 +1999,7 @@
     <inkml:brush xml:id="br0">
       <inkml:brushProperty name="width" value="0.3" units="cm"/>
       <inkml:brushProperty name="height" value="0.6" units="cm"/>
-      <inkml:brushProperty name="color" value="#ffffff"/>
+      <inkml:brushProperty name="color" value="#FFFFFF"/>
       <inkml:brushProperty name="tip" value="rectangle"/>
       <inkml:brushProperty name="rasterOp" value="maskPen"/>
     </inkml:brush>
@@ -1927,6 +2260,7 @@
     </a:fmtScheme>
   </a:themeElements>
   <a:objectDefaults/>
+  <a:extraClrSchemeLst/>
 </a:theme>
 </file>
 

--- a/DOCUMENTACION/III.- DISEÑO/6.- DISEÑO DE INTERFAZ HOMBRE-MÁQUINA.docx
+++ b/DOCUMENTACION/III.- DISEÑO/6.- DISEÑO DE INTERFAZ HOMBRE-MÁQUINA.docx
@@ -1,10 +1,10 @@
 
 <file path=word/document.xml><?xml version="1.0" encoding="utf-8"?>
-<w:document xmlns:wpc="http://schemas.microsoft.com/office/word/2010/wordprocessingCanvas" xmlns:mc="http://schemas.openxmlformats.org/markup-compatibility/2006" xmlns:o="urn:schemas-microsoft-com:office:office" xmlns:r="http://schemas.openxmlformats.org/officeDocument/2006/relationships" xmlns:m="http://schemas.openxmlformats.org/officeDocument/2006/math" xmlns:v="urn:schemas-microsoft-com:vml" xmlns:wp14="http://schemas.microsoft.com/office/word/2010/wordprocessingDrawing" xmlns:wp="http://schemas.openxmlformats.org/drawingml/2006/wordprocessingDrawing" xmlns:w10="urn:schemas-microsoft-com:office:word" xmlns:w="http://schemas.openxmlformats.org/wordprocessingml/2006/main" xmlns:w14="http://schemas.microsoft.com/office/word/2010/wordml" xmlns:wpg="http://schemas.microsoft.com/office/word/2010/wordprocessingGroup" xmlns:wpi="http://schemas.microsoft.com/office/word/2010/wordprocessingInk" xmlns:wne="http://schemas.microsoft.com/office/word/2006/wordml" xmlns:wps="http://schemas.microsoft.com/office/word/2010/wordprocessingShape" mc:Ignorable="w14 wp14">
+<w:document xmlns:wpc="http://schemas.microsoft.com/office/word/2010/wordprocessingCanvas" xmlns:mc="http://schemas.openxmlformats.org/markup-compatibility/2006" xmlns:o="urn:schemas-microsoft-com:office:office" xmlns:r="http://schemas.openxmlformats.org/officeDocument/2006/relationships" xmlns:m="http://schemas.openxmlformats.org/officeDocument/2006/math" xmlns:v="urn:schemas-microsoft-com:vml" xmlns:wp14="http://schemas.microsoft.com/office/word/2010/wordprocessingDrawing" xmlns:wp="http://schemas.openxmlformats.org/drawingml/2006/wordprocessingDrawing" xmlns:w="http://schemas.openxmlformats.org/wordprocessingml/2006/main" xmlns:w14="http://schemas.microsoft.com/office/word/2010/wordml" xmlns:w10="urn:schemas-microsoft-com:office:word" xmlns:w15="http://schemas.microsoft.com/office/word/2012/wordml" xmlns:wpg="http://schemas.microsoft.com/office/word/2010/wordprocessingGroup" xmlns:wpi="http://schemas.microsoft.com/office/word/2010/wordprocessingInk" xmlns:wne="http://schemas.microsoft.com/office/word/2006/wordml" xmlns:wps="http://schemas.microsoft.com/office/word/2010/wordprocessingShape" xmlns:wpsCustomData="http://www.wps.cn/officeDocument/2013/wpsCustomData" mc:Ignorable="w14 w15 wp14">
   <w:body>
     <w:p>
       <w:pPr>
-        <w:pStyle w:val="Ttulo2"/>
+        <w:pStyle w:val="4"/>
         <w:numPr>
           <w:ilvl w:val="0"/>
           <w:numId w:val="0"/>
@@ -21,15 +21,7 @@
           <w:szCs w:val="32"/>
           <w:lang w:val="es-DO"/>
         </w:rPr>
-        <w:t>3</w:t>
-      </w:r>
-      <w:r>
-        <w:rPr>
-          <w:sz w:val="32"/>
-          <w:szCs w:val="32"/>
-          <w:lang w:val="es-DO"/>
-        </w:rPr>
-        <w:t>.6 DISEÑO HOMBRE-MÁQUINA DE 1 PROCESO ESTRATÉGICO</w:t>
+        <w:t>3.6 DISEÑO HOMBRE-MÁQUINA DE 1 PROCESO ESTRATÉGICO</w:t>
       </w:r>
     </w:p>
     <w:p>
@@ -41,7 +33,6 @@
           <w:lang w:val="es-DO"/>
         </w:rPr>
       </w:pPr>
-      <w:proofErr w:type="spellStart"/>
       <w:r>
         <w:rPr>
           <w:b/>
@@ -51,7 +42,6 @@
         </w:rPr>
         <w:t>Sugeiri</w:t>
       </w:r>
-      <w:proofErr w:type="spellEnd"/>
     </w:p>
     <w:p>
       <w:pPr>
@@ -70,7 +60,7 @@
     </w:p>
     <w:p>
       <w:pPr>
-        <w:pStyle w:val="Ttulo2"/>
+        <w:pStyle w:val="4"/>
         <w:numPr>
           <w:ilvl w:val="0"/>
           <w:numId w:val="2"/>
@@ -78,7 +68,6 @@
       </w:pPr>
       <w:r>
         <w:rPr>
-          <w:noProof/>
           <w:lang w:val="es-DO" w:eastAsia="es-DO"/>
         </w:rPr>
         <w:drawing>
@@ -99,7 +88,7 @@
                     </pic:cNvPicPr>
                   </pic:nvPicPr>
                   <pic:blipFill>
-                    <a:blip r:embed="rId7"/>
+                    <a:blip r:embed="rId4"/>
                     <a:stretch>
                       <a:fillRect/>
                     </a:stretch>
@@ -140,7 +129,6 @@
         <w:rPr>
           <w:b/>
           <w:bCs/>
-          <w:noProof/>
           <w:lang w:val="es-DO" w:eastAsia="es-DO"/>
         </w:rPr>
         <w:drawing>
@@ -161,7 +149,7 @@
                     </pic:cNvPicPr>
                   </pic:nvPicPr>
                   <pic:blipFill>
-                    <a:blip r:embed="rId8"/>
+                    <a:blip r:embed="rId5"/>
                     <a:stretch>
                       <a:fillRect/>
                     </a:stretch>
@@ -196,10 +184,8 @@
       </w:pPr>
       <w:r>
         <w:rPr>
-          <w:noProof/>
           <w:lang w:val="es-DO" w:eastAsia="es-DO"/>
         </w:rPr>
-        <w:lastRenderedPageBreak/>
         <w:drawing>
           <wp:inline distT="0" distB="0" distL="114300" distR="114300">
             <wp:extent cx="5941060" cy="3925570"/>
@@ -218,7 +204,7 @@
                     </pic:cNvPicPr>
                   </pic:nvPicPr>
                   <pic:blipFill>
-                    <a:blip r:embed="rId9"/>
+                    <a:blip r:embed="rId6"/>
                     <a:stretch>
                       <a:fillRect/>
                     </a:stretch>
@@ -245,7 +231,7 @@
     </w:p>
     <w:p>
       <w:pPr>
-        <w:pStyle w:val="Ttulo2"/>
+        <w:pStyle w:val="4"/>
         <w:numPr>
           <w:ilvl w:val="0"/>
           <w:numId w:val="0"/>
@@ -268,7 +254,6 @@
         <w:rPr>
           <w:b/>
           <w:bCs/>
-          <w:noProof/>
           <w:lang w:val="es-DO" w:eastAsia="es-DO"/>
         </w:rPr>
         <w:drawing>
@@ -289,7 +274,7 @@
                     </pic:cNvPicPr>
                   </pic:nvPicPr>
                   <pic:blipFill>
-                    <a:blip r:embed="rId10"/>
+                    <a:blip r:embed="rId7"/>
                     <a:stretch>
                       <a:fillRect/>
                     </a:stretch>
@@ -317,18 +302,31 @@
     <w:p>
       <w:pPr>
         <w:rPr>
-          <w:lang w:val="es-DO"/>
-        </w:rPr>
-      </w:pPr>
-      <w:r>
-        <w:rPr>
-          <w:lang w:val="es-DO"/>
-        </w:rPr>
-        <w:t>La primera Pantalla es donde se presenta el listado de recetas disponibles, agrupadas por tipo de receta para un fácil filtrado.</w:t>
-      </w:r>
-      <w:r>
-        <w:rPr>
-          <w:noProof/>
+          <w:rFonts w:hint="default"/>
+          <w:lang w:val="en-US"/>
+        </w:rPr>
+      </w:pPr>
+      <w:r>
+        <w:rPr>
+          <w:lang w:val="es-DO"/>
+        </w:rPr>
+        <w:t>La primera Pantalla es donde se presenta el listado de recetas disponibles, agrupadas por tipo de receta para un fácil filtrado</w:t>
+      </w:r>
+      <w:r>
+        <w:rPr>
+          <w:rFonts w:hint="default"/>
+          <w:lang w:val="en-US"/>
+        </w:rPr>
+        <w:t>, esto usando las tablas tipo_receta y receta</w:t>
+      </w:r>
+      <w:r>
+        <w:rPr>
+          <w:lang w:val="es-DO"/>
+        </w:rPr>
+        <w:t>.</w:t>
+      </w:r>
+      <w:r>
+        <w:rPr>
           <w:lang w:val="es-DO" w:eastAsia="es-DO"/>
         </w:rPr>
         <mc:AlternateContent>
@@ -349,24 +347,29 @@
                 <wp:cNvGraphicFramePr/>
                 <a:graphic xmlns:a="http://schemas.openxmlformats.org/drawingml/2006/main">
                   <a:graphicData uri="http://schemas.microsoft.com/office/word/2010/wordprocessingInk">
-                    <w14:contentPart bwMode="auto" r:id="rId11">
-                      <w14:nvContentPartPr>
-                        <w14:cNvContentPartPr/>
-                      </w14:nvContentPartPr>
-                      <w14:xfrm>
-                        <a:off x="0" y="0"/>
-                        <a:ext cx="360" cy="360"/>
-                      </w14:xfrm>
-                    </w14:contentPart>
+                    <mc:AlternateContent xmlns:a14="http://schemas.microsoft.com/office/drawing/2010/main">
+                      <mc:Choice Requires="a14">
+                        <w14:contentPart bwMode="auto" r:id="rId8">
+                          <w14:nvContentPartPr>
+                            <w14:cNvPr id="21" name="Ink 21"/>
+                            <w14:cNvContentPartPr/>
+                          </w14:nvContentPartPr>
+                          <w14:xfrm>
+                            <a:off x="0" y="0"/>
+                            <a:ext cx="360" cy="360"/>
+                          </w14:xfrm>
+                        </w14:contentPart>
+                      </mc:Choice>
+                    </mc:AlternateContent>
                   </a:graphicData>
                 </a:graphic>
               </wp:anchor>
             </w:drawing>
           </mc:Choice>
-          <mc:Fallback xmlns:wpsCustomData="http://www.wps.cn/officeDocument/2013/wpsCustomData" xmlns:w15="http://schemas.microsoft.com/office/word/2012/wordml">
+          <mc:Fallback>
             <w:pict>
-              <v:shape id="_x0000_s1026" o:spid="_x0000_s1026" o:spt="75" style="position:absolute;left:0pt;margin-left:140.95pt;margin-top:551.6pt;height:0.05pt;width:0.05pt;z-index:251675648;mso-width-relative:page;mso-height-relative:page;" coordsize="21600,21600" o:gfxdata="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">
-                <v:imagedata r:id="rId12" o:title=""/>
+              <v:shape id="_x0000_s1026" o:spid="_x0000_s1026" o:spt="75" style="position:absolute;left:0pt;margin-left:140.95pt;margin-top:551.6pt;height:0.05pt;width:0.05pt;z-index:251675648;mso-width-relative:page;mso-height-relative:page;" coordsize="21600,21600" o:gfxdata="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">
+                <v:imagedata r:id="rId9" o:title=""/>
                 <o:lock v:ext="edit"/>
               </v:shape>
             </w:pict>
@@ -375,7 +378,6 @@
       </w:r>
       <w:r>
         <w:rPr>
-          <w:noProof/>
           <w:lang w:val="es-DO" w:eastAsia="es-DO"/>
         </w:rPr>
         <mc:AlternateContent>
@@ -396,24 +398,29 @@
                 <wp:cNvGraphicFramePr/>
                 <a:graphic xmlns:a="http://schemas.openxmlformats.org/drawingml/2006/main">
                   <a:graphicData uri="http://schemas.microsoft.com/office/word/2010/wordprocessingInk">
-                    <w14:contentPart bwMode="auto" r:id="rId13">
-                      <w14:nvContentPartPr>
-                        <w14:cNvContentPartPr/>
-                      </w14:nvContentPartPr>
-                      <w14:xfrm>
-                        <a:off x="0" y="0"/>
-                        <a:ext cx="644525" cy="303530"/>
-                      </w14:xfrm>
-                    </w14:contentPart>
+                    <mc:AlternateContent xmlns:a14="http://schemas.microsoft.com/office/drawing/2010/main">
+                      <mc:Choice Requires="a14">
+                        <w14:contentPart bwMode="auto" r:id="rId10">
+                          <w14:nvContentPartPr>
+                            <w14:cNvPr id="20" name="Ink 20"/>
+                            <w14:cNvContentPartPr/>
+                          </w14:nvContentPartPr>
+                          <w14:xfrm>
+                            <a:off x="0" y="0"/>
+                            <a:ext cx="644525" cy="303530"/>
+                          </w14:xfrm>
+                        </w14:contentPart>
+                      </mc:Choice>
+                    </mc:AlternateContent>
                   </a:graphicData>
                 </a:graphic>
               </wp:anchor>
             </w:drawing>
           </mc:Choice>
-          <mc:Fallback xmlns:wpsCustomData="http://www.wps.cn/officeDocument/2013/wpsCustomData" xmlns:w15="http://schemas.microsoft.com/office/word/2012/wordml">
+          <mc:Fallback>
             <w:pict>
-              <v:shape id="_x0000_s1026" o:spid="_x0000_s1026" o:spt="75" style="position:absolute;left:0pt;margin-left:191pt;margin-top:607.45pt;height:23.9pt;width:50.75pt;z-index:251674624;mso-width-relative:page;mso-height-relative:page;" coordsize="21600,21600" o:gfxdata="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">
-                <v:imagedata r:id="rId14" o:title=""/>
+              <v:shape id="_x0000_s1026" o:spid="_x0000_s1026" o:spt="75" style="position:absolute;left:0pt;margin-left:191pt;margin-top:607.45pt;height:23.9pt;width:50.75pt;z-index:251674624;mso-width-relative:page;mso-height-relative:page;" coordsize="21600,21600" o:gfxdata="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">
+                <v:imagedata r:id="rId11" o:title=""/>
                 <o:lock v:ext="edit"/>
               </v:shape>
             </w:pict>
@@ -422,7 +429,6 @@
       </w:r>
       <w:r>
         <w:rPr>
-          <w:noProof/>
           <w:lang w:val="es-DO" w:eastAsia="es-DO"/>
         </w:rPr>
         <mc:AlternateContent>
@@ -443,24 +449,29 @@
                 <wp:cNvGraphicFramePr/>
                 <a:graphic xmlns:a="http://schemas.openxmlformats.org/drawingml/2006/main">
                   <a:graphicData uri="http://schemas.microsoft.com/office/word/2010/wordprocessingInk">
-                    <w14:contentPart bwMode="auto" r:id="rId15">
-                      <w14:nvContentPartPr>
-                        <w14:cNvContentPartPr/>
-                      </w14:nvContentPartPr>
-                      <w14:xfrm>
-                        <a:off x="0" y="0"/>
-                        <a:ext cx="360" cy="360"/>
-                      </w14:xfrm>
-                    </w14:contentPart>
+                    <mc:AlternateContent xmlns:a14="http://schemas.microsoft.com/office/drawing/2010/main">
+                      <mc:Choice Requires="a14">
+                        <w14:contentPart bwMode="auto" r:id="rId12">
+                          <w14:nvContentPartPr>
+                            <w14:cNvPr id="15" name="Ink 15"/>
+                            <w14:cNvContentPartPr/>
+                          </w14:nvContentPartPr>
+                          <w14:xfrm>
+                            <a:off x="0" y="0"/>
+                            <a:ext cx="360" cy="360"/>
+                          </w14:xfrm>
+                        </w14:contentPart>
+                      </mc:Choice>
+                    </mc:AlternateContent>
                   </a:graphicData>
                 </a:graphic>
               </wp:anchor>
             </w:drawing>
           </mc:Choice>
-          <mc:Fallback xmlns:wpsCustomData="http://www.wps.cn/officeDocument/2013/wpsCustomData" xmlns:w15="http://schemas.microsoft.com/office/word/2012/wordml">
+          <mc:Fallback>
             <w:pict>
-              <v:shape id="_x0000_s1026" o:spid="_x0000_s1026" o:spt="75" style="position:absolute;left:0pt;margin-left:-23.4pt;margin-top:450.8pt;height:0.05pt;width:0.05pt;z-index:251669504;mso-width-relative:page;mso-height-relative:page;" coordsize="21600,21600" o:gfxdata="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">
-                <v:imagedata r:id="rId12" o:title=""/>
+              <v:shape id="_x0000_s1026" o:spid="_x0000_s1026" o:spt="75" style="position:absolute;left:0pt;margin-left:-23.4pt;margin-top:450.8pt;height:0.05pt;width:0.05pt;z-index:251669504;mso-width-relative:page;mso-height-relative:page;" coordsize="21600,21600" o:gfxdata="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">
+                <v:imagedata r:id="rId9" o:title=""/>
                 <o:lock v:ext="edit"/>
               </v:shape>
             </w:pict>
@@ -469,7 +480,6 @@
       </w:r>
       <w:r>
         <w:rPr>
-          <w:noProof/>
           <w:lang w:val="es-DO" w:eastAsia="es-DO"/>
         </w:rPr>
         <mc:AlternateContent>
@@ -490,24 +500,29 @@
                 <wp:cNvGraphicFramePr/>
                 <a:graphic xmlns:a="http://schemas.openxmlformats.org/drawingml/2006/main">
                   <a:graphicData uri="http://schemas.microsoft.com/office/word/2010/wordprocessingInk">
-                    <w14:contentPart bwMode="auto" r:id="rId16">
-                      <w14:nvContentPartPr>
-                        <w14:cNvContentPartPr/>
-                      </w14:nvContentPartPr>
-                      <w14:xfrm>
-                        <a:off x="0" y="0"/>
-                        <a:ext cx="360" cy="360"/>
-                      </w14:xfrm>
-                    </w14:contentPart>
+                    <mc:AlternateContent xmlns:a14="http://schemas.microsoft.com/office/drawing/2010/main">
+                      <mc:Choice Requires="a14">
+                        <w14:contentPart bwMode="auto" r:id="rId13">
+                          <w14:nvContentPartPr>
+                            <w14:cNvPr id="14" name="Ink 14"/>
+                            <w14:cNvContentPartPr/>
+                          </w14:nvContentPartPr>
+                          <w14:xfrm>
+                            <a:off x="0" y="0"/>
+                            <a:ext cx="360" cy="360"/>
+                          </w14:xfrm>
+                        </w14:contentPart>
+                      </mc:Choice>
+                    </mc:AlternateContent>
                   </a:graphicData>
                 </a:graphic>
               </wp:anchor>
             </w:drawing>
           </mc:Choice>
-          <mc:Fallback xmlns:wpsCustomData="http://www.wps.cn/officeDocument/2013/wpsCustomData" xmlns:w15="http://schemas.microsoft.com/office/word/2012/wordml">
+          <mc:Fallback>
             <w:pict>
-              <v:shape id="_x0000_s1026" o:spid="_x0000_s1026" o:spt="75" style="position:absolute;left:0pt;margin-left:217.15pt;margin-top:620.6pt;height:0.05pt;width:0.05pt;z-index:251668480;mso-width-relative:page;mso-height-relative:page;" coordsize="21600,21600" o:gfxdata="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">
-                <v:imagedata r:id="rId17" o:title=""/>
+              <v:shape id="_x0000_s1026" o:spid="_x0000_s1026" o:spt="75" style="position:absolute;left:0pt;margin-left:217.15pt;margin-top:620.6pt;height:0.05pt;width:0.05pt;z-index:251668480;mso-width-relative:page;mso-height-relative:page;" coordsize="21600,21600" o:gfxdata="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">
+                <v:imagedata r:id="rId14" o:title=""/>
                 <o:lock v:ext="edit"/>
               </v:shape>
             </w:pict>
@@ -516,101 +531,6 @@
       </w:r>
       <w:r>
         <w:rPr>
-          <w:noProof/>
-          <w:lang w:val="es-DO" w:eastAsia="es-DO"/>
-        </w:rPr>
-        <mc:AlternateContent>
-          <mc:Choice Requires="wps">
-            <w:drawing>
-              <wp:anchor distT="0" distB="0" distL="114300" distR="114300" simplePos="0" relativeHeight="251666432" behindDoc="0" locked="0" layoutInCell="1" allowOverlap="1">
-                <wp:simplePos x="0" y="0"/>
-                <wp:positionH relativeFrom="column">
-                  <wp:posOffset>3489325</wp:posOffset>
-                </wp:positionH>
-                <wp:positionV relativeFrom="paragraph">
-                  <wp:posOffset>3067685</wp:posOffset>
-                </wp:positionV>
-                <wp:extent cx="2207895" cy="1179830"/>
-                <wp:effectExtent l="95250" t="95250" r="97790" b="134620"/>
-                <wp:wrapNone/>
-                <wp:docPr id="9" name="Ink 9"/>
-                <wp:cNvGraphicFramePr/>
-                <a:graphic xmlns:a="http://schemas.openxmlformats.org/drawingml/2006/main">
-                  <a:graphicData uri="http://schemas.microsoft.com/office/word/2010/wordprocessingInk">
-                    <w14:contentPart bwMode="auto" r:id="rId18">
-                      <w14:nvContentPartPr>
-                        <w14:cNvContentPartPr/>
-                      </w14:nvContentPartPr>
-                      <w14:xfrm>
-                        <a:off x="0" y="0"/>
-                        <a:ext cx="2207880" cy="1180080"/>
-                      </w14:xfrm>
-                    </w14:contentPart>
-                  </a:graphicData>
-                </a:graphic>
-              </wp:anchor>
-            </w:drawing>
-          </mc:Choice>
-          <mc:Fallback xmlns:wpsCustomData="http://www.wps.cn/officeDocument/2013/wpsCustomData" xmlns:w15="http://schemas.microsoft.com/office/word/2012/wordml">
-            <w:pict>
-              <v:shape id="_x0000_s1026" o:spid="_x0000_s1026" o:spt="75" style="position:absolute;left:0pt;margin-left:274.75pt;margin-top:241.55pt;height:92.9pt;width:173.85pt;z-index:251666432;mso-width-relative:page;mso-height-relative:page;" coordsize="21600,21600" o:gfxdata="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">
-                <v:imagedata r:id="rId19" o:title=""/>
-                <o:lock v:ext="edit"/>
-              </v:shape>
-            </w:pict>
-          </mc:Fallback>
-        </mc:AlternateContent>
-      </w:r>
-      <w:r>
-        <w:rPr>
-          <w:noProof/>
-          <w:lang w:val="es-DO" w:eastAsia="es-DO"/>
-        </w:rPr>
-        <mc:AlternateContent>
-          <mc:Choice Requires="wps">
-            <w:drawing>
-              <wp:anchor distT="0" distB="0" distL="114300" distR="114300" simplePos="0" relativeHeight="251665408" behindDoc="0" locked="0" layoutInCell="1" allowOverlap="1">
-                <wp:simplePos x="0" y="0"/>
-                <wp:positionH relativeFrom="column">
-                  <wp:posOffset>3839845</wp:posOffset>
-                </wp:positionH>
-                <wp:positionV relativeFrom="paragraph">
-                  <wp:posOffset>3444240</wp:posOffset>
-                </wp:positionV>
-                <wp:extent cx="253365" cy="261620"/>
-                <wp:effectExtent l="38100" t="38100" r="51435" b="43180"/>
-                <wp:wrapNone/>
-                <wp:docPr id="8" name="Ink 8"/>
-                <wp:cNvGraphicFramePr/>
-                <a:graphic xmlns:a="http://schemas.openxmlformats.org/drawingml/2006/main">
-                  <a:graphicData uri="http://schemas.microsoft.com/office/word/2010/wordprocessingInk">
-                    <w14:contentPart bwMode="auto" r:id="rId20">
-                      <w14:nvContentPartPr>
-                        <w14:cNvContentPartPr/>
-                      </w14:nvContentPartPr>
-                      <w14:xfrm>
-                        <a:off x="0" y="0"/>
-                        <a:ext cx="253440" cy="261720"/>
-                      </w14:xfrm>
-                    </w14:contentPart>
-                  </a:graphicData>
-                </a:graphic>
-              </wp:anchor>
-            </w:drawing>
-          </mc:Choice>
-          <mc:Fallback xmlns:wpsCustomData="http://www.wps.cn/officeDocument/2013/wpsCustomData" xmlns:w15="http://schemas.microsoft.com/office/word/2012/wordml">
-            <w:pict>
-              <v:shape id="_x0000_s1026" o:spid="_x0000_s1026" o:spt="75" style="position:absolute;left:0pt;margin-left:302.35pt;margin-top:271.2pt;height:20.6pt;width:19.95pt;z-index:251665408;mso-width-relative:page;mso-height-relative:page;" coordsize="21600,21600" o:gfxdata="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">
-                <v:imagedata r:id="rId21" o:title=""/>
-                <o:lock v:ext="edit"/>
-              </v:shape>
-            </w:pict>
-          </mc:Fallback>
-        </mc:AlternateContent>
-      </w:r>
-      <w:r>
-        <w:rPr>
-          <w:noProof/>
           <w:lang w:val="es-DO" w:eastAsia="es-DO"/>
         </w:rPr>
         <mc:AlternateContent>
@@ -631,24 +551,29 @@
                 <wp:cNvGraphicFramePr/>
                 <a:graphic xmlns:a="http://schemas.openxmlformats.org/drawingml/2006/main">
                   <a:graphicData uri="http://schemas.microsoft.com/office/word/2010/wordprocessingInk">
-                    <w14:contentPart bwMode="auto" r:id="rId22">
-                      <w14:nvContentPartPr>
-                        <w14:cNvContentPartPr/>
-                      </w14:nvContentPartPr>
-                      <w14:xfrm>
-                        <a:off x="0" y="0"/>
-                        <a:ext cx="168480" cy="305640"/>
-                      </w14:xfrm>
-                    </w14:contentPart>
+                    <mc:AlternateContent xmlns:a14="http://schemas.microsoft.com/office/drawing/2010/main">
+                      <mc:Choice Requires="a14">
+                        <w14:contentPart bwMode="auto" r:id="rId15">
+                          <w14:nvContentPartPr>
+                            <w14:cNvPr id="6" name="Ink 6"/>
+                            <w14:cNvContentPartPr/>
+                          </w14:nvContentPartPr>
+                          <w14:xfrm>
+                            <a:off x="0" y="0"/>
+                            <a:ext cx="168480" cy="305640"/>
+                          </w14:xfrm>
+                        </w14:contentPart>
+                      </mc:Choice>
+                    </mc:AlternateContent>
                   </a:graphicData>
                 </a:graphic>
               </wp:anchor>
             </w:drawing>
           </mc:Choice>
-          <mc:Fallback xmlns:wpsCustomData="http://www.wps.cn/officeDocument/2013/wpsCustomData" xmlns:w15="http://schemas.microsoft.com/office/word/2012/wordml">
+          <mc:Fallback>
             <w:pict>
-              <v:shape id="_x0000_s1026" o:spid="_x0000_s1026" o:spt="75" style="position:absolute;left:0pt;margin-left:279.45pt;margin-top:254.7pt;height:24.05pt;width:13.25pt;z-index:251663360;mso-width-relative:page;mso-height-relative:page;" coordsize="21600,21600" o:gfxdata="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">
-                <v:imagedata r:id="rId23" o:title=""/>
+              <v:shape id="_x0000_s1026" o:spid="_x0000_s1026" o:spt="75" style="position:absolute;left:0pt;margin-left:279.45pt;margin-top:254.7pt;height:24.05pt;width:13.25pt;z-index:251663360;mso-width-relative:page;mso-height-relative:page;" coordsize="21600,21600" o:gfxdata="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">
+                <v:imagedata r:id="rId16" o:title=""/>
                 <o:lock v:ext="edit"/>
               </v:shape>
             </w:pict>
@@ -657,7 +582,6 @@
       </w:r>
       <w:r>
         <w:rPr>
-          <w:noProof/>
           <w:lang w:val="es-DO" w:eastAsia="es-DO"/>
         </w:rPr>
         <mc:AlternateContent>
@@ -678,24 +602,29 @@
                 <wp:cNvGraphicFramePr/>
                 <a:graphic xmlns:a="http://schemas.openxmlformats.org/drawingml/2006/main">
                   <a:graphicData uri="http://schemas.microsoft.com/office/word/2010/wordprocessingInk">
-                    <w14:contentPart bwMode="auto" r:id="rId24">
-                      <w14:nvContentPartPr>
-                        <w14:cNvContentPartPr/>
-                      </w14:nvContentPartPr>
-                      <w14:xfrm>
-                        <a:off x="0" y="0"/>
-                        <a:ext cx="122760" cy="199440"/>
-                      </w14:xfrm>
-                    </w14:contentPart>
+                    <mc:AlternateContent xmlns:a14="http://schemas.microsoft.com/office/drawing/2010/main">
+                      <mc:Choice Requires="a14">
+                        <w14:contentPart bwMode="auto" r:id="rId17">
+                          <w14:nvContentPartPr>
+                            <w14:cNvPr id="5" name="Ink 5"/>
+                            <w14:cNvContentPartPr/>
+                          </w14:nvContentPartPr>
+                          <w14:xfrm>
+                            <a:off x="0" y="0"/>
+                            <a:ext cx="122760" cy="199440"/>
+                          </w14:xfrm>
+                        </w14:contentPart>
+                      </mc:Choice>
+                    </mc:AlternateContent>
                   </a:graphicData>
                 </a:graphic>
               </wp:anchor>
             </w:drawing>
           </mc:Choice>
-          <mc:Fallback xmlns:wpsCustomData="http://www.wps.cn/officeDocument/2013/wpsCustomData" xmlns:w15="http://schemas.microsoft.com/office/word/2012/wordml">
+          <mc:Fallback>
             <w:pict>
-              <v:shape id="_x0000_s1026" o:spid="_x0000_s1026" o:spt="75" style="position:absolute;left:0pt;margin-left:279.9pt;margin-top:261.35pt;height:15.7pt;width:9.65pt;z-index:251662336;mso-width-relative:page;mso-height-relative:page;" coordsize="21600,21600" o:gfxdata="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">
-                <v:imagedata r:id="rId25" o:title=""/>
+              <v:shape id="_x0000_s1026" o:spid="_x0000_s1026" o:spt="75" style="position:absolute;left:0pt;margin-left:279.9pt;margin-top:261.35pt;height:15.7pt;width:9.65pt;z-index:251662336;mso-width-relative:page;mso-height-relative:page;" coordsize="21600,21600" o:gfxdata="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">
+                <v:imagedata r:id="rId18" o:title=""/>
                 <o:lock v:ext="edit"/>
               </v:shape>
             </w:pict>
@@ -704,7 +633,6 @@
       </w:r>
       <w:r>
         <w:rPr>
-          <w:noProof/>
           <w:lang w:val="es-DO" w:eastAsia="es-DO"/>
         </w:rPr>
         <mc:AlternateContent>
@@ -725,24 +653,29 @@
                 <wp:cNvGraphicFramePr/>
                 <a:graphic xmlns:a="http://schemas.openxmlformats.org/drawingml/2006/main">
                   <a:graphicData uri="http://schemas.microsoft.com/office/word/2010/wordprocessingInk">
-                    <w14:contentPart bwMode="auto" r:id="rId26">
-                      <w14:nvContentPartPr>
-                        <w14:cNvContentPartPr/>
-                      </w14:nvContentPartPr>
-                      <w14:xfrm>
-                        <a:off x="0" y="0"/>
-                        <a:ext cx="215280" cy="354240"/>
-                      </w14:xfrm>
-                    </w14:contentPart>
+                    <mc:AlternateContent xmlns:a14="http://schemas.microsoft.com/office/drawing/2010/main">
+                      <mc:Choice Requires="a14">
+                        <w14:contentPart bwMode="auto" r:id="rId19">
+                          <w14:nvContentPartPr>
+                            <w14:cNvPr id="4" name="Ink 4"/>
+                            <w14:cNvContentPartPr/>
+                          </w14:nvContentPartPr>
+                          <w14:xfrm>
+                            <a:off x="0" y="0"/>
+                            <a:ext cx="215280" cy="354240"/>
+                          </w14:xfrm>
+                        </w14:contentPart>
+                      </mc:Choice>
+                    </mc:AlternateContent>
                   </a:graphicData>
                 </a:graphic>
               </wp:anchor>
             </w:drawing>
           </mc:Choice>
-          <mc:Fallback xmlns:wpsCustomData="http://www.wps.cn/officeDocument/2013/wpsCustomData" xmlns:w15="http://schemas.microsoft.com/office/word/2012/wordml">
+          <mc:Fallback>
             <w:pict>
-              <v:shape id="_x0000_s1026" o:spid="_x0000_s1026" o:spt="75" style="position:absolute;left:0pt;margin-left:276.65pt;margin-top:249.9pt;height:27.9pt;width:16.95pt;z-index:251661312;mso-width-relative:page;mso-height-relative:page;" coordsize="21600,21600" o:gfxdata="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">
-                <v:imagedata r:id="rId27" o:title=""/>
+              <v:shape id="_x0000_s1026" o:spid="_x0000_s1026" o:spt="75" style="position:absolute;left:0pt;margin-left:276.65pt;margin-top:249.9pt;height:27.9pt;width:16.95pt;z-index:251661312;mso-width-relative:page;mso-height-relative:page;" coordsize="21600,21600" o:gfxdata="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">
+                <v:imagedata r:id="rId20" o:title=""/>
                 <o:lock v:ext="edit"/>
               </v:shape>
             </w:pict>
@@ -751,7 +684,6 @@
       </w:r>
       <w:r>
         <w:rPr>
-          <w:noProof/>
           <w:lang w:val="es-DO" w:eastAsia="es-DO"/>
         </w:rPr>
         <mc:AlternateContent>
@@ -772,24 +704,29 @@
                 <wp:cNvGraphicFramePr/>
                 <a:graphic xmlns:a="http://schemas.openxmlformats.org/drawingml/2006/main">
                   <a:graphicData uri="http://schemas.microsoft.com/office/word/2010/wordprocessingInk">
-                    <w14:contentPart bwMode="auto" r:id="rId28">
-                      <w14:nvContentPartPr>
-                        <w14:cNvContentPartPr/>
-                      </w14:nvContentPartPr>
-                      <w14:xfrm>
-                        <a:off x="0" y="0"/>
-                        <a:ext cx="364680" cy="340200"/>
-                      </w14:xfrm>
-                    </w14:contentPart>
+                    <mc:AlternateContent xmlns:a14="http://schemas.microsoft.com/office/drawing/2010/main">
+                      <mc:Choice Requires="a14">
+                        <w14:contentPart bwMode="auto" r:id="rId21">
+                          <w14:nvContentPartPr>
+                            <w14:cNvPr id="3" name="Ink 3"/>
+                            <w14:cNvContentPartPr/>
+                          </w14:nvContentPartPr>
+                          <w14:xfrm>
+                            <a:off x="0" y="0"/>
+                            <a:ext cx="364680" cy="340200"/>
+                          </w14:xfrm>
+                        </w14:contentPart>
+                      </mc:Choice>
+                    </mc:AlternateContent>
                   </a:graphicData>
                 </a:graphic>
               </wp:anchor>
             </w:drawing>
           </mc:Choice>
-          <mc:Fallback xmlns:wpsCustomData="http://www.wps.cn/officeDocument/2013/wpsCustomData" xmlns:w15="http://schemas.microsoft.com/office/word/2012/wordml">
+          <mc:Fallback>
             <w:pict>
-              <v:shape id="_x0000_s1026" o:spid="_x0000_s1026" o:spt="75" style="position:absolute;left:0pt;margin-left:276.65pt;margin-top:257.4pt;height:26.8pt;width:28.7pt;z-index:251660288;mso-width-relative:page;mso-height-relative:page;" coordsize="21600,21600" o:gfxdata="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">
-                <v:imagedata r:id="rId29" o:title=""/>
+              <v:shape id="_x0000_s1026" o:spid="_x0000_s1026" o:spt="75" style="position:absolute;left:0pt;margin-left:276.65pt;margin-top:257.4pt;height:26.8pt;width:28.7pt;z-index:251660288;mso-width-relative:page;mso-height-relative:page;" coordsize="21600,21600" o:gfxdata="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">
+                <v:imagedata r:id="rId22" o:title=""/>
                 <o:lock v:ext="edit"/>
               </v:shape>
             </w:pict>
@@ -800,62 +737,27 @@
         <w:rPr>
           <w:lang w:val="es-DO"/>
         </w:rPr>
-        <w:t xml:space="preserve"> El usuario dará </w:t>
-      </w:r>
-      <w:proofErr w:type="spellStart"/>
-      <w:r>
-        <w:rPr>
-          <w:lang w:val="es-DO"/>
-        </w:rPr>
-        <w:t>click</w:t>
-      </w:r>
-      <w:proofErr w:type="spellEnd"/>
-      <w:r>
-        <w:rPr>
-          <w:lang w:val="es-DO"/>
-        </w:rPr>
-        <w:t xml:space="preserve"> en el enlace </w:t>
-      </w:r>
-      <w:r>
-        <w:rPr>
-          <w:lang w:val="es-DO"/>
-        </w:rPr>
-        <w:lastRenderedPageBreak/>
-        <w:t xml:space="preserve">azul para seleccionar la receta. Luego de esto se pasa a la pantalla </w:t>
-      </w:r>
-      <w:proofErr w:type="spellStart"/>
-      <w:r>
-        <w:rPr>
-          <w:lang w:val="es-DO"/>
-        </w:rPr>
-        <w:t>numero</w:t>
-      </w:r>
-      <w:proofErr w:type="spellEnd"/>
-      <w:r>
-        <w:rPr>
-          <w:lang w:val="es-DO"/>
-        </w:rPr>
-        <w:t xml:space="preserve"> 2, en esta se muestran los datos básicos de la receta, como la porción base y el tiempo de cocción. Igualmente se presentara la </w:t>
-      </w:r>
-      <w:proofErr w:type="spellStart"/>
-      <w:r>
-        <w:rPr>
-          <w:lang w:val="es-DO"/>
-        </w:rPr>
-        <w:t>formula</w:t>
-      </w:r>
-      <w:proofErr w:type="spellEnd"/>
-      <w:r>
-        <w:rPr>
-          <w:lang w:val="es-DO"/>
-        </w:rPr>
-        <w:t xml:space="preserve"> de la re</w:t>
-      </w:r>
-      <w:r>
-        <w:rPr>
-          <w:lang w:val="es-DO"/>
-        </w:rPr>
-        <w:t>ceta indicando el tipo de producto, cantidad por porción y unidad de medida a utilizar,</w:t>
+        <w:t xml:space="preserve"> El usuario dará click en el enlace azul para seleccionar la receta. Luego de esto se pasa a la pantalla numero 2, en esta se muestran los datos básicos de la receta, como la porción base y el tiempo de cocción</w:t>
+      </w:r>
+      <w:r>
+        <w:rPr>
+          <w:rFonts w:hint="default"/>
+          <w:lang w:val="en-US"/>
+        </w:rPr>
+        <w:t>, dichas informaciones se encuentran en la tabla receta</w:t>
+      </w:r>
+      <w:r>
+        <w:rPr>
+          <w:lang w:val="es-DO"/>
+        </w:rPr>
+        <w:t>. Igualmente se presentara la formula de la receta indicando el tipo de producto, cantidad por porción y unidad de medida a utilizar</w:t>
+      </w:r>
+      <w:r>
+        <w:rPr>
+          <w:rFonts w:hint="default"/>
+          <w:lang w:val="en-US"/>
+        </w:rPr>
+        <w:t>,  consultadas en la tabla formula_receta</w:t>
       </w:r>
     </w:p>
     <w:p>
@@ -868,27 +770,20 @@
         <w:rPr>
           <w:lang w:val="es-DO"/>
         </w:rPr>
-        <w:t>En la misma pantalla también podrán ver los productos sugeridos. Podría agregar todos los productos de forma directa por medio de la opción “Agregar todos los productos</w:t>
-      </w:r>
-      <w:r>
-        <w:rPr>
-          <w:lang w:val="es-DO"/>
-        </w:rPr>
-        <w:t xml:space="preserve"> al carro” o agregarlos uno a uno posicionándose sobre la imagen del producto y dando </w:t>
-      </w:r>
-      <w:proofErr w:type="spellStart"/>
-      <w:r>
-        <w:rPr>
-          <w:lang w:val="es-DO"/>
-        </w:rPr>
-        <w:t>click</w:t>
-      </w:r>
-      <w:proofErr w:type="spellEnd"/>
-      <w:r>
-        <w:rPr>
-          <w:lang w:val="es-DO"/>
-        </w:rPr>
-        <w:t xml:space="preserve"> en el icono de carrito.</w:t>
+        <w:t>En la misma pantalla también podrán ver los productos sugeridos</w:t>
+      </w:r>
+      <w:r>
+        <w:rPr>
+          <w:rFonts w:hint="default"/>
+          <w:lang w:val="en-US"/>
+        </w:rPr>
+        <w:t xml:space="preserve"> consultados en la tabla formula_receta y en la tabla articulo</w:t>
+      </w:r>
+      <w:r>
+        <w:rPr>
+          <w:lang w:val="es-DO"/>
+        </w:rPr>
+        <w:t xml:space="preserve">. </w:t>
       </w:r>
     </w:p>
     <w:p>
@@ -900,6 +795,8 @@
           <w:lang w:val="es-DO"/>
         </w:rPr>
       </w:pPr>
+      <w:bookmarkStart w:id="0" w:name="_GoBack"/>
+      <w:bookmarkEnd w:id="0"/>
       <w:r>
         <w:rPr>
           <w:b/>
@@ -933,12 +830,11 @@
       </w:pPr>
       <w:r>
         <w:rPr>
-          <w:noProof/>
           <w:lang w:val="es-DO" w:eastAsia="es-DO"/>
         </w:rPr>
         <w:drawing>
-          <wp:inline distT="0" distB="0" distL="0" distR="0" wp14:anchorId="52385762" wp14:editId="567D2530">
-            <wp:extent cx="6334648" cy="3238500"/>
+          <wp:inline distT="0" distB="0" distL="0" distR="0">
+            <wp:extent cx="6334125" cy="3238500"/>
             <wp:effectExtent l="0" t="0" r="9525" b="0"/>
             <wp:docPr id="1" name="Imagen 1"/>
             <wp:cNvGraphicFramePr>
@@ -948,15 +844,19 @@
               <a:graphicData uri="http://schemas.openxmlformats.org/drawingml/2006/picture">
                 <pic:pic xmlns:pic="http://schemas.openxmlformats.org/drawingml/2006/picture">
                   <pic:nvPicPr>
-                    <pic:cNvPr id="0" name=""/>
-                    <pic:cNvPicPr/>
+                    <pic:cNvPr id="1" name="Imagen 1"/>
+                    <pic:cNvPicPr>
+                      <a:picLocks noChangeAspect="1"/>
+                    </pic:cNvPicPr>
                   </pic:nvPicPr>
-                  <pic:blipFill rotWithShape="1">
-                    <a:blip r:embed="rId30"/>
+                  <pic:blipFill>
+                    <a:blip r:embed="rId23"/>
                     <a:srcRect l="8172" t="9692" r="6250" b="12486"/>
-                    <a:stretch/>
+                    <a:stretch>
+                      <a:fillRect/>
+                    </a:stretch>
                   </pic:blipFill>
-                  <pic:spPr bwMode="auto">
+                  <pic:spPr>
                     <a:xfrm>
                       <a:off x="0" y="0"/>
                       <a:ext cx="6334648" cy="3238500"/>
@@ -967,11 +867,6 @@
                     <a:ln>
                       <a:noFill/>
                     </a:ln>
-                    <a:extLst>
-                      <a:ext uri="{53640926-AAD7-44D8-BBD7-CCE9431645EC}">
-                        <a14:shadowObscured xmlns:a14="http://schemas.microsoft.com/office/drawing/2010/main"/>
-                      </a:ext>
-                    </a:extLst>
                   </pic:spPr>
                 </pic:pic>
               </a:graphicData>
@@ -999,14 +894,12 @@
         </w:rPr>
         <w:t>En esta pantalla se muestra los datos de la compra, se elige el método de pago y se confirma el pago de la compra también se podrá agregar los datos del cliente en caso de que no va a utilizar la dirección que esta guardada previamente.</w:t>
       </w:r>
-      <w:bookmarkStart w:id="0" w:name="_GoBack"/>
-      <w:bookmarkEnd w:id="0"/>
     </w:p>
     <w:sectPr>
       <w:pgSz w:w="12240" w:h="15840"/>
       <w:pgMar w:top="1440" w:right="1440" w:bottom="1440" w:left="1440" w:header="720" w:footer="720" w:gutter="0"/>
-      <w:cols w:space="720"/>
-      <w:docGrid w:linePitch="360"/>
+      <w:cols w:space="720" w:num="1"/>
+      <w:docGrid w:linePitch="360" w:charSpace="0"/>
     </w:sectPr>
   </w:body>
 </w:document>
@@ -1018,7 +911,7 @@
     <w:nsid w:val="9148D0BD"/>
     <w:multiLevelType w:val="singleLevel"/>
     <w:tmpl w:val="9148D0BD"/>
-    <w:lvl w:ilvl="0">
+    <w:lvl w:ilvl="0" w:tentative="0">
       <w:start w:val="1"/>
       <w:numFmt w:val="decimal"/>
       <w:suff w:val="space"/>
@@ -1030,7 +923,7 @@
     <w:nsid w:val="10DF7751"/>
     <w:multiLevelType w:val="multilevel"/>
     <w:tmpl w:val="10DF7751"/>
-    <w:lvl w:ilvl="0">
+    <w:lvl w:ilvl="0" w:tentative="0">
       <w:start w:val="1"/>
       <w:numFmt w:val="decimal"/>
       <w:lvlText w:val="%1"/>
@@ -1042,10 +935,10 @@
         <w:rFonts w:hint="default"/>
       </w:rPr>
     </w:lvl>
-    <w:lvl w:ilvl="1">
+    <w:lvl w:ilvl="1" w:tentative="0">
       <w:start w:val="1"/>
       <w:numFmt w:val="decimal"/>
-      <w:pStyle w:val="Ttulo1"/>
+      <w:pStyle w:val="2"/>
       <w:lvlText w:val="%1.%2"/>
       <w:lvlJc w:val="left"/>
       <w:pPr>
@@ -1055,10 +948,10 @@
         <w:rFonts w:hint="default"/>
       </w:rPr>
     </w:lvl>
-    <w:lvl w:ilvl="2">
+    <w:lvl w:ilvl="2" w:tentative="0">
       <w:start w:val="1"/>
       <w:numFmt w:val="decimal"/>
-      <w:pStyle w:val="Ttulo2"/>
+      <w:pStyle w:val="4"/>
       <w:lvlText w:val="%1.%2.%3"/>
       <w:lvlJc w:val="left"/>
       <w:pPr>
@@ -1068,7 +961,7 @@
         <w:rFonts w:hint="default"/>
       </w:rPr>
     </w:lvl>
-    <w:lvl w:ilvl="3">
+    <w:lvl w:ilvl="3" w:tentative="0">
       <w:start w:val="1"/>
       <w:numFmt w:val="decimal"/>
       <w:lvlText w:val="%1.%2.%3.%4"/>
@@ -1080,7 +973,7 @@
         <w:rFonts w:hint="default"/>
       </w:rPr>
     </w:lvl>
-    <w:lvl w:ilvl="4">
+    <w:lvl w:ilvl="4" w:tentative="0">
       <w:start w:val="1"/>
       <w:numFmt w:val="decimal"/>
       <w:lvlText w:val="%1.%2.%3.%4.%5"/>
@@ -1092,7 +985,7 @@
         <w:rFonts w:hint="default"/>
       </w:rPr>
     </w:lvl>
-    <w:lvl w:ilvl="5">
+    <w:lvl w:ilvl="5" w:tentative="0">
       <w:start w:val="1"/>
       <w:numFmt w:val="decimal"/>
       <w:lvlText w:val="%1.%2.%3.%4.%5.%6"/>
@@ -1104,7 +997,7 @@
         <w:rFonts w:hint="default"/>
       </w:rPr>
     </w:lvl>
-    <w:lvl w:ilvl="6">
+    <w:lvl w:ilvl="6" w:tentative="0">
       <w:start w:val="1"/>
       <w:numFmt w:val="decimal"/>
       <w:lvlText w:val="%1.%2.%3.%4.%5.%6.%7"/>
@@ -1116,7 +1009,7 @@
         <w:rFonts w:hint="default"/>
       </w:rPr>
     </w:lvl>
-    <w:lvl w:ilvl="7">
+    <w:lvl w:ilvl="7" w:tentative="0">
       <w:start w:val="1"/>
       <w:numFmt w:val="decimal"/>
       <w:lvlText w:val="%1.%2.%3.%4.%5.%6.%7.%8"/>
@@ -1128,7 +1021,7 @@
         <w:rFonts w:hint="default"/>
       </w:rPr>
     </w:lvl>
-    <w:lvl w:ilvl="8">
+    <w:lvl w:ilvl="8" w:tentative="0">
       <w:start w:val="1"/>
       <w:numFmt w:val="decimal"/>
       <w:lvlText w:val="%1.%2.%3.%4.%5.%6.%7.%8.%9"/>
@@ -1151,174 +1044,288 @@
 </file>
 
 <file path=word/styles.xml><?xml version="1.0" encoding="utf-8"?>
-<w:styles xmlns:mc="http://schemas.openxmlformats.org/markup-compatibility/2006" xmlns:r="http://schemas.openxmlformats.org/officeDocument/2006/relationships" xmlns:w="http://schemas.openxmlformats.org/wordprocessingml/2006/main" xmlns:w14="http://schemas.microsoft.com/office/word/2010/wordml" mc:Ignorable="w14">
+<w:styles xmlns:mc="http://schemas.openxmlformats.org/markup-compatibility/2006" xmlns:o="urn:schemas-microsoft-com:office:office" xmlns:r="http://schemas.openxmlformats.org/officeDocument/2006/relationships" xmlns:m="http://schemas.openxmlformats.org/officeDocument/2006/math" xmlns:v="urn:schemas-microsoft-com:vml" xmlns:w="http://schemas.openxmlformats.org/wordprocessingml/2006/main" xmlns:w14="http://schemas.microsoft.com/office/word/2010/wordml" xmlns:w10="urn:schemas-microsoft-com:office:word" xmlns:sl="http://schemas.openxmlformats.org/schemaLibrary/2006/main" mc:Ignorable="w14">
   <w:docDefaults>
     <w:rPrDefault>
       <w:rPr>
-        <w:rFonts w:asciiTheme="minorHAnsi" w:eastAsiaTheme="minorHAnsi" w:hAnsiTheme="minorHAnsi" w:cstheme="minorBidi"/>
-        <w:lang w:val="es-DO" w:eastAsia="es-DO" w:bidi="ar-SA"/>
+        <w:rFonts w:asciiTheme="minorHAnsi" w:hAnsiTheme="minorHAnsi" w:eastAsiaTheme="minorHAnsi" w:cstheme="minorBidi"/>
       </w:rPr>
     </w:rPrDefault>
     <w:pPrDefault/>
   </w:docDefaults>
-  <w:latentStyles w:defLockedState="0" w:defUIPriority="99" w:defSemiHidden="1" w:defUnhideWhenUsed="1" w:defQFormat="0" w:count="267">
-    <w:lsdException w:name="Normal" w:semiHidden="0" w:uiPriority="0" w:unhideWhenUsed="0" w:qFormat="1"/>
-    <w:lsdException w:name="heading 1" w:semiHidden="0" w:uiPriority="9" w:unhideWhenUsed="0" w:qFormat="1"/>
-    <w:lsdException w:name="heading 2" w:semiHidden="0" w:uiPriority="9" w:qFormat="1"/>
-    <w:lsdException w:name="heading 3" w:uiPriority="9" w:qFormat="1"/>
-    <w:lsdException w:name="heading 4" w:uiPriority="9" w:qFormat="1"/>
-    <w:lsdException w:name="heading 5" w:uiPriority="9" w:qFormat="1"/>
-    <w:lsdException w:name="heading 6" w:uiPriority="9" w:qFormat="1"/>
-    <w:lsdException w:name="heading 7" w:uiPriority="9" w:qFormat="1"/>
-    <w:lsdException w:name="heading 8" w:uiPriority="9" w:qFormat="1"/>
-    <w:lsdException w:name="heading 9" w:uiPriority="9" w:qFormat="1"/>
-    <w:lsdException w:name="toc 1" w:uiPriority="39"/>
-    <w:lsdException w:name="toc 2" w:uiPriority="39"/>
-    <w:lsdException w:name="toc 3" w:uiPriority="39"/>
-    <w:lsdException w:name="toc 4" w:uiPriority="39"/>
-    <w:lsdException w:name="toc 5" w:uiPriority="39"/>
-    <w:lsdException w:name="toc 6" w:uiPriority="39"/>
-    <w:lsdException w:name="toc 7" w:uiPriority="39"/>
-    <w:lsdException w:name="toc 8" w:uiPriority="39"/>
-    <w:lsdException w:name="toc 9" w:uiPriority="39"/>
-    <w:lsdException w:name="caption" w:uiPriority="35" w:qFormat="1"/>
-    <w:lsdException w:name="Title" w:semiHidden="0" w:uiPriority="10" w:unhideWhenUsed="0" w:qFormat="1"/>
-    <w:lsdException w:name="Default Paragraph Font" w:uiPriority="1"/>
-    <w:lsdException w:name="Subtitle" w:semiHidden="0" w:uiPriority="11" w:unhideWhenUsed="0" w:qFormat="1"/>
-    <w:lsdException w:name="Strong" w:semiHidden="0" w:uiPriority="22" w:unhideWhenUsed="0" w:qFormat="1"/>
-    <w:lsdException w:name="Emphasis" w:semiHidden="0" w:uiPriority="20" w:unhideWhenUsed="0" w:qFormat="1"/>
-    <w:lsdException w:name="Table Subtle 1" w:semiHidden="0" w:unhideWhenUsed="0"/>
-    <w:lsdException w:name="Table Web 2" w:semiHidden="0" w:unhideWhenUsed="0"/>
-    <w:lsdException w:name="Table Web 3" w:semiHidden="0" w:unhideWhenUsed="0"/>
-    <w:lsdException w:name="Table Grid" w:semiHidden="0" w:uiPriority="39" w:unhideWhenUsed="0"/>
-    <w:lsdException w:name="Light Shading" w:semiHidden="0" w:uiPriority="60" w:unhideWhenUsed="0"/>
-    <w:lsdException w:name="Light List" w:semiHidden="0" w:uiPriority="61" w:unhideWhenUsed="0"/>
-    <w:lsdException w:name="Light Grid" w:semiHidden="0" w:uiPriority="62" w:unhideWhenUsed="0"/>
-    <w:lsdException w:name="Medium Shading 1" w:semiHidden="0" w:uiPriority="63" w:unhideWhenUsed="0"/>
-    <w:lsdException w:name="Medium Shading 2" w:semiHidden="0" w:uiPriority="64" w:unhideWhenUsed="0"/>
-    <w:lsdException w:name="Medium List 1" w:semiHidden="0" w:uiPriority="65" w:unhideWhenUsed="0"/>
-    <w:lsdException w:name="Medium List 2" w:semiHidden="0" w:uiPriority="66" w:unhideWhenUsed="0"/>
-    <w:lsdException w:name="Medium Grid 1" w:semiHidden="0" w:uiPriority="67" w:unhideWhenUsed="0"/>
-    <w:lsdException w:name="Medium Grid 2" w:semiHidden="0" w:uiPriority="68" w:unhideWhenUsed="0"/>
-    <w:lsdException w:name="Medium Grid 3" w:semiHidden="0" w:uiPriority="69" w:unhideWhenUsed="0"/>
-    <w:lsdException w:name="Dark List" w:semiHidden="0" w:uiPriority="70" w:unhideWhenUsed="0"/>
-    <w:lsdException w:name="Colorful Shading" w:semiHidden="0" w:uiPriority="71" w:unhideWhenUsed="0"/>
-    <w:lsdException w:name="Colorful List" w:semiHidden="0" w:uiPriority="72" w:unhideWhenUsed="0"/>
-    <w:lsdException w:name="Colorful Grid" w:semiHidden="0" w:uiPriority="73" w:unhideWhenUsed="0"/>
-    <w:lsdException w:name="Light Shading Accent 1" w:semiHidden="0" w:uiPriority="60" w:unhideWhenUsed="0"/>
-    <w:lsdException w:name="Light List Accent 1" w:semiHidden="0" w:uiPriority="61" w:unhideWhenUsed="0"/>
-    <w:lsdException w:name="Light Grid Accent 1" w:semiHidden="0" w:uiPriority="62" w:unhideWhenUsed="0"/>
-    <w:lsdException w:name="Medium Shading 1 Accent 1" w:semiHidden="0" w:uiPriority="63" w:unhideWhenUsed="0"/>
-    <w:lsdException w:name="Medium Shading 2 Accent 1" w:semiHidden="0" w:uiPriority="64" w:unhideWhenUsed="0"/>
-    <w:lsdException w:name="Medium List 1 Accent 1" w:semiHidden="0" w:uiPriority="65" w:unhideWhenUsed="0"/>
-    <w:lsdException w:name="List Paragraph" w:semiHidden="0" w:uiPriority="34" w:unhideWhenUsed="0" w:qFormat="1"/>
-    <w:lsdException w:name="Medium List 2 Accent 1" w:semiHidden="0" w:uiPriority="66" w:unhideWhenUsed="0"/>
-    <w:lsdException w:name="Medium Grid 1 Accent 1" w:semiHidden="0" w:uiPriority="67" w:unhideWhenUsed="0"/>
-    <w:lsdException w:name="Medium Grid 2 Accent 1" w:semiHidden="0" w:uiPriority="68" w:unhideWhenUsed="0"/>
-    <w:lsdException w:name="Medium Grid 3 Accent 1" w:semiHidden="0" w:uiPriority="69" w:unhideWhenUsed="0"/>
-    <w:lsdException w:name="Dark List Accent 1" w:semiHidden="0" w:uiPriority="70" w:unhideWhenUsed="0"/>
-    <w:lsdException w:name="Colorful Shading Accent 1" w:semiHidden="0" w:uiPriority="71" w:unhideWhenUsed="0"/>
-    <w:lsdException w:name="Colorful List Accent 1" w:semiHidden="0" w:uiPriority="72" w:unhideWhenUsed="0"/>
-    <w:lsdException w:name="Colorful Grid Accent 1" w:semiHidden="0" w:uiPriority="73" w:unhideWhenUsed="0"/>
-    <w:lsdException w:name="Light Shading Accent 2" w:semiHidden="0" w:uiPriority="60" w:unhideWhenUsed="0"/>
-    <w:lsdException w:name="Light List Accent 2" w:semiHidden="0" w:uiPriority="61" w:unhideWhenUsed="0"/>
-    <w:lsdException w:name="Light Grid Accent 2" w:semiHidden="0" w:uiPriority="62" w:unhideWhenUsed="0"/>
-    <w:lsdException w:name="Medium Shading 1 Accent 2" w:semiHidden="0" w:uiPriority="63" w:unhideWhenUsed="0"/>
-    <w:lsdException w:name="Medium Shading 2 Accent 2" w:semiHidden="0" w:uiPriority="64" w:unhideWhenUsed="0"/>
-    <w:lsdException w:name="Medium List 1 Accent 2" w:semiHidden="0" w:uiPriority="65" w:unhideWhenUsed="0"/>
-    <w:lsdException w:name="Medium List 2 Accent 2" w:semiHidden="0" w:uiPriority="66" w:unhideWhenUsed="0"/>
-    <w:lsdException w:name="Medium Grid 1 Accent 2" w:semiHidden="0" w:uiPriority="67" w:unhideWhenUsed="0"/>
-    <w:lsdException w:name="Medium Grid 2 Accent 2" w:semiHidden="0" w:uiPriority="68" w:unhideWhenUsed="0"/>
-    <w:lsdException w:name="Medium Grid 3 Accent 2" w:semiHidden="0" w:uiPriority="69" w:unhideWhenUsed="0"/>
-    <w:lsdException w:name="Dark List Accent 2" w:semiHidden="0" w:uiPriority="70" w:unhideWhenUsed="0"/>
-    <w:lsdException w:name="Colorful Shading Accent 2" w:semiHidden="0" w:uiPriority="71" w:unhideWhenUsed="0"/>
-    <w:lsdException w:name="Colorful List Accent 2" w:semiHidden="0" w:uiPriority="72" w:unhideWhenUsed="0"/>
-    <w:lsdException w:name="Colorful Grid Accent 2" w:semiHidden="0" w:uiPriority="73" w:unhideWhenUsed="0"/>
-    <w:lsdException w:name="Light Shading Accent 3" w:semiHidden="0" w:uiPriority="60" w:unhideWhenUsed="0"/>
-    <w:lsdException w:name="Light List Accent 3" w:semiHidden="0" w:uiPriority="61" w:unhideWhenUsed="0"/>
-    <w:lsdException w:name="Light Grid Accent 3" w:semiHidden="0" w:uiPriority="62" w:unhideWhenUsed="0"/>
-    <w:lsdException w:name="Medium Shading 1 Accent 3" w:semiHidden="0" w:uiPriority="63" w:unhideWhenUsed="0"/>
-    <w:lsdException w:name="Medium Shading 2 Accent 3" w:semiHidden="0" w:uiPriority="64" w:unhideWhenUsed="0"/>
-    <w:lsdException w:name="Medium List 1 Accent 3" w:semiHidden="0" w:uiPriority="65" w:unhideWhenUsed="0"/>
-    <w:lsdException w:name="Medium List 2 Accent 3" w:semiHidden="0" w:uiPriority="66" w:unhideWhenUsed="0"/>
-    <w:lsdException w:name="Medium Grid 1 Accent 3" w:semiHidden="0" w:uiPriority="67" w:unhideWhenUsed="0"/>
-    <w:lsdException w:name="Medium Grid 2 Accent 3" w:semiHidden="0" w:uiPriority="68" w:unhideWhenUsed="0"/>
-    <w:lsdException w:name="Medium Grid 3 Accent 3" w:semiHidden="0" w:uiPriority="69" w:unhideWhenUsed="0"/>
-    <w:lsdException w:name="Dark List Accent 3" w:semiHidden="0" w:uiPriority="70" w:unhideWhenUsed="0"/>
-    <w:lsdException w:name="Colorful Shading Accent 3" w:semiHidden="0" w:uiPriority="71" w:unhideWhenUsed="0"/>
-    <w:lsdException w:name="Colorful List Accent 3" w:semiHidden="0" w:uiPriority="72" w:unhideWhenUsed="0"/>
-    <w:lsdException w:name="Colorful Grid Accent 3" w:semiHidden="0" w:uiPriority="73" w:unhideWhenUsed="0"/>
-    <w:lsdException w:name="Light Shading Accent 4" w:semiHidden="0" w:uiPriority="60" w:unhideWhenUsed="0"/>
-    <w:lsdException w:name="Light List Accent 4" w:semiHidden="0" w:uiPriority="61" w:unhideWhenUsed="0"/>
-    <w:lsdException w:name="Light Grid Accent 4" w:semiHidden="0" w:uiPriority="62" w:unhideWhenUsed="0"/>
-    <w:lsdException w:name="Medium Shading 1 Accent 4" w:semiHidden="0" w:uiPriority="63" w:unhideWhenUsed="0"/>
-    <w:lsdException w:name="Medium Shading 2 Accent 4" w:semiHidden="0" w:uiPriority="64" w:unhideWhenUsed="0"/>
-    <w:lsdException w:name="Medium List 1 Accent 4" w:semiHidden="0" w:uiPriority="65" w:unhideWhenUsed="0"/>
-    <w:lsdException w:name="Medium List 2 Accent 4" w:semiHidden="0" w:uiPriority="66" w:unhideWhenUsed="0"/>
-    <w:lsdException w:name="Medium Grid 1 Accent 4" w:semiHidden="0" w:uiPriority="67" w:unhideWhenUsed="0"/>
-    <w:lsdException w:name="Medium Grid 2 Accent 4" w:semiHidden="0" w:uiPriority="68" w:unhideWhenUsed="0"/>
-    <w:lsdException w:name="Medium Grid 3 Accent 4" w:semiHidden="0" w:uiPriority="69" w:unhideWhenUsed="0"/>
-    <w:lsdException w:name="Dark List Accent 4" w:semiHidden="0" w:uiPriority="70" w:unhideWhenUsed="0"/>
-    <w:lsdException w:name="Colorful Shading Accent 4" w:semiHidden="0" w:uiPriority="71" w:unhideWhenUsed="0"/>
-    <w:lsdException w:name="Colorful List Accent 4" w:semiHidden="0" w:uiPriority="72" w:unhideWhenUsed="0"/>
-    <w:lsdException w:name="Colorful Grid Accent 4" w:semiHidden="0" w:uiPriority="73" w:unhideWhenUsed="0"/>
-    <w:lsdException w:name="Light Shading Accent 5" w:semiHidden="0" w:uiPriority="60" w:unhideWhenUsed="0"/>
-    <w:lsdException w:name="Light List Accent 5" w:semiHidden="0" w:uiPriority="61" w:unhideWhenUsed="0"/>
-    <w:lsdException w:name="Light Grid Accent 5" w:semiHidden="0" w:uiPriority="62" w:unhideWhenUsed="0"/>
-    <w:lsdException w:name="Medium Shading 1 Accent 5" w:semiHidden="0" w:uiPriority="63" w:unhideWhenUsed="0"/>
-    <w:lsdException w:name="Medium Shading 2 Accent 5" w:semiHidden="0" w:uiPriority="64" w:unhideWhenUsed="0"/>
-    <w:lsdException w:name="Medium List 1 Accent 5" w:semiHidden="0" w:uiPriority="65" w:unhideWhenUsed="0"/>
-    <w:lsdException w:name="Medium List 2 Accent 5" w:semiHidden="0" w:uiPriority="66" w:unhideWhenUsed="0"/>
-    <w:lsdException w:name="Medium Grid 1 Accent 5" w:semiHidden="0" w:uiPriority="67" w:unhideWhenUsed="0"/>
-    <w:lsdException w:name="Medium Grid 2 Accent 5" w:semiHidden="0" w:uiPriority="68" w:unhideWhenUsed="0"/>
-    <w:lsdException w:name="Medium Grid 3 Accent 5" w:semiHidden="0" w:uiPriority="69" w:unhideWhenUsed="0"/>
-    <w:lsdException w:name="Dark List Accent 5" w:semiHidden="0" w:uiPriority="70" w:unhideWhenUsed="0"/>
-    <w:lsdException w:name="Colorful Shading Accent 5" w:semiHidden="0" w:uiPriority="71" w:unhideWhenUsed="0"/>
-    <w:lsdException w:name="Colorful List Accent 5" w:semiHidden="0" w:uiPriority="72" w:unhideWhenUsed="0"/>
-    <w:lsdException w:name="Colorful Grid Accent 5" w:semiHidden="0" w:uiPriority="73" w:unhideWhenUsed="0"/>
-    <w:lsdException w:name="Light Shading Accent 6" w:semiHidden="0" w:uiPriority="60" w:unhideWhenUsed="0"/>
-    <w:lsdException w:name="Light List Accent 6" w:semiHidden="0" w:uiPriority="61" w:unhideWhenUsed="0"/>
-    <w:lsdException w:name="Light Grid Accent 6" w:semiHidden="0" w:uiPriority="62" w:unhideWhenUsed="0"/>
-    <w:lsdException w:name="Medium Shading 1 Accent 6" w:semiHidden="0" w:uiPriority="63" w:unhideWhenUsed="0"/>
-    <w:lsdException w:name="Medium Shading 2 Accent 6" w:semiHidden="0" w:uiPriority="64" w:unhideWhenUsed="0"/>
-    <w:lsdException w:name="Medium List 1 Accent 6" w:semiHidden="0" w:uiPriority="65" w:unhideWhenUsed="0"/>
-    <w:lsdException w:name="Medium List 2 Accent 6" w:semiHidden="0" w:uiPriority="66" w:unhideWhenUsed="0"/>
-    <w:lsdException w:name="Medium Grid 1 Accent 6" w:semiHidden="0" w:uiPriority="67" w:unhideWhenUsed="0"/>
-    <w:lsdException w:name="Medium Grid 2 Accent 6" w:semiHidden="0" w:uiPriority="68" w:unhideWhenUsed="0"/>
-    <w:lsdException w:name="Medium Grid 3 Accent 6" w:semiHidden="0" w:uiPriority="69" w:unhideWhenUsed="0"/>
-    <w:lsdException w:name="Dark List Accent 6" w:semiHidden="0" w:uiPriority="70" w:unhideWhenUsed="0"/>
-    <w:lsdException w:name="Colorful Shading Accent 6" w:semiHidden="0" w:uiPriority="71" w:unhideWhenUsed="0"/>
-    <w:lsdException w:name="Colorful List Accent 6" w:semiHidden="0" w:uiPriority="72" w:unhideWhenUsed="0"/>
-    <w:lsdException w:name="Colorful Grid Accent 6" w:semiHidden="0" w:uiPriority="73" w:unhideWhenUsed="0"/>
-    <w:lsdException w:name="Subtle Emphasis" w:semiHidden="0" w:uiPriority="19" w:unhideWhenUsed="0" w:qFormat="1"/>
-    <w:lsdException w:name="Intense Emphasis" w:semiHidden="0" w:uiPriority="21" w:unhideWhenUsed="0" w:qFormat="1"/>
-    <w:lsdException w:name="Subtle Reference" w:semiHidden="0" w:uiPriority="31" w:unhideWhenUsed="0" w:qFormat="1"/>
-    <w:lsdException w:name="Intense Reference" w:semiHidden="0" w:uiPriority="32" w:unhideWhenUsed="0" w:qFormat="1"/>
-    <w:lsdException w:name="Book Title" w:semiHidden="0" w:uiPriority="33" w:unhideWhenUsed="0" w:qFormat="1"/>
-    <w:lsdException w:name="Bibliography" w:uiPriority="37"/>
-    <w:lsdException w:name="TOC Heading" w:uiPriority="39" w:qFormat="1"/>
+  <w:latentStyles w:count="260" w:defQFormat="0" w:defUnhideWhenUsed="1" w:defSemiHidden="1" w:defUIPriority="99" w:defLockedState="0">
+    <w:lsdException w:qFormat="1" w:unhideWhenUsed="0" w:uiPriority="0" w:semiHidden="0" w:name="Normal"/>
+    <w:lsdException w:qFormat="1" w:unhideWhenUsed="0" w:uiPriority="9" w:semiHidden="0" w:name="heading 1"/>
+    <w:lsdException w:qFormat="1" w:uiPriority="9" w:semiHidden="0" w:name="heading 2"/>
+    <w:lsdException w:qFormat="1" w:uiPriority="9" w:name="heading 3"/>
+    <w:lsdException w:qFormat="1" w:uiPriority="9" w:name="heading 4"/>
+    <w:lsdException w:qFormat="1" w:uiPriority="9" w:name="heading 5"/>
+    <w:lsdException w:qFormat="1" w:uiPriority="9" w:name="heading 6"/>
+    <w:lsdException w:qFormat="1" w:uiPriority="9" w:name="heading 7"/>
+    <w:lsdException w:qFormat="1" w:uiPriority="9" w:name="heading 8"/>
+    <w:lsdException w:qFormat="1" w:uiPriority="9" w:name="heading 9"/>
+    <w:lsdException w:uiPriority="99" w:name="index 1"/>
+    <w:lsdException w:uiPriority="99" w:name="index 2"/>
+    <w:lsdException w:uiPriority="99" w:name="index 3"/>
+    <w:lsdException w:uiPriority="99" w:name="index 4"/>
+    <w:lsdException w:uiPriority="99" w:name="index 5"/>
+    <w:lsdException w:uiPriority="99" w:name="index 6"/>
+    <w:lsdException w:uiPriority="99" w:name="index 7"/>
+    <w:lsdException w:uiPriority="99" w:name="index 8"/>
+    <w:lsdException w:uiPriority="99" w:name="index 9"/>
+    <w:lsdException w:uiPriority="39" w:name="toc 1"/>
+    <w:lsdException w:uiPriority="39" w:name="toc 2"/>
+    <w:lsdException w:uiPriority="39" w:name="toc 3"/>
+    <w:lsdException w:uiPriority="39" w:name="toc 4"/>
+    <w:lsdException w:uiPriority="39" w:name="toc 5"/>
+    <w:lsdException w:uiPriority="39" w:name="toc 6"/>
+    <w:lsdException w:uiPriority="39" w:name="toc 7"/>
+    <w:lsdException w:uiPriority="39" w:name="toc 8"/>
+    <w:lsdException w:uiPriority="39" w:name="toc 9"/>
+    <w:lsdException w:uiPriority="99" w:name="Normal Indent"/>
+    <w:lsdException w:uiPriority="99" w:name="footnote text"/>
+    <w:lsdException w:uiPriority="99" w:name="annotation text"/>
+    <w:lsdException w:uiPriority="99" w:name="header"/>
+    <w:lsdException w:uiPriority="99" w:name="footer"/>
+    <w:lsdException w:uiPriority="99" w:name="index heading"/>
+    <w:lsdException w:qFormat="1" w:uiPriority="35" w:name="caption"/>
+    <w:lsdException w:uiPriority="99" w:name="table of figures"/>
+    <w:lsdException w:uiPriority="99" w:name="envelope address"/>
+    <w:lsdException w:uiPriority="99" w:name="envelope return"/>
+    <w:lsdException w:uiPriority="99" w:name="footnote reference"/>
+    <w:lsdException w:uiPriority="99" w:name="annotation reference"/>
+    <w:lsdException w:uiPriority="99" w:name="line number"/>
+    <w:lsdException w:uiPriority="99" w:name="page number"/>
+    <w:lsdException w:uiPriority="99" w:name="endnote reference"/>
+    <w:lsdException w:uiPriority="99" w:name="endnote text"/>
+    <w:lsdException w:uiPriority="99" w:name="table of authorities"/>
+    <w:lsdException w:uiPriority="99" w:name="macro"/>
+    <w:lsdException w:uiPriority="99" w:name="toa heading"/>
+    <w:lsdException w:uiPriority="99" w:name="List"/>
+    <w:lsdException w:uiPriority="99" w:name="List Bullet"/>
+    <w:lsdException w:uiPriority="99" w:name="List Number"/>
+    <w:lsdException w:uiPriority="99" w:name="List 2"/>
+    <w:lsdException w:uiPriority="99" w:name="List 3"/>
+    <w:lsdException w:uiPriority="99" w:name="List 4"/>
+    <w:lsdException w:uiPriority="99" w:name="List 5"/>
+    <w:lsdException w:uiPriority="99" w:name="List Bullet 2"/>
+    <w:lsdException w:uiPriority="99" w:name="List Bullet 3"/>
+    <w:lsdException w:uiPriority="99" w:name="List Bullet 4"/>
+    <w:lsdException w:uiPriority="99" w:name="List Bullet 5"/>
+    <w:lsdException w:uiPriority="99" w:name="List Number 2"/>
+    <w:lsdException w:uiPriority="99" w:name="List Number 3"/>
+    <w:lsdException w:uiPriority="99" w:name="List Number 4"/>
+    <w:lsdException w:uiPriority="99" w:name="List Number 5"/>
+    <w:lsdException w:qFormat="1" w:unhideWhenUsed="0" w:uiPriority="10" w:semiHidden="0" w:name="Title"/>
+    <w:lsdException w:uiPriority="99" w:name="Closing"/>
+    <w:lsdException w:uiPriority="99" w:name="Signature"/>
+    <w:lsdException w:uiPriority="1" w:name="Default Paragraph Font"/>
+    <w:lsdException w:uiPriority="99" w:name="Body Text"/>
+    <w:lsdException w:uiPriority="99" w:name="Body Text Indent"/>
+    <w:lsdException w:uiPriority="99" w:name="List Continue"/>
+    <w:lsdException w:uiPriority="99" w:name="List Continue 2"/>
+    <w:lsdException w:uiPriority="99" w:name="List Continue 3"/>
+    <w:lsdException w:uiPriority="99" w:name="List Continue 4"/>
+    <w:lsdException w:uiPriority="99" w:name="List Continue 5"/>
+    <w:lsdException w:uiPriority="99" w:name="Message Header"/>
+    <w:lsdException w:qFormat="1" w:unhideWhenUsed="0" w:uiPriority="11" w:semiHidden="0" w:name="Subtitle"/>
+    <w:lsdException w:uiPriority="99" w:name="Salutation"/>
+    <w:lsdException w:uiPriority="99" w:name="Date"/>
+    <w:lsdException w:uiPriority="99" w:name="Body Text First Indent"/>
+    <w:lsdException w:uiPriority="99" w:name="Body Text First Indent 2"/>
+    <w:lsdException w:uiPriority="99" w:name="Note Heading"/>
+    <w:lsdException w:uiPriority="99" w:name="Body Text 2"/>
+    <w:lsdException w:uiPriority="99" w:name="Body Text 3"/>
+    <w:lsdException w:uiPriority="99" w:name="Body Text Indent 2"/>
+    <w:lsdException w:uiPriority="99" w:name="Body Text Indent 3"/>
+    <w:lsdException w:uiPriority="99" w:name="Block Text"/>
+    <w:lsdException w:uiPriority="99" w:name="Hyperlink"/>
+    <w:lsdException w:uiPriority="99" w:name="FollowedHyperlink"/>
+    <w:lsdException w:qFormat="1" w:unhideWhenUsed="0" w:uiPriority="22" w:semiHidden="0" w:name="Strong"/>
+    <w:lsdException w:qFormat="1" w:unhideWhenUsed="0" w:uiPriority="20" w:semiHidden="0" w:name="Emphasis"/>
+    <w:lsdException w:uiPriority="99" w:name="Document Map"/>
+    <w:lsdException w:uiPriority="99" w:name="Plain Text"/>
+    <w:lsdException w:uiPriority="99" w:name="E-mail Signature"/>
+    <w:lsdException w:uiPriority="99" w:name="Normal (Web)"/>
+    <w:lsdException w:uiPriority="99" w:name="HTML Acronym"/>
+    <w:lsdException w:uiPriority="99" w:name="HTML Address"/>
+    <w:lsdException w:uiPriority="99" w:name="HTML Cite"/>
+    <w:lsdException w:uiPriority="99" w:name="HTML Code"/>
+    <w:lsdException w:uiPriority="99" w:name="HTML Definition"/>
+    <w:lsdException w:uiPriority="99" w:name="HTML Keyboard"/>
+    <w:lsdException w:uiPriority="99" w:name="HTML Preformatted"/>
+    <w:lsdException w:uiPriority="99" w:name="HTML Sample"/>
+    <w:lsdException w:uiPriority="99" w:name="HTML Typewriter"/>
+    <w:lsdException w:uiPriority="99" w:name="HTML Variable"/>
+    <w:lsdException w:uiPriority="99" w:name="Normal Table"/>
+    <w:lsdException w:uiPriority="99" w:name="annotation subject"/>
+    <w:lsdException w:uiPriority="99" w:name="Table Simple 1"/>
+    <w:lsdException w:uiPriority="99" w:name="Table Simple 2"/>
+    <w:lsdException w:uiPriority="99" w:name="Table Simple 3"/>
+    <w:lsdException w:uiPriority="99" w:name="Table Classic 1"/>
+    <w:lsdException w:uiPriority="99" w:name="Table Classic 2"/>
+    <w:lsdException w:uiPriority="99" w:name="Table Classic 3"/>
+    <w:lsdException w:uiPriority="99" w:name="Table Classic 4"/>
+    <w:lsdException w:uiPriority="99" w:name="Table Colorful 1"/>
+    <w:lsdException w:uiPriority="99" w:name="Table Colorful 2"/>
+    <w:lsdException w:uiPriority="99" w:name="Table Colorful 3"/>
+    <w:lsdException w:uiPriority="99" w:name="Table Columns 1"/>
+    <w:lsdException w:uiPriority="99" w:name="Table Columns 2"/>
+    <w:lsdException w:uiPriority="99" w:name="Table Columns 3"/>
+    <w:lsdException w:uiPriority="99" w:name="Table Columns 4"/>
+    <w:lsdException w:uiPriority="99" w:name="Table Columns 5"/>
+    <w:lsdException w:uiPriority="99" w:name="Table Grid 1"/>
+    <w:lsdException w:uiPriority="99" w:name="Table Grid 2"/>
+    <w:lsdException w:uiPriority="99" w:name="Table Grid 3"/>
+    <w:lsdException w:uiPriority="99" w:name="Table Grid 4"/>
+    <w:lsdException w:uiPriority="99" w:name="Table Grid 5"/>
+    <w:lsdException w:uiPriority="99" w:name="Table Grid 6"/>
+    <w:lsdException w:uiPriority="99" w:name="Table Grid 7"/>
+    <w:lsdException w:uiPriority="99" w:name="Table Grid 8"/>
+    <w:lsdException w:uiPriority="99" w:name="Table List 1"/>
+    <w:lsdException w:uiPriority="99" w:name="Table List 2"/>
+    <w:lsdException w:uiPriority="99" w:name="Table List 3"/>
+    <w:lsdException w:uiPriority="99" w:name="Table List 4"/>
+    <w:lsdException w:uiPriority="99" w:name="Table List 5"/>
+    <w:lsdException w:uiPriority="99" w:name="Table List 6"/>
+    <w:lsdException w:uiPriority="99" w:name="Table List 7"/>
+    <w:lsdException w:uiPriority="99" w:name="Table List 8"/>
+    <w:lsdException w:uiPriority="99" w:name="Table 3D effects 1"/>
+    <w:lsdException w:uiPriority="99" w:name="Table 3D effects 2"/>
+    <w:lsdException w:uiPriority="99" w:name="Table 3D effects 3"/>
+    <w:lsdException w:uiPriority="99" w:name="Table Contemporary"/>
+    <w:lsdException w:uiPriority="99" w:name="Table Elegant"/>
+    <w:lsdException w:uiPriority="99" w:name="Table Professional"/>
+    <w:lsdException w:unhideWhenUsed="0" w:uiPriority="99" w:semiHidden="0" w:name="Table Subtle 1"/>
+    <w:lsdException w:uiPriority="99" w:name="Table Subtle 2"/>
+    <w:lsdException w:uiPriority="99" w:name="Table Web 1"/>
+    <w:lsdException w:unhideWhenUsed="0" w:uiPriority="99" w:semiHidden="0" w:name="Table Web 2"/>
+    <w:lsdException w:unhideWhenUsed="0" w:uiPriority="99" w:semiHidden="0" w:name="Table Web 3"/>
+    <w:lsdException w:uiPriority="99" w:name="Balloon Text"/>
+    <w:lsdException w:unhideWhenUsed="0" w:uiPriority="39" w:semiHidden="0" w:name="Table Grid"/>
+    <w:lsdException w:uiPriority="99" w:name="Table Theme"/>
+    <w:lsdException w:unhideWhenUsed="0" w:uiPriority="60" w:semiHidden="0" w:name="Light Shading"/>
+    <w:lsdException w:unhideWhenUsed="0" w:uiPriority="61" w:semiHidden="0" w:name="Light List"/>
+    <w:lsdException w:unhideWhenUsed="0" w:uiPriority="62" w:semiHidden="0" w:name="Light Grid"/>
+    <w:lsdException w:unhideWhenUsed="0" w:uiPriority="63" w:semiHidden="0" w:name="Medium Shading 1"/>
+    <w:lsdException w:unhideWhenUsed="0" w:uiPriority="64" w:semiHidden="0" w:name="Medium Shading 2"/>
+    <w:lsdException w:unhideWhenUsed="0" w:uiPriority="65" w:semiHidden="0" w:name="Medium List 1"/>
+    <w:lsdException w:unhideWhenUsed="0" w:uiPriority="66" w:semiHidden="0" w:name="Medium List 2"/>
+    <w:lsdException w:unhideWhenUsed="0" w:uiPriority="67" w:semiHidden="0" w:name="Medium Grid 1"/>
+    <w:lsdException w:unhideWhenUsed="0" w:uiPriority="68" w:semiHidden="0" w:name="Medium Grid 2"/>
+    <w:lsdException w:unhideWhenUsed="0" w:uiPriority="69" w:semiHidden="0" w:name="Medium Grid 3"/>
+    <w:lsdException w:unhideWhenUsed="0" w:uiPriority="70" w:semiHidden="0" w:name="Dark List"/>
+    <w:lsdException w:unhideWhenUsed="0" w:uiPriority="71" w:semiHidden="0" w:name="Colorful Shading"/>
+    <w:lsdException w:unhideWhenUsed="0" w:uiPriority="72" w:semiHidden="0" w:name="Colorful List"/>
+    <w:lsdException w:unhideWhenUsed="0" w:uiPriority="73" w:semiHidden="0" w:name="Colorful Grid"/>
+    <w:lsdException w:unhideWhenUsed="0" w:uiPriority="60" w:semiHidden="0" w:name="Light Shading Accent 1"/>
+    <w:lsdException w:unhideWhenUsed="0" w:uiPriority="61" w:semiHidden="0" w:name="Light List Accent 1"/>
+    <w:lsdException w:unhideWhenUsed="0" w:uiPriority="62" w:semiHidden="0" w:name="Light Grid Accent 1"/>
+    <w:lsdException w:unhideWhenUsed="0" w:uiPriority="63" w:semiHidden="0" w:name="Medium Shading 1 Accent 1"/>
+    <w:lsdException w:unhideWhenUsed="0" w:uiPriority="64" w:semiHidden="0" w:name="Medium Shading 2 Accent 1"/>
+    <w:lsdException w:unhideWhenUsed="0" w:uiPriority="65" w:semiHidden="0" w:name="Medium List 1 Accent 1"/>
+    <w:lsdException w:qFormat="1" w:unhideWhenUsed="0" w:uiPriority="34" w:semiHidden="0" w:name="List Paragraph"/>
+    <w:lsdException w:unhideWhenUsed="0" w:uiPriority="66" w:semiHidden="0" w:name="Medium List 2 Accent 1"/>
+    <w:lsdException w:unhideWhenUsed="0" w:uiPriority="67" w:semiHidden="0" w:name="Medium Grid 1 Accent 1"/>
+    <w:lsdException w:unhideWhenUsed="0" w:uiPriority="68" w:semiHidden="0" w:name="Medium Grid 2 Accent 1"/>
+    <w:lsdException w:unhideWhenUsed="0" w:uiPriority="69" w:semiHidden="0" w:name="Medium Grid 3 Accent 1"/>
+    <w:lsdException w:unhideWhenUsed="0" w:uiPriority="70" w:semiHidden="0" w:name="Dark List Accent 1"/>
+    <w:lsdException w:unhideWhenUsed="0" w:uiPriority="71" w:semiHidden="0" w:name="Colorful Shading Accent 1"/>
+    <w:lsdException w:unhideWhenUsed="0" w:uiPriority="72" w:semiHidden="0" w:name="Colorful List Accent 1"/>
+    <w:lsdException w:unhideWhenUsed="0" w:uiPriority="73" w:semiHidden="0" w:name="Colorful Grid Accent 1"/>
+    <w:lsdException w:unhideWhenUsed="0" w:uiPriority="60" w:semiHidden="0" w:name="Light Shading Accent 2"/>
+    <w:lsdException w:unhideWhenUsed="0" w:uiPriority="61" w:semiHidden="0" w:name="Light List Accent 2"/>
+    <w:lsdException w:unhideWhenUsed="0" w:uiPriority="62" w:semiHidden="0" w:name="Light Grid Accent 2"/>
+    <w:lsdException w:unhideWhenUsed="0" w:uiPriority="63" w:semiHidden="0" w:name="Medium Shading 1 Accent 2"/>
+    <w:lsdException w:unhideWhenUsed="0" w:uiPriority="64" w:semiHidden="0" w:name="Medium Shading 2 Accent 2"/>
+    <w:lsdException w:unhideWhenUsed="0" w:uiPriority="65" w:semiHidden="0" w:name="Medium List 1 Accent 2"/>
+    <w:lsdException w:unhideWhenUsed="0" w:uiPriority="66" w:semiHidden="0" w:name="Medium List 2 Accent 2"/>
+    <w:lsdException w:unhideWhenUsed="0" w:uiPriority="67" w:semiHidden="0" w:name="Medium Grid 1 Accent 2"/>
+    <w:lsdException w:unhideWhenUsed="0" w:uiPriority="68" w:semiHidden="0" w:name="Medium Grid 2 Accent 2"/>
+    <w:lsdException w:unhideWhenUsed="0" w:uiPriority="69" w:semiHidden="0" w:name="Medium Grid 3 Accent 2"/>
+    <w:lsdException w:unhideWhenUsed="0" w:uiPriority="70" w:semiHidden="0" w:name="Dark List Accent 2"/>
+    <w:lsdException w:unhideWhenUsed="0" w:uiPriority="71" w:semiHidden="0" w:name="Colorful Shading Accent 2"/>
+    <w:lsdException w:unhideWhenUsed="0" w:uiPriority="72" w:semiHidden="0" w:name="Colorful List Accent 2"/>
+    <w:lsdException w:unhideWhenUsed="0" w:uiPriority="73" w:semiHidden="0" w:name="Colorful Grid Accent 2"/>
+    <w:lsdException w:unhideWhenUsed="0" w:uiPriority="60" w:semiHidden="0" w:name="Light Shading Accent 3"/>
+    <w:lsdException w:unhideWhenUsed="0" w:uiPriority="61" w:semiHidden="0" w:name="Light List Accent 3"/>
+    <w:lsdException w:unhideWhenUsed="0" w:uiPriority="62" w:semiHidden="0" w:name="Light Grid Accent 3"/>
+    <w:lsdException w:unhideWhenUsed="0" w:uiPriority="63" w:semiHidden="0" w:name="Medium Shading 1 Accent 3"/>
+    <w:lsdException w:unhideWhenUsed="0" w:uiPriority="64" w:semiHidden="0" w:name="Medium Shading 2 Accent 3"/>
+    <w:lsdException w:unhideWhenUsed="0" w:uiPriority="65" w:semiHidden="0" w:name="Medium List 1 Accent 3"/>
+    <w:lsdException w:unhideWhenUsed="0" w:uiPriority="66" w:semiHidden="0" w:name="Medium List 2 Accent 3"/>
+    <w:lsdException w:unhideWhenUsed="0" w:uiPriority="67" w:semiHidden="0" w:name="Medium Grid 1 Accent 3"/>
+    <w:lsdException w:unhideWhenUsed="0" w:uiPriority="68" w:semiHidden="0" w:name="Medium Grid 2 Accent 3"/>
+    <w:lsdException w:unhideWhenUsed="0" w:uiPriority="69" w:semiHidden="0" w:name="Medium Grid 3 Accent 3"/>
+    <w:lsdException w:unhideWhenUsed="0" w:uiPriority="70" w:semiHidden="0" w:name="Dark List Accent 3"/>
+    <w:lsdException w:unhideWhenUsed="0" w:uiPriority="71" w:semiHidden="0" w:name="Colorful Shading Accent 3"/>
+    <w:lsdException w:unhideWhenUsed="0" w:uiPriority="72" w:semiHidden="0" w:name="Colorful List Accent 3"/>
+    <w:lsdException w:unhideWhenUsed="0" w:uiPriority="73" w:semiHidden="0" w:name="Colorful Grid Accent 3"/>
+    <w:lsdException w:unhideWhenUsed="0" w:uiPriority="60" w:semiHidden="0" w:name="Light Shading Accent 4"/>
+    <w:lsdException w:unhideWhenUsed="0" w:uiPriority="61" w:semiHidden="0" w:name="Light List Accent 4"/>
+    <w:lsdException w:unhideWhenUsed="0" w:uiPriority="62" w:semiHidden="0" w:name="Light Grid Accent 4"/>
+    <w:lsdException w:unhideWhenUsed="0" w:uiPriority="63" w:semiHidden="0" w:name="Medium Shading 1 Accent 4"/>
+    <w:lsdException w:unhideWhenUsed="0" w:uiPriority="64" w:semiHidden="0" w:name="Medium Shading 2 Accent 4"/>
+    <w:lsdException w:unhideWhenUsed="0" w:uiPriority="65" w:semiHidden="0" w:name="Medium List 1 Accent 4"/>
+    <w:lsdException w:unhideWhenUsed="0" w:uiPriority="66" w:semiHidden="0" w:name="Medium List 2 Accent 4"/>
+    <w:lsdException w:unhideWhenUsed="0" w:uiPriority="67" w:semiHidden="0" w:name="Medium Grid 1 Accent 4"/>
+    <w:lsdException w:unhideWhenUsed="0" w:uiPriority="68" w:semiHidden="0" w:name="Medium Grid 2 Accent 4"/>
+    <w:lsdException w:unhideWhenUsed="0" w:uiPriority="69" w:semiHidden="0" w:name="Medium Grid 3 Accent 4"/>
+    <w:lsdException w:unhideWhenUsed="0" w:uiPriority="70" w:semiHidden="0" w:name="Dark List Accent 4"/>
+    <w:lsdException w:unhideWhenUsed="0" w:uiPriority="71" w:semiHidden="0" w:name="Colorful Shading Accent 4"/>
+    <w:lsdException w:unhideWhenUsed="0" w:uiPriority="72" w:semiHidden="0" w:name="Colorful List Accent 4"/>
+    <w:lsdException w:unhideWhenUsed="0" w:uiPriority="73" w:semiHidden="0" w:name="Colorful Grid Accent 4"/>
+    <w:lsdException w:unhideWhenUsed="0" w:uiPriority="60" w:semiHidden="0" w:name="Light Shading Accent 5"/>
+    <w:lsdException w:unhideWhenUsed="0" w:uiPriority="61" w:semiHidden="0" w:name="Light List Accent 5"/>
+    <w:lsdException w:unhideWhenUsed="0" w:uiPriority="62" w:semiHidden="0" w:name="Light Grid Accent 5"/>
+    <w:lsdException w:unhideWhenUsed="0" w:uiPriority="63" w:semiHidden="0" w:name="Medium Shading 1 Accent 5"/>
+    <w:lsdException w:unhideWhenUsed="0" w:uiPriority="64" w:semiHidden="0" w:name="Medium Shading 2 Accent 5"/>
+    <w:lsdException w:unhideWhenUsed="0" w:uiPriority="65" w:semiHidden="0" w:name="Medium List 1 Accent 5"/>
+    <w:lsdException w:unhideWhenUsed="0" w:uiPriority="66" w:semiHidden="0" w:name="Medium List 2 Accent 5"/>
+    <w:lsdException w:unhideWhenUsed="0" w:uiPriority="67" w:semiHidden="0" w:name="Medium Grid 1 Accent 5"/>
+    <w:lsdException w:unhideWhenUsed="0" w:uiPriority="68" w:semiHidden="0" w:name="Medium Grid 2 Accent 5"/>
+    <w:lsdException w:unhideWhenUsed="0" w:uiPriority="69" w:semiHidden="0" w:name="Medium Grid 3 Accent 5"/>
+    <w:lsdException w:unhideWhenUsed="0" w:uiPriority="70" w:semiHidden="0" w:name="Dark List Accent 5"/>
+    <w:lsdException w:unhideWhenUsed="0" w:uiPriority="71" w:semiHidden="0" w:name="Colorful Shading Accent 5"/>
+    <w:lsdException w:unhideWhenUsed="0" w:uiPriority="72" w:semiHidden="0" w:name="Colorful List Accent 5"/>
+    <w:lsdException w:unhideWhenUsed="0" w:uiPriority="73" w:semiHidden="0" w:name="Colorful Grid Accent 5"/>
+    <w:lsdException w:unhideWhenUsed="0" w:uiPriority="60" w:semiHidden="0" w:name="Light Shading Accent 6"/>
+    <w:lsdException w:unhideWhenUsed="0" w:uiPriority="61" w:semiHidden="0" w:name="Light List Accent 6"/>
+    <w:lsdException w:unhideWhenUsed="0" w:uiPriority="62" w:semiHidden="0" w:name="Light Grid Accent 6"/>
+    <w:lsdException w:unhideWhenUsed="0" w:uiPriority="63" w:semiHidden="0" w:name="Medium Shading 1 Accent 6"/>
+    <w:lsdException w:unhideWhenUsed="0" w:uiPriority="64" w:semiHidden="0" w:name="Medium Shading 2 Accent 6"/>
+    <w:lsdException w:unhideWhenUsed="0" w:uiPriority="65" w:semiHidden="0" w:name="Medium List 1 Accent 6"/>
+    <w:lsdException w:unhideWhenUsed="0" w:uiPriority="66" w:semiHidden="0" w:name="Medium List 2 Accent 6"/>
+    <w:lsdException w:unhideWhenUsed="0" w:uiPriority="67" w:semiHidden="0" w:name="Medium Grid 1 Accent 6"/>
+    <w:lsdException w:unhideWhenUsed="0" w:uiPriority="68" w:semiHidden="0" w:name="Medium Grid 2 Accent 6"/>
+    <w:lsdException w:unhideWhenUsed="0" w:uiPriority="69" w:semiHidden="0" w:name="Medium Grid 3 Accent 6"/>
+    <w:lsdException w:unhideWhenUsed="0" w:uiPriority="70" w:semiHidden="0" w:name="Dark List Accent 6"/>
+    <w:lsdException w:unhideWhenUsed="0" w:uiPriority="71" w:semiHidden="0" w:name="Colorful Shading Accent 6"/>
+    <w:lsdException w:unhideWhenUsed="0" w:uiPriority="72" w:semiHidden="0" w:name="Colorful List Accent 6"/>
+    <w:lsdException w:unhideWhenUsed="0" w:uiPriority="73" w:semiHidden="0" w:name="Colorful Grid Accent 6"/>
   </w:latentStyles>
-  <w:style w:type="paragraph" w:default="1" w:styleId="Normal">
+  <w:style w:type="paragraph" w:default="1" w:styleId="1">
     <w:name w:val="Normal"/>
     <w:qFormat/>
+    <w:uiPriority w:val="0"/>
     <w:pPr>
       <w:spacing w:after="160" w:line="360" w:lineRule="auto"/>
       <w:jc w:val="both"/>
     </w:pPr>
     <w:rPr>
-      <w:rFonts w:ascii="Times New Roman" w:hAnsi="Times New Roman" w:cs="Times New Roman"/>
+      <w:rFonts w:ascii="Times New Roman" w:hAnsi="Times New Roman" w:cs="Times New Roman" w:eastAsiaTheme="minorHAnsi"/>
       <w:sz w:val="28"/>
       <w:szCs w:val="28"/>
-      <w:lang w:val="en-US" w:eastAsia="en-US"/>
+      <w:lang w:val="en-US" w:eastAsia="en-US" w:bidi="ar-SA"/>
     </w:rPr>
   </w:style>
-  <w:style w:type="paragraph" w:styleId="Ttulo1">
+  <w:style w:type="paragraph" w:styleId="2">
     <w:name w:val="heading 1"/>
-    <w:basedOn w:val="Prrafodelista"/>
-    <w:next w:val="Normal"/>
-    <w:link w:val="Ttulo1Car"/>
+    <w:basedOn w:val="3"/>
+    <w:next w:val="1"/>
+    <w:link w:val="8"/>
+    <w:qFormat/>
     <w:uiPriority w:val="9"/>
-    <w:qFormat/>
     <w:pPr>
       <w:numPr>
         <w:ilvl w:val="1"/>
@@ -1331,14 +1338,14 @@
       <w:sz w:val="32"/>
     </w:rPr>
   </w:style>
-  <w:style w:type="paragraph" w:styleId="Ttulo2">
+  <w:style w:type="paragraph" w:styleId="4">
     <w:name w:val="heading 2"/>
-    <w:basedOn w:val="Prrafodelista"/>
-    <w:next w:val="Normal"/>
-    <w:link w:val="Ttulo2Car"/>
-    <w:uiPriority w:val="9"/>
+    <w:basedOn w:val="3"/>
+    <w:next w:val="1"/>
+    <w:link w:val="9"/>
     <w:unhideWhenUsed/>
     <w:qFormat/>
+    <w:uiPriority w:val="9"/>
     <w:pPr>
       <w:numPr>
         <w:ilvl w:val="2"/>
@@ -1350,19 +1357,18 @@
       <w:b/>
     </w:rPr>
   </w:style>
-  <w:style w:type="character" w:default="1" w:styleId="Fuentedeprrafopredeter">
+  <w:style w:type="character" w:default="1" w:styleId="6">
     <w:name w:val="Default Paragraph Font"/>
-    <w:uiPriority w:val="1"/>
     <w:semiHidden/>
     <w:unhideWhenUsed/>
+    <w:uiPriority w:val="1"/>
   </w:style>
-  <w:style w:type="table" w:default="1" w:styleId="Tablanormal">
+  <w:style w:type="table" w:default="1" w:styleId="7">
     <w:name w:val="Normal Table"/>
-    <w:uiPriority w:val="99"/>
     <w:semiHidden/>
     <w:unhideWhenUsed/>
+    <w:uiPriority w:val="99"/>
     <w:tblPr>
-      <w:tblInd w:w="0" w:type="dxa"/>
       <w:tblCellMar>
         <w:top w:w="0" w:type="dxa"/>
         <w:left w:w="108" w:type="dxa"/>
@@ -1371,54 +1377,23 @@
       </w:tblCellMar>
     </w:tblPr>
   </w:style>
-  <w:style w:type="numbering" w:default="1" w:styleId="Sinlista">
-    <w:name w:val="No List"/>
-    <w:uiPriority w:val="99"/>
-    <w:semiHidden/>
-    <w:unhideWhenUsed/>
-  </w:style>
-  <w:style w:type="paragraph" w:styleId="Prrafodelista">
+  <w:style w:type="paragraph" w:styleId="3">
     <w:name w:val="List Paragraph"/>
-    <w:basedOn w:val="Normal"/>
+    <w:basedOn w:val="1"/>
+    <w:qFormat/>
     <w:uiPriority w:val="34"/>
-    <w:qFormat/>
     <w:pPr>
       <w:ind w:left="720"/>
       <w:contextualSpacing/>
     </w:pPr>
   </w:style>
-  <w:style w:type="character" w:customStyle="1" w:styleId="Ttulo1Car">
-    <w:name w:val="Título 1 Car"/>
-    <w:basedOn w:val="Fuentedeprrafopredeter"/>
-    <w:link w:val="Ttulo1"/>
-    <w:uiPriority w:val="9"/>
-    <w:rPr>
-      <w:rFonts w:ascii="Times New Roman" w:hAnsi="Times New Roman" w:cs="Times New Roman"/>
-      <w:b/>
-      <w:sz w:val="32"/>
-      <w:szCs w:val="28"/>
-    </w:rPr>
-  </w:style>
-  <w:style w:type="character" w:customStyle="1" w:styleId="Ttulo2Car">
-    <w:name w:val="Título 2 Car"/>
-    <w:basedOn w:val="Fuentedeprrafopredeter"/>
-    <w:link w:val="Ttulo2"/>
-    <w:uiPriority w:val="9"/>
-    <w:rPr>
-      <w:rFonts w:ascii="Times New Roman" w:hAnsi="Times New Roman" w:cs="Times New Roman"/>
-      <w:b/>
-      <w:sz w:val="28"/>
-      <w:szCs w:val="28"/>
-    </w:rPr>
-  </w:style>
-  <w:style w:type="paragraph" w:styleId="Textodeglobo">
+  <w:style w:type="paragraph" w:styleId="5">
     <w:name w:val="Balloon Text"/>
-    <w:basedOn w:val="Normal"/>
-    <w:link w:val="TextodegloboCar"/>
-    <w:uiPriority w:val="99"/>
+    <w:basedOn w:val="1"/>
+    <w:link w:val="10"/>
     <w:semiHidden/>
     <w:unhideWhenUsed/>
-    <w:rsid w:val="009F7F6D"/>
+    <w:uiPriority w:val="99"/>
     <w:pPr>
       <w:spacing w:after="0" w:line="240" w:lineRule="auto"/>
     </w:pPr>
@@ -1428,264 +1403,10 @@
       <w:szCs w:val="16"/>
     </w:rPr>
   </w:style>
-  <w:style w:type="character" w:customStyle="1" w:styleId="TextodegloboCar">
-    <w:name w:val="Texto de globo Car"/>
-    <w:basedOn w:val="Fuentedeprrafopredeter"/>
-    <w:link w:val="Textodeglobo"/>
-    <w:uiPriority w:val="99"/>
-    <w:semiHidden/>
-    <w:rsid w:val="009F7F6D"/>
-    <w:rPr>
-      <w:rFonts w:ascii="Tahoma" w:hAnsi="Tahoma" w:cs="Tahoma"/>
-      <w:sz w:val="16"/>
-      <w:szCs w:val="16"/>
-      <w:lang w:val="en-US" w:eastAsia="en-US"/>
-    </w:rPr>
-  </w:style>
-</w:styles>
-</file>
-
-<file path=word/stylesWithEffects.xml><?xml version="1.0" encoding="utf-8"?>
-<w:styles xmlns:wpc="http://schemas.microsoft.com/office/word/2010/wordprocessingCanvas" xmlns:mc="http://schemas.openxmlformats.org/markup-compatibility/2006" xmlns:o="urn:schemas-microsoft-com:office:office" xmlns:r="http://schemas.openxmlformats.org/officeDocument/2006/relationships" xmlns:m="http://schemas.openxmlformats.org/officeDocument/2006/math" xmlns:v="urn:schemas-microsoft-com:vml" xmlns:wp14="http://schemas.microsoft.com/office/word/2010/wordprocessingDrawing" xmlns:wp="http://schemas.openxmlformats.org/drawingml/2006/wordprocessingDrawing" xmlns:w10="urn:schemas-microsoft-com:office:word" xmlns:w="http://schemas.openxmlformats.org/wordprocessingml/2006/main" xmlns:w14="http://schemas.microsoft.com/office/word/2010/wordml" xmlns:wpg="http://schemas.microsoft.com/office/word/2010/wordprocessingGroup" xmlns:wpi="http://schemas.microsoft.com/office/word/2010/wordprocessingInk" xmlns:wne="http://schemas.microsoft.com/office/word/2006/wordml" xmlns:wps="http://schemas.microsoft.com/office/word/2010/wordprocessingShape" mc:Ignorable="w14 wp14">
-  <w:docDefaults>
-    <w:rPrDefault>
-      <w:rPr>
-        <w:rFonts w:asciiTheme="minorHAnsi" w:eastAsiaTheme="minorHAnsi" w:hAnsiTheme="minorHAnsi" w:cstheme="minorBidi"/>
-        <w:lang w:val="es-DO" w:eastAsia="es-DO" w:bidi="ar-SA"/>
-      </w:rPr>
-    </w:rPrDefault>
-    <w:pPrDefault/>
-  </w:docDefaults>
-  <w:latentStyles w:defLockedState="0" w:defUIPriority="99" w:defSemiHidden="1" w:defUnhideWhenUsed="1" w:defQFormat="0" w:count="267">
-    <w:lsdException w:name="Normal" w:semiHidden="0" w:uiPriority="0" w:unhideWhenUsed="0" w:qFormat="1"/>
-    <w:lsdException w:name="heading 1" w:semiHidden="0" w:uiPriority="9" w:unhideWhenUsed="0" w:qFormat="1"/>
-    <w:lsdException w:name="heading 2" w:semiHidden="0" w:uiPriority="9" w:qFormat="1"/>
-    <w:lsdException w:name="heading 3" w:uiPriority="9" w:qFormat="1"/>
-    <w:lsdException w:name="heading 4" w:uiPriority="9" w:qFormat="1"/>
-    <w:lsdException w:name="heading 5" w:uiPriority="9" w:qFormat="1"/>
-    <w:lsdException w:name="heading 6" w:uiPriority="9" w:qFormat="1"/>
-    <w:lsdException w:name="heading 7" w:uiPriority="9" w:qFormat="1"/>
-    <w:lsdException w:name="heading 8" w:uiPriority="9" w:qFormat="1"/>
-    <w:lsdException w:name="heading 9" w:uiPriority="9" w:qFormat="1"/>
-    <w:lsdException w:name="toc 1" w:uiPriority="39"/>
-    <w:lsdException w:name="toc 2" w:uiPriority="39"/>
-    <w:lsdException w:name="toc 3" w:uiPriority="39"/>
-    <w:lsdException w:name="toc 4" w:uiPriority="39"/>
-    <w:lsdException w:name="toc 5" w:uiPriority="39"/>
-    <w:lsdException w:name="toc 6" w:uiPriority="39"/>
-    <w:lsdException w:name="toc 7" w:uiPriority="39"/>
-    <w:lsdException w:name="toc 8" w:uiPriority="39"/>
-    <w:lsdException w:name="toc 9" w:uiPriority="39"/>
-    <w:lsdException w:name="caption" w:uiPriority="35" w:qFormat="1"/>
-    <w:lsdException w:name="Title" w:semiHidden="0" w:uiPriority="10" w:unhideWhenUsed="0" w:qFormat="1"/>
-    <w:lsdException w:name="Default Paragraph Font" w:uiPriority="1"/>
-    <w:lsdException w:name="Subtitle" w:semiHidden="0" w:uiPriority="11" w:unhideWhenUsed="0" w:qFormat="1"/>
-    <w:lsdException w:name="Strong" w:semiHidden="0" w:uiPriority="22" w:unhideWhenUsed="0" w:qFormat="1"/>
-    <w:lsdException w:name="Emphasis" w:semiHidden="0" w:uiPriority="20" w:unhideWhenUsed="0" w:qFormat="1"/>
-    <w:lsdException w:name="Table Subtle 1" w:semiHidden="0" w:unhideWhenUsed="0"/>
-    <w:lsdException w:name="Table Web 2" w:semiHidden="0" w:unhideWhenUsed="0"/>
-    <w:lsdException w:name="Table Web 3" w:semiHidden="0" w:unhideWhenUsed="0"/>
-    <w:lsdException w:name="Table Grid" w:semiHidden="0" w:uiPriority="39" w:unhideWhenUsed="0"/>
-    <w:lsdException w:name="Light Shading" w:semiHidden="0" w:uiPriority="60" w:unhideWhenUsed="0"/>
-    <w:lsdException w:name="Light List" w:semiHidden="0" w:uiPriority="61" w:unhideWhenUsed="0"/>
-    <w:lsdException w:name="Light Grid" w:semiHidden="0" w:uiPriority="62" w:unhideWhenUsed="0"/>
-    <w:lsdException w:name="Medium Shading 1" w:semiHidden="0" w:uiPriority="63" w:unhideWhenUsed="0"/>
-    <w:lsdException w:name="Medium Shading 2" w:semiHidden="0" w:uiPriority="64" w:unhideWhenUsed="0"/>
-    <w:lsdException w:name="Medium List 1" w:semiHidden="0" w:uiPriority="65" w:unhideWhenUsed="0"/>
-    <w:lsdException w:name="Medium List 2" w:semiHidden="0" w:uiPriority="66" w:unhideWhenUsed="0"/>
-    <w:lsdException w:name="Medium Grid 1" w:semiHidden="0" w:uiPriority="67" w:unhideWhenUsed="0"/>
-    <w:lsdException w:name="Medium Grid 2" w:semiHidden="0" w:uiPriority="68" w:unhideWhenUsed="0"/>
-    <w:lsdException w:name="Medium Grid 3" w:semiHidden="0" w:uiPriority="69" w:unhideWhenUsed="0"/>
-    <w:lsdException w:name="Dark List" w:semiHidden="0" w:uiPriority="70" w:unhideWhenUsed="0"/>
-    <w:lsdException w:name="Colorful Shading" w:semiHidden="0" w:uiPriority="71" w:unhideWhenUsed="0"/>
-    <w:lsdException w:name="Colorful List" w:semiHidden="0" w:uiPriority="72" w:unhideWhenUsed="0"/>
-    <w:lsdException w:name="Colorful Grid" w:semiHidden="0" w:uiPriority="73" w:unhideWhenUsed="0"/>
-    <w:lsdException w:name="Light Shading Accent 1" w:semiHidden="0" w:uiPriority="60" w:unhideWhenUsed="0"/>
-    <w:lsdException w:name="Light List Accent 1" w:semiHidden="0" w:uiPriority="61" w:unhideWhenUsed="0"/>
-    <w:lsdException w:name="Light Grid Accent 1" w:semiHidden="0" w:uiPriority="62" w:unhideWhenUsed="0"/>
-    <w:lsdException w:name="Medium Shading 1 Accent 1" w:semiHidden="0" w:uiPriority="63" w:unhideWhenUsed="0"/>
-    <w:lsdException w:name="Medium Shading 2 Accent 1" w:semiHidden="0" w:uiPriority="64" w:unhideWhenUsed="0"/>
-    <w:lsdException w:name="Medium List 1 Accent 1" w:semiHidden="0" w:uiPriority="65" w:unhideWhenUsed="0"/>
-    <w:lsdException w:name="List Paragraph" w:semiHidden="0" w:uiPriority="34" w:unhideWhenUsed="0" w:qFormat="1"/>
-    <w:lsdException w:name="Medium List 2 Accent 1" w:semiHidden="0" w:uiPriority="66" w:unhideWhenUsed="0"/>
-    <w:lsdException w:name="Medium Grid 1 Accent 1" w:semiHidden="0" w:uiPriority="67" w:unhideWhenUsed="0"/>
-    <w:lsdException w:name="Medium Grid 2 Accent 1" w:semiHidden="0" w:uiPriority="68" w:unhideWhenUsed="0"/>
-    <w:lsdException w:name="Medium Grid 3 Accent 1" w:semiHidden="0" w:uiPriority="69" w:unhideWhenUsed="0"/>
-    <w:lsdException w:name="Dark List Accent 1" w:semiHidden="0" w:uiPriority="70" w:unhideWhenUsed="0"/>
-    <w:lsdException w:name="Colorful Shading Accent 1" w:semiHidden="0" w:uiPriority="71" w:unhideWhenUsed="0"/>
-    <w:lsdException w:name="Colorful List Accent 1" w:semiHidden="0" w:uiPriority="72" w:unhideWhenUsed="0"/>
-    <w:lsdException w:name="Colorful Grid Accent 1" w:semiHidden="0" w:uiPriority="73" w:unhideWhenUsed="0"/>
-    <w:lsdException w:name="Light Shading Accent 2" w:semiHidden="0" w:uiPriority="60" w:unhideWhenUsed="0"/>
-    <w:lsdException w:name="Light List Accent 2" w:semiHidden="0" w:uiPriority="61" w:unhideWhenUsed="0"/>
-    <w:lsdException w:name="Light Grid Accent 2" w:semiHidden="0" w:uiPriority="62" w:unhideWhenUsed="0"/>
-    <w:lsdException w:name="Medium Shading 1 Accent 2" w:semiHidden="0" w:uiPriority="63" w:unhideWhenUsed="0"/>
-    <w:lsdException w:name="Medium Shading 2 Accent 2" w:semiHidden="0" w:uiPriority="64" w:unhideWhenUsed="0"/>
-    <w:lsdException w:name="Medium List 1 Accent 2" w:semiHidden="0" w:uiPriority="65" w:unhideWhenUsed="0"/>
-    <w:lsdException w:name="Medium List 2 Accent 2" w:semiHidden="0" w:uiPriority="66" w:unhideWhenUsed="0"/>
-    <w:lsdException w:name="Medium Grid 1 Accent 2" w:semiHidden="0" w:uiPriority="67" w:unhideWhenUsed="0"/>
-    <w:lsdException w:name="Medium Grid 2 Accent 2" w:semiHidden="0" w:uiPriority="68" w:unhideWhenUsed="0"/>
-    <w:lsdException w:name="Medium Grid 3 Accent 2" w:semiHidden="0" w:uiPriority="69" w:unhideWhenUsed="0"/>
-    <w:lsdException w:name="Dark List Accent 2" w:semiHidden="0" w:uiPriority="70" w:unhideWhenUsed="0"/>
-    <w:lsdException w:name="Colorful Shading Accent 2" w:semiHidden="0" w:uiPriority="71" w:unhideWhenUsed="0"/>
-    <w:lsdException w:name="Colorful List Accent 2" w:semiHidden="0" w:uiPriority="72" w:unhideWhenUsed="0"/>
-    <w:lsdException w:name="Colorful Grid Accent 2" w:semiHidden="0" w:uiPriority="73" w:unhideWhenUsed="0"/>
-    <w:lsdException w:name="Light Shading Accent 3" w:semiHidden="0" w:uiPriority="60" w:unhideWhenUsed="0"/>
-    <w:lsdException w:name="Light List Accent 3" w:semiHidden="0" w:uiPriority="61" w:unhideWhenUsed="0"/>
-    <w:lsdException w:name="Light Grid Accent 3" w:semiHidden="0" w:uiPriority="62" w:unhideWhenUsed="0"/>
-    <w:lsdException w:name="Medium Shading 1 Accent 3" w:semiHidden="0" w:uiPriority="63" w:unhideWhenUsed="0"/>
-    <w:lsdException w:name="Medium Shading 2 Accent 3" w:semiHidden="0" w:uiPriority="64" w:unhideWhenUsed="0"/>
-    <w:lsdException w:name="Medium List 1 Accent 3" w:semiHidden="0" w:uiPriority="65" w:unhideWhenUsed="0"/>
-    <w:lsdException w:name="Medium List 2 Accent 3" w:semiHidden="0" w:uiPriority="66" w:unhideWhenUsed="0"/>
-    <w:lsdException w:name="Medium Grid 1 Accent 3" w:semiHidden="0" w:uiPriority="67" w:unhideWhenUsed="0"/>
-    <w:lsdException w:name="Medium Grid 2 Accent 3" w:semiHidden="0" w:uiPriority="68" w:unhideWhenUsed="0"/>
-    <w:lsdException w:name="Medium Grid 3 Accent 3" w:semiHidden="0" w:uiPriority="69" w:unhideWhenUsed="0"/>
-    <w:lsdException w:name="Dark List Accent 3" w:semiHidden="0" w:uiPriority="70" w:unhideWhenUsed="0"/>
-    <w:lsdException w:name="Colorful Shading Accent 3" w:semiHidden="0" w:uiPriority="71" w:unhideWhenUsed="0"/>
-    <w:lsdException w:name="Colorful List Accent 3" w:semiHidden="0" w:uiPriority="72" w:unhideWhenUsed="0"/>
-    <w:lsdException w:name="Colorful Grid Accent 3" w:semiHidden="0" w:uiPriority="73" w:unhideWhenUsed="0"/>
-    <w:lsdException w:name="Light Shading Accent 4" w:semiHidden="0" w:uiPriority="60" w:unhideWhenUsed="0"/>
-    <w:lsdException w:name="Light List Accent 4" w:semiHidden="0" w:uiPriority="61" w:unhideWhenUsed="0"/>
-    <w:lsdException w:name="Light Grid Accent 4" w:semiHidden="0" w:uiPriority="62" w:unhideWhenUsed="0"/>
-    <w:lsdException w:name="Medium Shading 1 Accent 4" w:semiHidden="0" w:uiPriority="63" w:unhideWhenUsed="0"/>
-    <w:lsdException w:name="Medium Shading 2 Accent 4" w:semiHidden="0" w:uiPriority="64" w:unhideWhenUsed="0"/>
-    <w:lsdException w:name="Medium List 1 Accent 4" w:semiHidden="0" w:uiPriority="65" w:unhideWhenUsed="0"/>
-    <w:lsdException w:name="Medium List 2 Accent 4" w:semiHidden="0" w:uiPriority="66" w:unhideWhenUsed="0"/>
-    <w:lsdException w:name="Medium Grid 1 Accent 4" w:semiHidden="0" w:uiPriority="67" w:unhideWhenUsed="0"/>
-    <w:lsdException w:name="Medium Grid 2 Accent 4" w:semiHidden="0" w:uiPriority="68" w:unhideWhenUsed="0"/>
-    <w:lsdException w:name="Medium Grid 3 Accent 4" w:semiHidden="0" w:uiPriority="69" w:unhideWhenUsed="0"/>
-    <w:lsdException w:name="Dark List Accent 4" w:semiHidden="0" w:uiPriority="70" w:unhideWhenUsed="0"/>
-    <w:lsdException w:name="Colorful Shading Accent 4" w:semiHidden="0" w:uiPriority="71" w:unhideWhenUsed="0"/>
-    <w:lsdException w:name="Colorful List Accent 4" w:semiHidden="0" w:uiPriority="72" w:unhideWhenUsed="0"/>
-    <w:lsdException w:name="Colorful Grid Accent 4" w:semiHidden="0" w:uiPriority="73" w:unhideWhenUsed="0"/>
-    <w:lsdException w:name="Light Shading Accent 5" w:semiHidden="0" w:uiPriority="60" w:unhideWhenUsed="0"/>
-    <w:lsdException w:name="Light List Accent 5" w:semiHidden="0" w:uiPriority="61" w:unhideWhenUsed="0"/>
-    <w:lsdException w:name="Light Grid Accent 5" w:semiHidden="0" w:uiPriority="62" w:unhideWhenUsed="0"/>
-    <w:lsdException w:name="Medium Shading 1 Accent 5" w:semiHidden="0" w:uiPriority="63" w:unhideWhenUsed="0"/>
-    <w:lsdException w:name="Medium Shading 2 Accent 5" w:semiHidden="0" w:uiPriority="64" w:unhideWhenUsed="0"/>
-    <w:lsdException w:name="Medium List 1 Accent 5" w:semiHidden="0" w:uiPriority="65" w:unhideWhenUsed="0"/>
-    <w:lsdException w:name="Medium List 2 Accent 5" w:semiHidden="0" w:uiPriority="66" w:unhideWhenUsed="0"/>
-    <w:lsdException w:name="Medium Grid 1 Accent 5" w:semiHidden="0" w:uiPriority="67" w:unhideWhenUsed="0"/>
-    <w:lsdException w:name="Medium Grid 2 Accent 5" w:semiHidden="0" w:uiPriority="68" w:unhideWhenUsed="0"/>
-    <w:lsdException w:name="Medium Grid 3 Accent 5" w:semiHidden="0" w:uiPriority="69" w:unhideWhenUsed="0"/>
-    <w:lsdException w:name="Dark List Accent 5" w:semiHidden="0" w:uiPriority="70" w:unhideWhenUsed="0"/>
-    <w:lsdException w:name="Colorful Shading Accent 5" w:semiHidden="0" w:uiPriority="71" w:unhideWhenUsed="0"/>
-    <w:lsdException w:name="Colorful List Accent 5" w:semiHidden="0" w:uiPriority="72" w:unhideWhenUsed="0"/>
-    <w:lsdException w:name="Colorful Grid Accent 5" w:semiHidden="0" w:uiPriority="73" w:unhideWhenUsed="0"/>
-    <w:lsdException w:name="Light Shading Accent 6" w:semiHidden="0" w:uiPriority="60" w:unhideWhenUsed="0"/>
-    <w:lsdException w:name="Light List Accent 6" w:semiHidden="0" w:uiPriority="61" w:unhideWhenUsed="0"/>
-    <w:lsdException w:name="Light Grid Accent 6" w:semiHidden="0" w:uiPriority="62" w:unhideWhenUsed="0"/>
-    <w:lsdException w:name="Medium Shading 1 Accent 6" w:semiHidden="0" w:uiPriority="63" w:unhideWhenUsed="0"/>
-    <w:lsdException w:name="Medium Shading 2 Accent 6" w:semiHidden="0" w:uiPriority="64" w:unhideWhenUsed="0"/>
-    <w:lsdException w:name="Medium List 1 Accent 6" w:semiHidden="0" w:uiPriority="65" w:unhideWhenUsed="0"/>
-    <w:lsdException w:name="Medium List 2 Accent 6" w:semiHidden="0" w:uiPriority="66" w:unhideWhenUsed="0"/>
-    <w:lsdException w:name="Medium Grid 1 Accent 6" w:semiHidden="0" w:uiPriority="67" w:unhideWhenUsed="0"/>
-    <w:lsdException w:name="Medium Grid 2 Accent 6" w:semiHidden="0" w:uiPriority="68" w:unhideWhenUsed="0"/>
-    <w:lsdException w:name="Medium Grid 3 Accent 6" w:semiHidden="0" w:uiPriority="69" w:unhideWhenUsed="0"/>
-    <w:lsdException w:name="Dark List Accent 6" w:semiHidden="0" w:uiPriority="70" w:unhideWhenUsed="0"/>
-    <w:lsdException w:name="Colorful Shading Accent 6" w:semiHidden="0" w:uiPriority="71" w:unhideWhenUsed="0"/>
-    <w:lsdException w:name="Colorful List Accent 6" w:semiHidden="0" w:uiPriority="72" w:unhideWhenUsed="0"/>
-    <w:lsdException w:name="Colorful Grid Accent 6" w:semiHidden="0" w:uiPriority="73" w:unhideWhenUsed="0"/>
-    <w:lsdException w:name="Subtle Emphasis" w:semiHidden="0" w:uiPriority="19" w:unhideWhenUsed="0" w:qFormat="1"/>
-    <w:lsdException w:name="Intense Emphasis" w:semiHidden="0" w:uiPriority="21" w:unhideWhenUsed="0" w:qFormat="1"/>
-    <w:lsdException w:name="Subtle Reference" w:semiHidden="0" w:uiPriority="31" w:unhideWhenUsed="0" w:qFormat="1"/>
-    <w:lsdException w:name="Intense Reference" w:semiHidden="0" w:uiPriority="32" w:unhideWhenUsed="0" w:qFormat="1"/>
-    <w:lsdException w:name="Book Title" w:semiHidden="0" w:uiPriority="33" w:unhideWhenUsed="0" w:qFormat="1"/>
-    <w:lsdException w:name="Bibliography" w:uiPriority="37"/>
-    <w:lsdException w:name="TOC Heading" w:uiPriority="39" w:qFormat="1"/>
-  </w:latentStyles>
-  <w:style w:type="paragraph" w:default="1" w:styleId="Normal">
-    <w:name w:val="Normal"/>
-    <w:qFormat/>
-    <w:pPr>
-      <w:spacing w:after="160" w:line="360" w:lineRule="auto"/>
-      <w:jc w:val="both"/>
-    </w:pPr>
-    <w:rPr>
-      <w:rFonts w:ascii="Times New Roman" w:hAnsi="Times New Roman" w:cs="Times New Roman"/>
-      <w:sz w:val="28"/>
-      <w:szCs w:val="28"/>
-      <w:lang w:val="en-US" w:eastAsia="en-US"/>
-    </w:rPr>
-  </w:style>
-  <w:style w:type="paragraph" w:styleId="Ttulo1">
-    <w:name w:val="heading 1"/>
-    <w:basedOn w:val="Prrafodelista"/>
-    <w:next w:val="Normal"/>
-    <w:link w:val="Ttulo1Car"/>
-    <w:uiPriority w:val="9"/>
-    <w:qFormat/>
-    <w:pPr>
-      <w:numPr>
-        <w:ilvl w:val="1"/>
-        <w:numId w:val="1"/>
-      </w:numPr>
-      <w:outlineLvl w:val="0"/>
-    </w:pPr>
-    <w:rPr>
-      <w:b/>
-      <w:sz w:val="32"/>
-    </w:rPr>
-  </w:style>
-  <w:style w:type="paragraph" w:styleId="Ttulo2">
-    <w:name w:val="heading 2"/>
-    <w:basedOn w:val="Prrafodelista"/>
-    <w:next w:val="Normal"/>
-    <w:link w:val="Ttulo2Car"/>
-    <w:uiPriority w:val="9"/>
-    <w:unhideWhenUsed/>
-    <w:qFormat/>
-    <w:pPr>
-      <w:numPr>
-        <w:ilvl w:val="2"/>
-        <w:numId w:val="1"/>
-      </w:numPr>
-      <w:outlineLvl w:val="1"/>
-    </w:pPr>
-    <w:rPr>
-      <w:b/>
-    </w:rPr>
-  </w:style>
-  <w:style w:type="character" w:default="1" w:styleId="Fuentedeprrafopredeter">
-    <w:name w:val="Default Paragraph Font"/>
-    <w:uiPriority w:val="1"/>
-    <w:semiHidden/>
-    <w:unhideWhenUsed/>
-  </w:style>
-  <w:style w:type="table" w:default="1" w:styleId="Tablanormal">
-    <w:name w:val="Normal Table"/>
-    <w:uiPriority w:val="99"/>
-    <w:semiHidden/>
-    <w:unhideWhenUsed/>
-    <w:tblPr>
-      <w:tblInd w:w="0" w:type="dxa"/>
-      <w:tblCellMar>
-        <w:top w:w="0" w:type="dxa"/>
-        <w:left w:w="108" w:type="dxa"/>
-        <w:bottom w:w="0" w:type="dxa"/>
-        <w:right w:w="108" w:type="dxa"/>
-      </w:tblCellMar>
-    </w:tblPr>
-  </w:style>
-  <w:style w:type="numbering" w:default="1" w:styleId="Sinlista">
-    <w:name w:val="No List"/>
-    <w:uiPriority w:val="99"/>
-    <w:semiHidden/>
-    <w:unhideWhenUsed/>
-  </w:style>
-  <w:style w:type="paragraph" w:styleId="Prrafodelista">
-    <w:name w:val="List Paragraph"/>
-    <w:basedOn w:val="Normal"/>
-    <w:uiPriority w:val="34"/>
-    <w:qFormat/>
-    <w:pPr>
-      <w:ind w:left="720"/>
-      <w:contextualSpacing/>
-    </w:pPr>
-  </w:style>
-  <w:style w:type="character" w:customStyle="1" w:styleId="Ttulo1Car">
+  <w:style w:type="character" w:customStyle="1" w:styleId="8">
     <w:name w:val="Título 1 Car"/>
-    <w:basedOn w:val="Fuentedeprrafopredeter"/>
-    <w:link w:val="Ttulo1"/>
+    <w:basedOn w:val="6"/>
+    <w:link w:val="2"/>
     <w:uiPriority w:val="9"/>
     <w:rPr>
       <w:rFonts w:ascii="Times New Roman" w:hAnsi="Times New Roman" w:cs="Times New Roman"/>
@@ -1694,10 +1415,10 @@
       <w:szCs w:val="28"/>
     </w:rPr>
   </w:style>
-  <w:style w:type="character" w:customStyle="1" w:styleId="Ttulo2Car">
+  <w:style w:type="character" w:customStyle="1" w:styleId="9">
     <w:name w:val="Título 2 Car"/>
-    <w:basedOn w:val="Fuentedeprrafopredeter"/>
-    <w:link w:val="Ttulo2"/>
+    <w:basedOn w:val="6"/>
+    <w:link w:val="4"/>
     <w:uiPriority w:val="9"/>
     <w:rPr>
       <w:rFonts w:ascii="Times New Roman" w:hAnsi="Times New Roman" w:cs="Times New Roman"/>
@@ -1706,30 +1427,12 @@
       <w:szCs w:val="28"/>
     </w:rPr>
   </w:style>
-  <w:style w:type="paragraph" w:styleId="Textodeglobo">
-    <w:name w:val="Balloon Text"/>
-    <w:basedOn w:val="Normal"/>
-    <w:link w:val="TextodegloboCar"/>
+  <w:style w:type="character" w:customStyle="1" w:styleId="10">
+    <w:name w:val="Texto de globo Car"/>
+    <w:basedOn w:val="6"/>
+    <w:link w:val="5"/>
+    <w:semiHidden/>
     <w:uiPriority w:val="99"/>
-    <w:semiHidden/>
-    <w:unhideWhenUsed/>
-    <w:rsid w:val="009F7F6D"/>
-    <w:pPr>
-      <w:spacing w:after="0" w:line="240" w:lineRule="auto"/>
-    </w:pPr>
-    <w:rPr>
-      <w:rFonts w:ascii="Tahoma" w:hAnsi="Tahoma" w:cs="Tahoma"/>
-      <w:sz w:val="16"/>
-      <w:szCs w:val="16"/>
-    </w:rPr>
-  </w:style>
-  <w:style w:type="character" w:customStyle="1" w:styleId="TextodegloboCar">
-    <w:name w:val="Texto de globo Car"/>
-    <w:basedOn w:val="Fuentedeprrafopredeter"/>
-    <w:link w:val="Textodeglobo"/>
-    <w:uiPriority w:val="99"/>
-    <w:semiHidden/>
-    <w:rsid w:val="009F7F6D"/>
     <w:rPr>
       <w:rFonts w:ascii="Tahoma" w:hAnsi="Tahoma" w:cs="Tahoma"/>
       <w:sz w:val="16"/>
@@ -1750,47 +1453,19 @@
           <inkml:channel name="Y" type="integer" units="cm"/>
         </inkml:traceFormat>
         <inkml:channelProperties>
-          <inkml:channelProperty channel="X" name="resolution" value="28.34646" units="1/cm"/>
-          <inkml:channelProperty channel="Y" name="resolution" value="28.34646" units="1/cm"/>
+          <inkml:channelProperty channel="X" name="resolution" value="28.3464566929134" units="1/cm"/>
+          <inkml:channelProperty channel="Y" name="resolution" value="28.3464566929134" units="1/cm"/>
         </inkml:channelProperties>
       </inkml:inkSource>
-      <inkml:timestamp xml:id="ts0" timeString="2020-08-17T15:25:45"/>
+      <inkml:timestamp xml:id="ts0" timeString="2020-08-20T11:52:31"/>
     </inkml:context>
     <inkml:brush xml:id="br0">
       <inkml:brushProperty name="width" value="0.1" units="cm"/>
       <inkml:brushProperty name="height" value="0.1" units="cm"/>
-      <inkml:brushProperty name="color" value="#FFFFFF"/>
+      <inkml:brushProperty name="color" value="#ffffff"/>
     </inkml:brush>
   </inkml:definitions>
   <inkml:trace contextRef="#ctx0" brushRef="#br0">0 1</inkml:trace>
-</inkml:ink>
-</file>
-
-<file path=word/ink/ink10.xml><?xml version="1.0" encoding="utf-8"?>
-<inkml:ink xmlns:inkml="http://www.w3.org/2003/InkML">
-  <inkml:definitions>
-    <inkml:context xml:id="ctx0">
-      <inkml:inkSource xml:id="inkSrc0">
-        <inkml:traceFormat>
-          <inkml:channel name="X" type="integer" units="cm"/>
-          <inkml:channel name="Y" type="integer" units="cm"/>
-        </inkml:traceFormat>
-        <inkml:channelProperties>
-          <inkml:channelProperty channel="X" name="resolution" value="28.34646" units="1/cm"/>
-          <inkml:channelProperty channel="Y" name="resolution" value="28.34646" units="1/cm"/>
-        </inkml:channelProperties>
-      </inkml:inkSource>
-      <inkml:timestamp xml:id="ts0" timeString="2020-08-17T15:25:45"/>
-    </inkml:context>
-    <inkml:brush xml:id="br0">
-      <inkml:brushProperty name="width" value="0.3" units="cm"/>
-      <inkml:brushProperty name="height" value="0.6" units="cm"/>
-      <inkml:brushProperty name="color" value="#FFFFFF"/>
-      <inkml:brushProperty name="tip" value="rectangle"/>
-      <inkml:brushProperty name="rasterOp" value="maskPen"/>
-    </inkml:brush>
-  </inkml:definitions>
-  <inkml:trace contextRef="#ctx0" brushRef="#br0">1013 410,'-1'54,"-3"0,-2 0,-2 0,-3 0,-5 10,4-13,10-36,-1 0,0-1,-1 0,-1 0,-1 0,1 0,-2-1,-3 6,9-18,0 1,0-1,0 0,0 0,-1 1,1-1,0 0,-1 0,1 0,0-1,-1 1,1 0,-1 0,1-1,-1 1,1-1,-1 1,0-1,1 0,-1 0,0 0,-1 0,0 0,0-1,-1 1,1-1,0 0,0 0,0 0,0-1,0 1,0-1,1 0,-2-1,-6-4,1-1,0-1,0 1,1-2,-7-8,-29-49,3-2,-24-57,26 48,-5-13,-5 3,14 15,27 55,0 0,-1 1,-1 0,-5-7,15 24,0 0,-1-1,1 1,0 0,0 0,0 0,0 0,-1-1,1 1,0 0,0 0,0 0,-1 0,1 0,0 0,0-1,0 1,-1 0,1 0,0 0,0 0,-1 0,1 0,0 0,0 0,-1 0,1 0,0 0,0 0,-1 0,1 1,0-1,0 0,0 0,-1 0,1 0,0 0,0 0,0 0,-1 1,1-1,0 0,0 0,0 0,0 0,0 1,-1-1,1 0,0 0,0 0,0 1,0-1,0 0,0 0,0 1,0-1,0 0,0 0,0 1,0-1,0 0,0 0,0 0,0 1,0-1,0 0,0 0,0 1,-3 20,3-21,-4 140,6 0,0-5,-2-135,0 0,0 1,0-1,1 0,-1 0,0 1,0-1,0 0,0 0,0 1,0-1,0 0,0 0,0 0,0 1,0-1,0 0,-1 0,1 1,0-1,0 0,0 0,0 1,0-1,0 0,0 0,-1 0,1 1,0-1,0 0,0 0,-1 0,1 0,0 0,0 1,0-1,-1 0,1 0,0 0,0 0,-1 0,1 0,0 0,-10-9,-18-34,16 23,-245-394,222 363,26 40,0-1,1 0,1 0,0-1,-3-6,8 3,11 18,20 25,32 35,103 106,38 62,-158-161,-44-69,0 1,0-1,0 0,0 1,0-1,0 0,0 0,0 1,0-1,0 0,0 0,1 1,-1-1,0 0,0 0,0 1,1-1,-1 0,0 0,0 0,0 0,1 1,-1-1,0 0,0 0,1 0,-1 0,0 0,0 0,1 1,-1-1,0 0,1 0,-1 0,0 0,0 0,1 0,-1 0,0 0,0-1,1 1,-1 0,0 0,1 0,-1 0,0 0,0 0,1 0,-1-1,0 1,0 0,0 0,1 0,-1 0,0-1,0 1,0 0,1 0,-1-2,0 1,1 0,-1 0,0 0,0-1,0 1,0 0,0 0,0 0,0-1,0 1,0 0,0 0,-1-1,-4-10,-1 1,0 0,0 1,-1-1,-1 1,-6-7,-11-16,13 16,-29-42,0-7,31 51,-1 0,0 1,-1 0,-8-7,7 9,1-2,1 0,0 0,-5-10,8 10</inkml:trace>
 </inkml:ink>
 </file>
 
@@ -1804,16 +1479,16 @@
           <inkml:channel name="Y" type="integer" units="cm"/>
         </inkml:traceFormat>
         <inkml:channelProperties>
-          <inkml:channelProperty channel="X" name="resolution" value="28.34646" units="1/cm"/>
-          <inkml:channelProperty channel="Y" name="resolution" value="28.34646" units="1/cm"/>
+          <inkml:channelProperty channel="X" name="resolution" value="28.3464566929134" units="1/cm"/>
+          <inkml:channelProperty channel="Y" name="resolution" value="28.3464566929134" units="1/cm"/>
         </inkml:channelProperties>
       </inkml:inkSource>
-      <inkml:timestamp xml:id="ts0" timeString="2020-08-17T15:25:45"/>
+      <inkml:timestamp xml:id="ts0" timeString="2020-08-20T11:52:31"/>
     </inkml:context>
     <inkml:brush xml:id="br0">
       <inkml:brushProperty name="width" value="0.1" units="cm"/>
       <inkml:brushProperty name="height" value="0.1" units="cm"/>
-      <inkml:brushProperty name="color" value="#FFFFFF"/>
+      <inkml:brushProperty name="color" value="#ffffff"/>
     </inkml:brush>
   </inkml:definitions>
   <inkml:trace contextRef="#ctx0" brushRef="#br0">1407 676</inkml:trace>
@@ -1832,16 +1507,16 @@
           <inkml:channel name="Y" type="integer" units="cm"/>
         </inkml:traceFormat>
         <inkml:channelProperties>
-          <inkml:channelProperty channel="X" name="resolution" value="28.34646" units="1/cm"/>
-          <inkml:channelProperty channel="Y" name="resolution" value="28.34646" units="1/cm"/>
+          <inkml:channelProperty channel="X" name="resolution" value="28.3464566929134" units="1/cm"/>
+          <inkml:channelProperty channel="Y" name="resolution" value="28.3464566929134" units="1/cm"/>
         </inkml:channelProperties>
       </inkml:inkSource>
-      <inkml:timestamp xml:id="ts0" timeString="2020-08-17T15:25:45"/>
+      <inkml:timestamp xml:id="ts0" timeString="2020-08-20T11:52:31"/>
     </inkml:context>
     <inkml:brush xml:id="br0">
       <inkml:brushProperty name="width" value="0.1" units="cm"/>
       <inkml:brushProperty name="height" value="0.1" units="cm"/>
-      <inkml:brushProperty name="color" value="#FFFFFF"/>
+      <inkml:brushProperty name="color" value="#ffffff"/>
     </inkml:brush>
   </inkml:definitions>
   <inkml:trace contextRef="#ctx0" brushRef="#br0">0 1</inkml:trace>
@@ -1858,15 +1533,16 @@
           <inkml:channel name="Y" type="integer" units="cm"/>
         </inkml:traceFormat>
         <inkml:channelProperties>
-          <inkml:channelProperty channel="X" name="resolution" value="28.34646" units="1/cm"/>
-          <inkml:channelProperty channel="Y" name="resolution" value="28.34646" units="1/cm"/>
+          <inkml:channelProperty channel="X" name="resolution" value="28.3464566929134" units="1/cm"/>
+          <inkml:channelProperty channel="Y" name="resolution" value="28.3464566929134" units="1/cm"/>
         </inkml:channelProperties>
       </inkml:inkSource>
-      <inkml:timestamp xml:id="ts0" timeString="2020-08-17T15:25:45"/>
+      <inkml:timestamp xml:id="ts0" timeString="2020-08-20T11:52:31"/>
     </inkml:context>
     <inkml:brush xml:id="br0">
       <inkml:brushProperty name="width" value="0.1" units="cm"/>
       <inkml:brushProperty name="height" value="0.1" units="cm"/>
+      <inkml:brushProperty name="color" value="#000000"/>
     </inkml:brush>
   </inkml:definitions>
   <inkml:trace contextRef="#ctx0" brushRef="#br0">0 1</inkml:trace>
@@ -1883,19 +1559,21 @@
           <inkml:channel name="Y" type="integer" units="cm"/>
         </inkml:traceFormat>
         <inkml:channelProperties>
-          <inkml:channelProperty channel="X" name="resolution" value="28.34646" units="1/cm"/>
-          <inkml:channelProperty channel="Y" name="resolution" value="28.34646" units="1/cm"/>
+          <inkml:channelProperty channel="X" name="resolution" value="28.3464566929134" units="1/cm"/>
+          <inkml:channelProperty channel="Y" name="resolution" value="28.3464566929134" units="1/cm"/>
         </inkml:channelProperties>
       </inkml:inkSource>
-      <inkml:timestamp xml:id="ts0" timeString="2020-08-17T15:25:45"/>
+      <inkml:timestamp xml:id="ts0" timeString="2020-08-20T11:52:31"/>
     </inkml:context>
     <inkml:brush xml:id="br0">
-      <inkml:brushProperty name="width" value="0.35" units="cm"/>
-      <inkml:brushProperty name="height" value="0.35" units="cm"/>
-      <inkml:brushProperty name="color" value="#FFFFFF"/>
+      <inkml:brushProperty name="width" value="0.3" units="cm"/>
+      <inkml:brushProperty name="height" value="0.6" units="cm"/>
+      <inkml:brushProperty name="color" value="#ffffff"/>
+      <inkml:brushProperty name="tip" value="rectangle"/>
+      <inkml:brushProperty name="rasterOp" value="maskPen"/>
     </inkml:brush>
   </inkml:definitions>
-  <inkml:trace contextRef="#ctx0" brushRef="#br0">0 589,'31'33,"25"35,-8-9,26 29,146 165,-157-187,3-3,50 35,-96-81,-6-5,0-1,0-1,6 3,-17-11,0 0,1-1,-1 1,0-1,1 1,-1-1,1 0,-1-1,1 1,0 0,-1-1,1 0,0 0,-1 0,1 0,0-1,-1 0,1 1,-1-2,0 0,0 0,0 0,0 0,-1 0,1-1,-1 1,0-1,1 1,-1-1,0 0,-1 0,1 0,0 0,-1 0,0 0,0 0,0-1,0 1,0 0,-1-1,1 1,-1-2,2-13,0 0,-2 0,0-14,-2 14,0-1,-1 1,-1-1,-1 1,-1 0,-3-8,-11-20,-21-34,41 79,-1 0,0 0,1 0,-1 0,1 0,-1 0,1 0,-1 0,1 0,0 0,0 0,-1 0,1 0,0-1,0 1,0 0,0 0,0 0,1 0,-1 0,0 0,0 0,1 0,-1 0,0-1,1 1,0 0,-1 1,1-1,-1 0,1 0,0-1,2 1,0-1,0 1,-1 0,1 0,0 0,0 0,0 0,0 1,0-1,0 1,1 0,-1 0,0 0,0 0,42 3,0 2,0 2,21 8,-57-13,359 89,277 111,-607-190,0-2,1-2,35 3,113 2,-65-6,-57-2,-11 1,-1-3,1-2,33-5,-80 2,-11-1,-24-4,-214-29,-99-3,-3 16,-179 16,496 7,19-1,0 1,0 0,0 0,0 1,0 0,0 0,0 1,0 0,0 0,1 1,-1 0,1 0,5-1,1-1,0 0,0 0,0 0,0 1,0-1,0 1,1-1,-1 1,0-1,1 1,-1-1,1 1,-1-1,1 2,-10 19,-37 19,10-10,34-28,0 1,0 0,0 0,1 0,-1 0,1 0,0 0,0 1,1-1,-1 1,1-1,0 1,0 0,1-1,0 1,-1 0,1-1,1 1,-1 0,1 0,0-1,0 1,0-1,0 1,2 1,3 12,1-1,1 0,1-1,0 0,10 12,-8-12,1 0,0-1,2-1,-1 0,2-1,0 0,0-2,1 1,0-2,1 0,1-1,-1-1,1 0,1-2,-1 0,1-1,0 0,0-2,0 0,17-1,6-1,-1-2,0-2,1-2,-1-2,4-2,16-6,-1-3,0-2,0-4,54-29,-112 52,-1 1,0-1,1 0,-1 0,0 0,1 0,-1 0,0 0,0 0,0 0,0-1,0 1,0 0,0-1,0 1,-1-1,1 1,0-1,-1 1,1-1,-1 1,0-1,1 1,-1-1,0 0,0 1,0-1,0 0,0 1,-1-1,1 1,0-1,-1 1,1-1,-1 1,0-1,1 1,-1-1,0 1,0-1,0 1,-5-8,-1 0,1 1,-1 0,-1 0,1 1,-4-2,-30-24,-3 2,0 2,-2 1,-1 3,-1 2,-1 2,-1 2,-1 2,-37-7,54 18,0 1,-1 2,1 1,0 2,-1 1,1 2,0 1,-10 4,-30 8,1 4,1 3,-12 8,59-21,-1 2,2 0,-3 3,27-14,-1-1,0 0,0 1,0-1,1 1,-1-1,0 1,0-1,1 1,-1-1,0 1,1 0,-1-1,1 1,-1 0,1 0,-1-1,1 1,0 0,-1 0,1 0,0 0,0-1,-1 1,1 1,1-1,-1 0,0 0,1 0,-1-1,1 1,0 0,-1 0,1-1,0 1,-1 0,1-1,0 1,0-1,0 1,0-1,-1 1,1-1,0 1,1-1,51 14,52-3,0-3,98-7,-113-1,82-3,77-15,-210 16,-20 1,-38 1,-29 1,0 2,0 2,1 3,0 1,1 3,-7 3,-539 175,542-177,45-14,30-10,271-100,-269 95,-24 14,0-1,0 1,0 0,0 0,1 1,-1-1,1 1,-1-1,1 1,0 0,-3 2,0-1,0 1,-1-1,1 0,0 1,0 0,-1-1,1 1,0-1,-1 1,1 0,-1 0,1-1,-1 1,1 0,-1 0,0-1,1 1,-1 0,0 0,1 0,-1 0,0 0,0 0,0-1,0 1,0 0,0 0,0 0,0 0,0 0,-1 0,1 0,0-1,-1 1,-5 36,-8 6,-2-1,-2-1,-11 18,-6 14,-3 14,8-15,-3-1,-26 37,54-100,1-1,-1 0,-1 0,1-1,-1 1,0-1,-1 0,-4 2,8-6,1-1,-1 1,0-1,1 0,-1 0,0 0,0 0,0-1,0 1,0-1,1 1,-1-1,0 0,0-1,0 1,0 0,0-1,0 1,0-1,0 0,1 0,-1 0,0-1,1 1,-1 0,-1-2,-9-7,0-1,0-1,1 0,1-1,0 0,0 0,-6-12,1 2,4 3,0-1,2 0,0-1,1 0,1-1,2 1,0-2,0-2,-4-16,-12-30,19 65,0 0,0-1,1 1,0-1,1 0,0 0,0 1,1-2,16 47,4 9,-5-13,-2 1,-1 1,-8-24,-2 0,1 0,-2 0,1 0,-2 0,1 0,-2 0,0 3,1-22,-1-1,0 0,0 1,-1-1,0 0,0 1,-1-1,-3-15,-3-20,3-1,1 1,2-31,-2-13,5 85,0 0,-1 0,1-1,-1 1,0 0,0 0,0 0,0 0,0 0,0 0,-1 0,2 2,0-1,0 1,-1 0,1-1,0 1,-1 0,1-1,0 1,-1 0,1 0,-1 0,1-1,0 1,-1 0,1 0,-1 0,1 0,-1 0,1 0,0 0,-1 0,1 0,-1 0,1 0,-1 0,1 0,-1 0,1 0,0 0,-1 0,1 1,-1-1,1 0,0 0,-1 1,1-1,0 0,-1 0,1 1,0-1,-1 0,1 1,0-1,0 0,-1 1,1-1,0 1,0-1,0 0,0 1,-1-1,1 1,0-1,0 1,0-1,0 0,0 1,0 0,-8 22,1 0,1 1,1 0,0 7,-7 32,-15 45,-19 89,43-182,1 1,0-1,1 1,1 0,0-1,1 1,1-1,0 1,2-1,-1 0,2 0,0 0,0-1,2 1,0-1,2 2,13 19,-14-21,1 0,1 0,0-1,12 12,-7-12,0 0,1-1,0-1,1 0,1-2,-1 0,1 0,1-2,0 0,0-2,0 0,0 0,6-1,43 3,-1-2,0-4,20-3,8 0,-25 0,0-4,-1-3,0-3,37-13,-90 22,0 1,1 1,10-1,-15 2,1 0,0-2,0 1,-1-2,8-2,-20 5,0 1,0-1,1 0,-1 0,0 0,0 0,0 0,0 0,1 0,-1 0,0 0,0 0,0 0,1 0,-1-1,0 1,0 0,0 0,0 0,0 0,1 0,-1 0,0 0,0 0,0 0,0-1,0 1,1 0,-1 0,0 0,0 0,0 0,0-1,0 1,0 0,0 0,0 0,0 0,0-1,0 1,0 0,0 0,0 0,0 0,0-1,0 1,0 0,0 0,0 0,0-1,-11-2,-21 0,-217 3,-30-1,230-4,0-1,-7-5,23 4,0 1,0 2,-1 1,1 2,-28 2,60-1,-1 0,1 0,0 0,0 0,-1 1,1-1,0 0,-1 1,1-1,0 0,0 1,0 0,-1-1,1 1,0 0,-1 0,2 0,0-1,0 1,0-1,1 1,-1-1,0 0,0 1,0-1,0 1,1-1,-1 0,0 1,0-1,1 1,-1-1,0 0,1 1,-1-1,0 0,1 0,-1 1,0-1,1 0,-1 0,1 0,-1 1,0-1,1 0,0 0,6 3,0 0,0 0,0-1,1 0,3 0,88 8,1-5,79-6,-63-1,335 0,-448 3,0-1,-1-1,1 1,0 0,0-1,0 1,0-1,0 0,-1 0,1 0,0 0,1-1,-4 1,1 1,-1-1,0 1,1 0,-1-1,1 1,-1-1,0 1,1-1,-1 1,0-1,0 1,1-1,-1 1,0-1,0 0,0 1,0-1,0 1,0-1,0 0,0 1,0-1,0 1,0-2,-1 0,1 1,-1-1,0 0,0 1,1-1,-1 1,0-1,0 1,-1 0,1-1,-1 0,-18-14,0 0,-1 2,0 0,-1 1,0 1,-10-2,-9-7,-20-9,-2 2,-25-6,55 23,0 1,0 2,-1 2,0 0,-26 1,48 5,0-1,1 0,0 1,0 0,0 1,0 1,0 0,0 0,-2 1,12-2,0-1,1 0,-1 0,0 0,0 1,0-1,0 0,1 1,-1-1,0 0,0 1,1-1,-1 1,0 0,1-1,-1 1,1 0,-1-1,0 1,1 0,-1-1,1 1,0 0,-1 0,1 0,0-1,-1 1,1 0,0 0,0 0,0 0,0 0,0-1,0 1,0 0,0 0,0 0,0 0,0 0,1-1,-1 1,0 0,1 0,-1 0,0-1,1 1,-1 0,1 0,-1-1,1 1,0 0,-1-1,1 1,0-1,0 1,6 6,1-1,0-1,0 0,1 0,0 0,5 3,30 20,1-2,14 4,-76-26,-12-3,-77-3,-131 3,181 6,53-7,0 1,-1-1,1 1,0 0,0 0,0 1,0-1,0 1,0-1,1 1,-1 0,0 0,1 0,-1 1,0 0,3-2,0 0,-1 0,1 0,0 0,0 0,0 0,0 0,0 0,0 0,0 0,0 0,0 0,0 0,0 0,1 0,-1 0,0 0,1 0,-1 0,1 0,-1 0,1 0,0 0,-1 0,1 0,0-1,-1 1,1 0,0 0,0-1,0 1,0-1,0 1,0-1,0 1,38 21,-37-20,35 12,2-1,-1-1,1-2,40 4,-55-10,50 7,2-3,46 6,101 15,77 13,-167-22,36-3,-142-15,-15-1,0 0,-1 1,1 0,0 1,-1 0,0 1,8 3,-19-7,1 0,-1 0,1 1,-1-1,1 0,-1 0,1 1,-1-1,1 0,-1 1,1-1,-1 0,0 1,1-1,-1 1,1-1,-1 1,0-1,0 1,1-1,-1 1,0-1,0 1,1-1,-1 1,0 0,0-1,0 1,0-1,0 1,0-1,0 1,0 0,0-1,0 1,0-1,-1 1,1-1,0 1,0-1,0 1,-1-1,1 1,0-1,-1 1,1-1,0 1,-1-1,1 1,-1-1,1 0,-1 1,1-1,-1 0,1 1,-1-1,1 0,-1 0,1 1,-1-1,1 0,-1 0,-37 12,-97 7,73-12,0 3,1 3,-1 2,43-9,0-2,0 0,0-1,-1-1,1-1,-1 0,1-2,0 0,-1-1,-13-4,-1-3,0-1,1-2,0-1,1-1,-13-9,-61-29,-76-22,179 73,0 0,1 0,-1 0,0 1,0-1,0 1,0 0,0 0,0 0,-2 0,4 0,1 0,0 0,0 0,-1 0,1 0,0 0,0 0,0 1,-1-1,1 0,0 0,0 0,0 0,-1 0,1 0,0 1,0-1,0 0,-1 0,1 0,0 0,0 1,0-1,0 0,0 0,0 1,0-1,-1 0,1 0,0 0,0 1,0-1,0 0,0 0,0 1,0-1,0 0,0 0,0 1,0-1,14 15,11 2,1-1,0-1,1-2,23 9,32 15,-38-17,2-1,0-3,1-2,0-2,1-2,1-2,17-1,60 11,49 17,-140-30,1-1,-1-2,0-2,28-2,14-1,520-13,-501 10,-1-5,90-22,85-41,-249 69,6-1,0 0,1 1,-1 2,3 1,-30 2,0 0,0 0,0 1,0-1,-1 0,1 0,0 0,0 1,0-1,0 0,0 0,0 0,0 1,0-1,0 0,-1 0,1 1,0-1,0 0,0 0,0 1,0-1,1 0,-1 0,0 0,0 1,0-1,0 0,0 0,0 1,0-1,0 0,0 0,1 0,-1 1,0-1,0 0,0 0,0 0,1 0,-1 1,0-1,0 0,0 0,1 0,-1 0,0 0,0 0,0 0,1 0,-1 0,0 0,0 0,1 1,-1-1,0 0,0-1,1 1,-1 0,-21 15,20-15,-48 26,-1-2,-1-2,-1-2,-7-1,-222 56,138-39,-30 10,-254 64,311-78,77-19,-1-2,0-2,0-1,-1-2,-37 0,17-8,61 2,0 0,0 0,0 0,1 0,-1-1,0 1,0 0,0 0,0 0,1-1,-1 1,0 0,0 0,0-1,0 1,0 0,0 0,0-1,0 1,0 0,0 0,0-1,0 1,0 0,0 0,0-1,0 1,0 0,0 0,0-1,0 1,0 0,0 0,0-1,0 1,-1 0,1 0,0-1,0 1,0 0,0 0,-1 0,1 0,0-1,0 1,-1 0,1 0,0 0,0 0,0 0,-1 0,1-1,0 1,-1 0,1 0,0 0,0 0,-1 0,1 0,0 0,0 0,-1 0,1 0,0 0,0 1,-1-1,1 0,0 0,0 0,-1 0,20-11,15-3,1 3,1 1,0 1,0 2,5 1,188-13,-189 17,786-7,-494 12,-323-3,44 1,-1-2,1-3,-1-1,43-12,39-12,-53 13,15-8,-41 2,-52 21,-1-1,1 1,0 0,-1-1,1 0,-1 1,0-1,0 0,0 0,0-1,0 1,0 0,0-1,0 1,-1-1,0 1,2-3,-3 4,-1 0,1 0,0 0,0-1,0 1,0 0,-1 0,1 0,-1 0,1 0,-1 0,1 0,-1 0,1 0,-1 0,0 0,1 0,-1 1,0-1,0 0,0 0,0 1,0-1,0 1,0-1,0 1,0-1,0 1,-34-14,31 12,-33-8,0 1,0 2,-1 2,-9 0,-158-2,33 2,-487-59,542 48,-1 6,-82 4,173 7,17 0,-1 0,0-1,1 0,-1-1,-3-1,16 0,-1 1,1 0,0-1,0 1,0 0,0 0,1 0,-1 0,0 0,0 1,2-1,335-93,4 14,63 7,-336 63,0 3,52 2,-113 4,0-1,-1 0,1 0,-1-1,1 0,-1 0,0-1,0 0,-1-1,1 0,-1 0,0 0,0-1,23-15,29-19,-31 20,1 1,3 1,-28 16,0 0,-1 0,1 0,-1 0,0-1,0 1,0-1,0 0,0 0,0 0,-1 0,1-1,-1 1,0-1,1-1,-2 2,-1 1,1-1,-1 0,0 1,0-1,0 1,0-1,-1 1,1-1,-1 1,1-1,-1 1,0-1,0 1,0 0,0 0,-1-1,1 1,0 0,-1 0,0 0,1 0,-1 0,0 1,0-1,0 0,-11-9,-1 0,0 1,0 0,-1 1,0 1,-15-6,-29-10,-15-3,40 16,-106-33,-2 6,-2 7,-1 5,-1 8,-86 1,-347 14,396 6,181-3,0-1,0 1,1 0,-1 1,0-1,0 0,1 0,-1 1,0-1,1 1,-1-1,0 1,1 0,-1 0,0 0,6 5,16-1,54 5,35-3,-22-1,90 8,555 39,4-31,-373-25,-659 2,-243 3,0 26,9 29,1 32,509-85,13-4,1 1,-1 1,1-1,-1 1,1 0,0 0,0 1,0 0,0 0,0 0,0 1,-4 4,10-8,0 0,-1 1,1-1,0 0,-1 1,1-1,0 0,-1 1,1-1,0 1,0-1,0 1,0-1,-1 1,1-1,0 0,0 1,0-1,0 1,0-1,0 1,0-1,0 1,0-1,0 1,0-1,1 1,-1-1,0 1,0-1,0 1,1-1,-1 0,0 1,0-1,1 1,-1-1,0 0,1 1,-1-1,0 0,1 1,-1-1,27 13,14-2,1-1,27 3,-27-6,266 40,252 3,313-34,13-54,-873 35,-14 0,-23-6,-239-63,-33 5,-432-62,-10 38,590 82,-141 10,281-1,1 1,0 1,-1-1,1 2,-3 0,9-2,-1-1,0 1,1 0,-1 0,1 0,-1 0,1 0,-1 0,1 0,0 0,-1 1,1-1,1 0,0-1,-1 1,1-1,0 1,0 0,-1-1,1 1,0 0,0-1,0 1,0 0,0-1,0 1,0 0,0-1,0 1,0 0,1-1,-1 1,0-1,0 1,0 0,1-1,-1 1,0-1,1 1,-1-1,1 1,-1 0,1-1,4 4,0-1,0 1,0-1,0-1,1 1,-1-1,1 0,-1 0,1 0,0-1,0 0,5 0,10 4,157 32,1-7,1-9,72-4,491 53,-723-68,1 0,0-2,-1 0,1-1,7-2,-15 1,0-1,0-1,-1 0,1-1,-1 0,0 0,0-2,6-4,11-5,-20 12,-1-1,1 0,-1-1,4-4,-9 8,-1-1,1 1,-1-1,0 0,0 0,0 0,0 0,-1 0,1 0,-1-1,0 1,0 0,0-1,0 1,0-1,3-45,-1 1,-3-1,-3-26,0-29,3 100,-1 0,1 0,-1 1,0-1,0 0,0 0,-1 1,1-1,-1 1,0-1,0 1,0 0,0-1,-1 1,1 1,-1-1,0 0,0 0,0 1,0 0,0-1,0 1,-1 1,1-1,-14-7,1 2,-1 0,-1 1,-11-2,24 7,-45-12,0 2,-1 3,0 1,0 3,-1 2,1 3,-1 1,1 3,-31 8,62-8,0 1,0 1,0 0,1 2,-11 7,-29 18,-1 5,55-36,-23 15,9-6,0 0,1 1,0 1,1 1,-6 7,22-21,0 0,0 0,1 0,-1-1,0 1,1 0,-1 0,1 0,-1 0,1 0,-1 0,1 0,0 0,0 0,-1 0,1 0,0 1,0-1,0 1,0-2,1 1,-1 0,0-1,1 1,-1 0,1-1,-1 1,1 0,-1-1,1 1,-1-1,1 1,-1-1,1 1,0-1,-1 0,1 1,0-1,-1 0,1 1,0-1,7 2,-1-1,1 1,-1-1,1-1,3 1,-4-1,39 1,-1-2,1-2,7-3,139-26,-146 24,-17 2,77-12,0-5,95-35,-189 54,0 0,-1-1,0-1,0 0,0 0,-1-1,0 0,0-1,-1 0,7-8,-15 15,0 0,0 1,-1-1,1 0,0 0,-1 0,1 1,-1-1,1 0,-1 0,0 0,1 0,-1 0,0 0,1 0,-1 0,0 0,0 0,0 0,0 0,0 0,0 0,0 0,0 0,-1 0,1 1,0-1,-1 0,1 0,0 0,-1 0,1 0,-1 0,1 0,-1 1,0-1,1 0,-1 0,0 1,1-1,-1 1,0-1,0 0,0 1,0 0,0-1,1 1,-1-1,0 1,0 0,0 0,0-1,0 1,0 0,-1 0,-4-1,-1 0,1 0,-1 0,0 1,0 0,1 0,-1 1,-1 0,-72 17,0 3,2 4,-10 7,-226 104,243-105,29-13,0 1,-16 12,51-27,-1 0,1 0,-1-1,0 0,0 0,0-1,0 0,-5 1,12-3,1 0,0 0,0 0,-1 0,1 0,0 0,0 0,-1 0,1 0,0 0,0 0,-1 0,1 0,0 0,-1 0,1 0,0 0,0 0,-1 0,1 0,0 0,0 0,-1 0,1 0,0-1,0 1,-1 0,1 0,0 0,0-1,0 1,-1 0,1 0,0 0,0-1,0 1,0 0,0 0,0-1,-1 1,8-12,21-19,-25 28,200-178,41-18,-203 166,201-157,82-39,-282 206,-34 20,0-1,-1 0,0 0,1-1,-2 0,6-4,-12 9,0 0,-1 0,1 0,0 0,0 0,0 0,0 0,-1 0,1 0,0 0,0 0,0 0,0 0,0 0,0 0,-1 0,1-1,0 1,0 0,0 0,0 0,0 0,0 0,0 0,-1-1,1 1,0 0,0 0,0 0,0 0,0 0,0-1,0 1,0 0,0 0,0 0,0 0,0 0,0-1,0 1,0 0,0 0,0 0,0 0,0 0,0-1,0 1,0 0,0 0,1 0,-1 0,0 0,0-1,0 1,0 0,0 0,-18 4,15-3,-64 22,0 2,-37 23,17-9,-124 51,-128 57,281-120,-26 19,-3 12,80-52,14-5,22-9,337-153,-186 78,444-192,-619 273,3-2,-1 0,1 1,-1 0,1 0,0 1,0 0,0 0,0 1,1 0,-1 1,0-1,0 2,6 0,-14-1,0 0,1 0,-1 0,0 0,0 0,1 0,-1 0,0 0,0 0,0 0,1 0,-1 0,0 0,0 0,1 1,-1-1,0 0,0 0,0 0,0 0,1 1,-1-1,0 0,0 0,0 0,0 1,0-1,0 0,0 0,1 0,-1 1,0-1,0 0,0 0,0 1,0-1,0 0,0 0,0 0,0 1,0-1,0 0,0 0,0 1,-1-1,-8 12,-21 10,28-21,-103 64,-57 22,-5 3,103-54,-14 8,0 5,60-37,1 1,0 1,1 1,-4 4,66-46,-34 19,37-20,9-12,-44 30,-1 0,0-1,-1-1,0 0,-1-1,5-7,-15 19,0 0,1-1,-1 0,0 1,0-1,0 0,0 1,0-1,0 0,-1 0,1 0,-1 0,1 0,-1 0,0 0,1 0,-1 0,0 0,0 0,-1 0,1 0,0 0,-1 0,1 0,-1 0,0 0,1 0,-1 1,0-1,0 0,0 0,0 1,-1-1,1 1,0-1,-1 1,1-1,-1 1,1 0,-1-1,-6-2,0-1,-1 1,1 1,-1-1,1 2,-1-1,0 1,-2 0,-49-7,0 4,0 1,-48 5,56-1,41-2,10-4,19-11,41-22,2 3,1 2,7 1,-15 7,371-175,-408 189,-17 12,0 0,0 0,0-1,0 1,0 0,0 0,0 0,0-1,0 1,0 0,0 0,0 0,0 0,-1-1,1 1,0 0,0 0,0 0,0 0,0-1,0 1,-1 0,1 0,0 0,0 0,0 0,0 0,0-1,-1 1,1 0,0 0,0 0,0 0,-1 0,1 0,0 0,0 0,0 0,-1 0,1 0,0 0,0 0,0 0,-1 0,1 0,0 0,-42 3,-114 37,2 7,-43 23,35-12,-156 57,302-108,4-2,1-1,-2 0,1 0,-9 0,18-6,8-6,11-8,57-40,3 4,66-34,58-39,-163 100,56-42,-44 28,35-29,-84 68,0-1,0 1,1 0,-1 0,0 0,0 0,1 0,-1-1,0 1,0 0,1 0,-1-1,0 1,0 0,0 0,0-1,0 1,1 0,-1 0,0-1,0 1,0 0,0-1,0 1,0 0,0-1,0 1,0 0,0 0,0-1,0 1,0 0,0-1,0 1,0 0,-1 0,1-1,0 1,0 0,0 0,0-1,0 1,-1 0,1 0,0-1,0 1,-1 0,1 0,0 0,0-1,-1 1,1 0,0 0,0 0,-1 0,1 0,0 0,0 0,-1 0,-20-5,-91 0,0 4,-76 11,140-7,-294 19,-105 30,434-49,-1 0,1 1,0 1,-10 5,-17 6,228-75,25 3,53 8,74-32,-336 79,3-1,-1 1,1-1,-1 1,1 0,-1 0,1 1,0 0,0 0,-1 1,7 1,-13-2,1 0,-1 0,0 0,0 0,0 0,0 0,1 1,-1-1,0 0,0 0,0 0,0 0,1 0,-1 0,0 1,0-1,0 0,0 0,0 0,0 0,0 1,0-1,1 0,-1 0,0 0,0 0,0 1,0-1,0 0,0 0,0 0,0 1,0-1,0 0,0 0,0 0,0 0,0 1,-1-1,1 0,0 0,0 0,0 1,0-1,0 0,0 0,-10 10,-16 5,-221 104,-150 44,187-80,-34 17,-604 234,738-296,-43 6,148-43,0 0,1 0,-1 1,0 0,1 0,-1 0,1 0,0 1,0-1,-4 4,8-6,0 0,0 0,0 0,-1 0,1 1,0-1,0 0,0 0,-1 1,1-1,0 0,0 0,0 0,0 1,0-1,0 0,0 0,0 1,-1-1,1 0,0 0,0 1,0-1,0 0,0 1,0-1,0 0,1 0,-1 1,0-1,0 0,0 0,0 1,0-1,0 0,0 0,1 1,-1-1,0 0,0 0,0 0,0 1,1-1,-1 0,0 0,0 0,0 0,1 0,-1 1,0-1,0 0,1 0,-1 0,0 0,0 0,1 0,-1 0,0 0,1 0,-1 0,0 0,0 0,1 0,-1 0,0 0,26 2,25-7,0-2,0-2,17-7,7 0,456-110,458-176,-740 228,-215 65,8-6,-40 15,1-1,-1 0,0 0,0-1,0 1,0 0,0-1,0 1,-1-1,1 1,0-1,-1 0,1 0,-1 0,0 0,1-1,-2 3,0-1,0 1,0-1,0 0,0 1,0-1,0 1,0-1,0 1,0-1,-1 1,1-1,0 1,0-1,-1 1,1-1,0 1,-1-1,1 1,0-1,-1 1,1 0,-1-1,1 1,-1 0,1-1,0 1,-1 0,0-1,-17-7,17 7,-15-3,0 0,0 0,-1 1,1 1,-14 1,30 1,-237-12,-33 11,-238 20,-316 55,466-37,79-9,117-11,158-16,-1 0,1 0,-1 1,1 0,0-1,0 1,0 1,0-1,0 0,0 1,0 1,-40 37,17-14,5-9,2 2,0 1,1 0,-9 13,28-33,-1 0,0-1,1 1,-1 0,0-1,1 1,-1 0,1 0,-1 0,1 0,0-1,-1 1,1 0,0 0,0 0,-1 0,1 0,0 0,0 0,0 0,0 0,0 0,0 0,1 0,-1 0,0-1,0 1,1 0,-1 0,0 0,1 0,-1 0,1-1,-1 1,1 0,0 0,-1-1,1 1,0 0,-1-1,1 1,0 0,0-1,-1 0,1 1,0-1,0 1,0-1,0 0,0 1,0-1,0 0,0 0,0 0,0 0,0 0,8 1,0 0,-1-1,1 0,0 0,-1-1,2-1,57-12,-1-2,-1-4,-1-3,-1-2,54-31,-39 12,-3-4,-2-3,14-16,-37 29,12-8,2 2,2 4,23-9,-51 30,11-7,1 2,2 2,0 2,1 3,12-1,34-1,91-20,-164 32,0-2,9-5,44-14,5 9,74-6,20-4,340-74,-477 94,-1-1,1-3,28-13,-57 22,0 0,0 1,0 0,0 1,1 0,-1 1,1 0,-1 1,1 1,0 0,4 1,-14 3,-9 2,-12 6,2-8,0 0,0-1,-1-1,1 0,-15-1,-13 3,-98 13,0-7,-65-6,-443-5,808 1,179-3,-267-2,-1-3,0-3,25-8,-29-3,-51 16,0 0,1 1,0 0,0 1,0 1,2 0,13 0,0-1,0-1,0-2,-1 0,1-3,4-2,22-5,-46 14,-1 0,1 0,-1-1,0-1,0 1,0-1,-1-1,1 0,-1 0,0 0,2-4,-4 4,0 0,0 0,0 0,0 1,6-4,-11 8,1-1,-1 1,0-1,0 1,0-1,1 1,-1 0,0-1,0 1,1 0,-1 0,0 0,1 0,-1 0,0 0,1 0,-1 1,0-1,0 0,1 1,-1-1,0 1,0-1,0 1,0 0,0-1,1 1,-1 0,0 0,-1 0,1 0,0 0,0 0,0 0,0 0,-1 0,1 0,2 3,0 0,0-1,0 0,0 1,1-1,-1-1,1 1,0 0,0-1,0 0,0 0,0 0,0 0,1-1,-1 1,0-1,1 0,0-1,3 1,14 1,1-2,-1 0,17-3,6 1,-18 3,1 1,-1 2,0 1,0 1,0 1,-1 1,9 5,-28-11,56 17,19 1,40 10,-56-10,2-3,1-4,-1-2,2-4,-1-2,17-4,-7-3,-1 0,47 6,-118-3,1 0,-1 1,0 0,-1 0,1 0,0 1,-1 0,1 1,-1-1,0 1,0 0,0 1,-1-1,0 1,0 0,4 5,8 11,-1 1,-1 1,11 22,4 6,-1 0,-2 2,-3 1,-2 0,10 43,-32-95,5 14,1-1,0 0,1 0,1 0,3 4,-11-18,0-1,0 0,0 0,0 0,0 0,0 0,0 0,0 0,0 1,0-1,0 0,0 0,0 0,1 0,-1 0,0 0,0 0,0 0,0 0,0 1,0-1,0 0,0 0,0 0,0 0,1 0,-1 0,0 0,0 0,0 0,0 0,0 0,0 0,0 0,0 0,1 0,-1 0,0 0,0 0,0 0,0 0,0 0,0 0,1 0,-1 0,0 0,0 0,0 0,0 0,0 0,0 0,0 0,0 0,1 0,-1 0,0-1,0 1,0 0,0 0,0 0,0 0,1-11,-5-14,-4 0,0 1,-2 0,-1 0,-1 1,-1 0,0 1,-2 0,-1 1,0 1,-2 1,0 0,-16-12,28 27,-1-1,0 1,-1 1,1-1,-1 1,1 0,-1 1,0 0,-1 0,9 2,0 0,-1-1,1 1,0 0,-1 0,1 0,0 0,0 0,-1 0,1 0,0 0,-1 0,1 0,0 0,-1 0,1 0,0 0,-1 1,1-1,0 0,0 0,-1 0,1 0,0 1,0-1,-1 0,1 0,0 0,0 1,-1-1,1 0,0 0,0 1,0-1,0 0,-1 1,1-1,0 0,0 0,0 1,0-1,4 16,16 17,-20-33,41 54,3-2,37 33,-29-31,-40-40,0 1,-2 0,9 15,1 2,3-7,-22-24,1 0,0 0,-1 0,1 1,0-1,-1 1,1-1,-1 1,0 0,0-1,0 1,0 0,0 0,0 0,0 0,0 0,-1 0,1 0,-1 0,1 0,-1 0,0 0,0 0,0 0,0 0,0 0,0 0,-1 0,1 0,-1 0,1 0,-1 0,-1 2,-2 6,-1-1,-1 0,1 0,-1-1,-1 1,0-1,0-1,0 1,-1-1,-2 1,-18 12,0 0,-17 6,13-7,-24 19,-33 19,15-5,49-36,0 1,-19 19,5-6,31-25,1 0,0 1,0-1,0 2,0-1,-5 8,2-2,-1-1,0 0,-1 0,0-1,-1-1,-13 8,8-6</inkml:trace>
+  <inkml:trace contextRef="#ctx0" brushRef="#br0">301 568,'1'4,"0"1,1-1,0 1,-1-1,2 0,-1 0,0 1,1-2,0 1,0 0,0 0,3 2,8 11,74 131,-80-135,-4-7,1 1,-1 0,-1 0,0 0,2 5,-31-82,-25-48,-2-5,51 120,-34-87,-3 3,-46-73,64 124,-9-25,15 28,-21-31,36 64,0 0,0 0,0-1,-1 1,1 0,0 0,0 0,0 0,-1-1,1 1,0 0,0 0,0 0,-1 0,1 0,0 0,0 0,-1 0,1-1,0 1,0 0,-1 0,1 0,0 0,0 0,-1 0,1 1,0-1,0 0,-1 0,1 0,0 0,0 0,-1 0,1 0,0 0,0 1,0-1,-1 0,1 0,-11 12,-6 14,11-12,0 1,1-1,1 1,0 0,1 0,0 0,0 13,1 23,4 37,0-19,-2-51</inkml:trace>
 </inkml:ink>
 </file>
 
@@ -1909,18 +1587,21 @@
           <inkml:channel name="Y" type="integer" units="cm"/>
         </inkml:traceFormat>
         <inkml:channelProperties>
-          <inkml:channelProperty channel="X" name="resolution" value="28.34646" units="1/cm"/>
-          <inkml:channelProperty channel="Y" name="resolution" value="28.34646" units="1/cm"/>
+          <inkml:channelProperty channel="X" name="resolution" value="28.3464566929134" units="1/cm"/>
+          <inkml:channelProperty channel="Y" name="resolution" value="28.3464566929134" units="1/cm"/>
         </inkml:channelProperties>
       </inkml:inkSource>
-      <inkml:timestamp xml:id="ts0" timeString="2020-08-17T15:25:45"/>
+      <inkml:timestamp xml:id="ts0" timeString="2020-08-20T11:52:31"/>
     </inkml:context>
     <inkml:brush xml:id="br0">
-      <inkml:brushProperty name="width" value="0.05" units="cm"/>
-      <inkml:brushProperty name="height" value="0.05" units="cm"/>
+      <inkml:brushProperty name="width" value="0.3" units="cm"/>
+      <inkml:brushProperty name="height" value="0.6" units="cm"/>
+      <inkml:brushProperty name="color" value="#ffffff"/>
+      <inkml:brushProperty name="tip" value="rectangle"/>
+      <inkml:brushProperty name="rasterOp" value="maskPen"/>
     </inkml:brush>
   </inkml:definitions>
-  <inkml:trace contextRef="#ctx0" brushRef="#br0">0 727,'238'-110,"18"5,-245 101,-1 0,0-1,1 0,-2-1,1 0,-1-1,0 0,0 0,-1-1,0 0,0-1,-1 1,0-1,0-1,-1 0,0 1,-1-2,0 1,-1-1,0 1,1-6,9-31,6-37,-17 68,-1 0,-1 0,0 0,-1 0,0 0,-1 0,-3-7,4 20,-1 0,-1 0,1-1,0 1,-1 0,0 0,1 0,-1 1,0-1,0 0,-1 1,1-1,-1 1,1 0,-1 0,0 0,0 0,1 0,-1 1,-1-1,1 1,0 0,0 0,0 0,-1 0,1 0,-2 1,-13-3,0 1,0 1,-1 1,-12 1,12 0,3-1,1 1,0 1,0 0,0 1,-2 1,10-2,1 1,-1-1,1 1,-1 0,1 1,0 0,0 0,0 0,1 1,0-1,-5 6,-12 14,11-14,1 1,0 1,1-1,0 1,0 1,2 0,-3 5,7-5,5-2</inkml:trace>
+  <inkml:trace contextRef="#ctx0" brushRef="#br0">326 398,'-8'-15,"-1"1,-1 0,0 1,-2-2,-16-21,-13-17,-12-11,-26-32,32 46,18 22,69 78,-3 1,-1 2,23 51,-9-18,7 2,-51-77,0-1,0 1,-1 1,1 3,18 36,-17-40</inkml:trace>
 </inkml:ink>
 </file>
 
@@ -1934,21 +1615,21 @@
           <inkml:channel name="Y" type="integer" units="cm"/>
         </inkml:traceFormat>
         <inkml:channelProperties>
-          <inkml:channelProperty channel="X" name="resolution" value="28.34646" units="1/cm"/>
-          <inkml:channelProperty channel="Y" name="resolution" value="28.34646" units="1/cm"/>
+          <inkml:channelProperty channel="X" name="resolution" value="28.3464566929134" units="1/cm"/>
+          <inkml:channelProperty channel="Y" name="resolution" value="28.3464566929134" units="1/cm"/>
         </inkml:channelProperties>
       </inkml:inkSource>
-      <inkml:timestamp xml:id="ts0" timeString="2020-08-17T15:25:45"/>
+      <inkml:timestamp xml:id="ts0" timeString="2020-08-20T11:52:31"/>
     </inkml:context>
     <inkml:brush xml:id="br0">
       <inkml:brushProperty name="width" value="0.3" units="cm"/>
       <inkml:brushProperty name="height" value="0.6" units="cm"/>
-      <inkml:brushProperty name="color" value="#FFFFFF"/>
+      <inkml:brushProperty name="color" value="#ffffff"/>
       <inkml:brushProperty name="tip" value="rectangle"/>
       <inkml:brushProperty name="rasterOp" value="maskPen"/>
     </inkml:brush>
   </inkml:definitions>
-  <inkml:trace contextRef="#ctx0" brushRef="#br0">301 568,'1'4,"0"1,1-1,0 1,-1-1,2 0,-1 0,0 1,1-2,0 1,0 0,0 0,3 2,8 11,74 131,-80-135,-4-7,1 1,-1 0,-1 0,0 0,2 5,-31-82,-25-48,-2-5,51 120,-34-87,-3 3,-46-73,64 124,-9-25,15 28,-21-31,36 64,0 0,0 0,0-1,-1 1,1 0,0 0,0 0,0 0,-1-1,1 1,0 0,0 0,0 0,-1 0,1 0,0 0,0 0,-1 0,1-1,0 1,0 0,-1 0,1 0,0 0,0 0,-1 0,1 1,0-1,0 0,-1 0,1 0,0 0,0 0,-1 0,1 0,0 0,0 1,0-1,-1 0,1 0,-11 12,-6 14,11-12,0 1,1-1,1 1,0 0,1 0,0 0,0 13,1 23,4 37,0-19,-2-51</inkml:trace>
+  <inkml:trace contextRef="#ctx0" brushRef="#br0">208 358,'114'218,"39"81,-149-291,0 1,0-1,1 0,0 0,1-1,-1 1,2-1,-1-1,1 1,0-1,0 0,0-1,1 1,2 0,-10-6,1 1,0-1,-1 1,1-1,0 0,0 1,-1-1,1 0,0 0,0 1,0-1,-1 0,1 0,0 0,0 0,0 0,0 0,-1 0,1 0,0 0,0-1,0 1,-1 0,1 0,0-1,0 1,-1 0,1-1,0 1,0-1,-1 1,1-1,-1 1,1-1,0 0,-1 1,1-1,-1 0,0 1,1-1,-1 0,1 0,-1 1,0-1,0 0,1 0,-1 0,0 1,0-1,0 0,0 0,0 0,0 0,0 1,0-1,-1-1,1-7,-1-1,0 1,-1-1,-2-7,-15-48,-2 1,-29-57,-69-120,52 118,-18-14,75 121,2-1,0 0,-1-5,3 8,0 1,0-1,-1 1,-1 1,-2-3,17 68,8 1,3 0,2-2,21 39,15 37,-41-90,-1 1,-3 0,2 11,-7-30,-5-17,1 0,-1 0,0 0,0 0,0 0,-1 0,1 0,-1 0,1 0,-1 0,0 1,0-1,-1 0,1 0,-1 3,0-6,0 0,1 1,-1-1,0 0,0 0,1 0,-1 0,0 0,0 0,1 0,-1 0,0 0,0 0,1 0,-1 0,0 0,1-1,-1 1,0 0,1 0,-1-1,0 1,1-1,-1 1,0-1,1 1,-1-1,1 1,-1-1,1 1,-1-1,1 1,-1-2,-20-22,20 23,-106-146,70 93,-3 0,-45-46,63 83,19 15,-1 0,1 0,0 0,0-1,0 1,1-1,-1 1,1-1,-1 0,1 0,0 0,-1-2,6 5,0 1,-1 0,1 0,0 0,-1 1,1-1,-1 1,1-1,-1 1,0 0,2 1,20 19,-2 1,0 1,-1 1,9 15,67 113,-52-79,25 29,-25-49,-33-40</inkml:trace>
 </inkml:ink>
 </file>
 
@@ -1962,49 +1643,21 @@
           <inkml:channel name="Y" type="integer" units="cm"/>
         </inkml:traceFormat>
         <inkml:channelProperties>
-          <inkml:channelProperty channel="X" name="resolution" value="28.34646" units="1/cm"/>
-          <inkml:channelProperty channel="Y" name="resolution" value="28.34646" units="1/cm"/>
+          <inkml:channelProperty channel="X" name="resolution" value="28.3464566929134" units="1/cm"/>
+          <inkml:channelProperty channel="Y" name="resolution" value="28.3464566929134" units="1/cm"/>
         </inkml:channelProperties>
       </inkml:inkSource>
-      <inkml:timestamp xml:id="ts0" timeString="2020-08-17T15:25:45"/>
+      <inkml:timestamp xml:id="ts0" timeString="2020-08-20T11:52:31"/>
     </inkml:context>
     <inkml:brush xml:id="br0">
       <inkml:brushProperty name="width" value="0.3" units="cm"/>
       <inkml:brushProperty name="height" value="0.6" units="cm"/>
-      <inkml:brushProperty name="color" value="#FFFFFF"/>
+      <inkml:brushProperty name="color" value="#ffffff"/>
       <inkml:brushProperty name="tip" value="rectangle"/>
       <inkml:brushProperty name="rasterOp" value="maskPen"/>
     </inkml:brush>
   </inkml:definitions>
-  <inkml:trace contextRef="#ctx0" brushRef="#br0">326 398,'-8'-15,"-1"1,-1 0,0 1,-2-2,-16-21,-13-17,-12-11,-26-32,32 46,18 22,69 78,-3 1,-1 2,23 51,-9-18,7 2,-51-77,0-1,0 1,-1 1,1 3,18 36,-17-40</inkml:trace>
-</inkml:ink>
-</file>
-
-<file path=word/ink/ink9.xml><?xml version="1.0" encoding="utf-8"?>
-<inkml:ink xmlns:inkml="http://www.w3.org/2003/InkML">
-  <inkml:definitions>
-    <inkml:context xml:id="ctx0">
-      <inkml:inkSource xml:id="inkSrc0">
-        <inkml:traceFormat>
-          <inkml:channel name="X" type="integer" units="cm"/>
-          <inkml:channel name="Y" type="integer" units="cm"/>
-        </inkml:traceFormat>
-        <inkml:channelProperties>
-          <inkml:channelProperty channel="X" name="resolution" value="28.34646" units="1/cm"/>
-          <inkml:channelProperty channel="Y" name="resolution" value="28.34646" units="1/cm"/>
-        </inkml:channelProperties>
-      </inkml:inkSource>
-      <inkml:timestamp xml:id="ts0" timeString="2020-08-17T15:25:45"/>
-    </inkml:context>
-    <inkml:brush xml:id="br0">
-      <inkml:brushProperty name="width" value="0.3" units="cm"/>
-      <inkml:brushProperty name="height" value="0.6" units="cm"/>
-      <inkml:brushProperty name="color" value="#FFFFFF"/>
-      <inkml:brushProperty name="tip" value="rectangle"/>
-      <inkml:brushProperty name="rasterOp" value="maskPen"/>
-    </inkml:brush>
-  </inkml:definitions>
-  <inkml:trace contextRef="#ctx0" brushRef="#br0">208 358,'114'218,"39"81,-149-291,0 1,0-1,1 0,0 0,1-1,-1 1,2-1,-1-1,1 1,0-1,0 0,0-1,1 1,2 0,-10-6,1 1,0-1,-1 1,1-1,0 0,0 1,-1-1,1 0,0 0,0 1,0-1,-1 0,1 0,0 0,0 0,0 0,0 0,-1 0,1 0,0 0,0-1,0 1,-1 0,1 0,0-1,0 1,-1 0,1-1,0 1,0-1,-1 1,1-1,-1 1,1-1,0 0,-1 1,1-1,-1 0,0 1,1-1,-1 0,1 0,-1 1,0-1,0 0,1 0,-1 0,0 1,0-1,0 0,0 0,0 0,0 0,0 1,0-1,-1-1,1-7,-1-1,0 1,-1-1,-2-7,-15-48,-2 1,-29-57,-69-120,52 118,-18-14,75 121,2-1,0 0,-1-5,3 8,0 1,0-1,-1 1,-1 1,-2-3,17 68,8 1,3 0,2-2,21 39,15 37,-41-90,-1 1,-3 0,2 11,-7-30,-5-17,1 0,-1 0,0 0,0 0,0 0,-1 0,1 0,-1 0,1 0,-1 0,0 1,0-1,-1 0,1 0,-1 3,0-6,0 0,1 1,-1-1,0 0,0 0,1 0,-1 0,0 0,0 0,1 0,-1 0,0 0,0 0,1 0,-1 0,0 0,1-1,-1 1,0 0,1 0,-1-1,0 1,1-1,-1 1,0-1,1 1,-1-1,1 1,-1-1,1 1,-1-1,1 1,-1-2,-20-22,20 23,-106-146,70 93,-3 0,-45-46,63 83,19 15,-1 0,1 0,0 0,0-1,0 1,1-1,-1 1,1-1,-1 0,1 0,0 0,-1-2,6 5,0 1,-1 0,1 0,0 0,-1 1,1-1,-1 1,1-1,-1 1,0 0,2 1,20 19,-2 1,0 1,-1 1,9 15,67 113,-52-79,25 29,-25-49,-33-40</inkml:trace>
+  <inkml:trace contextRef="#ctx0" brushRef="#br0">1013 410,'-1'54,"-3"0,-2 0,-2 0,-3 0,-5 10,4-13,10-36,-1 0,0-1,-1 0,-1 0,-1 0,1 0,-2-1,-3 6,9-18,0 1,0-1,0 0,0 0,-1 1,1-1,0 0,-1 0,1 0,0-1,-1 1,1 0,-1 0,1-1,-1 1,1-1,-1 1,0-1,1 0,-1 0,0 0,-1 0,0 0,0-1,-1 1,1-1,0 0,0 0,0 0,0-1,0 1,0-1,1 0,-2-1,-6-4,1-1,0-1,0 1,1-2,-7-8,-29-49,3-2,-24-57,26 48,-5-13,-5 3,14 15,27 55,0 0,-1 1,-1 0,-5-7,15 24,0 0,-1-1,1 1,0 0,0 0,0 0,0 0,-1-1,1 1,0 0,0 0,0 0,-1 0,1 0,0 0,0-1,0 1,-1 0,1 0,0 0,0 0,-1 0,1 0,0 0,0 0,-1 0,1 0,0 0,0 0,-1 0,1 1,0-1,0 0,0 0,-1 0,1 0,0 0,0 0,0 0,-1 1,1-1,0 0,0 0,0 0,0 0,0 1,-1-1,1 0,0 0,0 0,0 1,0-1,0 0,0 0,0 1,0-1,0 0,0 0,0 1,0-1,0 0,0 0,0 0,0 1,0-1,0 0,0 0,0 1,-3 20,3-21,-4 140,6 0,0-5,-2-135,0 0,0 1,0-1,1 0,-1 0,0 1,0-1,0 0,0 0,0 1,0-1,0 0,0 0,0 0,0 1,0-1,0 0,-1 0,1 1,0-1,0 0,0 0,0 1,0-1,0 0,0 0,-1 0,1 1,0-1,0 0,0 0,-1 0,1 0,0 0,0 1,0-1,-1 0,1 0,0 0,0 0,-1 0,1 0,0 0,-10-9,-18-34,16 23,-245-394,222 363,26 40,0-1,1 0,1 0,0-1,-3-6,8 3,11 18,20 25,32 35,103 106,38 62,-158-161,-44-69,0 1,0-1,0 0,0 1,0-1,0 0,0 0,0 1,0-1,0 0,0 0,1 1,-1-1,0 0,0 0,0 1,1-1,-1 0,0 0,0 0,0 0,1 1,-1-1,0 0,0 0,1 0,-1 0,0 0,0 0,1 1,-1-1,0 0,1 0,-1 0,0 0,0 0,1 0,-1 0,0 0,0-1,1 1,-1 0,0 0,1 0,-1 0,0 0,0 0,1 0,-1-1,0 1,0 0,0 0,1 0,-1 0,0-1,0 1,0 0,1 0,-1-2,0 1,1 0,-1 0,0 0,0-1,0 1,0 0,0 0,0 0,0-1,0 1,0 0,0 0,-1-1,-4-10,-1 1,0 0,0 1,-1-1,-1 1,-6-7,-11-16,13 16,-29-42,0-7,31 51,-1 0,0 1,-1 0,-8-7,7 9,1-2,1 0,0 0,-5-10,8 10</inkml:trace>
 </inkml:ink>
 </file>
 
@@ -2260,7 +1913,6 @@
     </a:fmtScheme>
   </a:themeElements>
   <a:objectDefaults/>
-  <a:extraClrSchemeLst/>
 </a:theme>
 </file>
 

--- a/DOCUMENTACION/III.- DISEÑO/6.- DISEÑO DE INTERFAZ HOMBRE-MÁQUINA.docx
+++ b/DOCUMENTACION/III.- DISEÑO/6.- DISEÑO DE INTERFAZ HOMBRE-MÁQUINA.docx
@@ -419,7 +419,7 @@
           </mc:Choice>
           <mc:Fallback>
             <w:pict>
-              <v:shape id="_x0000_s1026" o:spid="_x0000_s1026" o:spt="75" style="position:absolute;left:0pt;margin-left:191pt;margin-top:607.45pt;height:23.9pt;width:50.75pt;z-index:251674624;mso-width-relative:page;mso-height-relative:page;" coordsize="21600,21600" o:gfxdata="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">
+              <v:shape id="_x0000_s1026" o:spid="_x0000_s1026" o:spt="75" style="position:absolute;left:0pt;margin-left:191pt;margin-top:607.45pt;height:23.9pt;width:50.75pt;z-index:251674624;mso-width-relative:page;mso-height-relative:page;" coordsize="21600,21600" o:gfxdata="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">
                 <v:imagedata r:id="rId11" o:title=""/>
                 <o:lock v:ext="edit"/>
               </v:shape>
@@ -572,7 +572,7 @@
           </mc:Choice>
           <mc:Fallback>
             <w:pict>
-              <v:shape id="_x0000_s1026" o:spid="_x0000_s1026" o:spt="75" style="position:absolute;left:0pt;margin-left:279.45pt;margin-top:254.7pt;height:24.05pt;width:13.25pt;z-index:251663360;mso-width-relative:page;mso-height-relative:page;" coordsize="21600,21600" o:gfxdata="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">
+              <v:shape id="_x0000_s1026" o:spid="_x0000_s1026" o:spt="75" style="position:absolute;left:0pt;margin-left:279.45pt;margin-top:254.7pt;height:24.05pt;width:13.25pt;z-index:251663360;mso-width-relative:page;mso-height-relative:page;" coordsize="21600,21600" o:gfxdata="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">
                 <v:imagedata r:id="rId16" o:title=""/>
                 <o:lock v:ext="edit"/>
               </v:shape>
@@ -674,7 +674,7 @@
           </mc:Choice>
           <mc:Fallback>
             <w:pict>
-              <v:shape id="_x0000_s1026" o:spid="_x0000_s1026" o:spt="75" style="position:absolute;left:0pt;margin-left:276.65pt;margin-top:249.9pt;height:27.9pt;width:16.95pt;z-index:251661312;mso-width-relative:page;mso-height-relative:page;" coordsize="21600,21600" o:gfxdata="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">
+              <v:shape id="_x0000_s1026" o:spid="_x0000_s1026" o:spt="75" style="position:absolute;left:0pt;margin-left:276.65pt;margin-top:249.9pt;height:27.9pt;width:16.95pt;z-index:251661312;mso-width-relative:page;mso-height-relative:page;" coordsize="21600,21600" o:gfxdata="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">
                 <v:imagedata r:id="rId20" o:title=""/>
                 <o:lock v:ext="edit"/>
               </v:shape>
@@ -725,7 +725,7 @@
           </mc:Choice>
           <mc:Fallback>
             <w:pict>
-              <v:shape id="_x0000_s1026" o:spid="_x0000_s1026" o:spt="75" style="position:absolute;left:0pt;margin-left:276.65pt;margin-top:257.4pt;height:26.8pt;width:28.7pt;z-index:251660288;mso-width-relative:page;mso-height-relative:page;" coordsize="21600,21600" o:gfxdata="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">
+              <v:shape id="_x0000_s1026" o:spid="_x0000_s1026" o:spt="75" style="position:absolute;left:0pt;margin-left:276.65pt;margin-top:257.4pt;height:26.8pt;width:28.7pt;z-index:251660288;mso-width-relative:page;mso-height-relative:page;" coordsize="21600,21600" o:gfxdata="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">
                 <v:imagedata r:id="rId22" o:title=""/>
                 <o:lock v:ext="edit"/>
               </v:shape>
@@ -795,8 +795,6 @@
           <w:lang w:val="es-DO"/>
         </w:rPr>
       </w:pPr>
-      <w:bookmarkStart w:id="0" w:name="_GoBack"/>
-      <w:bookmarkEnd w:id="0"/>
       <w:r>
         <w:rPr>
           <w:b/>
@@ -895,6 +893,68 @@
         <w:t>En esta pantalla se muestra los datos de la compra, se elige el método de pago y se confirma el pago de la compra también se podrá agregar los datos del cliente en caso de que no va a utilizar la dirección que esta guardada previamente.</w:t>
       </w:r>
     </w:p>
+    <w:p>
+      <w:pPr>
+        <w:rPr>
+          <w:rFonts w:hint="default"/>
+          <w:b/>
+          <w:bCs/>
+          <w:lang w:val="en-US"/>
+        </w:rPr>
+      </w:pPr>
+      <w:r>
+        <w:rPr>
+          <w:rFonts w:hint="default"/>
+          <w:b/>
+          <w:bCs/>
+          <w:lang w:val="en-US"/>
+        </w:rPr>
+        <w:t>Dinnibel</w:t>
+      </w:r>
+    </w:p>
+    <w:p>
+      <w:pPr>
+        <w:rPr>
+          <w:rFonts w:hint="default"/>
+          <w:b/>
+          <w:bCs/>
+          <w:lang w:val="en-US"/>
+        </w:rPr>
+      </w:pPr>
+      <w:r>
+        <w:rPr>
+          <w:rFonts w:hint="default"/>
+          <w:b/>
+          <w:bCs/>
+          <w:lang w:val="en-US"/>
+        </w:rPr>
+        <w:t>Asignacion de Delivery</w:t>
+      </w:r>
+    </w:p>
+    <w:p>
+      <w:pPr>
+        <w:rPr>
+          <w:rFonts w:hint="default"/>
+          <w:lang w:val="en-US"/>
+        </w:rPr>
+      </w:pPr>
+      <w:r>
+        <w:rPr>
+          <w:rFonts w:hint="default"/>
+          <w:lang w:val="en-US"/>
+        </w:rPr>
+        <w:t>Este proceso no tendra pantallas visibles al usuario debido a que se realizara internamente a traves de base de datos, con un procedimiento almacenado que estara recibiendo datos de la compra, tales como la linea de direccion que uso el cliente para recibir el pedido. Es</w:t>
+      </w:r>
+      <w:bookmarkStart w:id="0" w:name="_GoBack"/>
+      <w:bookmarkEnd w:id="0"/>
+      <w:r>
+        <w:rPr>
+          <w:rFonts w:hint="default"/>
+          <w:lang w:val="en-US"/>
+        </w:rPr>
+        <w:t>te dato se usara  para consultar las direcciones del cliente y tomar la zona en la que esta ubicado, ya que esta se usara para validar que el delivery disponible pueda entrar pedidos en esa zona. Ademas, estara haciendo un conteo grupado por delivery para seleccionar el que tenga menos entregas hechas.</w:t>
+      </w:r>
+    </w:p>
     <w:sectPr>
       <w:pgSz w:w="12240" w:h="15840"/>
       <w:pgMar w:top="1440" w:right="1440" w:bottom="1440" w:left="1440" w:header="720" w:footer="720" w:gutter="0"/>
@@ -1051,7 +1111,6 @@
         <w:rFonts w:asciiTheme="minorHAnsi" w:hAnsiTheme="minorHAnsi" w:eastAsiaTheme="minorHAnsi" w:cstheme="minorBidi"/>
       </w:rPr>
     </w:rPrDefault>
-    <w:pPrDefault/>
   </w:docDefaults>
   <w:latentStyles w:count="260" w:defQFormat="0" w:defUnhideWhenUsed="1" w:defSemiHidden="1" w:defUIPriority="99" w:defLockedState="0">
     <w:lsdException w:qFormat="1" w:unhideWhenUsed="0" w:uiPriority="0" w:semiHidden="0" w:name="Normal"/>
@@ -1369,6 +1428,7 @@
     <w:unhideWhenUsed/>
     <w:uiPriority w:val="99"/>
     <w:tblPr>
+      <w:tblLayout w:type="fixed"/>
       <w:tblCellMar>
         <w:top w:w="0" w:type="dxa"/>
         <w:left w:w="108" w:type="dxa"/>

--- a/DOCUMENTACION/III.- DISEÑO/6.- DISEÑO DE INTERFAZ HOMBRE-MÁQUINA.docx
+++ b/DOCUMENTACION/III.- DISEÑO/6.- DISEÑO DE INTERFAZ HOMBRE-MÁQUINA.docx
@@ -27,10 +27,11 @@
     <w:p>
       <w:pPr>
         <w:rPr>
+          <w:rFonts w:hint="default"/>
           <w:b/>
           <w:bCs/>
           <w:u w:val="single"/>
-          <w:lang w:val="es-DO"/>
+          <w:lang w:val="en-US"/>
         </w:rPr>
       </w:pPr>
       <w:r>
@@ -41,6 +42,16 @@
           <w:lang w:val="es-DO"/>
         </w:rPr>
         <w:t>Sugeiri</w:t>
+      </w:r>
+      <w:r>
+        <w:rPr>
+          <w:rFonts w:hint="default"/>
+          <w:b/>
+          <w:bCs/>
+          <w:u w:val="single"/>
+          <w:lang w:val="en-US"/>
+        </w:rPr>
+        <w:t xml:space="preserve"> Torres</w:t>
       </w:r>
     </w:p>
     <w:p>
@@ -368,7 +379,7 @@
           </mc:Choice>
           <mc:Fallback>
             <w:pict>
-              <v:shape id="_x0000_s1026" o:spid="_x0000_s1026" o:spt="75" style="position:absolute;left:0pt;margin-left:140.95pt;margin-top:551.6pt;height:0.05pt;width:0.05pt;z-index:251675648;mso-width-relative:page;mso-height-relative:page;" coordsize="21600,21600" o:gfxdata="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">
+              <v:shape id="_x0000_s1026" o:spid="_x0000_s1026" o:spt="75" style="position:absolute;left:0pt;margin-left:140.95pt;margin-top:551.6pt;height:0.05pt;width:0.05pt;z-index:251675648;mso-width-relative:page;mso-height-relative:page;" coordsize="21600,21600" o:gfxdata="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">
                 <v:imagedata r:id="rId9" o:title=""/>
                 <o:lock v:ext="edit"/>
               </v:shape>
@@ -419,7 +430,7 @@
           </mc:Choice>
           <mc:Fallback>
             <w:pict>
-              <v:shape id="_x0000_s1026" o:spid="_x0000_s1026" o:spt="75" style="position:absolute;left:0pt;margin-left:191pt;margin-top:607.45pt;height:23.9pt;width:50.75pt;z-index:251674624;mso-width-relative:page;mso-height-relative:page;" coordsize="21600,21600" o:gfxdata="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">
+              <v:shape id="_x0000_s1026" o:spid="_x0000_s1026" o:spt="75" style="position:absolute;left:0pt;margin-left:191pt;margin-top:607.45pt;height:23.9pt;width:50.75pt;z-index:251674624;mso-width-relative:page;mso-height-relative:page;" coordsize="21600,21600" o:gfxdata="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">
                 <v:imagedata r:id="rId11" o:title=""/>
                 <o:lock v:ext="edit"/>
               </v:shape>
@@ -470,7 +481,7 @@
           </mc:Choice>
           <mc:Fallback>
             <w:pict>
-              <v:shape id="_x0000_s1026" o:spid="_x0000_s1026" o:spt="75" style="position:absolute;left:0pt;margin-left:-23.4pt;margin-top:450.8pt;height:0.05pt;width:0.05pt;z-index:251669504;mso-width-relative:page;mso-height-relative:page;" coordsize="21600,21600" o:gfxdata="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">
+              <v:shape id="_x0000_s1026" o:spid="_x0000_s1026" o:spt="75" style="position:absolute;left:0pt;margin-left:-23.4pt;margin-top:450.8pt;height:0.05pt;width:0.05pt;z-index:251669504;mso-width-relative:page;mso-height-relative:page;" coordsize="21600,21600" o:gfxdata="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">
                 <v:imagedata r:id="rId9" o:title=""/>
                 <o:lock v:ext="edit"/>
               </v:shape>
@@ -521,7 +532,7 @@
           </mc:Choice>
           <mc:Fallback>
             <w:pict>
-              <v:shape id="_x0000_s1026" o:spid="_x0000_s1026" o:spt="75" style="position:absolute;left:0pt;margin-left:217.15pt;margin-top:620.6pt;height:0.05pt;width:0.05pt;z-index:251668480;mso-width-relative:page;mso-height-relative:page;" coordsize="21600,21600" o:gfxdata="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">
+              <v:shape id="_x0000_s1026" o:spid="_x0000_s1026" o:spt="75" style="position:absolute;left:0pt;margin-left:217.15pt;margin-top:620.6pt;height:0.05pt;width:0.05pt;z-index:251668480;mso-width-relative:page;mso-height-relative:page;" coordsize="21600,21600" o:gfxdata="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">
                 <v:imagedata r:id="rId14" o:title=""/>
                 <o:lock v:ext="edit"/>
               </v:shape>
@@ -572,7 +583,7 @@
           </mc:Choice>
           <mc:Fallback>
             <w:pict>
-              <v:shape id="_x0000_s1026" o:spid="_x0000_s1026" o:spt="75" style="position:absolute;left:0pt;margin-left:279.45pt;margin-top:254.7pt;height:24.05pt;width:13.25pt;z-index:251663360;mso-width-relative:page;mso-height-relative:page;" coordsize="21600,21600" o:gfxdata="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">
+              <v:shape id="_x0000_s1026" o:spid="_x0000_s1026" o:spt="75" style="position:absolute;left:0pt;margin-left:279.45pt;margin-top:254.7pt;height:24.05pt;width:13.25pt;z-index:251663360;mso-width-relative:page;mso-height-relative:page;" coordsize="21600,21600" o:gfxdata="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">
                 <v:imagedata r:id="rId16" o:title=""/>
                 <o:lock v:ext="edit"/>
               </v:shape>
@@ -623,7 +634,7 @@
           </mc:Choice>
           <mc:Fallback>
             <w:pict>
-              <v:shape id="_x0000_s1026" o:spid="_x0000_s1026" o:spt="75" style="position:absolute;left:0pt;margin-left:279.9pt;margin-top:261.35pt;height:15.7pt;width:9.65pt;z-index:251662336;mso-width-relative:page;mso-height-relative:page;" coordsize="21600,21600" o:gfxdata="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">
+              <v:shape id="_x0000_s1026" o:spid="_x0000_s1026" o:spt="75" style="position:absolute;left:0pt;margin-left:279.9pt;margin-top:261.35pt;height:15.7pt;width:9.65pt;z-index:251662336;mso-width-relative:page;mso-height-relative:page;" coordsize="21600,21600" o:gfxdata="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">
                 <v:imagedata r:id="rId18" o:title=""/>
                 <o:lock v:ext="edit"/>
               </v:shape>
@@ -674,7 +685,7 @@
           </mc:Choice>
           <mc:Fallback>
             <w:pict>
-              <v:shape id="_x0000_s1026" o:spid="_x0000_s1026" o:spt="75" style="position:absolute;left:0pt;margin-left:276.65pt;margin-top:249.9pt;height:27.9pt;width:16.95pt;z-index:251661312;mso-width-relative:page;mso-height-relative:page;" coordsize="21600,21600" o:gfxdata="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">
+              <v:shape id="_x0000_s1026" o:spid="_x0000_s1026" o:spt="75" style="position:absolute;left:0pt;margin-left:276.65pt;margin-top:249.9pt;height:27.9pt;width:16.95pt;z-index:251661312;mso-width-relative:page;mso-height-relative:page;" coordsize="21600,21600" o:gfxdata="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">
                 <v:imagedata r:id="rId20" o:title=""/>
                 <o:lock v:ext="edit"/>
               </v:shape>
@@ -725,7 +736,7 @@
           </mc:Choice>
           <mc:Fallback>
             <w:pict>
-              <v:shape id="_x0000_s1026" o:spid="_x0000_s1026" o:spt="75" style="position:absolute;left:0pt;margin-left:276.65pt;margin-top:257.4pt;height:26.8pt;width:28.7pt;z-index:251660288;mso-width-relative:page;mso-height-relative:page;" coordsize="21600,21600" o:gfxdata="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">
+              <v:shape id="_x0000_s1026" o:spid="_x0000_s1026" o:spt="75" style="position:absolute;left:0pt;margin-left:276.65pt;margin-top:257.4pt;height:26.8pt;width:28.7pt;z-index:251660288;mso-width-relative:page;mso-height-relative:page;" coordsize="21600,21600" o:gfxdata="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">
                 <v:imagedata r:id="rId22" o:title=""/>
                 <o:lock v:ext="edit"/>
               </v:shape>
@@ -789,10 +800,11 @@
     <w:p>
       <w:pPr>
         <w:rPr>
+          <w:rFonts w:hint="default"/>
           <w:b/>
           <w:bCs/>
           <w:u w:val="single"/>
-          <w:lang w:val="es-DO"/>
+          <w:lang w:val="en-US"/>
         </w:rPr>
       </w:pPr>
       <w:r>
@@ -802,8 +814,30 @@
           <w:u w:val="single"/>
           <w:lang w:val="es-DO"/>
         </w:rPr>
-        <w:t xml:space="preserve">Basilio </w:t>
-      </w:r>
+        <w:t>Basilio</w:t>
+      </w:r>
+      <w:r>
+        <w:rPr>
+          <w:rFonts w:hint="default"/>
+          <w:b/>
+          <w:bCs/>
+          <w:u w:val="single"/>
+          <w:lang w:val="en-US"/>
+        </w:rPr>
+        <w:t xml:space="preserve"> de </w:t>
+      </w:r>
+      <w:bookmarkStart w:id="0" w:name="_GoBack"/>
+      <w:r>
+        <w:rPr>
+          <w:rFonts w:hint="default"/>
+          <w:b/>
+          <w:bCs/>
+          <w:u w:val="single"/>
+          <w:lang w:val="en-US"/>
+        </w:rPr>
+        <w:t>Jesus</w:t>
+      </w:r>
+      <w:bookmarkEnd w:id="0"/>
     </w:p>
     <w:p>
       <w:pPr>
@@ -896,6 +930,34 @@
     <w:p>
       <w:pPr>
         <w:rPr>
+          <w:lang w:val="es-DO"/>
+        </w:rPr>
+      </w:pPr>
+    </w:p>
+    <w:p>
+      <w:pPr>
+        <w:rPr>
+          <w:rFonts w:hint="default"/>
+          <w:b/>
+          <w:bCs/>
+          <w:u w:val="single"/>
+          <w:lang w:val="en-US"/>
+        </w:rPr>
+      </w:pPr>
+      <w:r>
+        <w:rPr>
+          <w:rFonts w:hint="default"/>
+          <w:b/>
+          <w:bCs/>
+          <w:u w:val="single"/>
+          <w:lang w:val="en-US"/>
+        </w:rPr>
+        <w:t>Dinnibel Azcona</w:t>
+      </w:r>
+    </w:p>
+    <w:p>
+      <w:pPr>
+        <w:rPr>
           <w:rFonts w:hint="default"/>
           <w:b/>
           <w:bCs/>
@@ -909,55 +971,27 @@
           <w:bCs/>
           <w:lang w:val="en-US"/>
         </w:rPr>
-        <w:t>Dinnibel</w:t>
+        <w:t>Asignación de Delivery</w:t>
       </w:r>
     </w:p>
     <w:p>
       <w:pPr>
         <w:rPr>
           <w:rFonts w:hint="default"/>
-          <w:b/>
-          <w:bCs/>
           <w:lang w:val="en-US"/>
         </w:rPr>
       </w:pPr>
       <w:r>
-        <w:rPr>
-          <w:rFonts w:hint="default"/>
-          <w:b/>
-          <w:bCs/>
-          <w:lang w:val="en-US"/>
-        </w:rPr>
-        <w:t>Asignacion de Delivery</w:t>
-      </w:r>
-    </w:p>
-    <w:p>
-      <w:pPr>
         <w:rPr>
           <w:rFonts w:hint="default"/>
           <w:lang w:val="en-US"/>
         </w:rPr>
-      </w:pPr>
-      <w:r>
-        <w:rPr>
-          <w:rFonts w:hint="default"/>
-          <w:lang w:val="en-US"/>
-        </w:rPr>
-        <w:t>Este proceso no tendra pantallas visibles al usuario debido a que se realizara internamente a traves de base de datos, con un procedimiento almacenado que estara recibiendo datos de la compra, tales como la linea de direccion que uso el cliente para recibir el pedido. Es</w:t>
-      </w:r>
-      <w:bookmarkStart w:id="0" w:name="_GoBack"/>
-      <w:bookmarkEnd w:id="0"/>
-      <w:r>
-        <w:rPr>
-          <w:rFonts w:hint="default"/>
-          <w:lang w:val="en-US"/>
-        </w:rPr>
-        <w:t>te dato se usara  para consultar las direcciones del cliente y tomar la zona en la que esta ubicado, ya que esta se usara para validar que el delivery disponible pueda entrar pedidos en esa zona. Ademas, estara haciendo un conteo grupado por delivery para seleccionar el que tenga menos entregas hechas.</w:t>
+        <w:t>Este proceso no tendrá pantallas visibles al usuario debido a que se realizara internamente a través de base de datos, con un procedimiento almacenado que estará recibiendo datos de la compra, tales como la linea de dirección que uso el cliente para recibir el pedido. Este dato se usara  para consultar las direcciones del cliente y tomar la zona en la que esta ubicado, ya que esta se usara para validar que el delivery disponible pueda entrar pedidos en esa zona. Ademas, estará haciendo un conteo agrupado por delivery para seleccionar el que tenga menos entregas hechas.</w:t>
       </w:r>
     </w:p>
     <w:sectPr>
-      <w:pgSz w:w="12240" w:h="15840"/>
-      <w:pgMar w:top="1440" w:right="1440" w:bottom="1440" w:left="1440" w:header="720" w:footer="720" w:gutter="0"/>
+      <w:pgSz w:w="11850" w:h="16783"/>
+      <w:pgMar w:top="1440" w:right="1800" w:bottom="1440" w:left="1800" w:header="720" w:footer="720" w:gutter="0"/>
       <w:cols w:space="720" w:num="1"/>
       <w:docGrid w:linePitch="360" w:charSpace="0"/>
     </w:sectPr>
@@ -1111,6 +1145,7 @@
         <w:rFonts w:asciiTheme="minorHAnsi" w:hAnsiTheme="minorHAnsi" w:eastAsiaTheme="minorHAnsi" w:cstheme="minorBidi"/>
       </w:rPr>
     </w:rPrDefault>
+    <w:pPrDefault/>
   </w:docDefaults>
   <w:latentStyles w:count="260" w:defQFormat="0" w:defUnhideWhenUsed="1" w:defSemiHidden="1" w:defUIPriority="99" w:defLockedState="0">
     <w:lsdException w:qFormat="1" w:unhideWhenUsed="0" w:uiPriority="0" w:semiHidden="0" w:name="Normal"/>
@@ -1428,7 +1463,6 @@
     <w:unhideWhenUsed/>
     <w:uiPriority w:val="99"/>
     <w:tblPr>
-      <w:tblLayout w:type="fixed"/>
       <w:tblCellMar>
         <w:top w:w="0" w:type="dxa"/>
         <w:left w:w="108" w:type="dxa"/>
@@ -1517,7 +1551,7 @@
           <inkml:channelProperty channel="Y" name="resolution" value="28.3464566929134" units="1/cm"/>
         </inkml:channelProperties>
       </inkml:inkSource>
-      <inkml:timestamp xml:id="ts0" timeString="2020-08-20T11:52:31"/>
+      <inkml:timestamp xml:id="ts0" timeString="2020-08-20T13:30:25"/>
     </inkml:context>
     <inkml:brush xml:id="br0">
       <inkml:brushProperty name="width" value="0.1" units="cm"/>
@@ -1543,7 +1577,7 @@
           <inkml:channelProperty channel="Y" name="resolution" value="28.3464566929134" units="1/cm"/>
         </inkml:channelProperties>
       </inkml:inkSource>
-      <inkml:timestamp xml:id="ts0" timeString="2020-08-20T11:52:31"/>
+      <inkml:timestamp xml:id="ts0" timeString="2020-08-20T13:30:25"/>
     </inkml:context>
     <inkml:brush xml:id="br0">
       <inkml:brushProperty name="width" value="0.1" units="cm"/>
@@ -1571,7 +1605,7 @@
           <inkml:channelProperty channel="Y" name="resolution" value="28.3464566929134" units="1/cm"/>
         </inkml:channelProperties>
       </inkml:inkSource>
-      <inkml:timestamp xml:id="ts0" timeString="2020-08-20T11:52:31"/>
+      <inkml:timestamp xml:id="ts0" timeString="2020-08-20T13:30:25"/>
     </inkml:context>
     <inkml:brush xml:id="br0">
       <inkml:brushProperty name="width" value="0.1" units="cm"/>
@@ -1597,7 +1631,7 @@
           <inkml:channelProperty channel="Y" name="resolution" value="28.3464566929134" units="1/cm"/>
         </inkml:channelProperties>
       </inkml:inkSource>
-      <inkml:timestamp xml:id="ts0" timeString="2020-08-20T11:52:31"/>
+      <inkml:timestamp xml:id="ts0" timeString="2020-08-20T13:30:25"/>
     </inkml:context>
     <inkml:brush xml:id="br0">
       <inkml:brushProperty name="width" value="0.1" units="cm"/>
@@ -1623,7 +1657,7 @@
           <inkml:channelProperty channel="Y" name="resolution" value="28.3464566929134" units="1/cm"/>
         </inkml:channelProperties>
       </inkml:inkSource>
-      <inkml:timestamp xml:id="ts0" timeString="2020-08-20T11:52:31"/>
+      <inkml:timestamp xml:id="ts0" timeString="2020-08-20T13:30:25"/>
     </inkml:context>
     <inkml:brush xml:id="br0">
       <inkml:brushProperty name="width" value="0.3" units="cm"/>
@@ -1651,7 +1685,7 @@
           <inkml:channelProperty channel="Y" name="resolution" value="28.3464566929134" units="1/cm"/>
         </inkml:channelProperties>
       </inkml:inkSource>
-      <inkml:timestamp xml:id="ts0" timeString="2020-08-20T11:52:31"/>
+      <inkml:timestamp xml:id="ts0" timeString="2020-08-20T13:30:25"/>
     </inkml:context>
     <inkml:brush xml:id="br0">
       <inkml:brushProperty name="width" value="0.3" units="cm"/>
@@ -1679,7 +1713,7 @@
           <inkml:channelProperty channel="Y" name="resolution" value="28.3464566929134" units="1/cm"/>
         </inkml:channelProperties>
       </inkml:inkSource>
-      <inkml:timestamp xml:id="ts0" timeString="2020-08-20T11:52:31"/>
+      <inkml:timestamp xml:id="ts0" timeString="2020-08-20T13:30:25"/>
     </inkml:context>
     <inkml:brush xml:id="br0">
       <inkml:brushProperty name="width" value="0.3" units="cm"/>
@@ -1707,7 +1741,7 @@
           <inkml:channelProperty channel="Y" name="resolution" value="28.3464566929134" units="1/cm"/>
         </inkml:channelProperties>
       </inkml:inkSource>
-      <inkml:timestamp xml:id="ts0" timeString="2020-08-20T11:52:31"/>
+      <inkml:timestamp xml:id="ts0" timeString="2020-08-20T13:30:25"/>
     </inkml:context>
     <inkml:brush xml:id="br0">
       <inkml:brushProperty name="width" value="0.3" units="cm"/>

--- a/DOCUMENTACION/III.- DISEÑO/6.- DISEÑO DE INTERFAZ HOMBRE-MÁQUINA.docx
+++ b/DOCUMENTACION/III.- DISEÑO/6.- DISEÑO DE INTERFAZ HOMBRE-MÁQUINA.docx
@@ -1,10 +1,10 @@
 
 <file path=word/document.xml><?xml version="1.0" encoding="utf-8"?>
-<w:document xmlns:wpc="http://schemas.microsoft.com/office/word/2010/wordprocessingCanvas" xmlns:mc="http://schemas.openxmlformats.org/markup-compatibility/2006" xmlns:o="urn:schemas-microsoft-com:office:office" xmlns:r="http://schemas.openxmlformats.org/officeDocument/2006/relationships" xmlns:m="http://schemas.openxmlformats.org/officeDocument/2006/math" xmlns:v="urn:schemas-microsoft-com:vml" xmlns:wp14="http://schemas.microsoft.com/office/word/2010/wordprocessingDrawing" xmlns:wp="http://schemas.openxmlformats.org/drawingml/2006/wordprocessingDrawing" xmlns:w="http://schemas.openxmlformats.org/wordprocessingml/2006/main" xmlns:w14="http://schemas.microsoft.com/office/word/2010/wordml" xmlns:w10="urn:schemas-microsoft-com:office:word" xmlns:w15="http://schemas.microsoft.com/office/word/2012/wordml" xmlns:wpg="http://schemas.microsoft.com/office/word/2010/wordprocessingGroup" xmlns:wpi="http://schemas.microsoft.com/office/word/2010/wordprocessingInk" xmlns:wne="http://schemas.microsoft.com/office/word/2006/wordml" xmlns:wps="http://schemas.microsoft.com/office/word/2010/wordprocessingShape" xmlns:wpsCustomData="http://www.wps.cn/officeDocument/2013/wpsCustomData" mc:Ignorable="w14 w15 wp14">
+<w:document xmlns:wpc="http://schemas.microsoft.com/office/word/2010/wordprocessingCanvas" xmlns:cx="http://schemas.microsoft.com/office/drawing/2014/chartex" xmlns:cx1="http://schemas.microsoft.com/office/drawing/2015/9/8/chartex" xmlns:cx2="http://schemas.microsoft.com/office/drawing/2015/10/21/chartex" xmlns:cx3="http://schemas.microsoft.com/office/drawing/2016/5/9/chartex" xmlns:cx4="http://schemas.microsoft.com/office/drawing/2016/5/10/chartex" xmlns:cx5="http://schemas.microsoft.com/office/drawing/2016/5/11/chartex" xmlns:cx6="http://schemas.microsoft.com/office/drawing/2016/5/12/chartex" xmlns:cx7="http://schemas.microsoft.com/office/drawing/2016/5/13/chartex" xmlns:cx8="http://schemas.microsoft.com/office/drawing/2016/5/14/chartex" xmlns:mc="http://schemas.openxmlformats.org/markup-compatibility/2006" xmlns:aink="http://schemas.microsoft.com/office/drawing/2016/ink" xmlns:am3d="http://schemas.microsoft.com/office/drawing/2017/model3d" xmlns:o="urn:schemas-microsoft-com:office:office" xmlns:r="http://schemas.openxmlformats.org/officeDocument/2006/relationships" xmlns:m="http://schemas.openxmlformats.org/officeDocument/2006/math" xmlns:v="urn:schemas-microsoft-com:vml" xmlns:wp14="http://schemas.microsoft.com/office/word/2010/wordprocessingDrawing" xmlns:wp="http://schemas.openxmlformats.org/drawingml/2006/wordprocessingDrawing" xmlns:w10="urn:schemas-microsoft-com:office:word" xmlns:w="http://schemas.openxmlformats.org/wordprocessingml/2006/main" xmlns:w14="http://schemas.microsoft.com/office/word/2010/wordml" xmlns:w15="http://schemas.microsoft.com/office/word/2012/wordml" xmlns:w16cex="http://schemas.microsoft.com/office/word/2018/wordml/cex" xmlns:w16cid="http://schemas.microsoft.com/office/word/2016/wordml/cid" xmlns:w16="http://schemas.microsoft.com/office/word/2018/wordml" xmlns:w16se="http://schemas.microsoft.com/office/word/2015/wordml/symex" xmlns:wpg="http://schemas.microsoft.com/office/word/2010/wordprocessingGroup" xmlns:wpi="http://schemas.microsoft.com/office/word/2010/wordprocessingInk" xmlns:wne="http://schemas.microsoft.com/office/word/2006/wordml" xmlns:wps="http://schemas.microsoft.com/office/word/2010/wordprocessingShape" mc:Ignorable="w14 w15 w16se w16cid w16 w16cex wp14">
   <w:body>
     <w:p>
       <w:pPr>
-        <w:pStyle w:val="4"/>
+        <w:pStyle w:val="Ttulo2"/>
         <w:numPr>
           <w:ilvl w:val="0"/>
           <w:numId w:val="0"/>
@@ -33,6 +33,7 @@
           <w:lang w:val="es-DO"/>
         </w:rPr>
       </w:pPr>
+      <w:proofErr w:type="spellStart"/>
       <w:r>
         <w:rPr>
           <w:b/>
@@ -42,6 +43,7 @@
         </w:rPr>
         <w:t>Sugeiri</w:t>
       </w:r>
+      <w:proofErr w:type="spellEnd"/>
     </w:p>
     <w:p>
       <w:pPr>
@@ -60,7 +62,7 @@
     </w:p>
     <w:p>
       <w:pPr>
-        <w:pStyle w:val="4"/>
+        <w:pStyle w:val="Ttulo2"/>
         <w:numPr>
           <w:ilvl w:val="0"/>
           <w:numId w:val="2"/>
@@ -68,10 +70,11 @@
       </w:pPr>
       <w:r>
         <w:rPr>
+          <w:noProof/>
           <w:lang w:val="es-DO" w:eastAsia="es-DO"/>
         </w:rPr>
         <w:drawing>
-          <wp:inline distT="0" distB="0" distL="114300" distR="114300">
+          <wp:inline distT="0" distB="0" distL="114300" distR="114300" wp14:anchorId="27F42643" wp14:editId="5C6C9B40">
             <wp:extent cx="5601970" cy="2506980"/>
             <wp:effectExtent l="0" t="0" r="17780" b="7620"/>
             <wp:docPr id="7" name="Picture 1"/>
@@ -88,7 +91,7 @@
                     </pic:cNvPicPr>
                   </pic:nvPicPr>
                   <pic:blipFill>
-                    <a:blip r:embed="rId4"/>
+                    <a:blip r:embed="rId6"/>
                     <a:stretch>
                       <a:fillRect/>
                     </a:stretch>
@@ -129,10 +132,11 @@
         <w:rPr>
           <w:b/>
           <w:bCs/>
+          <w:noProof/>
           <w:lang w:val="es-DO" w:eastAsia="es-DO"/>
         </w:rPr>
         <w:drawing>
-          <wp:inline distT="0" distB="0" distL="114300" distR="114300">
+          <wp:inline distT="0" distB="0" distL="114300" distR="114300" wp14:anchorId="4D8CC7F5" wp14:editId="2CDFD673">
             <wp:extent cx="5267325" cy="2540000"/>
             <wp:effectExtent l="0" t="0" r="9525" b="12700"/>
             <wp:docPr id="10" name="Picture 2"/>
@@ -149,7 +153,7 @@
                     </pic:cNvPicPr>
                   </pic:nvPicPr>
                   <pic:blipFill>
-                    <a:blip r:embed="rId5"/>
+                    <a:blip r:embed="rId7"/>
                     <a:stretch>
                       <a:fillRect/>
                     </a:stretch>
@@ -184,10 +188,12 @@
       </w:pPr>
       <w:r>
         <w:rPr>
+          <w:noProof/>
           <w:lang w:val="es-DO" w:eastAsia="es-DO"/>
         </w:rPr>
+        <w:lastRenderedPageBreak/>
         <w:drawing>
-          <wp:inline distT="0" distB="0" distL="114300" distR="114300">
+          <wp:inline distT="0" distB="0" distL="114300" distR="114300" wp14:anchorId="2232C874" wp14:editId="1140D958">
             <wp:extent cx="5941060" cy="3925570"/>
             <wp:effectExtent l="0" t="0" r="2540" b="17780"/>
             <wp:docPr id="16" name="Picture 6"/>
@@ -204,7 +210,7 @@
                     </pic:cNvPicPr>
                   </pic:nvPicPr>
                   <pic:blipFill>
-                    <a:blip r:embed="rId6"/>
+                    <a:blip r:embed="rId8"/>
                     <a:stretch>
                       <a:fillRect/>
                     </a:stretch>
@@ -231,7 +237,7 @@
     </w:p>
     <w:p>
       <w:pPr>
-        <w:pStyle w:val="4"/>
+        <w:pStyle w:val="Ttulo2"/>
         <w:numPr>
           <w:ilvl w:val="0"/>
           <w:numId w:val="0"/>
@@ -254,10 +260,11 @@
         <w:rPr>
           <w:b/>
           <w:bCs/>
+          <w:noProof/>
           <w:lang w:val="es-DO" w:eastAsia="es-DO"/>
         </w:rPr>
         <w:drawing>
-          <wp:inline distT="0" distB="0" distL="114300" distR="114300">
+          <wp:inline distT="0" distB="0" distL="114300" distR="114300" wp14:anchorId="7FDEB837" wp14:editId="1E4E1F7A">
             <wp:extent cx="5940425" cy="2863850"/>
             <wp:effectExtent l="0" t="0" r="3175" b="12700"/>
             <wp:docPr id="13" name="Picture 5"/>
@@ -274,7 +281,7 @@
                     </pic:cNvPicPr>
                   </pic:nvPicPr>
                   <pic:blipFill>
-                    <a:blip r:embed="rId7"/>
+                    <a:blip r:embed="rId9"/>
                     <a:stretch>
                       <a:fillRect/>
                     </a:stretch>
@@ -302,8 +309,7 @@
     <w:p>
       <w:pPr>
         <w:rPr>
-          <w:rFonts w:hint="default"/>
-          <w:lang w:val="en-US"/>
+          <w:lang w:val="es-ES"/>
         </w:rPr>
       </w:pPr>
       <w:r>
@@ -314,10 +320,30 @@
       </w:r>
       <w:r>
         <w:rPr>
-          <w:rFonts w:hint="default"/>
-          <w:lang w:val="en-US"/>
-        </w:rPr>
-        <w:t>, esto usando las tablas tipo_receta y receta</w:t>
+          <w:lang w:val="es-ES"/>
+        </w:rPr>
+        <w:t xml:space="preserve">, esto usando las </w:t>
+      </w:r>
+      <w:r>
+        <w:rPr>
+          <w:lang w:val="es-ES"/>
+        </w:rPr>
+        <w:t xml:space="preserve">tablas </w:t>
+      </w:r>
+      <w:proofErr w:type="spellStart"/>
+      <w:r>
+        <w:rPr>
+          <w:lang w:val="es-ES"/>
+        </w:rPr>
+        <w:lastRenderedPageBreak/>
+        <w:t>tipo_receta</w:t>
+      </w:r>
+      <w:proofErr w:type="spellEnd"/>
+      <w:r>
+        <w:rPr>
+          <w:lang w:val="es-ES"/>
+        </w:rPr>
+        <w:t xml:space="preserve"> y receta</w:t>
       </w:r>
       <w:r>
         <w:rPr>
@@ -327,12 +353,13 @@
       </w:r>
       <w:r>
         <w:rPr>
+          <w:noProof/>
           <w:lang w:val="es-DO" w:eastAsia="es-DO"/>
         </w:rPr>
         <mc:AlternateContent>
-          <mc:Choice Requires="wps">
+          <mc:Choice Requires="wpi">
             <w:drawing>
-              <wp:anchor distT="0" distB="0" distL="114300" distR="114300" simplePos="0" relativeHeight="251675648" behindDoc="0" locked="0" layoutInCell="1" allowOverlap="1">
+              <wp:anchor distT="0" distB="0" distL="114300" distR="114300" simplePos="0" relativeHeight="251675648" behindDoc="0" locked="0" layoutInCell="1" allowOverlap="1" wp14:anchorId="361A4AC9" wp14:editId="29B3D517">
                 <wp:simplePos x="0" y="0"/>
                 <wp:positionH relativeFrom="column">
                   <wp:posOffset>1790065</wp:posOffset>
@@ -347,20 +374,15 @@
                 <wp:cNvGraphicFramePr/>
                 <a:graphic xmlns:a="http://schemas.openxmlformats.org/drawingml/2006/main">
                   <a:graphicData uri="http://schemas.microsoft.com/office/word/2010/wordprocessingInk">
-                    <mc:AlternateContent xmlns:a14="http://schemas.microsoft.com/office/drawing/2010/main">
-                      <mc:Choice Requires="a14">
-                        <w14:contentPart bwMode="auto" r:id="rId8">
-                          <w14:nvContentPartPr>
-                            <w14:cNvPr id="21" name="Ink 21"/>
-                            <w14:cNvContentPartPr/>
-                          </w14:nvContentPartPr>
-                          <w14:xfrm>
-                            <a:off x="0" y="0"/>
-                            <a:ext cx="360" cy="360"/>
-                          </w14:xfrm>
-                        </w14:contentPart>
-                      </mc:Choice>
-                    </mc:AlternateContent>
+                    <w14:contentPart bwMode="auto" r:id="rId10">
+                      <w14:nvContentPartPr>
+                        <w14:cNvContentPartPr/>
+                      </w14:nvContentPartPr>
+                      <w14:xfrm>
+                        <a:off x="0" y="0"/>
+                        <a:ext cx="360" cy="360"/>
+                      </w14:xfrm>
+                    </w14:contentPart>
                   </a:graphicData>
                 </a:graphic>
               </wp:anchor>
@@ -368,9 +390,27 @@
           </mc:Choice>
           <mc:Fallback>
             <w:pict>
-              <v:shape id="_x0000_s1026" o:spid="_x0000_s1026" o:spt="75" style="position:absolute;left:0pt;margin-left:140.95pt;margin-top:551.6pt;height:0.05pt;width:0.05pt;z-index:251675648;mso-width-relative:page;mso-height-relative:page;" coordsize="21600,21600" o:gfxdata="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">
-                <v:imagedata r:id="rId9" o:title=""/>
-                <o:lock v:ext="edit"/>
+              <v:shapetype w14:anchorId="4549D534" id="_x0000_t75" coordsize="21600,21600" o:spt="75" o:preferrelative="t" path="m@4@5l@4@11@9@11@9@5xe" filled="f" stroked="f">
+                <v:stroke joinstyle="miter"/>
+                <v:formulas>
+                  <v:f eqn="if lineDrawn pixelLineWidth 0"/>
+                  <v:f eqn="sum @0 1 0"/>
+                  <v:f eqn="sum 0 0 @1"/>
+                  <v:f eqn="prod @2 1 2"/>
+                  <v:f eqn="prod @3 21600 pixelWidth"/>
+                  <v:f eqn="prod @3 21600 pixelHeight"/>
+                  <v:f eqn="sum @0 0 1"/>
+                  <v:f eqn="prod @6 1 2"/>
+                  <v:f eqn="prod @7 21600 pixelWidth"/>
+                  <v:f eqn="sum @8 21600 0"/>
+                  <v:f eqn="prod @7 21600 pixelHeight"/>
+                  <v:f eqn="sum @10 21600 0"/>
+                </v:formulas>
+                <v:path o:extrusionok="f" gradientshapeok="t" o:connecttype="rect"/>
+                <o:lock v:ext="edit" aspectratio="t"/>
+              </v:shapetype>
+              <v:shape id="Ink 21" o:spid="_x0000_s1026" type="#_x0000_t75" style="position:absolute;margin-left:139.55pt;margin-top:550.2pt;width:2.85pt;height:2.85pt;z-index:251675648;visibility:visible;mso-wrap-style:square;mso-wrap-distance-left:9pt;mso-wrap-distance-top:0;mso-wrap-distance-right:9pt;mso-wrap-distance-bottom:0;mso-position-horizontal:absolute;mso-position-horizontal-relative:text;mso-position-vertical:absolute;mso-position-vertical-relative:text" o:gfxdata="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">
+                <v:imagedata r:id="rId11" o:title=""/>
               </v:shape>
             </w:pict>
           </mc:Fallback>
@@ -378,12 +418,13 @@
       </w:r>
       <w:r>
         <w:rPr>
+          <w:noProof/>
           <w:lang w:val="es-DO" w:eastAsia="es-DO"/>
         </w:rPr>
         <mc:AlternateContent>
-          <mc:Choice Requires="wps">
+          <mc:Choice Requires="wpi">
             <w:drawing>
-              <wp:anchor distT="0" distB="0" distL="114300" distR="114300" simplePos="0" relativeHeight="251674624" behindDoc="0" locked="0" layoutInCell="1" allowOverlap="1">
+              <wp:anchor distT="0" distB="0" distL="114300" distR="114300" simplePos="0" relativeHeight="251674624" behindDoc="0" locked="0" layoutInCell="1" allowOverlap="1" wp14:anchorId="7302A58D" wp14:editId="4795F607">
                 <wp:simplePos x="0" y="0"/>
                 <wp:positionH relativeFrom="column">
                   <wp:posOffset>2425700</wp:posOffset>
@@ -398,20 +439,15 @@
                 <wp:cNvGraphicFramePr/>
                 <a:graphic xmlns:a="http://schemas.openxmlformats.org/drawingml/2006/main">
                   <a:graphicData uri="http://schemas.microsoft.com/office/word/2010/wordprocessingInk">
-                    <mc:AlternateContent xmlns:a14="http://schemas.microsoft.com/office/drawing/2010/main">
-                      <mc:Choice Requires="a14">
-                        <w14:contentPart bwMode="auto" r:id="rId10">
-                          <w14:nvContentPartPr>
-                            <w14:cNvPr id="20" name="Ink 20"/>
-                            <w14:cNvContentPartPr/>
-                          </w14:nvContentPartPr>
-                          <w14:xfrm>
-                            <a:off x="0" y="0"/>
-                            <a:ext cx="644525" cy="303530"/>
-                          </w14:xfrm>
-                        </w14:contentPart>
-                      </mc:Choice>
-                    </mc:AlternateContent>
+                    <w14:contentPart bwMode="auto" r:id="rId12">
+                      <w14:nvContentPartPr>
+                        <w14:cNvContentPartPr/>
+                      </w14:nvContentPartPr>
+                      <w14:xfrm>
+                        <a:off x="0" y="0"/>
+                        <a:ext cx="644525" cy="303530"/>
+                      </w14:xfrm>
+                    </w14:contentPart>
                   </a:graphicData>
                 </a:graphic>
               </wp:anchor>
@@ -419,9 +455,8 @@
           </mc:Choice>
           <mc:Fallback>
             <w:pict>
-              <v:shape id="_x0000_s1026" o:spid="_x0000_s1026" o:spt="75" style="position:absolute;left:0pt;margin-left:191pt;margin-top:607.45pt;height:23.9pt;width:50.75pt;z-index:251674624;mso-width-relative:page;mso-height-relative:page;" coordsize="21600,21600" o:gfxdata="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">
-                <v:imagedata r:id="rId11" o:title=""/>
-                <o:lock v:ext="edit"/>
+              <v:shape w14:anchorId="179EF284" id="Ink 20" o:spid="_x0000_s1026" type="#_x0000_t75" style="position:absolute;margin-left:189.6pt;margin-top:606.05pt;width:53.55pt;height:26.7pt;z-index:251674624;visibility:visible;mso-wrap-style:square;mso-wrap-distance-left:9pt;mso-wrap-distance-top:0;mso-wrap-distance-right:9pt;mso-wrap-distance-bottom:0;mso-position-horizontal:absolute;mso-position-horizontal-relative:text;mso-position-vertical:absolute;mso-position-vertical-relative:text" o:gfxdata="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">
+                <v:imagedata r:id="rId13" o:title=""/>
               </v:shape>
             </w:pict>
           </mc:Fallback>
@@ -429,12 +464,13 @@
       </w:r>
       <w:r>
         <w:rPr>
+          <w:noProof/>
           <w:lang w:val="es-DO" w:eastAsia="es-DO"/>
         </w:rPr>
         <mc:AlternateContent>
-          <mc:Choice Requires="wps">
+          <mc:Choice Requires="wpi">
             <w:drawing>
-              <wp:anchor distT="0" distB="0" distL="114300" distR="114300" simplePos="0" relativeHeight="251669504" behindDoc="0" locked="0" layoutInCell="1" allowOverlap="1">
+              <wp:anchor distT="0" distB="0" distL="114300" distR="114300" simplePos="0" relativeHeight="251669504" behindDoc="0" locked="0" layoutInCell="1" allowOverlap="1" wp14:anchorId="5F0C4248" wp14:editId="7457B8E4">
                 <wp:simplePos x="0" y="0"/>
                 <wp:positionH relativeFrom="column">
                   <wp:posOffset>-297180</wp:posOffset>
@@ -449,20 +485,15 @@
                 <wp:cNvGraphicFramePr/>
                 <a:graphic xmlns:a="http://schemas.openxmlformats.org/drawingml/2006/main">
                   <a:graphicData uri="http://schemas.microsoft.com/office/word/2010/wordprocessingInk">
-                    <mc:AlternateContent xmlns:a14="http://schemas.microsoft.com/office/drawing/2010/main">
-                      <mc:Choice Requires="a14">
-                        <w14:contentPart bwMode="auto" r:id="rId12">
-                          <w14:nvContentPartPr>
-                            <w14:cNvPr id="15" name="Ink 15"/>
-                            <w14:cNvContentPartPr/>
-                          </w14:nvContentPartPr>
-                          <w14:xfrm>
-                            <a:off x="0" y="0"/>
-                            <a:ext cx="360" cy="360"/>
-                          </w14:xfrm>
-                        </w14:contentPart>
-                      </mc:Choice>
-                    </mc:AlternateContent>
+                    <w14:contentPart bwMode="auto" r:id="rId14">
+                      <w14:nvContentPartPr>
+                        <w14:cNvContentPartPr/>
+                      </w14:nvContentPartPr>
+                      <w14:xfrm>
+                        <a:off x="0" y="0"/>
+                        <a:ext cx="360" cy="360"/>
+                      </w14:xfrm>
+                    </w14:contentPart>
                   </a:graphicData>
                 </a:graphic>
               </wp:anchor>
@@ -470,9 +501,8 @@
           </mc:Choice>
           <mc:Fallback>
             <w:pict>
-              <v:shape id="_x0000_s1026" o:spid="_x0000_s1026" o:spt="75" style="position:absolute;left:0pt;margin-left:-23.4pt;margin-top:450.8pt;height:0.05pt;width:0.05pt;z-index:251669504;mso-width-relative:page;mso-height-relative:page;" coordsize="21600,21600" o:gfxdata="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">
-                <v:imagedata r:id="rId9" o:title=""/>
-                <o:lock v:ext="edit"/>
+              <v:shape w14:anchorId="7AD46172" id="Ink 15" o:spid="_x0000_s1026" type="#_x0000_t75" style="position:absolute;margin-left:-24.8pt;margin-top:449.4pt;width:2.85pt;height:2.85pt;z-index:251669504;visibility:visible;mso-wrap-style:square;mso-wrap-distance-left:9pt;mso-wrap-distance-top:0;mso-wrap-distance-right:9pt;mso-wrap-distance-bottom:0;mso-position-horizontal:absolute;mso-position-horizontal-relative:text;mso-position-vertical:absolute;mso-position-vertical-relative:text" o:gfxdata="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">
+                <v:imagedata r:id="rId11" o:title=""/>
               </v:shape>
             </w:pict>
           </mc:Fallback>
@@ -480,12 +510,13 @@
       </w:r>
       <w:r>
         <w:rPr>
+          <w:noProof/>
           <w:lang w:val="es-DO" w:eastAsia="es-DO"/>
         </w:rPr>
         <mc:AlternateContent>
-          <mc:Choice Requires="wps">
+          <mc:Choice Requires="wpi">
             <w:drawing>
-              <wp:anchor distT="0" distB="0" distL="114300" distR="114300" simplePos="0" relativeHeight="251668480" behindDoc="0" locked="0" layoutInCell="1" allowOverlap="1">
+              <wp:anchor distT="0" distB="0" distL="114300" distR="114300" simplePos="0" relativeHeight="251668480" behindDoc="0" locked="0" layoutInCell="1" allowOverlap="1" wp14:anchorId="645D02E1" wp14:editId="5F445BE9">
                 <wp:simplePos x="0" y="0"/>
                 <wp:positionH relativeFrom="column">
                   <wp:posOffset>2757805</wp:posOffset>
@@ -500,20 +531,15 @@
                 <wp:cNvGraphicFramePr/>
                 <a:graphic xmlns:a="http://schemas.openxmlformats.org/drawingml/2006/main">
                   <a:graphicData uri="http://schemas.microsoft.com/office/word/2010/wordprocessingInk">
-                    <mc:AlternateContent xmlns:a14="http://schemas.microsoft.com/office/drawing/2010/main">
-                      <mc:Choice Requires="a14">
-                        <w14:contentPart bwMode="auto" r:id="rId13">
-                          <w14:nvContentPartPr>
-                            <w14:cNvPr id="14" name="Ink 14"/>
-                            <w14:cNvContentPartPr/>
-                          </w14:nvContentPartPr>
-                          <w14:xfrm>
-                            <a:off x="0" y="0"/>
-                            <a:ext cx="360" cy="360"/>
-                          </w14:xfrm>
-                        </w14:contentPart>
-                      </mc:Choice>
-                    </mc:AlternateContent>
+                    <w14:contentPart bwMode="auto" r:id="rId15">
+                      <w14:nvContentPartPr>
+                        <w14:cNvContentPartPr/>
+                      </w14:nvContentPartPr>
+                      <w14:xfrm>
+                        <a:off x="0" y="0"/>
+                        <a:ext cx="360" cy="360"/>
+                      </w14:xfrm>
+                    </w14:contentPart>
                   </a:graphicData>
                 </a:graphic>
               </wp:anchor>
@@ -521,9 +547,8 @@
           </mc:Choice>
           <mc:Fallback>
             <w:pict>
-              <v:shape id="_x0000_s1026" o:spid="_x0000_s1026" o:spt="75" style="position:absolute;left:0pt;margin-left:217.15pt;margin-top:620.6pt;height:0.05pt;width:0.05pt;z-index:251668480;mso-width-relative:page;mso-height-relative:page;" coordsize="21600,21600" o:gfxdata="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">
-                <v:imagedata r:id="rId14" o:title=""/>
-                <o:lock v:ext="edit"/>
+              <v:shape w14:anchorId="5CA52AED" id="Ink 14" o:spid="_x0000_s1026" type="#_x0000_t75" style="position:absolute;margin-left:215.75pt;margin-top:619.2pt;width:2.85pt;height:2.85pt;z-index:251668480;visibility:visible;mso-wrap-style:square;mso-wrap-distance-left:9pt;mso-wrap-distance-top:0;mso-wrap-distance-right:9pt;mso-wrap-distance-bottom:0;mso-position-horizontal:absolute;mso-position-horizontal-relative:text;mso-position-vertical:absolute;mso-position-vertical-relative:text" o:gfxdata="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">
+                <v:imagedata r:id="rId16" o:title=""/>
               </v:shape>
             </w:pict>
           </mc:Fallback>
@@ -531,12 +556,13 @@
       </w:r>
       <w:r>
         <w:rPr>
+          <w:noProof/>
           <w:lang w:val="es-DO" w:eastAsia="es-DO"/>
         </w:rPr>
         <mc:AlternateContent>
-          <mc:Choice Requires="wps">
+          <mc:Choice Requires="wpi">
             <w:drawing>
-              <wp:anchor distT="0" distB="0" distL="114300" distR="114300" simplePos="0" relativeHeight="251663360" behindDoc="0" locked="0" layoutInCell="1" allowOverlap="1">
+              <wp:anchor distT="0" distB="0" distL="114300" distR="114300" simplePos="0" relativeHeight="251663360" behindDoc="0" locked="0" layoutInCell="1" allowOverlap="1" wp14:anchorId="5C86E23E" wp14:editId="3DA2543E">
                 <wp:simplePos x="0" y="0"/>
                 <wp:positionH relativeFrom="column">
                   <wp:posOffset>3549015</wp:posOffset>
@@ -551,20 +577,15 @@
                 <wp:cNvGraphicFramePr/>
                 <a:graphic xmlns:a="http://schemas.openxmlformats.org/drawingml/2006/main">
                   <a:graphicData uri="http://schemas.microsoft.com/office/word/2010/wordprocessingInk">
-                    <mc:AlternateContent xmlns:a14="http://schemas.microsoft.com/office/drawing/2010/main">
-                      <mc:Choice Requires="a14">
-                        <w14:contentPart bwMode="auto" r:id="rId15">
-                          <w14:nvContentPartPr>
-                            <w14:cNvPr id="6" name="Ink 6"/>
-                            <w14:cNvContentPartPr/>
-                          </w14:nvContentPartPr>
-                          <w14:xfrm>
-                            <a:off x="0" y="0"/>
-                            <a:ext cx="168480" cy="305640"/>
-                          </w14:xfrm>
-                        </w14:contentPart>
-                      </mc:Choice>
-                    </mc:AlternateContent>
+                    <w14:contentPart bwMode="auto" r:id="rId17">
+                      <w14:nvContentPartPr>
+                        <w14:cNvContentPartPr/>
+                      </w14:nvContentPartPr>
+                      <w14:xfrm>
+                        <a:off x="0" y="0"/>
+                        <a:ext cx="168480" cy="305640"/>
+                      </w14:xfrm>
+                    </w14:contentPart>
                   </a:graphicData>
                 </a:graphic>
               </wp:anchor>
@@ -572,9 +593,8 @@
           </mc:Choice>
           <mc:Fallback>
             <w:pict>
-              <v:shape id="_x0000_s1026" o:spid="_x0000_s1026" o:spt="75" style="position:absolute;left:0pt;margin-left:279.45pt;margin-top:254.7pt;height:24.05pt;width:13.25pt;z-index:251663360;mso-width-relative:page;mso-height-relative:page;" coordsize="21600,21600" o:gfxdata="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">
-                <v:imagedata r:id="rId16" o:title=""/>
-                <o:lock v:ext="edit"/>
+              <v:shape w14:anchorId="1CCA1606" id="Ink 6" o:spid="_x0000_s1026" type="#_x0000_t75" style="position:absolute;margin-left:275.2pt;margin-top:246.2pt;width:21.75pt;height:41.05pt;z-index:251663360;visibility:visible;mso-wrap-style:square;mso-wrap-distance-left:9pt;mso-wrap-distance-top:0;mso-wrap-distance-right:9pt;mso-wrap-distance-bottom:0;mso-position-horizontal:absolute;mso-position-horizontal-relative:text;mso-position-vertical:absolute;mso-position-vertical-relative:text" o:gfxdata="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">
+                <v:imagedata r:id="rId18" o:title=""/>
               </v:shape>
             </w:pict>
           </mc:Fallback>
@@ -582,12 +602,13 @@
       </w:r>
       <w:r>
         <w:rPr>
+          <w:noProof/>
           <w:lang w:val="es-DO" w:eastAsia="es-DO"/>
         </w:rPr>
         <mc:AlternateContent>
-          <mc:Choice Requires="wps">
+          <mc:Choice Requires="wpi">
             <w:drawing>
-              <wp:anchor distT="0" distB="0" distL="114300" distR="114300" simplePos="0" relativeHeight="251662336" behindDoc="0" locked="0" layoutInCell="1" allowOverlap="1">
+              <wp:anchor distT="0" distB="0" distL="114300" distR="114300" simplePos="0" relativeHeight="251662336" behindDoc="0" locked="0" layoutInCell="1" allowOverlap="1" wp14:anchorId="1786A1B2" wp14:editId="22F5F4F8">
                 <wp:simplePos x="0" y="0"/>
                 <wp:positionH relativeFrom="column">
                   <wp:posOffset>3554730</wp:posOffset>
@@ -602,20 +623,15 @@
                 <wp:cNvGraphicFramePr/>
                 <a:graphic xmlns:a="http://schemas.openxmlformats.org/drawingml/2006/main">
                   <a:graphicData uri="http://schemas.microsoft.com/office/word/2010/wordprocessingInk">
-                    <mc:AlternateContent xmlns:a14="http://schemas.microsoft.com/office/drawing/2010/main">
-                      <mc:Choice Requires="a14">
-                        <w14:contentPart bwMode="auto" r:id="rId17">
-                          <w14:nvContentPartPr>
-                            <w14:cNvPr id="5" name="Ink 5"/>
-                            <w14:cNvContentPartPr/>
-                          </w14:nvContentPartPr>
-                          <w14:xfrm>
-                            <a:off x="0" y="0"/>
-                            <a:ext cx="122760" cy="199440"/>
-                          </w14:xfrm>
-                        </w14:contentPart>
-                      </mc:Choice>
-                    </mc:AlternateContent>
+                    <w14:contentPart bwMode="auto" r:id="rId19">
+                      <w14:nvContentPartPr>
+                        <w14:cNvContentPartPr/>
+                      </w14:nvContentPartPr>
+                      <w14:xfrm>
+                        <a:off x="0" y="0"/>
+                        <a:ext cx="122760" cy="199440"/>
+                      </w14:xfrm>
+                    </w14:contentPart>
                   </a:graphicData>
                 </a:graphic>
               </wp:anchor>
@@ -623,9 +639,8 @@
           </mc:Choice>
           <mc:Fallback>
             <w:pict>
-              <v:shape id="_x0000_s1026" o:spid="_x0000_s1026" o:spt="75" style="position:absolute;left:0pt;margin-left:279.9pt;margin-top:261.35pt;height:15.7pt;width:9.65pt;z-index:251662336;mso-width-relative:page;mso-height-relative:page;" coordsize="21600,21600" o:gfxdata="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">
-                <v:imagedata r:id="rId18" o:title=""/>
-                <o:lock v:ext="edit"/>
+              <v:shape w14:anchorId="560C544B" id="Ink 5" o:spid="_x0000_s1026" type="#_x0000_t75" style="position:absolute;margin-left:275.65pt;margin-top:252.85pt;width:18.15pt;height:32.7pt;z-index:251662336;visibility:visible;mso-wrap-style:square;mso-wrap-distance-left:9pt;mso-wrap-distance-top:0;mso-wrap-distance-right:9pt;mso-wrap-distance-bottom:0;mso-position-horizontal:absolute;mso-position-horizontal-relative:text;mso-position-vertical:absolute;mso-position-vertical-relative:text" o:gfxdata="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">
+                <v:imagedata r:id="rId20" o:title=""/>
               </v:shape>
             </w:pict>
           </mc:Fallback>
@@ -633,12 +648,13 @@
       </w:r>
       <w:r>
         <w:rPr>
+          <w:noProof/>
           <w:lang w:val="es-DO" w:eastAsia="es-DO"/>
         </w:rPr>
         <mc:AlternateContent>
-          <mc:Choice Requires="wps">
+          <mc:Choice Requires="wpi">
             <w:drawing>
-              <wp:anchor distT="0" distB="0" distL="114300" distR="114300" simplePos="0" relativeHeight="251661312" behindDoc="0" locked="0" layoutInCell="1" allowOverlap="1">
+              <wp:anchor distT="0" distB="0" distL="114300" distR="114300" simplePos="0" relativeHeight="251661312" behindDoc="0" locked="0" layoutInCell="1" allowOverlap="1" wp14:anchorId="50C396A0" wp14:editId="7A764B5E">
                 <wp:simplePos x="0" y="0"/>
                 <wp:positionH relativeFrom="column">
                   <wp:posOffset>3513455</wp:posOffset>
@@ -653,20 +669,15 @@
                 <wp:cNvGraphicFramePr/>
                 <a:graphic xmlns:a="http://schemas.openxmlformats.org/drawingml/2006/main">
                   <a:graphicData uri="http://schemas.microsoft.com/office/word/2010/wordprocessingInk">
-                    <mc:AlternateContent xmlns:a14="http://schemas.microsoft.com/office/drawing/2010/main">
-                      <mc:Choice Requires="a14">
-                        <w14:contentPart bwMode="auto" r:id="rId19">
-                          <w14:nvContentPartPr>
-                            <w14:cNvPr id="4" name="Ink 4"/>
-                            <w14:cNvContentPartPr/>
-                          </w14:nvContentPartPr>
-                          <w14:xfrm>
-                            <a:off x="0" y="0"/>
-                            <a:ext cx="215280" cy="354240"/>
-                          </w14:xfrm>
-                        </w14:contentPart>
-                      </mc:Choice>
-                    </mc:AlternateContent>
+                    <w14:contentPart bwMode="auto" r:id="rId21">
+                      <w14:nvContentPartPr>
+                        <w14:cNvContentPartPr/>
+                      </w14:nvContentPartPr>
+                      <w14:xfrm>
+                        <a:off x="0" y="0"/>
+                        <a:ext cx="215280" cy="354240"/>
+                      </w14:xfrm>
+                    </w14:contentPart>
                   </a:graphicData>
                 </a:graphic>
               </wp:anchor>
@@ -674,9 +685,8 @@
           </mc:Choice>
           <mc:Fallback>
             <w:pict>
-              <v:shape id="_x0000_s1026" o:spid="_x0000_s1026" o:spt="75" style="position:absolute;left:0pt;margin-left:276.65pt;margin-top:249.9pt;height:27.9pt;width:16.95pt;z-index:251661312;mso-width-relative:page;mso-height-relative:page;" coordsize="21600,21600" o:gfxdata="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">
-                <v:imagedata r:id="rId20" o:title=""/>
-                <o:lock v:ext="edit"/>
+              <v:shape w14:anchorId="073C8C2F" id="Ink 4" o:spid="_x0000_s1026" type="#_x0000_t75" style="position:absolute;margin-left:272.4pt;margin-top:241.4pt;width:25.45pt;height:44.85pt;z-index:251661312;visibility:visible;mso-wrap-style:square;mso-wrap-distance-left:9pt;mso-wrap-distance-top:0;mso-wrap-distance-right:9pt;mso-wrap-distance-bottom:0;mso-position-horizontal:absolute;mso-position-horizontal-relative:text;mso-position-vertical:absolute;mso-position-vertical-relative:text" o:gfxdata="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">
+                <v:imagedata r:id="rId22" o:title=""/>
               </v:shape>
             </w:pict>
           </mc:Fallback>
@@ -684,12 +694,13 @@
       </w:r>
       <w:r>
         <w:rPr>
+          <w:noProof/>
           <w:lang w:val="es-DO" w:eastAsia="es-DO"/>
         </w:rPr>
         <mc:AlternateContent>
-          <mc:Choice Requires="wps">
+          <mc:Choice Requires="wpi">
             <w:drawing>
-              <wp:anchor distT="0" distB="0" distL="114300" distR="114300" simplePos="0" relativeHeight="251660288" behindDoc="0" locked="0" layoutInCell="1" allowOverlap="1">
+              <wp:anchor distT="0" distB="0" distL="114300" distR="114300" simplePos="0" relativeHeight="251660288" behindDoc="0" locked="0" layoutInCell="1" allowOverlap="1" wp14:anchorId="27364DC9" wp14:editId="6952DC94">
                 <wp:simplePos x="0" y="0"/>
                 <wp:positionH relativeFrom="column">
                   <wp:posOffset>3513455</wp:posOffset>
@@ -704,20 +715,15 @@
                 <wp:cNvGraphicFramePr/>
                 <a:graphic xmlns:a="http://schemas.openxmlformats.org/drawingml/2006/main">
                   <a:graphicData uri="http://schemas.microsoft.com/office/word/2010/wordprocessingInk">
-                    <mc:AlternateContent xmlns:a14="http://schemas.microsoft.com/office/drawing/2010/main">
-                      <mc:Choice Requires="a14">
-                        <w14:contentPart bwMode="auto" r:id="rId21">
-                          <w14:nvContentPartPr>
-                            <w14:cNvPr id="3" name="Ink 3"/>
-                            <w14:cNvContentPartPr/>
-                          </w14:nvContentPartPr>
-                          <w14:xfrm>
-                            <a:off x="0" y="0"/>
-                            <a:ext cx="364680" cy="340200"/>
-                          </w14:xfrm>
-                        </w14:contentPart>
-                      </mc:Choice>
-                    </mc:AlternateContent>
+                    <w14:contentPart bwMode="auto" r:id="rId23">
+                      <w14:nvContentPartPr>
+                        <w14:cNvContentPartPr/>
+                      </w14:nvContentPartPr>
+                      <w14:xfrm>
+                        <a:off x="0" y="0"/>
+                        <a:ext cx="364680" cy="340200"/>
+                      </w14:xfrm>
+                    </w14:contentPart>
                   </a:graphicData>
                 </a:graphic>
               </wp:anchor>
@@ -725,9 +731,8 @@
           </mc:Choice>
           <mc:Fallback>
             <w:pict>
-              <v:shape id="_x0000_s1026" o:spid="_x0000_s1026" o:spt="75" style="position:absolute;left:0pt;margin-left:276.65pt;margin-top:257.4pt;height:26.8pt;width:28.7pt;z-index:251660288;mso-width-relative:page;mso-height-relative:page;" coordsize="21600,21600" o:gfxdata="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">
-                <v:imagedata r:id="rId22" o:title=""/>
-                <o:lock v:ext="edit"/>
+              <v:shape w14:anchorId="13B4D256" id="Ink 3" o:spid="_x0000_s1026" type="#_x0000_t75" style="position:absolute;margin-left:272.4pt;margin-top:248.9pt;width:37.2pt;height:43.75pt;z-index:251660288;visibility:visible;mso-wrap-style:square;mso-wrap-distance-left:9pt;mso-wrap-distance-top:0;mso-wrap-distance-right:9pt;mso-wrap-distance-bottom:0;mso-position-horizontal:absolute;mso-position-horizontal-relative:text;mso-position-vertical:absolute;mso-position-vertical-relative:text" o:gfxdata="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">
+                <v:imagedata r:id="rId24" o:title=""/>
               </v:shape>
             </w:pict>
           </mc:Fallback>
@@ -737,28 +742,96 @@
         <w:rPr>
           <w:lang w:val="es-DO"/>
         </w:rPr>
-        <w:t xml:space="preserve"> El usuario dará click en el enlace azul para seleccionar la receta. Luego de esto se pasa a la pantalla numero 2, en esta se muestran los datos básicos de la receta, como la porción base y el tiempo de cocción</w:t>
-      </w:r>
-      <w:r>
-        <w:rPr>
-          <w:rFonts w:hint="default"/>
-          <w:lang w:val="en-US"/>
-        </w:rPr>
-        <w:t>, dichas informaciones se encuentran en la tabla receta</w:t>
-      </w:r>
-      <w:r>
-        <w:rPr>
-          <w:lang w:val="es-DO"/>
-        </w:rPr>
-        <w:t>. Igualmente se presentara la formula de la receta indicando el tipo de producto, cantidad por porción y unidad de medida a utilizar</w:t>
-      </w:r>
-      <w:r>
-        <w:rPr>
-          <w:rFonts w:hint="default"/>
-          <w:lang w:val="en-US"/>
-        </w:rPr>
-        <w:t>,  consultadas en la tabla formula_receta</w:t>
-      </w:r>
+        <w:t xml:space="preserve"> El usuario dará </w:t>
+      </w:r>
+      <w:proofErr w:type="spellStart"/>
+      <w:r>
+        <w:rPr>
+          <w:lang w:val="es-DO"/>
+        </w:rPr>
+        <w:t>click</w:t>
+      </w:r>
+      <w:proofErr w:type="spellEnd"/>
+      <w:r>
+        <w:rPr>
+          <w:lang w:val="es-DO"/>
+        </w:rPr>
+        <w:t xml:space="preserve"> en el enlace azul para seleccionar la receta. Luego de esto se pasa a la pantalla </w:t>
+      </w:r>
+      <w:proofErr w:type="spellStart"/>
+      <w:r>
+        <w:rPr>
+          <w:lang w:val="es-DO"/>
+        </w:rPr>
+        <w:t>numero</w:t>
+      </w:r>
+      <w:proofErr w:type="spellEnd"/>
+      <w:r>
+        <w:rPr>
+          <w:lang w:val="es-DO"/>
+        </w:rPr>
+        <w:t xml:space="preserve"> 2, en esta se muestran los datos básicos de la receta, como la porción base y el tiempo de cocción</w:t>
+      </w:r>
+      <w:r>
+        <w:rPr>
+          <w:lang w:val="es-ES"/>
+        </w:rPr>
+        <w:t>, dichas i</w:t>
+      </w:r>
+      <w:r>
+        <w:rPr>
+          <w:lang w:val="es-ES"/>
+        </w:rPr>
+        <w:t>nformaciones se encuentran en la tabla receta</w:t>
+      </w:r>
+      <w:r>
+        <w:rPr>
+          <w:lang w:val="es-DO"/>
+        </w:rPr>
+        <w:t xml:space="preserve">. Igualmente se presentara la </w:t>
+      </w:r>
+      <w:proofErr w:type="spellStart"/>
+      <w:r>
+        <w:rPr>
+          <w:lang w:val="es-DO"/>
+        </w:rPr>
+        <w:t>formula</w:t>
+      </w:r>
+      <w:proofErr w:type="spellEnd"/>
+      <w:r>
+        <w:rPr>
+          <w:lang w:val="es-DO"/>
+        </w:rPr>
+        <w:t xml:space="preserve"> de la receta indicando el tipo de producto, cantidad por porción y unidad de medida a </w:t>
+      </w:r>
+      <w:proofErr w:type="gramStart"/>
+      <w:r>
+        <w:rPr>
+          <w:lang w:val="es-DO"/>
+        </w:rPr>
+        <w:t>utilizar</w:t>
+      </w:r>
+      <w:r>
+        <w:rPr>
+          <w:lang w:val="es-ES"/>
+        </w:rPr>
+        <w:t>,  consultadas</w:t>
+      </w:r>
+      <w:proofErr w:type="gramEnd"/>
+      <w:r>
+        <w:rPr>
+          <w:lang w:val="es-ES"/>
+        </w:rPr>
+        <w:t xml:space="preserve"> en la tabla </w:t>
+      </w:r>
+      <w:proofErr w:type="spellStart"/>
+      <w:r>
+        <w:rPr>
+          <w:lang w:val="es-ES"/>
+        </w:rPr>
+        <w:t>formula_receta</w:t>
+      </w:r>
+      <w:proofErr w:type="spellEnd"/>
     </w:p>
     <w:p>
       <w:pPr>
@@ -770,14 +843,33 @@
         <w:rPr>
           <w:lang w:val="es-DO"/>
         </w:rPr>
-        <w:t>En la misma pantalla también podrán ver los productos sugeridos</w:t>
-      </w:r>
-      <w:r>
-        <w:rPr>
-          <w:rFonts w:hint="default"/>
-          <w:lang w:val="en-US"/>
-        </w:rPr>
-        <w:t xml:space="preserve"> consultados en la tabla formula_receta y en la tabla articulo</w:t>
+        <w:t>En la misma pantalla también podrán v</w:t>
+      </w:r>
+      <w:r>
+        <w:rPr>
+          <w:lang w:val="es-DO"/>
+        </w:rPr>
+        <w:t>er los productos sugeridos</w:t>
+      </w:r>
+      <w:r>
+        <w:rPr>
+          <w:lang w:val="es-ES"/>
+        </w:rPr>
+        <w:t xml:space="preserve"> consultados en la tabla </w:t>
+      </w:r>
+      <w:proofErr w:type="spellStart"/>
+      <w:r>
+        <w:rPr>
+          <w:lang w:val="es-ES"/>
+        </w:rPr>
+        <w:t>formula_receta</w:t>
+      </w:r>
+      <w:proofErr w:type="spellEnd"/>
+      <w:r>
+        <w:rPr>
+          <w:lang w:val="es-ES"/>
+        </w:rPr>
+        <w:t xml:space="preserve"> y en la tabla articulo</w:t>
       </w:r>
       <w:r>
         <w:rPr>
@@ -828,10 +920,11 @@
       </w:pPr>
       <w:r>
         <w:rPr>
+          <w:noProof/>
           <w:lang w:val="es-DO" w:eastAsia="es-DO"/>
         </w:rPr>
         <w:drawing>
-          <wp:inline distT="0" distB="0" distL="0" distR="0">
+          <wp:inline distT="0" distB="0" distL="0" distR="0" wp14:anchorId="2AE4FB53" wp14:editId="2D8A65A9">
             <wp:extent cx="6334125" cy="3238500"/>
             <wp:effectExtent l="0" t="0" r="9525" b="0"/>
             <wp:docPr id="1" name="Imagen 1"/>
@@ -848,7 +941,7 @@
                     </pic:cNvPicPr>
                   </pic:nvPicPr>
                   <pic:blipFill>
-                    <a:blip r:embed="rId23"/>
+                    <a:blip r:embed="rId25"/>
                     <a:srcRect l="8172" t="9692" r="6250" b="12486"/>
                     <a:stretch>
                       <a:fillRect/>
@@ -890,88 +983,535 @@
         <w:rPr>
           <w:lang w:val="es-DO"/>
         </w:rPr>
-        <w:t>En esta pantalla se muestra los datos de la compra, se elige el método de pago y se confirma el pago de la compra también se podrá agregar los datos del cliente en caso de que no va a utilizar la dirección que esta guardada previamente.</w:t>
+        <w:t>En esta pantalla se muestra los datos de la compra, se elige el método de pago y se confirma el pago de la compra también se podrá agregar</w:t>
+      </w:r>
+      <w:r>
+        <w:rPr>
+          <w:lang w:val="es-DO"/>
+        </w:rPr>
+        <w:t xml:space="preserve"> los datos del cliente en caso de que no va a utilizar la dirección que esta guardada previamente.</w:t>
       </w:r>
     </w:p>
     <w:p>
       <w:pPr>
         <w:rPr>
-          <w:rFonts w:hint="default"/>
           <w:b/>
           <w:bCs/>
-          <w:lang w:val="en-US"/>
-        </w:rPr>
-      </w:pPr>
-      <w:r>
-        <w:rPr>
-          <w:rFonts w:hint="default"/>
+          <w:lang w:val="es-ES"/>
+        </w:rPr>
+      </w:pPr>
+      <w:proofErr w:type="spellStart"/>
+      <w:r>
+        <w:rPr>
           <w:b/>
           <w:bCs/>
-          <w:lang w:val="en-US"/>
-        </w:rPr>
+          <w:lang w:val="es-ES"/>
+        </w:rPr>
+        <w:lastRenderedPageBreak/>
         <w:t>Dinnibel</w:t>
       </w:r>
+      <w:proofErr w:type="spellEnd"/>
     </w:p>
     <w:p>
       <w:pPr>
         <w:rPr>
-          <w:rFonts w:hint="default"/>
           <w:b/>
           <w:bCs/>
-          <w:lang w:val="en-US"/>
-        </w:rPr>
-      </w:pPr>
-      <w:r>
-        <w:rPr>
-          <w:rFonts w:hint="default"/>
+          <w:lang w:val="es-ES"/>
+        </w:rPr>
+      </w:pPr>
+      <w:proofErr w:type="spellStart"/>
+      <w:r>
+        <w:rPr>
           <w:b/>
           <w:bCs/>
-          <w:lang w:val="en-US"/>
-        </w:rPr>
-        <w:t>Asignacion de Delivery</w:t>
-      </w:r>
+          <w:lang w:val="es-ES"/>
+        </w:rPr>
+        <w:t>Asignacion</w:t>
+      </w:r>
+      <w:proofErr w:type="spellEnd"/>
+      <w:r>
+        <w:rPr>
+          <w:b/>
+          <w:bCs/>
+          <w:lang w:val="es-ES"/>
+        </w:rPr>
+        <w:t xml:space="preserve"> de </w:t>
+      </w:r>
+      <w:proofErr w:type="spellStart"/>
+      <w:r>
+        <w:rPr>
+          <w:b/>
+          <w:bCs/>
+          <w:lang w:val="es-ES"/>
+        </w:rPr>
+        <w:t>Delivery</w:t>
+      </w:r>
+      <w:proofErr w:type="spellEnd"/>
     </w:p>
     <w:p>
       <w:pPr>
         <w:rPr>
-          <w:rFonts w:hint="default"/>
-          <w:lang w:val="en-US"/>
-        </w:rPr>
-      </w:pPr>
-      <w:r>
-        <w:rPr>
-          <w:rFonts w:hint="default"/>
-          <w:lang w:val="en-US"/>
-        </w:rPr>
-        <w:t>Este proceso no tendra pantallas visibles al usuario debido a que se realizara internamente a traves de base de datos, con un procedimiento almacenado que estara recibiendo datos de la compra, tales como la linea de direccion que uso el cliente para recibir el pedido. Es</w:t>
-      </w:r>
-      <w:bookmarkStart w:id="0" w:name="_GoBack"/>
-      <w:bookmarkEnd w:id="0"/>
-      <w:r>
-        <w:rPr>
-          <w:rFonts w:hint="default"/>
-          <w:lang w:val="en-US"/>
-        </w:rPr>
-        <w:t>te dato se usara  para consultar las direcciones del cliente y tomar la zona en la que esta ubicado, ya que esta se usara para validar que el delivery disponible pueda entrar pedidos en esa zona. Ademas, estara haciendo un conteo grupado por delivery para seleccionar el que tenga menos entregas hechas.</w:t>
+          <w:lang w:val="es-ES"/>
+        </w:rPr>
+      </w:pPr>
+      <w:r>
+        <w:rPr>
+          <w:lang w:val="es-ES"/>
+        </w:rPr>
+        <w:t xml:space="preserve">Este proceso no </w:t>
+      </w:r>
+      <w:proofErr w:type="spellStart"/>
+      <w:r>
+        <w:rPr>
+          <w:lang w:val="es-ES"/>
+        </w:rPr>
+        <w:t>tendra</w:t>
+      </w:r>
+      <w:proofErr w:type="spellEnd"/>
+      <w:r>
+        <w:rPr>
+          <w:lang w:val="es-ES"/>
+        </w:rPr>
+        <w:t xml:space="preserve"> pantallas visibles al usuario debido a que se realizara internamente a </w:t>
+      </w:r>
+      <w:proofErr w:type="spellStart"/>
+      <w:r>
+        <w:rPr>
+          <w:lang w:val="es-ES"/>
+        </w:rPr>
+        <w:t>traves</w:t>
+      </w:r>
+      <w:proofErr w:type="spellEnd"/>
+      <w:r>
+        <w:rPr>
+          <w:lang w:val="es-ES"/>
+        </w:rPr>
+        <w:t xml:space="preserve"> de base de datos, con un</w:t>
+      </w:r>
+      <w:r>
+        <w:rPr>
+          <w:lang w:val="es-ES"/>
+        </w:rPr>
+        <w:t xml:space="preserve"> procedimiento almacenado que </w:t>
+      </w:r>
+      <w:proofErr w:type="spellStart"/>
+      <w:r>
+        <w:rPr>
+          <w:lang w:val="es-ES"/>
+        </w:rPr>
+        <w:t>estara</w:t>
+      </w:r>
+      <w:proofErr w:type="spellEnd"/>
+      <w:r>
+        <w:rPr>
+          <w:lang w:val="es-ES"/>
+        </w:rPr>
+        <w:t xml:space="preserve"> recibiendo datos de la compra, tales como la </w:t>
+      </w:r>
+      <w:proofErr w:type="spellStart"/>
+      <w:r>
+        <w:rPr>
+          <w:lang w:val="es-ES"/>
+        </w:rPr>
+        <w:t>linea</w:t>
+      </w:r>
+      <w:proofErr w:type="spellEnd"/>
+      <w:r>
+        <w:rPr>
+          <w:lang w:val="es-ES"/>
+        </w:rPr>
+        <w:t xml:space="preserve"> de </w:t>
+      </w:r>
+      <w:proofErr w:type="spellStart"/>
+      <w:r>
+        <w:rPr>
+          <w:lang w:val="es-ES"/>
+        </w:rPr>
+        <w:t>direccion</w:t>
+      </w:r>
+      <w:proofErr w:type="spellEnd"/>
+      <w:r>
+        <w:rPr>
+          <w:lang w:val="es-ES"/>
+        </w:rPr>
+        <w:t xml:space="preserve"> que uso el cliente para recibir el pedido. Este dato se </w:t>
+      </w:r>
+      <w:proofErr w:type="gramStart"/>
+      <w:r>
+        <w:rPr>
+          <w:lang w:val="es-ES"/>
+        </w:rPr>
+        <w:t>usara  para</w:t>
+      </w:r>
+      <w:proofErr w:type="gramEnd"/>
+      <w:r>
+        <w:rPr>
+          <w:lang w:val="es-ES"/>
+        </w:rPr>
+        <w:t xml:space="preserve"> consultar las direcciones del cliente y tomar la zona en la que </w:t>
+      </w:r>
+      <w:proofErr w:type="spellStart"/>
+      <w:r>
+        <w:rPr>
+          <w:lang w:val="es-ES"/>
+        </w:rPr>
+        <w:t>esta</w:t>
+      </w:r>
+      <w:proofErr w:type="spellEnd"/>
+      <w:r>
+        <w:rPr>
+          <w:lang w:val="es-ES"/>
+        </w:rPr>
+        <w:t xml:space="preserve"> ubicado, ya que es</w:t>
+      </w:r>
+      <w:r>
+        <w:rPr>
+          <w:lang w:val="es-ES"/>
+        </w:rPr>
+        <w:t xml:space="preserve">ta se usara para validar que el </w:t>
+      </w:r>
+      <w:proofErr w:type="spellStart"/>
+      <w:r>
+        <w:rPr>
+          <w:lang w:val="es-ES"/>
+        </w:rPr>
+        <w:t>delivery</w:t>
+      </w:r>
+      <w:proofErr w:type="spellEnd"/>
+      <w:r>
+        <w:rPr>
+          <w:lang w:val="es-ES"/>
+        </w:rPr>
+        <w:t xml:space="preserve"> disponible pueda entrar pedidos en esa zona. </w:t>
+      </w:r>
+      <w:proofErr w:type="spellStart"/>
+      <w:r>
+        <w:rPr>
+          <w:lang w:val="es-ES"/>
+        </w:rPr>
+        <w:t>Ademas</w:t>
+      </w:r>
+      <w:proofErr w:type="spellEnd"/>
+      <w:r>
+        <w:rPr>
+          <w:lang w:val="es-ES"/>
+        </w:rPr>
+        <w:t xml:space="preserve">, </w:t>
+      </w:r>
+      <w:proofErr w:type="spellStart"/>
+      <w:r>
+        <w:rPr>
+          <w:lang w:val="es-ES"/>
+        </w:rPr>
+        <w:t>estara</w:t>
+      </w:r>
+      <w:proofErr w:type="spellEnd"/>
+      <w:r>
+        <w:rPr>
+          <w:lang w:val="es-ES"/>
+        </w:rPr>
+        <w:t xml:space="preserve"> haciendo un conteo </w:t>
+      </w:r>
+      <w:proofErr w:type="spellStart"/>
+      <w:r>
+        <w:rPr>
+          <w:lang w:val="es-ES"/>
+        </w:rPr>
+        <w:t>grupado</w:t>
+      </w:r>
+      <w:proofErr w:type="spellEnd"/>
+      <w:r>
+        <w:rPr>
+          <w:lang w:val="es-ES"/>
+        </w:rPr>
+        <w:t xml:space="preserve"> por </w:t>
+      </w:r>
+      <w:proofErr w:type="spellStart"/>
+      <w:r>
+        <w:rPr>
+          <w:lang w:val="es-ES"/>
+        </w:rPr>
+        <w:t>delivery</w:t>
+      </w:r>
+      <w:proofErr w:type="spellEnd"/>
+      <w:r>
+        <w:rPr>
+          <w:lang w:val="es-ES"/>
+        </w:rPr>
+        <w:t xml:space="preserve"> para seleccionar el que tenga menos entregas hechas.</w:t>
+      </w:r>
+    </w:p>
+    <w:p>
+      <w:pPr>
+        <w:rPr>
+          <w:lang w:val="es-ES"/>
+        </w:rPr>
+      </w:pPr>
+    </w:p>
+    <w:p>
+      <w:pPr>
+        <w:rPr>
+          <w:lang w:val="es-ES"/>
+        </w:rPr>
+      </w:pPr>
+      <w:r>
+        <w:rPr>
+          <w:lang w:val="es-ES"/>
+        </w:rPr>
+        <w:t xml:space="preserve">Enyor Peralta </w:t>
+      </w:r>
+    </w:p>
+    <w:p>
+      <w:pPr>
+        <w:rPr>
+          <w:lang w:val="es-ES"/>
+        </w:rPr>
+      </w:pPr>
+      <w:r>
+        <w:rPr>
+          <w:noProof/>
+          <w:lang w:val="es-ES"/>
+        </w:rPr>
+        <w:drawing>
+          <wp:inline distT="0" distB="0" distL="0" distR="0" wp14:anchorId="1F65E0E4" wp14:editId="227145CC">
+            <wp:extent cx="4940135" cy="3151840"/>
+            <wp:effectExtent l="0" t="0" r="0" b="0"/>
+            <wp:docPr id="2" name="Imagen 2"/>
+            <wp:cNvGraphicFramePr>
+              <a:graphicFrameLocks xmlns:a="http://schemas.openxmlformats.org/drawingml/2006/main" noChangeAspect="1"/>
+            </wp:cNvGraphicFramePr>
+            <a:graphic xmlns:a="http://schemas.openxmlformats.org/drawingml/2006/main">
+              <a:graphicData uri="http://schemas.openxmlformats.org/drawingml/2006/picture">
+                <pic:pic xmlns:pic="http://schemas.openxmlformats.org/drawingml/2006/picture">
+                  <pic:nvPicPr>
+                    <pic:cNvPr id="0" name="Picture 1"/>
+                    <pic:cNvPicPr>
+                      <a:picLocks noChangeAspect="1" noChangeArrowheads="1"/>
+                    </pic:cNvPicPr>
+                  </pic:nvPicPr>
+                  <pic:blipFill>
+                    <a:blip r:embed="rId26">
+                      <a:extLst>
+                        <a:ext uri="{28A0092B-C50C-407E-A947-70E740481C1C}">
+                          <a14:useLocalDpi xmlns:a14="http://schemas.microsoft.com/office/drawing/2010/main" val="0"/>
+                        </a:ext>
+                      </a:extLst>
+                    </a:blip>
+                    <a:srcRect/>
+                    <a:stretch>
+                      <a:fillRect/>
+                    </a:stretch>
+                  </pic:blipFill>
+                  <pic:spPr bwMode="auto">
+                    <a:xfrm>
+                      <a:off x="0" y="0"/>
+                      <a:ext cx="4955078" cy="3161374"/>
+                    </a:xfrm>
+                    <a:prstGeom prst="rect">
+                      <a:avLst/>
+                    </a:prstGeom>
+                    <a:noFill/>
+                    <a:ln>
+                      <a:noFill/>
+                    </a:ln>
+                  </pic:spPr>
+                </pic:pic>
+              </a:graphicData>
+            </a:graphic>
+          </wp:inline>
+        </w:drawing>
+      </w:r>
+    </w:p>
+    <w:p>
+      <w:pPr>
+        <w:rPr>
+          <w:lang w:val="es-ES"/>
+        </w:rPr>
+      </w:pPr>
+      <w:r>
+        <w:rPr>
+          <w:noProof/>
+          <w:lang w:val="es-ES"/>
+        </w:rPr>
+        <w:lastRenderedPageBreak/>
+        <w:drawing>
+          <wp:inline distT="0" distB="0" distL="0" distR="0" wp14:anchorId="06B385FF" wp14:editId="7127B554">
+            <wp:extent cx="5544137" cy="5296395"/>
+            <wp:effectExtent l="0" t="0" r="0" b="0"/>
+            <wp:docPr id="8" name="Imagen 8"/>
+            <wp:cNvGraphicFramePr>
+              <a:graphicFrameLocks xmlns:a="http://schemas.openxmlformats.org/drawingml/2006/main" noChangeAspect="1"/>
+            </wp:cNvGraphicFramePr>
+            <a:graphic xmlns:a="http://schemas.openxmlformats.org/drawingml/2006/main">
+              <a:graphicData uri="http://schemas.openxmlformats.org/drawingml/2006/picture">
+                <pic:pic xmlns:pic="http://schemas.openxmlformats.org/drawingml/2006/picture">
+                  <pic:nvPicPr>
+                    <pic:cNvPr id="0" name="Picture 2"/>
+                    <pic:cNvPicPr>
+                      <a:picLocks noChangeAspect="1" noChangeArrowheads="1"/>
+                    </pic:cNvPicPr>
+                  </pic:nvPicPr>
+                  <pic:blipFill>
+                    <a:blip r:embed="rId27">
+                      <a:extLst>
+                        <a:ext uri="{28A0092B-C50C-407E-A947-70E740481C1C}">
+                          <a14:useLocalDpi xmlns:a14="http://schemas.microsoft.com/office/drawing/2010/main" val="0"/>
+                        </a:ext>
+                      </a:extLst>
+                    </a:blip>
+                    <a:srcRect/>
+                    <a:stretch>
+                      <a:fillRect/>
+                    </a:stretch>
+                  </pic:blipFill>
+                  <pic:spPr bwMode="auto">
+                    <a:xfrm>
+                      <a:off x="0" y="0"/>
+                      <a:ext cx="5578074" cy="5328815"/>
+                    </a:xfrm>
+                    <a:prstGeom prst="rect">
+                      <a:avLst/>
+                    </a:prstGeom>
+                    <a:noFill/>
+                    <a:ln>
+                      <a:noFill/>
+                    </a:ln>
+                  </pic:spPr>
+                </pic:pic>
+              </a:graphicData>
+            </a:graphic>
+          </wp:inline>
+        </w:drawing>
+      </w:r>
+      <w:r>
+        <w:rPr>
+          <w:noProof/>
+          <w:lang w:val="es-ES"/>
+        </w:rPr>
+        <w:lastRenderedPageBreak/>
+        <w:drawing>
+          <wp:inline distT="0" distB="0" distL="0" distR="0" wp14:anchorId="1D176442" wp14:editId="4CDA35EE">
+            <wp:extent cx="5607452" cy="5379522"/>
+            <wp:effectExtent l="0" t="0" r="0" b="0"/>
+            <wp:docPr id="9" name="Imagen 9"/>
+            <wp:cNvGraphicFramePr>
+              <a:graphicFrameLocks xmlns:a="http://schemas.openxmlformats.org/drawingml/2006/main" noChangeAspect="1"/>
+            </wp:cNvGraphicFramePr>
+            <a:graphic xmlns:a="http://schemas.openxmlformats.org/drawingml/2006/main">
+              <a:graphicData uri="http://schemas.openxmlformats.org/drawingml/2006/picture">
+                <pic:pic xmlns:pic="http://schemas.openxmlformats.org/drawingml/2006/picture">
+                  <pic:nvPicPr>
+                    <pic:cNvPr id="0" name="Picture 3"/>
+                    <pic:cNvPicPr>
+                      <a:picLocks noChangeAspect="1" noChangeArrowheads="1"/>
+                    </pic:cNvPicPr>
+                  </pic:nvPicPr>
+                  <pic:blipFill>
+                    <a:blip r:embed="rId28">
+                      <a:extLst>
+                        <a:ext uri="{28A0092B-C50C-407E-A947-70E740481C1C}">
+                          <a14:useLocalDpi xmlns:a14="http://schemas.microsoft.com/office/drawing/2010/main" val="0"/>
+                        </a:ext>
+                      </a:extLst>
+                    </a:blip>
+                    <a:srcRect/>
+                    <a:stretch>
+                      <a:fillRect/>
+                    </a:stretch>
+                  </pic:blipFill>
+                  <pic:spPr bwMode="auto">
+                    <a:xfrm>
+                      <a:off x="0" y="0"/>
+                      <a:ext cx="5636945" cy="5407816"/>
+                    </a:xfrm>
+                    <a:prstGeom prst="rect">
+                      <a:avLst/>
+                    </a:prstGeom>
+                    <a:noFill/>
+                    <a:ln>
+                      <a:noFill/>
+                    </a:ln>
+                  </pic:spPr>
+                </pic:pic>
+              </a:graphicData>
+            </a:graphic>
+          </wp:inline>
+        </w:drawing>
+      </w:r>
+      <w:r>
+        <w:rPr>
+          <w:noProof/>
+          <w:lang w:val="es-ES"/>
+        </w:rPr>
+        <w:lastRenderedPageBreak/>
+        <w:drawing>
+          <wp:inline distT="0" distB="0" distL="0" distR="0" wp14:anchorId="75F62E44" wp14:editId="0EEACC41">
+            <wp:extent cx="5842635" cy="5605145"/>
+            <wp:effectExtent l="0" t="0" r="5715" b="0"/>
+            <wp:docPr id="11" name="Imagen 11"/>
+            <wp:cNvGraphicFramePr>
+              <a:graphicFrameLocks xmlns:a="http://schemas.openxmlformats.org/drawingml/2006/main" noChangeAspect="1"/>
+            </wp:cNvGraphicFramePr>
+            <a:graphic xmlns:a="http://schemas.openxmlformats.org/drawingml/2006/main">
+              <a:graphicData uri="http://schemas.openxmlformats.org/drawingml/2006/picture">
+                <pic:pic xmlns:pic="http://schemas.openxmlformats.org/drawingml/2006/picture">
+                  <pic:nvPicPr>
+                    <pic:cNvPr id="0" name="Picture 4"/>
+                    <pic:cNvPicPr>
+                      <a:picLocks noChangeAspect="1" noChangeArrowheads="1"/>
+                    </pic:cNvPicPr>
+                  </pic:nvPicPr>
+                  <pic:blipFill>
+                    <a:blip r:embed="rId29">
+                      <a:extLst>
+                        <a:ext uri="{28A0092B-C50C-407E-A947-70E740481C1C}">
+                          <a14:useLocalDpi xmlns:a14="http://schemas.microsoft.com/office/drawing/2010/main" val="0"/>
+                        </a:ext>
+                      </a:extLst>
+                    </a:blip>
+                    <a:srcRect/>
+                    <a:stretch>
+                      <a:fillRect/>
+                    </a:stretch>
+                  </pic:blipFill>
+                  <pic:spPr bwMode="auto">
+                    <a:xfrm>
+                      <a:off x="0" y="0"/>
+                      <a:ext cx="5842635" cy="5605145"/>
+                    </a:xfrm>
+                    <a:prstGeom prst="rect">
+                      <a:avLst/>
+                    </a:prstGeom>
+                    <a:noFill/>
+                    <a:ln>
+                      <a:noFill/>
+                    </a:ln>
+                  </pic:spPr>
+                </pic:pic>
+              </a:graphicData>
+            </a:graphic>
+          </wp:inline>
+        </w:drawing>
       </w:r>
     </w:p>
     <w:sectPr>
       <w:pgSz w:w="12240" w:h="15840"/>
       <w:pgMar w:top="1440" w:right="1440" w:bottom="1440" w:left="1440" w:header="720" w:footer="720" w:gutter="0"/>
-      <w:cols w:space="720" w:num="1"/>
-      <w:docGrid w:linePitch="360" w:charSpace="0"/>
+      <w:cols w:space="720"/>
+      <w:docGrid w:linePitch="360"/>
     </w:sectPr>
   </w:body>
 </w:document>
 </file>
 
 <file path=word/numbering.xml><?xml version="1.0" encoding="utf-8"?>
-<w:numbering xmlns:wpc="http://schemas.microsoft.com/office/word/2010/wordprocessingCanvas" xmlns:mc="http://schemas.openxmlformats.org/markup-compatibility/2006" xmlns:o="urn:schemas-microsoft-com:office:office" xmlns:r="http://schemas.openxmlformats.org/officeDocument/2006/relationships" xmlns:m="http://schemas.openxmlformats.org/officeDocument/2006/math" xmlns:v="urn:schemas-microsoft-com:vml" xmlns:wp14="http://schemas.microsoft.com/office/word/2010/wordprocessingDrawing" xmlns:wp="http://schemas.openxmlformats.org/drawingml/2006/wordprocessingDrawing" xmlns:w10="urn:schemas-microsoft-com:office:word" xmlns:w="http://schemas.openxmlformats.org/wordprocessingml/2006/main" xmlns:w14="http://schemas.microsoft.com/office/word/2010/wordml" xmlns:wpg="http://schemas.microsoft.com/office/word/2010/wordprocessingGroup" xmlns:wpi="http://schemas.microsoft.com/office/word/2010/wordprocessingInk" xmlns:wne="http://schemas.microsoft.com/office/word/2006/wordml" xmlns:wps="http://schemas.microsoft.com/office/word/2010/wordprocessingShape" mc:Ignorable="w14 wp14">
-  <w:abstractNum w:abstractNumId="0">
+<w:numbering xmlns:wpc="http://schemas.microsoft.com/office/word/2010/wordprocessingCanvas" xmlns:cx="http://schemas.microsoft.com/office/drawing/2014/chartex" xmlns:cx1="http://schemas.microsoft.com/office/drawing/2015/9/8/chartex" xmlns:cx2="http://schemas.microsoft.com/office/drawing/2015/10/21/chartex" xmlns:cx3="http://schemas.microsoft.com/office/drawing/2016/5/9/chartex" xmlns:cx4="http://schemas.microsoft.com/office/drawing/2016/5/10/chartex" xmlns:cx5="http://schemas.microsoft.com/office/drawing/2016/5/11/chartex" xmlns:cx6="http://schemas.microsoft.com/office/drawing/2016/5/12/chartex" xmlns:cx7="http://schemas.microsoft.com/office/drawing/2016/5/13/chartex" xmlns:cx8="http://schemas.microsoft.com/office/drawing/2016/5/14/chartex" xmlns:mc="http://schemas.openxmlformats.org/markup-compatibility/2006" xmlns:aink="http://schemas.microsoft.com/office/drawing/2016/ink" xmlns:am3d="http://schemas.microsoft.com/office/drawing/2017/model3d" xmlns:o="urn:schemas-microsoft-com:office:office" xmlns:r="http://schemas.openxmlformats.org/officeDocument/2006/relationships" xmlns:m="http://schemas.openxmlformats.org/officeDocument/2006/math" xmlns:v="urn:schemas-microsoft-com:vml" xmlns:wp14="http://schemas.microsoft.com/office/word/2010/wordprocessingDrawing" xmlns:wp="http://schemas.openxmlformats.org/drawingml/2006/wordprocessingDrawing" xmlns:w10="urn:schemas-microsoft-com:office:word" xmlns:w="http://schemas.openxmlformats.org/wordprocessingml/2006/main" xmlns:w14="http://schemas.microsoft.com/office/word/2010/wordml" xmlns:w15="http://schemas.microsoft.com/office/word/2012/wordml" xmlns:w16cex="http://schemas.microsoft.com/office/word/2018/wordml/cex" xmlns:w16cid="http://schemas.microsoft.com/office/word/2016/wordml/cid" xmlns:w16="http://schemas.microsoft.com/office/word/2018/wordml" xmlns:w16se="http://schemas.microsoft.com/office/word/2015/wordml/symex" xmlns:wpg="http://schemas.microsoft.com/office/word/2010/wordprocessingGroup" xmlns:wpi="http://schemas.microsoft.com/office/word/2010/wordprocessingInk" xmlns:wne="http://schemas.microsoft.com/office/word/2006/wordml" xmlns:wps="http://schemas.microsoft.com/office/word/2010/wordprocessingShape" mc:Ignorable="w14 w15 w16se w16cid w16 w16cex wp14">
+  <w:abstractNum w:abstractNumId="0" w15:restartNumberingAfterBreak="0">
     <w:nsid w:val="9148D0BD"/>
     <w:multiLevelType w:val="singleLevel"/>
     <w:tmpl w:val="9148D0BD"/>
-    <w:lvl w:ilvl="0" w:tentative="0">
+    <w:lvl w:ilvl="0">
       <w:start w:val="1"/>
       <w:numFmt w:val="decimal"/>
       <w:suff w:val="space"/>
@@ -979,11 +1519,11 @@
       <w:lvlJc w:val="left"/>
     </w:lvl>
   </w:abstractNum>
-  <w:abstractNum w:abstractNumId="1">
+  <w:abstractNum w:abstractNumId="1" w15:restartNumberingAfterBreak="0">
     <w:nsid w:val="10DF7751"/>
     <w:multiLevelType w:val="multilevel"/>
     <w:tmpl w:val="10DF7751"/>
-    <w:lvl w:ilvl="0" w:tentative="0">
+    <w:lvl w:ilvl="0">
       <w:start w:val="1"/>
       <w:numFmt w:val="decimal"/>
       <w:lvlText w:val="%1"/>
@@ -995,10 +1535,10 @@
         <w:rFonts w:hint="default"/>
       </w:rPr>
     </w:lvl>
-    <w:lvl w:ilvl="1" w:tentative="0">
+    <w:lvl w:ilvl="1">
       <w:start w:val="1"/>
       <w:numFmt w:val="decimal"/>
-      <w:pStyle w:val="2"/>
+      <w:pStyle w:val="Ttulo1"/>
       <w:lvlText w:val="%1.%2"/>
       <w:lvlJc w:val="left"/>
       <w:pPr>
@@ -1008,10 +1548,10 @@
         <w:rFonts w:hint="default"/>
       </w:rPr>
     </w:lvl>
-    <w:lvl w:ilvl="2" w:tentative="0">
+    <w:lvl w:ilvl="2">
       <w:start w:val="1"/>
       <w:numFmt w:val="decimal"/>
-      <w:pStyle w:val="4"/>
+      <w:pStyle w:val="Ttulo2"/>
       <w:lvlText w:val="%1.%2.%3"/>
       <w:lvlJc w:val="left"/>
       <w:pPr>
@@ -1021,7 +1561,7 @@
         <w:rFonts w:hint="default"/>
       </w:rPr>
     </w:lvl>
-    <w:lvl w:ilvl="3" w:tentative="0">
+    <w:lvl w:ilvl="3">
       <w:start w:val="1"/>
       <w:numFmt w:val="decimal"/>
       <w:lvlText w:val="%1.%2.%3.%4"/>
@@ -1033,7 +1573,7 @@
         <w:rFonts w:hint="default"/>
       </w:rPr>
     </w:lvl>
-    <w:lvl w:ilvl="4" w:tentative="0">
+    <w:lvl w:ilvl="4">
       <w:start w:val="1"/>
       <w:numFmt w:val="decimal"/>
       <w:lvlText w:val="%1.%2.%3.%4.%5"/>
@@ -1045,7 +1585,7 @@
         <w:rFonts w:hint="default"/>
       </w:rPr>
     </w:lvl>
-    <w:lvl w:ilvl="5" w:tentative="0">
+    <w:lvl w:ilvl="5">
       <w:start w:val="1"/>
       <w:numFmt w:val="decimal"/>
       <w:lvlText w:val="%1.%2.%3.%4.%5.%6"/>
@@ -1057,7 +1597,7 @@
         <w:rFonts w:hint="default"/>
       </w:rPr>
     </w:lvl>
-    <w:lvl w:ilvl="6" w:tentative="0">
+    <w:lvl w:ilvl="6">
       <w:start w:val="1"/>
       <w:numFmt w:val="decimal"/>
       <w:lvlText w:val="%1.%2.%3.%4.%5.%6.%7"/>
@@ -1069,7 +1609,7 @@
         <w:rFonts w:hint="default"/>
       </w:rPr>
     </w:lvl>
-    <w:lvl w:ilvl="7" w:tentative="0">
+    <w:lvl w:ilvl="7">
       <w:start w:val="1"/>
       <w:numFmt w:val="decimal"/>
       <w:lvlText w:val="%1.%2.%3.%4.%5.%6.%7.%8"/>
@@ -1081,7 +1621,7 @@
         <w:rFonts w:hint="default"/>
       </w:rPr>
     </w:lvl>
-    <w:lvl w:ilvl="8" w:tentative="0">
+    <w:lvl w:ilvl="8">
       <w:start w:val="1"/>
       <w:numFmt w:val="decimal"/>
       <w:lvlText w:val="%1.%2.%3.%4.%5.%6.%7.%8.%9"/>
@@ -1104,287 +1644,415 @@
 </file>
 
 <file path=word/styles.xml><?xml version="1.0" encoding="utf-8"?>
-<w:styles xmlns:mc="http://schemas.openxmlformats.org/markup-compatibility/2006" xmlns:o="urn:schemas-microsoft-com:office:office" xmlns:r="http://schemas.openxmlformats.org/officeDocument/2006/relationships" xmlns:m="http://schemas.openxmlformats.org/officeDocument/2006/math" xmlns:v="urn:schemas-microsoft-com:vml" xmlns:w="http://schemas.openxmlformats.org/wordprocessingml/2006/main" xmlns:w14="http://schemas.microsoft.com/office/word/2010/wordml" xmlns:w10="urn:schemas-microsoft-com:office:word" xmlns:sl="http://schemas.openxmlformats.org/schemaLibrary/2006/main" mc:Ignorable="w14">
+<w:styles xmlns:mc="http://schemas.openxmlformats.org/markup-compatibility/2006" xmlns:r="http://schemas.openxmlformats.org/officeDocument/2006/relationships" xmlns:w="http://schemas.openxmlformats.org/wordprocessingml/2006/main" xmlns:w14="http://schemas.microsoft.com/office/word/2010/wordml" xmlns:w15="http://schemas.microsoft.com/office/word/2012/wordml" xmlns:w16cex="http://schemas.microsoft.com/office/word/2018/wordml/cex" xmlns:w16cid="http://schemas.microsoft.com/office/word/2016/wordml/cid" xmlns:w16="http://schemas.microsoft.com/office/word/2018/wordml" xmlns:w16se="http://schemas.microsoft.com/office/word/2015/wordml/symex" mc:Ignorable="w14 w15 w16se w16cid w16 w16cex">
   <w:docDefaults>
     <w:rPrDefault>
       <w:rPr>
-        <w:rFonts w:asciiTheme="minorHAnsi" w:hAnsiTheme="minorHAnsi" w:eastAsiaTheme="minorHAnsi" w:cstheme="minorBidi"/>
+        <w:rFonts w:asciiTheme="minorHAnsi" w:eastAsiaTheme="minorHAnsi" w:hAnsiTheme="minorHAnsi" w:cstheme="minorBidi"/>
+        <w:lang w:val="en-US" w:eastAsia="en-US" w:bidi="ar-SA"/>
       </w:rPr>
     </w:rPrDefault>
+    <w:pPrDefault>
+      <w:pPr>
+        <w:spacing w:after="160" w:line="259" w:lineRule="auto"/>
+      </w:pPr>
+    </w:pPrDefault>
   </w:docDefaults>
-  <w:latentStyles w:count="260" w:defQFormat="0" w:defUnhideWhenUsed="1" w:defSemiHidden="1" w:defUIPriority="99" w:defLockedState="0">
-    <w:lsdException w:qFormat="1" w:unhideWhenUsed="0" w:uiPriority="0" w:semiHidden="0" w:name="Normal"/>
-    <w:lsdException w:qFormat="1" w:unhideWhenUsed="0" w:uiPriority="9" w:semiHidden="0" w:name="heading 1"/>
-    <w:lsdException w:qFormat="1" w:uiPriority="9" w:semiHidden="0" w:name="heading 2"/>
-    <w:lsdException w:qFormat="1" w:uiPriority="9" w:name="heading 3"/>
-    <w:lsdException w:qFormat="1" w:uiPriority="9" w:name="heading 4"/>
-    <w:lsdException w:qFormat="1" w:uiPriority="9" w:name="heading 5"/>
-    <w:lsdException w:qFormat="1" w:uiPriority="9" w:name="heading 6"/>
-    <w:lsdException w:qFormat="1" w:uiPriority="9" w:name="heading 7"/>
-    <w:lsdException w:qFormat="1" w:uiPriority="9" w:name="heading 8"/>
-    <w:lsdException w:qFormat="1" w:uiPriority="9" w:name="heading 9"/>
-    <w:lsdException w:uiPriority="99" w:name="index 1"/>
-    <w:lsdException w:uiPriority="99" w:name="index 2"/>
-    <w:lsdException w:uiPriority="99" w:name="index 3"/>
-    <w:lsdException w:uiPriority="99" w:name="index 4"/>
-    <w:lsdException w:uiPriority="99" w:name="index 5"/>
-    <w:lsdException w:uiPriority="99" w:name="index 6"/>
-    <w:lsdException w:uiPriority="99" w:name="index 7"/>
-    <w:lsdException w:uiPriority="99" w:name="index 8"/>
-    <w:lsdException w:uiPriority="99" w:name="index 9"/>
-    <w:lsdException w:uiPriority="39" w:name="toc 1"/>
-    <w:lsdException w:uiPriority="39" w:name="toc 2"/>
-    <w:lsdException w:uiPriority="39" w:name="toc 3"/>
-    <w:lsdException w:uiPriority="39" w:name="toc 4"/>
-    <w:lsdException w:uiPriority="39" w:name="toc 5"/>
-    <w:lsdException w:uiPriority="39" w:name="toc 6"/>
-    <w:lsdException w:uiPriority="39" w:name="toc 7"/>
-    <w:lsdException w:uiPriority="39" w:name="toc 8"/>
-    <w:lsdException w:uiPriority="39" w:name="toc 9"/>
-    <w:lsdException w:uiPriority="99" w:name="Normal Indent"/>
-    <w:lsdException w:uiPriority="99" w:name="footnote text"/>
-    <w:lsdException w:uiPriority="99" w:name="annotation text"/>
-    <w:lsdException w:uiPriority="99" w:name="header"/>
-    <w:lsdException w:uiPriority="99" w:name="footer"/>
-    <w:lsdException w:uiPriority="99" w:name="index heading"/>
-    <w:lsdException w:qFormat="1" w:uiPriority="35" w:name="caption"/>
-    <w:lsdException w:uiPriority="99" w:name="table of figures"/>
-    <w:lsdException w:uiPriority="99" w:name="envelope address"/>
-    <w:lsdException w:uiPriority="99" w:name="envelope return"/>
-    <w:lsdException w:uiPriority="99" w:name="footnote reference"/>
-    <w:lsdException w:uiPriority="99" w:name="annotation reference"/>
-    <w:lsdException w:uiPriority="99" w:name="line number"/>
-    <w:lsdException w:uiPriority="99" w:name="page number"/>
-    <w:lsdException w:uiPriority="99" w:name="endnote reference"/>
-    <w:lsdException w:uiPriority="99" w:name="endnote text"/>
-    <w:lsdException w:uiPriority="99" w:name="table of authorities"/>
-    <w:lsdException w:uiPriority="99" w:name="macro"/>
-    <w:lsdException w:uiPriority="99" w:name="toa heading"/>
-    <w:lsdException w:uiPriority="99" w:name="List"/>
-    <w:lsdException w:uiPriority="99" w:name="List Bullet"/>
-    <w:lsdException w:uiPriority="99" w:name="List Number"/>
-    <w:lsdException w:uiPriority="99" w:name="List 2"/>
-    <w:lsdException w:uiPriority="99" w:name="List 3"/>
-    <w:lsdException w:uiPriority="99" w:name="List 4"/>
-    <w:lsdException w:uiPriority="99" w:name="List 5"/>
-    <w:lsdException w:uiPriority="99" w:name="List Bullet 2"/>
-    <w:lsdException w:uiPriority="99" w:name="List Bullet 3"/>
-    <w:lsdException w:uiPriority="99" w:name="List Bullet 4"/>
-    <w:lsdException w:uiPriority="99" w:name="List Bullet 5"/>
-    <w:lsdException w:uiPriority="99" w:name="List Number 2"/>
-    <w:lsdException w:uiPriority="99" w:name="List Number 3"/>
-    <w:lsdException w:uiPriority="99" w:name="List Number 4"/>
-    <w:lsdException w:uiPriority="99" w:name="List Number 5"/>
-    <w:lsdException w:qFormat="1" w:unhideWhenUsed="0" w:uiPriority="10" w:semiHidden="0" w:name="Title"/>
-    <w:lsdException w:uiPriority="99" w:name="Closing"/>
-    <w:lsdException w:uiPriority="99" w:name="Signature"/>
-    <w:lsdException w:uiPriority="1" w:name="Default Paragraph Font"/>
-    <w:lsdException w:uiPriority="99" w:name="Body Text"/>
-    <w:lsdException w:uiPriority="99" w:name="Body Text Indent"/>
-    <w:lsdException w:uiPriority="99" w:name="List Continue"/>
-    <w:lsdException w:uiPriority="99" w:name="List Continue 2"/>
-    <w:lsdException w:uiPriority="99" w:name="List Continue 3"/>
-    <w:lsdException w:uiPriority="99" w:name="List Continue 4"/>
-    <w:lsdException w:uiPriority="99" w:name="List Continue 5"/>
-    <w:lsdException w:uiPriority="99" w:name="Message Header"/>
-    <w:lsdException w:qFormat="1" w:unhideWhenUsed="0" w:uiPriority="11" w:semiHidden="0" w:name="Subtitle"/>
-    <w:lsdException w:uiPriority="99" w:name="Salutation"/>
-    <w:lsdException w:uiPriority="99" w:name="Date"/>
-    <w:lsdException w:uiPriority="99" w:name="Body Text First Indent"/>
-    <w:lsdException w:uiPriority="99" w:name="Body Text First Indent 2"/>
-    <w:lsdException w:uiPriority="99" w:name="Note Heading"/>
-    <w:lsdException w:uiPriority="99" w:name="Body Text 2"/>
-    <w:lsdException w:uiPriority="99" w:name="Body Text 3"/>
-    <w:lsdException w:uiPriority="99" w:name="Body Text Indent 2"/>
-    <w:lsdException w:uiPriority="99" w:name="Body Text Indent 3"/>
-    <w:lsdException w:uiPriority="99" w:name="Block Text"/>
-    <w:lsdException w:uiPriority="99" w:name="Hyperlink"/>
-    <w:lsdException w:uiPriority="99" w:name="FollowedHyperlink"/>
-    <w:lsdException w:qFormat="1" w:unhideWhenUsed="0" w:uiPriority="22" w:semiHidden="0" w:name="Strong"/>
-    <w:lsdException w:qFormat="1" w:unhideWhenUsed="0" w:uiPriority="20" w:semiHidden="0" w:name="Emphasis"/>
-    <w:lsdException w:uiPriority="99" w:name="Document Map"/>
-    <w:lsdException w:uiPriority="99" w:name="Plain Text"/>
-    <w:lsdException w:uiPriority="99" w:name="E-mail Signature"/>
-    <w:lsdException w:uiPriority="99" w:name="Normal (Web)"/>
-    <w:lsdException w:uiPriority="99" w:name="HTML Acronym"/>
-    <w:lsdException w:uiPriority="99" w:name="HTML Address"/>
-    <w:lsdException w:uiPriority="99" w:name="HTML Cite"/>
-    <w:lsdException w:uiPriority="99" w:name="HTML Code"/>
-    <w:lsdException w:uiPriority="99" w:name="HTML Definition"/>
-    <w:lsdException w:uiPriority="99" w:name="HTML Keyboard"/>
-    <w:lsdException w:uiPriority="99" w:name="HTML Preformatted"/>
-    <w:lsdException w:uiPriority="99" w:name="HTML Sample"/>
-    <w:lsdException w:uiPriority="99" w:name="HTML Typewriter"/>
-    <w:lsdException w:uiPriority="99" w:name="HTML Variable"/>
-    <w:lsdException w:uiPriority="99" w:name="Normal Table"/>
-    <w:lsdException w:uiPriority="99" w:name="annotation subject"/>
-    <w:lsdException w:uiPriority="99" w:name="Table Simple 1"/>
-    <w:lsdException w:uiPriority="99" w:name="Table Simple 2"/>
-    <w:lsdException w:uiPriority="99" w:name="Table Simple 3"/>
-    <w:lsdException w:uiPriority="99" w:name="Table Classic 1"/>
-    <w:lsdException w:uiPriority="99" w:name="Table Classic 2"/>
-    <w:lsdException w:uiPriority="99" w:name="Table Classic 3"/>
-    <w:lsdException w:uiPriority="99" w:name="Table Classic 4"/>
-    <w:lsdException w:uiPriority="99" w:name="Table Colorful 1"/>
-    <w:lsdException w:uiPriority="99" w:name="Table Colorful 2"/>
-    <w:lsdException w:uiPriority="99" w:name="Table Colorful 3"/>
-    <w:lsdException w:uiPriority="99" w:name="Table Columns 1"/>
-    <w:lsdException w:uiPriority="99" w:name="Table Columns 2"/>
-    <w:lsdException w:uiPriority="99" w:name="Table Columns 3"/>
-    <w:lsdException w:uiPriority="99" w:name="Table Columns 4"/>
-    <w:lsdException w:uiPriority="99" w:name="Table Columns 5"/>
-    <w:lsdException w:uiPriority="99" w:name="Table Grid 1"/>
-    <w:lsdException w:uiPriority="99" w:name="Table Grid 2"/>
-    <w:lsdException w:uiPriority="99" w:name="Table Grid 3"/>
-    <w:lsdException w:uiPriority="99" w:name="Table Grid 4"/>
-    <w:lsdException w:uiPriority="99" w:name="Table Grid 5"/>
-    <w:lsdException w:uiPriority="99" w:name="Table Grid 6"/>
-    <w:lsdException w:uiPriority="99" w:name="Table Grid 7"/>
-    <w:lsdException w:uiPriority="99" w:name="Table Grid 8"/>
-    <w:lsdException w:uiPriority="99" w:name="Table List 1"/>
-    <w:lsdException w:uiPriority="99" w:name="Table List 2"/>
-    <w:lsdException w:uiPriority="99" w:name="Table List 3"/>
-    <w:lsdException w:uiPriority="99" w:name="Table List 4"/>
-    <w:lsdException w:uiPriority="99" w:name="Table List 5"/>
-    <w:lsdException w:uiPriority="99" w:name="Table List 6"/>
-    <w:lsdException w:uiPriority="99" w:name="Table List 7"/>
-    <w:lsdException w:uiPriority="99" w:name="Table List 8"/>
-    <w:lsdException w:uiPriority="99" w:name="Table 3D effects 1"/>
-    <w:lsdException w:uiPriority="99" w:name="Table 3D effects 2"/>
-    <w:lsdException w:uiPriority="99" w:name="Table 3D effects 3"/>
-    <w:lsdException w:uiPriority="99" w:name="Table Contemporary"/>
-    <w:lsdException w:uiPriority="99" w:name="Table Elegant"/>
-    <w:lsdException w:uiPriority="99" w:name="Table Professional"/>
-    <w:lsdException w:unhideWhenUsed="0" w:uiPriority="99" w:semiHidden="0" w:name="Table Subtle 1"/>
-    <w:lsdException w:uiPriority="99" w:name="Table Subtle 2"/>
-    <w:lsdException w:uiPriority="99" w:name="Table Web 1"/>
-    <w:lsdException w:unhideWhenUsed="0" w:uiPriority="99" w:semiHidden="0" w:name="Table Web 2"/>
-    <w:lsdException w:unhideWhenUsed="0" w:uiPriority="99" w:semiHidden="0" w:name="Table Web 3"/>
-    <w:lsdException w:uiPriority="99" w:name="Balloon Text"/>
-    <w:lsdException w:unhideWhenUsed="0" w:uiPriority="39" w:semiHidden="0" w:name="Table Grid"/>
-    <w:lsdException w:uiPriority="99" w:name="Table Theme"/>
-    <w:lsdException w:unhideWhenUsed="0" w:uiPriority="60" w:semiHidden="0" w:name="Light Shading"/>
-    <w:lsdException w:unhideWhenUsed="0" w:uiPriority="61" w:semiHidden="0" w:name="Light List"/>
-    <w:lsdException w:unhideWhenUsed="0" w:uiPriority="62" w:semiHidden="0" w:name="Light Grid"/>
-    <w:lsdException w:unhideWhenUsed="0" w:uiPriority="63" w:semiHidden="0" w:name="Medium Shading 1"/>
-    <w:lsdException w:unhideWhenUsed="0" w:uiPriority="64" w:semiHidden="0" w:name="Medium Shading 2"/>
-    <w:lsdException w:unhideWhenUsed="0" w:uiPriority="65" w:semiHidden="0" w:name="Medium List 1"/>
-    <w:lsdException w:unhideWhenUsed="0" w:uiPriority="66" w:semiHidden="0" w:name="Medium List 2"/>
-    <w:lsdException w:unhideWhenUsed="0" w:uiPriority="67" w:semiHidden="0" w:name="Medium Grid 1"/>
-    <w:lsdException w:unhideWhenUsed="0" w:uiPriority="68" w:semiHidden="0" w:name="Medium Grid 2"/>
-    <w:lsdException w:unhideWhenUsed="0" w:uiPriority="69" w:semiHidden="0" w:name="Medium Grid 3"/>
-    <w:lsdException w:unhideWhenUsed="0" w:uiPriority="70" w:semiHidden="0" w:name="Dark List"/>
-    <w:lsdException w:unhideWhenUsed="0" w:uiPriority="71" w:semiHidden="0" w:name="Colorful Shading"/>
-    <w:lsdException w:unhideWhenUsed="0" w:uiPriority="72" w:semiHidden="0" w:name="Colorful List"/>
-    <w:lsdException w:unhideWhenUsed="0" w:uiPriority="73" w:semiHidden="0" w:name="Colorful Grid"/>
-    <w:lsdException w:unhideWhenUsed="0" w:uiPriority="60" w:semiHidden="0" w:name="Light Shading Accent 1"/>
-    <w:lsdException w:unhideWhenUsed="0" w:uiPriority="61" w:semiHidden="0" w:name="Light List Accent 1"/>
-    <w:lsdException w:unhideWhenUsed="0" w:uiPriority="62" w:semiHidden="0" w:name="Light Grid Accent 1"/>
-    <w:lsdException w:unhideWhenUsed="0" w:uiPriority="63" w:semiHidden="0" w:name="Medium Shading 1 Accent 1"/>
-    <w:lsdException w:unhideWhenUsed="0" w:uiPriority="64" w:semiHidden="0" w:name="Medium Shading 2 Accent 1"/>
-    <w:lsdException w:unhideWhenUsed="0" w:uiPriority="65" w:semiHidden="0" w:name="Medium List 1 Accent 1"/>
-    <w:lsdException w:qFormat="1" w:unhideWhenUsed="0" w:uiPriority="34" w:semiHidden="0" w:name="List Paragraph"/>
-    <w:lsdException w:unhideWhenUsed="0" w:uiPriority="66" w:semiHidden="0" w:name="Medium List 2 Accent 1"/>
-    <w:lsdException w:unhideWhenUsed="0" w:uiPriority="67" w:semiHidden="0" w:name="Medium Grid 1 Accent 1"/>
-    <w:lsdException w:unhideWhenUsed="0" w:uiPriority="68" w:semiHidden="0" w:name="Medium Grid 2 Accent 1"/>
-    <w:lsdException w:unhideWhenUsed="0" w:uiPriority="69" w:semiHidden="0" w:name="Medium Grid 3 Accent 1"/>
-    <w:lsdException w:unhideWhenUsed="0" w:uiPriority="70" w:semiHidden="0" w:name="Dark List Accent 1"/>
-    <w:lsdException w:unhideWhenUsed="0" w:uiPriority="71" w:semiHidden="0" w:name="Colorful Shading Accent 1"/>
-    <w:lsdException w:unhideWhenUsed="0" w:uiPriority="72" w:semiHidden="0" w:name="Colorful List Accent 1"/>
-    <w:lsdException w:unhideWhenUsed="0" w:uiPriority="73" w:semiHidden="0" w:name="Colorful Grid Accent 1"/>
-    <w:lsdException w:unhideWhenUsed="0" w:uiPriority="60" w:semiHidden="0" w:name="Light Shading Accent 2"/>
-    <w:lsdException w:unhideWhenUsed="0" w:uiPriority="61" w:semiHidden="0" w:name="Light List Accent 2"/>
-    <w:lsdException w:unhideWhenUsed="0" w:uiPriority="62" w:semiHidden="0" w:name="Light Grid Accent 2"/>
-    <w:lsdException w:unhideWhenUsed="0" w:uiPriority="63" w:semiHidden="0" w:name="Medium Shading 1 Accent 2"/>
-    <w:lsdException w:unhideWhenUsed="0" w:uiPriority="64" w:semiHidden="0" w:name="Medium Shading 2 Accent 2"/>
-    <w:lsdException w:unhideWhenUsed="0" w:uiPriority="65" w:semiHidden="0" w:name="Medium List 1 Accent 2"/>
-    <w:lsdException w:unhideWhenUsed="0" w:uiPriority="66" w:semiHidden="0" w:name="Medium List 2 Accent 2"/>
-    <w:lsdException w:unhideWhenUsed="0" w:uiPriority="67" w:semiHidden="0" w:name="Medium Grid 1 Accent 2"/>
-    <w:lsdException w:unhideWhenUsed="0" w:uiPriority="68" w:semiHidden="0" w:name="Medium Grid 2 Accent 2"/>
-    <w:lsdException w:unhideWhenUsed="0" w:uiPriority="69" w:semiHidden="0" w:name="Medium Grid 3 Accent 2"/>
-    <w:lsdException w:unhideWhenUsed="0" w:uiPriority="70" w:semiHidden="0" w:name="Dark List Accent 2"/>
-    <w:lsdException w:unhideWhenUsed="0" w:uiPriority="71" w:semiHidden="0" w:name="Colorful Shading Accent 2"/>
-    <w:lsdException w:unhideWhenUsed="0" w:uiPriority="72" w:semiHidden="0" w:name="Colorful List Accent 2"/>
-    <w:lsdException w:unhideWhenUsed="0" w:uiPriority="73" w:semiHidden="0" w:name="Colorful Grid Accent 2"/>
-    <w:lsdException w:unhideWhenUsed="0" w:uiPriority="60" w:semiHidden="0" w:name="Light Shading Accent 3"/>
-    <w:lsdException w:unhideWhenUsed="0" w:uiPriority="61" w:semiHidden="0" w:name="Light List Accent 3"/>
-    <w:lsdException w:unhideWhenUsed="0" w:uiPriority="62" w:semiHidden="0" w:name="Light Grid Accent 3"/>
-    <w:lsdException w:unhideWhenUsed="0" w:uiPriority="63" w:semiHidden="0" w:name="Medium Shading 1 Accent 3"/>
-    <w:lsdException w:unhideWhenUsed="0" w:uiPriority="64" w:semiHidden="0" w:name="Medium Shading 2 Accent 3"/>
-    <w:lsdException w:unhideWhenUsed="0" w:uiPriority="65" w:semiHidden="0" w:name="Medium List 1 Accent 3"/>
-    <w:lsdException w:unhideWhenUsed="0" w:uiPriority="66" w:semiHidden="0" w:name="Medium List 2 Accent 3"/>
-    <w:lsdException w:unhideWhenUsed="0" w:uiPriority="67" w:semiHidden="0" w:name="Medium Grid 1 Accent 3"/>
-    <w:lsdException w:unhideWhenUsed="0" w:uiPriority="68" w:semiHidden="0" w:name="Medium Grid 2 Accent 3"/>
-    <w:lsdException w:unhideWhenUsed="0" w:uiPriority="69" w:semiHidden="0" w:name="Medium Grid 3 Accent 3"/>
-    <w:lsdException w:unhideWhenUsed="0" w:uiPriority="70" w:semiHidden="0" w:name="Dark List Accent 3"/>
-    <w:lsdException w:unhideWhenUsed="0" w:uiPriority="71" w:semiHidden="0" w:name="Colorful Shading Accent 3"/>
-    <w:lsdException w:unhideWhenUsed="0" w:uiPriority="72" w:semiHidden="0" w:name="Colorful List Accent 3"/>
-    <w:lsdException w:unhideWhenUsed="0" w:uiPriority="73" w:semiHidden="0" w:name="Colorful Grid Accent 3"/>
-    <w:lsdException w:unhideWhenUsed="0" w:uiPriority="60" w:semiHidden="0" w:name="Light Shading Accent 4"/>
-    <w:lsdException w:unhideWhenUsed="0" w:uiPriority="61" w:semiHidden="0" w:name="Light List Accent 4"/>
-    <w:lsdException w:unhideWhenUsed="0" w:uiPriority="62" w:semiHidden="0" w:name="Light Grid Accent 4"/>
-    <w:lsdException w:unhideWhenUsed="0" w:uiPriority="63" w:semiHidden="0" w:name="Medium Shading 1 Accent 4"/>
-    <w:lsdException w:unhideWhenUsed="0" w:uiPriority="64" w:semiHidden="0" w:name="Medium Shading 2 Accent 4"/>
-    <w:lsdException w:unhideWhenUsed="0" w:uiPriority="65" w:semiHidden="0" w:name="Medium List 1 Accent 4"/>
-    <w:lsdException w:unhideWhenUsed="0" w:uiPriority="66" w:semiHidden="0" w:name="Medium List 2 Accent 4"/>
-    <w:lsdException w:unhideWhenUsed="0" w:uiPriority="67" w:semiHidden="0" w:name="Medium Grid 1 Accent 4"/>
-    <w:lsdException w:unhideWhenUsed="0" w:uiPriority="68" w:semiHidden="0" w:name="Medium Grid 2 Accent 4"/>
-    <w:lsdException w:unhideWhenUsed="0" w:uiPriority="69" w:semiHidden="0" w:name="Medium Grid 3 Accent 4"/>
-    <w:lsdException w:unhideWhenUsed="0" w:uiPriority="70" w:semiHidden="0" w:name="Dark List Accent 4"/>
-    <w:lsdException w:unhideWhenUsed="0" w:uiPriority="71" w:semiHidden="0" w:name="Colorful Shading Accent 4"/>
-    <w:lsdException w:unhideWhenUsed="0" w:uiPriority="72" w:semiHidden="0" w:name="Colorful List Accent 4"/>
-    <w:lsdException w:unhideWhenUsed="0" w:uiPriority="73" w:semiHidden="0" w:name="Colorful Grid Accent 4"/>
-    <w:lsdException w:unhideWhenUsed="0" w:uiPriority="60" w:semiHidden="0" w:name="Light Shading Accent 5"/>
-    <w:lsdException w:unhideWhenUsed="0" w:uiPriority="61" w:semiHidden="0" w:name="Light List Accent 5"/>
-    <w:lsdException w:unhideWhenUsed="0" w:uiPriority="62" w:semiHidden="0" w:name="Light Grid Accent 5"/>
-    <w:lsdException w:unhideWhenUsed="0" w:uiPriority="63" w:semiHidden="0" w:name="Medium Shading 1 Accent 5"/>
-    <w:lsdException w:unhideWhenUsed="0" w:uiPriority="64" w:semiHidden="0" w:name="Medium Shading 2 Accent 5"/>
-    <w:lsdException w:unhideWhenUsed="0" w:uiPriority="65" w:semiHidden="0" w:name="Medium List 1 Accent 5"/>
-    <w:lsdException w:unhideWhenUsed="0" w:uiPriority="66" w:semiHidden="0" w:name="Medium List 2 Accent 5"/>
-    <w:lsdException w:unhideWhenUsed="0" w:uiPriority="67" w:semiHidden="0" w:name="Medium Grid 1 Accent 5"/>
-    <w:lsdException w:unhideWhenUsed="0" w:uiPriority="68" w:semiHidden="0" w:name="Medium Grid 2 Accent 5"/>
-    <w:lsdException w:unhideWhenUsed="0" w:uiPriority="69" w:semiHidden="0" w:name="Medium Grid 3 Accent 5"/>
-    <w:lsdException w:unhideWhenUsed="0" w:uiPriority="70" w:semiHidden="0" w:name="Dark List Accent 5"/>
-    <w:lsdException w:unhideWhenUsed="0" w:uiPriority="71" w:semiHidden="0" w:name="Colorful Shading Accent 5"/>
-    <w:lsdException w:unhideWhenUsed="0" w:uiPriority="72" w:semiHidden="0" w:name="Colorful List Accent 5"/>
-    <w:lsdException w:unhideWhenUsed="0" w:uiPriority="73" w:semiHidden="0" w:name="Colorful Grid Accent 5"/>
-    <w:lsdException w:unhideWhenUsed="0" w:uiPriority="60" w:semiHidden="0" w:name="Light Shading Accent 6"/>
-    <w:lsdException w:unhideWhenUsed="0" w:uiPriority="61" w:semiHidden="0" w:name="Light List Accent 6"/>
-    <w:lsdException w:unhideWhenUsed="0" w:uiPriority="62" w:semiHidden="0" w:name="Light Grid Accent 6"/>
-    <w:lsdException w:unhideWhenUsed="0" w:uiPriority="63" w:semiHidden="0" w:name="Medium Shading 1 Accent 6"/>
-    <w:lsdException w:unhideWhenUsed="0" w:uiPriority="64" w:semiHidden="0" w:name="Medium Shading 2 Accent 6"/>
-    <w:lsdException w:unhideWhenUsed="0" w:uiPriority="65" w:semiHidden="0" w:name="Medium List 1 Accent 6"/>
-    <w:lsdException w:unhideWhenUsed="0" w:uiPriority="66" w:semiHidden="0" w:name="Medium List 2 Accent 6"/>
-    <w:lsdException w:unhideWhenUsed="0" w:uiPriority="67" w:semiHidden="0" w:name="Medium Grid 1 Accent 6"/>
-    <w:lsdException w:unhideWhenUsed="0" w:uiPriority="68" w:semiHidden="0" w:name="Medium Grid 2 Accent 6"/>
-    <w:lsdException w:unhideWhenUsed="0" w:uiPriority="69" w:semiHidden="0" w:name="Medium Grid 3 Accent 6"/>
-    <w:lsdException w:unhideWhenUsed="0" w:uiPriority="70" w:semiHidden="0" w:name="Dark List Accent 6"/>
-    <w:lsdException w:unhideWhenUsed="0" w:uiPriority="71" w:semiHidden="0" w:name="Colorful Shading Accent 6"/>
-    <w:lsdException w:unhideWhenUsed="0" w:uiPriority="72" w:semiHidden="0" w:name="Colorful List Accent 6"/>
-    <w:lsdException w:unhideWhenUsed="0" w:uiPriority="73" w:semiHidden="0" w:name="Colorful Grid Accent 6"/>
+  <w:latentStyles w:defLockedState="0" w:defUIPriority="99" w:defSemiHidden="0" w:defUnhideWhenUsed="0" w:defQFormat="0" w:count="376">
+    <w:lsdException w:name="Normal" w:uiPriority="0" w:qFormat="1"/>
+    <w:lsdException w:name="heading 1" w:uiPriority="9" w:qFormat="1"/>
+    <w:lsdException w:name="heading 2" w:uiPriority="9" w:unhideWhenUsed="1" w:qFormat="1"/>
+    <w:lsdException w:name="heading 3" w:semiHidden="1" w:uiPriority="9" w:unhideWhenUsed="1" w:qFormat="1"/>
+    <w:lsdException w:name="heading 4" w:semiHidden="1" w:uiPriority="9" w:unhideWhenUsed="1" w:qFormat="1"/>
+    <w:lsdException w:name="heading 5" w:semiHidden="1" w:uiPriority="9" w:unhideWhenUsed="1" w:qFormat="1"/>
+    <w:lsdException w:name="heading 6" w:semiHidden="1" w:uiPriority="9" w:unhideWhenUsed="1" w:qFormat="1"/>
+    <w:lsdException w:name="heading 7" w:semiHidden="1" w:uiPriority="9" w:unhideWhenUsed="1" w:qFormat="1"/>
+    <w:lsdException w:name="heading 8" w:semiHidden="1" w:uiPriority="9" w:unhideWhenUsed="1" w:qFormat="1"/>
+    <w:lsdException w:name="heading 9" w:semiHidden="1" w:uiPriority="9" w:unhideWhenUsed="1" w:qFormat="1"/>
+    <w:lsdException w:name="index 1" w:semiHidden="1" w:unhideWhenUsed="1"/>
+    <w:lsdException w:name="index 2" w:semiHidden="1" w:unhideWhenUsed="1"/>
+    <w:lsdException w:name="index 3" w:semiHidden="1" w:unhideWhenUsed="1"/>
+    <w:lsdException w:name="index 4" w:semiHidden="1" w:unhideWhenUsed="1"/>
+    <w:lsdException w:name="index 5" w:semiHidden="1" w:unhideWhenUsed="1"/>
+    <w:lsdException w:name="index 6" w:semiHidden="1" w:unhideWhenUsed="1"/>
+    <w:lsdException w:name="index 7" w:semiHidden="1" w:unhideWhenUsed="1"/>
+    <w:lsdException w:name="index 8" w:semiHidden="1" w:unhideWhenUsed="1"/>
+    <w:lsdException w:name="index 9" w:semiHidden="1" w:unhideWhenUsed="1"/>
+    <w:lsdException w:name="toc 1" w:semiHidden="1" w:uiPriority="39" w:unhideWhenUsed="1"/>
+    <w:lsdException w:name="toc 2" w:semiHidden="1" w:uiPriority="39" w:unhideWhenUsed="1"/>
+    <w:lsdException w:name="toc 3" w:semiHidden="1" w:uiPriority="39" w:unhideWhenUsed="1"/>
+    <w:lsdException w:name="toc 4" w:semiHidden="1" w:uiPriority="39" w:unhideWhenUsed="1"/>
+    <w:lsdException w:name="toc 5" w:semiHidden="1" w:uiPriority="39" w:unhideWhenUsed="1"/>
+    <w:lsdException w:name="toc 6" w:semiHidden="1" w:uiPriority="39" w:unhideWhenUsed="1"/>
+    <w:lsdException w:name="toc 7" w:semiHidden="1" w:uiPriority="39" w:unhideWhenUsed="1"/>
+    <w:lsdException w:name="toc 8" w:semiHidden="1" w:uiPriority="39" w:unhideWhenUsed="1"/>
+    <w:lsdException w:name="toc 9" w:semiHidden="1" w:uiPriority="39" w:unhideWhenUsed="1"/>
+    <w:lsdException w:name="Normal Indent" w:semiHidden="1" w:unhideWhenUsed="1"/>
+    <w:lsdException w:name="footnote text" w:semiHidden="1" w:unhideWhenUsed="1"/>
+    <w:lsdException w:name="annotation text" w:semiHidden="1" w:unhideWhenUsed="1"/>
+    <w:lsdException w:name="header" w:semiHidden="1" w:unhideWhenUsed="1"/>
+    <w:lsdException w:name="footer" w:semiHidden="1" w:unhideWhenUsed="1"/>
+    <w:lsdException w:name="index heading" w:semiHidden="1" w:unhideWhenUsed="1"/>
+    <w:lsdException w:name="caption" w:semiHidden="1" w:uiPriority="35" w:unhideWhenUsed="1" w:qFormat="1"/>
+    <w:lsdException w:name="table of figures" w:semiHidden="1" w:unhideWhenUsed="1"/>
+    <w:lsdException w:name="envelope address" w:semiHidden="1" w:unhideWhenUsed="1"/>
+    <w:lsdException w:name="envelope return" w:semiHidden="1" w:unhideWhenUsed="1"/>
+    <w:lsdException w:name="footnote reference" w:semiHidden="1" w:unhideWhenUsed="1"/>
+    <w:lsdException w:name="annotation reference" w:semiHidden="1" w:unhideWhenUsed="1"/>
+    <w:lsdException w:name="line number" w:semiHidden="1" w:unhideWhenUsed="1"/>
+    <w:lsdException w:name="page number" w:semiHidden="1" w:unhideWhenUsed="1"/>
+    <w:lsdException w:name="endnote reference" w:semiHidden="1" w:unhideWhenUsed="1"/>
+    <w:lsdException w:name="endnote text" w:semiHidden="1" w:unhideWhenUsed="1"/>
+    <w:lsdException w:name="table of authorities" w:semiHidden="1" w:unhideWhenUsed="1"/>
+    <w:lsdException w:name="macro" w:semiHidden="1" w:unhideWhenUsed="1"/>
+    <w:lsdException w:name="toa heading" w:semiHidden="1" w:unhideWhenUsed="1"/>
+    <w:lsdException w:name="List" w:semiHidden="1" w:unhideWhenUsed="1"/>
+    <w:lsdException w:name="List Bullet" w:semiHidden="1" w:unhideWhenUsed="1"/>
+    <w:lsdException w:name="List Number" w:semiHidden="1" w:unhideWhenUsed="1"/>
+    <w:lsdException w:name="List 2" w:semiHidden="1" w:unhideWhenUsed="1"/>
+    <w:lsdException w:name="List 3" w:semiHidden="1" w:unhideWhenUsed="1"/>
+    <w:lsdException w:name="List 4" w:semiHidden="1" w:unhideWhenUsed="1"/>
+    <w:lsdException w:name="List 5" w:semiHidden="1" w:unhideWhenUsed="1"/>
+    <w:lsdException w:name="List Bullet 2" w:semiHidden="1" w:unhideWhenUsed="1"/>
+    <w:lsdException w:name="List Bullet 3" w:semiHidden="1" w:unhideWhenUsed="1"/>
+    <w:lsdException w:name="List Bullet 4" w:semiHidden="1" w:unhideWhenUsed="1"/>
+    <w:lsdException w:name="List Bullet 5" w:semiHidden="1" w:unhideWhenUsed="1"/>
+    <w:lsdException w:name="List Number 2" w:semiHidden="1" w:unhideWhenUsed="1"/>
+    <w:lsdException w:name="List Number 3" w:semiHidden="1" w:unhideWhenUsed="1"/>
+    <w:lsdException w:name="List Number 4" w:semiHidden="1" w:unhideWhenUsed="1"/>
+    <w:lsdException w:name="List Number 5" w:semiHidden="1" w:unhideWhenUsed="1"/>
+    <w:lsdException w:name="Title" w:uiPriority="10" w:qFormat="1"/>
+    <w:lsdException w:name="Closing" w:semiHidden="1" w:unhideWhenUsed="1"/>
+    <w:lsdException w:name="Signature" w:semiHidden="1" w:unhideWhenUsed="1"/>
+    <w:lsdException w:name="Default Paragraph Font" w:semiHidden="1" w:uiPriority="1" w:unhideWhenUsed="1"/>
+    <w:lsdException w:name="Body Text" w:semiHidden="1" w:unhideWhenUsed="1"/>
+    <w:lsdException w:name="Body Text Indent" w:semiHidden="1" w:unhideWhenUsed="1"/>
+    <w:lsdException w:name="List Continue" w:semiHidden="1" w:unhideWhenUsed="1"/>
+    <w:lsdException w:name="List Continue 2" w:semiHidden="1" w:unhideWhenUsed="1"/>
+    <w:lsdException w:name="List Continue 3" w:semiHidden="1" w:unhideWhenUsed="1"/>
+    <w:lsdException w:name="List Continue 4" w:semiHidden="1" w:unhideWhenUsed="1"/>
+    <w:lsdException w:name="List Continue 5" w:semiHidden="1" w:unhideWhenUsed="1"/>
+    <w:lsdException w:name="Message Header" w:semiHidden="1" w:unhideWhenUsed="1"/>
+    <w:lsdException w:name="Subtitle" w:uiPriority="11" w:qFormat="1"/>
+    <w:lsdException w:name="Salutation" w:semiHidden="1" w:unhideWhenUsed="1"/>
+    <w:lsdException w:name="Date" w:semiHidden="1" w:unhideWhenUsed="1"/>
+    <w:lsdException w:name="Body Text First Indent" w:semiHidden="1" w:unhideWhenUsed="1"/>
+    <w:lsdException w:name="Body Text First Indent 2" w:semiHidden="1" w:unhideWhenUsed="1"/>
+    <w:lsdException w:name="Note Heading" w:semiHidden="1" w:unhideWhenUsed="1"/>
+    <w:lsdException w:name="Body Text 2" w:semiHidden="1" w:unhideWhenUsed="1"/>
+    <w:lsdException w:name="Body Text 3" w:semiHidden="1" w:unhideWhenUsed="1"/>
+    <w:lsdException w:name="Body Text Indent 2" w:semiHidden="1" w:unhideWhenUsed="1"/>
+    <w:lsdException w:name="Body Text Indent 3" w:semiHidden="1" w:unhideWhenUsed="1"/>
+    <w:lsdException w:name="Block Text" w:semiHidden="1" w:unhideWhenUsed="1"/>
+    <w:lsdException w:name="Hyperlink" w:semiHidden="1" w:unhideWhenUsed="1"/>
+    <w:lsdException w:name="FollowedHyperlink" w:semiHidden="1" w:unhideWhenUsed="1"/>
+    <w:lsdException w:name="Strong" w:uiPriority="22" w:qFormat="1"/>
+    <w:lsdException w:name="Emphasis" w:uiPriority="20" w:qFormat="1"/>
+    <w:lsdException w:name="Document Map" w:semiHidden="1" w:unhideWhenUsed="1"/>
+    <w:lsdException w:name="Plain Text" w:semiHidden="1" w:unhideWhenUsed="1"/>
+    <w:lsdException w:name="E-mail Signature" w:semiHidden="1" w:unhideWhenUsed="1"/>
+    <w:lsdException w:name="HTML Top of Form" w:semiHidden="1" w:unhideWhenUsed="1"/>
+    <w:lsdException w:name="HTML Bottom of Form" w:semiHidden="1" w:unhideWhenUsed="1"/>
+    <w:lsdException w:name="Normal (Web)" w:semiHidden="1" w:unhideWhenUsed="1"/>
+    <w:lsdException w:name="HTML Acronym" w:semiHidden="1" w:unhideWhenUsed="1"/>
+    <w:lsdException w:name="HTML Address" w:semiHidden="1" w:unhideWhenUsed="1"/>
+    <w:lsdException w:name="HTML Cite" w:semiHidden="1" w:unhideWhenUsed="1"/>
+    <w:lsdException w:name="HTML Code" w:semiHidden="1" w:unhideWhenUsed="1"/>
+    <w:lsdException w:name="HTML Definition" w:semiHidden="1" w:unhideWhenUsed="1"/>
+    <w:lsdException w:name="HTML Keyboard" w:semiHidden="1" w:unhideWhenUsed="1"/>
+    <w:lsdException w:name="HTML Preformatted" w:semiHidden="1" w:unhideWhenUsed="1"/>
+    <w:lsdException w:name="HTML Sample" w:semiHidden="1" w:unhideWhenUsed="1"/>
+    <w:lsdException w:name="HTML Typewriter" w:semiHidden="1" w:unhideWhenUsed="1"/>
+    <w:lsdException w:name="HTML Variable" w:semiHidden="1" w:unhideWhenUsed="1"/>
+    <w:lsdException w:name="Normal Table" w:semiHidden="1" w:unhideWhenUsed="1"/>
+    <w:lsdException w:name="annotation subject" w:semiHidden="1" w:unhideWhenUsed="1"/>
+    <w:lsdException w:name="No List" w:semiHidden="1" w:unhideWhenUsed="1"/>
+    <w:lsdException w:name="Outline List 1" w:semiHidden="1" w:unhideWhenUsed="1"/>
+    <w:lsdException w:name="Outline List 2" w:semiHidden="1" w:unhideWhenUsed="1"/>
+    <w:lsdException w:name="Outline List 3" w:semiHidden="1" w:unhideWhenUsed="1"/>
+    <w:lsdException w:name="Table Simple 1" w:semiHidden="1" w:unhideWhenUsed="1"/>
+    <w:lsdException w:name="Table Simple 2" w:semiHidden="1" w:unhideWhenUsed="1"/>
+    <w:lsdException w:name="Table Simple 3" w:semiHidden="1" w:unhideWhenUsed="1"/>
+    <w:lsdException w:name="Table Classic 1" w:semiHidden="1" w:unhideWhenUsed="1"/>
+    <w:lsdException w:name="Table Classic 2" w:semiHidden="1" w:unhideWhenUsed="1"/>
+    <w:lsdException w:name="Table Classic 3" w:semiHidden="1" w:unhideWhenUsed="1"/>
+    <w:lsdException w:name="Table Classic 4" w:semiHidden="1" w:unhideWhenUsed="1"/>
+    <w:lsdException w:name="Table Colorful 1" w:semiHidden="1" w:unhideWhenUsed="1"/>
+    <w:lsdException w:name="Table Colorful 2" w:semiHidden="1" w:unhideWhenUsed="1"/>
+    <w:lsdException w:name="Table Colorful 3" w:semiHidden="1" w:unhideWhenUsed="1"/>
+    <w:lsdException w:name="Table Columns 1" w:semiHidden="1" w:unhideWhenUsed="1"/>
+    <w:lsdException w:name="Table Columns 2" w:semiHidden="1" w:unhideWhenUsed="1"/>
+    <w:lsdException w:name="Table Columns 3" w:semiHidden="1" w:unhideWhenUsed="1"/>
+    <w:lsdException w:name="Table Columns 4" w:semiHidden="1" w:unhideWhenUsed="1"/>
+    <w:lsdException w:name="Table Columns 5" w:semiHidden="1" w:unhideWhenUsed="1"/>
+    <w:lsdException w:name="Table Grid 1" w:semiHidden="1" w:unhideWhenUsed="1"/>
+    <w:lsdException w:name="Table Grid 2" w:semiHidden="1" w:unhideWhenUsed="1"/>
+    <w:lsdException w:name="Table Grid 3" w:semiHidden="1" w:unhideWhenUsed="1"/>
+    <w:lsdException w:name="Table Grid 4" w:semiHidden="1" w:unhideWhenUsed="1"/>
+    <w:lsdException w:name="Table Grid 5" w:semiHidden="1" w:unhideWhenUsed="1"/>
+    <w:lsdException w:name="Table Grid 6" w:semiHidden="1" w:unhideWhenUsed="1"/>
+    <w:lsdException w:name="Table Grid 7" w:semiHidden="1" w:unhideWhenUsed="1"/>
+    <w:lsdException w:name="Table Grid 8" w:semiHidden="1" w:unhideWhenUsed="1"/>
+    <w:lsdException w:name="Table List 1" w:semiHidden="1" w:unhideWhenUsed="1"/>
+    <w:lsdException w:name="Table List 2" w:semiHidden="1" w:unhideWhenUsed="1"/>
+    <w:lsdException w:name="Table List 3" w:semiHidden="1" w:unhideWhenUsed="1"/>
+    <w:lsdException w:name="Table List 4" w:semiHidden="1" w:unhideWhenUsed="1"/>
+    <w:lsdException w:name="Table List 5" w:semiHidden="1" w:unhideWhenUsed="1"/>
+    <w:lsdException w:name="Table List 6" w:semiHidden="1" w:unhideWhenUsed="1"/>
+    <w:lsdException w:name="Table List 7" w:semiHidden="1" w:unhideWhenUsed="1"/>
+    <w:lsdException w:name="Table List 8" w:semiHidden="1" w:unhideWhenUsed="1"/>
+    <w:lsdException w:name="Table 3D effects 1" w:semiHidden="1" w:unhideWhenUsed="1"/>
+    <w:lsdException w:name="Table 3D effects 2" w:semiHidden="1" w:unhideWhenUsed="1"/>
+    <w:lsdException w:name="Table 3D effects 3" w:semiHidden="1" w:unhideWhenUsed="1"/>
+    <w:lsdException w:name="Table Contemporary" w:semiHidden="1" w:unhideWhenUsed="1"/>
+    <w:lsdException w:name="Table Elegant" w:semiHidden="1" w:unhideWhenUsed="1"/>
+    <w:lsdException w:name="Table Professional" w:semiHidden="1" w:unhideWhenUsed="1"/>
+    <w:lsdException w:name="Table Subtle 1" w:semiHidden="1" w:unhideWhenUsed="1"/>
+    <w:lsdException w:name="Table Subtle 2" w:semiHidden="1" w:unhideWhenUsed="1"/>
+    <w:lsdException w:name="Table Web 1" w:semiHidden="1" w:unhideWhenUsed="1"/>
+    <w:lsdException w:name="Table Web 2" w:semiHidden="1" w:unhideWhenUsed="1"/>
+    <w:lsdException w:name="Table Web 3" w:semiHidden="1" w:unhideWhenUsed="1"/>
+    <w:lsdException w:name="Balloon Text" w:semiHidden="1" w:unhideWhenUsed="1"/>
+    <w:lsdException w:name="Table Grid" w:uiPriority="39"/>
+    <w:lsdException w:name="Table Theme" w:semiHidden="1" w:unhideWhenUsed="1"/>
+    <w:lsdException w:name="Placeholder Text" w:semiHidden="1"/>
+    <w:lsdException w:name="Light Shading" w:uiPriority="60"/>
+    <w:lsdException w:name="Light List" w:uiPriority="61"/>
+    <w:lsdException w:name="Light Grid" w:uiPriority="62"/>
+    <w:lsdException w:name="Medium Shading 1" w:uiPriority="63"/>
+    <w:lsdException w:name="Medium Shading 2" w:uiPriority="64"/>
+    <w:lsdException w:name="Medium List 1" w:uiPriority="65"/>
+    <w:lsdException w:name="Medium List 2" w:uiPriority="66"/>
+    <w:lsdException w:name="Medium Grid 1" w:uiPriority="67"/>
+    <w:lsdException w:name="Medium Grid 2" w:uiPriority="68"/>
+    <w:lsdException w:name="Medium Grid 3" w:uiPriority="69"/>
+    <w:lsdException w:name="Dark List" w:uiPriority="70"/>
+    <w:lsdException w:name="Colorful Shading" w:uiPriority="71"/>
+    <w:lsdException w:name="Colorful List" w:uiPriority="72"/>
+    <w:lsdException w:name="Colorful Grid" w:uiPriority="73"/>
+    <w:lsdException w:name="Light Shading Accent 1" w:uiPriority="60"/>
+    <w:lsdException w:name="Light List Accent 1" w:uiPriority="61"/>
+    <w:lsdException w:name="Light Grid Accent 1" w:uiPriority="62"/>
+    <w:lsdException w:name="Medium Shading 1 Accent 1" w:uiPriority="63"/>
+    <w:lsdException w:name="Medium Shading 2 Accent 1" w:uiPriority="64"/>
+    <w:lsdException w:name="Medium List 1 Accent 1" w:uiPriority="65"/>
+    <w:lsdException w:name="Revision" w:semiHidden="1"/>
+    <w:lsdException w:name="List Paragraph" w:uiPriority="34" w:qFormat="1"/>
+    <w:lsdException w:name="Medium List 2 Accent 1" w:uiPriority="66"/>
+    <w:lsdException w:name="Medium Grid 1 Accent 1" w:uiPriority="67"/>
+    <w:lsdException w:name="Medium Grid 2 Accent 1" w:uiPriority="68"/>
+    <w:lsdException w:name="Medium Grid 3 Accent 1" w:uiPriority="69"/>
+    <w:lsdException w:name="Dark List Accent 1" w:uiPriority="70"/>
+    <w:lsdException w:name="Colorful Shading Accent 1" w:uiPriority="71"/>
+    <w:lsdException w:name="Colorful List Accent 1" w:uiPriority="72"/>
+    <w:lsdException w:name="Colorful Grid Accent 1" w:uiPriority="73"/>
+    <w:lsdException w:name="Light Shading Accent 2" w:uiPriority="60"/>
+    <w:lsdException w:name="Light List Accent 2" w:uiPriority="61"/>
+    <w:lsdException w:name="Light Grid Accent 2" w:uiPriority="62"/>
+    <w:lsdException w:name="Medium Shading 1 Accent 2" w:uiPriority="63"/>
+    <w:lsdException w:name="Medium Shading 2 Accent 2" w:uiPriority="64"/>
+    <w:lsdException w:name="Medium List 1 Accent 2" w:uiPriority="65"/>
+    <w:lsdException w:name="Medium List 2 Accent 2" w:uiPriority="66"/>
+    <w:lsdException w:name="Medium Grid 1 Accent 2" w:uiPriority="67"/>
+    <w:lsdException w:name="Medium Grid 2 Accent 2" w:uiPriority="68"/>
+    <w:lsdException w:name="Medium Grid 3 Accent 2" w:uiPriority="69"/>
+    <w:lsdException w:name="Dark List Accent 2" w:uiPriority="70"/>
+    <w:lsdException w:name="Colorful Shading Accent 2" w:uiPriority="71"/>
+    <w:lsdException w:name="Colorful List Accent 2" w:uiPriority="72"/>
+    <w:lsdException w:name="Colorful Grid Accent 2" w:uiPriority="73"/>
+    <w:lsdException w:name="Light Shading Accent 3" w:uiPriority="60"/>
+    <w:lsdException w:name="Light List Accent 3" w:uiPriority="61"/>
+    <w:lsdException w:name="Light Grid Accent 3" w:uiPriority="62"/>
+    <w:lsdException w:name="Medium Shading 1 Accent 3" w:uiPriority="63"/>
+    <w:lsdException w:name="Medium Shading 2 Accent 3" w:uiPriority="64"/>
+    <w:lsdException w:name="Medium List 1 Accent 3" w:uiPriority="65"/>
+    <w:lsdException w:name="Medium List 2 Accent 3" w:uiPriority="66"/>
+    <w:lsdException w:name="Medium Grid 1 Accent 3" w:uiPriority="67"/>
+    <w:lsdException w:name="Medium Grid 2 Accent 3" w:uiPriority="68"/>
+    <w:lsdException w:name="Medium Grid 3 Accent 3" w:uiPriority="69"/>
+    <w:lsdException w:name="Dark List Accent 3" w:uiPriority="70"/>
+    <w:lsdException w:name="Colorful Shading Accent 3" w:uiPriority="71"/>
+    <w:lsdException w:name="Colorful List Accent 3" w:uiPriority="72"/>
+    <w:lsdException w:name="Colorful Grid Accent 3" w:uiPriority="73"/>
+    <w:lsdException w:name="Light Shading Accent 4" w:uiPriority="60"/>
+    <w:lsdException w:name="Light List Accent 4" w:uiPriority="61"/>
+    <w:lsdException w:name="Light Grid Accent 4" w:uiPriority="62"/>
+    <w:lsdException w:name="Medium Shading 1 Accent 4" w:uiPriority="63"/>
+    <w:lsdException w:name="Medium Shading 2 Accent 4" w:uiPriority="64"/>
+    <w:lsdException w:name="Medium List 1 Accent 4" w:uiPriority="65"/>
+    <w:lsdException w:name="Medium List 2 Accent 4" w:uiPriority="66"/>
+    <w:lsdException w:name="Medium Grid 1 Accent 4" w:uiPriority="67"/>
+    <w:lsdException w:name="Medium Grid 2 Accent 4" w:uiPriority="68"/>
+    <w:lsdException w:name="Medium Grid 3 Accent 4" w:uiPriority="69"/>
+    <w:lsdException w:name="Dark List Accent 4" w:uiPriority="70"/>
+    <w:lsdException w:name="Colorful Shading Accent 4" w:uiPriority="71"/>
+    <w:lsdException w:name="Colorful List Accent 4" w:uiPriority="72"/>
+    <w:lsdException w:name="Colorful Grid Accent 4" w:uiPriority="73"/>
+    <w:lsdException w:name="Light Shading Accent 5" w:uiPriority="60"/>
+    <w:lsdException w:name="Light List Accent 5" w:uiPriority="61"/>
+    <w:lsdException w:name="Light Grid Accent 5" w:uiPriority="62"/>
+    <w:lsdException w:name="Medium Shading 1 Accent 5" w:uiPriority="63"/>
+    <w:lsdException w:name="Medium Shading 2 Accent 5" w:uiPriority="64"/>
+    <w:lsdException w:name="Medium List 1 Accent 5" w:uiPriority="65"/>
+    <w:lsdException w:name="Medium List 2 Accent 5" w:uiPriority="66"/>
+    <w:lsdException w:name="Medium Grid 1 Accent 5" w:uiPriority="67"/>
+    <w:lsdException w:name="Medium Grid 2 Accent 5" w:uiPriority="68"/>
+    <w:lsdException w:name="Medium Grid 3 Accent 5" w:uiPriority="69"/>
+    <w:lsdException w:name="Dark List Accent 5" w:uiPriority="70"/>
+    <w:lsdException w:name="Colorful Shading Accent 5" w:uiPriority="71"/>
+    <w:lsdException w:name="Colorful List Accent 5" w:uiPriority="72"/>
+    <w:lsdException w:name="Colorful Grid Accent 5" w:uiPriority="73"/>
+    <w:lsdException w:name="Light Shading Accent 6" w:uiPriority="60"/>
+    <w:lsdException w:name="Light List Accent 6" w:uiPriority="61"/>
+    <w:lsdException w:name="Light Grid Accent 6" w:uiPriority="62"/>
+    <w:lsdException w:name="Medium Shading 1 Accent 6" w:uiPriority="63"/>
+    <w:lsdException w:name="Medium Shading 2 Accent 6" w:uiPriority="64"/>
+    <w:lsdException w:name="Medium List 1 Accent 6" w:uiPriority="65"/>
+    <w:lsdException w:name="Medium List 2 Accent 6" w:uiPriority="66"/>
+    <w:lsdException w:name="Medium Grid 1 Accent 6" w:uiPriority="67"/>
+    <w:lsdException w:name="Medium Grid 2 Accent 6" w:uiPriority="68"/>
+    <w:lsdException w:name="Medium Grid 3 Accent 6" w:uiPriority="69"/>
+    <w:lsdException w:name="Dark List Accent 6" w:uiPriority="70"/>
+    <w:lsdException w:name="Colorful Shading Accent 6" w:uiPriority="71"/>
+    <w:lsdException w:name="Colorful List Accent 6" w:uiPriority="72"/>
+    <w:lsdException w:name="Colorful Grid Accent 6" w:uiPriority="73"/>
+    <w:lsdException w:name="Subtle Emphasis" w:uiPriority="19" w:qFormat="1"/>
+    <w:lsdException w:name="Intense Emphasis" w:uiPriority="21" w:qFormat="1"/>
+    <w:lsdException w:name="Subtle Reference" w:uiPriority="31" w:qFormat="1"/>
+    <w:lsdException w:name="Intense Reference" w:uiPriority="32" w:qFormat="1"/>
+    <w:lsdException w:name="Book Title" w:uiPriority="33" w:qFormat="1"/>
+    <w:lsdException w:name="Bibliography" w:semiHidden="1" w:uiPriority="37" w:unhideWhenUsed="1"/>
+    <w:lsdException w:name="TOC Heading" w:semiHidden="1" w:uiPriority="39" w:unhideWhenUsed="1" w:qFormat="1"/>
+    <w:lsdException w:name="Plain Table 1" w:uiPriority="41"/>
+    <w:lsdException w:name="Plain Table 2" w:uiPriority="42"/>
+    <w:lsdException w:name="Plain Table 3" w:uiPriority="43"/>
+    <w:lsdException w:name="Plain Table 4" w:uiPriority="44"/>
+    <w:lsdException w:name="Plain Table 5" w:uiPriority="45"/>
+    <w:lsdException w:name="Grid Table Light" w:uiPriority="40"/>
+    <w:lsdException w:name="Grid Table 1 Light" w:uiPriority="46"/>
+    <w:lsdException w:name="Grid Table 2" w:uiPriority="47"/>
+    <w:lsdException w:name="Grid Table 3" w:uiPriority="48"/>
+    <w:lsdException w:name="Grid Table 4" w:uiPriority="49"/>
+    <w:lsdException w:name="Grid Table 5 Dark" w:uiPriority="50"/>
+    <w:lsdException w:name="Grid Table 6 Colorful" w:uiPriority="51"/>
+    <w:lsdException w:name="Grid Table 7 Colorful" w:uiPriority="52"/>
+    <w:lsdException w:name="Grid Table 1 Light Accent 1" w:uiPriority="46"/>
+    <w:lsdException w:name="Grid Table 2 Accent 1" w:uiPriority="47"/>
+    <w:lsdException w:name="Grid Table 3 Accent 1" w:uiPriority="48"/>
+    <w:lsdException w:name="Grid Table 4 Accent 1" w:uiPriority="49"/>
+    <w:lsdException w:name="Grid Table 5 Dark Accent 1" w:uiPriority="50"/>
+    <w:lsdException w:name="Grid Table 6 Colorful Accent 1" w:uiPriority="51"/>
+    <w:lsdException w:name="Grid Table 7 Colorful Accent 1" w:uiPriority="52"/>
+    <w:lsdException w:name="Grid Table 1 Light Accent 2" w:uiPriority="46"/>
+    <w:lsdException w:name="Grid Table 2 Accent 2" w:uiPriority="47"/>
+    <w:lsdException w:name="Grid Table 3 Accent 2" w:uiPriority="48"/>
+    <w:lsdException w:name="Grid Table 4 Accent 2" w:uiPriority="49"/>
+    <w:lsdException w:name="Grid Table 5 Dark Accent 2" w:uiPriority="50"/>
+    <w:lsdException w:name="Grid Table 6 Colorful Accent 2" w:uiPriority="51"/>
+    <w:lsdException w:name="Grid Table 7 Colorful Accent 2" w:uiPriority="52"/>
+    <w:lsdException w:name="Grid Table 1 Light Accent 3" w:uiPriority="46"/>
+    <w:lsdException w:name="Grid Table 2 Accent 3" w:uiPriority="47"/>
+    <w:lsdException w:name="Grid Table 3 Accent 3" w:uiPriority="48"/>
+    <w:lsdException w:name="Grid Table 4 Accent 3" w:uiPriority="49"/>
+    <w:lsdException w:name="Grid Table 5 Dark Accent 3" w:uiPriority="50"/>
+    <w:lsdException w:name="Grid Table 6 Colorful Accent 3" w:uiPriority="51"/>
+    <w:lsdException w:name="Grid Table 7 Colorful Accent 3" w:uiPriority="52"/>
+    <w:lsdException w:name="Grid Table 1 Light Accent 4" w:uiPriority="46"/>
+    <w:lsdException w:name="Grid Table 2 Accent 4" w:uiPriority="47"/>
+    <w:lsdException w:name="Grid Table 3 Accent 4" w:uiPriority="48"/>
+    <w:lsdException w:name="Grid Table 4 Accent 4" w:uiPriority="49"/>
+    <w:lsdException w:name="Grid Table 5 Dark Accent 4" w:uiPriority="50"/>
+    <w:lsdException w:name="Grid Table 6 Colorful Accent 4" w:uiPriority="51"/>
+    <w:lsdException w:name="Grid Table 7 Colorful Accent 4" w:uiPriority="52"/>
+    <w:lsdException w:name="Grid Table 1 Light Accent 5" w:uiPriority="46"/>
+    <w:lsdException w:name="Grid Table 2 Accent 5" w:uiPriority="47"/>
+    <w:lsdException w:name="Grid Table 3 Accent 5" w:uiPriority="48"/>
+    <w:lsdException w:name="Grid Table 4 Accent 5" w:uiPriority="49"/>
+    <w:lsdException w:name="Grid Table 5 Dark Accent 5" w:uiPriority="50"/>
+    <w:lsdException w:name="Grid Table 6 Colorful Accent 5" w:uiPriority="51"/>
+    <w:lsdException w:name="Grid Table 7 Colorful Accent 5" w:uiPriority="52"/>
+    <w:lsdException w:name="Grid Table 1 Light Accent 6" w:uiPriority="46"/>
+    <w:lsdException w:name="Grid Table 2 Accent 6" w:uiPriority="47"/>
+    <w:lsdException w:name="Grid Table 3 Accent 6" w:uiPriority="48"/>
+    <w:lsdException w:name="Grid Table 4 Accent 6" w:uiPriority="49"/>
+    <w:lsdException w:name="Grid Table 5 Dark Accent 6" w:uiPriority="50"/>
+    <w:lsdException w:name="Grid Table 6 Colorful Accent 6" w:uiPriority="51"/>
+    <w:lsdException w:name="Grid Table 7 Colorful Accent 6" w:uiPriority="52"/>
+    <w:lsdException w:name="List Table 1 Light" w:uiPriority="46"/>
+    <w:lsdException w:name="List Table 2" w:uiPriority="47"/>
+    <w:lsdException w:name="List Table 3" w:uiPriority="48"/>
+    <w:lsdException w:name="List Table 4" w:uiPriority="49"/>
+    <w:lsdException w:name="List Table 5 Dark" w:uiPriority="50"/>
+    <w:lsdException w:name="List Table 6 Colorful" w:uiPriority="51"/>
+    <w:lsdException w:name="List Table 7 Colorful" w:uiPriority="52"/>
+    <w:lsdException w:name="List Table 1 Light Accent 1" w:uiPriority="46"/>
+    <w:lsdException w:name="List Table 2 Accent 1" w:uiPriority="47"/>
+    <w:lsdException w:name="List Table 3 Accent 1" w:uiPriority="48"/>
+    <w:lsdException w:name="List Table 4 Accent 1" w:uiPriority="49"/>
+    <w:lsdException w:name="List Table 5 Dark Accent 1" w:uiPriority="50"/>
+    <w:lsdException w:name="List Table 6 Colorful Accent 1" w:uiPriority="51"/>
+    <w:lsdException w:name="List Table 7 Colorful Accent 1" w:uiPriority="52"/>
+    <w:lsdException w:name="List Table 1 Light Accent 2" w:uiPriority="46"/>
+    <w:lsdException w:name="List Table 2 Accent 2" w:uiPriority="47"/>
+    <w:lsdException w:name="List Table 3 Accent 2" w:uiPriority="48"/>
+    <w:lsdException w:name="List Table 4 Accent 2" w:uiPriority="49"/>
+    <w:lsdException w:name="List Table 5 Dark Accent 2" w:uiPriority="50"/>
+    <w:lsdException w:name="List Table 6 Colorful Accent 2" w:uiPriority="51"/>
+    <w:lsdException w:name="List Table 7 Colorful Accent 2" w:uiPriority="52"/>
+    <w:lsdException w:name="List Table 1 Light Accent 3" w:uiPriority="46"/>
+    <w:lsdException w:name="List Table 2 Accent 3" w:uiPriority="47"/>
+    <w:lsdException w:name="List Table 3 Accent 3" w:uiPriority="48"/>
+    <w:lsdException w:name="List Table 4 Accent 3" w:uiPriority="49"/>
+    <w:lsdException w:name="List Table 5 Dark Accent 3" w:uiPriority="50"/>
+    <w:lsdException w:name="List Table 6 Colorful Accent 3" w:uiPriority="51"/>
+    <w:lsdException w:name="List Table 7 Colorful Accent 3" w:uiPriority="52"/>
+    <w:lsdException w:name="List Table 1 Light Accent 4" w:uiPriority="46"/>
+    <w:lsdException w:name="List Table 2 Accent 4" w:uiPriority="47"/>
+    <w:lsdException w:name="List Table 3 Accent 4" w:uiPriority="48"/>
+    <w:lsdException w:name="List Table 4 Accent 4" w:uiPriority="49"/>
+    <w:lsdException w:name="List Table 5 Dark Accent 4" w:uiPriority="50"/>
+    <w:lsdException w:name="List Table 6 Colorful Accent 4" w:uiPriority="51"/>
+    <w:lsdException w:name="List Table 7 Colorful Accent 4" w:uiPriority="52"/>
+    <w:lsdException w:name="List Table 1 Light Accent 5" w:uiPriority="46"/>
+    <w:lsdException w:name="List Table 2 Accent 5" w:uiPriority="47"/>
+    <w:lsdException w:name="List Table 3 Accent 5" w:uiPriority="48"/>
+    <w:lsdException w:name="List Table 4 Accent 5" w:uiPriority="49"/>
+    <w:lsdException w:name="List Table 5 Dark Accent 5" w:uiPriority="50"/>
+    <w:lsdException w:name="List Table 6 Colorful Accent 5" w:uiPriority="51"/>
+    <w:lsdException w:name="List Table 7 Colorful Accent 5" w:uiPriority="52"/>
+    <w:lsdException w:name="List Table 1 Light Accent 6" w:uiPriority="46"/>
+    <w:lsdException w:name="List Table 2 Accent 6" w:uiPriority="47"/>
+    <w:lsdException w:name="List Table 3 Accent 6" w:uiPriority="48"/>
+    <w:lsdException w:name="List Table 4 Accent 6" w:uiPriority="49"/>
+    <w:lsdException w:name="List Table 5 Dark Accent 6" w:uiPriority="50"/>
+    <w:lsdException w:name="List Table 6 Colorful Accent 6" w:uiPriority="51"/>
+    <w:lsdException w:name="List Table 7 Colorful Accent 6" w:uiPriority="52"/>
+    <w:lsdException w:name="Mention" w:semiHidden="1" w:unhideWhenUsed="1"/>
+    <w:lsdException w:name="Smart Hyperlink" w:semiHidden="1" w:unhideWhenUsed="1"/>
+    <w:lsdException w:name="Hashtag" w:semiHidden="1" w:unhideWhenUsed="1"/>
+    <w:lsdException w:name="Unresolved Mention" w:semiHidden="1" w:unhideWhenUsed="1"/>
+    <w:lsdException w:name="Smart Link" w:semiHidden="1" w:unhideWhenUsed="1"/>
   </w:latentStyles>
-  <w:style w:type="paragraph" w:default="1" w:styleId="1">
+  <w:style w:type="paragraph" w:default="1" w:styleId="Normal">
     <w:name w:val="Normal"/>
     <w:qFormat/>
-    <w:uiPriority w:val="0"/>
     <w:pPr>
-      <w:spacing w:after="160" w:line="360" w:lineRule="auto"/>
+      <w:spacing w:line="360" w:lineRule="auto"/>
       <w:jc w:val="both"/>
     </w:pPr>
     <w:rPr>
-      <w:rFonts w:ascii="Times New Roman" w:hAnsi="Times New Roman" w:cs="Times New Roman" w:eastAsiaTheme="minorHAnsi"/>
+      <w:rFonts w:ascii="Times New Roman" w:hAnsi="Times New Roman" w:cs="Times New Roman"/>
       <w:sz w:val="28"/>
       <w:szCs w:val="28"/>
-      <w:lang w:val="en-US" w:eastAsia="en-US" w:bidi="ar-SA"/>
     </w:rPr>
   </w:style>
-  <w:style w:type="paragraph" w:styleId="2">
+  <w:style w:type="paragraph" w:styleId="Ttulo1">
     <w:name w:val="heading 1"/>
-    <w:basedOn w:val="3"/>
-    <w:next w:val="1"/>
-    <w:link w:val="8"/>
+    <w:basedOn w:val="Prrafodelista"/>
+    <w:next w:val="Normal"/>
+    <w:link w:val="Ttulo1Car"/>
+    <w:uiPriority w:val="9"/>
     <w:qFormat/>
-    <w:uiPriority w:val="9"/>
     <w:pPr>
       <w:numPr>
         <w:ilvl w:val="1"/>
@@ -1397,14 +2065,14 @@
       <w:sz w:val="32"/>
     </w:rPr>
   </w:style>
-  <w:style w:type="paragraph" w:styleId="4">
+  <w:style w:type="paragraph" w:styleId="Ttulo2">
     <w:name w:val="heading 2"/>
-    <w:basedOn w:val="3"/>
-    <w:next w:val="1"/>
-    <w:link w:val="9"/>
+    <w:basedOn w:val="Prrafodelista"/>
+    <w:next w:val="Normal"/>
+    <w:link w:val="Ttulo2Car"/>
+    <w:uiPriority w:val="9"/>
     <w:unhideWhenUsed/>
     <w:qFormat/>
-    <w:uiPriority w:val="9"/>
     <w:pPr>
       <w:numPr>
         <w:ilvl w:val="2"/>
@@ -1416,19 +2084,19 @@
       <w:b/>
     </w:rPr>
   </w:style>
-  <w:style w:type="character" w:default="1" w:styleId="6">
+  <w:style w:type="character" w:default="1" w:styleId="Fuentedeprrafopredeter">
     <w:name w:val="Default Paragraph Font"/>
+    <w:uiPriority w:val="1"/>
     <w:semiHidden/>
     <w:unhideWhenUsed/>
-    <w:uiPriority w:val="1"/>
   </w:style>
-  <w:style w:type="table" w:default="1" w:styleId="7">
+  <w:style w:type="table" w:default="1" w:styleId="Tablanormal">
     <w:name w:val="Normal Table"/>
+    <w:uiPriority w:val="99"/>
     <w:semiHidden/>
     <w:unhideWhenUsed/>
-    <w:uiPriority w:val="99"/>
     <w:tblPr>
-      <w:tblLayout w:type="fixed"/>
+      <w:tblInd w:w="0" w:type="dxa"/>
       <w:tblCellMar>
         <w:top w:w="0" w:type="dxa"/>
         <w:left w:w="108" w:type="dxa"/>
@@ -1437,23 +2105,29 @@
       </w:tblCellMar>
     </w:tblPr>
   </w:style>
-  <w:style w:type="paragraph" w:styleId="3">
+  <w:style w:type="numbering" w:default="1" w:styleId="Sinlista">
+    <w:name w:val="No List"/>
+    <w:uiPriority w:val="99"/>
+    <w:semiHidden/>
+    <w:unhideWhenUsed/>
+  </w:style>
+  <w:style w:type="paragraph" w:styleId="Prrafodelista">
     <w:name w:val="List Paragraph"/>
-    <w:basedOn w:val="1"/>
+    <w:basedOn w:val="Normal"/>
+    <w:uiPriority w:val="34"/>
     <w:qFormat/>
-    <w:uiPriority w:val="34"/>
     <w:pPr>
       <w:ind w:left="720"/>
       <w:contextualSpacing/>
     </w:pPr>
   </w:style>
-  <w:style w:type="paragraph" w:styleId="5">
+  <w:style w:type="paragraph" w:styleId="Textodeglobo">
     <w:name w:val="Balloon Text"/>
-    <w:basedOn w:val="1"/>
-    <w:link w:val="10"/>
+    <w:basedOn w:val="Normal"/>
+    <w:link w:val="TextodegloboCar"/>
+    <w:uiPriority w:val="99"/>
     <w:semiHidden/>
     <w:unhideWhenUsed/>
-    <w:uiPriority w:val="99"/>
     <w:pPr>
       <w:spacing w:after="0" w:line="240" w:lineRule="auto"/>
     </w:pPr>
@@ -1463,10 +2137,10 @@
       <w:szCs w:val="16"/>
     </w:rPr>
   </w:style>
-  <w:style w:type="character" w:customStyle="1" w:styleId="8">
+  <w:style w:type="character" w:customStyle="1" w:styleId="Ttulo1Car">
     <w:name w:val="Título 1 Car"/>
-    <w:basedOn w:val="6"/>
-    <w:link w:val="2"/>
+    <w:basedOn w:val="Fuentedeprrafopredeter"/>
+    <w:link w:val="Ttulo1"/>
     <w:uiPriority w:val="9"/>
     <w:rPr>
       <w:rFonts w:ascii="Times New Roman" w:hAnsi="Times New Roman" w:cs="Times New Roman"/>
@@ -1475,10 +2149,10 @@
       <w:szCs w:val="28"/>
     </w:rPr>
   </w:style>
-  <w:style w:type="character" w:customStyle="1" w:styleId="9">
+  <w:style w:type="character" w:customStyle="1" w:styleId="Ttulo2Car">
     <w:name w:val="Título 2 Car"/>
-    <w:basedOn w:val="6"/>
-    <w:link w:val="4"/>
+    <w:basedOn w:val="Fuentedeprrafopredeter"/>
+    <w:link w:val="Ttulo2"/>
     <w:uiPriority w:val="9"/>
     <w:rPr>
       <w:rFonts w:ascii="Times New Roman" w:hAnsi="Times New Roman" w:cs="Times New Roman"/>
@@ -1487,12 +2161,12 @@
       <w:szCs w:val="28"/>
     </w:rPr>
   </w:style>
-  <w:style w:type="character" w:customStyle="1" w:styleId="10">
+  <w:style w:type="character" w:customStyle="1" w:styleId="TextodegloboCar">
     <w:name w:val="Texto de globo Car"/>
-    <w:basedOn w:val="6"/>
-    <w:link w:val="5"/>
+    <w:basedOn w:val="Fuentedeprrafopredeter"/>
+    <w:link w:val="Textodeglobo"/>
+    <w:uiPriority w:val="99"/>
     <w:semiHidden/>
-    <w:uiPriority w:val="99"/>
     <w:rPr>
       <w:rFonts w:ascii="Tahoma" w:hAnsi="Tahoma" w:cs="Tahoma"/>
       <w:sz w:val="16"/>
@@ -1513,8 +2187,8 @@
           <inkml:channel name="Y" type="integer" units="cm"/>
         </inkml:traceFormat>
         <inkml:channelProperties>
-          <inkml:channelProperty channel="X" name="resolution" value="28.3464566929134" units="1/cm"/>
-          <inkml:channelProperty channel="Y" name="resolution" value="28.3464566929134" units="1/cm"/>
+          <inkml:channelProperty channel="X" name="resolution" value="28.34646" units="1/cm"/>
+          <inkml:channelProperty channel="Y" name="resolution" value="28.34646" units="1/cm"/>
         </inkml:channelProperties>
       </inkml:inkSource>
       <inkml:timestamp xml:id="ts0" timeString="2020-08-20T11:52:31"/>
@@ -1522,7 +2196,7 @@
     <inkml:brush xml:id="br0">
       <inkml:brushProperty name="width" value="0.1" units="cm"/>
       <inkml:brushProperty name="height" value="0.1" units="cm"/>
-      <inkml:brushProperty name="color" value="#ffffff"/>
+      <inkml:brushProperty name="color" value="#FFFFFF"/>
     </inkml:brush>
   </inkml:definitions>
   <inkml:trace contextRef="#ctx0" brushRef="#br0">0 1</inkml:trace>
@@ -1539,8 +2213,8 @@
           <inkml:channel name="Y" type="integer" units="cm"/>
         </inkml:traceFormat>
         <inkml:channelProperties>
-          <inkml:channelProperty channel="X" name="resolution" value="28.3464566929134" units="1/cm"/>
-          <inkml:channelProperty channel="Y" name="resolution" value="28.3464566929134" units="1/cm"/>
+          <inkml:channelProperty channel="X" name="resolution" value="28.34646" units="1/cm"/>
+          <inkml:channelProperty channel="Y" name="resolution" value="28.34646" units="1/cm"/>
         </inkml:channelProperties>
       </inkml:inkSource>
       <inkml:timestamp xml:id="ts0" timeString="2020-08-20T11:52:31"/>
@@ -1548,7 +2222,7 @@
     <inkml:brush xml:id="br0">
       <inkml:brushProperty name="width" value="0.1" units="cm"/>
       <inkml:brushProperty name="height" value="0.1" units="cm"/>
-      <inkml:brushProperty name="color" value="#ffffff"/>
+      <inkml:brushProperty name="color" value="#FFFFFF"/>
     </inkml:brush>
   </inkml:definitions>
   <inkml:trace contextRef="#ctx0" brushRef="#br0">1407 676</inkml:trace>
@@ -1567,8 +2241,8 @@
           <inkml:channel name="Y" type="integer" units="cm"/>
         </inkml:traceFormat>
         <inkml:channelProperties>
-          <inkml:channelProperty channel="X" name="resolution" value="28.3464566929134" units="1/cm"/>
-          <inkml:channelProperty channel="Y" name="resolution" value="28.3464566929134" units="1/cm"/>
+          <inkml:channelProperty channel="X" name="resolution" value="28.34646" units="1/cm"/>
+          <inkml:channelProperty channel="Y" name="resolution" value="28.34646" units="1/cm"/>
         </inkml:channelProperties>
       </inkml:inkSource>
       <inkml:timestamp xml:id="ts0" timeString="2020-08-20T11:52:31"/>
@@ -1576,7 +2250,7 @@
     <inkml:brush xml:id="br0">
       <inkml:brushProperty name="width" value="0.1" units="cm"/>
       <inkml:brushProperty name="height" value="0.1" units="cm"/>
-      <inkml:brushProperty name="color" value="#ffffff"/>
+      <inkml:brushProperty name="color" value="#FFFFFF"/>
     </inkml:brush>
   </inkml:definitions>
   <inkml:trace contextRef="#ctx0" brushRef="#br0">0 1</inkml:trace>
@@ -1593,8 +2267,8 @@
           <inkml:channel name="Y" type="integer" units="cm"/>
         </inkml:traceFormat>
         <inkml:channelProperties>
-          <inkml:channelProperty channel="X" name="resolution" value="28.3464566929134" units="1/cm"/>
-          <inkml:channelProperty channel="Y" name="resolution" value="28.3464566929134" units="1/cm"/>
+          <inkml:channelProperty channel="X" name="resolution" value="28.34646" units="1/cm"/>
+          <inkml:channelProperty channel="Y" name="resolution" value="28.34646" units="1/cm"/>
         </inkml:channelProperties>
       </inkml:inkSource>
       <inkml:timestamp xml:id="ts0" timeString="2020-08-20T11:52:31"/>
@@ -1602,7 +2276,6 @@
     <inkml:brush xml:id="br0">
       <inkml:brushProperty name="width" value="0.1" units="cm"/>
       <inkml:brushProperty name="height" value="0.1" units="cm"/>
-      <inkml:brushProperty name="color" value="#000000"/>
     </inkml:brush>
   </inkml:definitions>
   <inkml:trace contextRef="#ctx0" brushRef="#br0">0 1</inkml:trace>
@@ -1619,8 +2292,8 @@
           <inkml:channel name="Y" type="integer" units="cm"/>
         </inkml:traceFormat>
         <inkml:channelProperties>
-          <inkml:channelProperty channel="X" name="resolution" value="28.3464566929134" units="1/cm"/>
-          <inkml:channelProperty channel="Y" name="resolution" value="28.3464566929134" units="1/cm"/>
+          <inkml:channelProperty channel="X" name="resolution" value="28.34646" units="1/cm"/>
+          <inkml:channelProperty channel="Y" name="resolution" value="28.34646" units="1/cm"/>
         </inkml:channelProperties>
       </inkml:inkSource>
       <inkml:timestamp xml:id="ts0" timeString="2020-08-20T11:52:31"/>
@@ -1628,7 +2301,7 @@
     <inkml:brush xml:id="br0">
       <inkml:brushProperty name="width" value="0.3" units="cm"/>
       <inkml:brushProperty name="height" value="0.6" units="cm"/>
-      <inkml:brushProperty name="color" value="#ffffff"/>
+      <inkml:brushProperty name="color" value="#FFFFFF"/>
       <inkml:brushProperty name="tip" value="rectangle"/>
       <inkml:brushProperty name="rasterOp" value="maskPen"/>
     </inkml:brush>
@@ -1647,8 +2320,8 @@
           <inkml:channel name="Y" type="integer" units="cm"/>
         </inkml:traceFormat>
         <inkml:channelProperties>
-          <inkml:channelProperty channel="X" name="resolution" value="28.3464566929134" units="1/cm"/>
-          <inkml:channelProperty channel="Y" name="resolution" value="28.3464566929134" units="1/cm"/>
+          <inkml:channelProperty channel="X" name="resolution" value="28.34646" units="1/cm"/>
+          <inkml:channelProperty channel="Y" name="resolution" value="28.34646" units="1/cm"/>
         </inkml:channelProperties>
       </inkml:inkSource>
       <inkml:timestamp xml:id="ts0" timeString="2020-08-20T11:52:31"/>
@@ -1656,7 +2329,7 @@
     <inkml:brush xml:id="br0">
       <inkml:brushProperty name="width" value="0.3" units="cm"/>
       <inkml:brushProperty name="height" value="0.6" units="cm"/>
-      <inkml:brushProperty name="color" value="#ffffff"/>
+      <inkml:brushProperty name="color" value="#FFFFFF"/>
       <inkml:brushProperty name="tip" value="rectangle"/>
       <inkml:brushProperty name="rasterOp" value="maskPen"/>
     </inkml:brush>
@@ -1675,8 +2348,8 @@
           <inkml:channel name="Y" type="integer" units="cm"/>
         </inkml:traceFormat>
         <inkml:channelProperties>
-          <inkml:channelProperty channel="X" name="resolution" value="28.3464566929134" units="1/cm"/>
-          <inkml:channelProperty channel="Y" name="resolution" value="28.3464566929134" units="1/cm"/>
+          <inkml:channelProperty channel="X" name="resolution" value="28.34646" units="1/cm"/>
+          <inkml:channelProperty channel="Y" name="resolution" value="28.34646" units="1/cm"/>
         </inkml:channelProperties>
       </inkml:inkSource>
       <inkml:timestamp xml:id="ts0" timeString="2020-08-20T11:52:31"/>
@@ -1684,7 +2357,7 @@
     <inkml:brush xml:id="br0">
       <inkml:brushProperty name="width" value="0.3" units="cm"/>
       <inkml:brushProperty name="height" value="0.6" units="cm"/>
-      <inkml:brushProperty name="color" value="#ffffff"/>
+      <inkml:brushProperty name="color" value="#FFFFFF"/>
       <inkml:brushProperty name="tip" value="rectangle"/>
       <inkml:brushProperty name="rasterOp" value="maskPen"/>
     </inkml:brush>
@@ -1703,8 +2376,8 @@
           <inkml:channel name="Y" type="integer" units="cm"/>
         </inkml:traceFormat>
         <inkml:channelProperties>
-          <inkml:channelProperty channel="X" name="resolution" value="28.3464566929134" units="1/cm"/>
-          <inkml:channelProperty channel="Y" name="resolution" value="28.3464566929134" units="1/cm"/>
+          <inkml:channelProperty channel="X" name="resolution" value="28.34646" units="1/cm"/>
+          <inkml:channelProperty channel="Y" name="resolution" value="28.34646" units="1/cm"/>
         </inkml:channelProperties>
       </inkml:inkSource>
       <inkml:timestamp xml:id="ts0" timeString="2020-08-20T11:52:31"/>
@@ -1712,7 +2385,7 @@
     <inkml:brush xml:id="br0">
       <inkml:brushProperty name="width" value="0.3" units="cm"/>
       <inkml:brushProperty name="height" value="0.6" units="cm"/>
-      <inkml:brushProperty name="color" value="#ffffff"/>
+      <inkml:brushProperty name="color" value="#FFFFFF"/>
       <inkml:brushProperty name="tip" value="rectangle"/>
       <inkml:brushProperty name="rasterOp" value="maskPen"/>
     </inkml:brush>
@@ -1973,6 +2646,7 @@
     </a:fmtScheme>
   </a:themeElements>
   <a:objectDefaults/>
+  <a:extraClrSchemeLst/>
 </a:theme>
 </file>
 

--- a/DOCUMENTACION/III.- DISEÑO/6.- DISEÑO DE INTERFAZ HOMBRE-MÁQUINA.docx
+++ b/DOCUMENTACION/III.- DISEÑO/6.- DISEÑO DE INTERFAZ HOMBRE-MÁQUINA.docx
@@ -1,10 +1,10 @@
 
 <file path=word/document.xml><?xml version="1.0" encoding="utf-8"?>
-<w:document xmlns:wpc="http://schemas.microsoft.com/office/word/2010/wordprocessingCanvas" xmlns:cx="http://schemas.microsoft.com/office/drawing/2014/chartex" xmlns:cx1="http://schemas.microsoft.com/office/drawing/2015/9/8/chartex" xmlns:cx2="http://schemas.microsoft.com/office/drawing/2015/10/21/chartex" xmlns:cx3="http://schemas.microsoft.com/office/drawing/2016/5/9/chartex" xmlns:cx4="http://schemas.microsoft.com/office/drawing/2016/5/10/chartex" xmlns:cx5="http://schemas.microsoft.com/office/drawing/2016/5/11/chartex" xmlns:cx6="http://schemas.microsoft.com/office/drawing/2016/5/12/chartex" xmlns:cx7="http://schemas.microsoft.com/office/drawing/2016/5/13/chartex" xmlns:cx8="http://schemas.microsoft.com/office/drawing/2016/5/14/chartex" xmlns:mc="http://schemas.openxmlformats.org/markup-compatibility/2006" xmlns:aink="http://schemas.microsoft.com/office/drawing/2016/ink" xmlns:am3d="http://schemas.microsoft.com/office/drawing/2017/model3d" xmlns:o="urn:schemas-microsoft-com:office:office" xmlns:r="http://schemas.openxmlformats.org/officeDocument/2006/relationships" xmlns:m="http://schemas.openxmlformats.org/officeDocument/2006/math" xmlns:v="urn:schemas-microsoft-com:vml" xmlns:wp14="http://schemas.microsoft.com/office/word/2010/wordprocessingDrawing" xmlns:wp="http://schemas.openxmlformats.org/drawingml/2006/wordprocessingDrawing" xmlns:w10="urn:schemas-microsoft-com:office:word" xmlns:w="http://schemas.openxmlformats.org/wordprocessingml/2006/main" xmlns:w14="http://schemas.microsoft.com/office/word/2010/wordml" xmlns:w15="http://schemas.microsoft.com/office/word/2012/wordml" xmlns:w16cex="http://schemas.microsoft.com/office/word/2018/wordml/cex" xmlns:w16cid="http://schemas.microsoft.com/office/word/2016/wordml/cid" xmlns:w16="http://schemas.microsoft.com/office/word/2018/wordml" xmlns:w16se="http://schemas.microsoft.com/office/word/2015/wordml/symex" xmlns:wpg="http://schemas.microsoft.com/office/word/2010/wordprocessingGroup" xmlns:wpi="http://schemas.microsoft.com/office/word/2010/wordprocessingInk" xmlns:wne="http://schemas.microsoft.com/office/word/2006/wordml" xmlns:wps="http://schemas.microsoft.com/office/word/2010/wordprocessingShape" mc:Ignorable="w14 w15 w16se w16cid w16 w16cex wp14">
+<w:document xmlns:wpc="http://schemas.microsoft.com/office/word/2010/wordprocessingCanvas" xmlns:mc="http://schemas.openxmlformats.org/markup-compatibility/2006" xmlns:o="urn:schemas-microsoft-com:office:office" xmlns:r="http://schemas.openxmlformats.org/officeDocument/2006/relationships" xmlns:m="http://schemas.openxmlformats.org/officeDocument/2006/math" xmlns:v="urn:schemas-microsoft-com:vml" xmlns:wp14="http://schemas.microsoft.com/office/word/2010/wordprocessingDrawing" xmlns:wp="http://schemas.openxmlformats.org/drawingml/2006/wordprocessingDrawing" xmlns:w="http://schemas.openxmlformats.org/wordprocessingml/2006/main" xmlns:w14="http://schemas.microsoft.com/office/word/2010/wordml" xmlns:w10="urn:schemas-microsoft-com:office:word" xmlns:w15="http://schemas.microsoft.com/office/word/2012/wordml" xmlns:wpg="http://schemas.microsoft.com/office/word/2010/wordprocessingGroup" xmlns:wpi="http://schemas.microsoft.com/office/word/2010/wordprocessingInk" xmlns:wne="http://schemas.microsoft.com/office/word/2006/wordml" xmlns:wps="http://schemas.microsoft.com/office/word/2010/wordprocessingShape" xmlns:wpsCustomData="http://www.wps.cn/officeDocument/2013/wpsCustomData" mc:Ignorable="w14 w15 wp14">
   <w:body>
     <w:p>
       <w:pPr>
-        <w:pStyle w:val="Ttulo2"/>
+        <w:pStyle w:val="4"/>
         <w:numPr>
           <w:ilvl w:val="0"/>
           <w:numId w:val="0"/>
@@ -27,23 +27,32 @@
     <w:p>
       <w:pPr>
         <w:rPr>
+          <w:rFonts w:hint="default"/>
+          <w:b/>
+          <w:bCs/>
+          <w:u w:val="single"/>
+          <w:lang w:val="en-US"/>
+        </w:rPr>
+      </w:pPr>
+      <w:r>
+        <w:rPr>
           <w:b/>
           <w:bCs/>
           <w:u w:val="single"/>
           <w:lang w:val="es-DO"/>
         </w:rPr>
-      </w:pPr>
-      <w:proofErr w:type="spellStart"/>
-      <w:r>
-        <w:rPr>
+        <w:t>Sugeiri</w:t>
+      </w:r>
+      <w:r>
+        <w:rPr>
+          <w:rFonts w:hint="default"/>
           <w:b/>
           <w:bCs/>
           <w:u w:val="single"/>
-          <w:lang w:val="es-DO"/>
-        </w:rPr>
-        <w:t>Sugeiri</w:t>
-      </w:r>
-      <w:proofErr w:type="spellEnd"/>
+          <w:lang w:val="en-US"/>
+        </w:rPr>
+        <w:t xml:space="preserve"> Torres</w:t>
+      </w:r>
     </w:p>
     <w:p>
       <w:pPr>
@@ -62,7 +71,7 @@
     </w:p>
     <w:p>
       <w:pPr>
-        <w:pStyle w:val="Ttulo2"/>
+        <w:pStyle w:val="4"/>
         <w:numPr>
           <w:ilvl w:val="0"/>
           <w:numId w:val="2"/>
@@ -70,11 +79,10 @@
       </w:pPr>
       <w:r>
         <w:rPr>
-          <w:noProof/>
           <w:lang w:val="es-DO" w:eastAsia="es-DO"/>
         </w:rPr>
         <w:drawing>
-          <wp:inline distT="0" distB="0" distL="114300" distR="114300" wp14:anchorId="27F42643" wp14:editId="5C6C9B40">
+          <wp:inline distT="0" distB="0" distL="114300" distR="114300">
             <wp:extent cx="5601970" cy="2506980"/>
             <wp:effectExtent l="0" t="0" r="17780" b="7620"/>
             <wp:docPr id="7" name="Picture 1"/>
@@ -91,7 +99,7 @@
                     </pic:cNvPicPr>
                   </pic:nvPicPr>
                   <pic:blipFill>
-                    <a:blip r:embed="rId6"/>
+                    <a:blip r:embed="rId4"/>
                     <a:stretch>
                       <a:fillRect/>
                     </a:stretch>
@@ -132,11 +140,10 @@
         <w:rPr>
           <w:b/>
           <w:bCs/>
-          <w:noProof/>
           <w:lang w:val="es-DO" w:eastAsia="es-DO"/>
         </w:rPr>
         <w:drawing>
-          <wp:inline distT="0" distB="0" distL="114300" distR="114300" wp14:anchorId="4D8CC7F5" wp14:editId="2CDFD673">
+          <wp:inline distT="0" distB="0" distL="114300" distR="114300">
             <wp:extent cx="5267325" cy="2540000"/>
             <wp:effectExtent l="0" t="0" r="9525" b="12700"/>
             <wp:docPr id="10" name="Picture 2"/>
@@ -153,7 +160,7 @@
                     </pic:cNvPicPr>
                   </pic:nvPicPr>
                   <pic:blipFill>
-                    <a:blip r:embed="rId7"/>
+                    <a:blip r:embed="rId5"/>
                     <a:stretch>
                       <a:fillRect/>
                     </a:stretch>
@@ -188,12 +195,10 @@
       </w:pPr>
       <w:r>
         <w:rPr>
-          <w:noProof/>
           <w:lang w:val="es-DO" w:eastAsia="es-DO"/>
         </w:rPr>
-        <w:lastRenderedPageBreak/>
         <w:drawing>
-          <wp:inline distT="0" distB="0" distL="114300" distR="114300" wp14:anchorId="2232C874" wp14:editId="1140D958">
+          <wp:inline distT="0" distB="0" distL="114300" distR="114300">
             <wp:extent cx="5941060" cy="3925570"/>
             <wp:effectExtent l="0" t="0" r="2540" b="17780"/>
             <wp:docPr id="16" name="Picture 6"/>
@@ -210,7 +215,7 @@
                     </pic:cNvPicPr>
                   </pic:nvPicPr>
                   <pic:blipFill>
-                    <a:blip r:embed="rId8"/>
+                    <a:blip r:embed="rId6"/>
                     <a:stretch>
                       <a:fillRect/>
                     </a:stretch>
@@ -237,7 +242,7 @@
     </w:p>
     <w:p>
       <w:pPr>
-        <w:pStyle w:val="Ttulo2"/>
+        <w:pStyle w:val="4"/>
         <w:numPr>
           <w:ilvl w:val="0"/>
           <w:numId w:val="0"/>
@@ -260,11 +265,10 @@
         <w:rPr>
           <w:b/>
           <w:bCs/>
-          <w:noProof/>
           <w:lang w:val="es-DO" w:eastAsia="es-DO"/>
         </w:rPr>
         <w:drawing>
-          <wp:inline distT="0" distB="0" distL="114300" distR="114300" wp14:anchorId="7FDEB837" wp14:editId="1E4E1F7A">
+          <wp:inline distT="0" distB="0" distL="114300" distR="114300">
             <wp:extent cx="5940425" cy="2863850"/>
             <wp:effectExtent l="0" t="0" r="3175" b="12700"/>
             <wp:docPr id="13" name="Picture 5"/>
@@ -281,7 +285,7 @@
                     </pic:cNvPicPr>
                   </pic:nvPicPr>
                   <pic:blipFill>
-                    <a:blip r:embed="rId9"/>
+                    <a:blip r:embed="rId7"/>
                     <a:stretch>
                       <a:fillRect/>
                     </a:stretch>
@@ -322,28 +326,7 @@
         <w:rPr>
           <w:lang w:val="es-ES"/>
         </w:rPr>
-        <w:t xml:space="preserve">, esto usando las </w:t>
-      </w:r>
-      <w:r>
-        <w:rPr>
-          <w:lang w:val="es-ES"/>
-        </w:rPr>
-        <w:t xml:space="preserve">tablas </w:t>
-      </w:r>
-      <w:proofErr w:type="spellStart"/>
-      <w:r>
-        <w:rPr>
-          <w:lang w:val="es-ES"/>
-        </w:rPr>
-        <w:lastRenderedPageBreak/>
-        <w:t>tipo_receta</w:t>
-      </w:r>
-      <w:proofErr w:type="spellEnd"/>
-      <w:r>
-        <w:rPr>
-          <w:lang w:val="es-ES"/>
-        </w:rPr>
-        <w:t xml:space="preserve"> y receta</w:t>
+        <w:t>, esto usando las tablas tipo_receta y receta</w:t>
       </w:r>
       <w:r>
         <w:rPr>
@@ -353,13 +336,12 @@
       </w:r>
       <w:r>
         <w:rPr>
-          <w:noProof/>
           <w:lang w:val="es-DO" w:eastAsia="es-DO"/>
         </w:rPr>
         <mc:AlternateContent>
-          <mc:Choice Requires="wpi">
+          <mc:Choice Requires="wps">
             <w:drawing>
-              <wp:anchor distT="0" distB="0" distL="114300" distR="114300" simplePos="0" relativeHeight="251675648" behindDoc="0" locked="0" layoutInCell="1" allowOverlap="1" wp14:anchorId="361A4AC9" wp14:editId="29B3D517">
+              <wp:anchor distT="0" distB="0" distL="114300" distR="114300" simplePos="0" relativeHeight="251675648" behindDoc="0" locked="0" layoutInCell="1" allowOverlap="1">
                 <wp:simplePos x="0" y="0"/>
                 <wp:positionH relativeFrom="column">
                   <wp:posOffset>1790065</wp:posOffset>
@@ -374,15 +356,20 @@
                 <wp:cNvGraphicFramePr/>
                 <a:graphic xmlns:a="http://schemas.openxmlformats.org/drawingml/2006/main">
                   <a:graphicData uri="http://schemas.microsoft.com/office/word/2010/wordprocessingInk">
-                    <w14:contentPart bwMode="auto" r:id="rId10">
-                      <w14:nvContentPartPr>
-                        <w14:cNvContentPartPr/>
-                      </w14:nvContentPartPr>
-                      <w14:xfrm>
-                        <a:off x="0" y="0"/>
-                        <a:ext cx="360" cy="360"/>
-                      </w14:xfrm>
-                    </w14:contentPart>
+                    <mc:AlternateContent xmlns:a14="http://schemas.microsoft.com/office/drawing/2010/main">
+                      <mc:Choice Requires="a14">
+                        <w14:contentPart bwMode="auto" r:id="rId8">
+                          <w14:nvContentPartPr>
+                            <w14:cNvPr id="21" name="Ink 21"/>
+                            <w14:cNvContentPartPr/>
+                          </w14:nvContentPartPr>
+                          <w14:xfrm>
+                            <a:off x="0" y="0"/>
+                            <a:ext cx="360" cy="360"/>
+                          </w14:xfrm>
+                        </w14:contentPart>
+                      </mc:Choice>
+                    </mc:AlternateContent>
                   </a:graphicData>
                 </a:graphic>
               </wp:anchor>
@@ -390,27 +377,9 @@
           </mc:Choice>
           <mc:Fallback>
             <w:pict>
-              <v:shapetype w14:anchorId="4549D534" id="_x0000_t75" coordsize="21600,21600" o:spt="75" o:preferrelative="t" path="m@4@5l@4@11@9@11@9@5xe" filled="f" stroked="f">
-                <v:stroke joinstyle="miter"/>
-                <v:formulas>
-                  <v:f eqn="if lineDrawn pixelLineWidth 0"/>
-                  <v:f eqn="sum @0 1 0"/>
-                  <v:f eqn="sum 0 0 @1"/>
-                  <v:f eqn="prod @2 1 2"/>
-                  <v:f eqn="prod @3 21600 pixelWidth"/>
-                  <v:f eqn="prod @3 21600 pixelHeight"/>
-                  <v:f eqn="sum @0 0 1"/>
-                  <v:f eqn="prod @6 1 2"/>
-                  <v:f eqn="prod @7 21600 pixelWidth"/>
-                  <v:f eqn="sum @8 21600 0"/>
-                  <v:f eqn="prod @7 21600 pixelHeight"/>
-                  <v:f eqn="sum @10 21600 0"/>
-                </v:formulas>
-                <v:path o:extrusionok="f" gradientshapeok="t" o:connecttype="rect"/>
-                <o:lock v:ext="edit" aspectratio="t"/>
-              </v:shapetype>
-              <v:shape id="Ink 21" o:spid="_x0000_s1026" type="#_x0000_t75" style="position:absolute;margin-left:139.55pt;margin-top:550.2pt;width:2.85pt;height:2.85pt;z-index:251675648;visibility:visible;mso-wrap-style:square;mso-wrap-distance-left:9pt;mso-wrap-distance-top:0;mso-wrap-distance-right:9pt;mso-wrap-distance-bottom:0;mso-position-horizontal:absolute;mso-position-horizontal-relative:text;mso-position-vertical:absolute;mso-position-vertical-relative:text" o:gfxdata="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">
-                <v:imagedata r:id="rId11" o:title=""/>
+              <v:shape id="_x0000_s1026" o:spid="_x0000_s1026" o:spt="75" style="position:absolute;left:0pt;margin-left:140.95pt;margin-top:551.6pt;height:0.05pt;width:0.05pt;z-index:251675648;mso-width-relative:page;mso-height-relative:page;" coordsize="21600,21600" o:gfxdata="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">
+                <v:imagedata r:id="rId9" o:title=""/>
+                <o:lock v:ext="edit"/>
               </v:shape>
             </w:pict>
           </mc:Fallback>
@@ -418,13 +387,12 @@
       </w:r>
       <w:r>
         <w:rPr>
-          <w:noProof/>
           <w:lang w:val="es-DO" w:eastAsia="es-DO"/>
         </w:rPr>
         <mc:AlternateContent>
-          <mc:Choice Requires="wpi">
+          <mc:Choice Requires="wps">
             <w:drawing>
-              <wp:anchor distT="0" distB="0" distL="114300" distR="114300" simplePos="0" relativeHeight="251674624" behindDoc="0" locked="0" layoutInCell="1" allowOverlap="1" wp14:anchorId="7302A58D" wp14:editId="4795F607">
+              <wp:anchor distT="0" distB="0" distL="114300" distR="114300" simplePos="0" relativeHeight="251674624" behindDoc="0" locked="0" layoutInCell="1" allowOverlap="1">
                 <wp:simplePos x="0" y="0"/>
                 <wp:positionH relativeFrom="column">
                   <wp:posOffset>2425700</wp:posOffset>
@@ -439,15 +407,20 @@
                 <wp:cNvGraphicFramePr/>
                 <a:graphic xmlns:a="http://schemas.openxmlformats.org/drawingml/2006/main">
                   <a:graphicData uri="http://schemas.microsoft.com/office/word/2010/wordprocessingInk">
-                    <w14:contentPart bwMode="auto" r:id="rId12">
-                      <w14:nvContentPartPr>
-                        <w14:cNvContentPartPr/>
-                      </w14:nvContentPartPr>
-                      <w14:xfrm>
-                        <a:off x="0" y="0"/>
-                        <a:ext cx="644525" cy="303530"/>
-                      </w14:xfrm>
-                    </w14:contentPart>
+                    <mc:AlternateContent xmlns:a14="http://schemas.microsoft.com/office/drawing/2010/main">
+                      <mc:Choice Requires="a14">
+                        <w14:contentPart bwMode="auto" r:id="rId10">
+                          <w14:nvContentPartPr>
+                            <w14:cNvPr id="20" name="Ink 20"/>
+                            <w14:cNvContentPartPr/>
+                          </w14:nvContentPartPr>
+                          <w14:xfrm>
+                            <a:off x="0" y="0"/>
+                            <a:ext cx="644525" cy="303530"/>
+                          </w14:xfrm>
+                        </w14:contentPart>
+                      </mc:Choice>
+                    </mc:AlternateContent>
                   </a:graphicData>
                 </a:graphic>
               </wp:anchor>
@@ -455,8 +428,9 @@
           </mc:Choice>
           <mc:Fallback>
             <w:pict>
-              <v:shape w14:anchorId="179EF284" id="Ink 20" o:spid="_x0000_s1026" type="#_x0000_t75" style="position:absolute;margin-left:189.6pt;margin-top:606.05pt;width:53.55pt;height:26.7pt;z-index:251674624;visibility:visible;mso-wrap-style:square;mso-wrap-distance-left:9pt;mso-wrap-distance-top:0;mso-wrap-distance-right:9pt;mso-wrap-distance-bottom:0;mso-position-horizontal:absolute;mso-position-horizontal-relative:text;mso-position-vertical:absolute;mso-position-vertical-relative:text" o:gfxdata="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">
-                <v:imagedata r:id="rId13" o:title=""/>
+              <v:shape id="_x0000_s1026" o:spid="_x0000_s1026" o:spt="75" style="position:absolute;left:0pt;margin-left:191pt;margin-top:607.45pt;height:23.9pt;width:50.75pt;z-index:251674624;mso-width-relative:page;mso-height-relative:page;" coordsize="21600,21600" o:gfxdata="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">
+                <v:imagedata r:id="rId11" o:title=""/>
+                <o:lock v:ext="edit"/>
               </v:shape>
             </w:pict>
           </mc:Fallback>
@@ -464,13 +438,12 @@
       </w:r>
       <w:r>
         <w:rPr>
-          <w:noProof/>
           <w:lang w:val="es-DO" w:eastAsia="es-DO"/>
         </w:rPr>
         <mc:AlternateContent>
-          <mc:Choice Requires="wpi">
+          <mc:Choice Requires="wps">
             <w:drawing>
-              <wp:anchor distT="0" distB="0" distL="114300" distR="114300" simplePos="0" relativeHeight="251669504" behindDoc="0" locked="0" layoutInCell="1" allowOverlap="1" wp14:anchorId="5F0C4248" wp14:editId="7457B8E4">
+              <wp:anchor distT="0" distB="0" distL="114300" distR="114300" simplePos="0" relativeHeight="251669504" behindDoc="0" locked="0" layoutInCell="1" allowOverlap="1">
                 <wp:simplePos x="0" y="0"/>
                 <wp:positionH relativeFrom="column">
                   <wp:posOffset>-297180</wp:posOffset>
@@ -485,15 +458,20 @@
                 <wp:cNvGraphicFramePr/>
                 <a:graphic xmlns:a="http://schemas.openxmlformats.org/drawingml/2006/main">
                   <a:graphicData uri="http://schemas.microsoft.com/office/word/2010/wordprocessingInk">
-                    <w14:contentPart bwMode="auto" r:id="rId14">
-                      <w14:nvContentPartPr>
-                        <w14:cNvContentPartPr/>
-                      </w14:nvContentPartPr>
-                      <w14:xfrm>
-                        <a:off x="0" y="0"/>
-                        <a:ext cx="360" cy="360"/>
-                      </w14:xfrm>
-                    </w14:contentPart>
+                    <mc:AlternateContent xmlns:a14="http://schemas.microsoft.com/office/drawing/2010/main">
+                      <mc:Choice Requires="a14">
+                        <w14:contentPart bwMode="auto" r:id="rId12">
+                          <w14:nvContentPartPr>
+                            <w14:cNvPr id="15" name="Ink 15"/>
+                            <w14:cNvContentPartPr/>
+                          </w14:nvContentPartPr>
+                          <w14:xfrm>
+                            <a:off x="0" y="0"/>
+                            <a:ext cx="360" cy="360"/>
+                          </w14:xfrm>
+                        </w14:contentPart>
+                      </mc:Choice>
+                    </mc:AlternateContent>
                   </a:graphicData>
                 </a:graphic>
               </wp:anchor>
@@ -501,8 +479,9 @@
           </mc:Choice>
           <mc:Fallback>
             <w:pict>
-              <v:shape w14:anchorId="7AD46172" id="Ink 15" o:spid="_x0000_s1026" type="#_x0000_t75" style="position:absolute;margin-left:-24.8pt;margin-top:449.4pt;width:2.85pt;height:2.85pt;z-index:251669504;visibility:visible;mso-wrap-style:square;mso-wrap-distance-left:9pt;mso-wrap-distance-top:0;mso-wrap-distance-right:9pt;mso-wrap-distance-bottom:0;mso-position-horizontal:absolute;mso-position-horizontal-relative:text;mso-position-vertical:absolute;mso-position-vertical-relative:text" o:gfxdata="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">
-                <v:imagedata r:id="rId11" o:title=""/>
+              <v:shape id="_x0000_s1026" o:spid="_x0000_s1026" o:spt="75" style="position:absolute;left:0pt;margin-left:-23.4pt;margin-top:450.8pt;height:0.05pt;width:0.05pt;z-index:251669504;mso-width-relative:page;mso-height-relative:page;" coordsize="21600,21600" o:gfxdata="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">
+                <v:imagedata r:id="rId9" o:title=""/>
+                <o:lock v:ext="edit"/>
               </v:shape>
             </w:pict>
           </mc:Fallback>
@@ -510,13 +489,12 @@
       </w:r>
       <w:r>
         <w:rPr>
-          <w:noProof/>
           <w:lang w:val="es-DO" w:eastAsia="es-DO"/>
         </w:rPr>
         <mc:AlternateContent>
-          <mc:Choice Requires="wpi">
+          <mc:Choice Requires="wps">
             <w:drawing>
-              <wp:anchor distT="0" distB="0" distL="114300" distR="114300" simplePos="0" relativeHeight="251668480" behindDoc="0" locked="0" layoutInCell="1" allowOverlap="1" wp14:anchorId="645D02E1" wp14:editId="5F445BE9">
+              <wp:anchor distT="0" distB="0" distL="114300" distR="114300" simplePos="0" relativeHeight="251668480" behindDoc="0" locked="0" layoutInCell="1" allowOverlap="1">
                 <wp:simplePos x="0" y="0"/>
                 <wp:positionH relativeFrom="column">
                   <wp:posOffset>2757805</wp:posOffset>
@@ -531,15 +509,20 @@
                 <wp:cNvGraphicFramePr/>
                 <a:graphic xmlns:a="http://schemas.openxmlformats.org/drawingml/2006/main">
                   <a:graphicData uri="http://schemas.microsoft.com/office/word/2010/wordprocessingInk">
-                    <w14:contentPart bwMode="auto" r:id="rId15">
-                      <w14:nvContentPartPr>
-                        <w14:cNvContentPartPr/>
-                      </w14:nvContentPartPr>
-                      <w14:xfrm>
-                        <a:off x="0" y="0"/>
-                        <a:ext cx="360" cy="360"/>
-                      </w14:xfrm>
-                    </w14:contentPart>
+                    <mc:AlternateContent xmlns:a14="http://schemas.microsoft.com/office/drawing/2010/main">
+                      <mc:Choice Requires="a14">
+                        <w14:contentPart bwMode="auto" r:id="rId13">
+                          <w14:nvContentPartPr>
+                            <w14:cNvPr id="14" name="Ink 14"/>
+                            <w14:cNvContentPartPr/>
+                          </w14:nvContentPartPr>
+                          <w14:xfrm>
+                            <a:off x="0" y="0"/>
+                            <a:ext cx="360" cy="360"/>
+                          </w14:xfrm>
+                        </w14:contentPart>
+                      </mc:Choice>
+                    </mc:AlternateContent>
                   </a:graphicData>
                 </a:graphic>
               </wp:anchor>
@@ -547,8 +530,9 @@
           </mc:Choice>
           <mc:Fallback>
             <w:pict>
-              <v:shape w14:anchorId="5CA52AED" id="Ink 14" o:spid="_x0000_s1026" type="#_x0000_t75" style="position:absolute;margin-left:215.75pt;margin-top:619.2pt;width:2.85pt;height:2.85pt;z-index:251668480;visibility:visible;mso-wrap-style:square;mso-wrap-distance-left:9pt;mso-wrap-distance-top:0;mso-wrap-distance-right:9pt;mso-wrap-distance-bottom:0;mso-position-horizontal:absolute;mso-position-horizontal-relative:text;mso-position-vertical:absolute;mso-position-vertical-relative:text" o:gfxdata="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">
-                <v:imagedata r:id="rId16" o:title=""/>
+              <v:shape id="_x0000_s1026" o:spid="_x0000_s1026" o:spt="75" style="position:absolute;left:0pt;margin-left:217.15pt;margin-top:620.6pt;height:0.05pt;width:0.05pt;z-index:251668480;mso-width-relative:page;mso-height-relative:page;" coordsize="21600,21600" o:gfxdata="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">
+                <v:imagedata r:id="rId14" o:title=""/>
+                <o:lock v:ext="edit"/>
               </v:shape>
             </w:pict>
           </mc:Fallback>
@@ -556,13 +540,12 @@
       </w:r>
       <w:r>
         <w:rPr>
-          <w:noProof/>
           <w:lang w:val="es-DO" w:eastAsia="es-DO"/>
         </w:rPr>
         <mc:AlternateContent>
-          <mc:Choice Requires="wpi">
+          <mc:Choice Requires="wps">
             <w:drawing>
-              <wp:anchor distT="0" distB="0" distL="114300" distR="114300" simplePos="0" relativeHeight="251663360" behindDoc="0" locked="0" layoutInCell="1" allowOverlap="1" wp14:anchorId="5C86E23E" wp14:editId="3DA2543E">
+              <wp:anchor distT="0" distB="0" distL="114300" distR="114300" simplePos="0" relativeHeight="251663360" behindDoc="0" locked="0" layoutInCell="1" allowOverlap="1">
                 <wp:simplePos x="0" y="0"/>
                 <wp:positionH relativeFrom="column">
                   <wp:posOffset>3549015</wp:posOffset>
@@ -577,15 +560,20 @@
                 <wp:cNvGraphicFramePr/>
                 <a:graphic xmlns:a="http://schemas.openxmlformats.org/drawingml/2006/main">
                   <a:graphicData uri="http://schemas.microsoft.com/office/word/2010/wordprocessingInk">
-                    <w14:contentPart bwMode="auto" r:id="rId17">
-                      <w14:nvContentPartPr>
-                        <w14:cNvContentPartPr/>
-                      </w14:nvContentPartPr>
-                      <w14:xfrm>
-                        <a:off x="0" y="0"/>
-                        <a:ext cx="168480" cy="305640"/>
-                      </w14:xfrm>
-                    </w14:contentPart>
+                    <mc:AlternateContent xmlns:a14="http://schemas.microsoft.com/office/drawing/2010/main">
+                      <mc:Choice Requires="a14">
+                        <w14:contentPart bwMode="auto" r:id="rId15">
+                          <w14:nvContentPartPr>
+                            <w14:cNvPr id="6" name="Ink 6"/>
+                            <w14:cNvContentPartPr/>
+                          </w14:nvContentPartPr>
+                          <w14:xfrm>
+                            <a:off x="0" y="0"/>
+                            <a:ext cx="168480" cy="305640"/>
+                          </w14:xfrm>
+                        </w14:contentPart>
+                      </mc:Choice>
+                    </mc:AlternateContent>
                   </a:graphicData>
                 </a:graphic>
               </wp:anchor>
@@ -593,8 +581,9 @@
           </mc:Choice>
           <mc:Fallback>
             <w:pict>
-              <v:shape w14:anchorId="1CCA1606" id="Ink 6" o:spid="_x0000_s1026" type="#_x0000_t75" style="position:absolute;margin-left:275.2pt;margin-top:246.2pt;width:21.75pt;height:41.05pt;z-index:251663360;visibility:visible;mso-wrap-style:square;mso-wrap-distance-left:9pt;mso-wrap-distance-top:0;mso-wrap-distance-right:9pt;mso-wrap-distance-bottom:0;mso-position-horizontal:absolute;mso-position-horizontal-relative:text;mso-position-vertical:absolute;mso-position-vertical-relative:text" o:gfxdata="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">
-                <v:imagedata r:id="rId18" o:title=""/>
+              <v:shape id="_x0000_s1026" o:spid="_x0000_s1026" o:spt="75" style="position:absolute;left:0pt;margin-left:279.45pt;margin-top:254.7pt;height:24.05pt;width:13.25pt;z-index:251663360;mso-width-relative:page;mso-height-relative:page;" coordsize="21600,21600" o:gfxdata="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">
+                <v:imagedata r:id="rId16" o:title=""/>
+                <o:lock v:ext="edit"/>
               </v:shape>
             </w:pict>
           </mc:Fallback>
@@ -602,13 +591,12 @@
       </w:r>
       <w:r>
         <w:rPr>
-          <w:noProof/>
           <w:lang w:val="es-DO" w:eastAsia="es-DO"/>
         </w:rPr>
         <mc:AlternateContent>
-          <mc:Choice Requires="wpi">
+          <mc:Choice Requires="wps">
             <w:drawing>
-              <wp:anchor distT="0" distB="0" distL="114300" distR="114300" simplePos="0" relativeHeight="251662336" behindDoc="0" locked="0" layoutInCell="1" allowOverlap="1" wp14:anchorId="1786A1B2" wp14:editId="22F5F4F8">
+              <wp:anchor distT="0" distB="0" distL="114300" distR="114300" simplePos="0" relativeHeight="251662336" behindDoc="0" locked="0" layoutInCell="1" allowOverlap="1">
                 <wp:simplePos x="0" y="0"/>
                 <wp:positionH relativeFrom="column">
                   <wp:posOffset>3554730</wp:posOffset>
@@ -623,15 +611,20 @@
                 <wp:cNvGraphicFramePr/>
                 <a:graphic xmlns:a="http://schemas.openxmlformats.org/drawingml/2006/main">
                   <a:graphicData uri="http://schemas.microsoft.com/office/word/2010/wordprocessingInk">
-                    <w14:contentPart bwMode="auto" r:id="rId19">
-                      <w14:nvContentPartPr>
-                        <w14:cNvContentPartPr/>
-                      </w14:nvContentPartPr>
-                      <w14:xfrm>
-                        <a:off x="0" y="0"/>
-                        <a:ext cx="122760" cy="199440"/>
-                      </w14:xfrm>
-                    </w14:contentPart>
+                    <mc:AlternateContent xmlns:a14="http://schemas.microsoft.com/office/drawing/2010/main">
+                      <mc:Choice Requires="a14">
+                        <w14:contentPart bwMode="auto" r:id="rId17">
+                          <w14:nvContentPartPr>
+                            <w14:cNvPr id="5" name="Ink 5"/>
+                            <w14:cNvContentPartPr/>
+                          </w14:nvContentPartPr>
+                          <w14:xfrm>
+                            <a:off x="0" y="0"/>
+                            <a:ext cx="122760" cy="199440"/>
+                          </w14:xfrm>
+                        </w14:contentPart>
+                      </mc:Choice>
+                    </mc:AlternateContent>
                   </a:graphicData>
                 </a:graphic>
               </wp:anchor>
@@ -639,8 +632,9 @@
           </mc:Choice>
           <mc:Fallback>
             <w:pict>
-              <v:shape w14:anchorId="560C544B" id="Ink 5" o:spid="_x0000_s1026" type="#_x0000_t75" style="position:absolute;margin-left:275.65pt;margin-top:252.85pt;width:18.15pt;height:32.7pt;z-index:251662336;visibility:visible;mso-wrap-style:square;mso-wrap-distance-left:9pt;mso-wrap-distance-top:0;mso-wrap-distance-right:9pt;mso-wrap-distance-bottom:0;mso-position-horizontal:absolute;mso-position-horizontal-relative:text;mso-position-vertical:absolute;mso-position-vertical-relative:text" o:gfxdata="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">
-                <v:imagedata r:id="rId20" o:title=""/>
+              <v:shape id="_x0000_s1026" o:spid="_x0000_s1026" o:spt="75" style="position:absolute;left:0pt;margin-left:279.9pt;margin-top:261.35pt;height:15.7pt;width:9.65pt;z-index:251662336;mso-width-relative:page;mso-height-relative:page;" coordsize="21600,21600" o:gfxdata="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">
+                <v:imagedata r:id="rId18" o:title=""/>
+                <o:lock v:ext="edit"/>
               </v:shape>
             </w:pict>
           </mc:Fallback>
@@ -648,13 +642,12 @@
       </w:r>
       <w:r>
         <w:rPr>
-          <w:noProof/>
           <w:lang w:val="es-DO" w:eastAsia="es-DO"/>
         </w:rPr>
         <mc:AlternateContent>
-          <mc:Choice Requires="wpi">
+          <mc:Choice Requires="wps">
             <w:drawing>
-              <wp:anchor distT="0" distB="0" distL="114300" distR="114300" simplePos="0" relativeHeight="251661312" behindDoc="0" locked="0" layoutInCell="1" allowOverlap="1" wp14:anchorId="50C396A0" wp14:editId="7A764B5E">
+              <wp:anchor distT="0" distB="0" distL="114300" distR="114300" simplePos="0" relativeHeight="251661312" behindDoc="0" locked="0" layoutInCell="1" allowOverlap="1">
                 <wp:simplePos x="0" y="0"/>
                 <wp:positionH relativeFrom="column">
                   <wp:posOffset>3513455</wp:posOffset>
@@ -669,15 +662,20 @@
                 <wp:cNvGraphicFramePr/>
                 <a:graphic xmlns:a="http://schemas.openxmlformats.org/drawingml/2006/main">
                   <a:graphicData uri="http://schemas.microsoft.com/office/word/2010/wordprocessingInk">
-                    <w14:contentPart bwMode="auto" r:id="rId21">
-                      <w14:nvContentPartPr>
-                        <w14:cNvContentPartPr/>
-                      </w14:nvContentPartPr>
-                      <w14:xfrm>
-                        <a:off x="0" y="0"/>
-                        <a:ext cx="215280" cy="354240"/>
-                      </w14:xfrm>
-                    </w14:contentPart>
+                    <mc:AlternateContent xmlns:a14="http://schemas.microsoft.com/office/drawing/2010/main">
+                      <mc:Choice Requires="a14">
+                        <w14:contentPart bwMode="auto" r:id="rId19">
+                          <w14:nvContentPartPr>
+                            <w14:cNvPr id="4" name="Ink 4"/>
+                            <w14:cNvContentPartPr/>
+                          </w14:nvContentPartPr>
+                          <w14:xfrm>
+                            <a:off x="0" y="0"/>
+                            <a:ext cx="215280" cy="354240"/>
+                          </w14:xfrm>
+                        </w14:contentPart>
+                      </mc:Choice>
+                    </mc:AlternateContent>
                   </a:graphicData>
                 </a:graphic>
               </wp:anchor>
@@ -685,8 +683,9 @@
           </mc:Choice>
           <mc:Fallback>
             <w:pict>
-              <v:shape w14:anchorId="073C8C2F" id="Ink 4" o:spid="_x0000_s1026" type="#_x0000_t75" style="position:absolute;margin-left:272.4pt;margin-top:241.4pt;width:25.45pt;height:44.85pt;z-index:251661312;visibility:visible;mso-wrap-style:square;mso-wrap-distance-left:9pt;mso-wrap-distance-top:0;mso-wrap-distance-right:9pt;mso-wrap-distance-bottom:0;mso-position-horizontal:absolute;mso-position-horizontal-relative:text;mso-position-vertical:absolute;mso-position-vertical-relative:text" o:gfxdata="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">
-                <v:imagedata r:id="rId22" o:title=""/>
+              <v:shape id="_x0000_s1026" o:spid="_x0000_s1026" o:spt="75" style="position:absolute;left:0pt;margin-left:276.65pt;margin-top:249.9pt;height:27.9pt;width:16.95pt;z-index:251661312;mso-width-relative:page;mso-height-relative:page;" coordsize="21600,21600" o:gfxdata="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">
+                <v:imagedata r:id="rId20" o:title=""/>
+                <o:lock v:ext="edit"/>
               </v:shape>
             </w:pict>
           </mc:Fallback>
@@ -694,13 +693,12 @@
       </w:r>
       <w:r>
         <w:rPr>
-          <w:noProof/>
           <w:lang w:val="es-DO" w:eastAsia="es-DO"/>
         </w:rPr>
         <mc:AlternateContent>
-          <mc:Choice Requires="wpi">
+          <mc:Choice Requires="wps">
             <w:drawing>
-              <wp:anchor distT="0" distB="0" distL="114300" distR="114300" simplePos="0" relativeHeight="251660288" behindDoc="0" locked="0" layoutInCell="1" allowOverlap="1" wp14:anchorId="27364DC9" wp14:editId="6952DC94">
+              <wp:anchor distT="0" distB="0" distL="114300" distR="114300" simplePos="0" relativeHeight="251660288" behindDoc="0" locked="0" layoutInCell="1" allowOverlap="1">
                 <wp:simplePos x="0" y="0"/>
                 <wp:positionH relativeFrom="column">
                   <wp:posOffset>3513455</wp:posOffset>
@@ -715,15 +713,20 @@
                 <wp:cNvGraphicFramePr/>
                 <a:graphic xmlns:a="http://schemas.openxmlformats.org/drawingml/2006/main">
                   <a:graphicData uri="http://schemas.microsoft.com/office/word/2010/wordprocessingInk">
-                    <w14:contentPart bwMode="auto" r:id="rId23">
-                      <w14:nvContentPartPr>
-                        <w14:cNvContentPartPr/>
-                      </w14:nvContentPartPr>
-                      <w14:xfrm>
-                        <a:off x="0" y="0"/>
-                        <a:ext cx="364680" cy="340200"/>
-                      </w14:xfrm>
-                    </w14:contentPart>
+                    <mc:AlternateContent xmlns:a14="http://schemas.microsoft.com/office/drawing/2010/main">
+                      <mc:Choice Requires="a14">
+                        <w14:contentPart bwMode="auto" r:id="rId21">
+                          <w14:nvContentPartPr>
+                            <w14:cNvPr id="3" name="Ink 3"/>
+                            <w14:cNvContentPartPr/>
+                          </w14:nvContentPartPr>
+                          <w14:xfrm>
+                            <a:off x="0" y="0"/>
+                            <a:ext cx="364680" cy="340200"/>
+                          </w14:xfrm>
+                        </w14:contentPart>
+                      </mc:Choice>
+                    </mc:AlternateContent>
                   </a:graphicData>
                 </a:graphic>
               </wp:anchor>
@@ -731,8 +734,9 @@
           </mc:Choice>
           <mc:Fallback>
             <w:pict>
-              <v:shape w14:anchorId="13B4D256" id="Ink 3" o:spid="_x0000_s1026" type="#_x0000_t75" style="position:absolute;margin-left:272.4pt;margin-top:248.9pt;width:37.2pt;height:43.75pt;z-index:251660288;visibility:visible;mso-wrap-style:square;mso-wrap-distance-left:9pt;mso-wrap-distance-top:0;mso-wrap-distance-right:9pt;mso-wrap-distance-bottom:0;mso-position-horizontal:absolute;mso-position-horizontal-relative:text;mso-position-vertical:absolute;mso-position-vertical-relative:text" o:gfxdata="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">
-                <v:imagedata r:id="rId24" o:title=""/>
+              <v:shape id="_x0000_s1026" o:spid="_x0000_s1026" o:spt="75" style="position:absolute;left:0pt;margin-left:276.65pt;margin-top:257.4pt;height:26.8pt;width:28.7pt;z-index:251660288;mso-width-relative:page;mso-height-relative:page;" coordsize="21600,21600" o:gfxdata="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">
+                <v:imagedata r:id="rId22" o:title=""/>
+                <o:lock v:ext="edit"/>
               </v:shape>
             </w:pict>
           </mc:Fallback>
@@ -742,96 +746,26 @@
         <w:rPr>
           <w:lang w:val="es-DO"/>
         </w:rPr>
-        <w:t xml:space="preserve"> El usuario dará </w:t>
-      </w:r>
-      <w:proofErr w:type="spellStart"/>
+        <w:t xml:space="preserve"> El usuario dará click en el enlace azul para seleccionar la receta. Luego de esto se pasa a la pantalla numero 2, en esta se muestran los datos básicos de la receta, como la porción base y el tiempo de cocción</w:t>
+      </w:r>
+      <w:r>
+        <w:rPr>
+          <w:lang w:val="es-ES"/>
+        </w:rPr>
+        <w:t>, dichas informaciones se encuentran en la tabla receta</w:t>
+      </w:r>
       <w:r>
         <w:rPr>
           <w:lang w:val="es-DO"/>
         </w:rPr>
-        <w:t>click</w:t>
-      </w:r>
-      <w:proofErr w:type="spellEnd"/>
-      <w:r>
-        <w:rPr>
-          <w:lang w:val="es-DO"/>
-        </w:rPr>
-        <w:t xml:space="preserve"> en el enlace azul para seleccionar la receta. Luego de esto se pasa a la pantalla </w:t>
-      </w:r>
-      <w:proofErr w:type="spellStart"/>
-      <w:r>
-        <w:rPr>
-          <w:lang w:val="es-DO"/>
-        </w:rPr>
-        <w:t>numero</w:t>
-      </w:r>
-      <w:proofErr w:type="spellEnd"/>
-      <w:r>
-        <w:rPr>
-          <w:lang w:val="es-DO"/>
-        </w:rPr>
-        <w:t xml:space="preserve"> 2, en esta se muestran los datos básicos de la receta, como la porción base y el tiempo de cocción</w:t>
+        <w:t>. Igualmente se presentara la formula de la receta indicando el tipo de producto, cantidad por porción y unidad de medida a utilizar</w:t>
       </w:r>
       <w:r>
         <w:rPr>
           <w:lang w:val="es-ES"/>
         </w:rPr>
-        <w:t>, dichas i</w:t>
-      </w:r>
-      <w:r>
-        <w:rPr>
-          <w:lang w:val="es-ES"/>
-        </w:rPr>
-        <w:t>nformaciones se encuentran en la tabla receta</w:t>
-      </w:r>
-      <w:r>
-        <w:rPr>
-          <w:lang w:val="es-DO"/>
-        </w:rPr>
-        <w:t xml:space="preserve">. Igualmente se presentara la </w:t>
-      </w:r>
-      <w:proofErr w:type="spellStart"/>
-      <w:r>
-        <w:rPr>
-          <w:lang w:val="es-DO"/>
-        </w:rPr>
-        <w:t>formula</w:t>
-      </w:r>
-      <w:proofErr w:type="spellEnd"/>
-      <w:r>
-        <w:rPr>
-          <w:lang w:val="es-DO"/>
-        </w:rPr>
-        <w:t xml:space="preserve"> de la receta indicando el tipo de producto, cantidad por porción y unidad de medida a </w:t>
-      </w:r>
-      <w:proofErr w:type="gramStart"/>
-      <w:r>
-        <w:rPr>
-          <w:lang w:val="es-DO"/>
-        </w:rPr>
-        <w:t>utilizar</w:t>
-      </w:r>
-      <w:r>
-        <w:rPr>
-          <w:lang w:val="es-ES"/>
-        </w:rPr>
-        <w:t>,  consultadas</w:t>
-      </w:r>
-      <w:proofErr w:type="gramEnd"/>
-      <w:r>
-        <w:rPr>
-          <w:lang w:val="es-ES"/>
-        </w:rPr>
-        <w:t xml:space="preserve"> en la tabla </w:t>
-      </w:r>
-      <w:proofErr w:type="spellStart"/>
-      <w:r>
-        <w:rPr>
-          <w:lang w:val="es-ES"/>
-        </w:rPr>
-        <w:t>formula_receta</w:t>
-      </w:r>
-      <w:proofErr w:type="spellEnd"/>
+        <w:t>,  consultadas en la tabla formula_receta</w:t>
+      </w:r>
     </w:p>
     <w:p>
       <w:pPr>
@@ -843,33 +777,13 @@
         <w:rPr>
           <w:lang w:val="es-DO"/>
         </w:rPr>
-        <w:t>En la misma pantalla también podrán v</w:t>
-      </w:r>
-      <w:r>
-        <w:rPr>
-          <w:lang w:val="es-DO"/>
-        </w:rPr>
-        <w:t>er los productos sugeridos</w:t>
+        <w:t>En la misma pantalla también podrán ver los productos sugeridos</w:t>
       </w:r>
       <w:r>
         <w:rPr>
           <w:lang w:val="es-ES"/>
         </w:rPr>
-        <w:t xml:space="preserve"> consultados en la tabla </w:t>
-      </w:r>
-      <w:proofErr w:type="spellStart"/>
-      <w:r>
-        <w:rPr>
-          <w:lang w:val="es-ES"/>
-        </w:rPr>
-        <w:t>formula_receta</w:t>
-      </w:r>
-      <w:proofErr w:type="spellEnd"/>
-      <w:r>
-        <w:rPr>
-          <w:lang w:val="es-ES"/>
-        </w:rPr>
-        <w:t xml:space="preserve"> y en la tabla articulo</w:t>
+        <w:t xml:space="preserve"> consultados en la tabla formula_receta y en la tabla articulo</w:t>
       </w:r>
       <w:r>
         <w:rPr>
@@ -880,21 +794,32 @@
     </w:p>
     <w:p>
       <w:pPr>
+        <w:rPr>
+          <w:rFonts w:hint="default"/>
+          <w:b/>
+          <w:bCs/>
+          <w:u w:val="single"/>
+          <w:lang w:val="en-US"/>
+        </w:rPr>
+      </w:pPr>
+      <w:r>
         <w:rPr>
           <w:b/>
           <w:bCs/>
           <w:u w:val="single"/>
           <w:lang w:val="es-DO"/>
         </w:rPr>
-      </w:pPr>
-      <w:r>
-        <w:rPr>
+        <w:t>Basilio</w:t>
+      </w:r>
+      <w:r>
+        <w:rPr>
+          <w:rFonts w:hint="default"/>
           <w:b/>
           <w:bCs/>
           <w:u w:val="single"/>
-          <w:lang w:val="es-DO"/>
-        </w:rPr>
-        <w:t xml:space="preserve">Basilio </w:t>
+          <w:lang w:val="en-US"/>
+        </w:rPr>
+        <w:t xml:space="preserve"> de Jesus</w:t>
       </w:r>
     </w:p>
     <w:p>
@@ -920,11 +845,10 @@
       </w:pPr>
       <w:r>
         <w:rPr>
-          <w:noProof/>
           <w:lang w:val="es-DO" w:eastAsia="es-DO"/>
         </w:rPr>
         <w:drawing>
-          <wp:inline distT="0" distB="0" distL="0" distR="0" wp14:anchorId="2AE4FB53" wp14:editId="2D8A65A9">
+          <wp:inline distT="0" distB="0" distL="0" distR="0">
             <wp:extent cx="6334125" cy="3238500"/>
             <wp:effectExtent l="0" t="0" r="9525" b="0"/>
             <wp:docPr id="1" name="Imagen 1"/>
@@ -941,7 +865,7 @@
                     </pic:cNvPicPr>
                   </pic:nvPicPr>
                   <pic:blipFill>
-                    <a:blip r:embed="rId25"/>
+                    <a:blip r:embed="rId23"/>
                     <a:srcRect l="8172" t="9692" r="6250" b="12486"/>
                     <a:stretch>
                       <a:fillRect/>
@@ -983,13 +907,37 @@
         <w:rPr>
           <w:lang w:val="es-DO"/>
         </w:rPr>
-        <w:t>En esta pantalla se muestra los datos de la compra, se elige el método de pago y se confirma el pago de la compra también se podrá agregar</w:t>
-      </w:r>
-      <w:r>
-        <w:rPr>
-          <w:lang w:val="es-DO"/>
-        </w:rPr>
-        <w:t xml:space="preserve"> los datos del cliente en caso de que no va a utilizar la dirección que esta guardada previamente.</w:t>
+        <w:t>En esta pantalla se muestra los datos de la compra, se elige el método de pago y se confirma el pago de la compra también se podrá agregar los datos del cliente en caso de que no va a utilizar la dirección que esta guardada previamente.</w:t>
+      </w:r>
+    </w:p>
+    <w:p>
+      <w:pPr>
+        <w:rPr>
+          <w:rFonts w:hint="default"/>
+          <w:b/>
+          <w:bCs/>
+          <w:u w:val="single"/>
+          <w:lang w:val="en-US"/>
+        </w:rPr>
+      </w:pPr>
+      <w:r>
+        <w:rPr>
+          <w:b/>
+          <w:bCs/>
+          <w:u w:val="single"/>
+          <w:lang w:val="es-ES"/>
+        </w:rPr>
+        <w:t>Dinnibel</w:t>
+      </w:r>
+      <w:r>
+        <w:rPr>
+          <w:rFonts w:hint="default"/>
+          <w:b/>
+          <w:bCs/>
+          <w:u w:val="single"/>
+          <w:lang w:val="en-US"/>
+        </w:rPr>
+        <w:t xml:space="preserve"> Azcona</w:t>
       </w:r>
     </w:p>
     <w:p>
@@ -1000,54 +948,64 @@
           <w:lang w:val="es-ES"/>
         </w:rPr>
       </w:pPr>
-      <w:proofErr w:type="spellStart"/>
       <w:r>
         <w:rPr>
           <w:b/>
           <w:bCs/>
           <w:lang w:val="es-ES"/>
         </w:rPr>
-        <w:lastRenderedPageBreak/>
-        <w:t>Dinnibel</w:t>
-      </w:r>
-      <w:proofErr w:type="spellEnd"/>
+        <w:t>Asignación de Delivery</w:t>
+      </w:r>
     </w:p>
     <w:p>
       <w:pPr>
         <w:rPr>
+          <w:lang w:val="es-ES"/>
+        </w:rPr>
+      </w:pPr>
+      <w:r>
+        <w:rPr>
+          <w:lang w:val="es-ES"/>
+        </w:rPr>
+        <w:t>Este proceso no tendrá pantallas visibles al usuario debido a que se realizara internamente a través de base de datos, con un procedimiento almacenado que estará recibiendo datos de la compra, tales como la linea de dirección que uso el cliente para recibir el pedido. Este dato se usara  para consultar las direcciones del cliente y tomar la zona en la que esta ubicado, ya que esta se usara para validar que el delivery disponible pueda entrar pedidos en esa zona. Ademas, estará haciendo un conteo agrupado por delivery para seleccionar el que tenga menos entregas hechas.</w:t>
+      </w:r>
+    </w:p>
+    <w:p>
+      <w:pPr>
+        <w:rPr>
+          <w:lang w:val="es-ES"/>
+        </w:rPr>
+      </w:pPr>
+    </w:p>
+    <w:p>
+      <w:pPr>
+        <w:rPr>
           <w:b/>
           <w:bCs/>
+          <w:u w:val="single"/>
           <w:lang w:val="es-ES"/>
         </w:rPr>
       </w:pPr>
-      <w:proofErr w:type="spellStart"/>
+      <w:bookmarkStart w:id="0" w:name="_GoBack"/>
       <w:r>
         <w:rPr>
           <w:b/>
           <w:bCs/>
+          <w:u w:val="single"/>
           <w:lang w:val="es-ES"/>
         </w:rPr>
-        <w:t>Asignacion</w:t>
-      </w:r>
-      <w:proofErr w:type="spellEnd"/>
+        <w:t>Enyor</w:t>
+      </w:r>
+      <w:bookmarkEnd w:id="0"/>
       <w:r>
         <w:rPr>
           <w:b/>
           <w:bCs/>
+          <w:u w:val="single"/>
           <w:lang w:val="es-ES"/>
         </w:rPr>
-        <w:t xml:space="preserve"> de </w:t>
-      </w:r>
-      <w:proofErr w:type="spellStart"/>
-      <w:r>
-        <w:rPr>
-          <w:b/>
-          <w:bCs/>
-          <w:lang w:val="es-ES"/>
-        </w:rPr>
-        <w:t>Delivery</w:t>
-      </w:r>
-      <w:proofErr w:type="spellEnd"/>
+        <w:t xml:space="preserve"> Peralta </w:t>
+      </w:r>
     </w:p>
     <w:p>
       <w:pPr>
@@ -1059,223 +1017,9 @@
         <w:rPr>
           <w:lang w:val="es-ES"/>
         </w:rPr>
-        <w:t xml:space="preserve">Este proceso no </w:t>
-      </w:r>
-      <w:proofErr w:type="spellStart"/>
-      <w:r>
-        <w:rPr>
-          <w:lang w:val="es-ES"/>
-        </w:rPr>
-        <w:t>tendra</w:t>
-      </w:r>
-      <w:proofErr w:type="spellEnd"/>
-      <w:r>
-        <w:rPr>
-          <w:lang w:val="es-ES"/>
-        </w:rPr>
-        <w:t xml:space="preserve"> pantallas visibles al usuario debido a que se realizara internamente a </w:t>
-      </w:r>
-      <w:proofErr w:type="spellStart"/>
-      <w:r>
-        <w:rPr>
-          <w:lang w:val="es-ES"/>
-        </w:rPr>
-        <w:t>traves</w:t>
-      </w:r>
-      <w:proofErr w:type="spellEnd"/>
-      <w:r>
-        <w:rPr>
-          <w:lang w:val="es-ES"/>
-        </w:rPr>
-        <w:t xml:space="preserve"> de base de datos, con un</w:t>
-      </w:r>
-      <w:r>
-        <w:rPr>
-          <w:lang w:val="es-ES"/>
-        </w:rPr>
-        <w:t xml:space="preserve"> procedimiento almacenado que </w:t>
-      </w:r>
-      <w:proofErr w:type="spellStart"/>
-      <w:r>
-        <w:rPr>
-          <w:lang w:val="es-ES"/>
-        </w:rPr>
-        <w:t>estara</w:t>
-      </w:r>
-      <w:proofErr w:type="spellEnd"/>
-      <w:r>
-        <w:rPr>
-          <w:lang w:val="es-ES"/>
-        </w:rPr>
-        <w:t xml:space="preserve"> recibiendo datos de la compra, tales como la </w:t>
-      </w:r>
-      <w:proofErr w:type="spellStart"/>
-      <w:r>
-        <w:rPr>
-          <w:lang w:val="es-ES"/>
-        </w:rPr>
-        <w:t>linea</w:t>
-      </w:r>
-      <w:proofErr w:type="spellEnd"/>
-      <w:r>
-        <w:rPr>
-          <w:lang w:val="es-ES"/>
-        </w:rPr>
-        <w:t xml:space="preserve"> de </w:t>
-      </w:r>
-      <w:proofErr w:type="spellStart"/>
-      <w:r>
-        <w:rPr>
-          <w:lang w:val="es-ES"/>
-        </w:rPr>
-        <w:t>direccion</w:t>
-      </w:r>
-      <w:proofErr w:type="spellEnd"/>
-      <w:r>
-        <w:rPr>
-          <w:lang w:val="es-ES"/>
-        </w:rPr>
-        <w:t xml:space="preserve"> que uso el cliente para recibir el pedido. Este dato se </w:t>
-      </w:r>
-      <w:proofErr w:type="gramStart"/>
-      <w:r>
-        <w:rPr>
-          <w:lang w:val="es-ES"/>
-        </w:rPr>
-        <w:t>usara  para</w:t>
-      </w:r>
-      <w:proofErr w:type="gramEnd"/>
-      <w:r>
-        <w:rPr>
-          <w:lang w:val="es-ES"/>
-        </w:rPr>
-        <w:t xml:space="preserve"> consultar las direcciones del cliente y tomar la zona en la que </w:t>
-      </w:r>
-      <w:proofErr w:type="spellStart"/>
-      <w:r>
-        <w:rPr>
-          <w:lang w:val="es-ES"/>
-        </w:rPr>
-        <w:t>esta</w:t>
-      </w:r>
-      <w:proofErr w:type="spellEnd"/>
-      <w:r>
-        <w:rPr>
-          <w:lang w:val="es-ES"/>
-        </w:rPr>
-        <w:t xml:space="preserve"> ubicado, ya que es</w:t>
-      </w:r>
-      <w:r>
-        <w:rPr>
-          <w:lang w:val="es-ES"/>
-        </w:rPr>
-        <w:t xml:space="preserve">ta se usara para validar que el </w:t>
-      </w:r>
-      <w:proofErr w:type="spellStart"/>
-      <w:r>
-        <w:rPr>
-          <w:lang w:val="es-ES"/>
-        </w:rPr>
-        <w:t>delivery</w:t>
-      </w:r>
-      <w:proofErr w:type="spellEnd"/>
-      <w:r>
-        <w:rPr>
-          <w:lang w:val="es-ES"/>
-        </w:rPr>
-        <w:t xml:space="preserve"> disponible pueda entrar pedidos en esa zona. </w:t>
-      </w:r>
-      <w:proofErr w:type="spellStart"/>
-      <w:r>
-        <w:rPr>
-          <w:lang w:val="es-ES"/>
-        </w:rPr>
-        <w:t>Ademas</w:t>
-      </w:r>
-      <w:proofErr w:type="spellEnd"/>
-      <w:r>
-        <w:rPr>
-          <w:lang w:val="es-ES"/>
-        </w:rPr>
-        <w:t xml:space="preserve">, </w:t>
-      </w:r>
-      <w:proofErr w:type="spellStart"/>
-      <w:r>
-        <w:rPr>
-          <w:lang w:val="es-ES"/>
-        </w:rPr>
-        <w:t>estara</w:t>
-      </w:r>
-      <w:proofErr w:type="spellEnd"/>
-      <w:r>
-        <w:rPr>
-          <w:lang w:val="es-ES"/>
-        </w:rPr>
-        <w:t xml:space="preserve"> haciendo un conteo </w:t>
-      </w:r>
-      <w:proofErr w:type="spellStart"/>
-      <w:r>
-        <w:rPr>
-          <w:lang w:val="es-ES"/>
-        </w:rPr>
-        <w:t>grupado</w:t>
-      </w:r>
-      <w:proofErr w:type="spellEnd"/>
-      <w:r>
-        <w:rPr>
-          <w:lang w:val="es-ES"/>
-        </w:rPr>
-        <w:t xml:space="preserve"> por </w:t>
-      </w:r>
-      <w:proofErr w:type="spellStart"/>
-      <w:r>
-        <w:rPr>
-          <w:lang w:val="es-ES"/>
-        </w:rPr>
-        <w:t>delivery</w:t>
-      </w:r>
-      <w:proofErr w:type="spellEnd"/>
-      <w:r>
-        <w:rPr>
-          <w:lang w:val="es-ES"/>
-        </w:rPr>
-        <w:t xml:space="preserve"> para seleccionar el que tenga menos entregas hechas.</w:t>
-      </w:r>
-    </w:p>
-    <w:p>
-      <w:pPr>
-        <w:rPr>
-          <w:lang w:val="es-ES"/>
-        </w:rPr>
-      </w:pPr>
-    </w:p>
-    <w:p>
-      <w:pPr>
-        <w:rPr>
-          <w:lang w:val="es-ES"/>
-        </w:rPr>
-      </w:pPr>
-      <w:r>
-        <w:rPr>
-          <w:lang w:val="es-ES"/>
-        </w:rPr>
-        <w:t xml:space="preserve">Enyor Peralta </w:t>
-      </w:r>
-    </w:p>
-    <w:p>
-      <w:pPr>
-        <w:rPr>
-          <w:lang w:val="es-ES"/>
-        </w:rPr>
-      </w:pPr>
-      <w:r>
-        <w:rPr>
-          <w:noProof/>
-          <w:lang w:val="es-ES"/>
-        </w:rPr>
         <w:drawing>
-          <wp:inline distT="0" distB="0" distL="0" distR="0" wp14:anchorId="1F65E0E4" wp14:editId="227145CC">
-            <wp:extent cx="4940135" cy="3151840"/>
+          <wp:inline distT="0" distB="0" distL="0" distR="0">
+            <wp:extent cx="4939665" cy="3151505"/>
             <wp:effectExtent l="0" t="0" r="0" b="0"/>
             <wp:docPr id="2" name="Imagen 2"/>
             <wp:cNvGraphicFramePr>
@@ -1285,7 +1029,120 @@
               <a:graphicData uri="http://schemas.openxmlformats.org/drawingml/2006/picture">
                 <pic:pic xmlns:pic="http://schemas.openxmlformats.org/drawingml/2006/picture">
                   <pic:nvPicPr>
-                    <pic:cNvPr id="0" name="Picture 1"/>
+                    <pic:cNvPr id="2" name="Imagen 2"/>
+                    <pic:cNvPicPr>
+                      <a:picLocks noChangeAspect="1" noChangeArrowheads="1"/>
+                    </pic:cNvPicPr>
+                  </pic:nvPicPr>
+                  <pic:blipFill>
+                    <a:blip r:embed="rId24">
+                      <a:extLst>
+                        <a:ext uri="{28A0092B-C50C-407E-A947-70E740481C1C}">
+                          <a14:useLocalDpi xmlns:a14="http://schemas.microsoft.com/office/drawing/2010/main" val="0"/>
+                        </a:ext>
+                      </a:extLst>
+                    </a:blip>
+                    <a:srcRect/>
+                    <a:stretch>
+                      <a:fillRect/>
+                    </a:stretch>
+                  </pic:blipFill>
+                  <pic:spPr>
+                    <a:xfrm>
+                      <a:off x="0" y="0"/>
+                      <a:ext cx="4955078" cy="3161374"/>
+                    </a:xfrm>
+                    <a:prstGeom prst="rect">
+                      <a:avLst/>
+                    </a:prstGeom>
+                    <a:noFill/>
+                    <a:ln>
+                      <a:noFill/>
+                    </a:ln>
+                  </pic:spPr>
+                </pic:pic>
+              </a:graphicData>
+            </a:graphic>
+          </wp:inline>
+        </w:drawing>
+      </w:r>
+    </w:p>
+    <w:p>
+      <w:pPr>
+        <w:rPr>
+          <w:lang w:val="es-ES"/>
+        </w:rPr>
+      </w:pPr>
+      <w:r>
+        <w:rPr>
+          <w:lang w:val="es-ES"/>
+        </w:rPr>
+        <w:drawing>
+          <wp:inline distT="0" distB="0" distL="0" distR="0">
+            <wp:extent cx="5543550" cy="5295900"/>
+            <wp:effectExtent l="0" t="0" r="0" b="0"/>
+            <wp:docPr id="8" name="Imagen 8"/>
+            <wp:cNvGraphicFramePr>
+              <a:graphicFrameLocks xmlns:a="http://schemas.openxmlformats.org/drawingml/2006/main" noChangeAspect="1"/>
+            </wp:cNvGraphicFramePr>
+            <a:graphic xmlns:a="http://schemas.openxmlformats.org/drawingml/2006/main">
+              <a:graphicData uri="http://schemas.openxmlformats.org/drawingml/2006/picture">
+                <pic:pic xmlns:pic="http://schemas.openxmlformats.org/drawingml/2006/picture">
+                  <pic:nvPicPr>
+                    <pic:cNvPr id="8" name="Imagen 8"/>
+                    <pic:cNvPicPr>
+                      <a:picLocks noChangeAspect="1" noChangeArrowheads="1"/>
+                    </pic:cNvPicPr>
+                  </pic:nvPicPr>
+                  <pic:blipFill>
+                    <a:blip r:embed="rId25">
+                      <a:extLst>
+                        <a:ext uri="{28A0092B-C50C-407E-A947-70E740481C1C}">
+                          <a14:useLocalDpi xmlns:a14="http://schemas.microsoft.com/office/drawing/2010/main" val="0"/>
+                        </a:ext>
+                      </a:extLst>
+                    </a:blip>
+                    <a:srcRect/>
+                    <a:stretch>
+                      <a:fillRect/>
+                    </a:stretch>
+                  </pic:blipFill>
+                  <pic:spPr>
+                    <a:xfrm>
+                      <a:off x="0" y="0"/>
+                      <a:ext cx="5578074" cy="5328815"/>
+                    </a:xfrm>
+                    <a:prstGeom prst="rect">
+                      <a:avLst/>
+                    </a:prstGeom>
+                    <a:noFill/>
+                    <a:ln>
+                      <a:noFill/>
+                    </a:ln>
+                  </pic:spPr>
+                </pic:pic>
+              </a:graphicData>
+            </a:graphic>
+          </wp:inline>
+        </w:drawing>
+      </w:r>
+      <w:r>
+        <w:rPr>
+          <w:lang w:val="es-ES"/>
+        </w:rPr>
+        <w:drawing>
+          <wp:inline distT="0" distB="0" distL="0" distR="0">
+            <wp:extent cx="5607050" cy="5379085"/>
+            <wp:effectExtent l="0" t="0" r="0" b="0"/>
+            <wp:docPr id="9" name="Imagen 9"/>
+            <wp:cNvGraphicFramePr>
+              <a:graphicFrameLocks xmlns:a="http://schemas.openxmlformats.org/drawingml/2006/main" noChangeAspect="1"/>
+            </wp:cNvGraphicFramePr>
+            <a:graphic xmlns:a="http://schemas.openxmlformats.org/drawingml/2006/main">
+              <a:graphicData uri="http://schemas.openxmlformats.org/drawingml/2006/picture">
+                <pic:pic xmlns:pic="http://schemas.openxmlformats.org/drawingml/2006/picture">
+                  <pic:nvPicPr>
+                    <pic:cNvPr id="9" name="Imagen 9"/>
                     <pic:cNvPicPr>
                       <a:picLocks noChangeAspect="1" noChangeArrowheads="1"/>
                     </pic:cNvPicPr>
@@ -1303,10 +1160,10 @@
                       <a:fillRect/>
                     </a:stretch>
                   </pic:blipFill>
-                  <pic:spPr bwMode="auto">
+                  <pic:spPr>
                     <a:xfrm>
                       <a:off x="0" y="0"/>
-                      <a:ext cx="4955078" cy="3161374"/>
+                      <a:ext cx="5636945" cy="5407816"/>
                     </a:xfrm>
                     <a:prstGeom prst="rect">
                       <a:avLst/>
@@ -1322,24 +1179,15 @@
           </wp:inline>
         </w:drawing>
       </w:r>
-    </w:p>
-    <w:p>
-      <w:pPr>
+      <w:r>
         <w:rPr>
           <w:lang w:val="es-ES"/>
         </w:rPr>
-      </w:pPr>
-      <w:r>
-        <w:rPr>
-          <w:noProof/>
-          <w:lang w:val="es-ES"/>
-        </w:rPr>
-        <w:lastRenderedPageBreak/>
         <w:drawing>
-          <wp:inline distT="0" distB="0" distL="0" distR="0" wp14:anchorId="06B385FF" wp14:editId="7127B554">
-            <wp:extent cx="5544137" cy="5296395"/>
-            <wp:effectExtent l="0" t="0" r="0" b="0"/>
-            <wp:docPr id="8" name="Imagen 8"/>
+          <wp:inline distT="0" distB="0" distL="0" distR="0">
+            <wp:extent cx="5842635" cy="5605145"/>
+            <wp:effectExtent l="0" t="0" r="5715" b="0"/>
+            <wp:docPr id="11" name="Imagen 11"/>
             <wp:cNvGraphicFramePr>
               <a:graphicFrameLocks xmlns:a="http://schemas.openxmlformats.org/drawingml/2006/main" noChangeAspect="1"/>
             </wp:cNvGraphicFramePr>
@@ -1347,7 +1195,7 @@
               <a:graphicData uri="http://schemas.openxmlformats.org/drawingml/2006/picture">
                 <pic:pic xmlns:pic="http://schemas.openxmlformats.org/drawingml/2006/picture">
                   <pic:nvPicPr>
-                    <pic:cNvPr id="0" name="Picture 2"/>
+                    <pic:cNvPr id="11" name="Imagen 11"/>
                     <pic:cNvPicPr>
                       <a:picLocks noChangeAspect="1" noChangeArrowheads="1"/>
                     </pic:cNvPicPr>
@@ -1365,117 +1213,7 @@
                       <a:fillRect/>
                     </a:stretch>
                   </pic:blipFill>
-                  <pic:spPr bwMode="auto">
-                    <a:xfrm>
-                      <a:off x="0" y="0"/>
-                      <a:ext cx="5578074" cy="5328815"/>
-                    </a:xfrm>
-                    <a:prstGeom prst="rect">
-                      <a:avLst/>
-                    </a:prstGeom>
-                    <a:noFill/>
-                    <a:ln>
-                      <a:noFill/>
-                    </a:ln>
-                  </pic:spPr>
-                </pic:pic>
-              </a:graphicData>
-            </a:graphic>
-          </wp:inline>
-        </w:drawing>
-      </w:r>
-      <w:r>
-        <w:rPr>
-          <w:noProof/>
-          <w:lang w:val="es-ES"/>
-        </w:rPr>
-        <w:lastRenderedPageBreak/>
-        <w:drawing>
-          <wp:inline distT="0" distB="0" distL="0" distR="0" wp14:anchorId="1D176442" wp14:editId="4CDA35EE">
-            <wp:extent cx="5607452" cy="5379522"/>
-            <wp:effectExtent l="0" t="0" r="0" b="0"/>
-            <wp:docPr id="9" name="Imagen 9"/>
-            <wp:cNvGraphicFramePr>
-              <a:graphicFrameLocks xmlns:a="http://schemas.openxmlformats.org/drawingml/2006/main" noChangeAspect="1"/>
-            </wp:cNvGraphicFramePr>
-            <a:graphic xmlns:a="http://schemas.openxmlformats.org/drawingml/2006/main">
-              <a:graphicData uri="http://schemas.openxmlformats.org/drawingml/2006/picture">
-                <pic:pic xmlns:pic="http://schemas.openxmlformats.org/drawingml/2006/picture">
-                  <pic:nvPicPr>
-                    <pic:cNvPr id="0" name="Picture 3"/>
-                    <pic:cNvPicPr>
-                      <a:picLocks noChangeAspect="1" noChangeArrowheads="1"/>
-                    </pic:cNvPicPr>
-                  </pic:nvPicPr>
-                  <pic:blipFill>
-                    <a:blip r:embed="rId28">
-                      <a:extLst>
-                        <a:ext uri="{28A0092B-C50C-407E-A947-70E740481C1C}">
-                          <a14:useLocalDpi xmlns:a14="http://schemas.microsoft.com/office/drawing/2010/main" val="0"/>
-                        </a:ext>
-                      </a:extLst>
-                    </a:blip>
-                    <a:srcRect/>
-                    <a:stretch>
-                      <a:fillRect/>
-                    </a:stretch>
-                  </pic:blipFill>
-                  <pic:spPr bwMode="auto">
-                    <a:xfrm>
-                      <a:off x="0" y="0"/>
-                      <a:ext cx="5636945" cy="5407816"/>
-                    </a:xfrm>
-                    <a:prstGeom prst="rect">
-                      <a:avLst/>
-                    </a:prstGeom>
-                    <a:noFill/>
-                    <a:ln>
-                      <a:noFill/>
-                    </a:ln>
-                  </pic:spPr>
-                </pic:pic>
-              </a:graphicData>
-            </a:graphic>
-          </wp:inline>
-        </w:drawing>
-      </w:r>
-      <w:r>
-        <w:rPr>
-          <w:noProof/>
-          <w:lang w:val="es-ES"/>
-        </w:rPr>
-        <w:lastRenderedPageBreak/>
-        <w:drawing>
-          <wp:inline distT="0" distB="0" distL="0" distR="0" wp14:anchorId="75F62E44" wp14:editId="0EEACC41">
-            <wp:extent cx="5842635" cy="5605145"/>
-            <wp:effectExtent l="0" t="0" r="5715" b="0"/>
-            <wp:docPr id="11" name="Imagen 11"/>
-            <wp:cNvGraphicFramePr>
-              <a:graphicFrameLocks xmlns:a="http://schemas.openxmlformats.org/drawingml/2006/main" noChangeAspect="1"/>
-            </wp:cNvGraphicFramePr>
-            <a:graphic xmlns:a="http://schemas.openxmlformats.org/drawingml/2006/main">
-              <a:graphicData uri="http://schemas.openxmlformats.org/drawingml/2006/picture">
-                <pic:pic xmlns:pic="http://schemas.openxmlformats.org/drawingml/2006/picture">
-                  <pic:nvPicPr>
-                    <pic:cNvPr id="0" name="Picture 4"/>
-                    <pic:cNvPicPr>
-                      <a:picLocks noChangeAspect="1" noChangeArrowheads="1"/>
-                    </pic:cNvPicPr>
-                  </pic:nvPicPr>
-                  <pic:blipFill>
-                    <a:blip r:embed="rId29">
-                      <a:extLst>
-                        <a:ext uri="{28A0092B-C50C-407E-A947-70E740481C1C}">
-                          <a14:useLocalDpi xmlns:a14="http://schemas.microsoft.com/office/drawing/2010/main" val="0"/>
-                        </a:ext>
-                      </a:extLst>
-                    </a:blip>
-                    <a:srcRect/>
-                    <a:stretch>
-                      <a:fillRect/>
-                    </a:stretch>
-                  </pic:blipFill>
-                  <pic:spPr bwMode="auto">
+                  <pic:spPr>
                     <a:xfrm>
                       <a:off x="0" y="0"/>
                       <a:ext cx="5842635" cy="5605145"/>
@@ -1498,20 +1236,20 @@
     <w:sectPr>
       <w:pgSz w:w="12240" w:h="15840"/>
       <w:pgMar w:top="1440" w:right="1440" w:bottom="1440" w:left="1440" w:header="720" w:footer="720" w:gutter="0"/>
-      <w:cols w:space="720"/>
-      <w:docGrid w:linePitch="360"/>
+      <w:cols w:space="720" w:num="1"/>
+      <w:docGrid w:linePitch="360" w:charSpace="0"/>
     </w:sectPr>
   </w:body>
 </w:document>
 </file>
 
 <file path=word/numbering.xml><?xml version="1.0" encoding="utf-8"?>
-<w:numbering xmlns:wpc="http://schemas.microsoft.com/office/word/2010/wordprocessingCanvas" xmlns:cx="http://schemas.microsoft.com/office/drawing/2014/chartex" xmlns:cx1="http://schemas.microsoft.com/office/drawing/2015/9/8/chartex" xmlns:cx2="http://schemas.microsoft.com/office/drawing/2015/10/21/chartex" xmlns:cx3="http://schemas.microsoft.com/office/drawing/2016/5/9/chartex" xmlns:cx4="http://schemas.microsoft.com/office/drawing/2016/5/10/chartex" xmlns:cx5="http://schemas.microsoft.com/office/drawing/2016/5/11/chartex" xmlns:cx6="http://schemas.microsoft.com/office/drawing/2016/5/12/chartex" xmlns:cx7="http://schemas.microsoft.com/office/drawing/2016/5/13/chartex" xmlns:cx8="http://schemas.microsoft.com/office/drawing/2016/5/14/chartex" xmlns:mc="http://schemas.openxmlformats.org/markup-compatibility/2006" xmlns:aink="http://schemas.microsoft.com/office/drawing/2016/ink" xmlns:am3d="http://schemas.microsoft.com/office/drawing/2017/model3d" xmlns:o="urn:schemas-microsoft-com:office:office" xmlns:r="http://schemas.openxmlformats.org/officeDocument/2006/relationships" xmlns:m="http://schemas.openxmlformats.org/officeDocument/2006/math" xmlns:v="urn:schemas-microsoft-com:vml" xmlns:wp14="http://schemas.microsoft.com/office/word/2010/wordprocessingDrawing" xmlns:wp="http://schemas.openxmlformats.org/drawingml/2006/wordprocessingDrawing" xmlns:w10="urn:schemas-microsoft-com:office:word" xmlns:w="http://schemas.openxmlformats.org/wordprocessingml/2006/main" xmlns:w14="http://schemas.microsoft.com/office/word/2010/wordml" xmlns:w15="http://schemas.microsoft.com/office/word/2012/wordml" xmlns:w16cex="http://schemas.microsoft.com/office/word/2018/wordml/cex" xmlns:w16cid="http://schemas.microsoft.com/office/word/2016/wordml/cid" xmlns:w16="http://schemas.microsoft.com/office/word/2018/wordml" xmlns:w16se="http://schemas.microsoft.com/office/word/2015/wordml/symex" xmlns:wpg="http://schemas.microsoft.com/office/word/2010/wordprocessingGroup" xmlns:wpi="http://schemas.microsoft.com/office/word/2010/wordprocessingInk" xmlns:wne="http://schemas.microsoft.com/office/word/2006/wordml" xmlns:wps="http://schemas.microsoft.com/office/word/2010/wordprocessingShape" mc:Ignorable="w14 w15 w16se w16cid w16 w16cex wp14">
-  <w:abstractNum w:abstractNumId="0" w15:restartNumberingAfterBreak="0">
+<w:numbering xmlns:wpc="http://schemas.microsoft.com/office/word/2010/wordprocessingCanvas" xmlns:mc="http://schemas.openxmlformats.org/markup-compatibility/2006" xmlns:o="urn:schemas-microsoft-com:office:office" xmlns:r="http://schemas.openxmlformats.org/officeDocument/2006/relationships" xmlns:m="http://schemas.openxmlformats.org/officeDocument/2006/math" xmlns:v="urn:schemas-microsoft-com:vml" xmlns:wp14="http://schemas.microsoft.com/office/word/2010/wordprocessingDrawing" xmlns:wp="http://schemas.openxmlformats.org/drawingml/2006/wordprocessingDrawing" xmlns:w10="urn:schemas-microsoft-com:office:word" xmlns:w="http://schemas.openxmlformats.org/wordprocessingml/2006/main" xmlns:w14="http://schemas.microsoft.com/office/word/2010/wordml" xmlns:wpg="http://schemas.microsoft.com/office/word/2010/wordprocessingGroup" xmlns:wpi="http://schemas.microsoft.com/office/word/2010/wordprocessingInk" xmlns:wne="http://schemas.microsoft.com/office/word/2006/wordml" xmlns:wps="http://schemas.microsoft.com/office/word/2010/wordprocessingShape" mc:Ignorable="w14 wp14">
+  <w:abstractNum w:abstractNumId="0">
     <w:nsid w:val="9148D0BD"/>
     <w:multiLevelType w:val="singleLevel"/>
     <w:tmpl w:val="9148D0BD"/>
-    <w:lvl w:ilvl="0">
+    <w:lvl w:ilvl="0" w:tentative="0">
       <w:start w:val="1"/>
       <w:numFmt w:val="decimal"/>
       <w:suff w:val="space"/>
@@ -1519,11 +1257,11 @@
       <w:lvlJc w:val="left"/>
     </w:lvl>
   </w:abstractNum>
-  <w:abstractNum w:abstractNumId="1" w15:restartNumberingAfterBreak="0">
+  <w:abstractNum w:abstractNumId="1">
     <w:nsid w:val="10DF7751"/>
     <w:multiLevelType w:val="multilevel"/>
     <w:tmpl w:val="10DF7751"/>
-    <w:lvl w:ilvl="0">
+    <w:lvl w:ilvl="0" w:tentative="0">
       <w:start w:val="1"/>
       <w:numFmt w:val="decimal"/>
       <w:lvlText w:val="%1"/>
@@ -1535,10 +1273,10 @@
         <w:rFonts w:hint="default"/>
       </w:rPr>
     </w:lvl>
-    <w:lvl w:ilvl="1">
+    <w:lvl w:ilvl="1" w:tentative="0">
       <w:start w:val="1"/>
       <w:numFmt w:val="decimal"/>
-      <w:pStyle w:val="Ttulo1"/>
+      <w:pStyle w:val="2"/>
       <w:lvlText w:val="%1.%2"/>
       <w:lvlJc w:val="left"/>
       <w:pPr>
@@ -1548,10 +1286,10 @@
         <w:rFonts w:hint="default"/>
       </w:rPr>
     </w:lvl>
-    <w:lvl w:ilvl="2">
+    <w:lvl w:ilvl="2" w:tentative="0">
       <w:start w:val="1"/>
       <w:numFmt w:val="decimal"/>
-      <w:pStyle w:val="Ttulo2"/>
+      <w:pStyle w:val="4"/>
       <w:lvlText w:val="%1.%2.%3"/>
       <w:lvlJc w:val="left"/>
       <w:pPr>
@@ -1561,7 +1299,7 @@
         <w:rFonts w:hint="default"/>
       </w:rPr>
     </w:lvl>
-    <w:lvl w:ilvl="3">
+    <w:lvl w:ilvl="3" w:tentative="0">
       <w:start w:val="1"/>
       <w:numFmt w:val="decimal"/>
       <w:lvlText w:val="%1.%2.%3.%4"/>
@@ -1573,7 +1311,7 @@
         <w:rFonts w:hint="default"/>
       </w:rPr>
     </w:lvl>
-    <w:lvl w:ilvl="4">
+    <w:lvl w:ilvl="4" w:tentative="0">
       <w:start w:val="1"/>
       <w:numFmt w:val="decimal"/>
       <w:lvlText w:val="%1.%2.%3.%4.%5"/>
@@ -1585,7 +1323,7 @@
         <w:rFonts w:hint="default"/>
       </w:rPr>
     </w:lvl>
-    <w:lvl w:ilvl="5">
+    <w:lvl w:ilvl="5" w:tentative="0">
       <w:start w:val="1"/>
       <w:numFmt w:val="decimal"/>
       <w:lvlText w:val="%1.%2.%3.%4.%5.%6"/>
@@ -1597,7 +1335,7 @@
         <w:rFonts w:hint="default"/>
       </w:rPr>
     </w:lvl>
-    <w:lvl w:ilvl="6">
+    <w:lvl w:ilvl="6" w:tentative="0">
       <w:start w:val="1"/>
       <w:numFmt w:val="decimal"/>
       <w:lvlText w:val="%1.%2.%3.%4.%5.%6.%7"/>
@@ -1609,7 +1347,7 @@
         <w:rFonts w:hint="default"/>
       </w:rPr>
     </w:lvl>
-    <w:lvl w:ilvl="7">
+    <w:lvl w:ilvl="7" w:tentative="0">
       <w:start w:val="1"/>
       <w:numFmt w:val="decimal"/>
       <w:lvlText w:val="%1.%2.%3.%4.%5.%6.%7.%8"/>
@@ -1621,7 +1359,7 @@
         <w:rFonts w:hint="default"/>
       </w:rPr>
     </w:lvl>
-    <w:lvl w:ilvl="8">
+    <w:lvl w:ilvl="8" w:tentative="0">
       <w:start w:val="1"/>
       <w:numFmt w:val="decimal"/>
       <w:lvlText w:val="%1.%2.%3.%4.%5.%6.%7.%8.%9"/>
@@ -1644,415 +1382,288 @@
 </file>
 
 <file path=word/styles.xml><?xml version="1.0" encoding="utf-8"?>
-<w:styles xmlns:mc="http://schemas.openxmlformats.org/markup-compatibility/2006" xmlns:r="http://schemas.openxmlformats.org/officeDocument/2006/relationships" xmlns:w="http://schemas.openxmlformats.org/wordprocessingml/2006/main" xmlns:w14="http://schemas.microsoft.com/office/word/2010/wordml" xmlns:w15="http://schemas.microsoft.com/office/word/2012/wordml" xmlns:w16cex="http://schemas.microsoft.com/office/word/2018/wordml/cex" xmlns:w16cid="http://schemas.microsoft.com/office/word/2016/wordml/cid" xmlns:w16="http://schemas.microsoft.com/office/word/2018/wordml" xmlns:w16se="http://schemas.microsoft.com/office/word/2015/wordml/symex" mc:Ignorable="w14 w15 w16se w16cid w16 w16cex">
+<w:styles xmlns:mc="http://schemas.openxmlformats.org/markup-compatibility/2006" xmlns:o="urn:schemas-microsoft-com:office:office" xmlns:r="http://schemas.openxmlformats.org/officeDocument/2006/relationships" xmlns:m="http://schemas.openxmlformats.org/officeDocument/2006/math" xmlns:v="urn:schemas-microsoft-com:vml" xmlns:w="http://schemas.openxmlformats.org/wordprocessingml/2006/main" xmlns:w14="http://schemas.microsoft.com/office/word/2010/wordml" xmlns:w10="urn:schemas-microsoft-com:office:word" xmlns:sl="http://schemas.openxmlformats.org/schemaLibrary/2006/main" mc:Ignorable="w14">
   <w:docDefaults>
     <w:rPrDefault>
       <w:rPr>
-        <w:rFonts w:asciiTheme="minorHAnsi" w:eastAsiaTheme="minorHAnsi" w:hAnsiTheme="minorHAnsi" w:cstheme="minorBidi"/>
-        <w:lang w:val="en-US" w:eastAsia="en-US" w:bidi="ar-SA"/>
+        <w:rFonts w:asciiTheme="minorHAnsi" w:hAnsiTheme="minorHAnsi" w:eastAsiaTheme="minorHAnsi" w:cstheme="minorBidi"/>
       </w:rPr>
     </w:rPrDefault>
-    <w:pPrDefault>
-      <w:pPr>
-        <w:spacing w:after="160" w:line="259" w:lineRule="auto"/>
-      </w:pPr>
-    </w:pPrDefault>
+    <w:pPrDefault/>
   </w:docDefaults>
-  <w:latentStyles w:defLockedState="0" w:defUIPriority="99" w:defSemiHidden="0" w:defUnhideWhenUsed="0" w:defQFormat="0" w:count="376">
-    <w:lsdException w:name="Normal" w:uiPriority="0" w:qFormat="1"/>
-    <w:lsdException w:name="heading 1" w:uiPriority="9" w:qFormat="1"/>
-    <w:lsdException w:name="heading 2" w:uiPriority="9" w:unhideWhenUsed="1" w:qFormat="1"/>
-    <w:lsdException w:name="heading 3" w:semiHidden="1" w:uiPriority="9" w:unhideWhenUsed="1" w:qFormat="1"/>
-    <w:lsdException w:name="heading 4" w:semiHidden="1" w:uiPriority="9" w:unhideWhenUsed="1" w:qFormat="1"/>
-    <w:lsdException w:name="heading 5" w:semiHidden="1" w:uiPriority="9" w:unhideWhenUsed="1" w:qFormat="1"/>
-    <w:lsdException w:name="heading 6" w:semiHidden="1" w:uiPriority="9" w:unhideWhenUsed="1" w:qFormat="1"/>
-    <w:lsdException w:name="heading 7" w:semiHidden="1" w:uiPriority="9" w:unhideWhenUsed="1" w:qFormat="1"/>
-    <w:lsdException w:name="heading 8" w:semiHidden="1" w:uiPriority="9" w:unhideWhenUsed="1" w:qFormat="1"/>
-    <w:lsdException w:name="heading 9" w:semiHidden="1" w:uiPriority="9" w:unhideWhenUsed="1" w:qFormat="1"/>
-    <w:lsdException w:name="index 1" w:semiHidden="1" w:unhideWhenUsed="1"/>
-    <w:lsdException w:name="index 2" w:semiHidden="1" w:unhideWhenUsed="1"/>
-    <w:lsdException w:name="index 3" w:semiHidden="1" w:unhideWhenUsed="1"/>
-    <w:lsdException w:name="index 4" w:semiHidden="1" w:unhideWhenUsed="1"/>
-    <w:lsdException w:name="index 5" w:semiHidden="1" w:unhideWhenUsed="1"/>
-    <w:lsdException w:name="index 6" w:semiHidden="1" w:unhideWhenUsed="1"/>
-    <w:lsdException w:name="index 7" w:semiHidden="1" w:unhideWhenUsed="1"/>
-    <w:lsdException w:name="index 8" w:semiHidden="1" w:unhideWhenUsed="1"/>
-    <w:lsdException w:name="index 9" w:semiHidden="1" w:unhideWhenUsed="1"/>
-    <w:lsdException w:name="toc 1" w:semiHidden="1" w:uiPriority="39" w:unhideWhenUsed="1"/>
-    <w:lsdException w:name="toc 2" w:semiHidden="1" w:uiPriority="39" w:unhideWhenUsed="1"/>
-    <w:lsdException w:name="toc 3" w:semiHidden="1" w:uiPriority="39" w:unhideWhenUsed="1"/>
-    <w:lsdException w:name="toc 4" w:semiHidden="1" w:uiPriority="39" w:unhideWhenUsed="1"/>
-    <w:lsdException w:name="toc 5" w:semiHidden="1" w:uiPriority="39" w:unhideWhenUsed="1"/>
-    <w:lsdException w:name="toc 6" w:semiHidden="1" w:uiPriority="39" w:unhideWhenUsed="1"/>
-    <w:lsdException w:name="toc 7" w:semiHidden="1" w:uiPriority="39" w:unhideWhenUsed="1"/>
-    <w:lsdException w:name="toc 8" w:semiHidden="1" w:uiPriority="39" w:unhideWhenUsed="1"/>
-    <w:lsdException w:name="toc 9" w:semiHidden="1" w:uiPriority="39" w:unhideWhenUsed="1"/>
-    <w:lsdException w:name="Normal Indent" w:semiHidden="1" w:unhideWhenUsed="1"/>
-    <w:lsdException w:name="footnote text" w:semiHidden="1" w:unhideWhenUsed="1"/>
-    <w:lsdException w:name="annotation text" w:semiHidden="1" w:unhideWhenUsed="1"/>
-    <w:lsdException w:name="header" w:semiHidden="1" w:unhideWhenUsed="1"/>
-    <w:lsdException w:name="footer" w:semiHidden="1" w:unhideWhenUsed="1"/>
-    <w:lsdException w:name="index heading" w:semiHidden="1" w:unhideWhenUsed="1"/>
-    <w:lsdException w:name="caption" w:semiHidden="1" w:uiPriority="35" w:unhideWhenUsed="1" w:qFormat="1"/>
-    <w:lsdException w:name="table of figures" w:semiHidden="1" w:unhideWhenUsed="1"/>
-    <w:lsdException w:name="envelope address" w:semiHidden="1" w:unhideWhenUsed="1"/>
-    <w:lsdException w:name="envelope return" w:semiHidden="1" w:unhideWhenUsed="1"/>
-    <w:lsdException w:name="footnote reference" w:semiHidden="1" w:unhideWhenUsed="1"/>
-    <w:lsdException w:name="annotation reference" w:semiHidden="1" w:unhideWhenUsed="1"/>
-    <w:lsdException w:name="line number" w:semiHidden="1" w:unhideWhenUsed="1"/>
-    <w:lsdException w:name="page number" w:semiHidden="1" w:unhideWhenUsed="1"/>
-    <w:lsdException w:name="endnote reference" w:semiHidden="1" w:unhideWhenUsed="1"/>
-    <w:lsdException w:name="endnote text" w:semiHidden="1" w:unhideWhenUsed="1"/>
-    <w:lsdException w:name="table of authorities" w:semiHidden="1" w:unhideWhenUsed="1"/>
-    <w:lsdException w:name="macro" w:semiHidden="1" w:unhideWhenUsed="1"/>
-    <w:lsdException w:name="toa heading" w:semiHidden="1" w:unhideWhenUsed="1"/>
-    <w:lsdException w:name="List" w:semiHidden="1" w:unhideWhenUsed="1"/>
-    <w:lsdException w:name="List Bullet" w:semiHidden="1" w:unhideWhenUsed="1"/>
-    <w:lsdException w:name="List Number" w:semiHidden="1" w:unhideWhenUsed="1"/>
-    <w:lsdException w:name="List 2" w:semiHidden="1" w:unhideWhenUsed="1"/>
-    <w:lsdException w:name="List 3" w:semiHidden="1" w:unhideWhenUsed="1"/>
-    <w:lsdException w:name="List 4" w:semiHidden="1" w:unhideWhenUsed="1"/>
-    <w:lsdException w:name="List 5" w:semiHidden="1" w:unhideWhenUsed="1"/>
-    <w:lsdException w:name="List Bullet 2" w:semiHidden="1" w:unhideWhenUsed="1"/>
-    <w:lsdException w:name="List Bullet 3" w:semiHidden="1" w:unhideWhenUsed="1"/>
-    <w:lsdException w:name="List Bullet 4" w:semiHidden="1" w:unhideWhenUsed="1"/>
-    <w:lsdException w:name="List Bullet 5" w:semiHidden="1" w:unhideWhenUsed="1"/>
-    <w:lsdException w:name="List Number 2" w:semiHidden="1" w:unhideWhenUsed="1"/>
-    <w:lsdException w:name="List Number 3" w:semiHidden="1" w:unhideWhenUsed="1"/>
-    <w:lsdException w:name="List Number 4" w:semiHidden="1" w:unhideWhenUsed="1"/>
-    <w:lsdException w:name="List Number 5" w:semiHidden="1" w:unhideWhenUsed="1"/>
-    <w:lsdException w:name="Title" w:uiPriority="10" w:qFormat="1"/>
-    <w:lsdException w:name="Closing" w:semiHidden="1" w:unhideWhenUsed="1"/>
-    <w:lsdException w:name="Signature" w:semiHidden="1" w:unhideWhenUsed="1"/>
-    <w:lsdException w:name="Default Paragraph Font" w:semiHidden="1" w:uiPriority="1" w:unhideWhenUsed="1"/>
-    <w:lsdException w:name="Body Text" w:semiHidden="1" w:unhideWhenUsed="1"/>
-    <w:lsdException w:name="Body Text Indent" w:semiHidden="1" w:unhideWhenUsed="1"/>
-    <w:lsdException w:name="List Continue" w:semiHidden="1" w:unhideWhenUsed="1"/>
-    <w:lsdException w:name="List Continue 2" w:semiHidden="1" w:unhideWhenUsed="1"/>
-    <w:lsdException w:name="List Continue 3" w:semiHidden="1" w:unhideWhenUsed="1"/>
-    <w:lsdException w:name="List Continue 4" w:semiHidden="1" w:unhideWhenUsed="1"/>
-    <w:lsdException w:name="List Continue 5" w:semiHidden="1" w:unhideWhenUsed="1"/>
-    <w:lsdException w:name="Message Header" w:semiHidden="1" w:unhideWhenUsed="1"/>
-    <w:lsdException w:name="Subtitle" w:uiPriority="11" w:qFormat="1"/>
-    <w:lsdException w:name="Salutation" w:semiHidden="1" w:unhideWhenUsed="1"/>
-    <w:lsdException w:name="Date" w:semiHidden="1" w:unhideWhenUsed="1"/>
-    <w:lsdException w:name="Body Text First Indent" w:semiHidden="1" w:unhideWhenUsed="1"/>
-    <w:lsdException w:name="Body Text First Indent 2" w:semiHidden="1" w:unhideWhenUsed="1"/>
-    <w:lsdException w:name="Note Heading" w:semiHidden="1" w:unhideWhenUsed="1"/>
-    <w:lsdException w:name="Body Text 2" w:semiHidden="1" w:unhideWhenUsed="1"/>
-    <w:lsdException w:name="Body Text 3" w:semiHidden="1" w:unhideWhenUsed="1"/>
-    <w:lsdException w:name="Body Text Indent 2" w:semiHidden="1" w:unhideWhenUsed="1"/>
-    <w:lsdException w:name="Body Text Indent 3" w:semiHidden="1" w:unhideWhenUsed="1"/>
-    <w:lsdException w:name="Block Text" w:semiHidden="1" w:unhideWhenUsed="1"/>
-    <w:lsdException w:name="Hyperlink" w:semiHidden="1" w:unhideWhenUsed="1"/>
-    <w:lsdException w:name="FollowedHyperlink" w:semiHidden="1" w:unhideWhenUsed="1"/>
-    <w:lsdException w:name="Strong" w:uiPriority="22" w:qFormat="1"/>
-    <w:lsdException w:name="Emphasis" w:uiPriority="20" w:qFormat="1"/>
-    <w:lsdException w:name="Document Map" w:semiHidden="1" w:unhideWhenUsed="1"/>
-    <w:lsdException w:name="Plain Text" w:semiHidden="1" w:unhideWhenUsed="1"/>
-    <w:lsdException w:name="E-mail Signature" w:semiHidden="1" w:unhideWhenUsed="1"/>
-    <w:lsdException w:name="HTML Top of Form" w:semiHidden="1" w:unhideWhenUsed="1"/>
-    <w:lsdException w:name="HTML Bottom of Form" w:semiHidden="1" w:unhideWhenUsed="1"/>
-    <w:lsdException w:name="Normal (Web)" w:semiHidden="1" w:unhideWhenUsed="1"/>
-    <w:lsdException w:name="HTML Acronym" w:semiHidden="1" w:unhideWhenUsed="1"/>
-    <w:lsdException w:name="HTML Address" w:semiHidden="1" w:unhideWhenUsed="1"/>
-    <w:lsdException w:name="HTML Cite" w:semiHidden="1" w:unhideWhenUsed="1"/>
-    <w:lsdException w:name="HTML Code" w:semiHidden="1" w:unhideWhenUsed="1"/>
-    <w:lsdException w:name="HTML Definition" w:semiHidden="1" w:unhideWhenUsed="1"/>
-    <w:lsdException w:name="HTML Keyboard" w:semiHidden="1" w:unhideWhenUsed="1"/>
-    <w:lsdException w:name="HTML Preformatted" w:semiHidden="1" w:unhideWhenUsed="1"/>
-    <w:lsdException w:name="HTML Sample" w:semiHidden="1" w:unhideWhenUsed="1"/>
-    <w:lsdException w:name="HTML Typewriter" w:semiHidden="1" w:unhideWhenUsed="1"/>
-    <w:lsdException w:name="HTML Variable" w:semiHidden="1" w:unhideWhenUsed="1"/>
-    <w:lsdException w:name="Normal Table" w:semiHidden="1" w:unhideWhenUsed="1"/>
-    <w:lsdException w:name="annotation subject" w:semiHidden="1" w:unhideWhenUsed="1"/>
-    <w:lsdException w:name="No List" w:semiHidden="1" w:unhideWhenUsed="1"/>
-    <w:lsdException w:name="Outline List 1" w:semiHidden="1" w:unhideWhenUsed="1"/>
-    <w:lsdException w:name="Outline List 2" w:semiHidden="1" w:unhideWhenUsed="1"/>
-    <w:lsdException w:name="Outline List 3" w:semiHidden="1" w:unhideWhenUsed="1"/>
-    <w:lsdException w:name="Table Simple 1" w:semiHidden="1" w:unhideWhenUsed="1"/>
-    <w:lsdException w:name="Table Simple 2" w:semiHidden="1" w:unhideWhenUsed="1"/>
-    <w:lsdException w:name="Table Simple 3" w:semiHidden="1" w:unhideWhenUsed="1"/>
-    <w:lsdException w:name="Table Classic 1" w:semiHidden="1" w:unhideWhenUsed="1"/>
-    <w:lsdException w:name="Table Classic 2" w:semiHidden="1" w:unhideWhenUsed="1"/>
-    <w:lsdException w:name="Table Classic 3" w:semiHidden="1" w:unhideWhenUsed="1"/>
-    <w:lsdException w:name="Table Classic 4" w:semiHidden="1" w:unhideWhenUsed="1"/>
-    <w:lsdException w:name="Table Colorful 1" w:semiHidden="1" w:unhideWhenUsed="1"/>
-    <w:lsdException w:name="Table Colorful 2" w:semiHidden="1" w:unhideWhenUsed="1"/>
-    <w:lsdException w:name="Table Colorful 3" w:semiHidden="1" w:unhideWhenUsed="1"/>
-    <w:lsdException w:name="Table Columns 1" w:semiHidden="1" w:unhideWhenUsed="1"/>
-    <w:lsdException w:name="Table Columns 2" w:semiHidden="1" w:unhideWhenUsed="1"/>
-    <w:lsdException w:name="Table Columns 3" w:semiHidden="1" w:unhideWhenUsed="1"/>
-    <w:lsdException w:name="Table Columns 4" w:semiHidden="1" w:unhideWhenUsed="1"/>
-    <w:lsdException w:name="Table Columns 5" w:semiHidden="1" w:unhideWhenUsed="1"/>
-    <w:lsdException w:name="Table Grid 1" w:semiHidden="1" w:unhideWhenUsed="1"/>
-    <w:lsdException w:name="Table Grid 2" w:semiHidden="1" w:unhideWhenUsed="1"/>
-    <w:lsdException w:name="Table Grid 3" w:semiHidden="1" w:unhideWhenUsed="1"/>
-    <w:lsdException w:name="Table Grid 4" w:semiHidden="1" w:unhideWhenUsed="1"/>
-    <w:lsdException w:name="Table Grid 5" w:semiHidden="1" w:unhideWhenUsed="1"/>
-    <w:lsdException w:name="Table Grid 6" w:semiHidden="1" w:unhideWhenUsed="1"/>
-    <w:lsdException w:name="Table Grid 7" w:semiHidden="1" w:unhideWhenUsed="1"/>
-    <w:lsdException w:name="Table Grid 8" w:semiHidden="1" w:unhideWhenUsed="1"/>
-    <w:lsdException w:name="Table List 1" w:semiHidden="1" w:unhideWhenUsed="1"/>
-    <w:lsdException w:name="Table List 2" w:semiHidden="1" w:unhideWhenUsed="1"/>
-    <w:lsdException w:name="Table List 3" w:semiHidden="1" w:unhideWhenUsed="1"/>
-    <w:lsdException w:name="Table List 4" w:semiHidden="1" w:unhideWhenUsed="1"/>
-    <w:lsdException w:name="Table List 5" w:semiHidden="1" w:unhideWhenUsed="1"/>
-    <w:lsdException w:name="Table List 6" w:semiHidden="1" w:unhideWhenUsed="1"/>
-    <w:lsdException w:name="Table List 7" w:semiHidden="1" w:unhideWhenUsed="1"/>
-    <w:lsdException w:name="Table List 8" w:semiHidden="1" w:unhideWhenUsed="1"/>
-    <w:lsdException w:name="Table 3D effects 1" w:semiHidden="1" w:unhideWhenUsed="1"/>
-    <w:lsdException w:name="Table 3D effects 2" w:semiHidden="1" w:unhideWhenUsed="1"/>
-    <w:lsdException w:name="Table 3D effects 3" w:semiHidden="1" w:unhideWhenUsed="1"/>
-    <w:lsdException w:name="Table Contemporary" w:semiHidden="1" w:unhideWhenUsed="1"/>
-    <w:lsdException w:name="Table Elegant" w:semiHidden="1" w:unhideWhenUsed="1"/>
-    <w:lsdException w:name="Table Professional" w:semiHidden="1" w:unhideWhenUsed="1"/>
-    <w:lsdException w:name="Table Subtle 1" w:semiHidden="1" w:unhideWhenUsed="1"/>
-    <w:lsdException w:name="Table Subtle 2" w:semiHidden="1" w:unhideWhenUsed="1"/>
-    <w:lsdException w:name="Table Web 1" w:semiHidden="1" w:unhideWhenUsed="1"/>
-    <w:lsdException w:name="Table Web 2" w:semiHidden="1" w:unhideWhenUsed="1"/>
-    <w:lsdException w:name="Table Web 3" w:semiHidden="1" w:unhideWhenUsed="1"/>
-    <w:lsdException w:name="Balloon Text" w:semiHidden="1" w:unhideWhenUsed="1"/>
-    <w:lsdException w:name="Table Grid" w:uiPriority="39"/>
-    <w:lsdException w:name="Table Theme" w:semiHidden="1" w:unhideWhenUsed="1"/>
-    <w:lsdException w:name="Placeholder Text" w:semiHidden="1"/>
-    <w:lsdException w:name="Light Shading" w:uiPriority="60"/>
-    <w:lsdException w:name="Light List" w:uiPriority="61"/>
-    <w:lsdException w:name="Light Grid" w:uiPriority="62"/>
-    <w:lsdException w:name="Medium Shading 1" w:uiPriority="63"/>
-    <w:lsdException w:name="Medium Shading 2" w:uiPriority="64"/>
-    <w:lsdException w:name="Medium List 1" w:uiPriority="65"/>
-    <w:lsdException w:name="Medium List 2" w:uiPriority="66"/>
-    <w:lsdException w:name="Medium Grid 1" w:uiPriority="67"/>
-    <w:lsdException w:name="Medium Grid 2" w:uiPriority="68"/>
-    <w:lsdException w:name="Medium Grid 3" w:uiPriority="69"/>
-    <w:lsdException w:name="Dark List" w:uiPriority="70"/>
-    <w:lsdException w:name="Colorful Shading" w:uiPriority="71"/>
-    <w:lsdException w:name="Colorful List" w:uiPriority="72"/>
-    <w:lsdException w:name="Colorful Grid" w:uiPriority="73"/>
-    <w:lsdException w:name="Light Shading Accent 1" w:uiPriority="60"/>
-    <w:lsdException w:name="Light List Accent 1" w:uiPriority="61"/>
-    <w:lsdException w:name="Light Grid Accent 1" w:uiPriority="62"/>
-    <w:lsdException w:name="Medium Shading 1 Accent 1" w:uiPriority="63"/>
-    <w:lsdException w:name="Medium Shading 2 Accent 1" w:uiPriority="64"/>
-    <w:lsdException w:name="Medium List 1 Accent 1" w:uiPriority="65"/>
-    <w:lsdException w:name="Revision" w:semiHidden="1"/>
-    <w:lsdException w:name="List Paragraph" w:uiPriority="34" w:qFormat="1"/>
-    <w:lsdException w:name="Medium List 2 Accent 1" w:uiPriority="66"/>
-    <w:lsdException w:name="Medium Grid 1 Accent 1" w:uiPriority="67"/>
-    <w:lsdException w:name="Medium Grid 2 Accent 1" w:uiPriority="68"/>
-    <w:lsdException w:name="Medium Grid 3 Accent 1" w:uiPriority="69"/>
-    <w:lsdException w:name="Dark List Accent 1" w:uiPriority="70"/>
-    <w:lsdException w:name="Colorful Shading Accent 1" w:uiPriority="71"/>
-    <w:lsdException w:name="Colorful List Accent 1" w:uiPriority="72"/>
-    <w:lsdException w:name="Colorful Grid Accent 1" w:uiPriority="73"/>
-    <w:lsdException w:name="Light Shading Accent 2" w:uiPriority="60"/>
-    <w:lsdException w:name="Light List Accent 2" w:uiPriority="61"/>
-    <w:lsdException w:name="Light Grid Accent 2" w:uiPriority="62"/>
-    <w:lsdException w:name="Medium Shading 1 Accent 2" w:uiPriority="63"/>
-    <w:lsdException w:name="Medium Shading 2 Accent 2" w:uiPriority="64"/>
-    <w:lsdException w:name="Medium List 1 Accent 2" w:uiPriority="65"/>
-    <w:lsdException w:name="Medium List 2 Accent 2" w:uiPriority="66"/>
-    <w:lsdException w:name="Medium Grid 1 Accent 2" w:uiPriority="67"/>
-    <w:lsdException w:name="Medium Grid 2 Accent 2" w:uiPriority="68"/>
-    <w:lsdException w:name="Medium Grid 3 Accent 2" w:uiPriority="69"/>
-    <w:lsdException w:name="Dark List Accent 2" w:uiPriority="70"/>
-    <w:lsdException w:name="Colorful Shading Accent 2" w:uiPriority="71"/>
-    <w:lsdException w:name="Colorful List Accent 2" w:uiPriority="72"/>
-    <w:lsdException w:name="Colorful Grid Accent 2" w:uiPriority="73"/>
-    <w:lsdException w:name="Light Shading Accent 3" w:uiPriority="60"/>
-    <w:lsdException w:name="Light List Accent 3" w:uiPriority="61"/>
-    <w:lsdException w:name="Light Grid Accent 3" w:uiPriority="62"/>
-    <w:lsdException w:name="Medium Shading 1 Accent 3" w:uiPriority="63"/>
-    <w:lsdException w:name="Medium Shading 2 Accent 3" w:uiPriority="64"/>
-    <w:lsdException w:name="Medium List 1 Accent 3" w:uiPriority="65"/>
-    <w:lsdException w:name="Medium List 2 Accent 3" w:uiPriority="66"/>
-    <w:lsdException w:name="Medium Grid 1 Accent 3" w:uiPriority="67"/>
-    <w:lsdException w:name="Medium Grid 2 Accent 3" w:uiPriority="68"/>
-    <w:lsdException w:name="Medium Grid 3 Accent 3" w:uiPriority="69"/>
-    <w:lsdException w:name="Dark List Accent 3" w:uiPriority="70"/>
-    <w:lsdException w:name="Colorful Shading Accent 3" w:uiPriority="71"/>
-    <w:lsdException w:name="Colorful List Accent 3" w:uiPriority="72"/>
-    <w:lsdException w:name="Colorful Grid Accent 3" w:uiPriority="73"/>
-    <w:lsdException w:name="Light Shading Accent 4" w:uiPriority="60"/>
-    <w:lsdException w:name="Light List Accent 4" w:uiPriority="61"/>
-    <w:lsdException w:name="Light Grid Accent 4" w:uiPriority="62"/>
-    <w:lsdException w:name="Medium Shading 1 Accent 4" w:uiPriority="63"/>
-    <w:lsdException w:name="Medium Shading 2 Accent 4" w:uiPriority="64"/>
-    <w:lsdException w:name="Medium List 1 Accent 4" w:uiPriority="65"/>
-    <w:lsdException w:name="Medium List 2 Accent 4" w:uiPriority="66"/>
-    <w:lsdException w:name="Medium Grid 1 Accent 4" w:uiPriority="67"/>
-    <w:lsdException w:name="Medium Grid 2 Accent 4" w:uiPriority="68"/>
-    <w:lsdException w:name="Medium Grid 3 Accent 4" w:uiPriority="69"/>
-    <w:lsdException w:name="Dark List Accent 4" w:uiPriority="70"/>
-    <w:lsdException w:name="Colorful Shading Accent 4" w:uiPriority="71"/>
-    <w:lsdException w:name="Colorful List Accent 4" w:uiPriority="72"/>
-    <w:lsdException w:name="Colorful Grid Accent 4" w:uiPriority="73"/>
-    <w:lsdException w:name="Light Shading Accent 5" w:uiPriority="60"/>
-    <w:lsdException w:name="Light List Accent 5" w:uiPriority="61"/>
-    <w:lsdException w:name="Light Grid Accent 5" w:uiPriority="62"/>
-    <w:lsdException w:name="Medium Shading 1 Accent 5" w:uiPriority="63"/>
-    <w:lsdException w:name="Medium Shading 2 Accent 5" w:uiPriority="64"/>
-    <w:lsdException w:name="Medium List 1 Accent 5" w:uiPriority="65"/>
-    <w:lsdException w:name="Medium List 2 Accent 5" w:uiPriority="66"/>
-    <w:lsdException w:name="Medium Grid 1 Accent 5" w:uiPriority="67"/>
-    <w:lsdException w:name="Medium Grid 2 Accent 5" w:uiPriority="68"/>
-    <w:lsdException w:name="Medium Grid 3 Accent 5" w:uiPriority="69"/>
-    <w:lsdException w:name="Dark List Accent 5" w:uiPriority="70"/>
-    <w:lsdException w:name="Colorful Shading Accent 5" w:uiPriority="71"/>
-    <w:lsdException w:name="Colorful List Accent 5" w:uiPriority="72"/>
-    <w:lsdException w:name="Colorful Grid Accent 5" w:uiPriority="73"/>
-    <w:lsdException w:name="Light Shading Accent 6" w:uiPriority="60"/>
-    <w:lsdException w:name="Light List Accent 6" w:uiPriority="61"/>
-    <w:lsdException w:name="Light Grid Accent 6" w:uiPriority="62"/>
-    <w:lsdException w:name="Medium Shading 1 Accent 6" w:uiPriority="63"/>
-    <w:lsdException w:name="Medium Shading 2 Accent 6" w:uiPriority="64"/>
-    <w:lsdException w:name="Medium List 1 Accent 6" w:uiPriority="65"/>
-    <w:lsdException w:name="Medium List 2 Accent 6" w:uiPriority="66"/>
-    <w:lsdException w:name="Medium Grid 1 Accent 6" w:uiPriority="67"/>
-    <w:lsdException w:name="Medium Grid 2 Accent 6" w:uiPriority="68"/>
-    <w:lsdException w:name="Medium Grid 3 Accent 6" w:uiPriority="69"/>
-    <w:lsdException w:name="Dark List Accent 6" w:uiPriority="70"/>
-    <w:lsdException w:name="Colorful Shading Accent 6" w:uiPriority="71"/>
-    <w:lsdException w:name="Colorful List Accent 6" w:uiPriority="72"/>
-    <w:lsdException w:name="Colorful Grid Accent 6" w:uiPriority="73"/>
-    <w:lsdException w:name="Subtle Emphasis" w:uiPriority="19" w:qFormat="1"/>
-    <w:lsdException w:name="Intense Emphasis" w:uiPriority="21" w:qFormat="1"/>
-    <w:lsdException w:name="Subtle Reference" w:uiPriority="31" w:qFormat="1"/>
-    <w:lsdException w:name="Intense Reference" w:uiPriority="32" w:qFormat="1"/>
-    <w:lsdException w:name="Book Title" w:uiPriority="33" w:qFormat="1"/>
-    <w:lsdException w:name="Bibliography" w:semiHidden="1" w:uiPriority="37" w:unhideWhenUsed="1"/>
-    <w:lsdException w:name="TOC Heading" w:semiHidden="1" w:uiPriority="39" w:unhideWhenUsed="1" w:qFormat="1"/>
-    <w:lsdException w:name="Plain Table 1" w:uiPriority="41"/>
-    <w:lsdException w:name="Plain Table 2" w:uiPriority="42"/>
-    <w:lsdException w:name="Plain Table 3" w:uiPriority="43"/>
-    <w:lsdException w:name="Plain Table 4" w:uiPriority="44"/>
-    <w:lsdException w:name="Plain Table 5" w:uiPriority="45"/>
-    <w:lsdException w:name="Grid Table Light" w:uiPriority="40"/>
-    <w:lsdException w:name="Grid Table 1 Light" w:uiPriority="46"/>
-    <w:lsdException w:name="Grid Table 2" w:uiPriority="47"/>
-    <w:lsdException w:name="Grid Table 3" w:uiPriority="48"/>
-    <w:lsdException w:name="Grid Table 4" w:uiPriority="49"/>
-    <w:lsdException w:name="Grid Table 5 Dark" w:uiPriority="50"/>
-    <w:lsdException w:name="Grid Table 6 Colorful" w:uiPriority="51"/>
-    <w:lsdException w:name="Grid Table 7 Colorful" w:uiPriority="52"/>
-    <w:lsdException w:name="Grid Table 1 Light Accent 1" w:uiPriority="46"/>
-    <w:lsdException w:name="Grid Table 2 Accent 1" w:uiPriority="47"/>
-    <w:lsdException w:name="Grid Table 3 Accent 1" w:uiPriority="48"/>
-    <w:lsdException w:name="Grid Table 4 Accent 1" w:uiPriority="49"/>
-    <w:lsdException w:name="Grid Table 5 Dark Accent 1" w:uiPriority="50"/>
-    <w:lsdException w:name="Grid Table 6 Colorful Accent 1" w:uiPriority="51"/>
-    <w:lsdException w:name="Grid Table 7 Colorful Accent 1" w:uiPriority="52"/>
-    <w:lsdException w:name="Grid Table 1 Light Accent 2" w:uiPriority="46"/>
-    <w:lsdException w:name="Grid Table 2 Accent 2" w:uiPriority="47"/>
-    <w:lsdException w:name="Grid Table 3 Accent 2" w:uiPriority="48"/>
-    <w:lsdException w:name="Grid Table 4 Accent 2" w:uiPriority="49"/>
-    <w:lsdException w:name="Grid Table 5 Dark Accent 2" w:uiPriority="50"/>
-    <w:lsdException w:name="Grid Table 6 Colorful Accent 2" w:uiPriority="51"/>
-    <w:lsdException w:name="Grid Table 7 Colorful Accent 2" w:uiPriority="52"/>
-    <w:lsdException w:name="Grid Table 1 Light Accent 3" w:uiPriority="46"/>
-    <w:lsdException w:name="Grid Table 2 Accent 3" w:uiPriority="47"/>
-    <w:lsdException w:name="Grid Table 3 Accent 3" w:uiPriority="48"/>
-    <w:lsdException w:name="Grid Table 4 Accent 3" w:uiPriority="49"/>
-    <w:lsdException w:name="Grid Table 5 Dark Accent 3" w:uiPriority="50"/>
-    <w:lsdException w:name="Grid Table 6 Colorful Accent 3" w:uiPriority="51"/>
-    <w:lsdException w:name="Grid Table 7 Colorful Accent 3" w:uiPriority="52"/>
-    <w:lsdException w:name="Grid Table 1 Light Accent 4" w:uiPriority="46"/>
-    <w:lsdException w:name="Grid Table 2 Accent 4" w:uiPriority="47"/>
-    <w:lsdException w:name="Grid Table 3 Accent 4" w:uiPriority="48"/>
-    <w:lsdException w:name="Grid Table 4 Accent 4" w:uiPriority="49"/>
-    <w:lsdException w:name="Grid Table 5 Dark Accent 4" w:uiPriority="50"/>
-    <w:lsdException w:name="Grid Table 6 Colorful Accent 4" w:uiPriority="51"/>
-    <w:lsdException w:name="Grid Table 7 Colorful Accent 4" w:uiPriority="52"/>
-    <w:lsdException w:name="Grid Table 1 Light Accent 5" w:uiPriority="46"/>
-    <w:lsdException w:name="Grid Table 2 Accent 5" w:uiPriority="47"/>
-    <w:lsdException w:name="Grid Table 3 Accent 5" w:uiPriority="48"/>
-    <w:lsdException w:name="Grid Table 4 Accent 5" w:uiPriority="49"/>
-    <w:lsdException w:name="Grid Table 5 Dark Accent 5" w:uiPriority="50"/>
-    <w:lsdException w:name="Grid Table 6 Colorful Accent 5" w:uiPriority="51"/>
-    <w:lsdException w:name="Grid Table 7 Colorful Accent 5" w:uiPriority="52"/>
-    <w:lsdException w:name="Grid Table 1 Light Accent 6" w:uiPriority="46"/>
-    <w:lsdException w:name="Grid Table 2 Accent 6" w:uiPriority="47"/>
-    <w:lsdException w:name="Grid Table 3 Accent 6" w:uiPriority="48"/>
-    <w:lsdException w:name="Grid Table 4 Accent 6" w:uiPriority="49"/>
-    <w:lsdException w:name="Grid Table 5 Dark Accent 6" w:uiPriority="50"/>
-    <w:lsdException w:name="Grid Table 6 Colorful Accent 6" w:uiPriority="51"/>
-    <w:lsdException w:name="Grid Table 7 Colorful Accent 6" w:uiPriority="52"/>
-    <w:lsdException w:name="List Table 1 Light" w:uiPriority="46"/>
-    <w:lsdException w:name="List Table 2" w:uiPriority="47"/>
-    <w:lsdException w:name="List Table 3" w:uiPriority="48"/>
-    <w:lsdException w:name="List Table 4" w:uiPriority="49"/>
-    <w:lsdException w:name="List Table 5 Dark" w:uiPriority="50"/>
-    <w:lsdException w:name="List Table 6 Colorful" w:uiPriority="51"/>
-    <w:lsdException w:name="List Table 7 Colorful" w:uiPriority="52"/>
-    <w:lsdException w:name="List Table 1 Light Accent 1" w:uiPriority="46"/>
-    <w:lsdException w:name="List Table 2 Accent 1" w:uiPriority="47"/>
-    <w:lsdException w:name="List Table 3 Accent 1" w:uiPriority="48"/>
-    <w:lsdException w:name="List Table 4 Accent 1" w:uiPriority="49"/>
-    <w:lsdException w:name="List Table 5 Dark Accent 1" w:uiPriority="50"/>
-    <w:lsdException w:name="List Table 6 Colorful Accent 1" w:uiPriority="51"/>
-    <w:lsdException w:name="List Table 7 Colorful Accent 1" w:uiPriority="52"/>
-    <w:lsdException w:name="List Table 1 Light Accent 2" w:uiPriority="46"/>
-    <w:lsdException w:name="List Table 2 Accent 2" w:uiPriority="47"/>
-    <w:lsdException w:name="List Table 3 Accent 2" w:uiPriority="48"/>
-    <w:lsdException w:name="List Table 4 Accent 2" w:uiPriority="49"/>
-    <w:lsdException w:name="List Table 5 Dark Accent 2" w:uiPriority="50"/>
-    <w:lsdException w:name="List Table 6 Colorful Accent 2" w:uiPriority="51"/>
-    <w:lsdException w:name="List Table 7 Colorful Accent 2" w:uiPriority="52"/>
-    <w:lsdException w:name="List Table 1 Light Accent 3" w:uiPriority="46"/>
-    <w:lsdException w:name="List Table 2 Accent 3" w:uiPriority="47"/>
-    <w:lsdException w:name="List Table 3 Accent 3" w:uiPriority="48"/>
-    <w:lsdException w:name="List Table 4 Accent 3" w:uiPriority="49"/>
-    <w:lsdException w:name="List Table 5 Dark Accent 3" w:uiPriority="50"/>
-    <w:lsdException w:name="List Table 6 Colorful Accent 3" w:uiPriority="51"/>
-    <w:lsdException w:name="List Table 7 Colorful Accent 3" w:uiPriority="52"/>
-    <w:lsdException w:name="List Table 1 Light Accent 4" w:uiPriority="46"/>
-    <w:lsdException w:name="List Table 2 Accent 4" w:uiPriority="47"/>
-    <w:lsdException w:name="List Table 3 Accent 4" w:uiPriority="48"/>
-    <w:lsdException w:name="List Table 4 Accent 4" w:uiPriority="49"/>
-    <w:lsdException w:name="List Table 5 Dark Accent 4" w:uiPriority="50"/>
-    <w:lsdException w:name="List Table 6 Colorful Accent 4" w:uiPriority="51"/>
-    <w:lsdException w:name="List Table 7 Colorful Accent 4" w:uiPriority="52"/>
-    <w:lsdException w:name="List Table 1 Light Accent 5" w:uiPriority="46"/>
-    <w:lsdException w:name="List Table 2 Accent 5" w:uiPriority="47"/>
-    <w:lsdException w:name="List Table 3 Accent 5" w:uiPriority="48"/>
-    <w:lsdException w:name="List Table 4 Accent 5" w:uiPriority="49"/>
-    <w:lsdException w:name="List Table 5 Dark Accent 5" w:uiPriority="50"/>
-    <w:lsdException w:name="List Table 6 Colorful Accent 5" w:uiPriority="51"/>
-    <w:lsdException w:name="List Table 7 Colorful Accent 5" w:uiPriority="52"/>
-    <w:lsdException w:name="List Table 1 Light Accent 6" w:uiPriority="46"/>
-    <w:lsdException w:name="List Table 2 Accent 6" w:uiPriority="47"/>
-    <w:lsdException w:name="List Table 3 Accent 6" w:uiPriority="48"/>
-    <w:lsdException w:name="List Table 4 Accent 6" w:uiPriority="49"/>
-    <w:lsdException w:name="List Table 5 Dark Accent 6" w:uiPriority="50"/>
-    <w:lsdException w:name="List Table 6 Colorful Accent 6" w:uiPriority="51"/>
-    <w:lsdException w:name="List Table 7 Colorful Accent 6" w:uiPriority="52"/>
-    <w:lsdException w:name="Mention" w:semiHidden="1" w:unhideWhenUsed="1"/>
-    <w:lsdException w:name="Smart Hyperlink" w:semiHidden="1" w:unhideWhenUsed="1"/>
-    <w:lsdException w:name="Hashtag" w:semiHidden="1" w:unhideWhenUsed="1"/>
-    <w:lsdException w:name="Unresolved Mention" w:semiHidden="1" w:unhideWhenUsed="1"/>
-    <w:lsdException w:name="Smart Link" w:semiHidden="1" w:unhideWhenUsed="1"/>
+  <w:latentStyles w:count="260" w:defQFormat="0" w:defUnhideWhenUsed="1" w:defSemiHidden="1" w:defUIPriority="99" w:defLockedState="0">
+    <w:lsdException w:qFormat="1" w:unhideWhenUsed="0" w:uiPriority="0" w:semiHidden="0" w:name="Normal"/>
+    <w:lsdException w:qFormat="1" w:unhideWhenUsed="0" w:uiPriority="9" w:semiHidden="0" w:name="heading 1"/>
+    <w:lsdException w:qFormat="1" w:uiPriority="9" w:semiHidden="0" w:name="heading 2"/>
+    <w:lsdException w:qFormat="1" w:uiPriority="9" w:name="heading 3"/>
+    <w:lsdException w:qFormat="1" w:uiPriority="9" w:name="heading 4"/>
+    <w:lsdException w:qFormat="1" w:uiPriority="9" w:name="heading 5"/>
+    <w:lsdException w:qFormat="1" w:uiPriority="9" w:name="heading 6"/>
+    <w:lsdException w:qFormat="1" w:uiPriority="9" w:name="heading 7"/>
+    <w:lsdException w:qFormat="1" w:uiPriority="9" w:name="heading 8"/>
+    <w:lsdException w:qFormat="1" w:uiPriority="9" w:name="heading 9"/>
+    <w:lsdException w:uiPriority="99" w:name="index 1"/>
+    <w:lsdException w:uiPriority="99" w:name="index 2"/>
+    <w:lsdException w:uiPriority="99" w:name="index 3"/>
+    <w:lsdException w:uiPriority="99" w:name="index 4"/>
+    <w:lsdException w:uiPriority="99" w:name="index 5"/>
+    <w:lsdException w:uiPriority="99" w:name="index 6"/>
+    <w:lsdException w:uiPriority="99" w:name="index 7"/>
+    <w:lsdException w:uiPriority="99" w:name="index 8"/>
+    <w:lsdException w:uiPriority="99" w:name="index 9"/>
+    <w:lsdException w:uiPriority="39" w:name="toc 1"/>
+    <w:lsdException w:uiPriority="39" w:name="toc 2"/>
+    <w:lsdException w:uiPriority="39" w:name="toc 3"/>
+    <w:lsdException w:uiPriority="39" w:name="toc 4"/>
+    <w:lsdException w:uiPriority="39" w:name="toc 5"/>
+    <w:lsdException w:uiPriority="39" w:name="toc 6"/>
+    <w:lsdException w:uiPriority="39" w:name="toc 7"/>
+    <w:lsdException w:uiPriority="39" w:name="toc 8"/>
+    <w:lsdException w:uiPriority="39" w:name="toc 9"/>
+    <w:lsdException w:uiPriority="99" w:name="Normal Indent"/>
+    <w:lsdException w:uiPriority="99" w:name="footnote text"/>
+    <w:lsdException w:uiPriority="99" w:name="annotation text"/>
+    <w:lsdException w:uiPriority="99" w:name="header"/>
+    <w:lsdException w:uiPriority="99" w:name="footer"/>
+    <w:lsdException w:uiPriority="99" w:name="index heading"/>
+    <w:lsdException w:qFormat="1" w:uiPriority="35" w:name="caption"/>
+    <w:lsdException w:uiPriority="99" w:name="table of figures"/>
+    <w:lsdException w:uiPriority="99" w:name="envelope address"/>
+    <w:lsdException w:uiPriority="99" w:name="envelope return"/>
+    <w:lsdException w:uiPriority="99" w:name="footnote reference"/>
+    <w:lsdException w:uiPriority="99" w:name="annotation reference"/>
+    <w:lsdException w:uiPriority="99" w:name="line number"/>
+    <w:lsdException w:uiPriority="99" w:name="page number"/>
+    <w:lsdException w:uiPriority="99" w:name="endnote reference"/>
+    <w:lsdException w:uiPriority="99" w:name="endnote text"/>
+    <w:lsdException w:uiPriority="99" w:name="table of authorities"/>
+    <w:lsdException w:uiPriority="99" w:name="macro"/>
+    <w:lsdException w:uiPriority="99" w:name="toa heading"/>
+    <w:lsdException w:uiPriority="99" w:name="List"/>
+    <w:lsdException w:uiPriority="99" w:name="List Bullet"/>
+    <w:lsdException w:uiPriority="99" w:name="List Number"/>
+    <w:lsdException w:uiPriority="99" w:name="List 2"/>
+    <w:lsdException w:uiPriority="99" w:name="List 3"/>
+    <w:lsdException w:uiPriority="99" w:name="List 4"/>
+    <w:lsdException w:uiPriority="99" w:name="List 5"/>
+    <w:lsdException w:uiPriority="99" w:name="List Bullet 2"/>
+    <w:lsdException w:uiPriority="99" w:name="List Bullet 3"/>
+    <w:lsdException w:uiPriority="99" w:name="List Bullet 4"/>
+    <w:lsdException w:uiPriority="99" w:name="List Bullet 5"/>
+    <w:lsdException w:uiPriority="99" w:name="List Number 2"/>
+    <w:lsdException w:uiPriority="99" w:name="List Number 3"/>
+    <w:lsdException w:uiPriority="99" w:name="List Number 4"/>
+    <w:lsdException w:uiPriority="99" w:name="List Number 5"/>
+    <w:lsdException w:qFormat="1" w:unhideWhenUsed="0" w:uiPriority="10" w:semiHidden="0" w:name="Title"/>
+    <w:lsdException w:uiPriority="99" w:name="Closing"/>
+    <w:lsdException w:uiPriority="99" w:name="Signature"/>
+    <w:lsdException w:uiPriority="1" w:name="Default Paragraph Font"/>
+    <w:lsdException w:uiPriority="99" w:name="Body Text"/>
+    <w:lsdException w:uiPriority="99" w:name="Body Text Indent"/>
+    <w:lsdException w:uiPriority="99" w:name="List Continue"/>
+    <w:lsdException w:uiPriority="99" w:name="List Continue 2"/>
+    <w:lsdException w:uiPriority="99" w:name="List Continue 3"/>
+    <w:lsdException w:uiPriority="99" w:name="List Continue 4"/>
+    <w:lsdException w:uiPriority="99" w:name="List Continue 5"/>
+    <w:lsdException w:uiPriority="99" w:name="Message Header"/>
+    <w:lsdException w:qFormat="1" w:unhideWhenUsed="0" w:uiPriority="11" w:semiHidden="0" w:name="Subtitle"/>
+    <w:lsdException w:uiPriority="99" w:name="Salutation"/>
+    <w:lsdException w:uiPriority="99" w:name="Date"/>
+    <w:lsdException w:uiPriority="99" w:name="Body Text First Indent"/>
+    <w:lsdException w:uiPriority="99" w:name="Body Text First Indent 2"/>
+    <w:lsdException w:uiPriority="99" w:name="Note Heading"/>
+    <w:lsdException w:uiPriority="99" w:name="Body Text 2"/>
+    <w:lsdException w:uiPriority="99" w:name="Body Text 3"/>
+    <w:lsdException w:uiPriority="99" w:name="Body Text Indent 2"/>
+    <w:lsdException w:uiPriority="99" w:name="Body Text Indent 3"/>
+    <w:lsdException w:uiPriority="99" w:name="Block Text"/>
+    <w:lsdException w:uiPriority="99" w:name="Hyperlink"/>
+    <w:lsdException w:uiPriority="99" w:name="FollowedHyperlink"/>
+    <w:lsdException w:qFormat="1" w:unhideWhenUsed="0" w:uiPriority="22" w:semiHidden="0" w:name="Strong"/>
+    <w:lsdException w:qFormat="1" w:unhideWhenUsed="0" w:uiPriority="20" w:semiHidden="0" w:name="Emphasis"/>
+    <w:lsdException w:uiPriority="99" w:name="Document Map"/>
+    <w:lsdException w:uiPriority="99" w:name="Plain Text"/>
+    <w:lsdException w:uiPriority="99" w:name="E-mail Signature"/>
+    <w:lsdException w:uiPriority="99" w:name="Normal (Web)"/>
+    <w:lsdException w:uiPriority="99" w:name="HTML Acronym"/>
+    <w:lsdException w:uiPriority="99" w:name="HTML Address"/>
+    <w:lsdException w:uiPriority="99" w:name="HTML Cite"/>
+    <w:lsdException w:uiPriority="99" w:name="HTML Code"/>
+    <w:lsdException w:uiPriority="99" w:name="HTML Definition"/>
+    <w:lsdException w:uiPriority="99" w:name="HTML Keyboard"/>
+    <w:lsdException w:uiPriority="99" w:name="HTML Preformatted"/>
+    <w:lsdException w:uiPriority="99" w:name="HTML Sample"/>
+    <w:lsdException w:uiPriority="99" w:name="HTML Typewriter"/>
+    <w:lsdException w:uiPriority="99" w:name="HTML Variable"/>
+    <w:lsdException w:uiPriority="99" w:name="Normal Table"/>
+    <w:lsdException w:uiPriority="99" w:name="annotation subject"/>
+    <w:lsdException w:uiPriority="99" w:name="Table Simple 1"/>
+    <w:lsdException w:uiPriority="99" w:name="Table Simple 2"/>
+    <w:lsdException w:uiPriority="99" w:name="Table Simple 3"/>
+    <w:lsdException w:uiPriority="99" w:name="Table Classic 1"/>
+    <w:lsdException w:uiPriority="99" w:name="Table Classic 2"/>
+    <w:lsdException w:uiPriority="99" w:name="Table Classic 3"/>
+    <w:lsdException w:uiPriority="99" w:name="Table Classic 4"/>
+    <w:lsdException w:uiPriority="99" w:name="Table Colorful 1"/>
+    <w:lsdException w:uiPriority="99" w:name="Table Colorful 2"/>
+    <w:lsdException w:uiPriority="99" w:name="Table Colorful 3"/>
+    <w:lsdException w:uiPriority="99" w:name="Table Columns 1"/>
+    <w:lsdException w:uiPriority="99" w:name="Table Columns 2"/>
+    <w:lsdException w:uiPriority="99" w:name="Table Columns 3"/>
+    <w:lsdException w:uiPriority="99" w:name="Table Columns 4"/>
+    <w:lsdException w:uiPriority="99" w:name="Table Columns 5"/>
+    <w:lsdException w:uiPriority="99" w:name="Table Grid 1"/>
+    <w:lsdException w:uiPriority="99" w:name="Table Grid 2"/>
+    <w:lsdException w:uiPriority="99" w:name="Table Grid 3"/>
+    <w:lsdException w:uiPriority="99" w:name="Table Grid 4"/>
+    <w:lsdException w:uiPriority="99" w:name="Table Grid 5"/>
+    <w:lsdException w:uiPriority="99" w:name="Table Grid 6"/>
+    <w:lsdException w:uiPriority="99" w:name="Table Grid 7"/>
+    <w:lsdException w:uiPriority="99" w:name="Table Grid 8"/>
+    <w:lsdException w:uiPriority="99" w:name="Table List 1"/>
+    <w:lsdException w:uiPriority="99" w:name="Table List 2"/>
+    <w:lsdException w:uiPriority="99" w:name="Table List 3"/>
+    <w:lsdException w:uiPriority="99" w:name="Table List 4"/>
+    <w:lsdException w:uiPriority="99" w:name="Table List 5"/>
+    <w:lsdException w:uiPriority="99" w:name="Table List 6"/>
+    <w:lsdException w:uiPriority="99" w:name="Table List 7"/>
+    <w:lsdException w:uiPriority="99" w:name="Table List 8"/>
+    <w:lsdException w:uiPriority="99" w:name="Table 3D effects 1"/>
+    <w:lsdException w:uiPriority="99" w:name="Table 3D effects 2"/>
+    <w:lsdException w:uiPriority="99" w:name="Table 3D effects 3"/>
+    <w:lsdException w:uiPriority="99" w:name="Table Contemporary"/>
+    <w:lsdException w:uiPriority="99" w:name="Table Elegant"/>
+    <w:lsdException w:uiPriority="99" w:name="Table Professional"/>
+    <w:lsdException w:uiPriority="99" w:name="Table Subtle 1"/>
+    <w:lsdException w:uiPriority="99" w:name="Table Subtle 2"/>
+    <w:lsdException w:uiPriority="99" w:name="Table Web 1"/>
+    <w:lsdException w:uiPriority="99" w:name="Table Web 2"/>
+    <w:lsdException w:uiPriority="99" w:name="Table Web 3"/>
+    <w:lsdException w:uiPriority="99" w:name="Balloon Text"/>
+    <w:lsdException w:unhideWhenUsed="0" w:uiPriority="39" w:semiHidden="0" w:name="Table Grid"/>
+    <w:lsdException w:uiPriority="99" w:name="Table Theme"/>
+    <w:lsdException w:unhideWhenUsed="0" w:uiPriority="60" w:semiHidden="0" w:name="Light Shading"/>
+    <w:lsdException w:unhideWhenUsed="0" w:uiPriority="61" w:semiHidden="0" w:name="Light List"/>
+    <w:lsdException w:unhideWhenUsed="0" w:uiPriority="62" w:semiHidden="0" w:name="Light Grid"/>
+    <w:lsdException w:unhideWhenUsed="0" w:uiPriority="63" w:semiHidden="0" w:name="Medium Shading 1"/>
+    <w:lsdException w:unhideWhenUsed="0" w:uiPriority="64" w:semiHidden="0" w:name="Medium Shading 2"/>
+    <w:lsdException w:unhideWhenUsed="0" w:uiPriority="65" w:semiHidden="0" w:name="Medium List 1"/>
+    <w:lsdException w:unhideWhenUsed="0" w:uiPriority="66" w:semiHidden="0" w:name="Medium List 2"/>
+    <w:lsdException w:unhideWhenUsed="0" w:uiPriority="67" w:semiHidden="0" w:name="Medium Grid 1"/>
+    <w:lsdException w:unhideWhenUsed="0" w:uiPriority="68" w:semiHidden="0" w:name="Medium Grid 2"/>
+    <w:lsdException w:unhideWhenUsed="0" w:uiPriority="69" w:semiHidden="0" w:name="Medium Grid 3"/>
+    <w:lsdException w:unhideWhenUsed="0" w:uiPriority="70" w:semiHidden="0" w:name="Dark List"/>
+    <w:lsdException w:unhideWhenUsed="0" w:uiPriority="71" w:semiHidden="0" w:name="Colorful Shading"/>
+    <w:lsdException w:unhideWhenUsed="0" w:uiPriority="72" w:semiHidden="0" w:name="Colorful List"/>
+    <w:lsdException w:unhideWhenUsed="0" w:uiPriority="73" w:semiHidden="0" w:name="Colorful Grid"/>
+    <w:lsdException w:unhideWhenUsed="0" w:uiPriority="60" w:semiHidden="0" w:name="Light Shading Accent 1"/>
+    <w:lsdException w:unhideWhenUsed="0" w:uiPriority="61" w:semiHidden="0" w:name="Light List Accent 1"/>
+    <w:lsdException w:unhideWhenUsed="0" w:uiPriority="62" w:semiHidden="0" w:name="Light Grid Accent 1"/>
+    <w:lsdException w:unhideWhenUsed="0" w:uiPriority="63" w:semiHidden="0" w:name="Medium Shading 1 Accent 1"/>
+    <w:lsdException w:unhideWhenUsed="0" w:uiPriority="64" w:semiHidden="0" w:name="Medium Shading 2 Accent 1"/>
+    <w:lsdException w:unhideWhenUsed="0" w:uiPriority="65" w:semiHidden="0" w:name="Medium List 1 Accent 1"/>
+    <w:lsdException w:qFormat="1" w:unhideWhenUsed="0" w:uiPriority="34" w:semiHidden="0" w:name="List Paragraph"/>
+    <w:lsdException w:unhideWhenUsed="0" w:uiPriority="66" w:semiHidden="0" w:name="Medium List 2 Accent 1"/>
+    <w:lsdException w:unhideWhenUsed="0" w:uiPriority="67" w:semiHidden="0" w:name="Medium Grid 1 Accent 1"/>
+    <w:lsdException w:unhideWhenUsed="0" w:uiPriority="68" w:semiHidden="0" w:name="Medium Grid 2 Accent 1"/>
+    <w:lsdException w:unhideWhenUsed="0" w:uiPriority="69" w:semiHidden="0" w:name="Medium Grid 3 Accent 1"/>
+    <w:lsdException w:unhideWhenUsed="0" w:uiPriority="70" w:semiHidden="0" w:name="Dark List Accent 1"/>
+    <w:lsdException w:unhideWhenUsed="0" w:uiPriority="71" w:semiHidden="0" w:name="Colorful Shading Accent 1"/>
+    <w:lsdException w:unhideWhenUsed="0" w:uiPriority="72" w:semiHidden="0" w:name="Colorful List Accent 1"/>
+    <w:lsdException w:unhideWhenUsed="0" w:uiPriority="73" w:semiHidden="0" w:name="Colorful Grid Accent 1"/>
+    <w:lsdException w:unhideWhenUsed="0" w:uiPriority="60" w:semiHidden="0" w:name="Light Shading Accent 2"/>
+    <w:lsdException w:unhideWhenUsed="0" w:uiPriority="61" w:semiHidden="0" w:name="Light List Accent 2"/>
+    <w:lsdException w:unhideWhenUsed="0" w:uiPriority="62" w:semiHidden="0" w:name="Light Grid Accent 2"/>
+    <w:lsdException w:unhideWhenUsed="0" w:uiPriority="63" w:semiHidden="0" w:name="Medium Shading 1 Accent 2"/>
+    <w:lsdException w:unhideWhenUsed="0" w:uiPriority="64" w:semiHidden="0" w:name="Medium Shading 2 Accent 2"/>
+    <w:lsdException w:unhideWhenUsed="0" w:uiPriority="65" w:semiHidden="0" w:name="Medium List 1 Accent 2"/>
+    <w:lsdException w:unhideWhenUsed="0" w:uiPriority="66" w:semiHidden="0" w:name="Medium List 2 Accent 2"/>
+    <w:lsdException w:unhideWhenUsed="0" w:uiPriority="67" w:semiHidden="0" w:name="Medium Grid 1 Accent 2"/>
+    <w:lsdException w:unhideWhenUsed="0" w:uiPriority="68" w:semiHidden="0" w:name="Medium Grid 2 Accent 2"/>
+    <w:lsdException w:unhideWhenUsed="0" w:uiPriority="69" w:semiHidden="0" w:name="Medium Grid 3 Accent 2"/>
+    <w:lsdException w:unhideWhenUsed="0" w:uiPriority="70" w:semiHidden="0" w:name="Dark List Accent 2"/>
+    <w:lsdException w:unhideWhenUsed="0" w:uiPriority="71" w:semiHidden="0" w:name="Colorful Shading Accent 2"/>
+    <w:lsdException w:unhideWhenUsed="0" w:uiPriority="72" w:semiHidden="0" w:name="Colorful List Accent 2"/>
+    <w:lsdException w:unhideWhenUsed="0" w:uiPriority="73" w:semiHidden="0" w:name="Colorful Grid Accent 2"/>
+    <w:lsdException w:unhideWhenUsed="0" w:uiPriority="60" w:semiHidden="0" w:name="Light Shading Accent 3"/>
+    <w:lsdException w:unhideWhenUsed="0" w:uiPriority="61" w:semiHidden="0" w:name="Light List Accent 3"/>
+    <w:lsdException w:unhideWhenUsed="0" w:uiPriority="62" w:semiHidden="0" w:name="Light Grid Accent 3"/>
+    <w:lsdException w:unhideWhenUsed="0" w:uiPriority="63" w:semiHidden="0" w:name="Medium Shading 1 Accent 3"/>
+    <w:lsdException w:unhideWhenUsed="0" w:uiPriority="64" w:semiHidden="0" w:name="Medium Shading 2 Accent 3"/>
+    <w:lsdException w:unhideWhenUsed="0" w:uiPriority="65" w:semiHidden="0" w:name="Medium List 1 Accent 3"/>
+    <w:lsdException w:unhideWhenUsed="0" w:uiPriority="66" w:semiHidden="0" w:name="Medium List 2 Accent 3"/>
+    <w:lsdException w:unhideWhenUsed="0" w:uiPriority="67" w:semiHidden="0" w:name="Medium Grid 1 Accent 3"/>
+    <w:lsdException w:unhideWhenUsed="0" w:uiPriority="68" w:semiHidden="0" w:name="Medium Grid 2 Accent 3"/>
+    <w:lsdException w:unhideWhenUsed="0" w:uiPriority="69" w:semiHidden="0" w:name="Medium Grid 3 Accent 3"/>
+    <w:lsdException w:unhideWhenUsed="0" w:uiPriority="70" w:semiHidden="0" w:name="Dark List Accent 3"/>
+    <w:lsdException w:unhideWhenUsed="0" w:uiPriority="71" w:semiHidden="0" w:name="Colorful Shading Accent 3"/>
+    <w:lsdException w:unhideWhenUsed="0" w:uiPriority="72" w:semiHidden="0" w:name="Colorful List Accent 3"/>
+    <w:lsdException w:unhideWhenUsed="0" w:uiPriority="73" w:semiHidden="0" w:name="Colorful Grid Accent 3"/>
+    <w:lsdException w:unhideWhenUsed="0" w:uiPriority="60" w:semiHidden="0" w:name="Light Shading Accent 4"/>
+    <w:lsdException w:unhideWhenUsed="0" w:uiPriority="61" w:semiHidden="0" w:name="Light List Accent 4"/>
+    <w:lsdException w:unhideWhenUsed="0" w:uiPriority="62" w:semiHidden="0" w:name="Light Grid Accent 4"/>
+    <w:lsdException w:unhideWhenUsed="0" w:uiPriority="63" w:semiHidden="0" w:name="Medium Shading 1 Accent 4"/>
+    <w:lsdException w:unhideWhenUsed="0" w:uiPriority="64" w:semiHidden="0" w:name="Medium Shading 2 Accent 4"/>
+    <w:lsdException w:unhideWhenUsed="0" w:uiPriority="65" w:semiHidden="0" w:name="Medium List 1 Accent 4"/>
+    <w:lsdException w:unhideWhenUsed="0" w:uiPriority="66" w:semiHidden="0" w:name="Medium List 2 Accent 4"/>
+    <w:lsdException w:unhideWhenUsed="0" w:uiPriority="67" w:semiHidden="0" w:name="Medium Grid 1 Accent 4"/>
+    <w:lsdException w:unhideWhenUsed="0" w:uiPriority="68" w:semiHidden="0" w:name="Medium Grid 2 Accent 4"/>
+    <w:lsdException w:unhideWhenUsed="0" w:uiPriority="69" w:semiHidden="0" w:name="Medium Grid 3 Accent 4"/>
+    <w:lsdException w:unhideWhenUsed="0" w:uiPriority="70" w:semiHidden="0" w:name="Dark List Accent 4"/>
+    <w:lsdException w:unhideWhenUsed="0" w:uiPriority="71" w:semiHidden="0" w:name="Colorful Shading Accent 4"/>
+    <w:lsdException w:unhideWhenUsed="0" w:uiPriority="72" w:semiHidden="0" w:name="Colorful List Accent 4"/>
+    <w:lsdException w:unhideWhenUsed="0" w:uiPriority="73" w:semiHidden="0" w:name="Colorful Grid Accent 4"/>
+    <w:lsdException w:unhideWhenUsed="0" w:uiPriority="60" w:semiHidden="0" w:name="Light Shading Accent 5"/>
+    <w:lsdException w:unhideWhenUsed="0" w:uiPriority="61" w:semiHidden="0" w:name="Light List Accent 5"/>
+    <w:lsdException w:unhideWhenUsed="0" w:uiPriority="62" w:semiHidden="0" w:name="Light Grid Accent 5"/>
+    <w:lsdException w:unhideWhenUsed="0" w:uiPriority="63" w:semiHidden="0" w:name="Medium Shading 1 Accent 5"/>
+    <w:lsdException w:unhideWhenUsed="0" w:uiPriority="64" w:semiHidden="0" w:name="Medium Shading 2 Accent 5"/>
+    <w:lsdException w:unhideWhenUsed="0" w:uiPriority="65" w:semiHidden="0" w:name="Medium List 1 Accent 5"/>
+    <w:lsdException w:unhideWhenUsed="0" w:uiPriority="66" w:semiHidden="0" w:name="Medium List 2 Accent 5"/>
+    <w:lsdException w:unhideWhenUsed="0" w:uiPriority="67" w:semiHidden="0" w:name="Medium Grid 1 Accent 5"/>
+    <w:lsdException w:unhideWhenUsed="0" w:uiPriority="68" w:semiHidden="0" w:name="Medium Grid 2 Accent 5"/>
+    <w:lsdException w:unhideWhenUsed="0" w:uiPriority="69" w:semiHidden="0" w:name="Medium Grid 3 Accent 5"/>
+    <w:lsdException w:unhideWhenUsed="0" w:uiPriority="70" w:semiHidden="0" w:name="Dark List Accent 5"/>
+    <w:lsdException w:unhideWhenUsed="0" w:uiPriority="71" w:semiHidden="0" w:name="Colorful Shading Accent 5"/>
+    <w:lsdException w:unhideWhenUsed="0" w:uiPriority="72" w:semiHidden="0" w:name="Colorful List Accent 5"/>
+    <w:lsdException w:unhideWhenUsed="0" w:uiPriority="73" w:semiHidden="0" w:name="Colorful Grid Accent 5"/>
+    <w:lsdException w:unhideWhenUsed="0" w:uiPriority="60" w:semiHidden="0" w:name="Light Shading Accent 6"/>
+    <w:lsdException w:unhideWhenUsed="0" w:uiPriority="61" w:semiHidden="0" w:name="Light List Accent 6"/>
+    <w:lsdException w:unhideWhenUsed="0" w:uiPriority="62" w:semiHidden="0" w:name="Light Grid Accent 6"/>
+    <w:lsdException w:unhideWhenUsed="0" w:uiPriority="63" w:semiHidden="0" w:name="Medium Shading 1 Accent 6"/>
+    <w:lsdException w:unhideWhenUsed="0" w:uiPriority="64" w:semiHidden="0" w:name="Medium Shading 2 Accent 6"/>
+    <w:lsdException w:unhideWhenUsed="0" w:uiPriority="65" w:semiHidden="0" w:name="Medium List 1 Accent 6"/>
+    <w:lsdException w:unhideWhenUsed="0" w:uiPriority="66" w:semiHidden="0" w:name="Medium List 2 Accent 6"/>
+    <w:lsdException w:unhideWhenUsed="0" w:uiPriority="67" w:semiHidden="0" w:name="Medium Grid 1 Accent 6"/>
+    <w:lsdException w:unhideWhenUsed="0" w:uiPriority="68" w:semiHidden="0" w:name="Medium Grid 2 Accent 6"/>
+    <w:lsdException w:unhideWhenUsed="0" w:uiPriority="69" w:semiHidden="0" w:name="Medium Grid 3 Accent 6"/>
+    <w:lsdException w:unhideWhenUsed="0" w:uiPriority="70" w:semiHidden="0" w:name="Dark List Accent 6"/>
+    <w:lsdException w:unhideWhenUsed="0" w:uiPriority="71" w:semiHidden="0" w:name="Colorful Shading Accent 6"/>
+    <w:lsdException w:unhideWhenUsed="0" w:uiPriority="72" w:semiHidden="0" w:name="Colorful List Accent 6"/>
+    <w:lsdException w:unhideWhenUsed="0" w:uiPriority="73" w:semiHidden="0" w:name="Colorful Grid Accent 6"/>
   </w:latentStyles>
-  <w:style w:type="paragraph" w:default="1" w:styleId="Normal">
+  <w:style w:type="paragraph" w:default="1" w:styleId="1">
     <w:name w:val="Normal"/>
     <w:qFormat/>
+    <w:uiPriority w:val="0"/>
     <w:pPr>
-      <w:spacing w:line="360" w:lineRule="auto"/>
+      <w:spacing w:after="160" w:line="360" w:lineRule="auto"/>
       <w:jc w:val="both"/>
     </w:pPr>
     <w:rPr>
-      <w:rFonts w:ascii="Times New Roman" w:hAnsi="Times New Roman" w:cs="Times New Roman"/>
+      <w:rFonts w:ascii="Times New Roman" w:hAnsi="Times New Roman" w:cs="Times New Roman" w:eastAsiaTheme="minorHAnsi"/>
       <w:sz w:val="28"/>
       <w:szCs w:val="28"/>
+      <w:lang w:val="en-US" w:eastAsia="en-US" w:bidi="ar-SA"/>
     </w:rPr>
   </w:style>
-  <w:style w:type="paragraph" w:styleId="Ttulo1">
+  <w:style w:type="paragraph" w:styleId="2">
     <w:name w:val="heading 1"/>
-    <w:basedOn w:val="Prrafodelista"/>
-    <w:next w:val="Normal"/>
-    <w:link w:val="Ttulo1Car"/>
+    <w:basedOn w:val="3"/>
+    <w:next w:val="1"/>
+    <w:link w:val="8"/>
+    <w:qFormat/>
     <w:uiPriority w:val="9"/>
-    <w:qFormat/>
     <w:pPr>
       <w:numPr>
         <w:ilvl w:val="1"/>
@@ -2065,14 +1676,14 @@
       <w:sz w:val="32"/>
     </w:rPr>
   </w:style>
-  <w:style w:type="paragraph" w:styleId="Ttulo2">
+  <w:style w:type="paragraph" w:styleId="4">
     <w:name w:val="heading 2"/>
-    <w:basedOn w:val="Prrafodelista"/>
-    <w:next w:val="Normal"/>
-    <w:link w:val="Ttulo2Car"/>
-    <w:uiPriority w:val="9"/>
+    <w:basedOn w:val="3"/>
+    <w:next w:val="1"/>
+    <w:link w:val="9"/>
     <w:unhideWhenUsed/>
     <w:qFormat/>
+    <w:uiPriority w:val="9"/>
     <w:pPr>
       <w:numPr>
         <w:ilvl w:val="2"/>
@@ -2084,19 +1695,18 @@
       <w:b/>
     </w:rPr>
   </w:style>
-  <w:style w:type="character" w:default="1" w:styleId="Fuentedeprrafopredeter">
+  <w:style w:type="character" w:default="1" w:styleId="6">
     <w:name w:val="Default Paragraph Font"/>
-    <w:uiPriority w:val="1"/>
     <w:semiHidden/>
     <w:unhideWhenUsed/>
+    <w:uiPriority w:val="1"/>
   </w:style>
-  <w:style w:type="table" w:default="1" w:styleId="Tablanormal">
+  <w:style w:type="table" w:default="1" w:styleId="7">
     <w:name w:val="Normal Table"/>
-    <w:uiPriority w:val="99"/>
     <w:semiHidden/>
     <w:unhideWhenUsed/>
+    <w:uiPriority w:val="99"/>
     <w:tblPr>
-      <w:tblInd w:w="0" w:type="dxa"/>
       <w:tblCellMar>
         <w:top w:w="0" w:type="dxa"/>
         <w:left w:w="108" w:type="dxa"/>
@@ -2105,29 +1715,23 @@
       </w:tblCellMar>
     </w:tblPr>
   </w:style>
-  <w:style w:type="numbering" w:default="1" w:styleId="Sinlista">
-    <w:name w:val="No List"/>
-    <w:uiPriority w:val="99"/>
-    <w:semiHidden/>
-    <w:unhideWhenUsed/>
-  </w:style>
-  <w:style w:type="paragraph" w:styleId="Prrafodelista">
+  <w:style w:type="paragraph" w:styleId="3">
     <w:name w:val="List Paragraph"/>
-    <w:basedOn w:val="Normal"/>
+    <w:basedOn w:val="1"/>
+    <w:qFormat/>
     <w:uiPriority w:val="34"/>
-    <w:qFormat/>
     <w:pPr>
       <w:ind w:left="720"/>
       <w:contextualSpacing/>
     </w:pPr>
   </w:style>
-  <w:style w:type="paragraph" w:styleId="Textodeglobo">
+  <w:style w:type="paragraph" w:styleId="5">
     <w:name w:val="Balloon Text"/>
-    <w:basedOn w:val="Normal"/>
-    <w:link w:val="TextodegloboCar"/>
-    <w:uiPriority w:val="99"/>
+    <w:basedOn w:val="1"/>
+    <w:link w:val="10"/>
     <w:semiHidden/>
     <w:unhideWhenUsed/>
+    <w:uiPriority w:val="99"/>
     <w:pPr>
       <w:spacing w:after="0" w:line="240" w:lineRule="auto"/>
     </w:pPr>
@@ -2137,10 +1741,10 @@
       <w:szCs w:val="16"/>
     </w:rPr>
   </w:style>
-  <w:style w:type="character" w:customStyle="1" w:styleId="Ttulo1Car">
+  <w:style w:type="character" w:customStyle="1" w:styleId="8">
     <w:name w:val="Título 1 Car"/>
-    <w:basedOn w:val="Fuentedeprrafopredeter"/>
-    <w:link w:val="Ttulo1"/>
+    <w:basedOn w:val="6"/>
+    <w:link w:val="2"/>
     <w:uiPriority w:val="9"/>
     <w:rPr>
       <w:rFonts w:ascii="Times New Roman" w:hAnsi="Times New Roman" w:cs="Times New Roman"/>
@@ -2149,10 +1753,10 @@
       <w:szCs w:val="28"/>
     </w:rPr>
   </w:style>
-  <w:style w:type="character" w:customStyle="1" w:styleId="Ttulo2Car">
+  <w:style w:type="character" w:customStyle="1" w:styleId="9">
     <w:name w:val="Título 2 Car"/>
-    <w:basedOn w:val="Fuentedeprrafopredeter"/>
-    <w:link w:val="Ttulo2"/>
+    <w:basedOn w:val="6"/>
+    <w:link w:val="4"/>
     <w:uiPriority w:val="9"/>
     <w:rPr>
       <w:rFonts w:ascii="Times New Roman" w:hAnsi="Times New Roman" w:cs="Times New Roman"/>
@@ -2161,12 +1765,12 @@
       <w:szCs w:val="28"/>
     </w:rPr>
   </w:style>
-  <w:style w:type="character" w:customStyle="1" w:styleId="TextodegloboCar">
+  <w:style w:type="character" w:customStyle="1" w:styleId="10">
     <w:name w:val="Texto de globo Car"/>
-    <w:basedOn w:val="Fuentedeprrafopredeter"/>
-    <w:link w:val="Textodeglobo"/>
+    <w:basedOn w:val="6"/>
+    <w:link w:val="5"/>
+    <w:semiHidden/>
     <w:uiPriority w:val="99"/>
-    <w:semiHidden/>
     <w:rPr>
       <w:rFonts w:ascii="Tahoma" w:hAnsi="Tahoma" w:cs="Tahoma"/>
       <w:sz w:val="16"/>
@@ -2187,16 +1791,16 @@
           <inkml:channel name="Y" type="integer" units="cm"/>
         </inkml:traceFormat>
         <inkml:channelProperties>
-          <inkml:channelProperty channel="X" name="resolution" value="28.34646" units="1/cm"/>
-          <inkml:channelProperty channel="Y" name="resolution" value="28.34646" units="1/cm"/>
+          <inkml:channelProperty channel="X" name="resolution" value="28.3464566929134" units="1/cm"/>
+          <inkml:channelProperty channel="Y" name="resolution" value="28.3464566929134" units="1/cm"/>
         </inkml:channelProperties>
       </inkml:inkSource>
-      <inkml:timestamp xml:id="ts0" timeString="2020-08-20T11:52:31"/>
+      <inkml:timestamp xml:id="ts0" timeString="2020-08-20T14:57:18"/>
     </inkml:context>
     <inkml:brush xml:id="br0">
       <inkml:brushProperty name="width" value="0.1" units="cm"/>
       <inkml:brushProperty name="height" value="0.1" units="cm"/>
-      <inkml:brushProperty name="color" value="#FFFFFF"/>
+      <inkml:brushProperty name="color" value="#ffffff"/>
     </inkml:brush>
   </inkml:definitions>
   <inkml:trace contextRef="#ctx0" brushRef="#br0">0 1</inkml:trace>
@@ -2213,16 +1817,16 @@
           <inkml:channel name="Y" type="integer" units="cm"/>
         </inkml:traceFormat>
         <inkml:channelProperties>
-          <inkml:channelProperty channel="X" name="resolution" value="28.34646" units="1/cm"/>
-          <inkml:channelProperty channel="Y" name="resolution" value="28.34646" units="1/cm"/>
+          <inkml:channelProperty channel="X" name="resolution" value="28.3464566929134" units="1/cm"/>
+          <inkml:channelProperty channel="Y" name="resolution" value="28.3464566929134" units="1/cm"/>
         </inkml:channelProperties>
       </inkml:inkSource>
-      <inkml:timestamp xml:id="ts0" timeString="2020-08-20T11:52:31"/>
+      <inkml:timestamp xml:id="ts0" timeString="2020-08-20T14:57:18"/>
     </inkml:context>
     <inkml:brush xml:id="br0">
       <inkml:brushProperty name="width" value="0.1" units="cm"/>
       <inkml:brushProperty name="height" value="0.1" units="cm"/>
-      <inkml:brushProperty name="color" value="#FFFFFF"/>
+      <inkml:brushProperty name="color" value="#ffffff"/>
     </inkml:brush>
   </inkml:definitions>
   <inkml:trace contextRef="#ctx0" brushRef="#br0">1407 676</inkml:trace>
@@ -2241,16 +1845,16 @@
           <inkml:channel name="Y" type="integer" units="cm"/>
         </inkml:traceFormat>
         <inkml:channelProperties>
-          <inkml:channelProperty channel="X" name="resolution" value="28.34646" units="1/cm"/>
-          <inkml:channelProperty channel="Y" name="resolution" value="28.34646" units="1/cm"/>
+          <inkml:channelProperty channel="X" name="resolution" value="28.3464566929134" units="1/cm"/>
+          <inkml:channelProperty channel="Y" name="resolution" value="28.3464566929134" units="1/cm"/>
         </inkml:channelProperties>
       </inkml:inkSource>
-      <inkml:timestamp xml:id="ts0" timeString="2020-08-20T11:52:31"/>
+      <inkml:timestamp xml:id="ts0" timeString="2020-08-20T14:57:18"/>
     </inkml:context>
     <inkml:brush xml:id="br0">
       <inkml:brushProperty name="width" value="0.1" units="cm"/>
       <inkml:brushProperty name="height" value="0.1" units="cm"/>
-      <inkml:brushProperty name="color" value="#FFFFFF"/>
+      <inkml:brushProperty name="color" value="#ffffff"/>
     </inkml:brush>
   </inkml:definitions>
   <inkml:trace contextRef="#ctx0" brushRef="#br0">0 1</inkml:trace>
@@ -2267,15 +1871,16 @@
           <inkml:channel name="Y" type="integer" units="cm"/>
         </inkml:traceFormat>
         <inkml:channelProperties>
-          <inkml:channelProperty channel="X" name="resolution" value="28.34646" units="1/cm"/>
-          <inkml:channelProperty channel="Y" name="resolution" value="28.34646" units="1/cm"/>
+          <inkml:channelProperty channel="X" name="resolution" value="28.3464566929134" units="1/cm"/>
+          <inkml:channelProperty channel="Y" name="resolution" value="28.3464566929134" units="1/cm"/>
         </inkml:channelProperties>
       </inkml:inkSource>
-      <inkml:timestamp xml:id="ts0" timeString="2020-08-20T11:52:31"/>
+      <inkml:timestamp xml:id="ts0" timeString="2020-08-20T14:57:18"/>
     </inkml:context>
     <inkml:brush xml:id="br0">
       <inkml:brushProperty name="width" value="0.1" units="cm"/>
       <inkml:brushProperty name="height" value="0.1" units="cm"/>
+      <inkml:brushProperty name="color" value="#000000"/>
     </inkml:brush>
   </inkml:definitions>
   <inkml:trace contextRef="#ctx0" brushRef="#br0">0 1</inkml:trace>
@@ -2292,16 +1897,16 @@
           <inkml:channel name="Y" type="integer" units="cm"/>
         </inkml:traceFormat>
         <inkml:channelProperties>
-          <inkml:channelProperty channel="X" name="resolution" value="28.34646" units="1/cm"/>
-          <inkml:channelProperty channel="Y" name="resolution" value="28.34646" units="1/cm"/>
+          <inkml:channelProperty channel="X" name="resolution" value="28.3464566929134" units="1/cm"/>
+          <inkml:channelProperty channel="Y" name="resolution" value="28.3464566929134" units="1/cm"/>
         </inkml:channelProperties>
       </inkml:inkSource>
-      <inkml:timestamp xml:id="ts0" timeString="2020-08-20T11:52:31"/>
+      <inkml:timestamp xml:id="ts0" timeString="2020-08-20T14:57:18"/>
     </inkml:context>
     <inkml:brush xml:id="br0">
       <inkml:brushProperty name="width" value="0.3" units="cm"/>
       <inkml:brushProperty name="height" value="0.6" units="cm"/>
-      <inkml:brushProperty name="color" value="#FFFFFF"/>
+      <inkml:brushProperty name="color" value="#ffffff"/>
       <inkml:brushProperty name="tip" value="rectangle"/>
       <inkml:brushProperty name="rasterOp" value="maskPen"/>
     </inkml:brush>
@@ -2320,16 +1925,16 @@
           <inkml:channel name="Y" type="integer" units="cm"/>
         </inkml:traceFormat>
         <inkml:channelProperties>
-          <inkml:channelProperty channel="X" name="resolution" value="28.34646" units="1/cm"/>
-          <inkml:channelProperty channel="Y" name="resolution" value="28.34646" units="1/cm"/>
+          <inkml:channelProperty channel="X" name="resolution" value="28.3464566929134" units="1/cm"/>
+          <inkml:channelProperty channel="Y" name="resolution" value="28.3464566929134" units="1/cm"/>
         </inkml:channelProperties>
       </inkml:inkSource>
-      <inkml:timestamp xml:id="ts0" timeString="2020-08-20T11:52:31"/>
+      <inkml:timestamp xml:id="ts0" timeString="2020-08-20T14:57:18"/>
     </inkml:context>
     <inkml:brush xml:id="br0">
       <inkml:brushProperty name="width" value="0.3" units="cm"/>
       <inkml:brushProperty name="height" value="0.6" units="cm"/>
-      <inkml:brushProperty name="color" value="#FFFFFF"/>
+      <inkml:brushProperty name="color" value="#ffffff"/>
       <inkml:brushProperty name="tip" value="rectangle"/>
       <inkml:brushProperty name="rasterOp" value="maskPen"/>
     </inkml:brush>
@@ -2348,16 +1953,16 @@
           <inkml:channel name="Y" type="integer" units="cm"/>
         </inkml:traceFormat>
         <inkml:channelProperties>
-          <inkml:channelProperty channel="X" name="resolution" value="28.34646" units="1/cm"/>
-          <inkml:channelProperty channel="Y" name="resolution" value="28.34646" units="1/cm"/>
+          <inkml:channelProperty channel="X" name="resolution" value="28.3464566929134" units="1/cm"/>
+          <inkml:channelProperty channel="Y" name="resolution" value="28.3464566929134" units="1/cm"/>
         </inkml:channelProperties>
       </inkml:inkSource>
-      <inkml:timestamp xml:id="ts0" timeString="2020-08-20T11:52:31"/>
+      <inkml:timestamp xml:id="ts0" timeString="2020-08-20T14:57:18"/>
     </inkml:context>
     <inkml:brush xml:id="br0">
       <inkml:brushProperty name="width" value="0.3" units="cm"/>
       <inkml:brushProperty name="height" value="0.6" units="cm"/>
-      <inkml:brushProperty name="color" value="#FFFFFF"/>
+      <inkml:brushProperty name="color" value="#ffffff"/>
       <inkml:brushProperty name="tip" value="rectangle"/>
       <inkml:brushProperty name="rasterOp" value="maskPen"/>
     </inkml:brush>
@@ -2376,16 +1981,16 @@
           <inkml:channel name="Y" type="integer" units="cm"/>
         </inkml:traceFormat>
         <inkml:channelProperties>
-          <inkml:channelProperty channel="X" name="resolution" value="28.34646" units="1/cm"/>
-          <inkml:channelProperty channel="Y" name="resolution" value="28.34646" units="1/cm"/>
+          <inkml:channelProperty channel="X" name="resolution" value="28.3464566929134" units="1/cm"/>
+          <inkml:channelProperty channel="Y" name="resolution" value="28.3464566929134" units="1/cm"/>
         </inkml:channelProperties>
       </inkml:inkSource>
-      <inkml:timestamp xml:id="ts0" timeString="2020-08-20T11:52:31"/>
+      <inkml:timestamp xml:id="ts0" timeString="2020-08-20T14:57:18"/>
     </inkml:context>
     <inkml:brush xml:id="br0">
       <inkml:brushProperty name="width" value="0.3" units="cm"/>
       <inkml:brushProperty name="height" value="0.6" units="cm"/>
-      <inkml:brushProperty name="color" value="#FFFFFF"/>
+      <inkml:brushProperty name="color" value="#ffffff"/>
       <inkml:brushProperty name="tip" value="rectangle"/>
       <inkml:brushProperty name="rasterOp" value="maskPen"/>
     </inkml:brush>
@@ -2646,7 +2251,6 @@
     </a:fmtScheme>
   </a:themeElements>
   <a:objectDefaults/>
-  <a:extraClrSchemeLst/>
 </a:theme>
 </file>
 

--- a/DOCUMENTACION/III.- DISEÑO/6.- DISEÑO DE INTERFAZ HOMBRE-MÁQUINA.docx
+++ b/DOCUMENTACION/III.- DISEÑO/6.- DISEÑO DE INTERFAZ HOMBRE-MÁQUINA.docx
@@ -1,10 +1,10 @@
 
 <file path=word/document.xml><?xml version="1.0" encoding="utf-8"?>
-<w:document xmlns:wpc="http://schemas.microsoft.com/office/word/2010/wordprocessingCanvas" xmlns:mc="http://schemas.openxmlformats.org/markup-compatibility/2006" xmlns:o="urn:schemas-microsoft-com:office:office" xmlns:r="http://schemas.openxmlformats.org/officeDocument/2006/relationships" xmlns:m="http://schemas.openxmlformats.org/officeDocument/2006/math" xmlns:v="urn:schemas-microsoft-com:vml" xmlns:wp14="http://schemas.microsoft.com/office/word/2010/wordprocessingDrawing" xmlns:wp="http://schemas.openxmlformats.org/drawingml/2006/wordprocessingDrawing" xmlns:w="http://schemas.openxmlformats.org/wordprocessingml/2006/main" xmlns:w14="http://schemas.microsoft.com/office/word/2010/wordml" xmlns:w10="urn:schemas-microsoft-com:office:word" xmlns:w15="http://schemas.microsoft.com/office/word/2012/wordml" xmlns:wpg="http://schemas.microsoft.com/office/word/2010/wordprocessingGroup" xmlns:wpi="http://schemas.microsoft.com/office/word/2010/wordprocessingInk" xmlns:wne="http://schemas.microsoft.com/office/word/2006/wordml" xmlns:wps="http://schemas.microsoft.com/office/word/2010/wordprocessingShape" xmlns:wpsCustomData="http://www.wps.cn/officeDocument/2013/wpsCustomData" mc:Ignorable="w14 w15 wp14">
+<w:document xmlns:wpc="http://schemas.microsoft.com/office/word/2010/wordprocessingCanvas" xmlns:cx="http://schemas.microsoft.com/office/drawing/2014/chartex" xmlns:cx1="http://schemas.microsoft.com/office/drawing/2015/9/8/chartex" xmlns:cx2="http://schemas.microsoft.com/office/drawing/2015/10/21/chartex" xmlns:cx3="http://schemas.microsoft.com/office/drawing/2016/5/9/chartex" xmlns:cx4="http://schemas.microsoft.com/office/drawing/2016/5/10/chartex" xmlns:cx5="http://schemas.microsoft.com/office/drawing/2016/5/11/chartex" xmlns:cx6="http://schemas.microsoft.com/office/drawing/2016/5/12/chartex" xmlns:cx7="http://schemas.microsoft.com/office/drawing/2016/5/13/chartex" xmlns:cx8="http://schemas.microsoft.com/office/drawing/2016/5/14/chartex" xmlns:mc="http://schemas.openxmlformats.org/markup-compatibility/2006" xmlns:aink="http://schemas.microsoft.com/office/drawing/2016/ink" xmlns:am3d="http://schemas.microsoft.com/office/drawing/2017/model3d" xmlns:o="urn:schemas-microsoft-com:office:office" xmlns:r="http://schemas.openxmlformats.org/officeDocument/2006/relationships" xmlns:m="http://schemas.openxmlformats.org/officeDocument/2006/math" xmlns:v="urn:schemas-microsoft-com:vml" xmlns:wp14="http://schemas.microsoft.com/office/word/2010/wordprocessingDrawing" xmlns:wp="http://schemas.openxmlformats.org/drawingml/2006/wordprocessingDrawing" xmlns:w10="urn:schemas-microsoft-com:office:word" xmlns:w="http://schemas.openxmlformats.org/wordprocessingml/2006/main" xmlns:w14="http://schemas.microsoft.com/office/word/2010/wordml" xmlns:w15="http://schemas.microsoft.com/office/word/2012/wordml" xmlns:w16cex="http://schemas.microsoft.com/office/word/2018/wordml/cex" xmlns:w16cid="http://schemas.microsoft.com/office/word/2016/wordml/cid" xmlns:w16="http://schemas.microsoft.com/office/word/2018/wordml" xmlns:w16se="http://schemas.microsoft.com/office/word/2015/wordml/symex" xmlns:wpg="http://schemas.microsoft.com/office/word/2010/wordprocessingGroup" xmlns:wpi="http://schemas.microsoft.com/office/word/2010/wordprocessingInk" xmlns:wne="http://schemas.microsoft.com/office/word/2006/wordml" xmlns:wps="http://schemas.microsoft.com/office/word/2010/wordprocessingShape" mc:Ignorable="w14 w15 w16se w16cid w16 w16cex wp14">
   <w:body>
     <w:p>
       <w:pPr>
-        <w:pStyle w:val="4"/>
+        <w:pStyle w:val="Heading2"/>
         <w:numPr>
           <w:ilvl w:val="0"/>
           <w:numId w:val="0"/>
@@ -15,6 +15,8 @@
           <w:lang w:val="es-DO"/>
         </w:rPr>
       </w:pPr>
+      <w:bookmarkStart w:id="0" w:name="_Hlk48833746"/>
+      <w:bookmarkEnd w:id="0"/>
       <w:r>
         <w:rPr>
           <w:sz w:val="32"/>
@@ -27,11 +29,10 @@
     <w:p>
       <w:pPr>
         <w:rPr>
-          <w:rFonts w:hint="default"/>
           <w:b/>
           <w:bCs/>
           <w:u w:val="single"/>
-          <w:lang w:val="en-US"/>
+          <w:lang w:val="es-US"/>
         </w:rPr>
       </w:pPr>
       <w:r>
@@ -45,11 +46,10 @@
       </w:r>
       <w:r>
         <w:rPr>
-          <w:rFonts w:hint="default"/>
           <w:b/>
           <w:bCs/>
           <w:u w:val="single"/>
-          <w:lang w:val="en-US"/>
+          <w:lang w:val="es-US"/>
         </w:rPr>
         <w:t xml:space="preserve"> Torres</w:t>
       </w:r>
@@ -71,7 +71,7 @@
     </w:p>
     <w:p>
       <w:pPr>
-        <w:pStyle w:val="4"/>
+        <w:pStyle w:val="Heading2"/>
         <w:numPr>
           <w:ilvl w:val="0"/>
           <w:numId w:val="2"/>
@@ -79,10 +79,11 @@
       </w:pPr>
       <w:r>
         <w:rPr>
+          <w:noProof/>
           <w:lang w:val="es-DO" w:eastAsia="es-DO"/>
         </w:rPr>
         <w:drawing>
-          <wp:inline distT="0" distB="0" distL="114300" distR="114300">
+          <wp:inline distT="0" distB="0" distL="114300" distR="114300" wp14:anchorId="6D3CAF63" wp14:editId="4C215A2E">
             <wp:extent cx="5601970" cy="2506980"/>
             <wp:effectExtent l="0" t="0" r="17780" b="7620"/>
             <wp:docPr id="7" name="Picture 1"/>
@@ -99,7 +100,7 @@
                     </pic:cNvPicPr>
                   </pic:nvPicPr>
                   <pic:blipFill>
-                    <a:blip r:embed="rId4"/>
+                    <a:blip r:embed="rId6"/>
                     <a:stretch>
                       <a:fillRect/>
                     </a:stretch>
@@ -140,10 +141,11 @@
         <w:rPr>
           <w:b/>
           <w:bCs/>
+          <w:noProof/>
           <w:lang w:val="es-DO" w:eastAsia="es-DO"/>
         </w:rPr>
         <w:drawing>
-          <wp:inline distT="0" distB="0" distL="114300" distR="114300">
+          <wp:inline distT="0" distB="0" distL="114300" distR="114300" wp14:anchorId="368D823C" wp14:editId="6DCA045F">
             <wp:extent cx="5267325" cy="2540000"/>
             <wp:effectExtent l="0" t="0" r="9525" b="12700"/>
             <wp:docPr id="10" name="Picture 2"/>
@@ -160,7 +162,7 @@
                     </pic:cNvPicPr>
                   </pic:nvPicPr>
                   <pic:blipFill>
-                    <a:blip r:embed="rId5"/>
+                    <a:blip r:embed="rId7"/>
                     <a:stretch>
                       <a:fillRect/>
                     </a:stretch>
@@ -195,10 +197,12 @@
       </w:pPr>
       <w:r>
         <w:rPr>
+          <w:noProof/>
           <w:lang w:val="es-DO" w:eastAsia="es-DO"/>
         </w:rPr>
+        <w:lastRenderedPageBreak/>
         <w:drawing>
-          <wp:inline distT="0" distB="0" distL="114300" distR="114300">
+          <wp:inline distT="0" distB="0" distL="114300" distR="114300" wp14:anchorId="7A16A2C6" wp14:editId="516F8648">
             <wp:extent cx="5941060" cy="3925570"/>
             <wp:effectExtent l="0" t="0" r="2540" b="17780"/>
             <wp:docPr id="16" name="Picture 6"/>
@@ -215,7 +219,7 @@
                     </pic:cNvPicPr>
                   </pic:nvPicPr>
                   <pic:blipFill>
-                    <a:blip r:embed="rId6"/>
+                    <a:blip r:embed="rId8"/>
                     <a:stretch>
                       <a:fillRect/>
                     </a:stretch>
@@ -242,7 +246,7 @@
     </w:p>
     <w:p>
       <w:pPr>
-        <w:pStyle w:val="4"/>
+        <w:pStyle w:val="Heading2"/>
         <w:numPr>
           <w:ilvl w:val="0"/>
           <w:numId w:val="0"/>
@@ -265,10 +269,11 @@
         <w:rPr>
           <w:b/>
           <w:bCs/>
+          <w:noProof/>
           <w:lang w:val="es-DO" w:eastAsia="es-DO"/>
         </w:rPr>
         <w:drawing>
-          <wp:inline distT="0" distB="0" distL="114300" distR="114300">
+          <wp:inline distT="0" distB="0" distL="114300" distR="114300" wp14:anchorId="3E7F57D7" wp14:editId="3659AB39">
             <wp:extent cx="5940425" cy="2863850"/>
             <wp:effectExtent l="0" t="0" r="3175" b="12700"/>
             <wp:docPr id="13" name="Picture 5"/>
@@ -285,7 +290,7 @@
                     </pic:cNvPicPr>
                   </pic:nvPicPr>
                   <pic:blipFill>
-                    <a:blip r:embed="rId7"/>
+                    <a:blip r:embed="rId9"/>
                     <a:stretch>
                       <a:fillRect/>
                     </a:stretch>
@@ -326,7 +331,20 @@
         <w:rPr>
           <w:lang w:val="es-ES"/>
         </w:rPr>
-        <w:t>, esto usando las tablas tipo_receta y receta</w:t>
+        <w:t xml:space="preserve">, esto </w:t>
+      </w:r>
+      <w:r>
+        <w:rPr>
+          <w:lang w:val="es-ES"/>
+        </w:rPr>
+        <w:t xml:space="preserve">usando las tablas </w:t>
+      </w:r>
+      <w:r>
+        <w:rPr>
+          <w:lang w:val="es-ES"/>
+        </w:rPr>
+        <w:lastRenderedPageBreak/>
+        <w:t>tipo_receta y receta</w:t>
       </w:r>
       <w:r>
         <w:rPr>
@@ -336,12 +354,13 @@
       </w:r>
       <w:r>
         <w:rPr>
+          <w:noProof/>
           <w:lang w:val="es-DO" w:eastAsia="es-DO"/>
         </w:rPr>
         <mc:AlternateContent>
-          <mc:Choice Requires="wps">
+          <mc:Choice Requires="wpi">
             <w:drawing>
-              <wp:anchor distT="0" distB="0" distL="114300" distR="114300" simplePos="0" relativeHeight="251675648" behindDoc="0" locked="0" layoutInCell="1" allowOverlap="1">
+              <wp:anchor distT="0" distB="0" distL="114300" distR="114300" simplePos="0" relativeHeight="251675648" behindDoc="0" locked="0" layoutInCell="1" allowOverlap="1" wp14:anchorId="290A7490" wp14:editId="11267D66">
                 <wp:simplePos x="0" y="0"/>
                 <wp:positionH relativeFrom="column">
                   <wp:posOffset>1790065</wp:posOffset>
@@ -356,20 +375,15 @@
                 <wp:cNvGraphicFramePr/>
                 <a:graphic xmlns:a="http://schemas.openxmlformats.org/drawingml/2006/main">
                   <a:graphicData uri="http://schemas.microsoft.com/office/word/2010/wordprocessingInk">
-                    <mc:AlternateContent xmlns:a14="http://schemas.microsoft.com/office/drawing/2010/main">
-                      <mc:Choice Requires="a14">
-                        <w14:contentPart bwMode="auto" r:id="rId8">
-                          <w14:nvContentPartPr>
-                            <w14:cNvPr id="21" name="Ink 21"/>
-                            <w14:cNvContentPartPr/>
-                          </w14:nvContentPartPr>
-                          <w14:xfrm>
-                            <a:off x="0" y="0"/>
-                            <a:ext cx="360" cy="360"/>
-                          </w14:xfrm>
-                        </w14:contentPart>
-                      </mc:Choice>
-                    </mc:AlternateContent>
+                    <w14:contentPart bwMode="auto" r:id="rId10">
+                      <w14:nvContentPartPr>
+                        <w14:cNvContentPartPr/>
+                      </w14:nvContentPartPr>
+                      <w14:xfrm>
+                        <a:off x="0" y="0"/>
+                        <a:ext cx="360" cy="360"/>
+                      </w14:xfrm>
+                    </w14:contentPart>
                   </a:graphicData>
                 </a:graphic>
               </wp:anchor>
@@ -377,9 +391,27 @@
           </mc:Choice>
           <mc:Fallback>
             <w:pict>
-              <v:shape id="_x0000_s1026" o:spid="_x0000_s1026" o:spt="75" style="position:absolute;left:0pt;margin-left:140.95pt;margin-top:551.6pt;height:0.05pt;width:0.05pt;z-index:251675648;mso-width-relative:page;mso-height-relative:page;" coordsize="21600,21600" o:gfxdata="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">
-                <v:imagedata r:id="rId9" o:title=""/>
-                <o:lock v:ext="edit"/>
+              <v:shapetype w14:anchorId="11E0B79B" id="_x0000_t75" coordsize="21600,21600" o:spt="75" o:preferrelative="t" path="m@4@5l@4@11@9@11@9@5xe" filled="f" stroked="f">
+                <v:stroke joinstyle="miter"/>
+                <v:formulas>
+                  <v:f eqn="if lineDrawn pixelLineWidth 0"/>
+                  <v:f eqn="sum @0 1 0"/>
+                  <v:f eqn="sum 0 0 @1"/>
+                  <v:f eqn="prod @2 1 2"/>
+                  <v:f eqn="prod @3 21600 pixelWidth"/>
+                  <v:f eqn="prod @3 21600 pixelHeight"/>
+                  <v:f eqn="sum @0 0 1"/>
+                  <v:f eqn="prod @6 1 2"/>
+                  <v:f eqn="prod @7 21600 pixelWidth"/>
+                  <v:f eqn="sum @8 21600 0"/>
+                  <v:f eqn="prod @7 21600 pixelHeight"/>
+                  <v:f eqn="sum @10 21600 0"/>
+                </v:formulas>
+                <v:path o:extrusionok="f" gradientshapeok="t" o:connecttype="rect"/>
+                <o:lock v:ext="edit" aspectratio="t"/>
+              </v:shapetype>
+              <v:shape id="Ink 21" o:spid="_x0000_s1026" type="#_x0000_t75" style="position:absolute;margin-left:139.55pt;margin-top:550.2pt;width:2.85pt;height:2.85pt;z-index:251675648;visibility:visible;mso-wrap-style:square;mso-wrap-distance-left:9pt;mso-wrap-distance-top:0;mso-wrap-distance-right:9pt;mso-wrap-distance-bottom:0;mso-position-horizontal:absolute;mso-position-horizontal-relative:text;mso-position-vertical:absolute;mso-position-vertical-relative:text" o:gfxdata="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">
+                <v:imagedata r:id="rId11" o:title=""/>
               </v:shape>
             </w:pict>
           </mc:Fallback>
@@ -387,12 +419,13 @@
       </w:r>
       <w:r>
         <w:rPr>
+          <w:noProof/>
           <w:lang w:val="es-DO" w:eastAsia="es-DO"/>
         </w:rPr>
         <mc:AlternateContent>
-          <mc:Choice Requires="wps">
+          <mc:Choice Requires="wpi">
             <w:drawing>
-              <wp:anchor distT="0" distB="0" distL="114300" distR="114300" simplePos="0" relativeHeight="251674624" behindDoc="0" locked="0" layoutInCell="1" allowOverlap="1">
+              <wp:anchor distT="0" distB="0" distL="114300" distR="114300" simplePos="0" relativeHeight="251674624" behindDoc="0" locked="0" layoutInCell="1" allowOverlap="1" wp14:anchorId="0CA577AB" wp14:editId="42EC84C8">
                 <wp:simplePos x="0" y="0"/>
                 <wp:positionH relativeFrom="column">
                   <wp:posOffset>2425700</wp:posOffset>
@@ -407,20 +440,15 @@
                 <wp:cNvGraphicFramePr/>
                 <a:graphic xmlns:a="http://schemas.openxmlformats.org/drawingml/2006/main">
                   <a:graphicData uri="http://schemas.microsoft.com/office/word/2010/wordprocessingInk">
-                    <mc:AlternateContent xmlns:a14="http://schemas.microsoft.com/office/drawing/2010/main">
-                      <mc:Choice Requires="a14">
-                        <w14:contentPart bwMode="auto" r:id="rId10">
-                          <w14:nvContentPartPr>
-                            <w14:cNvPr id="20" name="Ink 20"/>
-                            <w14:cNvContentPartPr/>
-                          </w14:nvContentPartPr>
-                          <w14:xfrm>
-                            <a:off x="0" y="0"/>
-                            <a:ext cx="644525" cy="303530"/>
-                          </w14:xfrm>
-                        </w14:contentPart>
-                      </mc:Choice>
-                    </mc:AlternateContent>
+                    <w14:contentPart bwMode="auto" r:id="rId12">
+                      <w14:nvContentPartPr>
+                        <w14:cNvContentPartPr/>
+                      </w14:nvContentPartPr>
+                      <w14:xfrm>
+                        <a:off x="0" y="0"/>
+                        <a:ext cx="644525" cy="303530"/>
+                      </w14:xfrm>
+                    </w14:contentPart>
                   </a:graphicData>
                 </a:graphic>
               </wp:anchor>
@@ -428,9 +456,8 @@
           </mc:Choice>
           <mc:Fallback>
             <w:pict>
-              <v:shape id="_x0000_s1026" o:spid="_x0000_s1026" o:spt="75" style="position:absolute;left:0pt;margin-left:191pt;margin-top:607.45pt;height:23.9pt;width:50.75pt;z-index:251674624;mso-width-relative:page;mso-height-relative:page;" coordsize="21600,21600" o:gfxdata="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">
-                <v:imagedata r:id="rId11" o:title=""/>
-                <o:lock v:ext="edit"/>
+              <v:shape w14:anchorId="0A61B257" id="Ink 20" o:spid="_x0000_s1026" type="#_x0000_t75" style="position:absolute;margin-left:189.6pt;margin-top:606.05pt;width:53.55pt;height:26.7pt;z-index:251674624;visibility:visible;mso-wrap-style:square;mso-wrap-distance-left:9pt;mso-wrap-distance-top:0;mso-wrap-distance-right:9pt;mso-wrap-distance-bottom:0;mso-position-horizontal:absolute;mso-position-horizontal-relative:text;mso-position-vertical:absolute;mso-position-vertical-relative:text" o:gfxdata="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">
+                <v:imagedata r:id="rId13" o:title=""/>
               </v:shape>
             </w:pict>
           </mc:Fallback>
@@ -438,12 +465,13 @@
       </w:r>
       <w:r>
         <w:rPr>
+          <w:noProof/>
           <w:lang w:val="es-DO" w:eastAsia="es-DO"/>
         </w:rPr>
         <mc:AlternateContent>
-          <mc:Choice Requires="wps">
+          <mc:Choice Requires="wpi">
             <w:drawing>
-              <wp:anchor distT="0" distB="0" distL="114300" distR="114300" simplePos="0" relativeHeight="251669504" behindDoc="0" locked="0" layoutInCell="1" allowOverlap="1">
+              <wp:anchor distT="0" distB="0" distL="114300" distR="114300" simplePos="0" relativeHeight="251669504" behindDoc="0" locked="0" layoutInCell="1" allowOverlap="1" wp14:anchorId="06AEC633" wp14:editId="79F64853">
                 <wp:simplePos x="0" y="0"/>
                 <wp:positionH relativeFrom="column">
                   <wp:posOffset>-297180</wp:posOffset>
@@ -458,20 +486,15 @@
                 <wp:cNvGraphicFramePr/>
                 <a:graphic xmlns:a="http://schemas.openxmlformats.org/drawingml/2006/main">
                   <a:graphicData uri="http://schemas.microsoft.com/office/word/2010/wordprocessingInk">
-                    <mc:AlternateContent xmlns:a14="http://schemas.microsoft.com/office/drawing/2010/main">
-                      <mc:Choice Requires="a14">
-                        <w14:contentPart bwMode="auto" r:id="rId12">
-                          <w14:nvContentPartPr>
-                            <w14:cNvPr id="15" name="Ink 15"/>
-                            <w14:cNvContentPartPr/>
-                          </w14:nvContentPartPr>
-                          <w14:xfrm>
-                            <a:off x="0" y="0"/>
-                            <a:ext cx="360" cy="360"/>
-                          </w14:xfrm>
-                        </w14:contentPart>
-                      </mc:Choice>
-                    </mc:AlternateContent>
+                    <w14:contentPart bwMode="auto" r:id="rId14">
+                      <w14:nvContentPartPr>
+                        <w14:cNvContentPartPr/>
+                      </w14:nvContentPartPr>
+                      <w14:xfrm>
+                        <a:off x="0" y="0"/>
+                        <a:ext cx="360" cy="360"/>
+                      </w14:xfrm>
+                    </w14:contentPart>
                   </a:graphicData>
                 </a:graphic>
               </wp:anchor>
@@ -479,9 +502,8 @@
           </mc:Choice>
           <mc:Fallback>
             <w:pict>
-              <v:shape id="_x0000_s1026" o:spid="_x0000_s1026" o:spt="75" style="position:absolute;left:0pt;margin-left:-23.4pt;margin-top:450.8pt;height:0.05pt;width:0.05pt;z-index:251669504;mso-width-relative:page;mso-height-relative:page;" coordsize="21600,21600" o:gfxdata="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">
-                <v:imagedata r:id="rId9" o:title=""/>
-                <o:lock v:ext="edit"/>
+              <v:shape w14:anchorId="76AFA576" id="Ink 15" o:spid="_x0000_s1026" type="#_x0000_t75" style="position:absolute;margin-left:-24.8pt;margin-top:449.4pt;width:2.85pt;height:2.85pt;z-index:251669504;visibility:visible;mso-wrap-style:square;mso-wrap-distance-left:9pt;mso-wrap-distance-top:0;mso-wrap-distance-right:9pt;mso-wrap-distance-bottom:0;mso-position-horizontal:absolute;mso-position-horizontal-relative:text;mso-position-vertical:absolute;mso-position-vertical-relative:text" o:gfxdata="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">
+                <v:imagedata r:id="rId11" o:title=""/>
               </v:shape>
             </w:pict>
           </mc:Fallback>
@@ -489,12 +511,13 @@
       </w:r>
       <w:r>
         <w:rPr>
+          <w:noProof/>
           <w:lang w:val="es-DO" w:eastAsia="es-DO"/>
         </w:rPr>
         <mc:AlternateContent>
-          <mc:Choice Requires="wps">
+          <mc:Choice Requires="wpi">
             <w:drawing>
-              <wp:anchor distT="0" distB="0" distL="114300" distR="114300" simplePos="0" relativeHeight="251668480" behindDoc="0" locked="0" layoutInCell="1" allowOverlap="1">
+              <wp:anchor distT="0" distB="0" distL="114300" distR="114300" simplePos="0" relativeHeight="251668480" behindDoc="0" locked="0" layoutInCell="1" allowOverlap="1" wp14:anchorId="78418206" wp14:editId="04261359">
                 <wp:simplePos x="0" y="0"/>
                 <wp:positionH relativeFrom="column">
                   <wp:posOffset>2757805</wp:posOffset>
@@ -509,20 +532,15 @@
                 <wp:cNvGraphicFramePr/>
                 <a:graphic xmlns:a="http://schemas.openxmlformats.org/drawingml/2006/main">
                   <a:graphicData uri="http://schemas.microsoft.com/office/word/2010/wordprocessingInk">
-                    <mc:AlternateContent xmlns:a14="http://schemas.microsoft.com/office/drawing/2010/main">
-                      <mc:Choice Requires="a14">
-                        <w14:contentPart bwMode="auto" r:id="rId13">
-                          <w14:nvContentPartPr>
-                            <w14:cNvPr id="14" name="Ink 14"/>
-                            <w14:cNvContentPartPr/>
-                          </w14:nvContentPartPr>
-                          <w14:xfrm>
-                            <a:off x="0" y="0"/>
-                            <a:ext cx="360" cy="360"/>
-                          </w14:xfrm>
-                        </w14:contentPart>
-                      </mc:Choice>
-                    </mc:AlternateContent>
+                    <w14:contentPart bwMode="auto" r:id="rId15">
+                      <w14:nvContentPartPr>
+                        <w14:cNvContentPartPr/>
+                      </w14:nvContentPartPr>
+                      <w14:xfrm>
+                        <a:off x="0" y="0"/>
+                        <a:ext cx="360" cy="360"/>
+                      </w14:xfrm>
+                    </w14:contentPart>
                   </a:graphicData>
                 </a:graphic>
               </wp:anchor>
@@ -530,9 +548,8 @@
           </mc:Choice>
           <mc:Fallback>
             <w:pict>
-              <v:shape id="_x0000_s1026" o:spid="_x0000_s1026" o:spt="75" style="position:absolute;left:0pt;margin-left:217.15pt;margin-top:620.6pt;height:0.05pt;width:0.05pt;z-index:251668480;mso-width-relative:page;mso-height-relative:page;" coordsize="21600,21600" o:gfxdata="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">
-                <v:imagedata r:id="rId14" o:title=""/>
-                <o:lock v:ext="edit"/>
+              <v:shape w14:anchorId="1815240E" id="Ink 14" o:spid="_x0000_s1026" type="#_x0000_t75" style="position:absolute;margin-left:215.75pt;margin-top:619.2pt;width:2.85pt;height:2.85pt;z-index:251668480;visibility:visible;mso-wrap-style:square;mso-wrap-distance-left:9pt;mso-wrap-distance-top:0;mso-wrap-distance-right:9pt;mso-wrap-distance-bottom:0;mso-position-horizontal:absolute;mso-position-horizontal-relative:text;mso-position-vertical:absolute;mso-position-vertical-relative:text" o:gfxdata="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">
+                <v:imagedata r:id="rId16" o:title=""/>
               </v:shape>
             </w:pict>
           </mc:Fallback>
@@ -540,12 +557,13 @@
       </w:r>
       <w:r>
         <w:rPr>
+          <w:noProof/>
           <w:lang w:val="es-DO" w:eastAsia="es-DO"/>
         </w:rPr>
         <mc:AlternateContent>
-          <mc:Choice Requires="wps">
+          <mc:Choice Requires="wpi">
             <w:drawing>
-              <wp:anchor distT="0" distB="0" distL="114300" distR="114300" simplePos="0" relativeHeight="251663360" behindDoc="0" locked="0" layoutInCell="1" allowOverlap="1">
+              <wp:anchor distT="0" distB="0" distL="114300" distR="114300" simplePos="0" relativeHeight="251663360" behindDoc="0" locked="0" layoutInCell="1" allowOverlap="1" wp14:anchorId="43C0F7DA" wp14:editId="5CF13AB7">
                 <wp:simplePos x="0" y="0"/>
                 <wp:positionH relativeFrom="column">
                   <wp:posOffset>3549015</wp:posOffset>
@@ -560,20 +578,15 @@
                 <wp:cNvGraphicFramePr/>
                 <a:graphic xmlns:a="http://schemas.openxmlformats.org/drawingml/2006/main">
                   <a:graphicData uri="http://schemas.microsoft.com/office/word/2010/wordprocessingInk">
-                    <mc:AlternateContent xmlns:a14="http://schemas.microsoft.com/office/drawing/2010/main">
-                      <mc:Choice Requires="a14">
-                        <w14:contentPart bwMode="auto" r:id="rId15">
-                          <w14:nvContentPartPr>
-                            <w14:cNvPr id="6" name="Ink 6"/>
-                            <w14:cNvContentPartPr/>
-                          </w14:nvContentPartPr>
-                          <w14:xfrm>
-                            <a:off x="0" y="0"/>
-                            <a:ext cx="168480" cy="305640"/>
-                          </w14:xfrm>
-                        </w14:contentPart>
-                      </mc:Choice>
-                    </mc:AlternateContent>
+                    <w14:contentPart bwMode="auto" r:id="rId17">
+                      <w14:nvContentPartPr>
+                        <w14:cNvContentPartPr/>
+                      </w14:nvContentPartPr>
+                      <w14:xfrm>
+                        <a:off x="0" y="0"/>
+                        <a:ext cx="168480" cy="305640"/>
+                      </w14:xfrm>
+                    </w14:contentPart>
                   </a:graphicData>
                 </a:graphic>
               </wp:anchor>
@@ -581,9 +594,8 @@
           </mc:Choice>
           <mc:Fallback>
             <w:pict>
-              <v:shape id="_x0000_s1026" o:spid="_x0000_s1026" o:spt="75" style="position:absolute;left:0pt;margin-left:279.45pt;margin-top:254.7pt;height:24.05pt;width:13.25pt;z-index:251663360;mso-width-relative:page;mso-height-relative:page;" coordsize="21600,21600" o:gfxdata="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">
-                <v:imagedata r:id="rId16" o:title=""/>
-                <o:lock v:ext="edit"/>
+              <v:shape w14:anchorId="27269B06" id="Ink 6" o:spid="_x0000_s1026" type="#_x0000_t75" style="position:absolute;margin-left:275.2pt;margin-top:246.2pt;width:21.75pt;height:41.05pt;z-index:251663360;visibility:visible;mso-wrap-style:square;mso-wrap-distance-left:9pt;mso-wrap-distance-top:0;mso-wrap-distance-right:9pt;mso-wrap-distance-bottom:0;mso-position-horizontal:absolute;mso-position-horizontal-relative:text;mso-position-vertical:absolute;mso-position-vertical-relative:text" o:gfxdata="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">
+                <v:imagedata r:id="rId18" o:title=""/>
               </v:shape>
             </w:pict>
           </mc:Fallback>
@@ -591,12 +603,13 @@
       </w:r>
       <w:r>
         <w:rPr>
+          <w:noProof/>
           <w:lang w:val="es-DO" w:eastAsia="es-DO"/>
         </w:rPr>
         <mc:AlternateContent>
-          <mc:Choice Requires="wps">
+          <mc:Choice Requires="wpi">
             <w:drawing>
-              <wp:anchor distT="0" distB="0" distL="114300" distR="114300" simplePos="0" relativeHeight="251662336" behindDoc="0" locked="0" layoutInCell="1" allowOverlap="1">
+              <wp:anchor distT="0" distB="0" distL="114300" distR="114300" simplePos="0" relativeHeight="251662336" behindDoc="0" locked="0" layoutInCell="1" allowOverlap="1" wp14:anchorId="2D665420" wp14:editId="49B61AB4">
                 <wp:simplePos x="0" y="0"/>
                 <wp:positionH relativeFrom="column">
                   <wp:posOffset>3554730</wp:posOffset>
@@ -611,20 +624,15 @@
                 <wp:cNvGraphicFramePr/>
                 <a:graphic xmlns:a="http://schemas.openxmlformats.org/drawingml/2006/main">
                   <a:graphicData uri="http://schemas.microsoft.com/office/word/2010/wordprocessingInk">
-                    <mc:AlternateContent xmlns:a14="http://schemas.microsoft.com/office/drawing/2010/main">
-                      <mc:Choice Requires="a14">
-                        <w14:contentPart bwMode="auto" r:id="rId17">
-                          <w14:nvContentPartPr>
-                            <w14:cNvPr id="5" name="Ink 5"/>
-                            <w14:cNvContentPartPr/>
-                          </w14:nvContentPartPr>
-                          <w14:xfrm>
-                            <a:off x="0" y="0"/>
-                            <a:ext cx="122760" cy="199440"/>
-                          </w14:xfrm>
-                        </w14:contentPart>
-                      </mc:Choice>
-                    </mc:AlternateContent>
+                    <w14:contentPart bwMode="auto" r:id="rId19">
+                      <w14:nvContentPartPr>
+                        <w14:cNvContentPartPr/>
+                      </w14:nvContentPartPr>
+                      <w14:xfrm>
+                        <a:off x="0" y="0"/>
+                        <a:ext cx="122760" cy="199440"/>
+                      </w14:xfrm>
+                    </w14:contentPart>
                   </a:graphicData>
                 </a:graphic>
               </wp:anchor>
@@ -632,9 +640,8 @@
           </mc:Choice>
           <mc:Fallback>
             <w:pict>
-              <v:shape id="_x0000_s1026" o:spid="_x0000_s1026" o:spt="75" style="position:absolute;left:0pt;margin-left:279.9pt;margin-top:261.35pt;height:15.7pt;width:9.65pt;z-index:251662336;mso-width-relative:page;mso-height-relative:page;" coordsize="21600,21600" o:gfxdata="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">
-                <v:imagedata r:id="rId18" o:title=""/>
-                <o:lock v:ext="edit"/>
+              <v:shape w14:anchorId="6F1FDA85" id="Ink 5" o:spid="_x0000_s1026" type="#_x0000_t75" style="position:absolute;margin-left:275.65pt;margin-top:252.85pt;width:18.15pt;height:32.7pt;z-index:251662336;visibility:visible;mso-wrap-style:square;mso-wrap-distance-left:9pt;mso-wrap-distance-top:0;mso-wrap-distance-right:9pt;mso-wrap-distance-bottom:0;mso-position-horizontal:absolute;mso-position-horizontal-relative:text;mso-position-vertical:absolute;mso-position-vertical-relative:text" o:gfxdata="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">
+                <v:imagedata r:id="rId20" o:title=""/>
               </v:shape>
             </w:pict>
           </mc:Fallback>
@@ -642,12 +649,13 @@
       </w:r>
       <w:r>
         <w:rPr>
+          <w:noProof/>
           <w:lang w:val="es-DO" w:eastAsia="es-DO"/>
         </w:rPr>
         <mc:AlternateContent>
-          <mc:Choice Requires="wps">
+          <mc:Choice Requires="wpi">
             <w:drawing>
-              <wp:anchor distT="0" distB="0" distL="114300" distR="114300" simplePos="0" relativeHeight="251661312" behindDoc="0" locked="0" layoutInCell="1" allowOverlap="1">
+              <wp:anchor distT="0" distB="0" distL="114300" distR="114300" simplePos="0" relativeHeight="251661312" behindDoc="0" locked="0" layoutInCell="1" allowOverlap="1" wp14:anchorId="6A2B4561" wp14:editId="191179D9">
                 <wp:simplePos x="0" y="0"/>
                 <wp:positionH relativeFrom="column">
                   <wp:posOffset>3513455</wp:posOffset>
@@ -662,20 +670,15 @@
                 <wp:cNvGraphicFramePr/>
                 <a:graphic xmlns:a="http://schemas.openxmlformats.org/drawingml/2006/main">
                   <a:graphicData uri="http://schemas.microsoft.com/office/word/2010/wordprocessingInk">
-                    <mc:AlternateContent xmlns:a14="http://schemas.microsoft.com/office/drawing/2010/main">
-                      <mc:Choice Requires="a14">
-                        <w14:contentPart bwMode="auto" r:id="rId19">
-                          <w14:nvContentPartPr>
-                            <w14:cNvPr id="4" name="Ink 4"/>
-                            <w14:cNvContentPartPr/>
-                          </w14:nvContentPartPr>
-                          <w14:xfrm>
-                            <a:off x="0" y="0"/>
-                            <a:ext cx="215280" cy="354240"/>
-                          </w14:xfrm>
-                        </w14:contentPart>
-                      </mc:Choice>
-                    </mc:AlternateContent>
+                    <w14:contentPart bwMode="auto" r:id="rId21">
+                      <w14:nvContentPartPr>
+                        <w14:cNvContentPartPr/>
+                      </w14:nvContentPartPr>
+                      <w14:xfrm>
+                        <a:off x="0" y="0"/>
+                        <a:ext cx="215280" cy="354240"/>
+                      </w14:xfrm>
+                    </w14:contentPart>
                   </a:graphicData>
                 </a:graphic>
               </wp:anchor>
@@ -683,9 +686,8 @@
           </mc:Choice>
           <mc:Fallback>
             <w:pict>
-              <v:shape id="_x0000_s1026" o:spid="_x0000_s1026" o:spt="75" style="position:absolute;left:0pt;margin-left:276.65pt;margin-top:249.9pt;height:27.9pt;width:16.95pt;z-index:251661312;mso-width-relative:page;mso-height-relative:page;" coordsize="21600,21600" o:gfxdata="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">
-                <v:imagedata r:id="rId20" o:title=""/>
-                <o:lock v:ext="edit"/>
+              <v:shape w14:anchorId="1DD99DEC" id="Ink 4" o:spid="_x0000_s1026" type="#_x0000_t75" style="position:absolute;margin-left:272.4pt;margin-top:241.4pt;width:25.45pt;height:44.85pt;z-index:251661312;visibility:visible;mso-wrap-style:square;mso-wrap-distance-left:9pt;mso-wrap-distance-top:0;mso-wrap-distance-right:9pt;mso-wrap-distance-bottom:0;mso-position-horizontal:absolute;mso-position-horizontal-relative:text;mso-position-vertical:absolute;mso-position-vertical-relative:text" o:gfxdata="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">
+                <v:imagedata r:id="rId22" o:title=""/>
               </v:shape>
             </w:pict>
           </mc:Fallback>
@@ -693,12 +695,13 @@
       </w:r>
       <w:r>
         <w:rPr>
+          <w:noProof/>
           <w:lang w:val="es-DO" w:eastAsia="es-DO"/>
         </w:rPr>
         <mc:AlternateContent>
-          <mc:Choice Requires="wps">
+          <mc:Choice Requires="wpi">
             <w:drawing>
-              <wp:anchor distT="0" distB="0" distL="114300" distR="114300" simplePos="0" relativeHeight="251660288" behindDoc="0" locked="0" layoutInCell="1" allowOverlap="1">
+              <wp:anchor distT="0" distB="0" distL="114300" distR="114300" simplePos="0" relativeHeight="251660288" behindDoc="0" locked="0" layoutInCell="1" allowOverlap="1" wp14:anchorId="4E7C4AFB" wp14:editId="11554E29">
                 <wp:simplePos x="0" y="0"/>
                 <wp:positionH relativeFrom="column">
                   <wp:posOffset>3513455</wp:posOffset>
@@ -713,20 +716,15 @@
                 <wp:cNvGraphicFramePr/>
                 <a:graphic xmlns:a="http://schemas.openxmlformats.org/drawingml/2006/main">
                   <a:graphicData uri="http://schemas.microsoft.com/office/word/2010/wordprocessingInk">
-                    <mc:AlternateContent xmlns:a14="http://schemas.microsoft.com/office/drawing/2010/main">
-                      <mc:Choice Requires="a14">
-                        <w14:contentPart bwMode="auto" r:id="rId21">
-                          <w14:nvContentPartPr>
-                            <w14:cNvPr id="3" name="Ink 3"/>
-                            <w14:cNvContentPartPr/>
-                          </w14:nvContentPartPr>
-                          <w14:xfrm>
-                            <a:off x="0" y="0"/>
-                            <a:ext cx="364680" cy="340200"/>
-                          </w14:xfrm>
-                        </w14:contentPart>
-                      </mc:Choice>
-                    </mc:AlternateContent>
+                    <w14:contentPart bwMode="auto" r:id="rId23">
+                      <w14:nvContentPartPr>
+                        <w14:cNvContentPartPr/>
+                      </w14:nvContentPartPr>
+                      <w14:xfrm>
+                        <a:off x="0" y="0"/>
+                        <a:ext cx="364680" cy="340200"/>
+                      </w14:xfrm>
+                    </w14:contentPart>
                   </a:graphicData>
                 </a:graphic>
               </wp:anchor>
@@ -734,9 +732,8 @@
           </mc:Choice>
           <mc:Fallback>
             <w:pict>
-              <v:shape id="_x0000_s1026" o:spid="_x0000_s1026" o:spt="75" style="position:absolute;left:0pt;margin-left:276.65pt;margin-top:257.4pt;height:26.8pt;width:28.7pt;z-index:251660288;mso-width-relative:page;mso-height-relative:page;" coordsize="21600,21600" o:gfxdata="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">
-                <v:imagedata r:id="rId22" o:title=""/>
-                <o:lock v:ext="edit"/>
+              <v:shape w14:anchorId="01DA9041" id="Ink 3" o:spid="_x0000_s1026" type="#_x0000_t75" style="position:absolute;margin-left:272.4pt;margin-top:248.9pt;width:37.2pt;height:43.75pt;z-index:251660288;visibility:visible;mso-wrap-style:square;mso-wrap-distance-left:9pt;mso-wrap-distance-top:0;mso-wrap-distance-right:9pt;mso-wrap-distance-bottom:0;mso-position-horizontal:absolute;mso-position-horizontal-relative:text;mso-position-vertical:absolute;mso-position-vertical-relative:text" o:gfxdata="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">
+                <v:imagedata r:id="rId24" o:title=""/>
               </v:shape>
             </w:pict>
           </mc:Fallback>
@@ -746,7 +743,13 @@
         <w:rPr>
           <w:lang w:val="es-DO"/>
         </w:rPr>
-        <w:t xml:space="preserve"> El usuario dará click en el enlace azul para seleccionar la receta. Luego de esto se pasa a la pantalla numero 2, en esta se muestran los datos básicos de la receta, como la porción base y el tiempo de cocción</w:t>
+        <w:t xml:space="preserve"> El usuario dará click en el enlace azul para seleccionar la receta. Luego de esto se pasa a la pantalla numero 2, en esta se muestran los datos básicos de la receta, como la porción base y el tiempo de cocció</w:t>
+      </w:r>
+      <w:r>
+        <w:rPr>
+          <w:lang w:val="es-DO"/>
+        </w:rPr>
+        <w:t>n</w:t>
       </w:r>
       <w:r>
         <w:rPr>
@@ -777,7 +780,13 @@
         <w:rPr>
           <w:lang w:val="es-DO"/>
         </w:rPr>
-        <w:t>En la misma pantalla también podrán ver los productos sugeridos</w:t>
+        <w:t>En la misma pantalla tambi</w:t>
+      </w:r>
+      <w:r>
+        <w:rPr>
+          <w:lang w:val="es-DO"/>
+        </w:rPr>
+        <w:t>én podrán ver los productos sugeridos</w:t>
       </w:r>
       <w:r>
         <w:rPr>
@@ -795,11 +804,10 @@
     <w:p>
       <w:pPr>
         <w:rPr>
-          <w:rFonts w:hint="default"/>
           <w:b/>
           <w:bCs/>
           <w:u w:val="single"/>
-          <w:lang w:val="en-US"/>
+          <w:lang w:val="es-US"/>
         </w:rPr>
       </w:pPr>
       <w:r>
@@ -813,11 +821,10 @@
       </w:r>
       <w:r>
         <w:rPr>
-          <w:rFonts w:hint="default"/>
           <w:b/>
           <w:bCs/>
           <w:u w:val="single"/>
-          <w:lang w:val="en-US"/>
+          <w:lang w:val="es-US"/>
         </w:rPr>
         <w:t xml:space="preserve"> de Jesus</w:t>
       </w:r>
@@ -845,10 +852,11 @@
       </w:pPr>
       <w:r>
         <w:rPr>
+          <w:noProof/>
           <w:lang w:val="es-DO" w:eastAsia="es-DO"/>
         </w:rPr>
         <w:drawing>
-          <wp:inline distT="0" distB="0" distL="0" distR="0">
+          <wp:inline distT="0" distB="0" distL="0" distR="0" wp14:anchorId="10A43F9B" wp14:editId="0828E671">
             <wp:extent cx="6334125" cy="3238500"/>
             <wp:effectExtent l="0" t="0" r="9525" b="0"/>
             <wp:docPr id="1" name="Imagen 1"/>
@@ -865,7 +873,7 @@
                     </pic:cNvPicPr>
                   </pic:nvPicPr>
                   <pic:blipFill>
-                    <a:blip r:embed="rId23"/>
+                    <a:blip r:embed="rId25"/>
                     <a:srcRect l="8172" t="9692" r="6250" b="12486"/>
                     <a:stretch>
                       <a:fillRect/>
@@ -907,17 +915,22 @@
         <w:rPr>
           <w:lang w:val="es-DO"/>
         </w:rPr>
-        <w:t>En esta pantalla se muestra los datos de la compra, se elige el método de pago y se confirma el pago de la compra también se podrá agregar los datos del cliente en caso de que no va a utilizar la dirección que esta guardada previamente.</w:t>
-      </w:r>
-    </w:p>
-    <w:p>
-      <w:pPr>
-        <w:rPr>
-          <w:rFonts w:hint="default"/>
+        <w:t>En esta pantalla se muestra los datos de la compra, se elige el método de pago y se confirma el pago de la compra tambi</w:t>
+      </w:r>
+      <w:r>
+        <w:rPr>
+          <w:lang w:val="es-DO"/>
+        </w:rPr>
+        <w:t>én se podrá agregar los datos del cliente en caso de que no va a utilizar la dirección que esta guardada previamente.</w:t>
+      </w:r>
+    </w:p>
+    <w:p>
+      <w:pPr>
+        <w:rPr>
           <w:b/>
           <w:bCs/>
           <w:u w:val="single"/>
-          <w:lang w:val="en-US"/>
+          <w:lang w:val="es-US"/>
         </w:rPr>
       </w:pPr>
       <w:r>
@@ -927,15 +940,15 @@
           <w:u w:val="single"/>
           <w:lang w:val="es-ES"/>
         </w:rPr>
+        <w:lastRenderedPageBreak/>
         <w:t>Dinnibel</w:t>
       </w:r>
       <w:r>
         <w:rPr>
-          <w:rFonts w:hint="default"/>
           <w:b/>
           <w:bCs/>
           <w:u w:val="single"/>
-          <w:lang w:val="en-US"/>
+          <w:lang w:val="es-US"/>
         </w:rPr>
         <w:t xml:space="preserve"> Azcona</w:t>
       </w:r>
@@ -967,7 +980,19 @@
         <w:rPr>
           <w:lang w:val="es-ES"/>
         </w:rPr>
-        <w:t>Este proceso no tendrá pantallas visibles al usuario debido a que se realizara internamente a través de base de datos, con un procedimiento almacenado que estará recibiendo datos de la compra, tales como la linea de dirección que uso el cliente para recibir el pedido. Este dato se usara  para consultar las direcciones del cliente y tomar la zona en la que esta ubicado, ya que esta se usara para validar que el delivery disponible pueda entrar pedidos en esa zona. Ademas, estará haciendo un conteo agrupado por delivery para seleccionar el que tenga menos entregas hechas.</w:t>
+        <w:t xml:space="preserve">Este proceso no tendrá pantallas visibles al usuario debido a que se realizara </w:t>
+      </w:r>
+      <w:r>
+        <w:rPr>
+          <w:lang w:val="es-ES"/>
+        </w:rPr>
+        <w:t>internamente a través de base de datos, con un procedimiento almacenado que estará recibiendo datos de la compra, tales como la linea de dirección que uso el cliente para recibir el pedido. Este dato se usara  para consultar las direcciones del cliente y t</w:t>
+      </w:r>
+      <w:r>
+        <w:rPr>
+          <w:lang w:val="es-ES"/>
+        </w:rPr>
+        <w:t>omar la zona en la que esta ubicado, ya que esta se usara para validar que el delivery disponible pueda entrar pedidos en esa zona. Ademas, estará haciendo un conteo agrupado por delivery para seleccionar el que tenga menos entregas hechas.</w:t>
       </w:r>
     </w:p>
     <w:p>
@@ -986,7 +1011,6 @@
           <w:lang w:val="es-ES"/>
         </w:rPr>
       </w:pPr>
-      <w:bookmarkStart w:id="0" w:name="_GoBack"/>
       <w:r>
         <w:rPr>
           <w:b/>
@@ -994,31 +1018,22 @@
           <w:u w:val="single"/>
           <w:lang w:val="es-ES"/>
         </w:rPr>
-        <w:t>Enyor</w:t>
-      </w:r>
-      <w:bookmarkEnd w:id="0"/>
-      <w:r>
-        <w:rPr>
-          <w:b/>
-          <w:bCs/>
-          <w:u w:val="single"/>
-          <w:lang w:val="es-ES"/>
-        </w:rPr>
-        <w:t xml:space="preserve"> Peralta </w:t>
-      </w:r>
-    </w:p>
-    <w:p>
-      <w:pPr>
-        <w:rPr>
-          <w:lang w:val="es-ES"/>
-        </w:rPr>
-      </w:pPr>
-      <w:r>
-        <w:rPr>
+        <w:t xml:space="preserve">Enyor Peralta </w:t>
+      </w:r>
+    </w:p>
+    <w:p>
+      <w:pPr>
+        <w:rPr>
+          <w:lang w:val="es-ES"/>
+        </w:rPr>
+      </w:pPr>
+      <w:r>
+        <w:rPr>
+          <w:noProof/>
           <w:lang w:val="es-ES"/>
         </w:rPr>
         <w:drawing>
-          <wp:inline distT="0" distB="0" distL="0" distR="0">
+          <wp:inline distT="0" distB="0" distL="0" distR="0" wp14:anchorId="241D3B51" wp14:editId="10796A18">
             <wp:extent cx="4939665" cy="3151505"/>
             <wp:effectExtent l="0" t="0" r="0" b="0"/>
             <wp:docPr id="2" name="Imagen 2"/>
@@ -1035,7 +1050,7 @@
                     </pic:cNvPicPr>
                   </pic:nvPicPr>
                   <pic:blipFill>
-                    <a:blip r:embed="rId24">
+                    <a:blip r:embed="rId26">
                       <a:extLst>
                         <a:ext uri="{28A0092B-C50C-407E-A947-70E740481C1C}">
                           <a14:useLocalDpi xmlns:a14="http://schemas.microsoft.com/office/drawing/2010/main" val="0"/>
@@ -1075,10 +1090,12 @@
       </w:pPr>
       <w:r>
         <w:rPr>
-          <w:lang w:val="es-ES"/>
-        </w:rPr>
+          <w:noProof/>
+          <w:lang w:val="es-ES"/>
+        </w:rPr>
+        <w:lastRenderedPageBreak/>
         <w:drawing>
-          <wp:inline distT="0" distB="0" distL="0" distR="0">
+          <wp:inline distT="0" distB="0" distL="0" distR="0" wp14:anchorId="1CE7E221" wp14:editId="06DAC370">
             <wp:extent cx="5543550" cy="5295900"/>
             <wp:effectExtent l="0" t="0" r="0" b="0"/>
             <wp:docPr id="8" name="Imagen 8"/>
@@ -1095,7 +1112,7 @@
                     </pic:cNvPicPr>
                   </pic:nvPicPr>
                   <pic:blipFill>
-                    <a:blip r:embed="rId25">
+                    <a:blip r:embed="rId27">
                       <a:extLst>
                         <a:ext uri="{28A0092B-C50C-407E-A947-70E740481C1C}">
                           <a14:useLocalDpi xmlns:a14="http://schemas.microsoft.com/office/drawing/2010/main" val="0"/>
@@ -1128,10 +1145,12 @@
       </w:r>
       <w:r>
         <w:rPr>
-          <w:lang w:val="es-ES"/>
-        </w:rPr>
+          <w:noProof/>
+          <w:lang w:val="es-ES"/>
+        </w:rPr>
+        <w:lastRenderedPageBreak/>
         <w:drawing>
-          <wp:inline distT="0" distB="0" distL="0" distR="0">
+          <wp:inline distT="0" distB="0" distL="0" distR="0" wp14:anchorId="1188630D" wp14:editId="384CA883">
             <wp:extent cx="5607050" cy="5379085"/>
             <wp:effectExtent l="0" t="0" r="0" b="0"/>
             <wp:docPr id="9" name="Imagen 9"/>
@@ -1148,7 +1167,7 @@
                     </pic:cNvPicPr>
                   </pic:nvPicPr>
                   <pic:blipFill>
-                    <a:blip r:embed="rId26">
+                    <a:blip r:embed="rId28">
                       <a:extLst>
                         <a:ext uri="{28A0092B-C50C-407E-A947-70E740481C1C}">
                           <a14:useLocalDpi xmlns:a14="http://schemas.microsoft.com/office/drawing/2010/main" val="0"/>
@@ -1181,10 +1200,12 @@
       </w:r>
       <w:r>
         <w:rPr>
-          <w:lang w:val="es-ES"/>
-        </w:rPr>
+          <w:noProof/>
+          <w:lang w:val="es-ES"/>
+        </w:rPr>
+        <w:lastRenderedPageBreak/>
         <w:drawing>
-          <wp:inline distT="0" distB="0" distL="0" distR="0">
+          <wp:inline distT="0" distB="0" distL="0" distR="0" wp14:anchorId="6FE98BAB" wp14:editId="6DA01668">
             <wp:extent cx="5842635" cy="5605145"/>
             <wp:effectExtent l="0" t="0" r="5715" b="0"/>
             <wp:docPr id="11" name="Imagen 11"/>
@@ -1201,7 +1222,7 @@
                     </pic:cNvPicPr>
                   </pic:nvPicPr>
                   <pic:blipFill>
-                    <a:blip r:embed="rId27">
+                    <a:blip r:embed="rId29">
                       <a:extLst>
                         <a:ext uri="{28A0092B-C50C-407E-A947-70E740481C1C}">
                           <a14:useLocalDpi xmlns:a14="http://schemas.microsoft.com/office/drawing/2010/main" val="0"/>
@@ -1233,23 +1254,373 @@
         </w:drawing>
       </w:r>
     </w:p>
+    <w:p>
+      <w:pPr>
+        <w:rPr>
+          <w:lang w:val="es-ES"/>
+        </w:rPr>
+      </w:pPr>
+    </w:p>
+    <w:p>
+      <w:pPr>
+        <w:rPr>
+          <w:lang w:val="es-ES"/>
+        </w:rPr>
+      </w:pPr>
+    </w:p>
+    <w:p>
+      <w:pPr>
+        <w:rPr>
+          <w:noProof/>
+        </w:rPr>
+      </w:pPr>
+    </w:p>
+    <w:p>
+      <w:pPr>
+        <w:rPr>
+          <w:noProof/>
+        </w:rPr>
+      </w:pPr>
+    </w:p>
+    <w:p>
+      <w:pPr>
+        <w:rPr>
+          <w:noProof/>
+        </w:rPr>
+      </w:pPr>
+    </w:p>
+    <w:p>
+      <w:pPr>
+        <w:rPr>
+          <w:noProof/>
+        </w:rPr>
+      </w:pPr>
+    </w:p>
+    <w:p>
+      <w:pPr>
+        <w:tabs>
+          <w:tab w:val="left" w:pos="5805"/>
+        </w:tabs>
+        <w:rPr>
+          <w:b/>
+          <w:bCs/>
+          <w:u w:val="single"/>
+          <w:lang w:val="es-ES"/>
+        </w:rPr>
+      </w:pPr>
+      <w:r>
+        <w:rPr>
+          <w:b/>
+          <w:bCs/>
+          <w:u w:val="single"/>
+          <w:lang w:val="es-ES"/>
+        </w:rPr>
+        <w:lastRenderedPageBreak/>
+        <w:t>Luisa Díaz</w:t>
+      </w:r>
+    </w:p>
+    <w:p>
+      <w:pPr>
+        <w:rPr>
+          <w:noProof/>
+          <w:lang w:val="es-US"/>
+        </w:rPr>
+      </w:pPr>
+      <w:r>
+        <w:rPr>
+          <w:noProof/>
+          <w:lang w:val="es-US"/>
+        </w:rPr>
+        <w:t>En este p</w:t>
+      </w:r>
+      <w:r>
+        <w:rPr>
+          <w:noProof/>
+          <w:lang w:val="es-US"/>
+        </w:rPr>
+        <w:t>roceso se realizan la selección de productos, y se van agregando al carrito, para proceder a pagar al seleccionar el boton de proceder a pagar se indican las formas de pago y la informacion de envios.</w:t>
+      </w:r>
+    </w:p>
+    <w:p>
+      <w:pPr>
+        <w:rPr>
+          <w:noProof/>
+          <w:lang w:val="es-US"/>
+        </w:rPr>
+      </w:pPr>
+    </w:p>
+    <w:p>
+      <w:pPr>
+        <w:rPr>
+          <w:lang w:val="es-ES"/>
+        </w:rPr>
+      </w:pPr>
+    </w:p>
+    <w:p>
+      <w:pPr>
+        <w:rPr>
+          <w:lang w:val="es-ES"/>
+        </w:rPr>
+      </w:pPr>
+      <w:r>
+        <w:rPr>
+          <w:noProof/>
+        </w:rPr>
+        <w:drawing>
+          <wp:inline distT="0" distB="0" distL="0" distR="0" wp14:anchorId="472E6615" wp14:editId="69B4A2D7">
+            <wp:extent cx="6780456" cy="1876425"/>
+            <wp:effectExtent l="0" t="0" r="1905" b="0"/>
+            <wp:docPr id="18" name="Picture 18"/>
+            <wp:cNvGraphicFramePr>
+              <a:graphicFrameLocks xmlns:a="http://schemas.openxmlformats.org/drawingml/2006/main" noChangeAspect="1"/>
+            </wp:cNvGraphicFramePr>
+            <a:graphic xmlns:a="http://schemas.openxmlformats.org/drawingml/2006/main">
+              <a:graphicData uri="http://schemas.openxmlformats.org/drawingml/2006/picture">
+                <pic:pic xmlns:pic="http://schemas.openxmlformats.org/drawingml/2006/picture">
+                  <pic:nvPicPr>
+                    <pic:cNvPr id="0" name="Picture 1"/>
+                    <pic:cNvPicPr>
+                      <a:picLocks noChangeAspect="1" noChangeArrowheads="1"/>
+                    </pic:cNvPicPr>
+                  </pic:nvPicPr>
+                  <pic:blipFill>
+                    <a:blip r:embed="rId30">
+                      <a:extLst>
+                        <a:ext uri="{28A0092B-C50C-407E-A947-70E740481C1C}">
+                          <a14:useLocalDpi xmlns:a14="http://schemas.microsoft.com/office/drawing/2010/main" val="0"/>
+                        </a:ext>
+                      </a:extLst>
+                    </a:blip>
+                    <a:srcRect/>
+                    <a:stretch>
+                      <a:fillRect/>
+                    </a:stretch>
+                  </pic:blipFill>
+                  <pic:spPr bwMode="auto">
+                    <a:xfrm>
+                      <a:off x="0" y="0"/>
+                      <a:ext cx="6780456" cy="1876425"/>
+                    </a:xfrm>
+                    <a:prstGeom prst="rect">
+                      <a:avLst/>
+                    </a:prstGeom>
+                    <a:noFill/>
+                    <a:ln>
+                      <a:noFill/>
+                    </a:ln>
+                  </pic:spPr>
+                </pic:pic>
+              </a:graphicData>
+            </a:graphic>
+          </wp:inline>
+        </w:drawing>
+      </w:r>
+    </w:p>
+    <w:p>
+      <w:pPr>
+        <w:rPr>
+          <w:lang w:val="es-ES"/>
+        </w:rPr>
+      </w:pPr>
+    </w:p>
+    <w:p>
+      <w:pPr>
+        <w:rPr>
+          <w:lang w:val="es-ES"/>
+        </w:rPr>
+      </w:pPr>
+      <w:r>
+        <w:rPr>
+          <w:noProof/>
+        </w:rPr>
+        <w:drawing>
+          <wp:inline distT="0" distB="0" distL="0" distR="0" wp14:anchorId="534E64ED" wp14:editId="3AC76347">
+            <wp:extent cx="5450584" cy="2276475"/>
+            <wp:effectExtent l="0" t="0" r="0" b="0"/>
+            <wp:docPr id="12" name="Picture 12"/>
+            <wp:cNvGraphicFramePr>
+              <a:graphicFrameLocks xmlns:a="http://schemas.openxmlformats.org/drawingml/2006/main" noChangeAspect="1"/>
+            </wp:cNvGraphicFramePr>
+            <a:graphic xmlns:a="http://schemas.openxmlformats.org/drawingml/2006/main">
+              <a:graphicData uri="http://schemas.openxmlformats.org/drawingml/2006/picture">
+                <pic:pic xmlns:pic="http://schemas.openxmlformats.org/drawingml/2006/picture">
+                  <pic:nvPicPr>
+                    <pic:cNvPr id="0" name="Picture 2"/>
+                    <pic:cNvPicPr>
+                      <a:picLocks noChangeAspect="1" noChangeArrowheads="1"/>
+                    </pic:cNvPicPr>
+                  </pic:nvPicPr>
+                  <pic:blipFill>
+                    <a:blip r:embed="rId31" cstate="print">
+                      <a:extLst>
+                        <a:ext uri="{28A0092B-C50C-407E-A947-70E740481C1C}">
+                          <a14:useLocalDpi xmlns:a14="http://schemas.microsoft.com/office/drawing/2010/main" val="0"/>
+                        </a:ext>
+                      </a:extLst>
+                    </a:blip>
+                    <a:srcRect/>
+                    <a:stretch>
+                      <a:fillRect/>
+                    </a:stretch>
+                  </pic:blipFill>
+                  <pic:spPr bwMode="auto">
+                    <a:xfrm>
+                      <a:off x="0" y="0"/>
+                      <a:ext cx="5451342" cy="2276792"/>
+                    </a:xfrm>
+                    <a:prstGeom prst="rect">
+                      <a:avLst/>
+                    </a:prstGeom>
+                    <a:noFill/>
+                    <a:ln>
+                      <a:noFill/>
+                    </a:ln>
+                  </pic:spPr>
+                </pic:pic>
+              </a:graphicData>
+            </a:graphic>
+          </wp:inline>
+        </w:drawing>
+      </w:r>
+    </w:p>
+    <w:p>
+      <w:pPr>
+        <w:rPr>
+          <w:lang w:val="es-ES"/>
+        </w:rPr>
+      </w:pPr>
+      <w:r>
+        <w:rPr>
+          <w:noProof/>
+        </w:rPr>
+        <w:drawing>
+          <wp:anchor distT="0" distB="0" distL="114300" distR="114300" simplePos="0" relativeHeight="251660800" behindDoc="1" locked="0" layoutInCell="1" allowOverlap="1" wp14:anchorId="6A44832F" wp14:editId="4957AC83">
+            <wp:simplePos x="0" y="0"/>
+            <wp:positionH relativeFrom="margin">
+              <wp:posOffset>-123825</wp:posOffset>
+            </wp:positionH>
+            <wp:positionV relativeFrom="paragraph">
+              <wp:posOffset>226060</wp:posOffset>
+            </wp:positionV>
+            <wp:extent cx="3124200" cy="1876425"/>
+            <wp:effectExtent l="0" t="0" r="0" b="9525"/>
+            <wp:wrapTight wrapText="bothSides">
+              <wp:wrapPolygon edited="0">
+                <wp:start x="0" y="0"/>
+                <wp:lineTo x="0" y="21490"/>
+                <wp:lineTo x="21468" y="21490"/>
+                <wp:lineTo x="21468" y="0"/>
+                <wp:lineTo x="0" y="0"/>
+              </wp:wrapPolygon>
+            </wp:wrapTight>
+            <wp:docPr id="17" name="Picture 17"/>
+            <wp:cNvGraphicFramePr>
+              <a:graphicFrameLocks xmlns:a="http://schemas.openxmlformats.org/drawingml/2006/main" noChangeAspect="1"/>
+            </wp:cNvGraphicFramePr>
+            <a:graphic xmlns:a="http://schemas.openxmlformats.org/drawingml/2006/main">
+              <a:graphicData uri="http://schemas.openxmlformats.org/drawingml/2006/picture">
+                <pic:pic xmlns:pic="http://schemas.openxmlformats.org/drawingml/2006/picture">
+                  <pic:nvPicPr>
+                    <pic:cNvPr id="0" name="Picture 1"/>
+                    <pic:cNvPicPr>
+                      <a:picLocks noChangeAspect="1" noChangeArrowheads="1"/>
+                    </pic:cNvPicPr>
+                  </pic:nvPicPr>
+                  <pic:blipFill>
+                    <a:blip r:embed="rId32">
+                      <a:extLst>
+                        <a:ext uri="{28A0092B-C50C-407E-A947-70E740481C1C}">
+                          <a14:useLocalDpi xmlns:a14="http://schemas.microsoft.com/office/drawing/2010/main" val="0"/>
+                        </a:ext>
+                      </a:extLst>
+                    </a:blip>
+                    <a:srcRect/>
+                    <a:stretch>
+                      <a:fillRect/>
+                    </a:stretch>
+                  </pic:blipFill>
+                  <pic:spPr bwMode="auto">
+                    <a:xfrm>
+                      <a:off x="0" y="0"/>
+                      <a:ext cx="3124200" cy="1876425"/>
+                    </a:xfrm>
+                    <a:prstGeom prst="rect">
+                      <a:avLst/>
+                    </a:prstGeom>
+                    <a:noFill/>
+                    <a:ln>
+                      <a:noFill/>
+                    </a:ln>
+                  </pic:spPr>
+                </pic:pic>
+              </a:graphicData>
+            </a:graphic>
+          </wp:anchor>
+        </w:drawing>
+      </w:r>
+    </w:p>
+    <w:p>
+      <w:pPr>
+        <w:rPr>
+          <w:lang w:val="es-ES"/>
+        </w:rPr>
+      </w:pPr>
+    </w:p>
+    <w:p>
+      <w:pPr>
+        <w:rPr>
+          <w:lang w:val="es-ES"/>
+        </w:rPr>
+      </w:pPr>
+    </w:p>
+    <w:p>
+      <w:pPr>
+        <w:rPr>
+          <w:lang w:val="es-ES"/>
+        </w:rPr>
+      </w:pPr>
+    </w:p>
+    <w:p>
+      <w:pPr>
+        <w:rPr>
+          <w:lang w:val="es-ES"/>
+        </w:rPr>
+      </w:pPr>
+    </w:p>
+    <w:p>
+      <w:pPr>
+        <w:rPr>
+          <w:lang w:val="es-ES"/>
+        </w:rPr>
+      </w:pPr>
+    </w:p>
+    <w:p>
+      <w:pPr>
+        <w:tabs>
+          <w:tab w:val="left" w:pos="5805"/>
+        </w:tabs>
+        <w:rPr>
+          <w:lang w:val="es-ES"/>
+        </w:rPr>
+      </w:pPr>
+    </w:p>
     <w:sectPr>
       <w:pgSz w:w="12240" w:h="15840"/>
       <w:pgMar w:top="1440" w:right="1440" w:bottom="1440" w:left="1440" w:header="720" w:footer="720" w:gutter="0"/>
-      <w:cols w:space="720" w:num="1"/>
-      <w:docGrid w:linePitch="360" w:charSpace="0"/>
+      <w:cols w:space="720"/>
+      <w:docGrid w:linePitch="360"/>
     </w:sectPr>
   </w:body>
 </w:document>
 </file>
 
 <file path=word/numbering.xml><?xml version="1.0" encoding="utf-8"?>
-<w:numbering xmlns:wpc="http://schemas.microsoft.com/office/word/2010/wordprocessingCanvas" xmlns:mc="http://schemas.openxmlformats.org/markup-compatibility/2006" xmlns:o="urn:schemas-microsoft-com:office:office" xmlns:r="http://schemas.openxmlformats.org/officeDocument/2006/relationships" xmlns:m="http://schemas.openxmlformats.org/officeDocument/2006/math" xmlns:v="urn:schemas-microsoft-com:vml" xmlns:wp14="http://schemas.microsoft.com/office/word/2010/wordprocessingDrawing" xmlns:wp="http://schemas.openxmlformats.org/drawingml/2006/wordprocessingDrawing" xmlns:w10="urn:schemas-microsoft-com:office:word" xmlns:w="http://schemas.openxmlformats.org/wordprocessingml/2006/main" xmlns:w14="http://schemas.microsoft.com/office/word/2010/wordml" xmlns:wpg="http://schemas.microsoft.com/office/word/2010/wordprocessingGroup" xmlns:wpi="http://schemas.microsoft.com/office/word/2010/wordprocessingInk" xmlns:wne="http://schemas.microsoft.com/office/word/2006/wordml" xmlns:wps="http://schemas.microsoft.com/office/word/2010/wordprocessingShape" mc:Ignorable="w14 wp14">
-  <w:abstractNum w:abstractNumId="0">
+<w:numbering xmlns:wpc="http://schemas.microsoft.com/office/word/2010/wordprocessingCanvas" xmlns:cx="http://schemas.microsoft.com/office/drawing/2014/chartex" xmlns:cx1="http://schemas.microsoft.com/office/drawing/2015/9/8/chartex" xmlns:cx2="http://schemas.microsoft.com/office/drawing/2015/10/21/chartex" xmlns:cx3="http://schemas.microsoft.com/office/drawing/2016/5/9/chartex" xmlns:cx4="http://schemas.microsoft.com/office/drawing/2016/5/10/chartex" xmlns:cx5="http://schemas.microsoft.com/office/drawing/2016/5/11/chartex" xmlns:cx6="http://schemas.microsoft.com/office/drawing/2016/5/12/chartex" xmlns:cx7="http://schemas.microsoft.com/office/drawing/2016/5/13/chartex" xmlns:cx8="http://schemas.microsoft.com/office/drawing/2016/5/14/chartex" xmlns:mc="http://schemas.openxmlformats.org/markup-compatibility/2006" xmlns:aink="http://schemas.microsoft.com/office/drawing/2016/ink" xmlns:am3d="http://schemas.microsoft.com/office/drawing/2017/model3d" xmlns:o="urn:schemas-microsoft-com:office:office" xmlns:r="http://schemas.openxmlformats.org/officeDocument/2006/relationships" xmlns:m="http://schemas.openxmlformats.org/officeDocument/2006/math" xmlns:v="urn:schemas-microsoft-com:vml" xmlns:wp14="http://schemas.microsoft.com/office/word/2010/wordprocessingDrawing" xmlns:wp="http://schemas.openxmlformats.org/drawingml/2006/wordprocessingDrawing" xmlns:w10="urn:schemas-microsoft-com:office:word" xmlns:w="http://schemas.openxmlformats.org/wordprocessingml/2006/main" xmlns:w14="http://schemas.microsoft.com/office/word/2010/wordml" xmlns:w15="http://schemas.microsoft.com/office/word/2012/wordml" xmlns:w16cex="http://schemas.microsoft.com/office/word/2018/wordml/cex" xmlns:w16cid="http://schemas.microsoft.com/office/word/2016/wordml/cid" xmlns:w16="http://schemas.microsoft.com/office/word/2018/wordml" xmlns:w16se="http://schemas.microsoft.com/office/word/2015/wordml/symex" xmlns:wpg="http://schemas.microsoft.com/office/word/2010/wordprocessingGroup" xmlns:wpi="http://schemas.microsoft.com/office/word/2010/wordprocessingInk" xmlns:wne="http://schemas.microsoft.com/office/word/2006/wordml" xmlns:wps="http://schemas.microsoft.com/office/word/2010/wordprocessingShape" mc:Ignorable="w14 w15 w16se w16cid w16 w16cex wp14">
+  <w:abstractNum w:abstractNumId="0" w15:restartNumberingAfterBreak="0">
     <w:nsid w:val="9148D0BD"/>
     <w:multiLevelType w:val="singleLevel"/>
     <w:tmpl w:val="9148D0BD"/>
-    <w:lvl w:ilvl="0" w:tentative="0">
+    <w:lvl w:ilvl="0">
       <w:start w:val="1"/>
       <w:numFmt w:val="decimal"/>
       <w:suff w:val="space"/>
@@ -1257,11 +1628,11 @@
       <w:lvlJc w:val="left"/>
     </w:lvl>
   </w:abstractNum>
-  <w:abstractNum w:abstractNumId="1">
+  <w:abstractNum w:abstractNumId="1" w15:restartNumberingAfterBreak="0">
     <w:nsid w:val="10DF7751"/>
     <w:multiLevelType w:val="multilevel"/>
     <w:tmpl w:val="10DF7751"/>
-    <w:lvl w:ilvl="0" w:tentative="0">
+    <w:lvl w:ilvl="0">
       <w:start w:val="1"/>
       <w:numFmt w:val="decimal"/>
       <w:lvlText w:val="%1"/>
@@ -1273,10 +1644,10 @@
         <w:rFonts w:hint="default"/>
       </w:rPr>
     </w:lvl>
-    <w:lvl w:ilvl="1" w:tentative="0">
+    <w:lvl w:ilvl="1">
       <w:start w:val="1"/>
       <w:numFmt w:val="decimal"/>
-      <w:pStyle w:val="2"/>
+      <w:pStyle w:val="Heading1"/>
       <w:lvlText w:val="%1.%2"/>
       <w:lvlJc w:val="left"/>
       <w:pPr>
@@ -1286,10 +1657,10 @@
         <w:rFonts w:hint="default"/>
       </w:rPr>
     </w:lvl>
-    <w:lvl w:ilvl="2" w:tentative="0">
+    <w:lvl w:ilvl="2">
       <w:start w:val="1"/>
       <w:numFmt w:val="decimal"/>
-      <w:pStyle w:val="4"/>
+      <w:pStyle w:val="Heading2"/>
       <w:lvlText w:val="%1.%2.%3"/>
       <w:lvlJc w:val="left"/>
       <w:pPr>
@@ -1299,7 +1670,7 @@
         <w:rFonts w:hint="default"/>
       </w:rPr>
     </w:lvl>
-    <w:lvl w:ilvl="3" w:tentative="0">
+    <w:lvl w:ilvl="3">
       <w:start w:val="1"/>
       <w:numFmt w:val="decimal"/>
       <w:lvlText w:val="%1.%2.%3.%4"/>
@@ -1311,7 +1682,7 @@
         <w:rFonts w:hint="default"/>
       </w:rPr>
     </w:lvl>
-    <w:lvl w:ilvl="4" w:tentative="0">
+    <w:lvl w:ilvl="4">
       <w:start w:val="1"/>
       <w:numFmt w:val="decimal"/>
       <w:lvlText w:val="%1.%2.%3.%4.%5"/>
@@ -1323,7 +1694,7 @@
         <w:rFonts w:hint="default"/>
       </w:rPr>
     </w:lvl>
-    <w:lvl w:ilvl="5" w:tentative="0">
+    <w:lvl w:ilvl="5">
       <w:start w:val="1"/>
       <w:numFmt w:val="decimal"/>
       <w:lvlText w:val="%1.%2.%3.%4.%5.%6"/>
@@ -1335,7 +1706,7 @@
         <w:rFonts w:hint="default"/>
       </w:rPr>
     </w:lvl>
-    <w:lvl w:ilvl="6" w:tentative="0">
+    <w:lvl w:ilvl="6">
       <w:start w:val="1"/>
       <w:numFmt w:val="decimal"/>
       <w:lvlText w:val="%1.%2.%3.%4.%5.%6.%7"/>
@@ -1347,7 +1718,7 @@
         <w:rFonts w:hint="default"/>
       </w:rPr>
     </w:lvl>
-    <w:lvl w:ilvl="7" w:tentative="0">
+    <w:lvl w:ilvl="7">
       <w:start w:val="1"/>
       <w:numFmt w:val="decimal"/>
       <w:lvlText w:val="%1.%2.%3.%4.%5.%6.%7.%8"/>
@@ -1359,7 +1730,7 @@
         <w:rFonts w:hint="default"/>
       </w:rPr>
     </w:lvl>
-    <w:lvl w:ilvl="8" w:tentative="0">
+    <w:lvl w:ilvl="8">
       <w:start w:val="1"/>
       <w:numFmt w:val="decimal"/>
       <w:lvlText w:val="%1.%2.%3.%4.%5.%6.%7.%8.%9"/>
@@ -1382,288 +1753,412 @@
 </file>
 
 <file path=word/styles.xml><?xml version="1.0" encoding="utf-8"?>
-<w:styles xmlns:mc="http://schemas.openxmlformats.org/markup-compatibility/2006" xmlns:o="urn:schemas-microsoft-com:office:office" xmlns:r="http://schemas.openxmlformats.org/officeDocument/2006/relationships" xmlns:m="http://schemas.openxmlformats.org/officeDocument/2006/math" xmlns:v="urn:schemas-microsoft-com:vml" xmlns:w="http://schemas.openxmlformats.org/wordprocessingml/2006/main" xmlns:w14="http://schemas.microsoft.com/office/word/2010/wordml" xmlns:w10="urn:schemas-microsoft-com:office:word" xmlns:sl="http://schemas.openxmlformats.org/schemaLibrary/2006/main" mc:Ignorable="w14">
+<w:styles xmlns:mc="http://schemas.openxmlformats.org/markup-compatibility/2006" xmlns:r="http://schemas.openxmlformats.org/officeDocument/2006/relationships" xmlns:w="http://schemas.openxmlformats.org/wordprocessingml/2006/main" xmlns:w14="http://schemas.microsoft.com/office/word/2010/wordml" xmlns:w15="http://schemas.microsoft.com/office/word/2012/wordml" xmlns:w16cex="http://schemas.microsoft.com/office/word/2018/wordml/cex" xmlns:w16cid="http://schemas.microsoft.com/office/word/2016/wordml/cid" xmlns:w16="http://schemas.microsoft.com/office/word/2018/wordml" xmlns:w16se="http://schemas.microsoft.com/office/word/2015/wordml/symex" mc:Ignorable="w14 w15 w16se w16cid w16 w16cex">
   <w:docDefaults>
     <w:rPrDefault>
       <w:rPr>
-        <w:rFonts w:asciiTheme="minorHAnsi" w:hAnsiTheme="minorHAnsi" w:eastAsiaTheme="minorHAnsi" w:cstheme="minorBidi"/>
+        <w:rFonts w:asciiTheme="minorHAnsi" w:eastAsiaTheme="minorHAnsi" w:hAnsiTheme="minorHAnsi" w:cstheme="minorBidi"/>
+        <w:lang w:val="es-US" w:eastAsia="es-US" w:bidi="ar-SA"/>
       </w:rPr>
     </w:rPrDefault>
     <w:pPrDefault/>
   </w:docDefaults>
-  <w:latentStyles w:count="260" w:defQFormat="0" w:defUnhideWhenUsed="1" w:defSemiHidden="1" w:defUIPriority="99" w:defLockedState="0">
-    <w:lsdException w:qFormat="1" w:unhideWhenUsed="0" w:uiPriority="0" w:semiHidden="0" w:name="Normal"/>
-    <w:lsdException w:qFormat="1" w:unhideWhenUsed="0" w:uiPriority="9" w:semiHidden="0" w:name="heading 1"/>
-    <w:lsdException w:qFormat="1" w:uiPriority="9" w:semiHidden="0" w:name="heading 2"/>
-    <w:lsdException w:qFormat="1" w:uiPriority="9" w:name="heading 3"/>
-    <w:lsdException w:qFormat="1" w:uiPriority="9" w:name="heading 4"/>
-    <w:lsdException w:qFormat="1" w:uiPriority="9" w:name="heading 5"/>
-    <w:lsdException w:qFormat="1" w:uiPriority="9" w:name="heading 6"/>
-    <w:lsdException w:qFormat="1" w:uiPriority="9" w:name="heading 7"/>
-    <w:lsdException w:qFormat="1" w:uiPriority="9" w:name="heading 8"/>
-    <w:lsdException w:qFormat="1" w:uiPriority="9" w:name="heading 9"/>
-    <w:lsdException w:uiPriority="99" w:name="index 1"/>
-    <w:lsdException w:uiPriority="99" w:name="index 2"/>
-    <w:lsdException w:uiPriority="99" w:name="index 3"/>
-    <w:lsdException w:uiPriority="99" w:name="index 4"/>
-    <w:lsdException w:uiPriority="99" w:name="index 5"/>
-    <w:lsdException w:uiPriority="99" w:name="index 6"/>
-    <w:lsdException w:uiPriority="99" w:name="index 7"/>
-    <w:lsdException w:uiPriority="99" w:name="index 8"/>
-    <w:lsdException w:uiPriority="99" w:name="index 9"/>
-    <w:lsdException w:uiPriority="39" w:name="toc 1"/>
-    <w:lsdException w:uiPriority="39" w:name="toc 2"/>
-    <w:lsdException w:uiPriority="39" w:name="toc 3"/>
-    <w:lsdException w:uiPriority="39" w:name="toc 4"/>
-    <w:lsdException w:uiPriority="39" w:name="toc 5"/>
-    <w:lsdException w:uiPriority="39" w:name="toc 6"/>
-    <w:lsdException w:uiPriority="39" w:name="toc 7"/>
-    <w:lsdException w:uiPriority="39" w:name="toc 8"/>
-    <w:lsdException w:uiPriority="39" w:name="toc 9"/>
-    <w:lsdException w:uiPriority="99" w:name="Normal Indent"/>
-    <w:lsdException w:uiPriority="99" w:name="footnote text"/>
-    <w:lsdException w:uiPriority="99" w:name="annotation text"/>
-    <w:lsdException w:uiPriority="99" w:name="header"/>
-    <w:lsdException w:uiPriority="99" w:name="footer"/>
-    <w:lsdException w:uiPriority="99" w:name="index heading"/>
-    <w:lsdException w:qFormat="1" w:uiPriority="35" w:name="caption"/>
-    <w:lsdException w:uiPriority="99" w:name="table of figures"/>
-    <w:lsdException w:uiPriority="99" w:name="envelope address"/>
-    <w:lsdException w:uiPriority="99" w:name="envelope return"/>
-    <w:lsdException w:uiPriority="99" w:name="footnote reference"/>
-    <w:lsdException w:uiPriority="99" w:name="annotation reference"/>
-    <w:lsdException w:uiPriority="99" w:name="line number"/>
-    <w:lsdException w:uiPriority="99" w:name="page number"/>
-    <w:lsdException w:uiPriority="99" w:name="endnote reference"/>
-    <w:lsdException w:uiPriority="99" w:name="endnote text"/>
-    <w:lsdException w:uiPriority="99" w:name="table of authorities"/>
-    <w:lsdException w:uiPriority="99" w:name="macro"/>
-    <w:lsdException w:uiPriority="99" w:name="toa heading"/>
-    <w:lsdException w:uiPriority="99" w:name="List"/>
-    <w:lsdException w:uiPriority="99" w:name="List Bullet"/>
-    <w:lsdException w:uiPriority="99" w:name="List Number"/>
-    <w:lsdException w:uiPriority="99" w:name="List 2"/>
-    <w:lsdException w:uiPriority="99" w:name="List 3"/>
-    <w:lsdException w:uiPriority="99" w:name="List 4"/>
-    <w:lsdException w:uiPriority="99" w:name="List 5"/>
-    <w:lsdException w:uiPriority="99" w:name="List Bullet 2"/>
-    <w:lsdException w:uiPriority="99" w:name="List Bullet 3"/>
-    <w:lsdException w:uiPriority="99" w:name="List Bullet 4"/>
-    <w:lsdException w:uiPriority="99" w:name="List Bullet 5"/>
-    <w:lsdException w:uiPriority="99" w:name="List Number 2"/>
-    <w:lsdException w:uiPriority="99" w:name="List Number 3"/>
-    <w:lsdException w:uiPriority="99" w:name="List Number 4"/>
-    <w:lsdException w:uiPriority="99" w:name="List Number 5"/>
-    <w:lsdException w:qFormat="1" w:unhideWhenUsed="0" w:uiPriority="10" w:semiHidden="0" w:name="Title"/>
-    <w:lsdException w:uiPriority="99" w:name="Closing"/>
-    <w:lsdException w:uiPriority="99" w:name="Signature"/>
-    <w:lsdException w:uiPriority="1" w:name="Default Paragraph Font"/>
-    <w:lsdException w:uiPriority="99" w:name="Body Text"/>
-    <w:lsdException w:uiPriority="99" w:name="Body Text Indent"/>
-    <w:lsdException w:uiPriority="99" w:name="List Continue"/>
-    <w:lsdException w:uiPriority="99" w:name="List Continue 2"/>
-    <w:lsdException w:uiPriority="99" w:name="List Continue 3"/>
-    <w:lsdException w:uiPriority="99" w:name="List Continue 4"/>
-    <w:lsdException w:uiPriority="99" w:name="List Continue 5"/>
-    <w:lsdException w:uiPriority="99" w:name="Message Header"/>
-    <w:lsdException w:qFormat="1" w:unhideWhenUsed="0" w:uiPriority="11" w:semiHidden="0" w:name="Subtitle"/>
-    <w:lsdException w:uiPriority="99" w:name="Salutation"/>
-    <w:lsdException w:uiPriority="99" w:name="Date"/>
-    <w:lsdException w:uiPriority="99" w:name="Body Text First Indent"/>
-    <w:lsdException w:uiPriority="99" w:name="Body Text First Indent 2"/>
-    <w:lsdException w:uiPriority="99" w:name="Note Heading"/>
-    <w:lsdException w:uiPriority="99" w:name="Body Text 2"/>
-    <w:lsdException w:uiPriority="99" w:name="Body Text 3"/>
-    <w:lsdException w:uiPriority="99" w:name="Body Text Indent 2"/>
-    <w:lsdException w:uiPriority="99" w:name="Body Text Indent 3"/>
-    <w:lsdException w:uiPriority="99" w:name="Block Text"/>
-    <w:lsdException w:uiPriority="99" w:name="Hyperlink"/>
-    <w:lsdException w:uiPriority="99" w:name="FollowedHyperlink"/>
-    <w:lsdException w:qFormat="1" w:unhideWhenUsed="0" w:uiPriority="22" w:semiHidden="0" w:name="Strong"/>
-    <w:lsdException w:qFormat="1" w:unhideWhenUsed="0" w:uiPriority="20" w:semiHidden="0" w:name="Emphasis"/>
-    <w:lsdException w:uiPriority="99" w:name="Document Map"/>
-    <w:lsdException w:uiPriority="99" w:name="Plain Text"/>
-    <w:lsdException w:uiPriority="99" w:name="E-mail Signature"/>
-    <w:lsdException w:uiPriority="99" w:name="Normal (Web)"/>
-    <w:lsdException w:uiPriority="99" w:name="HTML Acronym"/>
-    <w:lsdException w:uiPriority="99" w:name="HTML Address"/>
-    <w:lsdException w:uiPriority="99" w:name="HTML Cite"/>
-    <w:lsdException w:uiPriority="99" w:name="HTML Code"/>
-    <w:lsdException w:uiPriority="99" w:name="HTML Definition"/>
-    <w:lsdException w:uiPriority="99" w:name="HTML Keyboard"/>
-    <w:lsdException w:uiPriority="99" w:name="HTML Preformatted"/>
-    <w:lsdException w:uiPriority="99" w:name="HTML Sample"/>
-    <w:lsdException w:uiPriority="99" w:name="HTML Typewriter"/>
-    <w:lsdException w:uiPriority="99" w:name="HTML Variable"/>
-    <w:lsdException w:uiPriority="99" w:name="Normal Table"/>
-    <w:lsdException w:uiPriority="99" w:name="annotation subject"/>
-    <w:lsdException w:uiPriority="99" w:name="Table Simple 1"/>
-    <w:lsdException w:uiPriority="99" w:name="Table Simple 2"/>
-    <w:lsdException w:uiPriority="99" w:name="Table Simple 3"/>
-    <w:lsdException w:uiPriority="99" w:name="Table Classic 1"/>
-    <w:lsdException w:uiPriority="99" w:name="Table Classic 2"/>
-    <w:lsdException w:uiPriority="99" w:name="Table Classic 3"/>
-    <w:lsdException w:uiPriority="99" w:name="Table Classic 4"/>
-    <w:lsdException w:uiPriority="99" w:name="Table Colorful 1"/>
-    <w:lsdException w:uiPriority="99" w:name="Table Colorful 2"/>
-    <w:lsdException w:uiPriority="99" w:name="Table Colorful 3"/>
-    <w:lsdException w:uiPriority="99" w:name="Table Columns 1"/>
-    <w:lsdException w:uiPriority="99" w:name="Table Columns 2"/>
-    <w:lsdException w:uiPriority="99" w:name="Table Columns 3"/>
-    <w:lsdException w:uiPriority="99" w:name="Table Columns 4"/>
-    <w:lsdException w:uiPriority="99" w:name="Table Columns 5"/>
-    <w:lsdException w:uiPriority="99" w:name="Table Grid 1"/>
-    <w:lsdException w:uiPriority="99" w:name="Table Grid 2"/>
-    <w:lsdException w:uiPriority="99" w:name="Table Grid 3"/>
-    <w:lsdException w:uiPriority="99" w:name="Table Grid 4"/>
-    <w:lsdException w:uiPriority="99" w:name="Table Grid 5"/>
-    <w:lsdException w:uiPriority="99" w:name="Table Grid 6"/>
-    <w:lsdException w:uiPriority="99" w:name="Table Grid 7"/>
-    <w:lsdException w:uiPriority="99" w:name="Table Grid 8"/>
-    <w:lsdException w:uiPriority="99" w:name="Table List 1"/>
-    <w:lsdException w:uiPriority="99" w:name="Table List 2"/>
-    <w:lsdException w:uiPriority="99" w:name="Table List 3"/>
-    <w:lsdException w:uiPriority="99" w:name="Table List 4"/>
-    <w:lsdException w:uiPriority="99" w:name="Table List 5"/>
-    <w:lsdException w:uiPriority="99" w:name="Table List 6"/>
-    <w:lsdException w:uiPriority="99" w:name="Table List 7"/>
-    <w:lsdException w:uiPriority="99" w:name="Table List 8"/>
-    <w:lsdException w:uiPriority="99" w:name="Table 3D effects 1"/>
-    <w:lsdException w:uiPriority="99" w:name="Table 3D effects 2"/>
-    <w:lsdException w:uiPriority="99" w:name="Table 3D effects 3"/>
-    <w:lsdException w:uiPriority="99" w:name="Table Contemporary"/>
-    <w:lsdException w:uiPriority="99" w:name="Table Elegant"/>
-    <w:lsdException w:uiPriority="99" w:name="Table Professional"/>
-    <w:lsdException w:uiPriority="99" w:name="Table Subtle 1"/>
-    <w:lsdException w:uiPriority="99" w:name="Table Subtle 2"/>
-    <w:lsdException w:uiPriority="99" w:name="Table Web 1"/>
-    <w:lsdException w:uiPriority="99" w:name="Table Web 2"/>
-    <w:lsdException w:uiPriority="99" w:name="Table Web 3"/>
-    <w:lsdException w:uiPriority="99" w:name="Balloon Text"/>
-    <w:lsdException w:unhideWhenUsed="0" w:uiPriority="39" w:semiHidden="0" w:name="Table Grid"/>
-    <w:lsdException w:uiPriority="99" w:name="Table Theme"/>
-    <w:lsdException w:unhideWhenUsed="0" w:uiPriority="60" w:semiHidden="0" w:name="Light Shading"/>
-    <w:lsdException w:unhideWhenUsed="0" w:uiPriority="61" w:semiHidden="0" w:name="Light List"/>
-    <w:lsdException w:unhideWhenUsed="0" w:uiPriority="62" w:semiHidden="0" w:name="Light Grid"/>
-    <w:lsdException w:unhideWhenUsed="0" w:uiPriority="63" w:semiHidden="0" w:name="Medium Shading 1"/>
-    <w:lsdException w:unhideWhenUsed="0" w:uiPriority="64" w:semiHidden="0" w:name="Medium Shading 2"/>
-    <w:lsdException w:unhideWhenUsed="0" w:uiPriority="65" w:semiHidden="0" w:name="Medium List 1"/>
-    <w:lsdException w:unhideWhenUsed="0" w:uiPriority="66" w:semiHidden="0" w:name="Medium List 2"/>
-    <w:lsdException w:unhideWhenUsed="0" w:uiPriority="67" w:semiHidden="0" w:name="Medium Grid 1"/>
-    <w:lsdException w:unhideWhenUsed="0" w:uiPriority="68" w:semiHidden="0" w:name="Medium Grid 2"/>
-    <w:lsdException w:unhideWhenUsed="0" w:uiPriority="69" w:semiHidden="0" w:name="Medium Grid 3"/>
-    <w:lsdException w:unhideWhenUsed="0" w:uiPriority="70" w:semiHidden="0" w:name="Dark List"/>
-    <w:lsdException w:unhideWhenUsed="0" w:uiPriority="71" w:semiHidden="0" w:name="Colorful Shading"/>
-    <w:lsdException w:unhideWhenUsed="0" w:uiPriority="72" w:semiHidden="0" w:name="Colorful List"/>
-    <w:lsdException w:unhideWhenUsed="0" w:uiPriority="73" w:semiHidden="0" w:name="Colorful Grid"/>
-    <w:lsdException w:unhideWhenUsed="0" w:uiPriority="60" w:semiHidden="0" w:name="Light Shading Accent 1"/>
-    <w:lsdException w:unhideWhenUsed="0" w:uiPriority="61" w:semiHidden="0" w:name="Light List Accent 1"/>
-    <w:lsdException w:unhideWhenUsed="0" w:uiPriority="62" w:semiHidden="0" w:name="Light Grid Accent 1"/>
-    <w:lsdException w:unhideWhenUsed="0" w:uiPriority="63" w:semiHidden="0" w:name="Medium Shading 1 Accent 1"/>
-    <w:lsdException w:unhideWhenUsed="0" w:uiPriority="64" w:semiHidden="0" w:name="Medium Shading 2 Accent 1"/>
-    <w:lsdException w:unhideWhenUsed="0" w:uiPriority="65" w:semiHidden="0" w:name="Medium List 1 Accent 1"/>
-    <w:lsdException w:qFormat="1" w:unhideWhenUsed="0" w:uiPriority="34" w:semiHidden="0" w:name="List Paragraph"/>
-    <w:lsdException w:unhideWhenUsed="0" w:uiPriority="66" w:semiHidden="0" w:name="Medium List 2 Accent 1"/>
-    <w:lsdException w:unhideWhenUsed="0" w:uiPriority="67" w:semiHidden="0" w:name="Medium Grid 1 Accent 1"/>
-    <w:lsdException w:unhideWhenUsed="0" w:uiPriority="68" w:semiHidden="0" w:name="Medium Grid 2 Accent 1"/>
-    <w:lsdException w:unhideWhenUsed="0" w:uiPriority="69" w:semiHidden="0" w:name="Medium Grid 3 Accent 1"/>
-    <w:lsdException w:unhideWhenUsed="0" w:uiPriority="70" w:semiHidden="0" w:name="Dark List Accent 1"/>
-    <w:lsdException w:unhideWhenUsed="0" w:uiPriority="71" w:semiHidden="0" w:name="Colorful Shading Accent 1"/>
-    <w:lsdException w:unhideWhenUsed="0" w:uiPriority="72" w:semiHidden="0" w:name="Colorful List Accent 1"/>
-    <w:lsdException w:unhideWhenUsed="0" w:uiPriority="73" w:semiHidden="0" w:name="Colorful Grid Accent 1"/>
-    <w:lsdException w:unhideWhenUsed="0" w:uiPriority="60" w:semiHidden="0" w:name="Light Shading Accent 2"/>
-    <w:lsdException w:unhideWhenUsed="0" w:uiPriority="61" w:semiHidden="0" w:name="Light List Accent 2"/>
-    <w:lsdException w:unhideWhenUsed="0" w:uiPriority="62" w:semiHidden="0" w:name="Light Grid Accent 2"/>
-    <w:lsdException w:unhideWhenUsed="0" w:uiPriority="63" w:semiHidden="0" w:name="Medium Shading 1 Accent 2"/>
-    <w:lsdException w:unhideWhenUsed="0" w:uiPriority="64" w:semiHidden="0" w:name="Medium Shading 2 Accent 2"/>
-    <w:lsdException w:unhideWhenUsed="0" w:uiPriority="65" w:semiHidden="0" w:name="Medium List 1 Accent 2"/>
-    <w:lsdException w:unhideWhenUsed="0" w:uiPriority="66" w:semiHidden="0" w:name="Medium List 2 Accent 2"/>
-    <w:lsdException w:unhideWhenUsed="0" w:uiPriority="67" w:semiHidden="0" w:name="Medium Grid 1 Accent 2"/>
-    <w:lsdException w:unhideWhenUsed="0" w:uiPriority="68" w:semiHidden="0" w:name="Medium Grid 2 Accent 2"/>
-    <w:lsdException w:unhideWhenUsed="0" w:uiPriority="69" w:semiHidden="0" w:name="Medium Grid 3 Accent 2"/>
-    <w:lsdException w:unhideWhenUsed="0" w:uiPriority="70" w:semiHidden="0" w:name="Dark List Accent 2"/>
-    <w:lsdException w:unhideWhenUsed="0" w:uiPriority="71" w:semiHidden="0" w:name="Colorful Shading Accent 2"/>
-    <w:lsdException w:unhideWhenUsed="0" w:uiPriority="72" w:semiHidden="0" w:name="Colorful List Accent 2"/>
-    <w:lsdException w:unhideWhenUsed="0" w:uiPriority="73" w:semiHidden="0" w:name="Colorful Grid Accent 2"/>
-    <w:lsdException w:unhideWhenUsed="0" w:uiPriority="60" w:semiHidden="0" w:name="Light Shading Accent 3"/>
-    <w:lsdException w:unhideWhenUsed="0" w:uiPriority="61" w:semiHidden="0" w:name="Light List Accent 3"/>
-    <w:lsdException w:unhideWhenUsed="0" w:uiPriority="62" w:semiHidden="0" w:name="Light Grid Accent 3"/>
-    <w:lsdException w:unhideWhenUsed="0" w:uiPriority="63" w:semiHidden="0" w:name="Medium Shading 1 Accent 3"/>
-    <w:lsdException w:unhideWhenUsed="0" w:uiPriority="64" w:semiHidden="0" w:name="Medium Shading 2 Accent 3"/>
-    <w:lsdException w:unhideWhenUsed="0" w:uiPriority="65" w:semiHidden="0" w:name="Medium List 1 Accent 3"/>
-    <w:lsdException w:unhideWhenUsed="0" w:uiPriority="66" w:semiHidden="0" w:name="Medium List 2 Accent 3"/>
-    <w:lsdException w:unhideWhenUsed="0" w:uiPriority="67" w:semiHidden="0" w:name="Medium Grid 1 Accent 3"/>
-    <w:lsdException w:unhideWhenUsed="0" w:uiPriority="68" w:semiHidden="0" w:name="Medium Grid 2 Accent 3"/>
-    <w:lsdException w:unhideWhenUsed="0" w:uiPriority="69" w:semiHidden="0" w:name="Medium Grid 3 Accent 3"/>
-    <w:lsdException w:unhideWhenUsed="0" w:uiPriority="70" w:semiHidden="0" w:name="Dark List Accent 3"/>
-    <w:lsdException w:unhideWhenUsed="0" w:uiPriority="71" w:semiHidden="0" w:name="Colorful Shading Accent 3"/>
-    <w:lsdException w:unhideWhenUsed="0" w:uiPriority="72" w:semiHidden="0" w:name="Colorful List Accent 3"/>
-    <w:lsdException w:unhideWhenUsed="0" w:uiPriority="73" w:semiHidden="0" w:name="Colorful Grid Accent 3"/>
-    <w:lsdException w:unhideWhenUsed="0" w:uiPriority="60" w:semiHidden="0" w:name="Light Shading Accent 4"/>
-    <w:lsdException w:unhideWhenUsed="0" w:uiPriority="61" w:semiHidden="0" w:name="Light List Accent 4"/>
-    <w:lsdException w:unhideWhenUsed="0" w:uiPriority="62" w:semiHidden="0" w:name="Light Grid Accent 4"/>
-    <w:lsdException w:unhideWhenUsed="0" w:uiPriority="63" w:semiHidden="0" w:name="Medium Shading 1 Accent 4"/>
-    <w:lsdException w:unhideWhenUsed="0" w:uiPriority="64" w:semiHidden="0" w:name="Medium Shading 2 Accent 4"/>
-    <w:lsdException w:unhideWhenUsed="0" w:uiPriority="65" w:semiHidden="0" w:name="Medium List 1 Accent 4"/>
-    <w:lsdException w:unhideWhenUsed="0" w:uiPriority="66" w:semiHidden="0" w:name="Medium List 2 Accent 4"/>
-    <w:lsdException w:unhideWhenUsed="0" w:uiPriority="67" w:semiHidden="0" w:name="Medium Grid 1 Accent 4"/>
-    <w:lsdException w:unhideWhenUsed="0" w:uiPriority="68" w:semiHidden="0" w:name="Medium Grid 2 Accent 4"/>
-    <w:lsdException w:unhideWhenUsed="0" w:uiPriority="69" w:semiHidden="0" w:name="Medium Grid 3 Accent 4"/>
-    <w:lsdException w:unhideWhenUsed="0" w:uiPriority="70" w:semiHidden="0" w:name="Dark List Accent 4"/>
-    <w:lsdException w:unhideWhenUsed="0" w:uiPriority="71" w:semiHidden="0" w:name="Colorful Shading Accent 4"/>
-    <w:lsdException w:unhideWhenUsed="0" w:uiPriority="72" w:semiHidden="0" w:name="Colorful List Accent 4"/>
-    <w:lsdException w:unhideWhenUsed="0" w:uiPriority="73" w:semiHidden="0" w:name="Colorful Grid Accent 4"/>
-    <w:lsdException w:unhideWhenUsed="0" w:uiPriority="60" w:semiHidden="0" w:name="Light Shading Accent 5"/>
-    <w:lsdException w:unhideWhenUsed="0" w:uiPriority="61" w:semiHidden="0" w:name="Light List Accent 5"/>
-    <w:lsdException w:unhideWhenUsed="0" w:uiPriority="62" w:semiHidden="0" w:name="Light Grid Accent 5"/>
-    <w:lsdException w:unhideWhenUsed="0" w:uiPriority="63" w:semiHidden="0" w:name="Medium Shading 1 Accent 5"/>
-    <w:lsdException w:unhideWhenUsed="0" w:uiPriority="64" w:semiHidden="0" w:name="Medium Shading 2 Accent 5"/>
-    <w:lsdException w:unhideWhenUsed="0" w:uiPriority="65" w:semiHidden="0" w:name="Medium List 1 Accent 5"/>
-    <w:lsdException w:unhideWhenUsed="0" w:uiPriority="66" w:semiHidden="0" w:name="Medium List 2 Accent 5"/>
-    <w:lsdException w:unhideWhenUsed="0" w:uiPriority="67" w:semiHidden="0" w:name="Medium Grid 1 Accent 5"/>
-    <w:lsdException w:unhideWhenUsed="0" w:uiPriority="68" w:semiHidden="0" w:name="Medium Grid 2 Accent 5"/>
-    <w:lsdException w:unhideWhenUsed="0" w:uiPriority="69" w:semiHidden="0" w:name="Medium Grid 3 Accent 5"/>
-    <w:lsdException w:unhideWhenUsed="0" w:uiPriority="70" w:semiHidden="0" w:name="Dark List Accent 5"/>
-    <w:lsdException w:unhideWhenUsed="0" w:uiPriority="71" w:semiHidden="0" w:name="Colorful Shading Accent 5"/>
-    <w:lsdException w:unhideWhenUsed="0" w:uiPriority="72" w:semiHidden="0" w:name="Colorful List Accent 5"/>
-    <w:lsdException w:unhideWhenUsed="0" w:uiPriority="73" w:semiHidden="0" w:name="Colorful Grid Accent 5"/>
-    <w:lsdException w:unhideWhenUsed="0" w:uiPriority="60" w:semiHidden="0" w:name="Light Shading Accent 6"/>
-    <w:lsdException w:unhideWhenUsed="0" w:uiPriority="61" w:semiHidden="0" w:name="Light List Accent 6"/>
-    <w:lsdException w:unhideWhenUsed="0" w:uiPriority="62" w:semiHidden="0" w:name="Light Grid Accent 6"/>
-    <w:lsdException w:unhideWhenUsed="0" w:uiPriority="63" w:semiHidden="0" w:name="Medium Shading 1 Accent 6"/>
-    <w:lsdException w:unhideWhenUsed="0" w:uiPriority="64" w:semiHidden="0" w:name="Medium Shading 2 Accent 6"/>
-    <w:lsdException w:unhideWhenUsed="0" w:uiPriority="65" w:semiHidden="0" w:name="Medium List 1 Accent 6"/>
-    <w:lsdException w:unhideWhenUsed="0" w:uiPriority="66" w:semiHidden="0" w:name="Medium List 2 Accent 6"/>
-    <w:lsdException w:unhideWhenUsed="0" w:uiPriority="67" w:semiHidden="0" w:name="Medium Grid 1 Accent 6"/>
-    <w:lsdException w:unhideWhenUsed="0" w:uiPriority="68" w:semiHidden="0" w:name="Medium Grid 2 Accent 6"/>
-    <w:lsdException w:unhideWhenUsed="0" w:uiPriority="69" w:semiHidden="0" w:name="Medium Grid 3 Accent 6"/>
-    <w:lsdException w:unhideWhenUsed="0" w:uiPriority="70" w:semiHidden="0" w:name="Dark List Accent 6"/>
-    <w:lsdException w:unhideWhenUsed="0" w:uiPriority="71" w:semiHidden="0" w:name="Colorful Shading Accent 6"/>
-    <w:lsdException w:unhideWhenUsed="0" w:uiPriority="72" w:semiHidden="0" w:name="Colorful List Accent 6"/>
-    <w:lsdException w:unhideWhenUsed="0" w:uiPriority="73" w:semiHidden="0" w:name="Colorful Grid Accent 6"/>
+  <w:latentStyles w:defLockedState="0" w:defUIPriority="99" w:defSemiHidden="0" w:defUnhideWhenUsed="0" w:defQFormat="0" w:count="376">
+    <w:lsdException w:name="Normal" w:uiPriority="0" w:qFormat="1"/>
+    <w:lsdException w:name="heading 1" w:uiPriority="9" w:qFormat="1"/>
+    <w:lsdException w:name="heading 2" w:uiPriority="9" w:unhideWhenUsed="1" w:qFormat="1"/>
+    <w:lsdException w:name="heading 3" w:semiHidden="1" w:uiPriority="9" w:unhideWhenUsed="1" w:qFormat="1"/>
+    <w:lsdException w:name="heading 4" w:semiHidden="1" w:uiPriority="9" w:unhideWhenUsed="1" w:qFormat="1"/>
+    <w:lsdException w:name="heading 5" w:semiHidden="1" w:uiPriority="9" w:unhideWhenUsed="1" w:qFormat="1"/>
+    <w:lsdException w:name="heading 6" w:semiHidden="1" w:uiPriority="9" w:unhideWhenUsed="1" w:qFormat="1"/>
+    <w:lsdException w:name="heading 7" w:semiHidden="1" w:uiPriority="9" w:unhideWhenUsed="1" w:qFormat="1"/>
+    <w:lsdException w:name="heading 8" w:semiHidden="1" w:uiPriority="9" w:unhideWhenUsed="1" w:qFormat="1"/>
+    <w:lsdException w:name="heading 9" w:semiHidden="1" w:uiPriority="9" w:unhideWhenUsed="1" w:qFormat="1"/>
+    <w:lsdException w:name="index 1" w:semiHidden="1" w:unhideWhenUsed="1"/>
+    <w:lsdException w:name="index 2" w:semiHidden="1" w:unhideWhenUsed="1"/>
+    <w:lsdException w:name="index 3" w:semiHidden="1" w:unhideWhenUsed="1"/>
+    <w:lsdException w:name="index 4" w:semiHidden="1" w:unhideWhenUsed="1"/>
+    <w:lsdException w:name="index 5" w:semiHidden="1" w:unhideWhenUsed="1"/>
+    <w:lsdException w:name="index 6" w:semiHidden="1" w:unhideWhenUsed="1"/>
+    <w:lsdException w:name="index 7" w:semiHidden="1" w:unhideWhenUsed="1"/>
+    <w:lsdException w:name="index 8" w:semiHidden="1" w:unhideWhenUsed="1"/>
+    <w:lsdException w:name="index 9" w:semiHidden="1" w:unhideWhenUsed="1"/>
+    <w:lsdException w:name="toc 1" w:semiHidden="1" w:uiPriority="39" w:unhideWhenUsed="1"/>
+    <w:lsdException w:name="toc 2" w:semiHidden="1" w:uiPriority="39" w:unhideWhenUsed="1"/>
+    <w:lsdException w:name="toc 3" w:semiHidden="1" w:uiPriority="39" w:unhideWhenUsed="1"/>
+    <w:lsdException w:name="toc 4" w:semiHidden="1" w:uiPriority="39" w:unhideWhenUsed="1"/>
+    <w:lsdException w:name="toc 5" w:semiHidden="1" w:uiPriority="39" w:unhideWhenUsed="1"/>
+    <w:lsdException w:name="toc 6" w:semiHidden="1" w:uiPriority="39" w:unhideWhenUsed="1"/>
+    <w:lsdException w:name="toc 7" w:semiHidden="1" w:uiPriority="39" w:unhideWhenUsed="1"/>
+    <w:lsdException w:name="toc 8" w:semiHidden="1" w:uiPriority="39" w:unhideWhenUsed="1"/>
+    <w:lsdException w:name="toc 9" w:semiHidden="1" w:uiPriority="39" w:unhideWhenUsed="1"/>
+    <w:lsdException w:name="Normal Indent" w:semiHidden="1" w:unhideWhenUsed="1"/>
+    <w:lsdException w:name="footnote text" w:semiHidden="1" w:unhideWhenUsed="1"/>
+    <w:lsdException w:name="annotation text" w:semiHidden="1" w:unhideWhenUsed="1"/>
+    <w:lsdException w:name="header" w:semiHidden="1" w:unhideWhenUsed="1"/>
+    <w:lsdException w:name="footer" w:semiHidden="1" w:unhideWhenUsed="1"/>
+    <w:lsdException w:name="index heading" w:semiHidden="1" w:unhideWhenUsed="1"/>
+    <w:lsdException w:name="caption" w:semiHidden="1" w:uiPriority="35" w:unhideWhenUsed="1" w:qFormat="1"/>
+    <w:lsdException w:name="table of figures" w:semiHidden="1" w:unhideWhenUsed="1"/>
+    <w:lsdException w:name="envelope address" w:semiHidden="1" w:unhideWhenUsed="1"/>
+    <w:lsdException w:name="envelope return" w:semiHidden="1" w:unhideWhenUsed="1"/>
+    <w:lsdException w:name="footnote reference" w:semiHidden="1" w:unhideWhenUsed="1"/>
+    <w:lsdException w:name="annotation reference" w:semiHidden="1" w:unhideWhenUsed="1"/>
+    <w:lsdException w:name="line number" w:semiHidden="1" w:unhideWhenUsed="1"/>
+    <w:lsdException w:name="page number" w:semiHidden="1" w:unhideWhenUsed="1"/>
+    <w:lsdException w:name="endnote reference" w:semiHidden="1" w:unhideWhenUsed="1"/>
+    <w:lsdException w:name="endnote text" w:semiHidden="1" w:unhideWhenUsed="1"/>
+    <w:lsdException w:name="table of authorities" w:semiHidden="1" w:unhideWhenUsed="1"/>
+    <w:lsdException w:name="macro" w:semiHidden="1" w:unhideWhenUsed="1"/>
+    <w:lsdException w:name="toa heading" w:semiHidden="1" w:unhideWhenUsed="1"/>
+    <w:lsdException w:name="List" w:semiHidden="1" w:unhideWhenUsed="1"/>
+    <w:lsdException w:name="List Bullet" w:semiHidden="1" w:unhideWhenUsed="1"/>
+    <w:lsdException w:name="List Number" w:semiHidden="1" w:unhideWhenUsed="1"/>
+    <w:lsdException w:name="List 2" w:semiHidden="1" w:unhideWhenUsed="1"/>
+    <w:lsdException w:name="List 3" w:semiHidden="1" w:unhideWhenUsed="1"/>
+    <w:lsdException w:name="List 4" w:semiHidden="1" w:unhideWhenUsed="1"/>
+    <w:lsdException w:name="List 5" w:semiHidden="1" w:unhideWhenUsed="1"/>
+    <w:lsdException w:name="List Bullet 2" w:semiHidden="1" w:unhideWhenUsed="1"/>
+    <w:lsdException w:name="List Bullet 3" w:semiHidden="1" w:unhideWhenUsed="1"/>
+    <w:lsdException w:name="List Bullet 4" w:semiHidden="1" w:unhideWhenUsed="1"/>
+    <w:lsdException w:name="List Bullet 5" w:semiHidden="1" w:unhideWhenUsed="1"/>
+    <w:lsdException w:name="List Number 2" w:semiHidden="1" w:unhideWhenUsed="1"/>
+    <w:lsdException w:name="List Number 3" w:semiHidden="1" w:unhideWhenUsed="1"/>
+    <w:lsdException w:name="List Number 4" w:semiHidden="1" w:unhideWhenUsed="1"/>
+    <w:lsdException w:name="List Number 5" w:semiHidden="1" w:unhideWhenUsed="1"/>
+    <w:lsdException w:name="Title" w:uiPriority="10" w:qFormat="1"/>
+    <w:lsdException w:name="Closing" w:semiHidden="1" w:unhideWhenUsed="1"/>
+    <w:lsdException w:name="Signature" w:semiHidden="1" w:unhideWhenUsed="1"/>
+    <w:lsdException w:name="Default Paragraph Font" w:semiHidden="1" w:uiPriority="1" w:unhideWhenUsed="1"/>
+    <w:lsdException w:name="Body Text" w:semiHidden="1" w:unhideWhenUsed="1"/>
+    <w:lsdException w:name="Body Text Indent" w:semiHidden="1" w:unhideWhenUsed="1"/>
+    <w:lsdException w:name="List Continue" w:semiHidden="1" w:unhideWhenUsed="1"/>
+    <w:lsdException w:name="List Continue 2" w:semiHidden="1" w:unhideWhenUsed="1"/>
+    <w:lsdException w:name="List Continue 3" w:semiHidden="1" w:unhideWhenUsed="1"/>
+    <w:lsdException w:name="List Continue 4" w:semiHidden="1" w:unhideWhenUsed="1"/>
+    <w:lsdException w:name="List Continue 5" w:semiHidden="1" w:unhideWhenUsed="1"/>
+    <w:lsdException w:name="Message Header" w:semiHidden="1" w:unhideWhenUsed="1"/>
+    <w:lsdException w:name="Subtitle" w:uiPriority="11" w:qFormat="1"/>
+    <w:lsdException w:name="Salutation" w:semiHidden="1" w:unhideWhenUsed="1"/>
+    <w:lsdException w:name="Date" w:semiHidden="1" w:unhideWhenUsed="1"/>
+    <w:lsdException w:name="Body Text First Indent" w:semiHidden="1" w:unhideWhenUsed="1"/>
+    <w:lsdException w:name="Body Text First Indent 2" w:semiHidden="1" w:unhideWhenUsed="1"/>
+    <w:lsdException w:name="Note Heading" w:semiHidden="1" w:unhideWhenUsed="1"/>
+    <w:lsdException w:name="Body Text 2" w:semiHidden="1" w:unhideWhenUsed="1"/>
+    <w:lsdException w:name="Body Text 3" w:semiHidden="1" w:unhideWhenUsed="1"/>
+    <w:lsdException w:name="Body Text Indent 2" w:semiHidden="1" w:unhideWhenUsed="1"/>
+    <w:lsdException w:name="Body Text Indent 3" w:semiHidden="1" w:unhideWhenUsed="1"/>
+    <w:lsdException w:name="Block Text" w:semiHidden="1" w:unhideWhenUsed="1"/>
+    <w:lsdException w:name="Hyperlink" w:semiHidden="1" w:unhideWhenUsed="1"/>
+    <w:lsdException w:name="FollowedHyperlink" w:semiHidden="1" w:unhideWhenUsed="1"/>
+    <w:lsdException w:name="Strong" w:uiPriority="22" w:qFormat="1"/>
+    <w:lsdException w:name="Emphasis" w:uiPriority="20" w:qFormat="1"/>
+    <w:lsdException w:name="Document Map" w:semiHidden="1" w:unhideWhenUsed="1"/>
+    <w:lsdException w:name="Plain Text" w:semiHidden="1" w:unhideWhenUsed="1"/>
+    <w:lsdException w:name="E-mail Signature" w:semiHidden="1" w:unhideWhenUsed="1"/>
+    <w:lsdException w:name="HTML Top of Form" w:semiHidden="1" w:unhideWhenUsed="1"/>
+    <w:lsdException w:name="HTML Bottom of Form" w:semiHidden="1" w:unhideWhenUsed="1"/>
+    <w:lsdException w:name="Normal (Web)" w:semiHidden="1" w:unhideWhenUsed="1"/>
+    <w:lsdException w:name="HTML Acronym" w:semiHidden="1" w:unhideWhenUsed="1"/>
+    <w:lsdException w:name="HTML Address" w:semiHidden="1" w:unhideWhenUsed="1"/>
+    <w:lsdException w:name="HTML Cite" w:semiHidden="1" w:unhideWhenUsed="1"/>
+    <w:lsdException w:name="HTML Code" w:semiHidden="1" w:unhideWhenUsed="1"/>
+    <w:lsdException w:name="HTML Definition" w:semiHidden="1" w:unhideWhenUsed="1"/>
+    <w:lsdException w:name="HTML Keyboard" w:semiHidden="1" w:unhideWhenUsed="1"/>
+    <w:lsdException w:name="HTML Preformatted" w:semiHidden="1" w:unhideWhenUsed="1"/>
+    <w:lsdException w:name="HTML Sample" w:semiHidden="1" w:unhideWhenUsed="1"/>
+    <w:lsdException w:name="HTML Typewriter" w:semiHidden="1" w:unhideWhenUsed="1"/>
+    <w:lsdException w:name="HTML Variable" w:semiHidden="1" w:unhideWhenUsed="1"/>
+    <w:lsdException w:name="Normal Table" w:semiHidden="1" w:unhideWhenUsed="1"/>
+    <w:lsdException w:name="annotation subject" w:semiHidden="1" w:unhideWhenUsed="1"/>
+    <w:lsdException w:name="No List" w:semiHidden="1" w:unhideWhenUsed="1"/>
+    <w:lsdException w:name="Outline List 1" w:semiHidden="1" w:unhideWhenUsed="1"/>
+    <w:lsdException w:name="Outline List 2" w:semiHidden="1" w:unhideWhenUsed="1"/>
+    <w:lsdException w:name="Outline List 3" w:semiHidden="1" w:unhideWhenUsed="1"/>
+    <w:lsdException w:name="Table Simple 1" w:semiHidden="1" w:unhideWhenUsed="1"/>
+    <w:lsdException w:name="Table Simple 2" w:semiHidden="1" w:unhideWhenUsed="1"/>
+    <w:lsdException w:name="Table Simple 3" w:semiHidden="1" w:unhideWhenUsed="1"/>
+    <w:lsdException w:name="Table Classic 1" w:semiHidden="1" w:unhideWhenUsed="1"/>
+    <w:lsdException w:name="Table Classic 2" w:semiHidden="1" w:unhideWhenUsed="1"/>
+    <w:lsdException w:name="Table Classic 3" w:semiHidden="1" w:unhideWhenUsed="1"/>
+    <w:lsdException w:name="Table Classic 4" w:semiHidden="1" w:unhideWhenUsed="1"/>
+    <w:lsdException w:name="Table Colorful 1" w:semiHidden="1" w:unhideWhenUsed="1"/>
+    <w:lsdException w:name="Table Colorful 2" w:semiHidden="1" w:unhideWhenUsed="1"/>
+    <w:lsdException w:name="Table Colorful 3" w:semiHidden="1" w:unhideWhenUsed="1"/>
+    <w:lsdException w:name="Table Columns 1" w:semiHidden="1" w:unhideWhenUsed="1"/>
+    <w:lsdException w:name="Table Columns 2" w:semiHidden="1" w:unhideWhenUsed="1"/>
+    <w:lsdException w:name="Table Columns 3" w:semiHidden="1" w:unhideWhenUsed="1"/>
+    <w:lsdException w:name="Table Columns 4" w:semiHidden="1" w:unhideWhenUsed="1"/>
+    <w:lsdException w:name="Table Columns 5" w:semiHidden="1" w:unhideWhenUsed="1"/>
+    <w:lsdException w:name="Table Grid 1" w:semiHidden="1" w:unhideWhenUsed="1"/>
+    <w:lsdException w:name="Table Grid 2" w:semiHidden="1" w:unhideWhenUsed="1"/>
+    <w:lsdException w:name="Table Grid 3" w:semiHidden="1" w:unhideWhenUsed="1"/>
+    <w:lsdException w:name="Table Grid 4" w:semiHidden="1" w:unhideWhenUsed="1"/>
+    <w:lsdException w:name="Table Grid 5" w:semiHidden="1" w:unhideWhenUsed="1"/>
+    <w:lsdException w:name="Table Grid 6" w:semiHidden="1" w:unhideWhenUsed="1"/>
+    <w:lsdException w:name="Table Grid 7" w:semiHidden="1" w:unhideWhenUsed="1"/>
+    <w:lsdException w:name="Table Grid 8" w:semiHidden="1" w:unhideWhenUsed="1"/>
+    <w:lsdException w:name="Table List 1" w:semiHidden="1" w:unhideWhenUsed="1"/>
+    <w:lsdException w:name="Table List 2" w:semiHidden="1" w:unhideWhenUsed="1"/>
+    <w:lsdException w:name="Table List 3" w:semiHidden="1" w:unhideWhenUsed="1"/>
+    <w:lsdException w:name="Table List 4" w:semiHidden="1" w:unhideWhenUsed="1"/>
+    <w:lsdException w:name="Table List 5" w:semiHidden="1" w:unhideWhenUsed="1"/>
+    <w:lsdException w:name="Table List 6" w:semiHidden="1" w:unhideWhenUsed="1"/>
+    <w:lsdException w:name="Table List 7" w:semiHidden="1" w:unhideWhenUsed="1"/>
+    <w:lsdException w:name="Table List 8" w:semiHidden="1" w:unhideWhenUsed="1"/>
+    <w:lsdException w:name="Table 3D effects 1" w:semiHidden="1" w:unhideWhenUsed="1"/>
+    <w:lsdException w:name="Table 3D effects 2" w:semiHidden="1" w:unhideWhenUsed="1"/>
+    <w:lsdException w:name="Table 3D effects 3" w:semiHidden="1" w:unhideWhenUsed="1"/>
+    <w:lsdException w:name="Table Contemporary" w:semiHidden="1" w:unhideWhenUsed="1"/>
+    <w:lsdException w:name="Table Elegant" w:semiHidden="1" w:unhideWhenUsed="1"/>
+    <w:lsdException w:name="Table Professional" w:semiHidden="1" w:unhideWhenUsed="1"/>
+    <w:lsdException w:name="Table Subtle 1" w:semiHidden="1" w:unhideWhenUsed="1"/>
+    <w:lsdException w:name="Table Subtle 2" w:semiHidden="1" w:unhideWhenUsed="1"/>
+    <w:lsdException w:name="Table Web 1" w:semiHidden="1" w:unhideWhenUsed="1"/>
+    <w:lsdException w:name="Table Web 2" w:semiHidden="1" w:unhideWhenUsed="1"/>
+    <w:lsdException w:name="Table Web 3" w:semiHidden="1" w:unhideWhenUsed="1"/>
+    <w:lsdException w:name="Balloon Text" w:semiHidden="1" w:unhideWhenUsed="1"/>
+    <w:lsdException w:name="Table Grid" w:uiPriority="39"/>
+    <w:lsdException w:name="Table Theme" w:semiHidden="1" w:unhideWhenUsed="1"/>
+    <w:lsdException w:name="Placeholder Text" w:semiHidden="1"/>
+    <w:lsdException w:name="Light Shading" w:uiPriority="60"/>
+    <w:lsdException w:name="Light List" w:uiPriority="61"/>
+    <w:lsdException w:name="Light Grid" w:uiPriority="62"/>
+    <w:lsdException w:name="Medium Shading 1" w:uiPriority="63"/>
+    <w:lsdException w:name="Medium Shading 2" w:uiPriority="64"/>
+    <w:lsdException w:name="Medium List 1" w:uiPriority="65"/>
+    <w:lsdException w:name="Medium List 2" w:uiPriority="66"/>
+    <w:lsdException w:name="Medium Grid 1" w:uiPriority="67"/>
+    <w:lsdException w:name="Medium Grid 2" w:uiPriority="68"/>
+    <w:lsdException w:name="Medium Grid 3" w:uiPriority="69"/>
+    <w:lsdException w:name="Dark List" w:uiPriority="70"/>
+    <w:lsdException w:name="Colorful Shading" w:uiPriority="71"/>
+    <w:lsdException w:name="Colorful List" w:uiPriority="72"/>
+    <w:lsdException w:name="Colorful Grid" w:uiPriority="73"/>
+    <w:lsdException w:name="Light Shading Accent 1" w:uiPriority="60"/>
+    <w:lsdException w:name="Light List Accent 1" w:uiPriority="61"/>
+    <w:lsdException w:name="Light Grid Accent 1" w:uiPriority="62"/>
+    <w:lsdException w:name="Medium Shading 1 Accent 1" w:uiPriority="63"/>
+    <w:lsdException w:name="Medium Shading 2 Accent 1" w:uiPriority="64"/>
+    <w:lsdException w:name="Medium List 1 Accent 1" w:uiPriority="65"/>
+    <w:lsdException w:name="Revision" w:semiHidden="1"/>
+    <w:lsdException w:name="List Paragraph" w:uiPriority="34" w:qFormat="1"/>
+    <w:lsdException w:name="Medium List 2 Accent 1" w:uiPriority="66"/>
+    <w:lsdException w:name="Medium Grid 1 Accent 1" w:uiPriority="67"/>
+    <w:lsdException w:name="Medium Grid 2 Accent 1" w:uiPriority="68"/>
+    <w:lsdException w:name="Medium Grid 3 Accent 1" w:uiPriority="69"/>
+    <w:lsdException w:name="Dark List Accent 1" w:uiPriority="70"/>
+    <w:lsdException w:name="Colorful Shading Accent 1" w:uiPriority="71"/>
+    <w:lsdException w:name="Colorful List Accent 1" w:uiPriority="72"/>
+    <w:lsdException w:name="Colorful Grid Accent 1" w:uiPriority="73"/>
+    <w:lsdException w:name="Light Shading Accent 2" w:uiPriority="60"/>
+    <w:lsdException w:name="Light List Accent 2" w:uiPriority="61"/>
+    <w:lsdException w:name="Light Grid Accent 2" w:uiPriority="62"/>
+    <w:lsdException w:name="Medium Shading 1 Accent 2" w:uiPriority="63"/>
+    <w:lsdException w:name="Medium Shading 2 Accent 2" w:uiPriority="64"/>
+    <w:lsdException w:name="Medium List 1 Accent 2" w:uiPriority="65"/>
+    <w:lsdException w:name="Medium List 2 Accent 2" w:uiPriority="66"/>
+    <w:lsdException w:name="Medium Grid 1 Accent 2" w:uiPriority="67"/>
+    <w:lsdException w:name="Medium Grid 2 Accent 2" w:uiPriority="68"/>
+    <w:lsdException w:name="Medium Grid 3 Accent 2" w:uiPriority="69"/>
+    <w:lsdException w:name="Dark List Accent 2" w:uiPriority="70"/>
+    <w:lsdException w:name="Colorful Shading Accent 2" w:uiPriority="71"/>
+    <w:lsdException w:name="Colorful List Accent 2" w:uiPriority="72"/>
+    <w:lsdException w:name="Colorful Grid Accent 2" w:uiPriority="73"/>
+    <w:lsdException w:name="Light Shading Accent 3" w:uiPriority="60"/>
+    <w:lsdException w:name="Light List Accent 3" w:uiPriority="61"/>
+    <w:lsdException w:name="Light Grid Accent 3" w:uiPriority="62"/>
+    <w:lsdException w:name="Medium Shading 1 Accent 3" w:uiPriority="63"/>
+    <w:lsdException w:name="Medium Shading 2 Accent 3" w:uiPriority="64"/>
+    <w:lsdException w:name="Medium List 1 Accent 3" w:uiPriority="65"/>
+    <w:lsdException w:name="Medium List 2 Accent 3" w:uiPriority="66"/>
+    <w:lsdException w:name="Medium Grid 1 Accent 3" w:uiPriority="67"/>
+    <w:lsdException w:name="Medium Grid 2 Accent 3" w:uiPriority="68"/>
+    <w:lsdException w:name="Medium Grid 3 Accent 3" w:uiPriority="69"/>
+    <w:lsdException w:name="Dark List Accent 3" w:uiPriority="70"/>
+    <w:lsdException w:name="Colorful Shading Accent 3" w:uiPriority="71"/>
+    <w:lsdException w:name="Colorful List Accent 3" w:uiPriority="72"/>
+    <w:lsdException w:name="Colorful Grid Accent 3" w:uiPriority="73"/>
+    <w:lsdException w:name="Light Shading Accent 4" w:uiPriority="60"/>
+    <w:lsdException w:name="Light List Accent 4" w:uiPriority="61"/>
+    <w:lsdException w:name="Light Grid Accent 4" w:uiPriority="62"/>
+    <w:lsdException w:name="Medium Shading 1 Accent 4" w:uiPriority="63"/>
+    <w:lsdException w:name="Medium Shading 2 Accent 4" w:uiPriority="64"/>
+    <w:lsdException w:name="Medium List 1 Accent 4" w:uiPriority="65"/>
+    <w:lsdException w:name="Medium List 2 Accent 4" w:uiPriority="66"/>
+    <w:lsdException w:name="Medium Grid 1 Accent 4" w:uiPriority="67"/>
+    <w:lsdException w:name="Medium Grid 2 Accent 4" w:uiPriority="68"/>
+    <w:lsdException w:name="Medium Grid 3 Accent 4" w:uiPriority="69"/>
+    <w:lsdException w:name="Dark List Accent 4" w:uiPriority="70"/>
+    <w:lsdException w:name="Colorful Shading Accent 4" w:uiPriority="71"/>
+    <w:lsdException w:name="Colorful List Accent 4" w:uiPriority="72"/>
+    <w:lsdException w:name="Colorful Grid Accent 4" w:uiPriority="73"/>
+    <w:lsdException w:name="Light Shading Accent 5" w:uiPriority="60"/>
+    <w:lsdException w:name="Light List Accent 5" w:uiPriority="61"/>
+    <w:lsdException w:name="Light Grid Accent 5" w:uiPriority="62"/>
+    <w:lsdException w:name="Medium Shading 1 Accent 5" w:uiPriority="63"/>
+    <w:lsdException w:name="Medium Shading 2 Accent 5" w:uiPriority="64"/>
+    <w:lsdException w:name="Medium List 1 Accent 5" w:uiPriority="65"/>
+    <w:lsdException w:name="Medium List 2 Accent 5" w:uiPriority="66"/>
+    <w:lsdException w:name="Medium Grid 1 Accent 5" w:uiPriority="67"/>
+    <w:lsdException w:name="Medium Grid 2 Accent 5" w:uiPriority="68"/>
+    <w:lsdException w:name="Medium Grid 3 Accent 5" w:uiPriority="69"/>
+    <w:lsdException w:name="Dark List Accent 5" w:uiPriority="70"/>
+    <w:lsdException w:name="Colorful Shading Accent 5" w:uiPriority="71"/>
+    <w:lsdException w:name="Colorful List Accent 5" w:uiPriority="72"/>
+    <w:lsdException w:name="Colorful Grid Accent 5" w:uiPriority="73"/>
+    <w:lsdException w:name="Light Shading Accent 6" w:uiPriority="60"/>
+    <w:lsdException w:name="Light List Accent 6" w:uiPriority="61"/>
+    <w:lsdException w:name="Light Grid Accent 6" w:uiPriority="62"/>
+    <w:lsdException w:name="Medium Shading 1 Accent 6" w:uiPriority="63"/>
+    <w:lsdException w:name="Medium Shading 2 Accent 6" w:uiPriority="64"/>
+    <w:lsdException w:name="Medium List 1 Accent 6" w:uiPriority="65"/>
+    <w:lsdException w:name="Medium List 2 Accent 6" w:uiPriority="66"/>
+    <w:lsdException w:name="Medium Grid 1 Accent 6" w:uiPriority="67"/>
+    <w:lsdException w:name="Medium Grid 2 Accent 6" w:uiPriority="68"/>
+    <w:lsdException w:name="Medium Grid 3 Accent 6" w:uiPriority="69"/>
+    <w:lsdException w:name="Dark List Accent 6" w:uiPriority="70"/>
+    <w:lsdException w:name="Colorful Shading Accent 6" w:uiPriority="71"/>
+    <w:lsdException w:name="Colorful List Accent 6" w:uiPriority="72"/>
+    <w:lsdException w:name="Colorful Grid Accent 6" w:uiPriority="73"/>
+    <w:lsdException w:name="Subtle Emphasis" w:uiPriority="19" w:qFormat="1"/>
+    <w:lsdException w:name="Intense Emphasis" w:uiPriority="21" w:qFormat="1"/>
+    <w:lsdException w:name="Subtle Reference" w:uiPriority="31" w:qFormat="1"/>
+    <w:lsdException w:name="Intense Reference" w:uiPriority="32" w:qFormat="1"/>
+    <w:lsdException w:name="Book Title" w:uiPriority="33" w:qFormat="1"/>
+    <w:lsdException w:name="Bibliography" w:semiHidden="1" w:uiPriority="37" w:unhideWhenUsed="1"/>
+    <w:lsdException w:name="TOC Heading" w:semiHidden="1" w:uiPriority="39" w:unhideWhenUsed="1" w:qFormat="1"/>
+    <w:lsdException w:name="Plain Table 1" w:uiPriority="41"/>
+    <w:lsdException w:name="Plain Table 2" w:uiPriority="42"/>
+    <w:lsdException w:name="Plain Table 3" w:uiPriority="43"/>
+    <w:lsdException w:name="Plain Table 4" w:uiPriority="44"/>
+    <w:lsdException w:name="Plain Table 5" w:uiPriority="45"/>
+    <w:lsdException w:name="Grid Table Light" w:uiPriority="40"/>
+    <w:lsdException w:name="Grid Table 1 Light" w:uiPriority="46"/>
+    <w:lsdException w:name="Grid Table 2" w:uiPriority="47"/>
+    <w:lsdException w:name="Grid Table 3" w:uiPriority="48"/>
+    <w:lsdException w:name="Grid Table 4" w:uiPriority="49"/>
+    <w:lsdException w:name="Grid Table 5 Dark" w:uiPriority="50"/>
+    <w:lsdException w:name="Grid Table 6 Colorful" w:uiPriority="51"/>
+    <w:lsdException w:name="Grid Table 7 Colorful" w:uiPriority="52"/>
+    <w:lsdException w:name="Grid Table 1 Light Accent 1" w:uiPriority="46"/>
+    <w:lsdException w:name="Grid Table 2 Accent 1" w:uiPriority="47"/>
+    <w:lsdException w:name="Grid Table 3 Accent 1" w:uiPriority="48"/>
+    <w:lsdException w:name="Grid Table 4 Accent 1" w:uiPriority="49"/>
+    <w:lsdException w:name="Grid Table 5 Dark Accent 1" w:uiPriority="50"/>
+    <w:lsdException w:name="Grid Table 6 Colorful Accent 1" w:uiPriority="51"/>
+    <w:lsdException w:name="Grid Table 7 Colorful Accent 1" w:uiPriority="52"/>
+    <w:lsdException w:name="Grid Table 1 Light Accent 2" w:uiPriority="46"/>
+    <w:lsdException w:name="Grid Table 2 Accent 2" w:uiPriority="47"/>
+    <w:lsdException w:name="Grid Table 3 Accent 2" w:uiPriority="48"/>
+    <w:lsdException w:name="Grid Table 4 Accent 2" w:uiPriority="49"/>
+    <w:lsdException w:name="Grid Table 5 Dark Accent 2" w:uiPriority="50"/>
+    <w:lsdException w:name="Grid Table 6 Colorful Accent 2" w:uiPriority="51"/>
+    <w:lsdException w:name="Grid Table 7 Colorful Accent 2" w:uiPriority="52"/>
+    <w:lsdException w:name="Grid Table 1 Light Accent 3" w:uiPriority="46"/>
+    <w:lsdException w:name="Grid Table 2 Accent 3" w:uiPriority="47"/>
+    <w:lsdException w:name="Grid Table 3 Accent 3" w:uiPriority="48"/>
+    <w:lsdException w:name="Grid Table 4 Accent 3" w:uiPriority="49"/>
+    <w:lsdException w:name="Grid Table 5 Dark Accent 3" w:uiPriority="50"/>
+    <w:lsdException w:name="Grid Table 6 Colorful Accent 3" w:uiPriority="51"/>
+    <w:lsdException w:name="Grid Table 7 Colorful Accent 3" w:uiPriority="52"/>
+    <w:lsdException w:name="Grid Table 1 Light Accent 4" w:uiPriority="46"/>
+    <w:lsdException w:name="Grid Table 2 Accent 4" w:uiPriority="47"/>
+    <w:lsdException w:name="Grid Table 3 Accent 4" w:uiPriority="48"/>
+    <w:lsdException w:name="Grid Table 4 Accent 4" w:uiPriority="49"/>
+    <w:lsdException w:name="Grid Table 5 Dark Accent 4" w:uiPriority="50"/>
+    <w:lsdException w:name="Grid Table 6 Colorful Accent 4" w:uiPriority="51"/>
+    <w:lsdException w:name="Grid Table 7 Colorful Accent 4" w:uiPriority="52"/>
+    <w:lsdException w:name="Grid Table 1 Light Accent 5" w:uiPriority="46"/>
+    <w:lsdException w:name="Grid Table 2 Accent 5" w:uiPriority="47"/>
+    <w:lsdException w:name="Grid Table 3 Accent 5" w:uiPriority="48"/>
+    <w:lsdException w:name="Grid Table 4 Accent 5" w:uiPriority="49"/>
+    <w:lsdException w:name="Grid Table 5 Dark Accent 5" w:uiPriority="50"/>
+    <w:lsdException w:name="Grid Table 6 Colorful Accent 5" w:uiPriority="51"/>
+    <w:lsdException w:name="Grid Table 7 Colorful Accent 5" w:uiPriority="52"/>
+    <w:lsdException w:name="Grid Table 1 Light Accent 6" w:uiPriority="46"/>
+    <w:lsdException w:name="Grid Table 2 Accent 6" w:uiPriority="47"/>
+    <w:lsdException w:name="Grid Table 3 Accent 6" w:uiPriority="48"/>
+    <w:lsdException w:name="Grid Table 4 Accent 6" w:uiPriority="49"/>
+    <w:lsdException w:name="Grid Table 5 Dark Accent 6" w:uiPriority="50"/>
+    <w:lsdException w:name="Grid Table 6 Colorful Accent 6" w:uiPriority="51"/>
+    <w:lsdException w:name="Grid Table 7 Colorful Accent 6" w:uiPriority="52"/>
+    <w:lsdException w:name="List Table 1 Light" w:uiPriority="46"/>
+    <w:lsdException w:name="List Table 2" w:uiPriority="47"/>
+    <w:lsdException w:name="List Table 3" w:uiPriority="48"/>
+    <w:lsdException w:name="List Table 4" w:uiPriority="49"/>
+    <w:lsdException w:name="List Table 5 Dark" w:uiPriority="50"/>
+    <w:lsdException w:name="List Table 6 Colorful" w:uiPriority="51"/>
+    <w:lsdException w:name="List Table 7 Colorful" w:uiPriority="52"/>
+    <w:lsdException w:name="List Table 1 Light Accent 1" w:uiPriority="46"/>
+    <w:lsdException w:name="List Table 2 Accent 1" w:uiPriority="47"/>
+    <w:lsdException w:name="List Table 3 Accent 1" w:uiPriority="48"/>
+    <w:lsdException w:name="List Table 4 Accent 1" w:uiPriority="49"/>
+    <w:lsdException w:name="List Table 5 Dark Accent 1" w:uiPriority="50"/>
+    <w:lsdException w:name="List Table 6 Colorful Accent 1" w:uiPriority="51"/>
+    <w:lsdException w:name="List Table 7 Colorful Accent 1" w:uiPriority="52"/>
+    <w:lsdException w:name="List Table 1 Light Accent 2" w:uiPriority="46"/>
+    <w:lsdException w:name="List Table 2 Accent 2" w:uiPriority="47"/>
+    <w:lsdException w:name="List Table 3 Accent 2" w:uiPriority="48"/>
+    <w:lsdException w:name="List Table 4 Accent 2" w:uiPriority="49"/>
+    <w:lsdException w:name="List Table 5 Dark Accent 2" w:uiPriority="50"/>
+    <w:lsdException w:name="List Table 6 Colorful Accent 2" w:uiPriority="51"/>
+    <w:lsdException w:name="List Table 7 Colorful Accent 2" w:uiPriority="52"/>
+    <w:lsdException w:name="List Table 1 Light Accent 3" w:uiPriority="46"/>
+    <w:lsdException w:name="List Table 2 Accent 3" w:uiPriority="47"/>
+    <w:lsdException w:name="List Table 3 Accent 3" w:uiPriority="48"/>
+    <w:lsdException w:name="List Table 4 Accent 3" w:uiPriority="49"/>
+    <w:lsdException w:name="List Table 5 Dark Accent 3" w:uiPriority="50"/>
+    <w:lsdException w:name="List Table 6 Colorful Accent 3" w:uiPriority="51"/>
+    <w:lsdException w:name="List Table 7 Colorful Accent 3" w:uiPriority="52"/>
+    <w:lsdException w:name="List Table 1 Light Accent 4" w:uiPriority="46"/>
+    <w:lsdException w:name="List Table 2 Accent 4" w:uiPriority="47"/>
+    <w:lsdException w:name="List Table 3 Accent 4" w:uiPriority="48"/>
+    <w:lsdException w:name="List Table 4 Accent 4" w:uiPriority="49"/>
+    <w:lsdException w:name="List Table 5 Dark Accent 4" w:uiPriority="50"/>
+    <w:lsdException w:name="List Table 6 Colorful Accent 4" w:uiPriority="51"/>
+    <w:lsdException w:name="List Table 7 Colorful Accent 4" w:uiPriority="52"/>
+    <w:lsdException w:name="List Table 1 Light Accent 5" w:uiPriority="46"/>
+    <w:lsdException w:name="List Table 2 Accent 5" w:uiPriority="47"/>
+    <w:lsdException w:name="List Table 3 Accent 5" w:uiPriority="48"/>
+    <w:lsdException w:name="List Table 4 Accent 5" w:uiPriority="49"/>
+    <w:lsdException w:name="List Table 5 Dark Accent 5" w:uiPriority="50"/>
+    <w:lsdException w:name="List Table 6 Colorful Accent 5" w:uiPriority="51"/>
+    <w:lsdException w:name="List Table 7 Colorful Accent 5" w:uiPriority="52"/>
+    <w:lsdException w:name="List Table 1 Light Accent 6" w:uiPriority="46"/>
+    <w:lsdException w:name="List Table 2 Accent 6" w:uiPriority="47"/>
+    <w:lsdException w:name="List Table 3 Accent 6" w:uiPriority="48"/>
+    <w:lsdException w:name="List Table 4 Accent 6" w:uiPriority="49"/>
+    <w:lsdException w:name="List Table 5 Dark Accent 6" w:uiPriority="50"/>
+    <w:lsdException w:name="List Table 6 Colorful Accent 6" w:uiPriority="51"/>
+    <w:lsdException w:name="List Table 7 Colorful Accent 6" w:uiPriority="52"/>
+    <w:lsdException w:name="Mention" w:semiHidden="1" w:unhideWhenUsed="1"/>
+    <w:lsdException w:name="Smart Hyperlink" w:semiHidden="1" w:unhideWhenUsed="1"/>
+    <w:lsdException w:name="Hashtag" w:semiHidden="1" w:unhideWhenUsed="1"/>
+    <w:lsdException w:name="Unresolved Mention" w:semiHidden="1" w:unhideWhenUsed="1"/>
+    <w:lsdException w:name="Smart Link" w:semiHidden="1" w:unhideWhenUsed="1"/>
   </w:latentStyles>
-  <w:style w:type="paragraph" w:default="1" w:styleId="1">
+  <w:style w:type="paragraph" w:default="1" w:styleId="Normal">
     <w:name w:val="Normal"/>
     <w:qFormat/>
-    <w:uiPriority w:val="0"/>
     <w:pPr>
       <w:spacing w:after="160" w:line="360" w:lineRule="auto"/>
       <w:jc w:val="both"/>
     </w:pPr>
     <w:rPr>
-      <w:rFonts w:ascii="Times New Roman" w:hAnsi="Times New Roman" w:cs="Times New Roman" w:eastAsiaTheme="minorHAnsi"/>
+      <w:rFonts w:ascii="Times New Roman" w:hAnsi="Times New Roman" w:cs="Times New Roman"/>
       <w:sz w:val="28"/>
       <w:szCs w:val="28"/>
-      <w:lang w:val="en-US" w:eastAsia="en-US" w:bidi="ar-SA"/>
+      <w:lang w:val="en-US" w:eastAsia="en-US"/>
     </w:rPr>
   </w:style>
-  <w:style w:type="paragraph" w:styleId="2">
+  <w:style w:type="paragraph" w:styleId="Heading1">
     <w:name w:val="heading 1"/>
-    <w:basedOn w:val="3"/>
-    <w:next w:val="1"/>
-    <w:link w:val="8"/>
+    <w:basedOn w:val="ListParagraph"/>
+    <w:next w:val="Normal"/>
+    <w:link w:val="Heading1Char"/>
+    <w:uiPriority w:val="9"/>
     <w:qFormat/>
-    <w:uiPriority w:val="9"/>
     <w:pPr>
       <w:numPr>
         <w:ilvl w:val="1"/>
@@ -1676,14 +2171,14 @@
       <w:sz w:val="32"/>
     </w:rPr>
   </w:style>
-  <w:style w:type="paragraph" w:styleId="4">
+  <w:style w:type="paragraph" w:styleId="Heading2">
     <w:name w:val="heading 2"/>
-    <w:basedOn w:val="3"/>
-    <w:next w:val="1"/>
-    <w:link w:val="9"/>
+    <w:basedOn w:val="ListParagraph"/>
+    <w:next w:val="Normal"/>
+    <w:link w:val="Heading2Char"/>
+    <w:uiPriority w:val="9"/>
     <w:unhideWhenUsed/>
     <w:qFormat/>
-    <w:uiPriority w:val="9"/>
     <w:pPr>
       <w:numPr>
         <w:ilvl w:val="2"/>
@@ -1695,18 +2190,19 @@
       <w:b/>
     </w:rPr>
   </w:style>
-  <w:style w:type="character" w:default="1" w:styleId="6">
+  <w:style w:type="character" w:default="1" w:styleId="DefaultParagraphFont">
     <w:name w:val="Default Paragraph Font"/>
+    <w:uiPriority w:val="1"/>
     <w:semiHidden/>
     <w:unhideWhenUsed/>
-    <w:uiPriority w:val="1"/>
   </w:style>
-  <w:style w:type="table" w:default="1" w:styleId="7">
+  <w:style w:type="table" w:default="1" w:styleId="TableNormal">
     <w:name w:val="Normal Table"/>
+    <w:uiPriority w:val="99"/>
     <w:semiHidden/>
     <w:unhideWhenUsed/>
-    <w:uiPriority w:val="99"/>
     <w:tblPr>
+      <w:tblInd w:w="0" w:type="dxa"/>
       <w:tblCellMar>
         <w:top w:w="0" w:type="dxa"/>
         <w:left w:w="108" w:type="dxa"/>
@@ -1715,23 +2211,29 @@
       </w:tblCellMar>
     </w:tblPr>
   </w:style>
-  <w:style w:type="paragraph" w:styleId="3">
+  <w:style w:type="numbering" w:default="1" w:styleId="NoList">
+    <w:name w:val="No List"/>
+    <w:uiPriority w:val="99"/>
+    <w:semiHidden/>
+    <w:unhideWhenUsed/>
+  </w:style>
+  <w:style w:type="paragraph" w:styleId="ListParagraph">
     <w:name w:val="List Paragraph"/>
-    <w:basedOn w:val="1"/>
+    <w:basedOn w:val="Normal"/>
+    <w:uiPriority w:val="34"/>
     <w:qFormat/>
-    <w:uiPriority w:val="34"/>
     <w:pPr>
       <w:ind w:left="720"/>
       <w:contextualSpacing/>
     </w:pPr>
   </w:style>
-  <w:style w:type="paragraph" w:styleId="5">
+  <w:style w:type="paragraph" w:styleId="BalloonText">
     <w:name w:val="Balloon Text"/>
-    <w:basedOn w:val="1"/>
-    <w:link w:val="10"/>
+    <w:basedOn w:val="Normal"/>
+    <w:link w:val="BalloonTextChar"/>
+    <w:uiPriority w:val="99"/>
     <w:semiHidden/>
     <w:unhideWhenUsed/>
-    <w:uiPriority w:val="99"/>
     <w:pPr>
       <w:spacing w:after="0" w:line="240" w:lineRule="auto"/>
     </w:pPr>
@@ -1741,10 +2243,10 @@
       <w:szCs w:val="16"/>
     </w:rPr>
   </w:style>
-  <w:style w:type="character" w:customStyle="1" w:styleId="8">
-    <w:name w:val="Título 1 Car"/>
-    <w:basedOn w:val="6"/>
-    <w:link w:val="2"/>
+  <w:style w:type="character" w:customStyle="1" w:styleId="Heading1Char">
+    <w:name w:val="Heading 1 Char"/>
+    <w:basedOn w:val="DefaultParagraphFont"/>
+    <w:link w:val="Heading1"/>
     <w:uiPriority w:val="9"/>
     <w:rPr>
       <w:rFonts w:ascii="Times New Roman" w:hAnsi="Times New Roman" w:cs="Times New Roman"/>
@@ -1753,10 +2255,10 @@
       <w:szCs w:val="28"/>
     </w:rPr>
   </w:style>
-  <w:style w:type="character" w:customStyle="1" w:styleId="9">
-    <w:name w:val="Título 2 Car"/>
-    <w:basedOn w:val="6"/>
-    <w:link w:val="4"/>
+  <w:style w:type="character" w:customStyle="1" w:styleId="Heading2Char">
+    <w:name w:val="Heading 2 Char"/>
+    <w:basedOn w:val="DefaultParagraphFont"/>
+    <w:link w:val="Heading2"/>
     <w:uiPriority w:val="9"/>
     <w:rPr>
       <w:rFonts w:ascii="Times New Roman" w:hAnsi="Times New Roman" w:cs="Times New Roman"/>
@@ -1765,12 +2267,12 @@
       <w:szCs w:val="28"/>
     </w:rPr>
   </w:style>
-  <w:style w:type="character" w:customStyle="1" w:styleId="10">
-    <w:name w:val="Texto de globo Car"/>
-    <w:basedOn w:val="6"/>
-    <w:link w:val="5"/>
+  <w:style w:type="character" w:customStyle="1" w:styleId="BalloonTextChar">
+    <w:name w:val="Balloon Text Char"/>
+    <w:basedOn w:val="DefaultParagraphFont"/>
+    <w:link w:val="BalloonText"/>
+    <w:uiPriority w:val="99"/>
     <w:semiHidden/>
-    <w:uiPriority w:val="99"/>
     <w:rPr>
       <w:rFonts w:ascii="Tahoma" w:hAnsi="Tahoma" w:cs="Tahoma"/>
       <w:sz w:val="16"/>
@@ -1791,8 +2293,8 @@
           <inkml:channel name="Y" type="integer" units="cm"/>
         </inkml:traceFormat>
         <inkml:channelProperties>
-          <inkml:channelProperty channel="X" name="resolution" value="28.3464566929134" units="1/cm"/>
-          <inkml:channelProperty channel="Y" name="resolution" value="28.3464566929134" units="1/cm"/>
+          <inkml:channelProperty channel="X" name="resolution" value="28.34646" units="1/cm"/>
+          <inkml:channelProperty channel="Y" name="resolution" value="28.34646" units="1/cm"/>
         </inkml:channelProperties>
       </inkml:inkSource>
       <inkml:timestamp xml:id="ts0" timeString="2020-08-20T14:57:18"/>
@@ -1800,7 +2302,7 @@
     <inkml:brush xml:id="br0">
       <inkml:brushProperty name="width" value="0.1" units="cm"/>
       <inkml:brushProperty name="height" value="0.1" units="cm"/>
-      <inkml:brushProperty name="color" value="#ffffff"/>
+      <inkml:brushProperty name="color" value="#FFFFFF"/>
     </inkml:brush>
   </inkml:definitions>
   <inkml:trace contextRef="#ctx0" brushRef="#br0">0 1</inkml:trace>
@@ -1817,8 +2319,8 @@
           <inkml:channel name="Y" type="integer" units="cm"/>
         </inkml:traceFormat>
         <inkml:channelProperties>
-          <inkml:channelProperty channel="X" name="resolution" value="28.3464566929134" units="1/cm"/>
-          <inkml:channelProperty channel="Y" name="resolution" value="28.3464566929134" units="1/cm"/>
+          <inkml:channelProperty channel="X" name="resolution" value="28.34646" units="1/cm"/>
+          <inkml:channelProperty channel="Y" name="resolution" value="28.34646" units="1/cm"/>
         </inkml:channelProperties>
       </inkml:inkSource>
       <inkml:timestamp xml:id="ts0" timeString="2020-08-20T14:57:18"/>
@@ -1826,7 +2328,7 @@
     <inkml:brush xml:id="br0">
       <inkml:brushProperty name="width" value="0.1" units="cm"/>
       <inkml:brushProperty name="height" value="0.1" units="cm"/>
-      <inkml:brushProperty name="color" value="#ffffff"/>
+      <inkml:brushProperty name="color" value="#FFFFFF"/>
     </inkml:brush>
   </inkml:definitions>
   <inkml:trace contextRef="#ctx0" brushRef="#br0">1407 676</inkml:trace>
@@ -1845,8 +2347,8 @@
           <inkml:channel name="Y" type="integer" units="cm"/>
         </inkml:traceFormat>
         <inkml:channelProperties>
-          <inkml:channelProperty channel="X" name="resolution" value="28.3464566929134" units="1/cm"/>
-          <inkml:channelProperty channel="Y" name="resolution" value="28.3464566929134" units="1/cm"/>
+          <inkml:channelProperty channel="X" name="resolution" value="28.34646" units="1/cm"/>
+          <inkml:channelProperty channel="Y" name="resolution" value="28.34646" units="1/cm"/>
         </inkml:channelProperties>
       </inkml:inkSource>
       <inkml:timestamp xml:id="ts0" timeString="2020-08-20T14:57:18"/>
@@ -1854,7 +2356,7 @@
     <inkml:brush xml:id="br0">
       <inkml:brushProperty name="width" value="0.1" units="cm"/>
       <inkml:brushProperty name="height" value="0.1" units="cm"/>
-      <inkml:brushProperty name="color" value="#ffffff"/>
+      <inkml:brushProperty name="color" value="#FFFFFF"/>
     </inkml:brush>
   </inkml:definitions>
   <inkml:trace contextRef="#ctx0" brushRef="#br0">0 1</inkml:trace>
@@ -1871,8 +2373,8 @@
           <inkml:channel name="Y" type="integer" units="cm"/>
         </inkml:traceFormat>
         <inkml:channelProperties>
-          <inkml:channelProperty channel="X" name="resolution" value="28.3464566929134" units="1/cm"/>
-          <inkml:channelProperty channel="Y" name="resolution" value="28.3464566929134" units="1/cm"/>
+          <inkml:channelProperty channel="X" name="resolution" value="28.34646" units="1/cm"/>
+          <inkml:channelProperty channel="Y" name="resolution" value="28.34646" units="1/cm"/>
         </inkml:channelProperties>
       </inkml:inkSource>
       <inkml:timestamp xml:id="ts0" timeString="2020-08-20T14:57:18"/>
@@ -1880,7 +2382,6 @@
     <inkml:brush xml:id="br0">
       <inkml:brushProperty name="width" value="0.1" units="cm"/>
       <inkml:brushProperty name="height" value="0.1" units="cm"/>
-      <inkml:brushProperty name="color" value="#000000"/>
     </inkml:brush>
   </inkml:definitions>
   <inkml:trace contextRef="#ctx0" brushRef="#br0">0 1</inkml:trace>
@@ -1897,8 +2398,8 @@
           <inkml:channel name="Y" type="integer" units="cm"/>
         </inkml:traceFormat>
         <inkml:channelProperties>
-          <inkml:channelProperty channel="X" name="resolution" value="28.3464566929134" units="1/cm"/>
-          <inkml:channelProperty channel="Y" name="resolution" value="28.3464566929134" units="1/cm"/>
+          <inkml:channelProperty channel="X" name="resolution" value="28.34646" units="1/cm"/>
+          <inkml:channelProperty channel="Y" name="resolution" value="28.34646" units="1/cm"/>
         </inkml:channelProperties>
       </inkml:inkSource>
       <inkml:timestamp xml:id="ts0" timeString="2020-08-20T14:57:18"/>
@@ -1906,7 +2407,7 @@
     <inkml:brush xml:id="br0">
       <inkml:brushProperty name="width" value="0.3" units="cm"/>
       <inkml:brushProperty name="height" value="0.6" units="cm"/>
-      <inkml:brushProperty name="color" value="#ffffff"/>
+      <inkml:brushProperty name="color" value="#FFFFFF"/>
       <inkml:brushProperty name="tip" value="rectangle"/>
       <inkml:brushProperty name="rasterOp" value="maskPen"/>
     </inkml:brush>
@@ -1925,8 +2426,8 @@
           <inkml:channel name="Y" type="integer" units="cm"/>
         </inkml:traceFormat>
         <inkml:channelProperties>
-          <inkml:channelProperty channel="X" name="resolution" value="28.3464566929134" units="1/cm"/>
-          <inkml:channelProperty channel="Y" name="resolution" value="28.3464566929134" units="1/cm"/>
+          <inkml:channelProperty channel="X" name="resolution" value="28.34646" units="1/cm"/>
+          <inkml:channelProperty channel="Y" name="resolution" value="28.34646" units="1/cm"/>
         </inkml:channelProperties>
       </inkml:inkSource>
       <inkml:timestamp xml:id="ts0" timeString="2020-08-20T14:57:18"/>
@@ -1934,7 +2435,7 @@
     <inkml:brush xml:id="br0">
       <inkml:brushProperty name="width" value="0.3" units="cm"/>
       <inkml:brushProperty name="height" value="0.6" units="cm"/>
-      <inkml:brushProperty name="color" value="#ffffff"/>
+      <inkml:brushProperty name="color" value="#FFFFFF"/>
       <inkml:brushProperty name="tip" value="rectangle"/>
       <inkml:brushProperty name="rasterOp" value="maskPen"/>
     </inkml:brush>
@@ -1953,8 +2454,8 @@
           <inkml:channel name="Y" type="integer" units="cm"/>
         </inkml:traceFormat>
         <inkml:channelProperties>
-          <inkml:channelProperty channel="X" name="resolution" value="28.3464566929134" units="1/cm"/>
-          <inkml:channelProperty channel="Y" name="resolution" value="28.3464566929134" units="1/cm"/>
+          <inkml:channelProperty channel="X" name="resolution" value="28.34646" units="1/cm"/>
+          <inkml:channelProperty channel="Y" name="resolution" value="28.34646" units="1/cm"/>
         </inkml:channelProperties>
       </inkml:inkSource>
       <inkml:timestamp xml:id="ts0" timeString="2020-08-20T14:57:18"/>
@@ -1962,7 +2463,7 @@
     <inkml:brush xml:id="br0">
       <inkml:brushProperty name="width" value="0.3" units="cm"/>
       <inkml:brushProperty name="height" value="0.6" units="cm"/>
-      <inkml:brushProperty name="color" value="#ffffff"/>
+      <inkml:brushProperty name="color" value="#FFFFFF"/>
       <inkml:brushProperty name="tip" value="rectangle"/>
       <inkml:brushProperty name="rasterOp" value="maskPen"/>
     </inkml:brush>
@@ -1981,8 +2482,8 @@
           <inkml:channel name="Y" type="integer" units="cm"/>
         </inkml:traceFormat>
         <inkml:channelProperties>
-          <inkml:channelProperty channel="X" name="resolution" value="28.3464566929134" units="1/cm"/>
-          <inkml:channelProperty channel="Y" name="resolution" value="28.3464566929134" units="1/cm"/>
+          <inkml:channelProperty channel="X" name="resolution" value="28.34646" units="1/cm"/>
+          <inkml:channelProperty channel="Y" name="resolution" value="28.34646" units="1/cm"/>
         </inkml:channelProperties>
       </inkml:inkSource>
       <inkml:timestamp xml:id="ts0" timeString="2020-08-20T14:57:18"/>
@@ -1990,7 +2491,7 @@
     <inkml:brush xml:id="br0">
       <inkml:brushProperty name="width" value="0.3" units="cm"/>
       <inkml:brushProperty name="height" value="0.6" units="cm"/>
-      <inkml:brushProperty name="color" value="#ffffff"/>
+      <inkml:brushProperty name="color" value="#FFFFFF"/>
       <inkml:brushProperty name="tip" value="rectangle"/>
       <inkml:brushProperty name="rasterOp" value="maskPen"/>
     </inkml:brush>
@@ -2251,6 +2752,7 @@
     </a:fmtScheme>
   </a:themeElements>
   <a:objectDefaults/>
+  <a:extraClrSchemeLst/>
 </a:theme>
 </file>
 

--- a/DOCUMENTACION/III.- DISEÑO/6.- DISEÑO DE INTERFAZ HOMBRE-MÁQUINA.docx
+++ b/DOCUMENTACION/III.- DISEÑO/6.- DISEÑO DE INTERFAZ HOMBRE-MÁQUINA.docx
@@ -4,7 +4,7 @@
   <w:body>
     <w:p>
       <w:pPr>
-        <w:pStyle w:val="Heading2"/>
+        <w:pStyle w:val="Ttulo2"/>
         <w:numPr>
           <w:ilvl w:val="0"/>
           <w:numId w:val="0"/>
@@ -35,6 +35,7 @@
           <w:lang w:val="es-US"/>
         </w:rPr>
       </w:pPr>
+      <w:proofErr w:type="spellStart"/>
       <w:r>
         <w:rPr>
           <w:b/>
@@ -44,6 +45,7 @@
         </w:rPr>
         <w:t>Sugeiri</w:t>
       </w:r>
+      <w:proofErr w:type="spellEnd"/>
       <w:r>
         <w:rPr>
           <w:b/>
@@ -71,7 +73,7 @@
     </w:p>
     <w:p>
       <w:pPr>
-        <w:pStyle w:val="Heading2"/>
+        <w:pStyle w:val="Ttulo2"/>
         <w:numPr>
           <w:ilvl w:val="0"/>
           <w:numId w:val="2"/>
@@ -246,7 +248,7 @@
     </w:p>
     <w:p>
       <w:pPr>
-        <w:pStyle w:val="Heading2"/>
+        <w:pStyle w:val="Ttulo2"/>
         <w:numPr>
           <w:ilvl w:val="0"/>
           <w:numId w:val="0"/>
@@ -331,20 +333,22 @@
         <w:rPr>
           <w:lang w:val="es-ES"/>
         </w:rPr>
-        <w:t xml:space="preserve">, esto </w:t>
-      </w:r>
-      <w:r>
-        <w:rPr>
-          <w:lang w:val="es-ES"/>
-        </w:rPr>
-        <w:t xml:space="preserve">usando las tablas </w:t>
-      </w:r>
+        <w:t xml:space="preserve">, esto usando las tablas </w:t>
+      </w:r>
+      <w:proofErr w:type="spellStart"/>
       <w:r>
         <w:rPr>
           <w:lang w:val="es-ES"/>
         </w:rPr>
         <w:lastRenderedPageBreak/>
-        <w:t>tipo_receta y receta</w:t>
+        <w:t>tipo_receta</w:t>
+      </w:r>
+      <w:proofErr w:type="spellEnd"/>
+      <w:r>
+        <w:rPr>
+          <w:lang w:val="es-ES"/>
+        </w:rPr>
+        <w:t xml:space="preserve"> y receta</w:t>
       </w:r>
       <w:r>
         <w:rPr>
@@ -391,7 +395,7 @@
           </mc:Choice>
           <mc:Fallback>
             <w:pict>
-              <v:shapetype w14:anchorId="11E0B79B" id="_x0000_t75" coordsize="21600,21600" o:spt="75" o:preferrelative="t" path="m@4@5l@4@11@9@11@9@5xe" filled="f" stroked="f">
+              <v:shapetype w14:anchorId="51B91259" id="_x0000_t75" coordsize="21600,21600" o:spt="75" o:preferrelative="t" path="m@4@5l@4@11@9@11@9@5xe" filled="f" stroked="f">
                 <v:stroke joinstyle="miter"/>
                 <v:formulas>
                   <v:f eqn="if lineDrawn pixelLineWidth 0"/>
@@ -410,7 +414,7 @@
                 <v:path o:extrusionok="f" gradientshapeok="t" o:connecttype="rect"/>
                 <o:lock v:ext="edit" aspectratio="t"/>
               </v:shapetype>
-              <v:shape id="Ink 21" o:spid="_x0000_s1026" type="#_x0000_t75" style="position:absolute;margin-left:139.55pt;margin-top:550.2pt;width:2.85pt;height:2.85pt;z-index:251675648;visibility:visible;mso-wrap-style:square;mso-wrap-distance-left:9pt;mso-wrap-distance-top:0;mso-wrap-distance-right:9pt;mso-wrap-distance-bottom:0;mso-position-horizontal:absolute;mso-position-horizontal-relative:text;mso-position-vertical:absolute;mso-position-vertical-relative:text" o:gfxdata="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">
+              <v:shape id="Ink 21" o:spid="_x0000_s1026" type="#_x0000_t75" style="position:absolute;margin-left:139.55pt;margin-top:550.2pt;width:2.85pt;height:2.85pt;z-index:251675648;visibility:visible;mso-wrap-style:square;mso-wrap-distance-left:9pt;mso-wrap-distance-top:0;mso-wrap-distance-right:9pt;mso-wrap-distance-bottom:0;mso-position-horizontal:absolute;mso-position-horizontal-relative:text;mso-position-vertical:absolute;mso-position-vertical-relative:text" o:gfxdata="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">
                 <v:imagedata r:id="rId11" o:title=""/>
               </v:shape>
             </w:pict>
@@ -456,7 +460,7 @@
           </mc:Choice>
           <mc:Fallback>
             <w:pict>
-              <v:shape w14:anchorId="0A61B257" id="Ink 20" o:spid="_x0000_s1026" type="#_x0000_t75" style="position:absolute;margin-left:189.6pt;margin-top:606.05pt;width:53.55pt;height:26.7pt;z-index:251674624;visibility:visible;mso-wrap-style:square;mso-wrap-distance-left:9pt;mso-wrap-distance-top:0;mso-wrap-distance-right:9pt;mso-wrap-distance-bottom:0;mso-position-horizontal:absolute;mso-position-horizontal-relative:text;mso-position-vertical:absolute;mso-position-vertical-relative:text" o:gfxdata="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">
+              <v:shape w14:anchorId="43F54C73" id="Ink 20" o:spid="_x0000_s1026" type="#_x0000_t75" style="position:absolute;margin-left:189.6pt;margin-top:606.05pt;width:53.55pt;height:26.7pt;z-index:251674624;visibility:visible;mso-wrap-style:square;mso-wrap-distance-left:9pt;mso-wrap-distance-top:0;mso-wrap-distance-right:9pt;mso-wrap-distance-bottom:0;mso-position-horizontal:absolute;mso-position-horizontal-relative:text;mso-position-vertical:absolute;mso-position-vertical-relative:text" o:gfxdata="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">
                 <v:imagedata r:id="rId13" o:title=""/>
               </v:shape>
             </w:pict>
@@ -502,7 +506,7 @@
           </mc:Choice>
           <mc:Fallback>
             <w:pict>
-              <v:shape w14:anchorId="76AFA576" id="Ink 15" o:spid="_x0000_s1026" type="#_x0000_t75" style="position:absolute;margin-left:-24.8pt;margin-top:449.4pt;width:2.85pt;height:2.85pt;z-index:251669504;visibility:visible;mso-wrap-style:square;mso-wrap-distance-left:9pt;mso-wrap-distance-top:0;mso-wrap-distance-right:9pt;mso-wrap-distance-bottom:0;mso-position-horizontal:absolute;mso-position-horizontal-relative:text;mso-position-vertical:absolute;mso-position-vertical-relative:text" o:gfxdata="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">
+              <v:shape w14:anchorId="391874A8" id="Ink 15" o:spid="_x0000_s1026" type="#_x0000_t75" style="position:absolute;margin-left:-24.8pt;margin-top:449.4pt;width:2.85pt;height:2.85pt;z-index:251669504;visibility:visible;mso-wrap-style:square;mso-wrap-distance-left:9pt;mso-wrap-distance-top:0;mso-wrap-distance-right:9pt;mso-wrap-distance-bottom:0;mso-position-horizontal:absolute;mso-position-horizontal-relative:text;mso-position-vertical:absolute;mso-position-vertical-relative:text" o:gfxdata="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">
                 <v:imagedata r:id="rId11" o:title=""/>
               </v:shape>
             </w:pict>
@@ -548,7 +552,7 @@
           </mc:Choice>
           <mc:Fallback>
             <w:pict>
-              <v:shape w14:anchorId="1815240E" id="Ink 14" o:spid="_x0000_s1026" type="#_x0000_t75" style="position:absolute;margin-left:215.75pt;margin-top:619.2pt;width:2.85pt;height:2.85pt;z-index:251668480;visibility:visible;mso-wrap-style:square;mso-wrap-distance-left:9pt;mso-wrap-distance-top:0;mso-wrap-distance-right:9pt;mso-wrap-distance-bottom:0;mso-position-horizontal:absolute;mso-position-horizontal-relative:text;mso-position-vertical:absolute;mso-position-vertical-relative:text" o:gfxdata="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">
+              <v:shape w14:anchorId="7FD2E134" id="Ink 14" o:spid="_x0000_s1026" type="#_x0000_t75" style="position:absolute;margin-left:215.75pt;margin-top:619.2pt;width:2.85pt;height:2.85pt;z-index:251668480;visibility:visible;mso-wrap-style:square;mso-wrap-distance-left:9pt;mso-wrap-distance-top:0;mso-wrap-distance-right:9pt;mso-wrap-distance-bottom:0;mso-position-horizontal:absolute;mso-position-horizontal-relative:text;mso-position-vertical:absolute;mso-position-vertical-relative:text" o:gfxdata="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">
                 <v:imagedata r:id="rId16" o:title=""/>
               </v:shape>
             </w:pict>
@@ -594,7 +598,7 @@
           </mc:Choice>
           <mc:Fallback>
             <w:pict>
-              <v:shape w14:anchorId="27269B06" id="Ink 6" o:spid="_x0000_s1026" type="#_x0000_t75" style="position:absolute;margin-left:275.2pt;margin-top:246.2pt;width:21.75pt;height:41.05pt;z-index:251663360;visibility:visible;mso-wrap-style:square;mso-wrap-distance-left:9pt;mso-wrap-distance-top:0;mso-wrap-distance-right:9pt;mso-wrap-distance-bottom:0;mso-position-horizontal:absolute;mso-position-horizontal-relative:text;mso-position-vertical:absolute;mso-position-vertical-relative:text" o:gfxdata="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">
+              <v:shape w14:anchorId="72F3D255" id="Ink 6" o:spid="_x0000_s1026" type="#_x0000_t75" style="position:absolute;margin-left:275.2pt;margin-top:246.2pt;width:21.75pt;height:41.05pt;z-index:251663360;visibility:visible;mso-wrap-style:square;mso-wrap-distance-left:9pt;mso-wrap-distance-top:0;mso-wrap-distance-right:9pt;mso-wrap-distance-bottom:0;mso-position-horizontal:absolute;mso-position-horizontal-relative:text;mso-position-vertical:absolute;mso-position-vertical-relative:text" o:gfxdata="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">
                 <v:imagedata r:id="rId18" o:title=""/>
               </v:shape>
             </w:pict>
@@ -640,7 +644,7 @@
           </mc:Choice>
           <mc:Fallback>
             <w:pict>
-              <v:shape w14:anchorId="6F1FDA85" id="Ink 5" o:spid="_x0000_s1026" type="#_x0000_t75" style="position:absolute;margin-left:275.65pt;margin-top:252.85pt;width:18.15pt;height:32.7pt;z-index:251662336;visibility:visible;mso-wrap-style:square;mso-wrap-distance-left:9pt;mso-wrap-distance-top:0;mso-wrap-distance-right:9pt;mso-wrap-distance-bottom:0;mso-position-horizontal:absolute;mso-position-horizontal-relative:text;mso-position-vertical:absolute;mso-position-vertical-relative:text" o:gfxdata="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">
+              <v:shape w14:anchorId="4D689600" id="Ink 5" o:spid="_x0000_s1026" type="#_x0000_t75" style="position:absolute;margin-left:275.65pt;margin-top:252.85pt;width:18.15pt;height:32.7pt;z-index:251662336;visibility:visible;mso-wrap-style:square;mso-wrap-distance-left:9pt;mso-wrap-distance-top:0;mso-wrap-distance-right:9pt;mso-wrap-distance-bottom:0;mso-position-horizontal:absolute;mso-position-horizontal-relative:text;mso-position-vertical:absolute;mso-position-vertical-relative:text" o:gfxdata="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">
                 <v:imagedata r:id="rId20" o:title=""/>
               </v:shape>
             </w:pict>
@@ -686,7 +690,7 @@
           </mc:Choice>
           <mc:Fallback>
             <w:pict>
-              <v:shape w14:anchorId="1DD99DEC" id="Ink 4" o:spid="_x0000_s1026" type="#_x0000_t75" style="position:absolute;margin-left:272.4pt;margin-top:241.4pt;width:25.45pt;height:44.85pt;z-index:251661312;visibility:visible;mso-wrap-style:square;mso-wrap-distance-left:9pt;mso-wrap-distance-top:0;mso-wrap-distance-right:9pt;mso-wrap-distance-bottom:0;mso-position-horizontal:absolute;mso-position-horizontal-relative:text;mso-position-vertical:absolute;mso-position-vertical-relative:text" o:gfxdata="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">
+              <v:shape w14:anchorId="008A471F" id="Ink 4" o:spid="_x0000_s1026" type="#_x0000_t75" style="position:absolute;margin-left:272.4pt;margin-top:241.4pt;width:25.45pt;height:44.85pt;z-index:251661312;visibility:visible;mso-wrap-style:square;mso-wrap-distance-left:9pt;mso-wrap-distance-top:0;mso-wrap-distance-right:9pt;mso-wrap-distance-bottom:0;mso-position-horizontal:absolute;mso-position-horizontal-relative:text;mso-position-vertical:absolute;mso-position-vertical-relative:text" o:gfxdata="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">
                 <v:imagedata r:id="rId22" o:title=""/>
               </v:shape>
             </w:pict>
@@ -732,7 +736,7 @@
           </mc:Choice>
           <mc:Fallback>
             <w:pict>
-              <v:shape w14:anchorId="01DA9041" id="Ink 3" o:spid="_x0000_s1026" type="#_x0000_t75" style="position:absolute;margin-left:272.4pt;margin-top:248.9pt;width:37.2pt;height:43.75pt;z-index:251660288;visibility:visible;mso-wrap-style:square;mso-wrap-distance-left:9pt;mso-wrap-distance-top:0;mso-wrap-distance-right:9pt;mso-wrap-distance-bottom:0;mso-position-horizontal:absolute;mso-position-horizontal-relative:text;mso-position-vertical:absolute;mso-position-vertical-relative:text" o:gfxdata="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">
+              <v:shape w14:anchorId="68AAB02B" id="Ink 3" o:spid="_x0000_s1026" type="#_x0000_t75" style="position:absolute;margin-left:272.4pt;margin-top:248.9pt;width:37.2pt;height:43.75pt;z-index:251660288;visibility:visible;mso-wrap-style:square;mso-wrap-distance-left:9pt;mso-wrap-distance-top:0;mso-wrap-distance-right:9pt;mso-wrap-distance-bottom:0;mso-position-horizontal:absolute;mso-position-horizontal-relative:text;mso-position-vertical:absolute;mso-position-vertical-relative:text" o:gfxdata="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">
                 <v:imagedata r:id="rId24" o:title=""/>
               </v:shape>
             </w:pict>
@@ -743,13 +747,35 @@
         <w:rPr>
           <w:lang w:val="es-DO"/>
         </w:rPr>
-        <w:t xml:space="preserve"> El usuario dará click en el enlace azul para seleccionar la receta. Luego de esto se pasa a la pantalla numero 2, en esta se muestran los datos básicos de la receta, como la porción base y el tiempo de cocció</w:t>
-      </w:r>
+        <w:t xml:space="preserve"> El usuario dará </w:t>
+      </w:r>
+      <w:proofErr w:type="spellStart"/>
       <w:r>
         <w:rPr>
           <w:lang w:val="es-DO"/>
         </w:rPr>
-        <w:t>n</w:t>
+        <w:t>click</w:t>
+      </w:r>
+      <w:proofErr w:type="spellEnd"/>
+      <w:r>
+        <w:rPr>
+          <w:lang w:val="es-DO"/>
+        </w:rPr>
+        <w:t xml:space="preserve"> en el enlace azul para seleccionar la receta. Luego de esto se pasa a la pantalla </w:t>
+      </w:r>
+      <w:proofErr w:type="spellStart"/>
+      <w:r>
+        <w:rPr>
+          <w:lang w:val="es-DO"/>
+        </w:rPr>
+        <w:t>numero</w:t>
+      </w:r>
+      <w:proofErr w:type="spellEnd"/>
+      <w:r>
+        <w:rPr>
+          <w:lang w:val="es-DO"/>
+        </w:rPr>
+        <w:t xml:space="preserve"> 2, en esta se muestran los datos básicos de la receta, como la porción base y el tiempo de cocción</w:t>
       </w:r>
       <w:r>
         <w:rPr>
@@ -761,38 +787,82 @@
         <w:rPr>
           <w:lang w:val="es-DO"/>
         </w:rPr>
-        <w:t>. Igualmente se presentara la formula de la receta indicando el tipo de producto, cantidad por porción y unidad de medida a utilizar</w:t>
-      </w:r>
-      <w:r>
-        <w:rPr>
-          <w:lang w:val="es-ES"/>
-        </w:rPr>
-        <w:t>,  consultadas en la tabla formula_receta</w:t>
-      </w:r>
-    </w:p>
-    <w:p>
-      <w:pPr>
+        <w:t xml:space="preserve">. Igualmente se presentara la </w:t>
+      </w:r>
+      <w:proofErr w:type="spellStart"/>
+      <w:r>
         <w:rPr>
           <w:lang w:val="es-DO"/>
         </w:rPr>
-      </w:pPr>
+        <w:t>formula</w:t>
+      </w:r>
+      <w:proofErr w:type="spellEnd"/>
       <w:r>
         <w:rPr>
           <w:lang w:val="es-DO"/>
         </w:rPr>
-        <w:t>En la misma pantalla tambi</w:t>
-      </w:r>
+        <w:t xml:space="preserve"> de la receta indicando el tipo de producto, cantidad por porción y unidad de medida a </w:t>
+      </w:r>
+      <w:proofErr w:type="gramStart"/>
       <w:r>
         <w:rPr>
           <w:lang w:val="es-DO"/>
         </w:rPr>
-        <w:t>én podrán ver los productos sugeridos</w:t>
-      </w:r>
-      <w:r>
-        <w:rPr>
-          <w:lang w:val="es-ES"/>
-        </w:rPr>
-        <w:t xml:space="preserve"> consultados en la tabla formula_receta y en la tabla articulo</w:t>
+        <w:t>utilizar</w:t>
+      </w:r>
+      <w:r>
+        <w:rPr>
+          <w:lang w:val="es-ES"/>
+        </w:rPr>
+        <w:t>,  consultadas</w:t>
+      </w:r>
+      <w:proofErr w:type="gramEnd"/>
+      <w:r>
+        <w:rPr>
+          <w:lang w:val="es-ES"/>
+        </w:rPr>
+        <w:t xml:space="preserve"> en la tabla </w:t>
+      </w:r>
+      <w:proofErr w:type="spellStart"/>
+      <w:r>
+        <w:rPr>
+          <w:lang w:val="es-ES"/>
+        </w:rPr>
+        <w:t>formula_receta</w:t>
+      </w:r>
+      <w:proofErr w:type="spellEnd"/>
+    </w:p>
+    <w:p>
+      <w:pPr>
+        <w:rPr>
+          <w:lang w:val="es-DO"/>
+        </w:rPr>
+      </w:pPr>
+      <w:r>
+        <w:rPr>
+          <w:lang w:val="es-DO"/>
+        </w:rPr>
+        <w:t>En la misma pantalla también podrán ver los productos sugeridos</w:t>
+      </w:r>
+      <w:r>
+        <w:rPr>
+          <w:lang w:val="es-ES"/>
+        </w:rPr>
+        <w:t xml:space="preserve"> consultados en la tabla </w:t>
+      </w:r>
+      <w:proofErr w:type="spellStart"/>
+      <w:r>
+        <w:rPr>
+          <w:lang w:val="es-ES"/>
+        </w:rPr>
+        <w:t>formula_receta</w:t>
+      </w:r>
+      <w:proofErr w:type="spellEnd"/>
+      <w:r>
+        <w:rPr>
+          <w:lang w:val="es-ES"/>
+        </w:rPr>
+        <w:t xml:space="preserve"> y en la tabla articulo</w:t>
       </w:r>
       <w:r>
         <w:rPr>
@@ -826,8 +896,19 @@
           <w:u w:val="single"/>
           <w:lang w:val="es-US"/>
         </w:rPr>
-        <w:t xml:space="preserve"> de Jesus</w:t>
-      </w:r>
+        <w:t xml:space="preserve"> de </w:t>
+      </w:r>
+      <w:proofErr w:type="spellStart"/>
+      <w:r>
+        <w:rPr>
+          <w:b/>
+          <w:bCs/>
+          <w:u w:val="single"/>
+          <w:lang w:val="es-US"/>
+        </w:rPr>
+        <w:t>Jesus</w:t>
+      </w:r>
+      <w:proofErr w:type="spellEnd"/>
     </w:p>
     <w:p>
       <w:pPr>
@@ -915,13 +996,7 @@
         <w:rPr>
           <w:lang w:val="es-DO"/>
         </w:rPr>
-        <w:t>En esta pantalla se muestra los datos de la compra, se elige el método de pago y se confirma el pago de la compra tambi</w:t>
-      </w:r>
-      <w:r>
-        <w:rPr>
-          <w:lang w:val="es-DO"/>
-        </w:rPr>
-        <w:t>én se podrá agregar los datos del cliente en caso de que no va a utilizar la dirección que esta guardada previamente.</w:t>
+        <w:t>En esta pantalla se muestra los datos de la compra, se elige el método de pago y se confirma el pago de la compra también se podrá agregar los datos del cliente en caso de que no va a utilizar la dirección que esta guardada previamente.</w:t>
       </w:r>
     </w:p>
     <w:p>
@@ -933,6 +1008,7 @@
           <w:lang w:val="es-US"/>
         </w:rPr>
       </w:pPr>
+      <w:proofErr w:type="spellStart"/>
       <w:r>
         <w:rPr>
           <w:b/>
@@ -943,6 +1019,7 @@
         <w:lastRenderedPageBreak/>
         <w:t>Dinnibel</w:t>
       </w:r>
+      <w:proofErr w:type="spellEnd"/>
       <w:r>
         <w:rPr>
           <w:b/>
@@ -967,32 +1044,128 @@
           <w:bCs/>
           <w:lang w:val="es-ES"/>
         </w:rPr>
-        <w:t>Asignación de Delivery</w:t>
-      </w:r>
-    </w:p>
-    <w:p>
-      <w:pPr>
-        <w:rPr>
-          <w:lang w:val="es-ES"/>
-        </w:rPr>
-      </w:pPr>
-      <w:r>
-        <w:rPr>
-          <w:lang w:val="es-ES"/>
-        </w:rPr>
-        <w:t xml:space="preserve">Este proceso no tendrá pantallas visibles al usuario debido a que se realizara </w:t>
-      </w:r>
-      <w:r>
-        <w:rPr>
-          <w:lang w:val="es-ES"/>
-        </w:rPr>
-        <w:t>internamente a través de base de datos, con un procedimiento almacenado que estará recibiendo datos de la compra, tales como la linea de dirección que uso el cliente para recibir el pedido. Este dato se usara  para consultar las direcciones del cliente y t</w:t>
-      </w:r>
-      <w:r>
-        <w:rPr>
-          <w:lang w:val="es-ES"/>
-        </w:rPr>
-        <w:t>omar la zona en la que esta ubicado, ya que esta se usara para validar que el delivery disponible pueda entrar pedidos en esa zona. Ademas, estará haciendo un conteo agrupado por delivery para seleccionar el que tenga menos entregas hechas.</w:t>
+        <w:t xml:space="preserve">Asignación de </w:t>
+      </w:r>
+      <w:proofErr w:type="spellStart"/>
+      <w:r>
+        <w:rPr>
+          <w:b/>
+          <w:bCs/>
+          <w:lang w:val="es-ES"/>
+        </w:rPr>
+        <w:t>Delivery</w:t>
+      </w:r>
+      <w:proofErr w:type="spellEnd"/>
+    </w:p>
+    <w:p>
+      <w:pPr>
+        <w:rPr>
+          <w:lang w:val="es-ES"/>
+        </w:rPr>
+      </w:pPr>
+      <w:r>
+        <w:rPr>
+          <w:lang w:val="es-ES"/>
+        </w:rPr>
+        <w:t xml:space="preserve">Este proceso no tendrá pantallas visibles al usuario debido a que se </w:t>
+      </w:r>
+      <w:proofErr w:type="gramStart"/>
+      <w:r>
+        <w:rPr>
+          <w:lang w:val="es-ES"/>
+        </w:rPr>
+        <w:t>realizara</w:t>
+      </w:r>
+      <w:proofErr w:type="gramEnd"/>
+      <w:r>
+        <w:rPr>
+          <w:lang w:val="es-ES"/>
+        </w:rPr>
+        <w:t xml:space="preserve"> internamente a través de base de datos, con un procedimiento almacenado que estará recibiendo datos de la compra, tales como la </w:t>
+      </w:r>
+      <w:proofErr w:type="spellStart"/>
+      <w:r>
+        <w:rPr>
+          <w:lang w:val="es-ES"/>
+        </w:rPr>
+        <w:t>linea</w:t>
+      </w:r>
+      <w:proofErr w:type="spellEnd"/>
+      <w:r>
+        <w:rPr>
+          <w:lang w:val="es-ES"/>
+        </w:rPr>
+        <w:t xml:space="preserve"> de dirección que uso el cliente para recibir el pedido. Este dato se </w:t>
+      </w:r>
+      <w:proofErr w:type="gramStart"/>
+      <w:r>
+        <w:rPr>
+          <w:lang w:val="es-ES"/>
+        </w:rPr>
+        <w:t>usara  para</w:t>
+      </w:r>
+      <w:proofErr w:type="gramEnd"/>
+      <w:r>
+        <w:rPr>
+          <w:lang w:val="es-ES"/>
+        </w:rPr>
+        <w:t xml:space="preserve"> consultar las direcciones del cliente y tomar la zona en la que </w:t>
+      </w:r>
+      <w:proofErr w:type="spellStart"/>
+      <w:r>
+        <w:rPr>
+          <w:lang w:val="es-ES"/>
+        </w:rPr>
+        <w:t>esta</w:t>
+      </w:r>
+      <w:proofErr w:type="spellEnd"/>
+      <w:r>
+        <w:rPr>
+          <w:lang w:val="es-ES"/>
+        </w:rPr>
+        <w:t xml:space="preserve"> ubicado, ya que esta se usara para validar que el </w:t>
+      </w:r>
+      <w:proofErr w:type="spellStart"/>
+      <w:r>
+        <w:rPr>
+          <w:lang w:val="es-ES"/>
+        </w:rPr>
+        <w:t>delivery</w:t>
+      </w:r>
+      <w:proofErr w:type="spellEnd"/>
+      <w:r>
+        <w:rPr>
+          <w:lang w:val="es-ES"/>
+        </w:rPr>
+        <w:t xml:space="preserve"> disponible pueda entrar pedidos en esa zona. </w:t>
+      </w:r>
+      <w:proofErr w:type="spellStart"/>
+      <w:r>
+        <w:rPr>
+          <w:lang w:val="es-ES"/>
+        </w:rPr>
+        <w:t>Ademas</w:t>
+      </w:r>
+      <w:proofErr w:type="spellEnd"/>
+      <w:r>
+        <w:rPr>
+          <w:lang w:val="es-ES"/>
+        </w:rPr>
+        <w:t xml:space="preserve">, estará haciendo un conteo agrupado por </w:t>
+      </w:r>
+      <w:proofErr w:type="spellStart"/>
+      <w:r>
+        <w:rPr>
+          <w:lang w:val="es-ES"/>
+        </w:rPr>
+        <w:t>delivery</w:t>
+      </w:r>
+      <w:proofErr w:type="spellEnd"/>
+      <w:r>
+        <w:rPr>
+          <w:lang w:val="es-ES"/>
+        </w:rPr>
+        <w:t xml:space="preserve"> para seleccionar el que tenga menos entregas hechas.</w:t>
       </w:r>
     </w:p>
     <w:p>
@@ -1024,6 +1197,38 @@
     <w:p>
       <w:pPr>
         <w:rPr>
+          <w:b/>
+          <w:bCs/>
+          <w:u w:val="single"/>
+          <w:lang w:val="es-ES"/>
+        </w:rPr>
+      </w:pPr>
+      <w:r>
+        <w:rPr>
+          <w:b/>
+          <w:bCs/>
+          <w:u w:val="single"/>
+          <w:lang w:val="es-ES"/>
+        </w:rPr>
+        <w:t>Sugerencias de Compras</w:t>
+      </w:r>
+    </w:p>
+    <w:p>
+      <w:pPr>
+        <w:rPr>
+          <w:lang w:val="es-ES"/>
+        </w:rPr>
+      </w:pPr>
+      <w:r>
+        <w:rPr>
+          <w:lang w:val="es-ES"/>
+        </w:rPr>
+        <w:t>En este proceso el cliente podrá observar cuales supermercados están en su alrededor y hacer elección de su preferencia, luego de acceder al sitio que corresponde a este establecimiento una sentencia SQL permitirá el despliegue de las ofertas existentes en el mismo, pudiendo el usuario filtrar las mismas por departamentos para opciones más específicas del gusto del usuario. Si es deseo del cliente en la misma ventana podría hacer comparación de precios con otro establecimiento cerca para recibir un precio aproximado en comparación al del establecimiento de elección. Al final luego de realizar el pago o transacción de compra el usuario tendrá la oportunidad de rápidamente responder algunas preguntas sobre el servicio brindado esto ayudará a avances futuros del software y a mejorar la interacción del sistema con el cliente.</w:t>
+      </w:r>
+    </w:p>
+    <w:p>
+      <w:pPr>
+        <w:rPr>
           <w:lang w:val="es-ES"/>
         </w:rPr>
       </w:pPr>
@@ -1032,6 +1237,7 @@
           <w:noProof/>
           <w:lang w:val="es-ES"/>
         </w:rPr>
+        <w:lastRenderedPageBreak/>
         <w:drawing>
           <wp:inline distT="0" distB="0" distL="0" distR="0" wp14:anchorId="241D3B51" wp14:editId="10796A18">
             <wp:extent cx="4939665" cy="3151505"/>
@@ -1647,7 +1853,7 @@
     <w:lvl w:ilvl="1">
       <w:start w:val="1"/>
       <w:numFmt w:val="decimal"/>
-      <w:pStyle w:val="Heading1"/>
+      <w:pStyle w:val="Ttulo1"/>
       <w:lvlText w:val="%1.%2"/>
       <w:lvlJc w:val="left"/>
       <w:pPr>
@@ -1660,7 +1866,7 @@
     <w:lvl w:ilvl="2">
       <w:start w:val="1"/>
       <w:numFmt w:val="decimal"/>
-      <w:pStyle w:val="Heading2"/>
+      <w:pStyle w:val="Ttulo2"/>
       <w:lvlText w:val="%1.%2.%3"/>
       <w:lvlJc w:val="left"/>
       <w:pPr>
@@ -2152,11 +2358,11 @@
       <w:lang w:val="en-US" w:eastAsia="en-US"/>
     </w:rPr>
   </w:style>
-  <w:style w:type="paragraph" w:styleId="Heading1">
+  <w:style w:type="paragraph" w:styleId="Ttulo1">
     <w:name w:val="heading 1"/>
-    <w:basedOn w:val="ListParagraph"/>
+    <w:basedOn w:val="Prrafodelista"/>
     <w:next w:val="Normal"/>
-    <w:link w:val="Heading1Char"/>
+    <w:link w:val="Ttulo1Car"/>
     <w:uiPriority w:val="9"/>
     <w:qFormat/>
     <w:pPr>
@@ -2171,11 +2377,11 @@
       <w:sz w:val="32"/>
     </w:rPr>
   </w:style>
-  <w:style w:type="paragraph" w:styleId="Heading2">
+  <w:style w:type="paragraph" w:styleId="Ttulo2">
     <w:name w:val="heading 2"/>
-    <w:basedOn w:val="ListParagraph"/>
+    <w:basedOn w:val="Prrafodelista"/>
     <w:next w:val="Normal"/>
-    <w:link w:val="Heading2Char"/>
+    <w:link w:val="Ttulo2Car"/>
     <w:uiPriority w:val="9"/>
     <w:unhideWhenUsed/>
     <w:qFormat/>
@@ -2190,13 +2396,13 @@
       <w:b/>
     </w:rPr>
   </w:style>
-  <w:style w:type="character" w:default="1" w:styleId="DefaultParagraphFont">
+  <w:style w:type="character" w:default="1" w:styleId="Fuentedeprrafopredeter">
     <w:name w:val="Default Paragraph Font"/>
     <w:uiPriority w:val="1"/>
     <w:semiHidden/>
     <w:unhideWhenUsed/>
   </w:style>
-  <w:style w:type="table" w:default="1" w:styleId="TableNormal">
+  <w:style w:type="table" w:default="1" w:styleId="Tablanormal">
     <w:name w:val="Normal Table"/>
     <w:uiPriority w:val="99"/>
     <w:semiHidden/>
@@ -2211,13 +2417,13 @@
       </w:tblCellMar>
     </w:tblPr>
   </w:style>
-  <w:style w:type="numbering" w:default="1" w:styleId="NoList">
+  <w:style w:type="numbering" w:default="1" w:styleId="Sinlista">
     <w:name w:val="No List"/>
     <w:uiPriority w:val="99"/>
     <w:semiHidden/>
     <w:unhideWhenUsed/>
   </w:style>
-  <w:style w:type="paragraph" w:styleId="ListParagraph">
+  <w:style w:type="paragraph" w:styleId="Prrafodelista">
     <w:name w:val="List Paragraph"/>
     <w:basedOn w:val="Normal"/>
     <w:uiPriority w:val="34"/>
@@ -2227,10 +2433,10 @@
       <w:contextualSpacing/>
     </w:pPr>
   </w:style>
-  <w:style w:type="paragraph" w:styleId="BalloonText">
+  <w:style w:type="paragraph" w:styleId="Textodeglobo">
     <w:name w:val="Balloon Text"/>
     <w:basedOn w:val="Normal"/>
-    <w:link w:val="BalloonTextChar"/>
+    <w:link w:val="TextodegloboCar"/>
     <w:uiPriority w:val="99"/>
     <w:semiHidden/>
     <w:unhideWhenUsed/>
@@ -2243,10 +2449,10 @@
       <w:szCs w:val="16"/>
     </w:rPr>
   </w:style>
-  <w:style w:type="character" w:customStyle="1" w:styleId="Heading1Char">
-    <w:name w:val="Heading 1 Char"/>
-    <w:basedOn w:val="DefaultParagraphFont"/>
-    <w:link w:val="Heading1"/>
+  <w:style w:type="character" w:customStyle="1" w:styleId="Ttulo1Car">
+    <w:name w:val="Título 1 Car"/>
+    <w:basedOn w:val="Fuentedeprrafopredeter"/>
+    <w:link w:val="Ttulo1"/>
     <w:uiPriority w:val="9"/>
     <w:rPr>
       <w:rFonts w:ascii="Times New Roman" w:hAnsi="Times New Roman" w:cs="Times New Roman"/>
@@ -2255,10 +2461,10 @@
       <w:szCs w:val="28"/>
     </w:rPr>
   </w:style>
-  <w:style w:type="character" w:customStyle="1" w:styleId="Heading2Char">
-    <w:name w:val="Heading 2 Char"/>
-    <w:basedOn w:val="DefaultParagraphFont"/>
-    <w:link w:val="Heading2"/>
+  <w:style w:type="character" w:customStyle="1" w:styleId="Ttulo2Car">
+    <w:name w:val="Título 2 Car"/>
+    <w:basedOn w:val="Fuentedeprrafopredeter"/>
+    <w:link w:val="Ttulo2"/>
     <w:uiPriority w:val="9"/>
     <w:rPr>
       <w:rFonts w:ascii="Times New Roman" w:hAnsi="Times New Roman" w:cs="Times New Roman"/>
@@ -2267,10 +2473,10 @@
       <w:szCs w:val="28"/>
     </w:rPr>
   </w:style>
-  <w:style w:type="character" w:customStyle="1" w:styleId="BalloonTextChar">
-    <w:name w:val="Balloon Text Char"/>
-    <w:basedOn w:val="DefaultParagraphFont"/>
-    <w:link w:val="BalloonText"/>
+  <w:style w:type="character" w:customStyle="1" w:styleId="TextodegloboCar">
+    <w:name w:val="Texto de globo Car"/>
+    <w:basedOn w:val="Fuentedeprrafopredeter"/>
+    <w:link w:val="Textodeglobo"/>
     <w:uiPriority w:val="99"/>
     <w:semiHidden/>
     <w:rPr>

--- a/DOCUMENTACION/III.- DISEÑO/6.- DISEÑO DE INTERFAZ HOMBRE-MÁQUINA.docx
+++ b/DOCUMENTACION/III.- DISEÑO/6.- DISEÑO DE INTERFAZ HOMBRE-MÁQUINA.docx
@@ -1,10 +1,10 @@
 
 <file path=word/document.xml><?xml version="1.0" encoding="utf-8"?>
-<w:document xmlns:wpc="http://schemas.microsoft.com/office/word/2010/wordprocessingCanvas" xmlns:cx="http://schemas.microsoft.com/office/drawing/2014/chartex" xmlns:cx1="http://schemas.microsoft.com/office/drawing/2015/9/8/chartex" xmlns:cx2="http://schemas.microsoft.com/office/drawing/2015/10/21/chartex" xmlns:cx3="http://schemas.microsoft.com/office/drawing/2016/5/9/chartex" xmlns:cx4="http://schemas.microsoft.com/office/drawing/2016/5/10/chartex" xmlns:cx5="http://schemas.microsoft.com/office/drawing/2016/5/11/chartex" xmlns:cx6="http://schemas.microsoft.com/office/drawing/2016/5/12/chartex" xmlns:cx7="http://schemas.microsoft.com/office/drawing/2016/5/13/chartex" xmlns:cx8="http://schemas.microsoft.com/office/drawing/2016/5/14/chartex" xmlns:mc="http://schemas.openxmlformats.org/markup-compatibility/2006" xmlns:aink="http://schemas.microsoft.com/office/drawing/2016/ink" xmlns:am3d="http://schemas.microsoft.com/office/drawing/2017/model3d" xmlns:o="urn:schemas-microsoft-com:office:office" xmlns:r="http://schemas.openxmlformats.org/officeDocument/2006/relationships" xmlns:m="http://schemas.openxmlformats.org/officeDocument/2006/math" xmlns:v="urn:schemas-microsoft-com:vml" xmlns:wp14="http://schemas.microsoft.com/office/word/2010/wordprocessingDrawing" xmlns:wp="http://schemas.openxmlformats.org/drawingml/2006/wordprocessingDrawing" xmlns:w10="urn:schemas-microsoft-com:office:word" xmlns:w="http://schemas.openxmlformats.org/wordprocessingml/2006/main" xmlns:w14="http://schemas.microsoft.com/office/word/2010/wordml" xmlns:w15="http://schemas.microsoft.com/office/word/2012/wordml" xmlns:w16cex="http://schemas.microsoft.com/office/word/2018/wordml/cex" xmlns:w16cid="http://schemas.microsoft.com/office/word/2016/wordml/cid" xmlns:w16="http://schemas.microsoft.com/office/word/2018/wordml" xmlns:w16se="http://schemas.microsoft.com/office/word/2015/wordml/symex" xmlns:wpg="http://schemas.microsoft.com/office/word/2010/wordprocessingGroup" xmlns:wpi="http://schemas.microsoft.com/office/word/2010/wordprocessingInk" xmlns:wne="http://schemas.microsoft.com/office/word/2006/wordml" xmlns:wps="http://schemas.microsoft.com/office/word/2010/wordprocessingShape" mc:Ignorable="w14 w15 w16se w16cid w16 w16cex wp14">
+<w:document xmlns:wpc="http://schemas.microsoft.com/office/word/2010/wordprocessingCanvas" xmlns:mc="http://schemas.openxmlformats.org/markup-compatibility/2006" xmlns:o="urn:schemas-microsoft-com:office:office" xmlns:r="http://schemas.openxmlformats.org/officeDocument/2006/relationships" xmlns:m="http://schemas.openxmlformats.org/officeDocument/2006/math" xmlns:v="urn:schemas-microsoft-com:vml" xmlns:wp14="http://schemas.microsoft.com/office/word/2010/wordprocessingDrawing" xmlns:wp="http://schemas.openxmlformats.org/drawingml/2006/wordprocessingDrawing" xmlns:w="http://schemas.openxmlformats.org/wordprocessingml/2006/main" xmlns:w14="http://schemas.microsoft.com/office/word/2010/wordml" xmlns:w10="urn:schemas-microsoft-com:office:word" xmlns:w15="http://schemas.microsoft.com/office/word/2012/wordml" xmlns:wpg="http://schemas.microsoft.com/office/word/2010/wordprocessingGroup" xmlns:wpi="http://schemas.microsoft.com/office/word/2010/wordprocessingInk" xmlns:wne="http://schemas.microsoft.com/office/word/2006/wordml" xmlns:wps="http://schemas.microsoft.com/office/word/2010/wordprocessingShape" xmlns:wpsCustomData="http://www.wps.cn/officeDocument/2013/wpsCustomData" mc:Ignorable="w14 w15 wp14">
   <w:body>
     <w:p>
       <w:pPr>
-        <w:pStyle w:val="Ttulo2"/>
+        <w:pStyle w:val="4"/>
         <w:numPr>
           <w:ilvl w:val="0"/>
           <w:numId w:val="0"/>
@@ -35,7 +35,6 @@
           <w:lang w:val="es-US"/>
         </w:rPr>
       </w:pPr>
-      <w:proofErr w:type="spellStart"/>
       <w:r>
         <w:rPr>
           <w:b/>
@@ -45,7 +44,6 @@
         </w:rPr>
         <w:t>Sugeiri</w:t>
       </w:r>
-      <w:proofErr w:type="spellEnd"/>
       <w:r>
         <w:rPr>
           <w:b/>
@@ -73,7 +71,7 @@
     </w:p>
     <w:p>
       <w:pPr>
-        <w:pStyle w:val="Ttulo2"/>
+        <w:pStyle w:val="4"/>
         <w:numPr>
           <w:ilvl w:val="0"/>
           <w:numId w:val="2"/>
@@ -81,11 +79,10 @@
       </w:pPr>
       <w:r>
         <w:rPr>
-          <w:noProof/>
           <w:lang w:val="es-DO" w:eastAsia="es-DO"/>
         </w:rPr>
         <w:drawing>
-          <wp:inline distT="0" distB="0" distL="114300" distR="114300" wp14:anchorId="6D3CAF63" wp14:editId="4C215A2E">
+          <wp:inline distT="0" distB="0" distL="114300" distR="114300">
             <wp:extent cx="5601970" cy="2506980"/>
             <wp:effectExtent l="0" t="0" r="17780" b="7620"/>
             <wp:docPr id="7" name="Picture 1"/>
@@ -102,7 +99,7 @@
                     </pic:cNvPicPr>
                   </pic:nvPicPr>
                   <pic:blipFill>
-                    <a:blip r:embed="rId6"/>
+                    <a:blip r:embed="rId4"/>
                     <a:stretch>
                       <a:fillRect/>
                     </a:stretch>
@@ -143,11 +140,10 @@
         <w:rPr>
           <w:b/>
           <w:bCs/>
-          <w:noProof/>
           <w:lang w:val="es-DO" w:eastAsia="es-DO"/>
         </w:rPr>
         <w:drawing>
-          <wp:inline distT="0" distB="0" distL="114300" distR="114300" wp14:anchorId="368D823C" wp14:editId="6DCA045F">
+          <wp:inline distT="0" distB="0" distL="114300" distR="114300">
             <wp:extent cx="5267325" cy="2540000"/>
             <wp:effectExtent l="0" t="0" r="9525" b="12700"/>
             <wp:docPr id="10" name="Picture 2"/>
@@ -164,7 +160,7 @@
                     </pic:cNvPicPr>
                   </pic:nvPicPr>
                   <pic:blipFill>
-                    <a:blip r:embed="rId7"/>
+                    <a:blip r:embed="rId5"/>
                     <a:stretch>
                       <a:fillRect/>
                     </a:stretch>
@@ -199,12 +195,10 @@
       </w:pPr>
       <w:r>
         <w:rPr>
-          <w:noProof/>
           <w:lang w:val="es-DO" w:eastAsia="es-DO"/>
         </w:rPr>
-        <w:lastRenderedPageBreak/>
         <w:drawing>
-          <wp:inline distT="0" distB="0" distL="114300" distR="114300" wp14:anchorId="7A16A2C6" wp14:editId="516F8648">
+          <wp:inline distT="0" distB="0" distL="114300" distR="114300">
             <wp:extent cx="5941060" cy="3925570"/>
             <wp:effectExtent l="0" t="0" r="2540" b="17780"/>
             <wp:docPr id="16" name="Picture 6"/>
@@ -221,7 +215,7 @@
                     </pic:cNvPicPr>
                   </pic:nvPicPr>
                   <pic:blipFill>
-                    <a:blip r:embed="rId8"/>
+                    <a:blip r:embed="rId6"/>
                     <a:stretch>
                       <a:fillRect/>
                     </a:stretch>
@@ -248,7 +242,7 @@
     </w:p>
     <w:p>
       <w:pPr>
-        <w:pStyle w:val="Ttulo2"/>
+        <w:pStyle w:val="4"/>
         <w:numPr>
           <w:ilvl w:val="0"/>
           <w:numId w:val="0"/>
@@ -271,11 +265,10 @@
         <w:rPr>
           <w:b/>
           <w:bCs/>
-          <w:noProof/>
           <w:lang w:val="es-DO" w:eastAsia="es-DO"/>
         </w:rPr>
         <w:drawing>
-          <wp:inline distT="0" distB="0" distL="114300" distR="114300" wp14:anchorId="3E7F57D7" wp14:editId="3659AB39">
+          <wp:inline distT="0" distB="0" distL="114300" distR="114300">
             <wp:extent cx="5940425" cy="2863850"/>
             <wp:effectExtent l="0" t="0" r="3175" b="12700"/>
             <wp:docPr id="13" name="Picture 5"/>
@@ -292,7 +285,7 @@
                     </pic:cNvPicPr>
                   </pic:nvPicPr>
                   <pic:blipFill>
-                    <a:blip r:embed="rId9"/>
+                    <a:blip r:embed="rId7"/>
                     <a:stretch>
                       <a:fillRect/>
                     </a:stretch>
@@ -333,22 +326,7 @@
         <w:rPr>
           <w:lang w:val="es-ES"/>
         </w:rPr>
-        <w:t xml:space="preserve">, esto usando las tablas </w:t>
-      </w:r>
-      <w:proofErr w:type="spellStart"/>
-      <w:r>
-        <w:rPr>
-          <w:lang w:val="es-ES"/>
-        </w:rPr>
-        <w:lastRenderedPageBreak/>
-        <w:t>tipo_receta</w:t>
-      </w:r>
-      <w:proofErr w:type="spellEnd"/>
-      <w:r>
-        <w:rPr>
-          <w:lang w:val="es-ES"/>
-        </w:rPr>
-        <w:t xml:space="preserve"> y receta</w:t>
+        <w:t>, esto usando las tablas tipo_receta y receta</w:t>
       </w:r>
       <w:r>
         <w:rPr>
@@ -358,13 +336,12 @@
       </w:r>
       <w:r>
         <w:rPr>
-          <w:noProof/>
           <w:lang w:val="es-DO" w:eastAsia="es-DO"/>
         </w:rPr>
         <mc:AlternateContent>
-          <mc:Choice Requires="wpi">
+          <mc:Choice Requires="wps">
             <w:drawing>
-              <wp:anchor distT="0" distB="0" distL="114300" distR="114300" simplePos="0" relativeHeight="251675648" behindDoc="0" locked="0" layoutInCell="1" allowOverlap="1" wp14:anchorId="290A7490" wp14:editId="11267D66">
+              <wp:anchor distT="0" distB="0" distL="114300" distR="114300" simplePos="0" relativeHeight="251675648" behindDoc="0" locked="0" layoutInCell="1" allowOverlap="1">
                 <wp:simplePos x="0" y="0"/>
                 <wp:positionH relativeFrom="column">
                   <wp:posOffset>1790065</wp:posOffset>
@@ -379,15 +356,20 @@
                 <wp:cNvGraphicFramePr/>
                 <a:graphic xmlns:a="http://schemas.openxmlformats.org/drawingml/2006/main">
                   <a:graphicData uri="http://schemas.microsoft.com/office/word/2010/wordprocessingInk">
-                    <w14:contentPart bwMode="auto" r:id="rId10">
-                      <w14:nvContentPartPr>
-                        <w14:cNvContentPartPr/>
-                      </w14:nvContentPartPr>
-                      <w14:xfrm>
-                        <a:off x="0" y="0"/>
-                        <a:ext cx="360" cy="360"/>
-                      </w14:xfrm>
-                    </w14:contentPart>
+                    <mc:AlternateContent xmlns:a14="http://schemas.microsoft.com/office/drawing/2010/main">
+                      <mc:Choice Requires="a14">
+                        <w14:contentPart bwMode="auto" r:id="rId8">
+                          <w14:nvContentPartPr>
+                            <w14:cNvPr id="21" name="Ink 21"/>
+                            <w14:cNvContentPartPr/>
+                          </w14:nvContentPartPr>
+                          <w14:xfrm>
+                            <a:off x="0" y="0"/>
+                            <a:ext cx="360" cy="360"/>
+                          </w14:xfrm>
+                        </w14:contentPart>
+                      </mc:Choice>
+                    </mc:AlternateContent>
                   </a:graphicData>
                 </a:graphic>
               </wp:anchor>
@@ -395,27 +377,9 @@
           </mc:Choice>
           <mc:Fallback>
             <w:pict>
-              <v:shapetype w14:anchorId="51B91259" id="_x0000_t75" coordsize="21600,21600" o:spt="75" o:preferrelative="t" path="m@4@5l@4@11@9@11@9@5xe" filled="f" stroked="f">
-                <v:stroke joinstyle="miter"/>
-                <v:formulas>
-                  <v:f eqn="if lineDrawn pixelLineWidth 0"/>
-                  <v:f eqn="sum @0 1 0"/>
-                  <v:f eqn="sum 0 0 @1"/>
-                  <v:f eqn="prod @2 1 2"/>
-                  <v:f eqn="prod @3 21600 pixelWidth"/>
-                  <v:f eqn="prod @3 21600 pixelHeight"/>
-                  <v:f eqn="sum @0 0 1"/>
-                  <v:f eqn="prod @6 1 2"/>
-                  <v:f eqn="prod @7 21600 pixelWidth"/>
-                  <v:f eqn="sum @8 21600 0"/>
-                  <v:f eqn="prod @7 21600 pixelHeight"/>
-                  <v:f eqn="sum @10 21600 0"/>
-                </v:formulas>
-                <v:path o:extrusionok="f" gradientshapeok="t" o:connecttype="rect"/>
-                <o:lock v:ext="edit" aspectratio="t"/>
-              </v:shapetype>
-              <v:shape id="Ink 21" o:spid="_x0000_s1026" type="#_x0000_t75" style="position:absolute;margin-left:139.55pt;margin-top:550.2pt;width:2.85pt;height:2.85pt;z-index:251675648;visibility:visible;mso-wrap-style:square;mso-wrap-distance-left:9pt;mso-wrap-distance-top:0;mso-wrap-distance-right:9pt;mso-wrap-distance-bottom:0;mso-position-horizontal:absolute;mso-position-horizontal-relative:text;mso-position-vertical:absolute;mso-position-vertical-relative:text" o:gfxdata="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">
-                <v:imagedata r:id="rId11" o:title=""/>
+              <v:shape id="_x0000_s1026" o:spid="_x0000_s1026" o:spt="75" style="position:absolute;left:0pt;margin-left:140.95pt;margin-top:551.6pt;height:0.05pt;width:0.05pt;z-index:251675648;mso-width-relative:page;mso-height-relative:page;" coordsize="21600,21600" o:gfxdata="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">
+                <v:imagedata r:id="rId9" o:title=""/>
+                <o:lock v:ext="edit"/>
               </v:shape>
             </w:pict>
           </mc:Fallback>
@@ -423,13 +387,12 @@
       </w:r>
       <w:r>
         <w:rPr>
-          <w:noProof/>
           <w:lang w:val="es-DO" w:eastAsia="es-DO"/>
         </w:rPr>
         <mc:AlternateContent>
-          <mc:Choice Requires="wpi">
+          <mc:Choice Requires="wps">
             <w:drawing>
-              <wp:anchor distT="0" distB="0" distL="114300" distR="114300" simplePos="0" relativeHeight="251674624" behindDoc="0" locked="0" layoutInCell="1" allowOverlap="1" wp14:anchorId="0CA577AB" wp14:editId="42EC84C8">
+              <wp:anchor distT="0" distB="0" distL="114300" distR="114300" simplePos="0" relativeHeight="251674624" behindDoc="0" locked="0" layoutInCell="1" allowOverlap="1">
                 <wp:simplePos x="0" y="0"/>
                 <wp:positionH relativeFrom="column">
                   <wp:posOffset>2425700</wp:posOffset>
@@ -444,15 +407,20 @@
                 <wp:cNvGraphicFramePr/>
                 <a:graphic xmlns:a="http://schemas.openxmlformats.org/drawingml/2006/main">
                   <a:graphicData uri="http://schemas.microsoft.com/office/word/2010/wordprocessingInk">
-                    <w14:contentPart bwMode="auto" r:id="rId12">
-                      <w14:nvContentPartPr>
-                        <w14:cNvContentPartPr/>
-                      </w14:nvContentPartPr>
-                      <w14:xfrm>
-                        <a:off x="0" y="0"/>
-                        <a:ext cx="644525" cy="303530"/>
-                      </w14:xfrm>
-                    </w14:contentPart>
+                    <mc:AlternateContent xmlns:a14="http://schemas.microsoft.com/office/drawing/2010/main">
+                      <mc:Choice Requires="a14">
+                        <w14:contentPart bwMode="auto" r:id="rId10">
+                          <w14:nvContentPartPr>
+                            <w14:cNvPr id="20" name="Ink 20"/>
+                            <w14:cNvContentPartPr/>
+                          </w14:nvContentPartPr>
+                          <w14:xfrm>
+                            <a:off x="0" y="0"/>
+                            <a:ext cx="644525" cy="303530"/>
+                          </w14:xfrm>
+                        </w14:contentPart>
+                      </mc:Choice>
+                    </mc:AlternateContent>
                   </a:graphicData>
                 </a:graphic>
               </wp:anchor>
@@ -460,8 +428,9 @@
           </mc:Choice>
           <mc:Fallback>
             <w:pict>
-              <v:shape w14:anchorId="43F54C73" id="Ink 20" o:spid="_x0000_s1026" type="#_x0000_t75" style="position:absolute;margin-left:189.6pt;margin-top:606.05pt;width:53.55pt;height:26.7pt;z-index:251674624;visibility:visible;mso-wrap-style:square;mso-wrap-distance-left:9pt;mso-wrap-distance-top:0;mso-wrap-distance-right:9pt;mso-wrap-distance-bottom:0;mso-position-horizontal:absolute;mso-position-horizontal-relative:text;mso-position-vertical:absolute;mso-position-vertical-relative:text" o:gfxdata="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">
-                <v:imagedata r:id="rId13" o:title=""/>
+              <v:shape id="_x0000_s1026" o:spid="_x0000_s1026" o:spt="75" style="position:absolute;left:0pt;margin-left:191pt;margin-top:607.45pt;height:23.9pt;width:50.75pt;z-index:251674624;mso-width-relative:page;mso-height-relative:page;" coordsize="21600,21600" o:gfxdata="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">
+                <v:imagedata r:id="rId11" o:title=""/>
+                <o:lock v:ext="edit"/>
               </v:shape>
             </w:pict>
           </mc:Fallback>
@@ -469,13 +438,12 @@
       </w:r>
       <w:r>
         <w:rPr>
-          <w:noProof/>
           <w:lang w:val="es-DO" w:eastAsia="es-DO"/>
         </w:rPr>
         <mc:AlternateContent>
-          <mc:Choice Requires="wpi">
+          <mc:Choice Requires="wps">
             <w:drawing>
-              <wp:anchor distT="0" distB="0" distL="114300" distR="114300" simplePos="0" relativeHeight="251669504" behindDoc="0" locked="0" layoutInCell="1" allowOverlap="1" wp14:anchorId="06AEC633" wp14:editId="79F64853">
+              <wp:anchor distT="0" distB="0" distL="114300" distR="114300" simplePos="0" relativeHeight="251669504" behindDoc="0" locked="0" layoutInCell="1" allowOverlap="1">
                 <wp:simplePos x="0" y="0"/>
                 <wp:positionH relativeFrom="column">
                   <wp:posOffset>-297180</wp:posOffset>
@@ -490,15 +458,20 @@
                 <wp:cNvGraphicFramePr/>
                 <a:graphic xmlns:a="http://schemas.openxmlformats.org/drawingml/2006/main">
                   <a:graphicData uri="http://schemas.microsoft.com/office/word/2010/wordprocessingInk">
-                    <w14:contentPart bwMode="auto" r:id="rId14">
-                      <w14:nvContentPartPr>
-                        <w14:cNvContentPartPr/>
-                      </w14:nvContentPartPr>
-                      <w14:xfrm>
-                        <a:off x="0" y="0"/>
-                        <a:ext cx="360" cy="360"/>
-                      </w14:xfrm>
-                    </w14:contentPart>
+                    <mc:AlternateContent xmlns:a14="http://schemas.microsoft.com/office/drawing/2010/main">
+                      <mc:Choice Requires="a14">
+                        <w14:contentPart bwMode="auto" r:id="rId12">
+                          <w14:nvContentPartPr>
+                            <w14:cNvPr id="15" name="Ink 15"/>
+                            <w14:cNvContentPartPr/>
+                          </w14:nvContentPartPr>
+                          <w14:xfrm>
+                            <a:off x="0" y="0"/>
+                            <a:ext cx="360" cy="360"/>
+                          </w14:xfrm>
+                        </w14:contentPart>
+                      </mc:Choice>
+                    </mc:AlternateContent>
                   </a:graphicData>
                 </a:graphic>
               </wp:anchor>
@@ -506,8 +479,9 @@
           </mc:Choice>
           <mc:Fallback>
             <w:pict>
-              <v:shape w14:anchorId="391874A8" id="Ink 15" o:spid="_x0000_s1026" type="#_x0000_t75" style="position:absolute;margin-left:-24.8pt;margin-top:449.4pt;width:2.85pt;height:2.85pt;z-index:251669504;visibility:visible;mso-wrap-style:square;mso-wrap-distance-left:9pt;mso-wrap-distance-top:0;mso-wrap-distance-right:9pt;mso-wrap-distance-bottom:0;mso-position-horizontal:absolute;mso-position-horizontal-relative:text;mso-position-vertical:absolute;mso-position-vertical-relative:text" o:gfxdata="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">
-                <v:imagedata r:id="rId11" o:title=""/>
+              <v:shape id="_x0000_s1026" o:spid="_x0000_s1026" o:spt="75" style="position:absolute;left:0pt;margin-left:-23.4pt;margin-top:450.8pt;height:0.05pt;width:0.05pt;z-index:251669504;mso-width-relative:page;mso-height-relative:page;" coordsize="21600,21600" o:gfxdata="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">
+                <v:imagedata r:id="rId9" o:title=""/>
+                <o:lock v:ext="edit"/>
               </v:shape>
             </w:pict>
           </mc:Fallback>
@@ -515,13 +489,12 @@
       </w:r>
       <w:r>
         <w:rPr>
-          <w:noProof/>
           <w:lang w:val="es-DO" w:eastAsia="es-DO"/>
         </w:rPr>
         <mc:AlternateContent>
-          <mc:Choice Requires="wpi">
+          <mc:Choice Requires="wps">
             <w:drawing>
-              <wp:anchor distT="0" distB="0" distL="114300" distR="114300" simplePos="0" relativeHeight="251668480" behindDoc="0" locked="0" layoutInCell="1" allowOverlap="1" wp14:anchorId="78418206" wp14:editId="04261359">
+              <wp:anchor distT="0" distB="0" distL="114300" distR="114300" simplePos="0" relativeHeight="251668480" behindDoc="0" locked="0" layoutInCell="1" allowOverlap="1">
                 <wp:simplePos x="0" y="0"/>
                 <wp:positionH relativeFrom="column">
                   <wp:posOffset>2757805</wp:posOffset>
@@ -536,15 +509,20 @@
                 <wp:cNvGraphicFramePr/>
                 <a:graphic xmlns:a="http://schemas.openxmlformats.org/drawingml/2006/main">
                   <a:graphicData uri="http://schemas.microsoft.com/office/word/2010/wordprocessingInk">
-                    <w14:contentPart bwMode="auto" r:id="rId15">
-                      <w14:nvContentPartPr>
-                        <w14:cNvContentPartPr/>
-                      </w14:nvContentPartPr>
-                      <w14:xfrm>
-                        <a:off x="0" y="0"/>
-                        <a:ext cx="360" cy="360"/>
-                      </w14:xfrm>
-                    </w14:contentPart>
+                    <mc:AlternateContent xmlns:a14="http://schemas.microsoft.com/office/drawing/2010/main">
+                      <mc:Choice Requires="a14">
+                        <w14:contentPart bwMode="auto" r:id="rId13">
+                          <w14:nvContentPartPr>
+                            <w14:cNvPr id="14" name="Ink 14"/>
+                            <w14:cNvContentPartPr/>
+                          </w14:nvContentPartPr>
+                          <w14:xfrm>
+                            <a:off x="0" y="0"/>
+                            <a:ext cx="360" cy="360"/>
+                          </w14:xfrm>
+                        </w14:contentPart>
+                      </mc:Choice>
+                    </mc:AlternateContent>
                   </a:graphicData>
                 </a:graphic>
               </wp:anchor>
@@ -552,8 +530,9 @@
           </mc:Choice>
           <mc:Fallback>
             <w:pict>
-              <v:shape w14:anchorId="7FD2E134" id="Ink 14" o:spid="_x0000_s1026" type="#_x0000_t75" style="position:absolute;margin-left:215.75pt;margin-top:619.2pt;width:2.85pt;height:2.85pt;z-index:251668480;visibility:visible;mso-wrap-style:square;mso-wrap-distance-left:9pt;mso-wrap-distance-top:0;mso-wrap-distance-right:9pt;mso-wrap-distance-bottom:0;mso-position-horizontal:absolute;mso-position-horizontal-relative:text;mso-position-vertical:absolute;mso-position-vertical-relative:text" o:gfxdata="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">
-                <v:imagedata r:id="rId16" o:title=""/>
+              <v:shape id="_x0000_s1026" o:spid="_x0000_s1026" o:spt="75" style="position:absolute;left:0pt;margin-left:217.15pt;margin-top:620.6pt;height:0.05pt;width:0.05pt;z-index:251668480;mso-width-relative:page;mso-height-relative:page;" coordsize="21600,21600" o:gfxdata="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">
+                <v:imagedata r:id="rId14" o:title=""/>
+                <o:lock v:ext="edit"/>
               </v:shape>
             </w:pict>
           </mc:Fallback>
@@ -561,13 +540,12 @@
       </w:r>
       <w:r>
         <w:rPr>
-          <w:noProof/>
           <w:lang w:val="es-DO" w:eastAsia="es-DO"/>
         </w:rPr>
         <mc:AlternateContent>
-          <mc:Choice Requires="wpi">
+          <mc:Choice Requires="wps">
             <w:drawing>
-              <wp:anchor distT="0" distB="0" distL="114300" distR="114300" simplePos="0" relativeHeight="251663360" behindDoc="0" locked="0" layoutInCell="1" allowOverlap="1" wp14:anchorId="43C0F7DA" wp14:editId="5CF13AB7">
+              <wp:anchor distT="0" distB="0" distL="114300" distR="114300" simplePos="0" relativeHeight="251663360" behindDoc="0" locked="0" layoutInCell="1" allowOverlap="1">
                 <wp:simplePos x="0" y="0"/>
                 <wp:positionH relativeFrom="column">
                   <wp:posOffset>3549015</wp:posOffset>
@@ -582,15 +560,20 @@
                 <wp:cNvGraphicFramePr/>
                 <a:graphic xmlns:a="http://schemas.openxmlformats.org/drawingml/2006/main">
                   <a:graphicData uri="http://schemas.microsoft.com/office/word/2010/wordprocessingInk">
-                    <w14:contentPart bwMode="auto" r:id="rId17">
-                      <w14:nvContentPartPr>
-                        <w14:cNvContentPartPr/>
-                      </w14:nvContentPartPr>
-                      <w14:xfrm>
-                        <a:off x="0" y="0"/>
-                        <a:ext cx="168480" cy="305640"/>
-                      </w14:xfrm>
-                    </w14:contentPart>
+                    <mc:AlternateContent xmlns:a14="http://schemas.microsoft.com/office/drawing/2010/main">
+                      <mc:Choice Requires="a14">
+                        <w14:contentPart bwMode="auto" r:id="rId15">
+                          <w14:nvContentPartPr>
+                            <w14:cNvPr id="6" name="Ink 6"/>
+                            <w14:cNvContentPartPr/>
+                          </w14:nvContentPartPr>
+                          <w14:xfrm>
+                            <a:off x="0" y="0"/>
+                            <a:ext cx="168480" cy="305640"/>
+                          </w14:xfrm>
+                        </w14:contentPart>
+                      </mc:Choice>
+                    </mc:AlternateContent>
                   </a:graphicData>
                 </a:graphic>
               </wp:anchor>
@@ -598,8 +581,9 @@
           </mc:Choice>
           <mc:Fallback>
             <w:pict>
-              <v:shape w14:anchorId="72F3D255" id="Ink 6" o:spid="_x0000_s1026" type="#_x0000_t75" style="position:absolute;margin-left:275.2pt;margin-top:246.2pt;width:21.75pt;height:41.05pt;z-index:251663360;visibility:visible;mso-wrap-style:square;mso-wrap-distance-left:9pt;mso-wrap-distance-top:0;mso-wrap-distance-right:9pt;mso-wrap-distance-bottom:0;mso-position-horizontal:absolute;mso-position-horizontal-relative:text;mso-position-vertical:absolute;mso-position-vertical-relative:text" o:gfxdata="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">
-                <v:imagedata r:id="rId18" o:title=""/>
+              <v:shape id="_x0000_s1026" o:spid="_x0000_s1026" o:spt="75" style="position:absolute;left:0pt;margin-left:279.45pt;margin-top:254.7pt;height:24.05pt;width:13.25pt;z-index:251663360;mso-width-relative:page;mso-height-relative:page;" coordsize="21600,21600" o:gfxdata="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">
+                <v:imagedata r:id="rId16" o:title=""/>
+                <o:lock v:ext="edit"/>
               </v:shape>
             </w:pict>
           </mc:Fallback>
@@ -607,13 +591,12 @@
       </w:r>
       <w:r>
         <w:rPr>
-          <w:noProof/>
           <w:lang w:val="es-DO" w:eastAsia="es-DO"/>
         </w:rPr>
         <mc:AlternateContent>
-          <mc:Choice Requires="wpi">
+          <mc:Choice Requires="wps">
             <w:drawing>
-              <wp:anchor distT="0" distB="0" distL="114300" distR="114300" simplePos="0" relativeHeight="251662336" behindDoc="0" locked="0" layoutInCell="1" allowOverlap="1" wp14:anchorId="2D665420" wp14:editId="49B61AB4">
+              <wp:anchor distT="0" distB="0" distL="114300" distR="114300" simplePos="0" relativeHeight="251662336" behindDoc="0" locked="0" layoutInCell="1" allowOverlap="1">
                 <wp:simplePos x="0" y="0"/>
                 <wp:positionH relativeFrom="column">
                   <wp:posOffset>3554730</wp:posOffset>
@@ -628,15 +611,20 @@
                 <wp:cNvGraphicFramePr/>
                 <a:graphic xmlns:a="http://schemas.openxmlformats.org/drawingml/2006/main">
                   <a:graphicData uri="http://schemas.microsoft.com/office/word/2010/wordprocessingInk">
-                    <w14:contentPart bwMode="auto" r:id="rId19">
-                      <w14:nvContentPartPr>
-                        <w14:cNvContentPartPr/>
-                      </w14:nvContentPartPr>
-                      <w14:xfrm>
-                        <a:off x="0" y="0"/>
-                        <a:ext cx="122760" cy="199440"/>
-                      </w14:xfrm>
-                    </w14:contentPart>
+                    <mc:AlternateContent xmlns:a14="http://schemas.microsoft.com/office/drawing/2010/main">
+                      <mc:Choice Requires="a14">
+                        <w14:contentPart bwMode="auto" r:id="rId17">
+                          <w14:nvContentPartPr>
+                            <w14:cNvPr id="5" name="Ink 5"/>
+                            <w14:cNvContentPartPr/>
+                          </w14:nvContentPartPr>
+                          <w14:xfrm>
+                            <a:off x="0" y="0"/>
+                            <a:ext cx="122760" cy="199440"/>
+                          </w14:xfrm>
+                        </w14:contentPart>
+                      </mc:Choice>
+                    </mc:AlternateContent>
                   </a:graphicData>
                 </a:graphic>
               </wp:anchor>
@@ -644,8 +632,9 @@
           </mc:Choice>
           <mc:Fallback>
             <w:pict>
-              <v:shape w14:anchorId="4D689600" id="Ink 5" o:spid="_x0000_s1026" type="#_x0000_t75" style="position:absolute;margin-left:275.65pt;margin-top:252.85pt;width:18.15pt;height:32.7pt;z-index:251662336;visibility:visible;mso-wrap-style:square;mso-wrap-distance-left:9pt;mso-wrap-distance-top:0;mso-wrap-distance-right:9pt;mso-wrap-distance-bottom:0;mso-position-horizontal:absolute;mso-position-horizontal-relative:text;mso-position-vertical:absolute;mso-position-vertical-relative:text" o:gfxdata="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">
-                <v:imagedata r:id="rId20" o:title=""/>
+              <v:shape id="_x0000_s1026" o:spid="_x0000_s1026" o:spt="75" style="position:absolute;left:0pt;margin-left:279.9pt;margin-top:261.35pt;height:15.7pt;width:9.65pt;z-index:251662336;mso-width-relative:page;mso-height-relative:page;" coordsize="21600,21600" o:gfxdata="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">
+                <v:imagedata r:id="rId18" o:title=""/>
+                <o:lock v:ext="edit"/>
               </v:shape>
             </w:pict>
           </mc:Fallback>
@@ -653,13 +642,12 @@
       </w:r>
       <w:r>
         <w:rPr>
-          <w:noProof/>
           <w:lang w:val="es-DO" w:eastAsia="es-DO"/>
         </w:rPr>
         <mc:AlternateContent>
-          <mc:Choice Requires="wpi">
+          <mc:Choice Requires="wps">
             <w:drawing>
-              <wp:anchor distT="0" distB="0" distL="114300" distR="114300" simplePos="0" relativeHeight="251661312" behindDoc="0" locked="0" layoutInCell="1" allowOverlap="1" wp14:anchorId="6A2B4561" wp14:editId="191179D9">
+              <wp:anchor distT="0" distB="0" distL="114300" distR="114300" simplePos="0" relativeHeight="251661312" behindDoc="0" locked="0" layoutInCell="1" allowOverlap="1">
                 <wp:simplePos x="0" y="0"/>
                 <wp:positionH relativeFrom="column">
                   <wp:posOffset>3513455</wp:posOffset>
@@ -674,15 +662,20 @@
                 <wp:cNvGraphicFramePr/>
                 <a:graphic xmlns:a="http://schemas.openxmlformats.org/drawingml/2006/main">
                   <a:graphicData uri="http://schemas.microsoft.com/office/word/2010/wordprocessingInk">
-                    <w14:contentPart bwMode="auto" r:id="rId21">
-                      <w14:nvContentPartPr>
-                        <w14:cNvContentPartPr/>
-                      </w14:nvContentPartPr>
-                      <w14:xfrm>
-                        <a:off x="0" y="0"/>
-                        <a:ext cx="215280" cy="354240"/>
-                      </w14:xfrm>
-                    </w14:contentPart>
+                    <mc:AlternateContent xmlns:a14="http://schemas.microsoft.com/office/drawing/2010/main">
+                      <mc:Choice Requires="a14">
+                        <w14:contentPart bwMode="auto" r:id="rId19">
+                          <w14:nvContentPartPr>
+                            <w14:cNvPr id="4" name="Ink 4"/>
+                            <w14:cNvContentPartPr/>
+                          </w14:nvContentPartPr>
+                          <w14:xfrm>
+                            <a:off x="0" y="0"/>
+                            <a:ext cx="215280" cy="354240"/>
+                          </w14:xfrm>
+                        </w14:contentPart>
+                      </mc:Choice>
+                    </mc:AlternateContent>
                   </a:graphicData>
                 </a:graphic>
               </wp:anchor>
@@ -690,8 +683,9 @@
           </mc:Choice>
           <mc:Fallback>
             <w:pict>
-              <v:shape w14:anchorId="008A471F" id="Ink 4" o:spid="_x0000_s1026" type="#_x0000_t75" style="position:absolute;margin-left:272.4pt;margin-top:241.4pt;width:25.45pt;height:44.85pt;z-index:251661312;visibility:visible;mso-wrap-style:square;mso-wrap-distance-left:9pt;mso-wrap-distance-top:0;mso-wrap-distance-right:9pt;mso-wrap-distance-bottom:0;mso-position-horizontal:absolute;mso-position-horizontal-relative:text;mso-position-vertical:absolute;mso-position-vertical-relative:text" o:gfxdata="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">
-                <v:imagedata r:id="rId22" o:title=""/>
+              <v:shape id="_x0000_s1026" o:spid="_x0000_s1026" o:spt="75" style="position:absolute;left:0pt;margin-left:276.65pt;margin-top:249.9pt;height:27.9pt;width:16.95pt;z-index:251661312;mso-width-relative:page;mso-height-relative:page;" coordsize="21600,21600" o:gfxdata="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">
+                <v:imagedata r:id="rId20" o:title=""/>
+                <o:lock v:ext="edit"/>
               </v:shape>
             </w:pict>
           </mc:Fallback>
@@ -699,13 +693,12 @@
       </w:r>
       <w:r>
         <w:rPr>
-          <w:noProof/>
           <w:lang w:val="es-DO" w:eastAsia="es-DO"/>
         </w:rPr>
         <mc:AlternateContent>
-          <mc:Choice Requires="wpi">
+          <mc:Choice Requires="wps">
             <w:drawing>
-              <wp:anchor distT="0" distB="0" distL="114300" distR="114300" simplePos="0" relativeHeight="251660288" behindDoc="0" locked="0" layoutInCell="1" allowOverlap="1" wp14:anchorId="4E7C4AFB" wp14:editId="11554E29">
+              <wp:anchor distT="0" distB="0" distL="114300" distR="114300" simplePos="0" relativeHeight="251660288" behindDoc="0" locked="0" layoutInCell="1" allowOverlap="1">
                 <wp:simplePos x="0" y="0"/>
                 <wp:positionH relativeFrom="column">
                   <wp:posOffset>3513455</wp:posOffset>
@@ -720,15 +713,20 @@
                 <wp:cNvGraphicFramePr/>
                 <a:graphic xmlns:a="http://schemas.openxmlformats.org/drawingml/2006/main">
                   <a:graphicData uri="http://schemas.microsoft.com/office/word/2010/wordprocessingInk">
-                    <w14:contentPart bwMode="auto" r:id="rId23">
-                      <w14:nvContentPartPr>
-                        <w14:cNvContentPartPr/>
-                      </w14:nvContentPartPr>
-                      <w14:xfrm>
-                        <a:off x="0" y="0"/>
-                        <a:ext cx="364680" cy="340200"/>
-                      </w14:xfrm>
-                    </w14:contentPart>
+                    <mc:AlternateContent xmlns:a14="http://schemas.microsoft.com/office/drawing/2010/main">
+                      <mc:Choice Requires="a14">
+                        <w14:contentPart bwMode="auto" r:id="rId21">
+                          <w14:nvContentPartPr>
+                            <w14:cNvPr id="3" name="Ink 3"/>
+                            <w14:cNvContentPartPr/>
+                          </w14:nvContentPartPr>
+                          <w14:xfrm>
+                            <a:off x="0" y="0"/>
+                            <a:ext cx="364680" cy="340200"/>
+                          </w14:xfrm>
+                        </w14:contentPart>
+                      </mc:Choice>
+                    </mc:AlternateContent>
                   </a:graphicData>
                 </a:graphic>
               </wp:anchor>
@@ -736,8 +734,9 @@
           </mc:Choice>
           <mc:Fallback>
             <w:pict>
-              <v:shape w14:anchorId="68AAB02B" id="Ink 3" o:spid="_x0000_s1026" type="#_x0000_t75" style="position:absolute;margin-left:272.4pt;margin-top:248.9pt;width:37.2pt;height:43.75pt;z-index:251660288;visibility:visible;mso-wrap-style:square;mso-wrap-distance-left:9pt;mso-wrap-distance-top:0;mso-wrap-distance-right:9pt;mso-wrap-distance-bottom:0;mso-position-horizontal:absolute;mso-position-horizontal-relative:text;mso-position-vertical:absolute;mso-position-vertical-relative:text" o:gfxdata="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">
-                <v:imagedata r:id="rId24" o:title=""/>
+              <v:shape id="_x0000_s1026" o:spid="_x0000_s1026" o:spt="75" style="position:absolute;left:0pt;margin-left:276.65pt;margin-top:257.4pt;height:26.8pt;width:28.7pt;z-index:251660288;mso-width-relative:page;mso-height-relative:page;" coordsize="21600,21600" o:gfxdata="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">
+                <v:imagedata r:id="rId22" o:title=""/>
+                <o:lock v:ext="edit"/>
               </v:shape>
             </w:pict>
           </mc:Fallback>
@@ -747,122 +746,44 @@
         <w:rPr>
           <w:lang w:val="es-DO"/>
         </w:rPr>
-        <w:t xml:space="preserve"> El usuario dará </w:t>
-      </w:r>
-      <w:proofErr w:type="spellStart"/>
+        <w:t xml:space="preserve"> El usuario dará click en el enlace azul para seleccionar la receta. Luego de esto se pasa a la pantalla numero 2, en esta se muestran los datos básicos de la receta, como la porción base y el tiempo de cocción</w:t>
+      </w:r>
+      <w:r>
+        <w:rPr>
+          <w:lang w:val="es-ES"/>
+        </w:rPr>
+        <w:t>, dichas informaciones se encuentran en la tabla receta</w:t>
+      </w:r>
       <w:r>
         <w:rPr>
           <w:lang w:val="es-DO"/>
         </w:rPr>
-        <w:t>click</w:t>
-      </w:r>
-      <w:proofErr w:type="spellEnd"/>
-      <w:r>
+        <w:t>. Igualmente se presentara la formula de la receta indicando el tipo de producto, cantidad por porción y unidad de medida a utilizar</w:t>
+      </w:r>
+      <w:r>
+        <w:rPr>
+          <w:lang w:val="es-ES"/>
+        </w:rPr>
+        <w:t>,  consultadas en la tabla formula_receta</w:t>
+      </w:r>
+    </w:p>
+    <w:p>
+      <w:pPr>
         <w:rPr>
           <w:lang w:val="es-DO"/>
         </w:rPr>
-        <w:t xml:space="preserve"> en el enlace azul para seleccionar la receta. Luego de esto se pasa a la pantalla </w:t>
-      </w:r>
-      <w:proofErr w:type="spellStart"/>
+      </w:pPr>
       <w:r>
         <w:rPr>
           <w:lang w:val="es-DO"/>
         </w:rPr>
-        <w:t>numero</w:t>
-      </w:r>
-      <w:proofErr w:type="spellEnd"/>
-      <w:r>
-        <w:rPr>
-          <w:lang w:val="es-DO"/>
-        </w:rPr>
-        <w:t xml:space="preserve"> 2, en esta se muestran los datos básicos de la receta, como la porción base y el tiempo de cocción</w:t>
-      </w:r>
-      <w:r>
-        <w:rPr>
-          <w:lang w:val="es-ES"/>
-        </w:rPr>
-        <w:t>, dichas informaciones se encuentran en la tabla receta</w:t>
-      </w:r>
-      <w:r>
-        <w:rPr>
-          <w:lang w:val="es-DO"/>
-        </w:rPr>
-        <w:t xml:space="preserve">. Igualmente se presentara la </w:t>
-      </w:r>
-      <w:proofErr w:type="spellStart"/>
-      <w:r>
-        <w:rPr>
-          <w:lang w:val="es-DO"/>
-        </w:rPr>
-        <w:t>formula</w:t>
-      </w:r>
-      <w:proofErr w:type="spellEnd"/>
-      <w:r>
-        <w:rPr>
-          <w:lang w:val="es-DO"/>
-        </w:rPr>
-        <w:t xml:space="preserve"> de la receta indicando el tipo de producto, cantidad por porción y unidad de medida a </w:t>
-      </w:r>
-      <w:proofErr w:type="gramStart"/>
-      <w:r>
-        <w:rPr>
-          <w:lang w:val="es-DO"/>
-        </w:rPr>
-        <w:t>utilizar</w:t>
-      </w:r>
-      <w:r>
-        <w:rPr>
-          <w:lang w:val="es-ES"/>
-        </w:rPr>
-        <w:t>,  consultadas</w:t>
-      </w:r>
-      <w:proofErr w:type="gramEnd"/>
-      <w:r>
-        <w:rPr>
-          <w:lang w:val="es-ES"/>
-        </w:rPr>
-        <w:t xml:space="preserve"> en la tabla </w:t>
-      </w:r>
-      <w:proofErr w:type="spellStart"/>
-      <w:r>
-        <w:rPr>
-          <w:lang w:val="es-ES"/>
-        </w:rPr>
-        <w:t>formula_receta</w:t>
-      </w:r>
-      <w:proofErr w:type="spellEnd"/>
-    </w:p>
-    <w:p>
-      <w:pPr>
-        <w:rPr>
-          <w:lang w:val="es-DO"/>
-        </w:rPr>
-      </w:pPr>
-      <w:r>
-        <w:rPr>
-          <w:lang w:val="es-DO"/>
-        </w:rPr>
         <w:t>En la misma pantalla también podrán ver los productos sugeridos</w:t>
       </w:r>
       <w:r>
         <w:rPr>
           <w:lang w:val="es-ES"/>
         </w:rPr>
-        <w:t xml:space="preserve"> consultados en la tabla </w:t>
-      </w:r>
-      <w:proofErr w:type="spellStart"/>
-      <w:r>
-        <w:rPr>
-          <w:lang w:val="es-ES"/>
-        </w:rPr>
-        <w:t>formula_receta</w:t>
-      </w:r>
-      <w:proofErr w:type="spellEnd"/>
-      <w:r>
-        <w:rPr>
-          <w:lang w:val="es-ES"/>
-        </w:rPr>
-        <w:t xml:space="preserve"> y en la tabla articulo</w:t>
+        <w:t xml:space="preserve"> consultados en la tabla formula_receta y en la tabla articulo</w:t>
       </w:r>
       <w:r>
         <w:rPr>
@@ -898,7 +819,7 @@
         </w:rPr>
         <w:t xml:space="preserve"> de </w:t>
       </w:r>
-      <w:proofErr w:type="spellStart"/>
+      <w:bookmarkStart w:id="1" w:name="_GoBack"/>
       <w:r>
         <w:rPr>
           <w:b/>
@@ -908,7 +829,7 @@
         </w:rPr>
         <w:t>Jesus</w:t>
       </w:r>
-      <w:proofErr w:type="spellEnd"/>
+      <w:bookmarkEnd w:id="1"/>
     </w:p>
     <w:p>
       <w:pPr>
@@ -933,11 +854,10 @@
       </w:pPr>
       <w:r>
         <w:rPr>
-          <w:noProof/>
           <w:lang w:val="es-DO" w:eastAsia="es-DO"/>
         </w:rPr>
         <w:drawing>
-          <wp:inline distT="0" distB="0" distL="0" distR="0" wp14:anchorId="10A43F9B" wp14:editId="0828E671">
+          <wp:inline distT="0" distB="0" distL="0" distR="0">
             <wp:extent cx="6334125" cy="3238500"/>
             <wp:effectExtent l="0" t="0" r="9525" b="0"/>
             <wp:docPr id="1" name="Imagen 1"/>
@@ -954,7 +874,7 @@
                     </pic:cNvPicPr>
                   </pic:nvPicPr>
                   <pic:blipFill>
-                    <a:blip r:embed="rId25"/>
+                    <a:blip r:embed="rId23"/>
                     <a:srcRect l="8172" t="9692" r="6250" b="12486"/>
                     <a:stretch>
                       <a:fillRect/>
@@ -1008,7 +928,6 @@
           <w:lang w:val="es-US"/>
         </w:rPr>
       </w:pPr>
-      <w:proofErr w:type="spellStart"/>
       <w:r>
         <w:rPr>
           <w:b/>
@@ -1016,10 +935,8 @@
           <w:u w:val="single"/>
           <w:lang w:val="es-ES"/>
         </w:rPr>
-        <w:lastRenderedPageBreak/>
         <w:t>Dinnibel</w:t>
       </w:r>
-      <w:proofErr w:type="spellEnd"/>
       <w:r>
         <w:rPr>
           <w:b/>
@@ -1044,128 +961,20 @@
           <w:bCs/>
           <w:lang w:val="es-ES"/>
         </w:rPr>
-        <w:t xml:space="preserve">Asignación de </w:t>
-      </w:r>
-      <w:proofErr w:type="spellStart"/>
-      <w:r>
-        <w:rPr>
-          <w:b/>
-          <w:bCs/>
-          <w:lang w:val="es-ES"/>
-        </w:rPr>
-        <w:t>Delivery</w:t>
-      </w:r>
-      <w:proofErr w:type="spellEnd"/>
-    </w:p>
-    <w:p>
-      <w:pPr>
-        <w:rPr>
-          <w:lang w:val="es-ES"/>
-        </w:rPr>
-      </w:pPr>
-      <w:r>
-        <w:rPr>
-          <w:lang w:val="es-ES"/>
-        </w:rPr>
-        <w:t xml:space="preserve">Este proceso no tendrá pantallas visibles al usuario debido a que se </w:t>
-      </w:r>
-      <w:proofErr w:type="gramStart"/>
-      <w:r>
-        <w:rPr>
-          <w:lang w:val="es-ES"/>
-        </w:rPr>
-        <w:t>realizara</w:t>
-      </w:r>
-      <w:proofErr w:type="gramEnd"/>
-      <w:r>
-        <w:rPr>
-          <w:lang w:val="es-ES"/>
-        </w:rPr>
-        <w:t xml:space="preserve"> internamente a través de base de datos, con un procedimiento almacenado que estará recibiendo datos de la compra, tales como la </w:t>
-      </w:r>
-      <w:proofErr w:type="spellStart"/>
-      <w:r>
-        <w:rPr>
-          <w:lang w:val="es-ES"/>
-        </w:rPr>
-        <w:t>linea</w:t>
-      </w:r>
-      <w:proofErr w:type="spellEnd"/>
-      <w:r>
-        <w:rPr>
-          <w:lang w:val="es-ES"/>
-        </w:rPr>
-        <w:t xml:space="preserve"> de dirección que uso el cliente para recibir el pedido. Este dato se </w:t>
-      </w:r>
-      <w:proofErr w:type="gramStart"/>
-      <w:r>
-        <w:rPr>
-          <w:lang w:val="es-ES"/>
-        </w:rPr>
-        <w:t>usara  para</w:t>
-      </w:r>
-      <w:proofErr w:type="gramEnd"/>
-      <w:r>
-        <w:rPr>
-          <w:lang w:val="es-ES"/>
-        </w:rPr>
-        <w:t xml:space="preserve"> consultar las direcciones del cliente y tomar la zona en la que </w:t>
-      </w:r>
-      <w:proofErr w:type="spellStart"/>
-      <w:r>
-        <w:rPr>
-          <w:lang w:val="es-ES"/>
-        </w:rPr>
-        <w:t>esta</w:t>
-      </w:r>
-      <w:proofErr w:type="spellEnd"/>
-      <w:r>
-        <w:rPr>
-          <w:lang w:val="es-ES"/>
-        </w:rPr>
-        <w:t xml:space="preserve"> ubicado, ya que esta se usara para validar que el </w:t>
-      </w:r>
-      <w:proofErr w:type="spellStart"/>
-      <w:r>
-        <w:rPr>
-          <w:lang w:val="es-ES"/>
-        </w:rPr>
-        <w:t>delivery</w:t>
-      </w:r>
-      <w:proofErr w:type="spellEnd"/>
-      <w:r>
-        <w:rPr>
-          <w:lang w:val="es-ES"/>
-        </w:rPr>
-        <w:t xml:space="preserve"> disponible pueda entrar pedidos en esa zona. </w:t>
-      </w:r>
-      <w:proofErr w:type="spellStart"/>
-      <w:r>
-        <w:rPr>
-          <w:lang w:val="es-ES"/>
-        </w:rPr>
-        <w:t>Ademas</w:t>
-      </w:r>
-      <w:proofErr w:type="spellEnd"/>
-      <w:r>
-        <w:rPr>
-          <w:lang w:val="es-ES"/>
-        </w:rPr>
-        <w:t xml:space="preserve">, estará haciendo un conteo agrupado por </w:t>
-      </w:r>
-      <w:proofErr w:type="spellStart"/>
-      <w:r>
-        <w:rPr>
-          <w:lang w:val="es-ES"/>
-        </w:rPr>
-        <w:t>delivery</w:t>
-      </w:r>
-      <w:proofErr w:type="spellEnd"/>
-      <w:r>
-        <w:rPr>
-          <w:lang w:val="es-ES"/>
-        </w:rPr>
-        <w:t xml:space="preserve"> para seleccionar el que tenga menos entregas hechas.</w:t>
+        <w:t>Asignación de Delivery</w:t>
+      </w:r>
+    </w:p>
+    <w:p>
+      <w:pPr>
+        <w:rPr>
+          <w:lang w:val="es-ES"/>
+        </w:rPr>
+      </w:pPr>
+      <w:r>
+        <w:rPr>
+          <w:lang w:val="es-ES"/>
+        </w:rPr>
+        <w:t>Este proceso no tendrá pantallas visibles al usuario debido a que se realizara internamente a través de base de datos, con un procedimiento almacenado que estará recibiendo datos de la compra, tales como la linea de dirección que uso el cliente para recibir el pedido. Este dato se usara  para consultar las direcciones del cliente y tomar la zona en la que esta ubicado, ya que esta se usara para validar que el delivery disponible pueda entrar pedidos en esa zona. Ademas, estará haciendo un conteo agrupado por delivery para seleccionar el que tenga menos entregas hechas.</w:t>
       </w:r>
     </w:p>
     <w:p>
@@ -1234,12 +1043,10 @@
       </w:pPr>
       <w:r>
         <w:rPr>
-          <w:noProof/>
-          <w:lang w:val="es-ES"/>
-        </w:rPr>
-        <w:lastRenderedPageBreak/>
+          <w:lang w:val="es-ES"/>
+        </w:rPr>
         <w:drawing>
-          <wp:inline distT="0" distB="0" distL="0" distR="0" wp14:anchorId="241D3B51" wp14:editId="10796A18">
+          <wp:inline distT="0" distB="0" distL="0" distR="0">
             <wp:extent cx="4939665" cy="3151505"/>
             <wp:effectExtent l="0" t="0" r="0" b="0"/>
             <wp:docPr id="2" name="Imagen 2"/>
@@ -1256,7 +1063,7 @@
                     </pic:cNvPicPr>
                   </pic:nvPicPr>
                   <pic:blipFill>
-                    <a:blip r:embed="rId26">
+                    <a:blip r:embed="rId24">
                       <a:extLst>
                         <a:ext uri="{28A0092B-C50C-407E-A947-70E740481C1C}">
                           <a14:useLocalDpi xmlns:a14="http://schemas.microsoft.com/office/drawing/2010/main" val="0"/>
@@ -1296,12 +1103,10 @@
       </w:pPr>
       <w:r>
         <w:rPr>
-          <w:noProof/>
-          <w:lang w:val="es-ES"/>
-        </w:rPr>
-        <w:lastRenderedPageBreak/>
+          <w:lang w:val="es-ES"/>
+        </w:rPr>
         <w:drawing>
-          <wp:inline distT="0" distB="0" distL="0" distR="0" wp14:anchorId="1CE7E221" wp14:editId="06DAC370">
+          <wp:inline distT="0" distB="0" distL="0" distR="0">
             <wp:extent cx="5543550" cy="5295900"/>
             <wp:effectExtent l="0" t="0" r="0" b="0"/>
             <wp:docPr id="8" name="Imagen 8"/>
@@ -1318,7 +1123,7 @@
                     </pic:cNvPicPr>
                   </pic:nvPicPr>
                   <pic:blipFill>
-                    <a:blip r:embed="rId27">
+                    <a:blip r:embed="rId25">
                       <a:extLst>
                         <a:ext uri="{28A0092B-C50C-407E-A947-70E740481C1C}">
                           <a14:useLocalDpi xmlns:a14="http://schemas.microsoft.com/office/drawing/2010/main" val="0"/>
@@ -1351,12 +1156,10 @@
       </w:r>
       <w:r>
         <w:rPr>
-          <w:noProof/>
-          <w:lang w:val="es-ES"/>
-        </w:rPr>
-        <w:lastRenderedPageBreak/>
+          <w:lang w:val="es-ES"/>
+        </w:rPr>
         <w:drawing>
-          <wp:inline distT="0" distB="0" distL="0" distR="0" wp14:anchorId="1188630D" wp14:editId="384CA883">
+          <wp:inline distT="0" distB="0" distL="0" distR="0">
             <wp:extent cx="5607050" cy="5379085"/>
             <wp:effectExtent l="0" t="0" r="0" b="0"/>
             <wp:docPr id="9" name="Imagen 9"/>
@@ -1373,7 +1176,7 @@
                     </pic:cNvPicPr>
                   </pic:nvPicPr>
                   <pic:blipFill>
-                    <a:blip r:embed="rId28">
+                    <a:blip r:embed="rId26">
                       <a:extLst>
                         <a:ext uri="{28A0092B-C50C-407E-A947-70E740481C1C}">
                           <a14:useLocalDpi xmlns:a14="http://schemas.microsoft.com/office/drawing/2010/main" val="0"/>
@@ -1406,12 +1209,10 @@
       </w:r>
       <w:r>
         <w:rPr>
-          <w:noProof/>
-          <w:lang w:val="es-ES"/>
-        </w:rPr>
-        <w:lastRenderedPageBreak/>
+          <w:lang w:val="es-ES"/>
+        </w:rPr>
         <w:drawing>
-          <wp:inline distT="0" distB="0" distL="0" distR="0" wp14:anchorId="6FE98BAB" wp14:editId="6DA01668">
+          <wp:inline distT="0" distB="0" distL="0" distR="0">
             <wp:extent cx="5842635" cy="5605145"/>
             <wp:effectExtent l="0" t="0" r="5715" b="0"/>
             <wp:docPr id="11" name="Imagen 11"/>
@@ -1428,7 +1229,7 @@
                     </pic:cNvPicPr>
                   </pic:nvPicPr>
                   <pic:blipFill>
-                    <a:blip r:embed="rId29">
+                    <a:blip r:embed="rId27">
                       <a:extLst>
                         <a:ext uri="{28A0092B-C50C-407E-A947-70E740481C1C}">
                           <a14:useLocalDpi xmlns:a14="http://schemas.microsoft.com/office/drawing/2010/main" val="0"/>
@@ -1474,34 +1275,10 @@
         </w:rPr>
       </w:pPr>
     </w:p>
-    <w:p>
-      <w:pPr>
-        <w:rPr>
-          <w:noProof/>
-        </w:rPr>
-      </w:pPr>
-    </w:p>
-    <w:p>
-      <w:pPr>
-        <w:rPr>
-          <w:noProof/>
-        </w:rPr>
-      </w:pPr>
-    </w:p>
-    <w:p>
-      <w:pPr>
-        <w:rPr>
-          <w:noProof/>
-        </w:rPr>
-      </w:pPr>
-    </w:p>
-    <w:p>
-      <w:pPr>
-        <w:rPr>
-          <w:noProof/>
-        </w:rPr>
-      </w:pPr>
-    </w:p>
+    <w:p/>
+    <w:p/>
+    <w:p/>
+    <w:p/>
     <w:p>
       <w:pPr>
         <w:tabs>
@@ -1521,60 +1298,46 @@
           <w:u w:val="single"/>
           <w:lang w:val="es-ES"/>
         </w:rPr>
-        <w:lastRenderedPageBreak/>
         <w:t>Luisa Díaz</w:t>
       </w:r>
     </w:p>
     <w:p>
       <w:pPr>
         <w:rPr>
-          <w:noProof/>
           <w:lang w:val="es-US"/>
         </w:rPr>
       </w:pPr>
       <w:r>
         <w:rPr>
-          <w:noProof/>
           <w:lang w:val="es-US"/>
         </w:rPr>
-        <w:t>En este p</w:t>
-      </w:r>
-      <w:r>
-        <w:rPr>
-          <w:noProof/>
+        <w:t>En este proceso se realizan la selección de productos, y se van agregando al carrito, para proceder a pagar al seleccionar el botón de proceder a pagar se indican las formas de pago y la información de envíos.</w:t>
+      </w:r>
+    </w:p>
+    <w:p>
+      <w:pPr>
+        <w:rPr>
           <w:lang w:val="es-US"/>
         </w:rPr>
-        <w:t>roceso se realizan la selección de productos, y se van agregando al carrito, para proceder a pagar al seleccionar el boton de proceder a pagar se indican las formas de pago y la informacion de envios.</w:t>
-      </w:r>
-    </w:p>
-    <w:p>
-      <w:pPr>
-        <w:rPr>
-          <w:noProof/>
-          <w:lang w:val="es-US"/>
-        </w:rPr>
-      </w:pPr>
-    </w:p>
-    <w:p>
-      <w:pPr>
-        <w:rPr>
-          <w:lang w:val="es-ES"/>
-        </w:rPr>
-      </w:pPr>
-    </w:p>
-    <w:p>
-      <w:pPr>
-        <w:rPr>
-          <w:lang w:val="es-ES"/>
-        </w:rPr>
-      </w:pPr>
-      <w:r>
-        <w:rPr>
-          <w:noProof/>
-        </w:rPr>
+      </w:pPr>
+    </w:p>
+    <w:p>
+      <w:pPr>
+        <w:rPr>
+          <w:lang w:val="es-ES"/>
+        </w:rPr>
+      </w:pPr>
+    </w:p>
+    <w:p>
+      <w:pPr>
+        <w:rPr>
+          <w:lang w:val="es-ES"/>
+        </w:rPr>
+      </w:pPr>
+      <w:r>
         <w:drawing>
-          <wp:inline distT="0" distB="0" distL="0" distR="0" wp14:anchorId="472E6615" wp14:editId="69B4A2D7">
-            <wp:extent cx="6780456" cy="1876425"/>
+          <wp:inline distT="0" distB="0" distL="0" distR="0">
+            <wp:extent cx="6779895" cy="1876425"/>
             <wp:effectExtent l="0" t="0" r="1905" b="0"/>
             <wp:docPr id="18" name="Picture 18"/>
             <wp:cNvGraphicFramePr>
@@ -1584,7 +1347,144 @@
               <a:graphicData uri="http://schemas.openxmlformats.org/drawingml/2006/picture">
                 <pic:pic xmlns:pic="http://schemas.openxmlformats.org/drawingml/2006/picture">
                   <pic:nvPicPr>
-                    <pic:cNvPr id="0" name="Picture 1"/>
+                    <pic:cNvPr id="18" name="Picture 18"/>
+                    <pic:cNvPicPr>
+                      <a:picLocks noChangeAspect="1" noChangeArrowheads="1"/>
+                    </pic:cNvPicPr>
+                  </pic:nvPicPr>
+                  <pic:blipFill>
+                    <a:blip r:embed="rId28">
+                      <a:extLst>
+                        <a:ext uri="{28A0092B-C50C-407E-A947-70E740481C1C}">
+                          <a14:useLocalDpi xmlns:a14="http://schemas.microsoft.com/office/drawing/2010/main" val="0"/>
+                        </a:ext>
+                      </a:extLst>
+                    </a:blip>
+                    <a:srcRect/>
+                    <a:stretch>
+                      <a:fillRect/>
+                    </a:stretch>
+                  </pic:blipFill>
+                  <pic:spPr>
+                    <a:xfrm>
+                      <a:off x="0" y="0"/>
+                      <a:ext cx="6780456" cy="1876425"/>
+                    </a:xfrm>
+                    <a:prstGeom prst="rect">
+                      <a:avLst/>
+                    </a:prstGeom>
+                    <a:noFill/>
+                    <a:ln>
+                      <a:noFill/>
+                    </a:ln>
+                  </pic:spPr>
+                </pic:pic>
+              </a:graphicData>
+            </a:graphic>
+          </wp:inline>
+        </w:drawing>
+      </w:r>
+    </w:p>
+    <w:p>
+      <w:pPr>
+        <w:rPr>
+          <w:lang w:val="es-ES"/>
+        </w:rPr>
+      </w:pPr>
+    </w:p>
+    <w:p>
+      <w:pPr>
+        <w:rPr>
+          <w:lang w:val="es-ES"/>
+        </w:rPr>
+      </w:pPr>
+      <w:r>
+        <w:drawing>
+          <wp:inline distT="0" distB="0" distL="0" distR="0">
+            <wp:extent cx="5450205" cy="2276475"/>
+            <wp:effectExtent l="0" t="0" r="0" b="0"/>
+            <wp:docPr id="12" name="Picture 12"/>
+            <wp:cNvGraphicFramePr>
+              <a:graphicFrameLocks xmlns:a="http://schemas.openxmlformats.org/drawingml/2006/main" noChangeAspect="1"/>
+            </wp:cNvGraphicFramePr>
+            <a:graphic xmlns:a="http://schemas.openxmlformats.org/drawingml/2006/main">
+              <a:graphicData uri="http://schemas.openxmlformats.org/drawingml/2006/picture">
+                <pic:pic xmlns:pic="http://schemas.openxmlformats.org/drawingml/2006/picture">
+                  <pic:nvPicPr>
+                    <pic:cNvPr id="12" name="Picture 12"/>
+                    <pic:cNvPicPr>
+                      <a:picLocks noChangeAspect="1" noChangeArrowheads="1"/>
+                    </pic:cNvPicPr>
+                  </pic:nvPicPr>
+                  <pic:blipFill>
+                    <a:blip r:embed="rId29" cstate="print">
+                      <a:extLst>
+                        <a:ext uri="{28A0092B-C50C-407E-A947-70E740481C1C}">
+                          <a14:useLocalDpi xmlns:a14="http://schemas.microsoft.com/office/drawing/2010/main" val="0"/>
+                        </a:ext>
+                      </a:extLst>
+                    </a:blip>
+                    <a:srcRect/>
+                    <a:stretch>
+                      <a:fillRect/>
+                    </a:stretch>
+                  </pic:blipFill>
+                  <pic:spPr>
+                    <a:xfrm>
+                      <a:off x="0" y="0"/>
+                      <a:ext cx="5451342" cy="2276792"/>
+                    </a:xfrm>
+                    <a:prstGeom prst="rect">
+                      <a:avLst/>
+                    </a:prstGeom>
+                    <a:noFill/>
+                    <a:ln>
+                      <a:noFill/>
+                    </a:ln>
+                  </pic:spPr>
+                </pic:pic>
+              </a:graphicData>
+            </a:graphic>
+          </wp:inline>
+        </w:drawing>
+      </w:r>
+    </w:p>
+    <w:p>
+      <w:pPr>
+        <w:rPr>
+          <w:lang w:val="es-ES"/>
+        </w:rPr>
+      </w:pPr>
+      <w:r>
+        <w:drawing>
+          <wp:anchor distT="0" distB="0" distL="114300" distR="114300" simplePos="0" relativeHeight="251660288" behindDoc="1" locked="0" layoutInCell="1" allowOverlap="1">
+            <wp:simplePos x="0" y="0"/>
+            <wp:positionH relativeFrom="margin">
+              <wp:posOffset>-123825</wp:posOffset>
+            </wp:positionH>
+            <wp:positionV relativeFrom="paragraph">
+              <wp:posOffset>226060</wp:posOffset>
+            </wp:positionV>
+            <wp:extent cx="3124200" cy="1876425"/>
+            <wp:effectExtent l="0" t="0" r="0" b="9525"/>
+            <wp:wrapTight wrapText="bothSides">
+              <wp:wrapPolygon>
+                <wp:start x="0" y="0"/>
+                <wp:lineTo x="0" y="21490"/>
+                <wp:lineTo x="21468" y="21490"/>
+                <wp:lineTo x="21468" y="0"/>
+                <wp:lineTo x="0" y="0"/>
+              </wp:wrapPolygon>
+            </wp:wrapTight>
+            <wp:docPr id="17" name="Picture 17"/>
+            <wp:cNvGraphicFramePr>
+              <a:graphicFrameLocks xmlns:a="http://schemas.openxmlformats.org/drawingml/2006/main" noChangeAspect="1"/>
+            </wp:cNvGraphicFramePr>
+            <a:graphic xmlns:a="http://schemas.openxmlformats.org/drawingml/2006/main">
+              <a:graphicData uri="http://schemas.openxmlformats.org/drawingml/2006/picture">
+                <pic:pic xmlns:pic="http://schemas.openxmlformats.org/drawingml/2006/picture">
+                  <pic:nvPicPr>
+                    <pic:cNvPr id="17" name="Picture 17"/>
                     <pic:cNvPicPr>
                       <a:picLocks noChangeAspect="1" noChangeArrowheads="1"/>
                     </pic:cNvPicPr>
@@ -1602,150 +1502,7 @@
                       <a:fillRect/>
                     </a:stretch>
                   </pic:blipFill>
-                  <pic:spPr bwMode="auto">
-                    <a:xfrm>
-                      <a:off x="0" y="0"/>
-                      <a:ext cx="6780456" cy="1876425"/>
-                    </a:xfrm>
-                    <a:prstGeom prst="rect">
-                      <a:avLst/>
-                    </a:prstGeom>
-                    <a:noFill/>
-                    <a:ln>
-                      <a:noFill/>
-                    </a:ln>
-                  </pic:spPr>
-                </pic:pic>
-              </a:graphicData>
-            </a:graphic>
-          </wp:inline>
-        </w:drawing>
-      </w:r>
-    </w:p>
-    <w:p>
-      <w:pPr>
-        <w:rPr>
-          <w:lang w:val="es-ES"/>
-        </w:rPr>
-      </w:pPr>
-    </w:p>
-    <w:p>
-      <w:pPr>
-        <w:rPr>
-          <w:lang w:val="es-ES"/>
-        </w:rPr>
-      </w:pPr>
-      <w:r>
-        <w:rPr>
-          <w:noProof/>
-        </w:rPr>
-        <w:drawing>
-          <wp:inline distT="0" distB="0" distL="0" distR="0" wp14:anchorId="534E64ED" wp14:editId="3AC76347">
-            <wp:extent cx="5450584" cy="2276475"/>
-            <wp:effectExtent l="0" t="0" r="0" b="0"/>
-            <wp:docPr id="12" name="Picture 12"/>
-            <wp:cNvGraphicFramePr>
-              <a:graphicFrameLocks xmlns:a="http://schemas.openxmlformats.org/drawingml/2006/main" noChangeAspect="1"/>
-            </wp:cNvGraphicFramePr>
-            <a:graphic xmlns:a="http://schemas.openxmlformats.org/drawingml/2006/main">
-              <a:graphicData uri="http://schemas.openxmlformats.org/drawingml/2006/picture">
-                <pic:pic xmlns:pic="http://schemas.openxmlformats.org/drawingml/2006/picture">
-                  <pic:nvPicPr>
-                    <pic:cNvPr id="0" name="Picture 2"/>
-                    <pic:cNvPicPr>
-                      <a:picLocks noChangeAspect="1" noChangeArrowheads="1"/>
-                    </pic:cNvPicPr>
-                  </pic:nvPicPr>
-                  <pic:blipFill>
-                    <a:blip r:embed="rId31" cstate="print">
-                      <a:extLst>
-                        <a:ext uri="{28A0092B-C50C-407E-A947-70E740481C1C}">
-                          <a14:useLocalDpi xmlns:a14="http://schemas.microsoft.com/office/drawing/2010/main" val="0"/>
-                        </a:ext>
-                      </a:extLst>
-                    </a:blip>
-                    <a:srcRect/>
-                    <a:stretch>
-                      <a:fillRect/>
-                    </a:stretch>
-                  </pic:blipFill>
-                  <pic:spPr bwMode="auto">
-                    <a:xfrm>
-                      <a:off x="0" y="0"/>
-                      <a:ext cx="5451342" cy="2276792"/>
-                    </a:xfrm>
-                    <a:prstGeom prst="rect">
-                      <a:avLst/>
-                    </a:prstGeom>
-                    <a:noFill/>
-                    <a:ln>
-                      <a:noFill/>
-                    </a:ln>
-                  </pic:spPr>
-                </pic:pic>
-              </a:graphicData>
-            </a:graphic>
-          </wp:inline>
-        </w:drawing>
-      </w:r>
-    </w:p>
-    <w:p>
-      <w:pPr>
-        <w:rPr>
-          <w:lang w:val="es-ES"/>
-        </w:rPr>
-      </w:pPr>
-      <w:r>
-        <w:rPr>
-          <w:noProof/>
-        </w:rPr>
-        <w:drawing>
-          <wp:anchor distT="0" distB="0" distL="114300" distR="114300" simplePos="0" relativeHeight="251660800" behindDoc="1" locked="0" layoutInCell="1" allowOverlap="1" wp14:anchorId="6A44832F" wp14:editId="4957AC83">
-            <wp:simplePos x="0" y="0"/>
-            <wp:positionH relativeFrom="margin">
-              <wp:posOffset>-123825</wp:posOffset>
-            </wp:positionH>
-            <wp:positionV relativeFrom="paragraph">
-              <wp:posOffset>226060</wp:posOffset>
-            </wp:positionV>
-            <wp:extent cx="3124200" cy="1876425"/>
-            <wp:effectExtent l="0" t="0" r="0" b="9525"/>
-            <wp:wrapTight wrapText="bothSides">
-              <wp:wrapPolygon edited="0">
-                <wp:start x="0" y="0"/>
-                <wp:lineTo x="0" y="21490"/>
-                <wp:lineTo x="21468" y="21490"/>
-                <wp:lineTo x="21468" y="0"/>
-                <wp:lineTo x="0" y="0"/>
-              </wp:wrapPolygon>
-            </wp:wrapTight>
-            <wp:docPr id="17" name="Picture 17"/>
-            <wp:cNvGraphicFramePr>
-              <a:graphicFrameLocks xmlns:a="http://schemas.openxmlformats.org/drawingml/2006/main" noChangeAspect="1"/>
-            </wp:cNvGraphicFramePr>
-            <a:graphic xmlns:a="http://schemas.openxmlformats.org/drawingml/2006/main">
-              <a:graphicData uri="http://schemas.openxmlformats.org/drawingml/2006/picture">
-                <pic:pic xmlns:pic="http://schemas.openxmlformats.org/drawingml/2006/picture">
-                  <pic:nvPicPr>
-                    <pic:cNvPr id="0" name="Picture 1"/>
-                    <pic:cNvPicPr>
-                      <a:picLocks noChangeAspect="1" noChangeArrowheads="1"/>
-                    </pic:cNvPicPr>
-                  </pic:nvPicPr>
-                  <pic:blipFill>
-                    <a:blip r:embed="rId32">
-                      <a:extLst>
-                        <a:ext uri="{28A0092B-C50C-407E-A947-70E740481C1C}">
-                          <a14:useLocalDpi xmlns:a14="http://schemas.microsoft.com/office/drawing/2010/main" val="0"/>
-                        </a:ext>
-                      </a:extLst>
-                    </a:blip>
-                    <a:srcRect/>
-                    <a:stretch>
-                      <a:fillRect/>
-                    </a:stretch>
-                  </pic:blipFill>
-                  <pic:spPr bwMode="auto">
+                  <pic:spPr>
                     <a:xfrm>
                       <a:off x="0" y="0"/>
                       <a:ext cx="3124200" cy="1876425"/>
@@ -1765,68 +1522,23 @@
         </w:drawing>
       </w:r>
     </w:p>
-    <w:p>
-      <w:pPr>
-        <w:rPr>
-          <w:lang w:val="es-ES"/>
-        </w:rPr>
-      </w:pPr>
-    </w:p>
-    <w:p>
-      <w:pPr>
-        <w:rPr>
-          <w:lang w:val="es-ES"/>
-        </w:rPr>
-      </w:pPr>
-    </w:p>
-    <w:p>
-      <w:pPr>
-        <w:rPr>
-          <w:lang w:val="es-ES"/>
-        </w:rPr>
-      </w:pPr>
-    </w:p>
-    <w:p>
-      <w:pPr>
-        <w:rPr>
-          <w:lang w:val="es-ES"/>
-        </w:rPr>
-      </w:pPr>
-    </w:p>
-    <w:p>
-      <w:pPr>
-        <w:rPr>
-          <w:lang w:val="es-ES"/>
-        </w:rPr>
-      </w:pPr>
-    </w:p>
-    <w:p>
-      <w:pPr>
-        <w:tabs>
-          <w:tab w:val="left" w:pos="5805"/>
-        </w:tabs>
-        <w:rPr>
-          <w:lang w:val="es-ES"/>
-        </w:rPr>
-      </w:pPr>
-    </w:p>
     <w:sectPr>
       <w:pgSz w:w="12240" w:h="15840"/>
       <w:pgMar w:top="1440" w:right="1440" w:bottom="1440" w:left="1440" w:header="720" w:footer="720" w:gutter="0"/>
-      <w:cols w:space="720"/>
-      <w:docGrid w:linePitch="360"/>
+      <w:cols w:space="720" w:num="1"/>
+      <w:docGrid w:linePitch="360" w:charSpace="0"/>
     </w:sectPr>
   </w:body>
 </w:document>
 </file>
 
 <file path=word/numbering.xml><?xml version="1.0" encoding="utf-8"?>
-<w:numbering xmlns:wpc="http://schemas.microsoft.com/office/word/2010/wordprocessingCanvas" xmlns:cx="http://schemas.microsoft.com/office/drawing/2014/chartex" xmlns:cx1="http://schemas.microsoft.com/office/drawing/2015/9/8/chartex" xmlns:cx2="http://schemas.microsoft.com/office/drawing/2015/10/21/chartex" xmlns:cx3="http://schemas.microsoft.com/office/drawing/2016/5/9/chartex" xmlns:cx4="http://schemas.microsoft.com/office/drawing/2016/5/10/chartex" xmlns:cx5="http://schemas.microsoft.com/office/drawing/2016/5/11/chartex" xmlns:cx6="http://schemas.microsoft.com/office/drawing/2016/5/12/chartex" xmlns:cx7="http://schemas.microsoft.com/office/drawing/2016/5/13/chartex" xmlns:cx8="http://schemas.microsoft.com/office/drawing/2016/5/14/chartex" xmlns:mc="http://schemas.openxmlformats.org/markup-compatibility/2006" xmlns:aink="http://schemas.microsoft.com/office/drawing/2016/ink" xmlns:am3d="http://schemas.microsoft.com/office/drawing/2017/model3d" xmlns:o="urn:schemas-microsoft-com:office:office" xmlns:r="http://schemas.openxmlformats.org/officeDocument/2006/relationships" xmlns:m="http://schemas.openxmlformats.org/officeDocument/2006/math" xmlns:v="urn:schemas-microsoft-com:vml" xmlns:wp14="http://schemas.microsoft.com/office/word/2010/wordprocessingDrawing" xmlns:wp="http://schemas.openxmlformats.org/drawingml/2006/wordprocessingDrawing" xmlns:w10="urn:schemas-microsoft-com:office:word" xmlns:w="http://schemas.openxmlformats.org/wordprocessingml/2006/main" xmlns:w14="http://schemas.microsoft.com/office/word/2010/wordml" xmlns:w15="http://schemas.microsoft.com/office/word/2012/wordml" xmlns:w16cex="http://schemas.microsoft.com/office/word/2018/wordml/cex" xmlns:w16cid="http://schemas.microsoft.com/office/word/2016/wordml/cid" xmlns:w16="http://schemas.microsoft.com/office/word/2018/wordml" xmlns:w16se="http://schemas.microsoft.com/office/word/2015/wordml/symex" xmlns:wpg="http://schemas.microsoft.com/office/word/2010/wordprocessingGroup" xmlns:wpi="http://schemas.microsoft.com/office/word/2010/wordprocessingInk" xmlns:wne="http://schemas.microsoft.com/office/word/2006/wordml" xmlns:wps="http://schemas.microsoft.com/office/word/2010/wordprocessingShape" mc:Ignorable="w14 w15 w16se w16cid w16 w16cex wp14">
-  <w:abstractNum w:abstractNumId="0" w15:restartNumberingAfterBreak="0">
+<w:numbering xmlns:wpc="http://schemas.microsoft.com/office/word/2010/wordprocessingCanvas" xmlns:mc="http://schemas.openxmlformats.org/markup-compatibility/2006" xmlns:o="urn:schemas-microsoft-com:office:office" xmlns:r="http://schemas.openxmlformats.org/officeDocument/2006/relationships" xmlns:m="http://schemas.openxmlformats.org/officeDocument/2006/math" xmlns:v="urn:schemas-microsoft-com:vml" xmlns:wp14="http://schemas.microsoft.com/office/word/2010/wordprocessingDrawing" xmlns:wp="http://schemas.openxmlformats.org/drawingml/2006/wordprocessingDrawing" xmlns:w10="urn:schemas-microsoft-com:office:word" xmlns:w="http://schemas.openxmlformats.org/wordprocessingml/2006/main" xmlns:w14="http://schemas.microsoft.com/office/word/2010/wordml" xmlns:wpg="http://schemas.microsoft.com/office/word/2010/wordprocessingGroup" xmlns:wpi="http://schemas.microsoft.com/office/word/2010/wordprocessingInk" xmlns:wne="http://schemas.microsoft.com/office/word/2006/wordml" xmlns:wps="http://schemas.microsoft.com/office/word/2010/wordprocessingShape" mc:Ignorable="w14 wp14">
+  <w:abstractNum w:abstractNumId="0">
     <w:nsid w:val="9148D0BD"/>
     <w:multiLevelType w:val="singleLevel"/>
     <w:tmpl w:val="9148D0BD"/>
-    <w:lvl w:ilvl="0">
+    <w:lvl w:ilvl="0" w:tentative="0">
       <w:start w:val="1"/>
       <w:numFmt w:val="decimal"/>
       <w:suff w:val="space"/>
@@ -1834,11 +1546,11 @@
       <w:lvlJc w:val="left"/>
     </w:lvl>
   </w:abstractNum>
-  <w:abstractNum w:abstractNumId="1" w15:restartNumberingAfterBreak="0">
+  <w:abstractNum w:abstractNumId="1">
     <w:nsid w:val="10DF7751"/>
     <w:multiLevelType w:val="multilevel"/>
     <w:tmpl w:val="10DF7751"/>
-    <w:lvl w:ilvl="0">
+    <w:lvl w:ilvl="0" w:tentative="0">
       <w:start w:val="1"/>
       <w:numFmt w:val="decimal"/>
       <w:lvlText w:val="%1"/>
@@ -1850,10 +1562,10 @@
         <w:rFonts w:hint="default"/>
       </w:rPr>
     </w:lvl>
-    <w:lvl w:ilvl="1">
+    <w:lvl w:ilvl="1" w:tentative="0">
       <w:start w:val="1"/>
       <w:numFmt w:val="decimal"/>
-      <w:pStyle w:val="Ttulo1"/>
+      <w:pStyle w:val="2"/>
       <w:lvlText w:val="%1.%2"/>
       <w:lvlJc w:val="left"/>
       <w:pPr>
@@ -1863,10 +1575,10 @@
         <w:rFonts w:hint="default"/>
       </w:rPr>
     </w:lvl>
-    <w:lvl w:ilvl="2">
+    <w:lvl w:ilvl="2" w:tentative="0">
       <w:start w:val="1"/>
       <w:numFmt w:val="decimal"/>
-      <w:pStyle w:val="Ttulo2"/>
+      <w:pStyle w:val="4"/>
       <w:lvlText w:val="%1.%2.%3"/>
       <w:lvlJc w:val="left"/>
       <w:pPr>
@@ -1876,7 +1588,7 @@
         <w:rFonts w:hint="default"/>
       </w:rPr>
     </w:lvl>
-    <w:lvl w:ilvl="3">
+    <w:lvl w:ilvl="3" w:tentative="0">
       <w:start w:val="1"/>
       <w:numFmt w:val="decimal"/>
       <w:lvlText w:val="%1.%2.%3.%4"/>
@@ -1888,7 +1600,7 @@
         <w:rFonts w:hint="default"/>
       </w:rPr>
     </w:lvl>
-    <w:lvl w:ilvl="4">
+    <w:lvl w:ilvl="4" w:tentative="0">
       <w:start w:val="1"/>
       <w:numFmt w:val="decimal"/>
       <w:lvlText w:val="%1.%2.%3.%4.%5"/>
@@ -1900,7 +1612,7 @@
         <w:rFonts w:hint="default"/>
       </w:rPr>
     </w:lvl>
-    <w:lvl w:ilvl="5">
+    <w:lvl w:ilvl="5" w:tentative="0">
       <w:start w:val="1"/>
       <w:numFmt w:val="decimal"/>
       <w:lvlText w:val="%1.%2.%3.%4.%5.%6"/>
@@ -1912,7 +1624,7 @@
         <w:rFonts w:hint="default"/>
       </w:rPr>
     </w:lvl>
-    <w:lvl w:ilvl="6">
+    <w:lvl w:ilvl="6" w:tentative="0">
       <w:start w:val="1"/>
       <w:numFmt w:val="decimal"/>
       <w:lvlText w:val="%1.%2.%3.%4.%5.%6.%7"/>
@@ -1924,7 +1636,7 @@
         <w:rFonts w:hint="default"/>
       </w:rPr>
     </w:lvl>
-    <w:lvl w:ilvl="7">
+    <w:lvl w:ilvl="7" w:tentative="0">
       <w:start w:val="1"/>
       <w:numFmt w:val="decimal"/>
       <w:lvlText w:val="%1.%2.%3.%4.%5.%6.%7.%8"/>
@@ -1936,7 +1648,7 @@
         <w:rFonts w:hint="default"/>
       </w:rPr>
     </w:lvl>
-    <w:lvl w:ilvl="8">
+    <w:lvl w:ilvl="8" w:tentative="0">
       <w:start w:val="1"/>
       <w:numFmt w:val="decimal"/>
       <w:lvlText w:val="%1.%2.%3.%4.%5.%6.%7.%8.%9"/>
@@ -1959,412 +1671,288 @@
 </file>
 
 <file path=word/styles.xml><?xml version="1.0" encoding="utf-8"?>
-<w:styles xmlns:mc="http://schemas.openxmlformats.org/markup-compatibility/2006" xmlns:r="http://schemas.openxmlformats.org/officeDocument/2006/relationships" xmlns:w="http://schemas.openxmlformats.org/wordprocessingml/2006/main" xmlns:w14="http://schemas.microsoft.com/office/word/2010/wordml" xmlns:w15="http://schemas.microsoft.com/office/word/2012/wordml" xmlns:w16cex="http://schemas.microsoft.com/office/word/2018/wordml/cex" xmlns:w16cid="http://schemas.microsoft.com/office/word/2016/wordml/cid" xmlns:w16="http://schemas.microsoft.com/office/word/2018/wordml" xmlns:w16se="http://schemas.microsoft.com/office/word/2015/wordml/symex" mc:Ignorable="w14 w15 w16se w16cid w16 w16cex">
+<w:styles xmlns:mc="http://schemas.openxmlformats.org/markup-compatibility/2006" xmlns:o="urn:schemas-microsoft-com:office:office" xmlns:r="http://schemas.openxmlformats.org/officeDocument/2006/relationships" xmlns:m="http://schemas.openxmlformats.org/officeDocument/2006/math" xmlns:v="urn:schemas-microsoft-com:vml" xmlns:w="http://schemas.openxmlformats.org/wordprocessingml/2006/main" xmlns:w14="http://schemas.microsoft.com/office/word/2010/wordml" xmlns:w10="urn:schemas-microsoft-com:office:word" xmlns:sl="http://schemas.openxmlformats.org/schemaLibrary/2006/main" mc:Ignorable="w14">
   <w:docDefaults>
     <w:rPrDefault>
       <w:rPr>
-        <w:rFonts w:asciiTheme="minorHAnsi" w:eastAsiaTheme="minorHAnsi" w:hAnsiTheme="minorHAnsi" w:cstheme="minorBidi"/>
-        <w:lang w:val="es-US" w:eastAsia="es-US" w:bidi="ar-SA"/>
+        <w:rFonts w:asciiTheme="minorHAnsi" w:hAnsiTheme="minorHAnsi" w:eastAsiaTheme="minorHAnsi" w:cstheme="minorBidi"/>
       </w:rPr>
     </w:rPrDefault>
     <w:pPrDefault/>
   </w:docDefaults>
-  <w:latentStyles w:defLockedState="0" w:defUIPriority="99" w:defSemiHidden="0" w:defUnhideWhenUsed="0" w:defQFormat="0" w:count="376">
-    <w:lsdException w:name="Normal" w:uiPriority="0" w:qFormat="1"/>
-    <w:lsdException w:name="heading 1" w:uiPriority="9" w:qFormat="1"/>
-    <w:lsdException w:name="heading 2" w:uiPriority="9" w:unhideWhenUsed="1" w:qFormat="1"/>
-    <w:lsdException w:name="heading 3" w:semiHidden="1" w:uiPriority="9" w:unhideWhenUsed="1" w:qFormat="1"/>
-    <w:lsdException w:name="heading 4" w:semiHidden="1" w:uiPriority="9" w:unhideWhenUsed="1" w:qFormat="1"/>
-    <w:lsdException w:name="heading 5" w:semiHidden="1" w:uiPriority="9" w:unhideWhenUsed="1" w:qFormat="1"/>
-    <w:lsdException w:name="heading 6" w:semiHidden="1" w:uiPriority="9" w:unhideWhenUsed="1" w:qFormat="1"/>
-    <w:lsdException w:name="heading 7" w:semiHidden="1" w:uiPriority="9" w:unhideWhenUsed="1" w:qFormat="1"/>
-    <w:lsdException w:name="heading 8" w:semiHidden="1" w:uiPriority="9" w:unhideWhenUsed="1" w:qFormat="1"/>
-    <w:lsdException w:name="heading 9" w:semiHidden="1" w:uiPriority="9" w:unhideWhenUsed="1" w:qFormat="1"/>
-    <w:lsdException w:name="index 1" w:semiHidden="1" w:unhideWhenUsed="1"/>
-    <w:lsdException w:name="index 2" w:semiHidden="1" w:unhideWhenUsed="1"/>
-    <w:lsdException w:name="index 3" w:semiHidden="1" w:unhideWhenUsed="1"/>
-    <w:lsdException w:name="index 4" w:semiHidden="1" w:unhideWhenUsed="1"/>
-    <w:lsdException w:name="index 5" w:semiHidden="1" w:unhideWhenUsed="1"/>
-    <w:lsdException w:name="index 6" w:semiHidden="1" w:unhideWhenUsed="1"/>
-    <w:lsdException w:name="index 7" w:semiHidden="1" w:unhideWhenUsed="1"/>
-    <w:lsdException w:name="index 8" w:semiHidden="1" w:unhideWhenUsed="1"/>
-    <w:lsdException w:name="index 9" w:semiHidden="1" w:unhideWhenUsed="1"/>
-    <w:lsdException w:name="toc 1" w:semiHidden="1" w:uiPriority="39" w:unhideWhenUsed="1"/>
-    <w:lsdException w:name="toc 2" w:semiHidden="1" w:uiPriority="39" w:unhideWhenUsed="1"/>
-    <w:lsdException w:name="toc 3" w:semiHidden="1" w:uiPriority="39" w:unhideWhenUsed="1"/>
-    <w:lsdException w:name="toc 4" w:semiHidden="1" w:uiPriority="39" w:unhideWhenUsed="1"/>
-    <w:lsdException w:name="toc 5" w:semiHidden="1" w:uiPriority="39" w:unhideWhenUsed="1"/>
-    <w:lsdException w:name="toc 6" w:semiHidden="1" w:uiPriority="39" w:unhideWhenUsed="1"/>
-    <w:lsdException w:name="toc 7" w:semiHidden="1" w:uiPriority="39" w:unhideWhenUsed="1"/>
-    <w:lsdException w:name="toc 8" w:semiHidden="1" w:uiPriority="39" w:unhideWhenUsed="1"/>
-    <w:lsdException w:name="toc 9" w:semiHidden="1" w:uiPriority="39" w:unhideWhenUsed="1"/>
-    <w:lsdException w:name="Normal Indent" w:semiHidden="1" w:unhideWhenUsed="1"/>
-    <w:lsdException w:name="footnote text" w:semiHidden="1" w:unhideWhenUsed="1"/>
-    <w:lsdException w:name="annotation text" w:semiHidden="1" w:unhideWhenUsed="1"/>
-    <w:lsdException w:name="header" w:semiHidden="1" w:unhideWhenUsed="1"/>
-    <w:lsdException w:name="footer" w:semiHidden="1" w:unhideWhenUsed="1"/>
-    <w:lsdException w:name="index heading" w:semiHidden="1" w:unhideWhenUsed="1"/>
-    <w:lsdException w:name="caption" w:semiHidden="1" w:uiPriority="35" w:unhideWhenUsed="1" w:qFormat="1"/>
-    <w:lsdException w:name="table of figures" w:semiHidden="1" w:unhideWhenUsed="1"/>
-    <w:lsdException w:name="envelope address" w:semiHidden="1" w:unhideWhenUsed="1"/>
-    <w:lsdException w:name="envelope return" w:semiHidden="1" w:unhideWhenUsed="1"/>
-    <w:lsdException w:name="footnote reference" w:semiHidden="1" w:unhideWhenUsed="1"/>
-    <w:lsdException w:name="annotation reference" w:semiHidden="1" w:unhideWhenUsed="1"/>
-    <w:lsdException w:name="line number" w:semiHidden="1" w:unhideWhenUsed="1"/>
-    <w:lsdException w:name="page number" w:semiHidden="1" w:unhideWhenUsed="1"/>
-    <w:lsdException w:name="endnote reference" w:semiHidden="1" w:unhideWhenUsed="1"/>
-    <w:lsdException w:name="endnote text" w:semiHidden="1" w:unhideWhenUsed="1"/>
-    <w:lsdException w:name="table of authorities" w:semiHidden="1" w:unhideWhenUsed="1"/>
-    <w:lsdException w:name="macro" w:semiHidden="1" w:unhideWhenUsed="1"/>
-    <w:lsdException w:name="toa heading" w:semiHidden="1" w:unhideWhenUsed="1"/>
-    <w:lsdException w:name="List" w:semiHidden="1" w:unhideWhenUsed="1"/>
-    <w:lsdException w:name="List Bullet" w:semiHidden="1" w:unhideWhenUsed="1"/>
-    <w:lsdException w:name="List Number" w:semiHidden="1" w:unhideWhenUsed="1"/>
-    <w:lsdException w:name="List 2" w:semiHidden="1" w:unhideWhenUsed="1"/>
-    <w:lsdException w:name="List 3" w:semiHidden="1" w:unhideWhenUsed="1"/>
-    <w:lsdException w:name="List 4" w:semiHidden="1" w:unhideWhenUsed="1"/>
-    <w:lsdException w:name="List 5" w:semiHidden="1" w:unhideWhenUsed="1"/>
-    <w:lsdException w:name="List Bullet 2" w:semiHidden="1" w:unhideWhenUsed="1"/>
-    <w:lsdException w:name="List Bullet 3" w:semiHidden="1" w:unhideWhenUsed="1"/>
-    <w:lsdException w:name="List Bullet 4" w:semiHidden="1" w:unhideWhenUsed="1"/>
-    <w:lsdException w:name="List Bullet 5" w:semiHidden="1" w:unhideWhenUsed="1"/>
-    <w:lsdException w:name="List Number 2" w:semiHidden="1" w:unhideWhenUsed="1"/>
-    <w:lsdException w:name="List Number 3" w:semiHidden="1" w:unhideWhenUsed="1"/>
-    <w:lsdException w:name="List Number 4" w:semiHidden="1" w:unhideWhenUsed="1"/>
-    <w:lsdException w:name="List Number 5" w:semiHidden="1" w:unhideWhenUsed="1"/>
-    <w:lsdException w:name="Title" w:uiPriority="10" w:qFormat="1"/>
-    <w:lsdException w:name="Closing" w:semiHidden="1" w:unhideWhenUsed="1"/>
-    <w:lsdException w:name="Signature" w:semiHidden="1" w:unhideWhenUsed="1"/>
-    <w:lsdException w:name="Default Paragraph Font" w:semiHidden="1" w:uiPriority="1" w:unhideWhenUsed="1"/>
-    <w:lsdException w:name="Body Text" w:semiHidden="1" w:unhideWhenUsed="1"/>
-    <w:lsdException w:name="Body Text Indent" w:semiHidden="1" w:unhideWhenUsed="1"/>
-    <w:lsdException w:name="List Continue" w:semiHidden="1" w:unhideWhenUsed="1"/>
-    <w:lsdException w:name="List Continue 2" w:semiHidden="1" w:unhideWhenUsed="1"/>
-    <w:lsdException w:name="List Continue 3" w:semiHidden="1" w:unhideWhenUsed="1"/>
-    <w:lsdException w:name="List Continue 4" w:semiHidden="1" w:unhideWhenUsed="1"/>
-    <w:lsdException w:name="List Continue 5" w:semiHidden="1" w:unhideWhenUsed="1"/>
-    <w:lsdException w:name="Message Header" w:semiHidden="1" w:unhideWhenUsed="1"/>
-    <w:lsdException w:name="Subtitle" w:uiPriority="11" w:qFormat="1"/>
-    <w:lsdException w:name="Salutation" w:semiHidden="1" w:unhideWhenUsed="1"/>
-    <w:lsdException w:name="Date" w:semiHidden="1" w:unhideWhenUsed="1"/>
-    <w:lsdException w:name="Body Text First Indent" w:semiHidden="1" w:unhideWhenUsed="1"/>
-    <w:lsdException w:name="Body Text First Indent 2" w:semiHidden="1" w:unhideWhenUsed="1"/>
-    <w:lsdException w:name="Note Heading" w:semiHidden="1" w:unhideWhenUsed="1"/>
-    <w:lsdException w:name="Body Text 2" w:semiHidden="1" w:unhideWhenUsed="1"/>
-    <w:lsdException w:name="Body Text 3" w:semiHidden="1" w:unhideWhenUsed="1"/>
-    <w:lsdException w:name="Body Text Indent 2" w:semiHidden="1" w:unhideWhenUsed="1"/>
-    <w:lsdException w:name="Body Text Indent 3" w:semiHidden="1" w:unhideWhenUsed="1"/>
-    <w:lsdException w:name="Block Text" w:semiHidden="1" w:unhideWhenUsed="1"/>
-    <w:lsdException w:name="Hyperlink" w:semiHidden="1" w:unhideWhenUsed="1"/>
-    <w:lsdException w:name="FollowedHyperlink" w:semiHidden="1" w:unhideWhenUsed="1"/>
-    <w:lsdException w:name="Strong" w:uiPriority="22" w:qFormat="1"/>
-    <w:lsdException w:name="Emphasis" w:uiPriority="20" w:qFormat="1"/>
-    <w:lsdException w:name="Document Map" w:semiHidden="1" w:unhideWhenUsed="1"/>
-    <w:lsdException w:name="Plain Text" w:semiHidden="1" w:unhideWhenUsed="1"/>
-    <w:lsdException w:name="E-mail Signature" w:semiHidden="1" w:unhideWhenUsed="1"/>
-    <w:lsdException w:name="HTML Top of Form" w:semiHidden="1" w:unhideWhenUsed="1"/>
-    <w:lsdException w:name="HTML Bottom of Form" w:semiHidden="1" w:unhideWhenUsed="1"/>
-    <w:lsdException w:name="Normal (Web)" w:semiHidden="1" w:unhideWhenUsed="1"/>
-    <w:lsdException w:name="HTML Acronym" w:semiHidden="1" w:unhideWhenUsed="1"/>
-    <w:lsdException w:name="HTML Address" w:semiHidden="1" w:unhideWhenUsed="1"/>
-    <w:lsdException w:name="HTML Cite" w:semiHidden="1" w:unhideWhenUsed="1"/>
-    <w:lsdException w:name="HTML Code" w:semiHidden="1" w:unhideWhenUsed="1"/>
-    <w:lsdException w:name="HTML Definition" w:semiHidden="1" w:unhideWhenUsed="1"/>
-    <w:lsdException w:name="HTML Keyboard" w:semiHidden="1" w:unhideWhenUsed="1"/>
-    <w:lsdException w:name="HTML Preformatted" w:semiHidden="1" w:unhideWhenUsed="1"/>
-    <w:lsdException w:name="HTML Sample" w:semiHidden="1" w:unhideWhenUsed="1"/>
-    <w:lsdException w:name="HTML Typewriter" w:semiHidden="1" w:unhideWhenUsed="1"/>
-    <w:lsdException w:name="HTML Variable" w:semiHidden="1" w:unhideWhenUsed="1"/>
-    <w:lsdException w:name="Normal Table" w:semiHidden="1" w:unhideWhenUsed="1"/>
-    <w:lsdException w:name="annotation subject" w:semiHidden="1" w:unhideWhenUsed="1"/>
-    <w:lsdException w:name="No List" w:semiHidden="1" w:unhideWhenUsed="1"/>
-    <w:lsdException w:name="Outline List 1" w:semiHidden="1" w:unhideWhenUsed="1"/>
-    <w:lsdException w:name="Outline List 2" w:semiHidden="1" w:unhideWhenUsed="1"/>
-    <w:lsdException w:name="Outline List 3" w:semiHidden="1" w:unhideWhenUsed="1"/>
-    <w:lsdException w:name="Table Simple 1" w:semiHidden="1" w:unhideWhenUsed="1"/>
-    <w:lsdException w:name="Table Simple 2" w:semiHidden="1" w:unhideWhenUsed="1"/>
-    <w:lsdException w:name="Table Simple 3" w:semiHidden="1" w:unhideWhenUsed="1"/>
-    <w:lsdException w:name="Table Classic 1" w:semiHidden="1" w:unhideWhenUsed="1"/>
-    <w:lsdException w:name="Table Classic 2" w:semiHidden="1" w:unhideWhenUsed="1"/>
-    <w:lsdException w:name="Table Classic 3" w:semiHidden="1" w:unhideWhenUsed="1"/>
-    <w:lsdException w:name="Table Classic 4" w:semiHidden="1" w:unhideWhenUsed="1"/>
-    <w:lsdException w:name="Table Colorful 1" w:semiHidden="1" w:unhideWhenUsed="1"/>
-    <w:lsdException w:name="Table Colorful 2" w:semiHidden="1" w:unhideWhenUsed="1"/>
-    <w:lsdException w:name="Table Colorful 3" w:semiHidden="1" w:unhideWhenUsed="1"/>
-    <w:lsdException w:name="Table Columns 1" w:semiHidden="1" w:unhideWhenUsed="1"/>
-    <w:lsdException w:name="Table Columns 2" w:semiHidden="1" w:unhideWhenUsed="1"/>
-    <w:lsdException w:name="Table Columns 3" w:semiHidden="1" w:unhideWhenUsed="1"/>
-    <w:lsdException w:name="Table Columns 4" w:semiHidden="1" w:unhideWhenUsed="1"/>
-    <w:lsdException w:name="Table Columns 5" w:semiHidden="1" w:unhideWhenUsed="1"/>
-    <w:lsdException w:name="Table Grid 1" w:semiHidden="1" w:unhideWhenUsed="1"/>
-    <w:lsdException w:name="Table Grid 2" w:semiHidden="1" w:unhideWhenUsed="1"/>
-    <w:lsdException w:name="Table Grid 3" w:semiHidden="1" w:unhideWhenUsed="1"/>
-    <w:lsdException w:name="Table Grid 4" w:semiHidden="1" w:unhideWhenUsed="1"/>
-    <w:lsdException w:name="Table Grid 5" w:semiHidden="1" w:unhideWhenUsed="1"/>
-    <w:lsdException w:name="Table Grid 6" w:semiHidden="1" w:unhideWhenUsed="1"/>
-    <w:lsdException w:name="Table Grid 7" w:semiHidden="1" w:unhideWhenUsed="1"/>
-    <w:lsdException w:name="Table Grid 8" w:semiHidden="1" w:unhideWhenUsed="1"/>
-    <w:lsdException w:name="Table List 1" w:semiHidden="1" w:unhideWhenUsed="1"/>
-    <w:lsdException w:name="Table List 2" w:semiHidden="1" w:unhideWhenUsed="1"/>
-    <w:lsdException w:name="Table List 3" w:semiHidden="1" w:unhideWhenUsed="1"/>
-    <w:lsdException w:name="Table List 4" w:semiHidden="1" w:unhideWhenUsed="1"/>
-    <w:lsdException w:name="Table List 5" w:semiHidden="1" w:unhideWhenUsed="1"/>
-    <w:lsdException w:name="Table List 6" w:semiHidden="1" w:unhideWhenUsed="1"/>
-    <w:lsdException w:name="Table List 7" w:semiHidden="1" w:unhideWhenUsed="1"/>
-    <w:lsdException w:name="Table List 8" w:semiHidden="1" w:unhideWhenUsed="1"/>
-    <w:lsdException w:name="Table 3D effects 1" w:semiHidden="1" w:unhideWhenUsed="1"/>
-    <w:lsdException w:name="Table 3D effects 2" w:semiHidden="1" w:unhideWhenUsed="1"/>
-    <w:lsdException w:name="Table 3D effects 3" w:semiHidden="1" w:unhideWhenUsed="1"/>
-    <w:lsdException w:name="Table Contemporary" w:semiHidden="1" w:unhideWhenUsed="1"/>
-    <w:lsdException w:name="Table Elegant" w:semiHidden="1" w:unhideWhenUsed="1"/>
-    <w:lsdException w:name="Table Professional" w:semiHidden="1" w:unhideWhenUsed="1"/>
-    <w:lsdException w:name="Table Subtle 1" w:semiHidden="1" w:unhideWhenUsed="1"/>
-    <w:lsdException w:name="Table Subtle 2" w:semiHidden="1" w:unhideWhenUsed="1"/>
-    <w:lsdException w:name="Table Web 1" w:semiHidden="1" w:unhideWhenUsed="1"/>
-    <w:lsdException w:name="Table Web 2" w:semiHidden="1" w:unhideWhenUsed="1"/>
-    <w:lsdException w:name="Table Web 3" w:semiHidden="1" w:unhideWhenUsed="1"/>
-    <w:lsdException w:name="Balloon Text" w:semiHidden="1" w:unhideWhenUsed="1"/>
-    <w:lsdException w:name="Table Grid" w:uiPriority="39"/>
-    <w:lsdException w:name="Table Theme" w:semiHidden="1" w:unhideWhenUsed="1"/>
-    <w:lsdException w:name="Placeholder Text" w:semiHidden="1"/>
-    <w:lsdException w:name="Light Shading" w:uiPriority="60"/>
-    <w:lsdException w:name="Light List" w:uiPriority="61"/>
-    <w:lsdException w:name="Light Grid" w:uiPriority="62"/>
-    <w:lsdException w:name="Medium Shading 1" w:uiPriority="63"/>
-    <w:lsdException w:name="Medium Shading 2" w:uiPriority="64"/>
-    <w:lsdException w:name="Medium List 1" w:uiPriority="65"/>
-    <w:lsdException w:name="Medium List 2" w:uiPriority="66"/>
-    <w:lsdException w:name="Medium Grid 1" w:uiPriority="67"/>
-    <w:lsdException w:name="Medium Grid 2" w:uiPriority="68"/>
-    <w:lsdException w:name="Medium Grid 3" w:uiPriority="69"/>
-    <w:lsdException w:name="Dark List" w:uiPriority="70"/>
-    <w:lsdException w:name="Colorful Shading" w:uiPriority="71"/>
-    <w:lsdException w:name="Colorful List" w:uiPriority="72"/>
-    <w:lsdException w:name="Colorful Grid" w:uiPriority="73"/>
-    <w:lsdException w:name="Light Shading Accent 1" w:uiPriority="60"/>
-    <w:lsdException w:name="Light List Accent 1" w:uiPriority="61"/>
-    <w:lsdException w:name="Light Grid Accent 1" w:uiPriority="62"/>
-    <w:lsdException w:name="Medium Shading 1 Accent 1" w:uiPriority="63"/>
-    <w:lsdException w:name="Medium Shading 2 Accent 1" w:uiPriority="64"/>
-    <w:lsdException w:name="Medium List 1 Accent 1" w:uiPriority="65"/>
-    <w:lsdException w:name="Revision" w:semiHidden="1"/>
-    <w:lsdException w:name="List Paragraph" w:uiPriority="34" w:qFormat="1"/>
-    <w:lsdException w:name="Medium List 2 Accent 1" w:uiPriority="66"/>
-    <w:lsdException w:name="Medium Grid 1 Accent 1" w:uiPriority="67"/>
-    <w:lsdException w:name="Medium Grid 2 Accent 1" w:uiPriority="68"/>
-    <w:lsdException w:name="Medium Grid 3 Accent 1" w:uiPriority="69"/>
-    <w:lsdException w:name="Dark List Accent 1" w:uiPriority="70"/>
-    <w:lsdException w:name="Colorful Shading Accent 1" w:uiPriority="71"/>
-    <w:lsdException w:name="Colorful List Accent 1" w:uiPriority="72"/>
-    <w:lsdException w:name="Colorful Grid Accent 1" w:uiPriority="73"/>
-    <w:lsdException w:name="Light Shading Accent 2" w:uiPriority="60"/>
-    <w:lsdException w:name="Light List Accent 2" w:uiPriority="61"/>
-    <w:lsdException w:name="Light Grid Accent 2" w:uiPriority="62"/>
-    <w:lsdException w:name="Medium Shading 1 Accent 2" w:uiPriority="63"/>
-    <w:lsdException w:name="Medium Shading 2 Accent 2" w:uiPriority="64"/>
-    <w:lsdException w:name="Medium List 1 Accent 2" w:uiPriority="65"/>
-    <w:lsdException w:name="Medium List 2 Accent 2" w:uiPriority="66"/>
-    <w:lsdException w:name="Medium Grid 1 Accent 2" w:uiPriority="67"/>
-    <w:lsdException w:name="Medium Grid 2 Accent 2" w:uiPriority="68"/>
-    <w:lsdException w:name="Medium Grid 3 Accent 2" w:uiPriority="69"/>
-    <w:lsdException w:name="Dark List Accent 2" w:uiPriority="70"/>
-    <w:lsdException w:name="Colorful Shading Accent 2" w:uiPriority="71"/>
-    <w:lsdException w:name="Colorful List Accent 2" w:uiPriority="72"/>
-    <w:lsdException w:name="Colorful Grid Accent 2" w:uiPriority="73"/>
-    <w:lsdException w:name="Light Shading Accent 3" w:uiPriority="60"/>
-    <w:lsdException w:name="Light List Accent 3" w:uiPriority="61"/>
-    <w:lsdException w:name="Light Grid Accent 3" w:uiPriority="62"/>
-    <w:lsdException w:name="Medium Shading 1 Accent 3" w:uiPriority="63"/>
-    <w:lsdException w:name="Medium Shading 2 Accent 3" w:uiPriority="64"/>
-    <w:lsdException w:name="Medium List 1 Accent 3" w:uiPriority="65"/>
-    <w:lsdException w:name="Medium List 2 Accent 3" w:uiPriority="66"/>
-    <w:lsdException w:name="Medium Grid 1 Accent 3" w:uiPriority="67"/>
-    <w:lsdException w:name="Medium Grid 2 Accent 3" w:uiPriority="68"/>
-    <w:lsdException w:name="Medium Grid 3 Accent 3" w:uiPriority="69"/>
-    <w:lsdException w:name="Dark List Accent 3" w:uiPriority="70"/>
-    <w:lsdException w:name="Colorful Shading Accent 3" w:uiPriority="71"/>
-    <w:lsdException w:name="Colorful List Accent 3" w:uiPriority="72"/>
-    <w:lsdException w:name="Colorful Grid Accent 3" w:uiPriority="73"/>
-    <w:lsdException w:name="Light Shading Accent 4" w:uiPriority="60"/>
-    <w:lsdException w:name="Light List Accent 4" w:uiPriority="61"/>
-    <w:lsdException w:name="Light Grid Accent 4" w:uiPriority="62"/>
-    <w:lsdException w:name="Medium Shading 1 Accent 4" w:uiPriority="63"/>
-    <w:lsdException w:name="Medium Shading 2 Accent 4" w:uiPriority="64"/>
-    <w:lsdException w:name="Medium List 1 Accent 4" w:uiPriority="65"/>
-    <w:lsdException w:name="Medium List 2 Accent 4" w:uiPriority="66"/>
-    <w:lsdException w:name="Medium Grid 1 Accent 4" w:uiPriority="67"/>
-    <w:lsdException w:name="Medium Grid 2 Accent 4" w:uiPriority="68"/>
-    <w:lsdException w:name="Medium Grid 3 Accent 4" w:uiPriority="69"/>
-    <w:lsdException w:name="Dark List Accent 4" w:uiPriority="70"/>
-    <w:lsdException w:name="Colorful Shading Accent 4" w:uiPriority="71"/>
-    <w:lsdException w:name="Colorful List Accent 4" w:uiPriority="72"/>
-    <w:lsdException w:name="Colorful Grid Accent 4" w:uiPriority="73"/>
-    <w:lsdException w:name="Light Shading Accent 5" w:uiPriority="60"/>
-    <w:lsdException w:name="Light List Accent 5" w:uiPriority="61"/>
-    <w:lsdException w:name="Light Grid Accent 5" w:uiPriority="62"/>
-    <w:lsdException w:name="Medium Shading 1 Accent 5" w:uiPriority="63"/>
-    <w:lsdException w:name="Medium Shading 2 Accent 5" w:uiPriority="64"/>
-    <w:lsdException w:name="Medium List 1 Accent 5" w:uiPriority="65"/>
-    <w:lsdException w:name="Medium List 2 Accent 5" w:uiPriority="66"/>
-    <w:lsdException w:name="Medium Grid 1 Accent 5" w:uiPriority="67"/>
-    <w:lsdException w:name="Medium Grid 2 Accent 5" w:uiPriority="68"/>
-    <w:lsdException w:name="Medium Grid 3 Accent 5" w:uiPriority="69"/>
-    <w:lsdException w:name="Dark List Accent 5" w:uiPriority="70"/>
-    <w:lsdException w:name="Colorful Shading Accent 5" w:uiPriority="71"/>
-    <w:lsdException w:name="Colorful List Accent 5" w:uiPriority="72"/>
-    <w:lsdException w:name="Colorful Grid Accent 5" w:uiPriority="73"/>
-    <w:lsdException w:name="Light Shading Accent 6" w:uiPriority="60"/>
-    <w:lsdException w:name="Light List Accent 6" w:uiPriority="61"/>
-    <w:lsdException w:name="Light Grid Accent 6" w:uiPriority="62"/>
-    <w:lsdException w:name="Medium Shading 1 Accent 6" w:uiPriority="63"/>
-    <w:lsdException w:name="Medium Shading 2 Accent 6" w:uiPriority="64"/>
-    <w:lsdException w:name="Medium List 1 Accent 6" w:uiPriority="65"/>
-    <w:lsdException w:name="Medium List 2 Accent 6" w:uiPriority="66"/>
-    <w:lsdException w:name="Medium Grid 1 Accent 6" w:uiPriority="67"/>
-    <w:lsdException w:name="Medium Grid 2 Accent 6" w:uiPriority="68"/>
-    <w:lsdException w:name="Medium Grid 3 Accent 6" w:uiPriority="69"/>
-    <w:lsdException w:name="Dark List Accent 6" w:uiPriority="70"/>
-    <w:lsdException w:name="Colorful Shading Accent 6" w:uiPriority="71"/>
-    <w:lsdException w:name="Colorful List Accent 6" w:uiPriority="72"/>
-    <w:lsdException w:name="Colorful Grid Accent 6" w:uiPriority="73"/>
-    <w:lsdException w:name="Subtle Emphasis" w:uiPriority="19" w:qFormat="1"/>
-    <w:lsdException w:name="Intense Emphasis" w:uiPriority="21" w:qFormat="1"/>
-    <w:lsdException w:name="Subtle Reference" w:uiPriority="31" w:qFormat="1"/>
-    <w:lsdException w:name="Intense Reference" w:uiPriority="32" w:qFormat="1"/>
-    <w:lsdException w:name="Book Title" w:uiPriority="33" w:qFormat="1"/>
-    <w:lsdException w:name="Bibliography" w:semiHidden="1" w:uiPriority="37" w:unhideWhenUsed="1"/>
-    <w:lsdException w:name="TOC Heading" w:semiHidden="1" w:uiPriority="39" w:unhideWhenUsed="1" w:qFormat="1"/>
-    <w:lsdException w:name="Plain Table 1" w:uiPriority="41"/>
-    <w:lsdException w:name="Plain Table 2" w:uiPriority="42"/>
-    <w:lsdException w:name="Plain Table 3" w:uiPriority="43"/>
-    <w:lsdException w:name="Plain Table 4" w:uiPriority="44"/>
-    <w:lsdException w:name="Plain Table 5" w:uiPriority="45"/>
-    <w:lsdException w:name="Grid Table Light" w:uiPriority="40"/>
-    <w:lsdException w:name="Grid Table 1 Light" w:uiPriority="46"/>
-    <w:lsdException w:name="Grid Table 2" w:uiPriority="47"/>
-    <w:lsdException w:name="Grid Table 3" w:uiPriority="48"/>
-    <w:lsdException w:name="Grid Table 4" w:uiPriority="49"/>
-    <w:lsdException w:name="Grid Table 5 Dark" w:uiPriority="50"/>
-    <w:lsdException w:name="Grid Table 6 Colorful" w:uiPriority="51"/>
-    <w:lsdException w:name="Grid Table 7 Colorful" w:uiPriority="52"/>
-    <w:lsdException w:name="Grid Table 1 Light Accent 1" w:uiPriority="46"/>
-    <w:lsdException w:name="Grid Table 2 Accent 1" w:uiPriority="47"/>
-    <w:lsdException w:name="Grid Table 3 Accent 1" w:uiPriority="48"/>
-    <w:lsdException w:name="Grid Table 4 Accent 1" w:uiPriority="49"/>
-    <w:lsdException w:name="Grid Table 5 Dark Accent 1" w:uiPriority="50"/>
-    <w:lsdException w:name="Grid Table 6 Colorful Accent 1" w:uiPriority="51"/>
-    <w:lsdException w:name="Grid Table 7 Colorful Accent 1" w:uiPriority="52"/>
-    <w:lsdException w:name="Grid Table 1 Light Accent 2" w:uiPriority="46"/>
-    <w:lsdException w:name="Grid Table 2 Accent 2" w:uiPriority="47"/>
-    <w:lsdException w:name="Grid Table 3 Accent 2" w:uiPriority="48"/>
-    <w:lsdException w:name="Grid Table 4 Accent 2" w:uiPriority="49"/>
-    <w:lsdException w:name="Grid Table 5 Dark Accent 2" w:uiPriority="50"/>
-    <w:lsdException w:name="Grid Table 6 Colorful Accent 2" w:uiPriority="51"/>
-    <w:lsdException w:name="Grid Table 7 Colorful Accent 2" w:uiPriority="52"/>
-    <w:lsdException w:name="Grid Table 1 Light Accent 3" w:uiPriority="46"/>
-    <w:lsdException w:name="Grid Table 2 Accent 3" w:uiPriority="47"/>
-    <w:lsdException w:name="Grid Table 3 Accent 3" w:uiPriority="48"/>
-    <w:lsdException w:name="Grid Table 4 Accent 3" w:uiPriority="49"/>
-    <w:lsdException w:name="Grid Table 5 Dark Accent 3" w:uiPriority="50"/>
-    <w:lsdException w:name="Grid Table 6 Colorful Accent 3" w:uiPriority="51"/>
-    <w:lsdException w:name="Grid Table 7 Colorful Accent 3" w:uiPriority="52"/>
-    <w:lsdException w:name="Grid Table 1 Light Accent 4" w:uiPriority="46"/>
-    <w:lsdException w:name="Grid Table 2 Accent 4" w:uiPriority="47"/>
-    <w:lsdException w:name="Grid Table 3 Accent 4" w:uiPriority="48"/>
-    <w:lsdException w:name="Grid Table 4 Accent 4" w:uiPriority="49"/>
-    <w:lsdException w:name="Grid Table 5 Dark Accent 4" w:uiPriority="50"/>
-    <w:lsdException w:name="Grid Table 6 Colorful Accent 4" w:uiPriority="51"/>
-    <w:lsdException w:name="Grid Table 7 Colorful Accent 4" w:uiPriority="52"/>
-    <w:lsdException w:name="Grid Table 1 Light Accent 5" w:uiPriority="46"/>
-    <w:lsdException w:name="Grid Table 2 Accent 5" w:uiPriority="47"/>
-    <w:lsdException w:name="Grid Table 3 Accent 5" w:uiPriority="48"/>
-    <w:lsdException w:name="Grid Table 4 Accent 5" w:uiPriority="49"/>
-    <w:lsdException w:name="Grid Table 5 Dark Accent 5" w:uiPriority="50"/>
-    <w:lsdException w:name="Grid Table 6 Colorful Accent 5" w:uiPriority="51"/>
-    <w:lsdException w:name="Grid Table 7 Colorful Accent 5" w:uiPriority="52"/>
-    <w:lsdException w:name="Grid Table 1 Light Accent 6" w:uiPriority="46"/>
-    <w:lsdException w:name="Grid Table 2 Accent 6" w:uiPriority="47"/>
-    <w:lsdException w:name="Grid Table 3 Accent 6" w:uiPriority="48"/>
-    <w:lsdException w:name="Grid Table 4 Accent 6" w:uiPriority="49"/>
-    <w:lsdException w:name="Grid Table 5 Dark Accent 6" w:uiPriority="50"/>
-    <w:lsdException w:name="Grid Table 6 Colorful Accent 6" w:uiPriority="51"/>
-    <w:lsdException w:name="Grid Table 7 Colorful Accent 6" w:uiPriority="52"/>
-    <w:lsdException w:name="List Table 1 Light" w:uiPriority="46"/>
-    <w:lsdException w:name="List Table 2" w:uiPriority="47"/>
-    <w:lsdException w:name="List Table 3" w:uiPriority="48"/>
-    <w:lsdException w:name="List Table 4" w:uiPriority="49"/>
-    <w:lsdException w:name="List Table 5 Dark" w:uiPriority="50"/>
-    <w:lsdException w:name="List Table 6 Colorful" w:uiPriority="51"/>
-    <w:lsdException w:name="List Table 7 Colorful" w:uiPriority="52"/>
-    <w:lsdException w:name="List Table 1 Light Accent 1" w:uiPriority="46"/>
-    <w:lsdException w:name="List Table 2 Accent 1" w:uiPriority="47"/>
-    <w:lsdException w:name="List Table 3 Accent 1" w:uiPriority="48"/>
-    <w:lsdException w:name="List Table 4 Accent 1" w:uiPriority="49"/>
-    <w:lsdException w:name="List Table 5 Dark Accent 1" w:uiPriority="50"/>
-    <w:lsdException w:name="List Table 6 Colorful Accent 1" w:uiPriority="51"/>
-    <w:lsdException w:name="List Table 7 Colorful Accent 1" w:uiPriority="52"/>
-    <w:lsdException w:name="List Table 1 Light Accent 2" w:uiPriority="46"/>
-    <w:lsdException w:name="List Table 2 Accent 2" w:uiPriority="47"/>
-    <w:lsdException w:name="List Table 3 Accent 2" w:uiPriority="48"/>
-    <w:lsdException w:name="List Table 4 Accent 2" w:uiPriority="49"/>
-    <w:lsdException w:name="List Table 5 Dark Accent 2" w:uiPriority="50"/>
-    <w:lsdException w:name="List Table 6 Colorful Accent 2" w:uiPriority="51"/>
-    <w:lsdException w:name="List Table 7 Colorful Accent 2" w:uiPriority="52"/>
-    <w:lsdException w:name="List Table 1 Light Accent 3" w:uiPriority="46"/>
-    <w:lsdException w:name="List Table 2 Accent 3" w:uiPriority="47"/>
-    <w:lsdException w:name="List Table 3 Accent 3" w:uiPriority="48"/>
-    <w:lsdException w:name="List Table 4 Accent 3" w:uiPriority="49"/>
-    <w:lsdException w:name="List Table 5 Dark Accent 3" w:uiPriority="50"/>
-    <w:lsdException w:name="List Table 6 Colorful Accent 3" w:uiPriority="51"/>
-    <w:lsdException w:name="List Table 7 Colorful Accent 3" w:uiPriority="52"/>
-    <w:lsdException w:name="List Table 1 Light Accent 4" w:uiPriority="46"/>
-    <w:lsdException w:name="List Table 2 Accent 4" w:uiPriority="47"/>
-    <w:lsdException w:name="List Table 3 Accent 4" w:uiPriority="48"/>
-    <w:lsdException w:name="List Table 4 Accent 4" w:uiPriority="49"/>
-    <w:lsdException w:name="List Table 5 Dark Accent 4" w:uiPriority="50"/>
-    <w:lsdException w:name="List Table 6 Colorful Accent 4" w:uiPriority="51"/>
-    <w:lsdException w:name="List Table 7 Colorful Accent 4" w:uiPriority="52"/>
-    <w:lsdException w:name="List Table 1 Light Accent 5" w:uiPriority="46"/>
-    <w:lsdException w:name="List Table 2 Accent 5" w:uiPriority="47"/>
-    <w:lsdException w:name="List Table 3 Accent 5" w:uiPriority="48"/>
-    <w:lsdException w:name="List Table 4 Accent 5" w:uiPriority="49"/>
-    <w:lsdException w:name="List Table 5 Dark Accent 5" w:uiPriority="50"/>
-    <w:lsdException w:name="List Table 6 Colorful Accent 5" w:uiPriority="51"/>
-    <w:lsdException w:name="List Table 7 Colorful Accent 5" w:uiPriority="52"/>
-    <w:lsdException w:name="List Table 1 Light Accent 6" w:uiPriority="46"/>
-    <w:lsdException w:name="List Table 2 Accent 6" w:uiPriority="47"/>
-    <w:lsdException w:name="List Table 3 Accent 6" w:uiPriority="48"/>
-    <w:lsdException w:name="List Table 4 Accent 6" w:uiPriority="49"/>
-    <w:lsdException w:name="List Table 5 Dark Accent 6" w:uiPriority="50"/>
-    <w:lsdException w:name="List Table 6 Colorful Accent 6" w:uiPriority="51"/>
-    <w:lsdException w:name="List Table 7 Colorful Accent 6" w:uiPriority="52"/>
-    <w:lsdException w:name="Mention" w:semiHidden="1" w:unhideWhenUsed="1"/>
-    <w:lsdException w:name="Smart Hyperlink" w:semiHidden="1" w:unhideWhenUsed="1"/>
-    <w:lsdException w:name="Hashtag" w:semiHidden="1" w:unhideWhenUsed="1"/>
-    <w:lsdException w:name="Unresolved Mention" w:semiHidden="1" w:unhideWhenUsed="1"/>
-    <w:lsdException w:name="Smart Link" w:semiHidden="1" w:unhideWhenUsed="1"/>
+  <w:latentStyles w:count="260" w:defQFormat="0" w:defUnhideWhenUsed="1" w:defSemiHidden="1" w:defUIPriority="99" w:defLockedState="0">
+    <w:lsdException w:qFormat="1" w:unhideWhenUsed="0" w:uiPriority="0" w:semiHidden="0" w:name="Normal"/>
+    <w:lsdException w:qFormat="1" w:unhideWhenUsed="0" w:uiPriority="9" w:semiHidden="0" w:name="heading 1"/>
+    <w:lsdException w:qFormat="1" w:uiPriority="9" w:semiHidden="0" w:name="heading 2"/>
+    <w:lsdException w:qFormat="1" w:uiPriority="9" w:name="heading 3"/>
+    <w:lsdException w:qFormat="1" w:uiPriority="9" w:name="heading 4"/>
+    <w:lsdException w:qFormat="1" w:uiPriority="9" w:name="heading 5"/>
+    <w:lsdException w:qFormat="1" w:uiPriority="9" w:name="heading 6"/>
+    <w:lsdException w:qFormat="1" w:uiPriority="9" w:name="heading 7"/>
+    <w:lsdException w:qFormat="1" w:uiPriority="9" w:name="heading 8"/>
+    <w:lsdException w:qFormat="1" w:uiPriority="9" w:name="heading 9"/>
+    <w:lsdException w:uiPriority="99" w:name="index 1"/>
+    <w:lsdException w:uiPriority="99" w:name="index 2"/>
+    <w:lsdException w:uiPriority="99" w:name="index 3"/>
+    <w:lsdException w:uiPriority="99" w:name="index 4"/>
+    <w:lsdException w:uiPriority="99" w:name="index 5"/>
+    <w:lsdException w:uiPriority="99" w:name="index 6"/>
+    <w:lsdException w:uiPriority="99" w:name="index 7"/>
+    <w:lsdException w:uiPriority="99" w:name="index 8"/>
+    <w:lsdException w:uiPriority="99" w:name="index 9"/>
+    <w:lsdException w:uiPriority="39" w:name="toc 1"/>
+    <w:lsdException w:uiPriority="39" w:name="toc 2"/>
+    <w:lsdException w:uiPriority="39" w:name="toc 3"/>
+    <w:lsdException w:uiPriority="39" w:name="toc 4"/>
+    <w:lsdException w:uiPriority="39" w:name="toc 5"/>
+    <w:lsdException w:uiPriority="39" w:name="toc 6"/>
+    <w:lsdException w:uiPriority="39" w:name="toc 7"/>
+    <w:lsdException w:uiPriority="39" w:name="toc 8"/>
+    <w:lsdException w:uiPriority="39" w:name="toc 9"/>
+    <w:lsdException w:uiPriority="99" w:name="Normal Indent"/>
+    <w:lsdException w:uiPriority="99" w:name="footnote text"/>
+    <w:lsdException w:uiPriority="99" w:name="annotation text"/>
+    <w:lsdException w:uiPriority="99" w:name="header"/>
+    <w:lsdException w:uiPriority="99" w:name="footer"/>
+    <w:lsdException w:uiPriority="99" w:name="index heading"/>
+    <w:lsdException w:qFormat="1" w:uiPriority="35" w:name="caption"/>
+    <w:lsdException w:uiPriority="99" w:name="table of figures"/>
+    <w:lsdException w:uiPriority="99" w:name="envelope address"/>
+    <w:lsdException w:uiPriority="99" w:name="envelope return"/>
+    <w:lsdException w:uiPriority="99" w:name="footnote reference"/>
+    <w:lsdException w:uiPriority="99" w:name="annotation reference"/>
+    <w:lsdException w:uiPriority="99" w:name="line number"/>
+    <w:lsdException w:uiPriority="99" w:name="page number"/>
+    <w:lsdException w:uiPriority="99" w:name="endnote reference"/>
+    <w:lsdException w:uiPriority="99" w:name="endnote text"/>
+    <w:lsdException w:uiPriority="99" w:name="table of authorities"/>
+    <w:lsdException w:uiPriority="99" w:name="macro"/>
+    <w:lsdException w:uiPriority="99" w:name="toa heading"/>
+    <w:lsdException w:uiPriority="99" w:name="List"/>
+    <w:lsdException w:uiPriority="99" w:name="List Bullet"/>
+    <w:lsdException w:uiPriority="99" w:name="List Number"/>
+    <w:lsdException w:uiPriority="99" w:name="List 2"/>
+    <w:lsdException w:uiPriority="99" w:name="List 3"/>
+    <w:lsdException w:uiPriority="99" w:name="List 4"/>
+    <w:lsdException w:uiPriority="99" w:name="List 5"/>
+    <w:lsdException w:uiPriority="99" w:name="List Bullet 2"/>
+    <w:lsdException w:uiPriority="99" w:name="List Bullet 3"/>
+    <w:lsdException w:uiPriority="99" w:name="List Bullet 4"/>
+    <w:lsdException w:uiPriority="99" w:name="List Bullet 5"/>
+    <w:lsdException w:uiPriority="99" w:name="List Number 2"/>
+    <w:lsdException w:uiPriority="99" w:name="List Number 3"/>
+    <w:lsdException w:uiPriority="99" w:name="List Number 4"/>
+    <w:lsdException w:uiPriority="99" w:name="List Number 5"/>
+    <w:lsdException w:qFormat="1" w:unhideWhenUsed="0" w:uiPriority="10" w:semiHidden="0" w:name="Title"/>
+    <w:lsdException w:uiPriority="99" w:name="Closing"/>
+    <w:lsdException w:uiPriority="99" w:name="Signature"/>
+    <w:lsdException w:uiPriority="1" w:name="Default Paragraph Font"/>
+    <w:lsdException w:uiPriority="99" w:name="Body Text"/>
+    <w:lsdException w:uiPriority="99" w:name="Body Text Indent"/>
+    <w:lsdException w:uiPriority="99" w:name="List Continue"/>
+    <w:lsdException w:uiPriority="99" w:name="List Continue 2"/>
+    <w:lsdException w:uiPriority="99" w:name="List Continue 3"/>
+    <w:lsdException w:uiPriority="99" w:name="List Continue 4"/>
+    <w:lsdException w:uiPriority="99" w:name="List Continue 5"/>
+    <w:lsdException w:uiPriority="99" w:name="Message Header"/>
+    <w:lsdException w:qFormat="1" w:unhideWhenUsed="0" w:uiPriority="11" w:semiHidden="0" w:name="Subtitle"/>
+    <w:lsdException w:uiPriority="99" w:name="Salutation"/>
+    <w:lsdException w:uiPriority="99" w:name="Date"/>
+    <w:lsdException w:uiPriority="99" w:name="Body Text First Indent"/>
+    <w:lsdException w:uiPriority="99" w:name="Body Text First Indent 2"/>
+    <w:lsdException w:uiPriority="99" w:name="Note Heading"/>
+    <w:lsdException w:uiPriority="99" w:name="Body Text 2"/>
+    <w:lsdException w:uiPriority="99" w:name="Body Text 3"/>
+    <w:lsdException w:uiPriority="99" w:name="Body Text Indent 2"/>
+    <w:lsdException w:uiPriority="99" w:name="Body Text Indent 3"/>
+    <w:lsdException w:uiPriority="99" w:name="Block Text"/>
+    <w:lsdException w:uiPriority="99" w:name="Hyperlink"/>
+    <w:lsdException w:uiPriority="99" w:name="FollowedHyperlink"/>
+    <w:lsdException w:qFormat="1" w:unhideWhenUsed="0" w:uiPriority="22" w:semiHidden="0" w:name="Strong"/>
+    <w:lsdException w:qFormat="1" w:unhideWhenUsed="0" w:uiPriority="20" w:semiHidden="0" w:name="Emphasis"/>
+    <w:lsdException w:uiPriority="99" w:name="Document Map"/>
+    <w:lsdException w:uiPriority="99" w:name="Plain Text"/>
+    <w:lsdException w:uiPriority="99" w:name="E-mail Signature"/>
+    <w:lsdException w:uiPriority="99" w:name="Normal (Web)"/>
+    <w:lsdException w:uiPriority="99" w:name="HTML Acronym"/>
+    <w:lsdException w:uiPriority="99" w:name="HTML Address"/>
+    <w:lsdException w:uiPriority="99" w:name="HTML Cite"/>
+    <w:lsdException w:uiPriority="99" w:name="HTML Code"/>
+    <w:lsdException w:uiPriority="99" w:name="HTML Definition"/>
+    <w:lsdException w:uiPriority="99" w:name="HTML Keyboard"/>
+    <w:lsdException w:uiPriority="99" w:name="HTML Preformatted"/>
+    <w:lsdException w:uiPriority="99" w:name="HTML Sample"/>
+    <w:lsdException w:uiPriority="99" w:name="HTML Typewriter"/>
+    <w:lsdException w:uiPriority="99" w:name="HTML Variable"/>
+    <w:lsdException w:uiPriority="99" w:name="Normal Table"/>
+    <w:lsdException w:uiPriority="99" w:name="annotation subject"/>
+    <w:lsdException w:uiPriority="99" w:name="Table Simple 1"/>
+    <w:lsdException w:uiPriority="99" w:name="Table Simple 2"/>
+    <w:lsdException w:uiPriority="99" w:name="Table Simple 3"/>
+    <w:lsdException w:uiPriority="99" w:name="Table Classic 1"/>
+    <w:lsdException w:uiPriority="99" w:name="Table Classic 2"/>
+    <w:lsdException w:uiPriority="99" w:name="Table Classic 3"/>
+    <w:lsdException w:uiPriority="99" w:name="Table Classic 4"/>
+    <w:lsdException w:uiPriority="99" w:name="Table Colorful 1"/>
+    <w:lsdException w:uiPriority="99" w:name="Table Colorful 2"/>
+    <w:lsdException w:uiPriority="99" w:name="Table Colorful 3"/>
+    <w:lsdException w:uiPriority="99" w:name="Table Columns 1"/>
+    <w:lsdException w:uiPriority="99" w:name="Table Columns 2"/>
+    <w:lsdException w:uiPriority="99" w:name="Table Columns 3"/>
+    <w:lsdException w:uiPriority="99" w:name="Table Columns 4"/>
+    <w:lsdException w:uiPriority="99" w:name="Table Columns 5"/>
+    <w:lsdException w:uiPriority="99" w:name="Table Grid 1"/>
+    <w:lsdException w:uiPriority="99" w:name="Table Grid 2"/>
+    <w:lsdException w:uiPriority="99" w:name="Table Grid 3"/>
+    <w:lsdException w:uiPriority="99" w:name="Table Grid 4"/>
+    <w:lsdException w:uiPriority="99" w:name="Table Grid 5"/>
+    <w:lsdException w:uiPriority="99" w:name="Table Grid 6"/>
+    <w:lsdException w:uiPriority="99" w:name="Table Grid 7"/>
+    <w:lsdException w:uiPriority="99" w:name="Table Grid 8"/>
+    <w:lsdException w:uiPriority="99" w:name="Table List 1"/>
+    <w:lsdException w:uiPriority="99" w:name="Table List 2"/>
+    <w:lsdException w:uiPriority="99" w:name="Table List 3"/>
+    <w:lsdException w:uiPriority="99" w:name="Table List 4"/>
+    <w:lsdException w:uiPriority="99" w:name="Table List 5"/>
+    <w:lsdException w:uiPriority="99" w:name="Table List 6"/>
+    <w:lsdException w:uiPriority="99" w:name="Table List 7"/>
+    <w:lsdException w:uiPriority="99" w:name="Table List 8"/>
+    <w:lsdException w:uiPriority="99" w:name="Table 3D effects 1"/>
+    <w:lsdException w:uiPriority="99" w:name="Table 3D effects 2"/>
+    <w:lsdException w:uiPriority="99" w:name="Table 3D effects 3"/>
+    <w:lsdException w:uiPriority="99" w:name="Table Contemporary"/>
+    <w:lsdException w:uiPriority="99" w:name="Table Elegant"/>
+    <w:lsdException w:uiPriority="99" w:name="Table Professional"/>
+    <w:lsdException w:uiPriority="99" w:name="Table Subtle 1"/>
+    <w:lsdException w:uiPriority="99" w:name="Table Subtle 2"/>
+    <w:lsdException w:uiPriority="99" w:name="Table Web 1"/>
+    <w:lsdException w:uiPriority="99" w:name="Table Web 2"/>
+    <w:lsdException w:uiPriority="99" w:name="Table Web 3"/>
+    <w:lsdException w:uiPriority="99" w:name="Balloon Text"/>
+    <w:lsdException w:unhideWhenUsed="0" w:uiPriority="39" w:semiHidden="0" w:name="Table Grid"/>
+    <w:lsdException w:uiPriority="99" w:name="Table Theme"/>
+    <w:lsdException w:unhideWhenUsed="0" w:uiPriority="60" w:semiHidden="0" w:name="Light Shading"/>
+    <w:lsdException w:unhideWhenUsed="0" w:uiPriority="61" w:semiHidden="0" w:name="Light List"/>
+    <w:lsdException w:unhideWhenUsed="0" w:uiPriority="62" w:semiHidden="0" w:name="Light Grid"/>
+    <w:lsdException w:unhideWhenUsed="0" w:uiPriority="63" w:semiHidden="0" w:name="Medium Shading 1"/>
+    <w:lsdException w:unhideWhenUsed="0" w:uiPriority="64" w:semiHidden="0" w:name="Medium Shading 2"/>
+    <w:lsdException w:unhideWhenUsed="0" w:uiPriority="65" w:semiHidden="0" w:name="Medium List 1"/>
+    <w:lsdException w:unhideWhenUsed="0" w:uiPriority="66" w:semiHidden="0" w:name="Medium List 2"/>
+    <w:lsdException w:unhideWhenUsed="0" w:uiPriority="67" w:semiHidden="0" w:name="Medium Grid 1"/>
+    <w:lsdException w:unhideWhenUsed="0" w:uiPriority="68" w:semiHidden="0" w:name="Medium Grid 2"/>
+    <w:lsdException w:unhideWhenUsed="0" w:uiPriority="69" w:semiHidden="0" w:name="Medium Grid 3"/>
+    <w:lsdException w:unhideWhenUsed="0" w:uiPriority="70" w:semiHidden="0" w:name="Dark List"/>
+    <w:lsdException w:unhideWhenUsed="0" w:uiPriority="71" w:semiHidden="0" w:name="Colorful Shading"/>
+    <w:lsdException w:unhideWhenUsed="0" w:uiPriority="72" w:semiHidden="0" w:name="Colorful List"/>
+    <w:lsdException w:unhideWhenUsed="0" w:uiPriority="73" w:semiHidden="0" w:name="Colorful Grid"/>
+    <w:lsdException w:unhideWhenUsed="0" w:uiPriority="60" w:semiHidden="0" w:name="Light Shading Accent 1"/>
+    <w:lsdException w:unhideWhenUsed="0" w:uiPriority="61" w:semiHidden="0" w:name="Light List Accent 1"/>
+    <w:lsdException w:unhideWhenUsed="0" w:uiPriority="62" w:semiHidden="0" w:name="Light Grid Accent 1"/>
+    <w:lsdException w:unhideWhenUsed="0" w:uiPriority="63" w:semiHidden="0" w:name="Medium Shading 1 Accent 1"/>
+    <w:lsdException w:unhideWhenUsed="0" w:uiPriority="64" w:semiHidden="0" w:name="Medium Shading 2 Accent 1"/>
+    <w:lsdException w:unhideWhenUsed="0" w:uiPriority="65" w:semiHidden="0" w:name="Medium List 1 Accent 1"/>
+    <w:lsdException w:qFormat="1" w:unhideWhenUsed="0" w:uiPriority="34" w:semiHidden="0" w:name="List Paragraph"/>
+    <w:lsdException w:unhideWhenUsed="0" w:uiPriority="66" w:semiHidden="0" w:name="Medium List 2 Accent 1"/>
+    <w:lsdException w:unhideWhenUsed="0" w:uiPriority="67" w:semiHidden="0" w:name="Medium Grid 1 Accent 1"/>
+    <w:lsdException w:unhideWhenUsed="0" w:uiPriority="68" w:semiHidden="0" w:name="Medium Grid 2 Accent 1"/>
+    <w:lsdException w:unhideWhenUsed="0" w:uiPriority="69" w:semiHidden="0" w:name="Medium Grid 3 Accent 1"/>
+    <w:lsdException w:unhideWhenUsed="0" w:uiPriority="70" w:semiHidden="0" w:name="Dark List Accent 1"/>
+    <w:lsdException w:unhideWhenUsed="0" w:uiPriority="71" w:semiHidden="0" w:name="Colorful Shading Accent 1"/>
+    <w:lsdException w:unhideWhenUsed="0" w:uiPriority="72" w:semiHidden="0" w:name="Colorful List Accent 1"/>
+    <w:lsdException w:unhideWhenUsed="0" w:uiPriority="73" w:semiHidden="0" w:name="Colorful Grid Accent 1"/>
+    <w:lsdException w:unhideWhenUsed="0" w:uiPriority="60" w:semiHidden="0" w:name="Light Shading Accent 2"/>
+    <w:lsdException w:unhideWhenUsed="0" w:uiPriority="61" w:semiHidden="0" w:name="Light List Accent 2"/>
+    <w:lsdException w:unhideWhenUsed="0" w:uiPriority="62" w:semiHidden="0" w:name="Light Grid Accent 2"/>
+    <w:lsdException w:unhideWhenUsed="0" w:uiPriority="63" w:semiHidden="0" w:name="Medium Shading 1 Accent 2"/>
+    <w:lsdException w:unhideWhenUsed="0" w:uiPriority="64" w:semiHidden="0" w:name="Medium Shading 2 Accent 2"/>
+    <w:lsdException w:unhideWhenUsed="0" w:uiPriority="65" w:semiHidden="0" w:name="Medium List 1 Accent 2"/>
+    <w:lsdException w:unhideWhenUsed="0" w:uiPriority="66" w:semiHidden="0" w:name="Medium List 2 Accent 2"/>
+    <w:lsdException w:unhideWhenUsed="0" w:uiPriority="67" w:semiHidden="0" w:name="Medium Grid 1 Accent 2"/>
+    <w:lsdException w:unhideWhenUsed="0" w:uiPriority="68" w:semiHidden="0" w:name="Medium Grid 2 Accent 2"/>
+    <w:lsdException w:unhideWhenUsed="0" w:uiPriority="69" w:semiHidden="0" w:name="Medium Grid 3 Accent 2"/>
+    <w:lsdException w:unhideWhenUsed="0" w:uiPriority="70" w:semiHidden="0" w:name="Dark List Accent 2"/>
+    <w:lsdException w:unhideWhenUsed="0" w:uiPriority="71" w:semiHidden="0" w:name="Colorful Shading Accent 2"/>
+    <w:lsdException w:unhideWhenUsed="0" w:uiPriority="72" w:semiHidden="0" w:name="Colorful List Accent 2"/>
+    <w:lsdException w:unhideWhenUsed="0" w:uiPriority="73" w:semiHidden="0" w:name="Colorful Grid Accent 2"/>
+    <w:lsdException w:unhideWhenUsed="0" w:uiPriority="60" w:semiHidden="0" w:name="Light Shading Accent 3"/>
+    <w:lsdException w:unhideWhenUsed="0" w:uiPriority="61" w:semiHidden="0" w:name="Light List Accent 3"/>
+    <w:lsdException w:unhideWhenUsed="0" w:uiPriority="62" w:semiHidden="0" w:name="Light Grid Accent 3"/>
+    <w:lsdException w:unhideWhenUsed="0" w:uiPriority="63" w:semiHidden="0" w:name="Medium Shading 1 Accent 3"/>
+    <w:lsdException w:unhideWhenUsed="0" w:uiPriority="64" w:semiHidden="0" w:name="Medium Shading 2 Accent 3"/>
+    <w:lsdException w:unhideWhenUsed="0" w:uiPriority="65" w:semiHidden="0" w:name="Medium List 1 Accent 3"/>
+    <w:lsdException w:unhideWhenUsed="0" w:uiPriority="66" w:semiHidden="0" w:name="Medium List 2 Accent 3"/>
+    <w:lsdException w:unhideWhenUsed="0" w:uiPriority="67" w:semiHidden="0" w:name="Medium Grid 1 Accent 3"/>
+    <w:lsdException w:unhideWhenUsed="0" w:uiPriority="68" w:semiHidden="0" w:name="Medium Grid 2 Accent 3"/>
+    <w:lsdException w:unhideWhenUsed="0" w:uiPriority="69" w:semiHidden="0" w:name="Medium Grid 3 Accent 3"/>
+    <w:lsdException w:unhideWhenUsed="0" w:uiPriority="70" w:semiHidden="0" w:name="Dark List Accent 3"/>
+    <w:lsdException w:unhideWhenUsed="0" w:uiPriority="71" w:semiHidden="0" w:name="Colorful Shading Accent 3"/>
+    <w:lsdException w:unhideWhenUsed="0" w:uiPriority="72" w:semiHidden="0" w:name="Colorful List Accent 3"/>
+    <w:lsdException w:unhideWhenUsed="0" w:uiPriority="73" w:semiHidden="0" w:name="Colorful Grid Accent 3"/>
+    <w:lsdException w:unhideWhenUsed="0" w:uiPriority="60" w:semiHidden="0" w:name="Light Shading Accent 4"/>
+    <w:lsdException w:unhideWhenUsed="0" w:uiPriority="61" w:semiHidden="0" w:name="Light List Accent 4"/>
+    <w:lsdException w:unhideWhenUsed="0" w:uiPriority="62" w:semiHidden="0" w:name="Light Grid Accent 4"/>
+    <w:lsdException w:unhideWhenUsed="0" w:uiPriority="63" w:semiHidden="0" w:name="Medium Shading 1 Accent 4"/>
+    <w:lsdException w:unhideWhenUsed="0" w:uiPriority="64" w:semiHidden="0" w:name="Medium Shading 2 Accent 4"/>
+    <w:lsdException w:unhideWhenUsed="0" w:uiPriority="65" w:semiHidden="0" w:name="Medium List 1 Accent 4"/>
+    <w:lsdException w:unhideWhenUsed="0" w:uiPriority="66" w:semiHidden="0" w:name="Medium List 2 Accent 4"/>
+    <w:lsdException w:unhideWhenUsed="0" w:uiPriority="67" w:semiHidden="0" w:name="Medium Grid 1 Accent 4"/>
+    <w:lsdException w:unhideWhenUsed="0" w:uiPriority="68" w:semiHidden="0" w:name="Medium Grid 2 Accent 4"/>
+    <w:lsdException w:unhideWhenUsed="0" w:uiPriority="69" w:semiHidden="0" w:name="Medium Grid 3 Accent 4"/>
+    <w:lsdException w:unhideWhenUsed="0" w:uiPriority="70" w:semiHidden="0" w:name="Dark List Accent 4"/>
+    <w:lsdException w:unhideWhenUsed="0" w:uiPriority="71" w:semiHidden="0" w:name="Colorful Shading Accent 4"/>
+    <w:lsdException w:unhideWhenUsed="0" w:uiPriority="72" w:semiHidden="0" w:name="Colorful List Accent 4"/>
+    <w:lsdException w:unhideWhenUsed="0" w:uiPriority="73" w:semiHidden="0" w:name="Colorful Grid Accent 4"/>
+    <w:lsdException w:unhideWhenUsed="0" w:uiPriority="60" w:semiHidden="0" w:name="Light Shading Accent 5"/>
+    <w:lsdException w:unhideWhenUsed="0" w:uiPriority="61" w:semiHidden="0" w:name="Light List Accent 5"/>
+    <w:lsdException w:unhideWhenUsed="0" w:uiPriority="62" w:semiHidden="0" w:name="Light Grid Accent 5"/>
+    <w:lsdException w:unhideWhenUsed="0" w:uiPriority="63" w:semiHidden="0" w:name="Medium Shading 1 Accent 5"/>
+    <w:lsdException w:unhideWhenUsed="0" w:uiPriority="64" w:semiHidden="0" w:name="Medium Shading 2 Accent 5"/>
+    <w:lsdException w:unhideWhenUsed="0" w:uiPriority="65" w:semiHidden="0" w:name="Medium List 1 Accent 5"/>
+    <w:lsdException w:unhideWhenUsed="0" w:uiPriority="66" w:semiHidden="0" w:name="Medium List 2 Accent 5"/>
+    <w:lsdException w:unhideWhenUsed="0" w:uiPriority="67" w:semiHidden="0" w:name="Medium Grid 1 Accent 5"/>
+    <w:lsdException w:unhideWhenUsed="0" w:uiPriority="68" w:semiHidden="0" w:name="Medium Grid 2 Accent 5"/>
+    <w:lsdException w:unhideWhenUsed="0" w:uiPriority="69" w:semiHidden="0" w:name="Medium Grid 3 Accent 5"/>
+    <w:lsdException w:unhideWhenUsed="0" w:uiPriority="70" w:semiHidden="0" w:name="Dark List Accent 5"/>
+    <w:lsdException w:unhideWhenUsed="0" w:uiPriority="71" w:semiHidden="0" w:name="Colorful Shading Accent 5"/>
+    <w:lsdException w:unhideWhenUsed="0" w:uiPriority="72" w:semiHidden="0" w:name="Colorful List Accent 5"/>
+    <w:lsdException w:unhideWhenUsed="0" w:uiPriority="73" w:semiHidden="0" w:name="Colorful Grid Accent 5"/>
+    <w:lsdException w:unhideWhenUsed="0" w:uiPriority="60" w:semiHidden="0" w:name="Light Shading Accent 6"/>
+    <w:lsdException w:unhideWhenUsed="0" w:uiPriority="61" w:semiHidden="0" w:name="Light List Accent 6"/>
+    <w:lsdException w:unhideWhenUsed="0" w:uiPriority="62" w:semiHidden="0" w:name="Light Grid Accent 6"/>
+    <w:lsdException w:unhideWhenUsed="0" w:uiPriority="63" w:semiHidden="0" w:name="Medium Shading 1 Accent 6"/>
+    <w:lsdException w:unhideWhenUsed="0" w:uiPriority="64" w:semiHidden="0" w:name="Medium Shading 2 Accent 6"/>
+    <w:lsdException w:unhideWhenUsed="0" w:uiPriority="65" w:semiHidden="0" w:name="Medium List 1 Accent 6"/>
+    <w:lsdException w:unhideWhenUsed="0" w:uiPriority="66" w:semiHidden="0" w:name="Medium List 2 Accent 6"/>
+    <w:lsdException w:unhideWhenUsed="0" w:uiPriority="67" w:semiHidden="0" w:name="Medium Grid 1 Accent 6"/>
+    <w:lsdException w:unhideWhenUsed="0" w:uiPriority="68" w:semiHidden="0" w:name="Medium Grid 2 Accent 6"/>
+    <w:lsdException w:unhideWhenUsed="0" w:uiPriority="69" w:semiHidden="0" w:name="Medium Grid 3 Accent 6"/>
+    <w:lsdException w:unhideWhenUsed="0" w:uiPriority="70" w:semiHidden="0" w:name="Dark List Accent 6"/>
+    <w:lsdException w:unhideWhenUsed="0" w:uiPriority="71" w:semiHidden="0" w:name="Colorful Shading Accent 6"/>
+    <w:lsdException w:unhideWhenUsed="0" w:uiPriority="72" w:semiHidden="0" w:name="Colorful List Accent 6"/>
+    <w:lsdException w:unhideWhenUsed="0" w:uiPriority="73" w:semiHidden="0" w:name="Colorful Grid Accent 6"/>
   </w:latentStyles>
-  <w:style w:type="paragraph" w:default="1" w:styleId="Normal">
+  <w:style w:type="paragraph" w:default="1" w:styleId="1">
     <w:name w:val="Normal"/>
     <w:qFormat/>
+    <w:uiPriority w:val="0"/>
     <w:pPr>
       <w:spacing w:after="160" w:line="360" w:lineRule="auto"/>
       <w:jc w:val="both"/>
     </w:pPr>
     <w:rPr>
-      <w:rFonts w:ascii="Times New Roman" w:hAnsi="Times New Roman" w:cs="Times New Roman"/>
+      <w:rFonts w:ascii="Times New Roman" w:hAnsi="Times New Roman" w:cs="Times New Roman" w:eastAsiaTheme="minorHAnsi"/>
       <w:sz w:val="28"/>
       <w:szCs w:val="28"/>
-      <w:lang w:val="en-US" w:eastAsia="en-US"/>
+      <w:lang w:val="en-US" w:eastAsia="en-US" w:bidi="ar-SA"/>
     </w:rPr>
   </w:style>
-  <w:style w:type="paragraph" w:styleId="Ttulo1">
+  <w:style w:type="paragraph" w:styleId="2">
     <w:name w:val="heading 1"/>
-    <w:basedOn w:val="Prrafodelista"/>
-    <w:next w:val="Normal"/>
-    <w:link w:val="Ttulo1Car"/>
+    <w:basedOn w:val="3"/>
+    <w:next w:val="1"/>
+    <w:link w:val="8"/>
+    <w:qFormat/>
     <w:uiPriority w:val="9"/>
-    <w:qFormat/>
     <w:pPr>
       <w:numPr>
         <w:ilvl w:val="1"/>
@@ -2377,14 +1965,14 @@
       <w:sz w:val="32"/>
     </w:rPr>
   </w:style>
-  <w:style w:type="paragraph" w:styleId="Ttulo2">
+  <w:style w:type="paragraph" w:styleId="4">
     <w:name w:val="heading 2"/>
-    <w:basedOn w:val="Prrafodelista"/>
-    <w:next w:val="Normal"/>
-    <w:link w:val="Ttulo2Car"/>
-    <w:uiPriority w:val="9"/>
+    <w:basedOn w:val="3"/>
+    <w:next w:val="1"/>
+    <w:link w:val="9"/>
     <w:unhideWhenUsed/>
     <w:qFormat/>
+    <w:uiPriority w:val="9"/>
     <w:pPr>
       <w:numPr>
         <w:ilvl w:val="2"/>
@@ -2396,19 +1984,18 @@
       <w:b/>
     </w:rPr>
   </w:style>
-  <w:style w:type="character" w:default="1" w:styleId="Fuentedeprrafopredeter">
+  <w:style w:type="character" w:default="1" w:styleId="6">
     <w:name w:val="Default Paragraph Font"/>
-    <w:uiPriority w:val="1"/>
     <w:semiHidden/>
     <w:unhideWhenUsed/>
+    <w:uiPriority w:val="1"/>
   </w:style>
-  <w:style w:type="table" w:default="1" w:styleId="Tablanormal">
+  <w:style w:type="table" w:default="1" w:styleId="7">
     <w:name w:val="Normal Table"/>
-    <w:uiPriority w:val="99"/>
     <w:semiHidden/>
     <w:unhideWhenUsed/>
+    <w:uiPriority w:val="99"/>
     <w:tblPr>
-      <w:tblInd w:w="0" w:type="dxa"/>
       <w:tblCellMar>
         <w:top w:w="0" w:type="dxa"/>
         <w:left w:w="108" w:type="dxa"/>
@@ -2417,29 +2004,23 @@
       </w:tblCellMar>
     </w:tblPr>
   </w:style>
-  <w:style w:type="numbering" w:default="1" w:styleId="Sinlista">
-    <w:name w:val="No List"/>
-    <w:uiPriority w:val="99"/>
-    <w:semiHidden/>
-    <w:unhideWhenUsed/>
-  </w:style>
-  <w:style w:type="paragraph" w:styleId="Prrafodelista">
+  <w:style w:type="paragraph" w:styleId="3">
     <w:name w:val="List Paragraph"/>
-    <w:basedOn w:val="Normal"/>
+    <w:basedOn w:val="1"/>
+    <w:qFormat/>
     <w:uiPriority w:val="34"/>
-    <w:qFormat/>
     <w:pPr>
       <w:ind w:left="720"/>
       <w:contextualSpacing/>
     </w:pPr>
   </w:style>
-  <w:style w:type="paragraph" w:styleId="Textodeglobo">
+  <w:style w:type="paragraph" w:styleId="5">
     <w:name w:val="Balloon Text"/>
-    <w:basedOn w:val="Normal"/>
-    <w:link w:val="TextodegloboCar"/>
-    <w:uiPriority w:val="99"/>
+    <w:basedOn w:val="1"/>
+    <w:link w:val="10"/>
     <w:semiHidden/>
     <w:unhideWhenUsed/>
+    <w:uiPriority w:val="99"/>
     <w:pPr>
       <w:spacing w:after="0" w:line="240" w:lineRule="auto"/>
     </w:pPr>
@@ -2449,10 +2030,10 @@
       <w:szCs w:val="16"/>
     </w:rPr>
   </w:style>
-  <w:style w:type="character" w:customStyle="1" w:styleId="Ttulo1Car">
+  <w:style w:type="character" w:customStyle="1" w:styleId="8">
     <w:name w:val="Título 1 Car"/>
-    <w:basedOn w:val="Fuentedeprrafopredeter"/>
-    <w:link w:val="Ttulo1"/>
+    <w:basedOn w:val="6"/>
+    <w:link w:val="2"/>
     <w:uiPriority w:val="9"/>
     <w:rPr>
       <w:rFonts w:ascii="Times New Roman" w:hAnsi="Times New Roman" w:cs="Times New Roman"/>
@@ -2461,10 +2042,10 @@
       <w:szCs w:val="28"/>
     </w:rPr>
   </w:style>
-  <w:style w:type="character" w:customStyle="1" w:styleId="Ttulo2Car">
+  <w:style w:type="character" w:customStyle="1" w:styleId="9">
     <w:name w:val="Título 2 Car"/>
-    <w:basedOn w:val="Fuentedeprrafopredeter"/>
-    <w:link w:val="Ttulo2"/>
+    <w:basedOn w:val="6"/>
+    <w:link w:val="4"/>
     <w:uiPriority w:val="9"/>
     <w:rPr>
       <w:rFonts w:ascii="Times New Roman" w:hAnsi="Times New Roman" w:cs="Times New Roman"/>
@@ -2473,12 +2054,12 @@
       <w:szCs w:val="28"/>
     </w:rPr>
   </w:style>
-  <w:style w:type="character" w:customStyle="1" w:styleId="TextodegloboCar">
+  <w:style w:type="character" w:customStyle="1" w:styleId="10">
     <w:name w:val="Texto de globo Car"/>
-    <w:basedOn w:val="Fuentedeprrafopredeter"/>
-    <w:link w:val="Textodeglobo"/>
+    <w:basedOn w:val="6"/>
+    <w:link w:val="5"/>
+    <w:semiHidden/>
     <w:uiPriority w:val="99"/>
-    <w:semiHidden/>
     <w:rPr>
       <w:rFonts w:ascii="Tahoma" w:hAnsi="Tahoma" w:cs="Tahoma"/>
       <w:sz w:val="16"/>
@@ -2499,16 +2080,16 @@
           <inkml:channel name="Y" type="integer" units="cm"/>
         </inkml:traceFormat>
         <inkml:channelProperties>
-          <inkml:channelProperty channel="X" name="resolution" value="28.34646" units="1/cm"/>
-          <inkml:channelProperty channel="Y" name="resolution" value="28.34646" units="1/cm"/>
+          <inkml:channelProperty channel="X" name="resolution" value="28.3464566929134" units="1/cm"/>
+          <inkml:channelProperty channel="Y" name="resolution" value="28.3464566929134" units="1/cm"/>
         </inkml:channelProperties>
       </inkml:inkSource>
-      <inkml:timestamp xml:id="ts0" timeString="2020-08-20T14:57:18"/>
+      <inkml:timestamp xml:id="ts0" timeString="2020-08-20T17:47:09"/>
     </inkml:context>
     <inkml:brush xml:id="br0">
       <inkml:brushProperty name="width" value="0.1" units="cm"/>
       <inkml:brushProperty name="height" value="0.1" units="cm"/>
-      <inkml:brushProperty name="color" value="#FFFFFF"/>
+      <inkml:brushProperty name="color" value="#ffffff"/>
     </inkml:brush>
   </inkml:definitions>
   <inkml:trace contextRef="#ctx0" brushRef="#br0">0 1</inkml:trace>
@@ -2525,16 +2106,16 @@
           <inkml:channel name="Y" type="integer" units="cm"/>
         </inkml:traceFormat>
         <inkml:channelProperties>
-          <inkml:channelProperty channel="X" name="resolution" value="28.34646" units="1/cm"/>
-          <inkml:channelProperty channel="Y" name="resolution" value="28.34646" units="1/cm"/>
+          <inkml:channelProperty channel="X" name="resolution" value="28.3464566929134" units="1/cm"/>
+          <inkml:channelProperty channel="Y" name="resolution" value="28.3464566929134" units="1/cm"/>
         </inkml:channelProperties>
       </inkml:inkSource>
-      <inkml:timestamp xml:id="ts0" timeString="2020-08-20T14:57:18"/>
+      <inkml:timestamp xml:id="ts0" timeString="2020-08-20T17:47:09"/>
     </inkml:context>
     <inkml:brush xml:id="br0">
       <inkml:brushProperty name="width" value="0.1" units="cm"/>
       <inkml:brushProperty name="height" value="0.1" units="cm"/>
-      <inkml:brushProperty name="color" value="#FFFFFF"/>
+      <inkml:brushProperty name="color" value="#ffffff"/>
     </inkml:brush>
   </inkml:definitions>
   <inkml:trace contextRef="#ctx0" brushRef="#br0">1407 676</inkml:trace>
@@ -2553,16 +2134,16 @@
           <inkml:channel name="Y" type="integer" units="cm"/>
         </inkml:traceFormat>
         <inkml:channelProperties>
-          <inkml:channelProperty channel="X" name="resolution" value="28.34646" units="1/cm"/>
-          <inkml:channelProperty channel="Y" name="resolution" value="28.34646" units="1/cm"/>
+          <inkml:channelProperty channel="X" name="resolution" value="28.3464566929134" units="1/cm"/>
+          <inkml:channelProperty channel="Y" name="resolution" value="28.3464566929134" units="1/cm"/>
         </inkml:channelProperties>
       </inkml:inkSource>
-      <inkml:timestamp xml:id="ts0" timeString="2020-08-20T14:57:18"/>
+      <inkml:timestamp xml:id="ts0" timeString="2020-08-20T17:47:09"/>
     </inkml:context>
     <inkml:brush xml:id="br0">
       <inkml:brushProperty name="width" value="0.1" units="cm"/>
       <inkml:brushProperty name="height" value="0.1" units="cm"/>
-      <inkml:brushProperty name="color" value="#FFFFFF"/>
+      <inkml:brushProperty name="color" value="#ffffff"/>
     </inkml:brush>
   </inkml:definitions>
   <inkml:trace contextRef="#ctx0" brushRef="#br0">0 1</inkml:trace>
@@ -2579,15 +2160,16 @@
           <inkml:channel name="Y" type="integer" units="cm"/>
         </inkml:traceFormat>
         <inkml:channelProperties>
-          <inkml:channelProperty channel="X" name="resolution" value="28.34646" units="1/cm"/>
-          <inkml:channelProperty channel="Y" name="resolution" value="28.34646" units="1/cm"/>
+          <inkml:channelProperty channel="X" name="resolution" value="28.3464566929134" units="1/cm"/>
+          <inkml:channelProperty channel="Y" name="resolution" value="28.3464566929134" units="1/cm"/>
         </inkml:channelProperties>
       </inkml:inkSource>
-      <inkml:timestamp xml:id="ts0" timeString="2020-08-20T14:57:18"/>
+      <inkml:timestamp xml:id="ts0" timeString="2020-08-20T17:47:09"/>
     </inkml:context>
     <inkml:brush xml:id="br0">
       <inkml:brushProperty name="width" value="0.1" units="cm"/>
       <inkml:brushProperty name="height" value="0.1" units="cm"/>
+      <inkml:brushProperty name="color" value="#000000"/>
     </inkml:brush>
   </inkml:definitions>
   <inkml:trace contextRef="#ctx0" brushRef="#br0">0 1</inkml:trace>
@@ -2604,16 +2186,16 @@
           <inkml:channel name="Y" type="integer" units="cm"/>
         </inkml:traceFormat>
         <inkml:channelProperties>
-          <inkml:channelProperty channel="X" name="resolution" value="28.34646" units="1/cm"/>
-          <inkml:channelProperty channel="Y" name="resolution" value="28.34646" units="1/cm"/>
+          <inkml:channelProperty channel="X" name="resolution" value="28.3464566929134" units="1/cm"/>
+          <inkml:channelProperty channel="Y" name="resolution" value="28.3464566929134" units="1/cm"/>
         </inkml:channelProperties>
       </inkml:inkSource>
-      <inkml:timestamp xml:id="ts0" timeString="2020-08-20T14:57:18"/>
+      <inkml:timestamp xml:id="ts0" timeString="2020-08-20T17:47:09"/>
     </inkml:context>
     <inkml:brush xml:id="br0">
       <inkml:brushProperty name="width" value="0.3" units="cm"/>
       <inkml:brushProperty name="height" value="0.6" units="cm"/>
-      <inkml:brushProperty name="color" value="#FFFFFF"/>
+      <inkml:brushProperty name="color" value="#ffffff"/>
       <inkml:brushProperty name="tip" value="rectangle"/>
       <inkml:brushProperty name="rasterOp" value="maskPen"/>
     </inkml:brush>
@@ -2632,16 +2214,16 @@
           <inkml:channel name="Y" type="integer" units="cm"/>
         </inkml:traceFormat>
         <inkml:channelProperties>
-          <inkml:channelProperty channel="X" name="resolution" value="28.34646" units="1/cm"/>
-          <inkml:channelProperty channel="Y" name="resolution" value="28.34646" units="1/cm"/>
+          <inkml:channelProperty channel="X" name="resolution" value="28.3464566929134" units="1/cm"/>
+          <inkml:channelProperty channel="Y" name="resolution" value="28.3464566929134" units="1/cm"/>
         </inkml:channelProperties>
       </inkml:inkSource>
-      <inkml:timestamp xml:id="ts0" timeString="2020-08-20T14:57:18"/>
+      <inkml:timestamp xml:id="ts0" timeString="2020-08-20T17:47:09"/>
     </inkml:context>
     <inkml:brush xml:id="br0">
       <inkml:brushProperty name="width" value="0.3" units="cm"/>
       <inkml:brushProperty name="height" value="0.6" units="cm"/>
-      <inkml:brushProperty name="color" value="#FFFFFF"/>
+      <inkml:brushProperty name="color" value="#ffffff"/>
       <inkml:brushProperty name="tip" value="rectangle"/>
       <inkml:brushProperty name="rasterOp" value="maskPen"/>
     </inkml:brush>
@@ -2660,16 +2242,16 @@
           <inkml:channel name="Y" type="integer" units="cm"/>
         </inkml:traceFormat>
         <inkml:channelProperties>
-          <inkml:channelProperty channel="X" name="resolution" value="28.34646" units="1/cm"/>
-          <inkml:channelProperty channel="Y" name="resolution" value="28.34646" units="1/cm"/>
+          <inkml:channelProperty channel="X" name="resolution" value="28.3464566929134" units="1/cm"/>
+          <inkml:channelProperty channel="Y" name="resolution" value="28.3464566929134" units="1/cm"/>
         </inkml:channelProperties>
       </inkml:inkSource>
-      <inkml:timestamp xml:id="ts0" timeString="2020-08-20T14:57:18"/>
+      <inkml:timestamp xml:id="ts0" timeString="2020-08-20T17:47:09"/>
     </inkml:context>
     <inkml:brush xml:id="br0">
       <inkml:brushProperty name="width" value="0.3" units="cm"/>
       <inkml:brushProperty name="height" value="0.6" units="cm"/>
-      <inkml:brushProperty name="color" value="#FFFFFF"/>
+      <inkml:brushProperty name="color" value="#ffffff"/>
       <inkml:brushProperty name="tip" value="rectangle"/>
       <inkml:brushProperty name="rasterOp" value="maskPen"/>
     </inkml:brush>
@@ -2688,16 +2270,16 @@
           <inkml:channel name="Y" type="integer" units="cm"/>
         </inkml:traceFormat>
         <inkml:channelProperties>
-          <inkml:channelProperty channel="X" name="resolution" value="28.34646" units="1/cm"/>
-          <inkml:channelProperty channel="Y" name="resolution" value="28.34646" units="1/cm"/>
+          <inkml:channelProperty channel="X" name="resolution" value="28.3464566929134" units="1/cm"/>
+          <inkml:channelProperty channel="Y" name="resolution" value="28.3464566929134" units="1/cm"/>
         </inkml:channelProperties>
       </inkml:inkSource>
-      <inkml:timestamp xml:id="ts0" timeString="2020-08-20T14:57:18"/>
+      <inkml:timestamp xml:id="ts0" timeString="2020-08-20T17:47:09"/>
     </inkml:context>
     <inkml:brush xml:id="br0">
       <inkml:brushProperty name="width" value="0.3" units="cm"/>
       <inkml:brushProperty name="height" value="0.6" units="cm"/>
-      <inkml:brushProperty name="color" value="#FFFFFF"/>
+      <inkml:brushProperty name="color" value="#ffffff"/>
       <inkml:brushProperty name="tip" value="rectangle"/>
       <inkml:brushProperty name="rasterOp" value="maskPen"/>
     </inkml:brush>
@@ -2958,7 +2540,6 @@
     </a:fmtScheme>
   </a:themeElements>
   <a:objectDefaults/>
-  <a:extraClrSchemeLst/>
 </a:theme>
 </file>
 
